--- a/4 Manuscript/MJOL Reactivity 2.docx
+++ b/4 Manuscript/MJOL Reactivity 2.docx
@@ -1,6 +1,6 @@
 
 <file path=word/document.xml><?xml version="1.0" encoding="utf-8"?>
-<w:document xmlns:wpc="http://schemas.microsoft.com/office/word/2010/wordprocessingCanvas" xmlns:cx="http://schemas.microsoft.com/office/drawing/2014/chartex" xmlns:cx1="http://schemas.microsoft.com/office/drawing/2015/9/8/chartex" xmlns:cx2="http://schemas.microsoft.com/office/drawing/2015/10/21/chartex" xmlns:cx3="http://schemas.microsoft.com/office/drawing/2016/5/9/chartex" xmlns:cx4="http://schemas.microsoft.com/office/drawing/2016/5/10/chartex" xmlns:cx5="http://schemas.microsoft.com/office/drawing/2016/5/11/chartex" xmlns:cx6="http://schemas.microsoft.com/office/drawing/2016/5/12/chartex" xmlns:cx7="http://schemas.microsoft.com/office/drawing/2016/5/13/chartex" xmlns:cx8="http://schemas.microsoft.com/office/drawing/2016/5/14/chartex" xmlns:mc="http://schemas.openxmlformats.org/markup-compatibility/2006" xmlns:aink="http://schemas.microsoft.com/office/drawing/2016/ink" xmlns:am3d="http://schemas.microsoft.com/office/drawing/2017/model3d" xmlns:o="urn:schemas-microsoft-com:office:office" xmlns:oel="http://schemas.microsoft.com/office/2019/extlst" xmlns:r="http://schemas.openxmlformats.org/officeDocument/2006/relationships" xmlns:m="http://schemas.openxmlformats.org/officeDocument/2006/math" xmlns:v="urn:schemas-microsoft-com:vml" xmlns:wp14="http://schemas.microsoft.com/office/word/2010/wordprocessingDrawing" xmlns:wp="http://schemas.openxmlformats.org/drawingml/2006/wordprocessingDrawing" xmlns:w10="urn:schemas-microsoft-com:office:word" xmlns:w="http://schemas.openxmlformats.org/wordprocessingml/2006/main" xmlns:w14="http://schemas.microsoft.com/office/word/2010/wordml" xmlns:w15="http://schemas.microsoft.com/office/word/2012/wordml" xmlns:w16cex="http://schemas.microsoft.com/office/word/2018/wordml/cex" xmlns:w16cid="http://schemas.microsoft.com/office/word/2016/wordml/cid" xmlns:w16="http://schemas.microsoft.com/office/word/2018/wordml" xmlns:w16sdtdh="http://schemas.microsoft.com/office/word/2020/wordml/sdtdatahash" xmlns:w16se="http://schemas.microsoft.com/office/word/2015/wordml/symex" xmlns:wpg="http://schemas.microsoft.com/office/word/2010/wordprocessingGroup" xmlns:wpi="http://schemas.microsoft.com/office/word/2010/wordprocessingInk" xmlns:wne="http://schemas.microsoft.com/office/word/2006/wordml" xmlns:wps="http://schemas.microsoft.com/office/word/2010/wordprocessingShape" mc:Ignorable="w14 w15 w16se w16cid w16 w16cex w16sdtdh wp14">
+<w:document xmlns:wpc="http://schemas.microsoft.com/office/word/2010/wordprocessingCanvas" xmlns:cx="http://schemas.microsoft.com/office/drawing/2014/chartex" xmlns:cx1="http://schemas.microsoft.com/office/drawing/2015/9/8/chartex" xmlns:cx2="http://schemas.microsoft.com/office/drawing/2015/10/21/chartex" xmlns:cx3="http://schemas.microsoft.com/office/drawing/2016/5/9/chartex" xmlns:cx4="http://schemas.microsoft.com/office/drawing/2016/5/10/chartex" xmlns:cx5="http://schemas.microsoft.com/office/drawing/2016/5/11/chartex" xmlns:cx6="http://schemas.microsoft.com/office/drawing/2016/5/12/chartex" xmlns:cx7="http://schemas.microsoft.com/office/drawing/2016/5/13/chartex" xmlns:cx8="http://schemas.microsoft.com/office/drawing/2016/5/14/chartex" xmlns:mc="http://schemas.openxmlformats.org/markup-compatibility/2006" xmlns:aink="http://schemas.microsoft.com/office/drawing/2016/ink" xmlns:am3d="http://schemas.microsoft.com/office/drawing/2017/model3d" xmlns:o="urn:schemas-microsoft-com:office:office" xmlns:oel="http://schemas.microsoft.com/office/2019/extlst" xmlns:r="http://schemas.openxmlformats.org/officeDocument/2006/relationships" xmlns:m="http://schemas.openxmlformats.org/officeDocument/2006/math" xmlns:v="urn:schemas-microsoft-com:vml" xmlns:wp14="http://schemas.microsoft.com/office/word/2010/wordprocessingDrawing" xmlns:wp="http://schemas.openxmlformats.org/drawingml/2006/wordprocessingDrawing" xmlns:w10="urn:schemas-microsoft-com:office:word" xmlns:w="http://schemas.openxmlformats.org/wordprocessingml/2006/main" xmlns:w14="http://schemas.microsoft.com/office/word/2010/wordml" xmlns:w15="http://schemas.microsoft.com/office/word/2012/wordml" xmlns:w16cex="http://schemas.microsoft.com/office/word/2018/wordml/cex" xmlns:w16cid="http://schemas.microsoft.com/office/word/2016/wordml/cid" xmlns:w16="http://schemas.microsoft.com/office/word/2018/wordml" xmlns:w16du="http://schemas.microsoft.com/office/word/2023/wordml/word16du" xmlns:w16sdtdh="http://schemas.microsoft.com/office/word/2020/wordml/sdtdatahash" xmlns:w16se="http://schemas.microsoft.com/office/word/2015/wordml/symex" xmlns:wpg="http://schemas.microsoft.com/office/word/2010/wordprocessingGroup" xmlns:wpi="http://schemas.microsoft.com/office/word/2010/wordprocessingInk" xmlns:wne="http://schemas.microsoft.com/office/word/2006/wordml" xmlns:wps="http://schemas.microsoft.com/office/word/2010/wordprocessingShape" mc:Ignorable="w14 w15 w16se w16cid w16 w16cex w16sdtdh w16du wp14">
   <w:body>
     <w:p>
       <w:pPr>
@@ -67,9 +67,184 @@
           <w:rFonts w:ascii="Times New Roman" w:hAnsi="Times New Roman" w:cs="Times New Roman"/>
           <w:sz w:val="24"/>
           <w:szCs w:val="24"/>
-          <w:highlight w:val="yellow"/>
-        </w:rPr>
-        <w:t>TITLE HERE</w:t>
+        </w:rPr>
+        <w:t>Judgment</w:t>
+      </w:r>
+      <w:r>
+        <w:rPr>
+          <w:rFonts w:ascii="Times New Roman" w:hAnsi="Times New Roman" w:cs="Times New Roman"/>
+          <w:sz w:val="24"/>
+          <w:szCs w:val="24"/>
+        </w:rPr>
+        <w:t>s</w:t>
+      </w:r>
+      <w:r>
+        <w:rPr>
+          <w:rFonts w:ascii="Times New Roman" w:hAnsi="Times New Roman" w:cs="Times New Roman"/>
+          <w:sz w:val="24"/>
+          <w:szCs w:val="24"/>
+        </w:rPr>
+        <w:t xml:space="preserve"> of </w:t>
+      </w:r>
+      <w:r>
+        <w:rPr>
+          <w:rFonts w:ascii="Times New Roman" w:hAnsi="Times New Roman" w:cs="Times New Roman"/>
+          <w:sz w:val="24"/>
+          <w:szCs w:val="24"/>
+        </w:rPr>
+        <w:t>L</w:t>
+      </w:r>
+      <w:r>
+        <w:rPr>
+          <w:rFonts w:ascii="Times New Roman" w:hAnsi="Times New Roman" w:cs="Times New Roman"/>
+          <w:sz w:val="24"/>
+          <w:szCs w:val="24"/>
+        </w:rPr>
+        <w:t>earning</w:t>
+      </w:r>
+      <w:r>
+        <w:rPr>
+          <w:rFonts w:ascii="Times New Roman" w:hAnsi="Times New Roman" w:cs="Times New Roman"/>
+          <w:sz w:val="24"/>
+          <w:szCs w:val="24"/>
+        </w:rPr>
+        <w:t xml:space="preserve"> Facilitate</w:t>
+      </w:r>
+      <w:r>
+        <w:rPr>
+          <w:rFonts w:ascii="Times New Roman" w:hAnsi="Times New Roman" w:cs="Times New Roman"/>
+          <w:sz w:val="24"/>
+          <w:szCs w:val="24"/>
+        </w:rPr>
+        <w:t xml:space="preserve"> </w:t>
+      </w:r>
+      <w:r>
+        <w:rPr>
+          <w:rFonts w:ascii="Times New Roman" w:hAnsi="Times New Roman" w:cs="Times New Roman"/>
+          <w:sz w:val="24"/>
+          <w:szCs w:val="24"/>
+        </w:rPr>
+        <w:t>Relational Encoding</w:t>
+      </w:r>
+      <w:r>
+        <w:rPr>
+          <w:rFonts w:ascii="Times New Roman" w:hAnsi="Times New Roman" w:cs="Times New Roman"/>
+          <w:sz w:val="24"/>
+          <w:szCs w:val="24"/>
+        </w:rPr>
+        <w:t xml:space="preserve">: Evidence from </w:t>
+      </w:r>
+      <w:r>
+        <w:rPr>
+          <w:rFonts w:ascii="Times New Roman" w:hAnsi="Times New Roman" w:cs="Times New Roman"/>
+          <w:sz w:val="24"/>
+          <w:szCs w:val="24"/>
+        </w:rPr>
+        <w:t>O</w:t>
+      </w:r>
+      <w:r>
+        <w:rPr>
+          <w:rFonts w:ascii="Times New Roman" w:hAnsi="Times New Roman" w:cs="Times New Roman"/>
+          <w:sz w:val="24"/>
+          <w:szCs w:val="24"/>
+        </w:rPr>
+        <w:t xml:space="preserve">ne and </w:t>
+      </w:r>
+      <w:r>
+        <w:rPr>
+          <w:rFonts w:ascii="Times New Roman" w:hAnsi="Times New Roman" w:cs="Times New Roman"/>
+          <w:sz w:val="24"/>
+          <w:szCs w:val="24"/>
+        </w:rPr>
+        <w:t>T</w:t>
+      </w:r>
+      <w:r>
+        <w:rPr>
+          <w:rFonts w:ascii="Times New Roman" w:hAnsi="Times New Roman" w:cs="Times New Roman"/>
+          <w:sz w:val="24"/>
+          <w:szCs w:val="24"/>
+        </w:rPr>
+        <w:t>wo-</w:t>
+      </w:r>
+      <w:r>
+        <w:rPr>
+          <w:rFonts w:ascii="Times New Roman" w:hAnsi="Times New Roman" w:cs="Times New Roman"/>
+          <w:sz w:val="24"/>
+          <w:szCs w:val="24"/>
+        </w:rPr>
+        <w:t>S</w:t>
+      </w:r>
+      <w:r>
+        <w:rPr>
+          <w:rFonts w:ascii="Times New Roman" w:hAnsi="Times New Roman" w:cs="Times New Roman"/>
+          <w:sz w:val="24"/>
+          <w:szCs w:val="24"/>
+        </w:rPr>
+        <w:t xml:space="preserve">tep </w:t>
+      </w:r>
+      <w:r>
+        <w:rPr>
+          <w:rFonts w:ascii="Times New Roman" w:hAnsi="Times New Roman" w:cs="Times New Roman"/>
+          <w:sz w:val="24"/>
+          <w:szCs w:val="24"/>
+        </w:rPr>
+        <w:t>S</w:t>
+      </w:r>
+      <w:r>
+        <w:rPr>
+          <w:rFonts w:ascii="Times New Roman" w:hAnsi="Times New Roman" w:cs="Times New Roman"/>
+          <w:sz w:val="24"/>
+          <w:szCs w:val="24"/>
+        </w:rPr>
+        <w:t xml:space="preserve">emantically </w:t>
+      </w:r>
+      <w:r>
+        <w:rPr>
+          <w:rFonts w:ascii="Times New Roman" w:hAnsi="Times New Roman" w:cs="Times New Roman"/>
+          <w:sz w:val="24"/>
+          <w:szCs w:val="24"/>
+        </w:rPr>
+        <w:t>M</w:t>
+      </w:r>
+      <w:r>
+        <w:rPr>
+          <w:rFonts w:ascii="Times New Roman" w:hAnsi="Times New Roman" w:cs="Times New Roman"/>
+          <w:sz w:val="24"/>
+          <w:szCs w:val="24"/>
+        </w:rPr>
+        <w:t xml:space="preserve">ediated </w:t>
+      </w:r>
+      <w:r>
+        <w:rPr>
+          <w:rFonts w:ascii="Times New Roman" w:hAnsi="Times New Roman" w:cs="Times New Roman"/>
+          <w:sz w:val="24"/>
+          <w:szCs w:val="24"/>
+        </w:rPr>
+        <w:t>Paired-</w:t>
+      </w:r>
+      <w:r>
+        <w:rPr>
+          <w:rFonts w:ascii="Times New Roman" w:hAnsi="Times New Roman" w:cs="Times New Roman"/>
+          <w:sz w:val="24"/>
+          <w:szCs w:val="24"/>
+        </w:rPr>
+        <w:t>A</w:t>
+      </w:r>
+      <w:r>
+        <w:rPr>
+          <w:rFonts w:ascii="Times New Roman" w:hAnsi="Times New Roman" w:cs="Times New Roman"/>
+          <w:sz w:val="24"/>
+          <w:szCs w:val="24"/>
+        </w:rPr>
+        <w:t>ssociates</w:t>
+      </w:r>
+      <w:r>
+        <w:rPr>
+          <w:rFonts w:ascii="Times New Roman" w:hAnsi="Times New Roman" w:cs="Times New Roman"/>
+          <w:sz w:val="24"/>
+          <w:szCs w:val="24"/>
+        </w:rPr>
+        <w:t xml:space="preserve"> </w:t>
       </w:r>
     </w:p>
     <w:p>
@@ -322,15 +497,6 @@
         </w:rPr>
         <w:t>]</w:t>
       </w:r>
-    </w:p>
-    <w:p>
-      <w:pPr>
-        <w:rPr>
-          <w:rFonts w:ascii="Times New Roman" w:hAnsi="Times New Roman" w:cs="Times New Roman"/>
-          <w:sz w:val="24"/>
-          <w:szCs w:val="24"/>
-        </w:rPr>
-      </w:pPr>
       <w:r>
         <w:rPr>
           <w:rFonts w:ascii="Times New Roman" w:hAnsi="Times New Roman" w:cs="Times New Roman"/>
@@ -444,7 +610,183 @@
           <w:szCs w:val="24"/>
         </w:rPr>
         <w:lastRenderedPageBreak/>
-        <w:t>TITLE HERE</w:t>
+        <w:t>Judgment</w:t>
+      </w:r>
+      <w:r>
+        <w:rPr>
+          <w:rFonts w:ascii="Times New Roman" w:hAnsi="Times New Roman" w:cs="Times New Roman"/>
+          <w:sz w:val="24"/>
+          <w:szCs w:val="24"/>
+        </w:rPr>
+        <w:t>s</w:t>
+      </w:r>
+      <w:r>
+        <w:rPr>
+          <w:rFonts w:ascii="Times New Roman" w:hAnsi="Times New Roman" w:cs="Times New Roman"/>
+          <w:sz w:val="24"/>
+          <w:szCs w:val="24"/>
+        </w:rPr>
+        <w:t xml:space="preserve"> of </w:t>
+      </w:r>
+      <w:r>
+        <w:rPr>
+          <w:rFonts w:ascii="Times New Roman" w:hAnsi="Times New Roman" w:cs="Times New Roman"/>
+          <w:sz w:val="24"/>
+          <w:szCs w:val="24"/>
+        </w:rPr>
+        <w:t>L</w:t>
+      </w:r>
+      <w:r>
+        <w:rPr>
+          <w:rFonts w:ascii="Times New Roman" w:hAnsi="Times New Roman" w:cs="Times New Roman"/>
+          <w:sz w:val="24"/>
+          <w:szCs w:val="24"/>
+        </w:rPr>
+        <w:t>earning</w:t>
+      </w:r>
+      <w:r>
+        <w:rPr>
+          <w:rFonts w:ascii="Times New Roman" w:hAnsi="Times New Roman" w:cs="Times New Roman"/>
+          <w:sz w:val="24"/>
+          <w:szCs w:val="24"/>
+        </w:rPr>
+        <w:t xml:space="preserve"> Facilitate</w:t>
+      </w:r>
+      <w:r>
+        <w:rPr>
+          <w:rFonts w:ascii="Times New Roman" w:hAnsi="Times New Roman" w:cs="Times New Roman"/>
+          <w:sz w:val="24"/>
+          <w:szCs w:val="24"/>
+        </w:rPr>
+        <w:t xml:space="preserve"> </w:t>
+      </w:r>
+      <w:r>
+        <w:rPr>
+          <w:rFonts w:ascii="Times New Roman" w:hAnsi="Times New Roman" w:cs="Times New Roman"/>
+          <w:sz w:val="24"/>
+          <w:szCs w:val="24"/>
+        </w:rPr>
+        <w:t>Relational Encoding</w:t>
+      </w:r>
+      <w:r>
+        <w:rPr>
+          <w:rFonts w:ascii="Times New Roman" w:hAnsi="Times New Roman" w:cs="Times New Roman"/>
+          <w:sz w:val="24"/>
+          <w:szCs w:val="24"/>
+        </w:rPr>
+        <w:t xml:space="preserve">: Evidence from </w:t>
+      </w:r>
+      <w:r>
+        <w:rPr>
+          <w:rFonts w:ascii="Times New Roman" w:hAnsi="Times New Roman" w:cs="Times New Roman"/>
+          <w:sz w:val="24"/>
+          <w:szCs w:val="24"/>
+        </w:rPr>
+        <w:t>O</w:t>
+      </w:r>
+      <w:r>
+        <w:rPr>
+          <w:rFonts w:ascii="Times New Roman" w:hAnsi="Times New Roman" w:cs="Times New Roman"/>
+          <w:sz w:val="24"/>
+          <w:szCs w:val="24"/>
+        </w:rPr>
+        <w:t xml:space="preserve">ne and </w:t>
+      </w:r>
+      <w:r>
+        <w:rPr>
+          <w:rFonts w:ascii="Times New Roman" w:hAnsi="Times New Roman" w:cs="Times New Roman"/>
+          <w:sz w:val="24"/>
+          <w:szCs w:val="24"/>
+        </w:rPr>
+        <w:t>T</w:t>
+      </w:r>
+      <w:r>
+        <w:rPr>
+          <w:rFonts w:ascii="Times New Roman" w:hAnsi="Times New Roman" w:cs="Times New Roman"/>
+          <w:sz w:val="24"/>
+          <w:szCs w:val="24"/>
+        </w:rPr>
+        <w:t>wo-</w:t>
+      </w:r>
+      <w:r>
+        <w:rPr>
+          <w:rFonts w:ascii="Times New Roman" w:hAnsi="Times New Roman" w:cs="Times New Roman"/>
+          <w:sz w:val="24"/>
+          <w:szCs w:val="24"/>
+        </w:rPr>
+        <w:t>S</w:t>
+      </w:r>
+      <w:r>
+        <w:rPr>
+          <w:rFonts w:ascii="Times New Roman" w:hAnsi="Times New Roman" w:cs="Times New Roman"/>
+          <w:sz w:val="24"/>
+          <w:szCs w:val="24"/>
+        </w:rPr>
+        <w:t xml:space="preserve">tep </w:t>
+      </w:r>
+      <w:r>
+        <w:rPr>
+          <w:rFonts w:ascii="Times New Roman" w:hAnsi="Times New Roman" w:cs="Times New Roman"/>
+          <w:sz w:val="24"/>
+          <w:szCs w:val="24"/>
+        </w:rPr>
+        <w:t>S</w:t>
+      </w:r>
+      <w:r>
+        <w:rPr>
+          <w:rFonts w:ascii="Times New Roman" w:hAnsi="Times New Roman" w:cs="Times New Roman"/>
+          <w:sz w:val="24"/>
+          <w:szCs w:val="24"/>
+        </w:rPr>
+        <w:t xml:space="preserve">emantically </w:t>
+      </w:r>
+      <w:r>
+        <w:rPr>
+          <w:rFonts w:ascii="Times New Roman" w:hAnsi="Times New Roman" w:cs="Times New Roman"/>
+          <w:sz w:val="24"/>
+          <w:szCs w:val="24"/>
+        </w:rPr>
+        <w:t>M</w:t>
+      </w:r>
+      <w:r>
+        <w:rPr>
+          <w:rFonts w:ascii="Times New Roman" w:hAnsi="Times New Roman" w:cs="Times New Roman"/>
+          <w:sz w:val="24"/>
+          <w:szCs w:val="24"/>
+        </w:rPr>
+        <w:t xml:space="preserve">ediated </w:t>
+      </w:r>
+      <w:r>
+        <w:rPr>
+          <w:rFonts w:ascii="Times New Roman" w:hAnsi="Times New Roman" w:cs="Times New Roman"/>
+          <w:sz w:val="24"/>
+          <w:szCs w:val="24"/>
+        </w:rPr>
+        <w:t>Paired-</w:t>
+      </w:r>
+      <w:r>
+        <w:rPr>
+          <w:rFonts w:ascii="Times New Roman" w:hAnsi="Times New Roman" w:cs="Times New Roman"/>
+          <w:sz w:val="24"/>
+          <w:szCs w:val="24"/>
+        </w:rPr>
+        <w:t>A</w:t>
+      </w:r>
+      <w:r>
+        <w:rPr>
+          <w:rFonts w:ascii="Times New Roman" w:hAnsi="Times New Roman" w:cs="Times New Roman"/>
+          <w:sz w:val="24"/>
+          <w:szCs w:val="24"/>
+        </w:rPr>
+        <w:t>ssociates</w:t>
+      </w:r>
+      <w:r>
+        <w:rPr>
+          <w:rFonts w:ascii="Times New Roman" w:hAnsi="Times New Roman" w:cs="Times New Roman"/>
+          <w:sz w:val="24"/>
+          <w:szCs w:val="24"/>
+        </w:rPr>
+        <w:t xml:space="preserve"> </w:t>
       </w:r>
     </w:p>
     <w:p>
@@ -470,7 +812,15 @@
           <w:sz w:val="24"/>
           <w:szCs w:val="24"/>
         </w:rPr>
-        <w:t xml:space="preserve">Judgments of learning </w:t>
+        <w:t>J</w:t>
+      </w:r>
+      <w:r>
+        <w:rPr>
+          <w:rFonts w:ascii="Times New Roman" w:hAnsi="Times New Roman" w:cs="Times New Roman"/>
+          <w:sz w:val="24"/>
+          <w:szCs w:val="24"/>
+        </w:rPr>
+        <w:t xml:space="preserve">udgments of learning </w:t>
       </w:r>
       <w:r>
         <w:rPr>
@@ -486,55 +836,98 @@
           <w:sz w:val="24"/>
           <w:szCs w:val="24"/>
         </w:rPr>
-        <w:t xml:space="preserve">are commonly used to </w:t>
-      </w:r>
-      <w:r>
-        <w:rPr>
-          <w:rFonts w:ascii="Times New Roman" w:hAnsi="Times New Roman" w:cs="Times New Roman"/>
-          <w:sz w:val="24"/>
-          <w:szCs w:val="24"/>
-        </w:rPr>
-        <w:t xml:space="preserve">investigate questions surrounding </w:t>
-      </w:r>
-      <w:r>
-        <w:rPr>
-          <w:rFonts w:ascii="Times New Roman" w:hAnsi="Times New Roman" w:cs="Times New Roman"/>
-          <w:sz w:val="24"/>
-          <w:szCs w:val="24"/>
-        </w:rPr>
-        <w:t xml:space="preserve">learning. </w:t>
-      </w:r>
-      <w:r>
-        <w:rPr>
-          <w:rFonts w:ascii="Times New Roman" w:hAnsi="Times New Roman" w:cs="Times New Roman"/>
-          <w:sz w:val="24"/>
-          <w:szCs w:val="24"/>
-        </w:rPr>
-        <w:t xml:space="preserve">Although </w:t>
-      </w:r>
-      <w:r>
-        <w:rPr>
-          <w:rFonts w:ascii="Times New Roman" w:hAnsi="Times New Roman" w:cs="Times New Roman"/>
-          <w:sz w:val="24"/>
-          <w:szCs w:val="24"/>
-        </w:rPr>
-        <w:t xml:space="preserve">JOLs can be elicited for a variety of study materials (e.g., faces; Hourihan, Benjamin, &amp; Liu, 2012; educational text passages; Ariel, </w:t>
-      </w:r>
-      <w:r>
-        <w:rPr>
-          <w:rFonts w:ascii="Times New Roman" w:hAnsi="Times New Roman" w:cs="Times New Roman"/>
-          <w:sz w:val="24"/>
-          <w:szCs w:val="24"/>
-        </w:rPr>
-        <w:t>Karpicke, Witherby, &amp; Tauber, 2021)</w:t>
-      </w:r>
-      <w:r>
-        <w:rPr>
-          <w:rFonts w:ascii="Times New Roman" w:hAnsi="Times New Roman" w:cs="Times New Roman"/>
-          <w:sz w:val="24"/>
-          <w:szCs w:val="24"/>
-        </w:rPr>
-        <w:t xml:space="preserve">, </w:t>
+        <w:t>provide important insights regarding the</w:t>
+      </w:r>
+      <w:r>
+        <w:rPr>
+          <w:rFonts w:ascii="Times New Roman" w:hAnsi="Times New Roman" w:cs="Times New Roman"/>
+          <w:sz w:val="24"/>
+          <w:szCs w:val="24"/>
+        </w:rPr>
+        <w:t xml:space="preserve"> learning process</w:t>
+      </w:r>
+      <w:r>
+        <w:rPr>
+          <w:rFonts w:ascii="Times New Roman" w:hAnsi="Times New Roman" w:cs="Times New Roman"/>
+          <w:sz w:val="24"/>
+          <w:szCs w:val="24"/>
+        </w:rPr>
+        <w:t xml:space="preserve">. </w:t>
+      </w:r>
+      <w:r>
+        <w:rPr>
+          <w:rFonts w:ascii="Times New Roman" w:hAnsi="Times New Roman" w:cs="Times New Roman"/>
+          <w:sz w:val="24"/>
+          <w:szCs w:val="24"/>
+        </w:rPr>
+        <w:t xml:space="preserve">JOLs can be elicited for a variety of </w:t>
+      </w:r>
+      <w:r>
+        <w:rPr>
+          <w:rFonts w:ascii="Times New Roman" w:hAnsi="Times New Roman" w:cs="Times New Roman"/>
+          <w:sz w:val="24"/>
+          <w:szCs w:val="24"/>
+        </w:rPr>
+        <w:t>stimuli</w:t>
+      </w:r>
+      <w:r>
+        <w:rPr>
+          <w:rFonts w:ascii="Times New Roman" w:hAnsi="Times New Roman" w:cs="Times New Roman"/>
+          <w:sz w:val="24"/>
+          <w:szCs w:val="24"/>
+        </w:rPr>
+        <w:t xml:space="preserve"> (e.g., faces; </w:t>
+      </w:r>
+      <w:r>
+        <w:rPr>
+          <w:rFonts w:ascii="Times New Roman" w:hAnsi="Times New Roman" w:cs="Times New Roman"/>
+          <w:sz w:val="24"/>
+          <w:szCs w:val="24"/>
+          <w:highlight w:val="cyan"/>
+        </w:rPr>
+        <w:t>Hourihan, Benjamin, &amp; Liu, 2012</w:t>
+      </w:r>
+      <w:r>
+        <w:rPr>
+          <w:rFonts w:ascii="Times New Roman" w:hAnsi="Times New Roman" w:cs="Times New Roman"/>
+          <w:sz w:val="24"/>
+          <w:szCs w:val="24"/>
+        </w:rPr>
+        <w:t xml:space="preserve">; educational text passages; </w:t>
+      </w:r>
+      <w:r>
+        <w:rPr>
+          <w:rFonts w:ascii="Times New Roman" w:hAnsi="Times New Roman" w:cs="Times New Roman"/>
+          <w:sz w:val="24"/>
+          <w:szCs w:val="24"/>
+          <w:highlight w:val="cyan"/>
+        </w:rPr>
+        <w:t xml:space="preserve">Ariel, </w:t>
+      </w:r>
+      <w:r>
+        <w:rPr>
+          <w:rFonts w:ascii="Times New Roman" w:hAnsi="Times New Roman" w:cs="Times New Roman"/>
+          <w:sz w:val="24"/>
+          <w:szCs w:val="24"/>
+          <w:highlight w:val="cyan"/>
+        </w:rPr>
+        <w:t>Karpicke, Witherby, &amp; Tauber, 2021</w:t>
+      </w:r>
+      <w:r>
+        <w:rPr>
+          <w:rFonts w:ascii="Times New Roman" w:hAnsi="Times New Roman" w:cs="Times New Roman"/>
+          <w:sz w:val="24"/>
+          <w:szCs w:val="24"/>
+        </w:rPr>
+        <w:t>)</w:t>
+      </w:r>
+      <w:r>
+        <w:rPr>
+          <w:rFonts w:ascii="Times New Roman" w:hAnsi="Times New Roman" w:cs="Times New Roman"/>
+          <w:sz w:val="24"/>
+          <w:szCs w:val="24"/>
+        </w:rPr>
+        <w:t>; however,</w:t>
       </w:r>
       <w:r>
         <w:rPr>
@@ -550,7 +943,15 @@
           <w:sz w:val="24"/>
           <w:szCs w:val="24"/>
         </w:rPr>
-        <w:t xml:space="preserve">they are often provided for cue-target word pairs </w:t>
+        <w:t>JOLs</w:t>
+      </w:r>
+      <w:r>
+        <w:rPr>
+          <w:rFonts w:ascii="Times New Roman" w:hAnsi="Times New Roman" w:cs="Times New Roman"/>
+          <w:sz w:val="24"/>
+          <w:szCs w:val="24"/>
+        </w:rPr>
+        <w:t xml:space="preserve"> are often provided for cue-target word pairs </w:t>
       </w:r>
       <w:r>
         <w:rPr>
@@ -566,23 +967,31 @@
           <w:sz w:val="24"/>
           <w:szCs w:val="24"/>
         </w:rPr>
-        <w:t xml:space="preserve">e.g., mouse – cheese; </w:t>
-      </w:r>
-      <w:r>
-        <w:rPr>
-          <w:rFonts w:ascii="Times New Roman" w:hAnsi="Times New Roman" w:cs="Times New Roman"/>
-          <w:sz w:val="24"/>
-          <w:szCs w:val="24"/>
-        </w:rPr>
-        <w:t>see Rhodes, 2016)</w:t>
-      </w:r>
-      <w:r>
-        <w:rPr>
-          <w:rFonts w:ascii="Times New Roman" w:hAnsi="Times New Roman" w:cs="Times New Roman"/>
-          <w:sz w:val="24"/>
-          <w:szCs w:val="24"/>
-        </w:rPr>
-        <w:t>.</w:t>
+        <w:t>e.g., mouse – cheese</w:t>
+      </w:r>
+      <w:r>
+        <w:rPr>
+          <w:rFonts w:ascii="Times New Roman" w:hAnsi="Times New Roman" w:cs="Times New Roman"/>
+          <w:sz w:val="24"/>
+          <w:szCs w:val="24"/>
+        </w:rPr>
+        <w:t>)</w:t>
+      </w:r>
+      <w:r>
+        <w:rPr>
+          <w:rFonts w:ascii="Times New Roman" w:hAnsi="Times New Roman" w:cs="Times New Roman"/>
+          <w:sz w:val="24"/>
+          <w:szCs w:val="24"/>
+        </w:rPr>
+        <w:t xml:space="preserve"> and</w:t>
+      </w:r>
+      <w:r>
+        <w:rPr>
+          <w:rFonts w:ascii="Times New Roman" w:hAnsi="Times New Roman" w:cs="Times New Roman"/>
+          <w:sz w:val="24"/>
+          <w:szCs w:val="24"/>
+        </w:rPr>
+        <w:t>,</w:t>
       </w:r>
       <w:r>
         <w:rPr>
@@ -598,15 +1007,200 @@
           <w:sz w:val="24"/>
           <w:szCs w:val="24"/>
         </w:rPr>
-        <w:t xml:space="preserve">Within this context, JOLs have historically been treated as neutral measures which have little effect on subsequent memory. However, </w:t>
-      </w:r>
-      <w:r>
-        <w:rPr>
-          <w:rFonts w:ascii="Times New Roman" w:hAnsi="Times New Roman" w:cs="Times New Roman"/>
-          <w:sz w:val="24"/>
-          <w:szCs w:val="24"/>
-        </w:rPr>
-        <w:t xml:space="preserve">research over the last decade has repeatedly demonstrated that JOLs are </w:t>
+        <w:t>within this context, are typically</w:t>
+      </w:r>
+      <w:r>
+        <w:rPr>
+          <w:rFonts w:ascii="Times New Roman" w:hAnsi="Times New Roman" w:cs="Times New Roman"/>
+          <w:sz w:val="24"/>
+          <w:szCs w:val="24"/>
+        </w:rPr>
+        <w:t xml:space="preserve"> framed as the percent</w:t>
+      </w:r>
+      <w:r>
+        <w:rPr>
+          <w:rFonts w:ascii="Times New Roman" w:hAnsi="Times New Roman" w:cs="Times New Roman"/>
+          <w:sz w:val="24"/>
+          <w:szCs w:val="24"/>
+        </w:rPr>
+        <w:t xml:space="preserve"> likelihood of correctly recall the target on a later memory test if cued by the </w:t>
+      </w:r>
+      <w:r>
+        <w:rPr>
+          <w:rFonts w:ascii="Times New Roman" w:hAnsi="Times New Roman" w:cs="Times New Roman"/>
+          <w:sz w:val="24"/>
+          <w:szCs w:val="24"/>
+        </w:rPr>
+        <w:t>first word in the pair</w:t>
+      </w:r>
+      <w:r>
+        <w:rPr>
+          <w:rFonts w:ascii="Times New Roman" w:hAnsi="Times New Roman" w:cs="Times New Roman"/>
+          <w:sz w:val="24"/>
+          <w:szCs w:val="24"/>
+        </w:rPr>
+        <w:t xml:space="preserve"> </w:t>
+      </w:r>
+      <w:r>
+        <w:rPr>
+          <w:rFonts w:ascii="Times New Roman" w:hAnsi="Times New Roman" w:cs="Times New Roman"/>
+          <w:sz w:val="24"/>
+          <w:szCs w:val="24"/>
+        </w:rPr>
+        <w:t>(</w:t>
+      </w:r>
+      <w:r>
+        <w:rPr>
+          <w:rFonts w:ascii="Times New Roman" w:hAnsi="Times New Roman" w:cs="Times New Roman"/>
+          <w:sz w:val="24"/>
+          <w:szCs w:val="24"/>
+        </w:rPr>
+        <w:t xml:space="preserve">see </w:t>
+      </w:r>
+      <w:r>
+        <w:rPr>
+          <w:rFonts w:ascii="Times New Roman" w:hAnsi="Times New Roman" w:cs="Times New Roman"/>
+          <w:sz w:val="24"/>
+          <w:szCs w:val="24"/>
+          <w:highlight w:val="cyan"/>
+        </w:rPr>
+        <w:t>Rhodes, 2016</w:t>
+      </w:r>
+      <w:r>
+        <w:rPr>
+          <w:rFonts w:ascii="Times New Roman" w:hAnsi="Times New Roman" w:cs="Times New Roman"/>
+          <w:sz w:val="24"/>
+          <w:szCs w:val="24"/>
+        </w:rPr>
+        <w:t>)</w:t>
+      </w:r>
+      <w:r>
+        <w:rPr>
+          <w:rFonts w:ascii="Times New Roman" w:hAnsi="Times New Roman" w:cs="Times New Roman"/>
+          <w:sz w:val="24"/>
+          <w:szCs w:val="24"/>
+        </w:rPr>
+        <w:t xml:space="preserve">. </w:t>
+      </w:r>
+      <w:r>
+        <w:rPr>
+          <w:rFonts w:ascii="Times New Roman" w:hAnsi="Times New Roman" w:cs="Times New Roman"/>
+          <w:sz w:val="24"/>
+          <w:szCs w:val="24"/>
+        </w:rPr>
+        <w:t>Although JOLs have commonly been</w:t>
+      </w:r>
+      <w:r>
+        <w:rPr>
+          <w:rFonts w:ascii="Times New Roman" w:hAnsi="Times New Roman" w:cs="Times New Roman"/>
+          <w:sz w:val="24"/>
+          <w:szCs w:val="24"/>
+        </w:rPr>
+        <w:t xml:space="preserve"> treated</w:t>
+      </w:r>
+      <w:r>
+        <w:rPr>
+          <w:rFonts w:ascii="Times New Roman" w:hAnsi="Times New Roman" w:cs="Times New Roman"/>
+          <w:sz w:val="24"/>
+          <w:szCs w:val="24"/>
+        </w:rPr>
+        <w:t xml:space="preserve"> as neutral measures </w:t>
+      </w:r>
+      <w:r>
+        <w:rPr>
+          <w:rFonts w:ascii="Times New Roman" w:hAnsi="Times New Roman" w:cs="Times New Roman"/>
+          <w:sz w:val="24"/>
+          <w:szCs w:val="24"/>
+        </w:rPr>
+        <w:t>with</w:t>
+      </w:r>
+      <w:r>
+        <w:rPr>
+          <w:rFonts w:ascii="Times New Roman" w:hAnsi="Times New Roman" w:cs="Times New Roman"/>
+          <w:sz w:val="24"/>
+          <w:szCs w:val="24"/>
+        </w:rPr>
+        <w:t xml:space="preserve"> little effect </w:t>
+      </w:r>
+      <w:r>
+        <w:rPr>
+          <w:rFonts w:ascii="Times New Roman" w:hAnsi="Times New Roman" w:cs="Times New Roman"/>
+          <w:sz w:val="24"/>
+          <w:szCs w:val="24"/>
+        </w:rPr>
+        <w:t>on</w:t>
+      </w:r>
+      <w:r>
+        <w:rPr>
+          <w:rFonts w:ascii="Times New Roman" w:hAnsi="Times New Roman" w:cs="Times New Roman"/>
+          <w:sz w:val="24"/>
+          <w:szCs w:val="24"/>
+        </w:rPr>
+        <w:t xml:space="preserve"> memory</w:t>
+      </w:r>
+      <w:r>
+        <w:rPr>
+          <w:rFonts w:ascii="Times New Roman" w:hAnsi="Times New Roman" w:cs="Times New Roman"/>
+          <w:sz w:val="24"/>
+          <w:szCs w:val="24"/>
+        </w:rPr>
+        <w:t>,</w:t>
+      </w:r>
+      <w:r>
+        <w:rPr>
+          <w:rFonts w:ascii="Times New Roman" w:hAnsi="Times New Roman" w:cs="Times New Roman"/>
+          <w:sz w:val="24"/>
+          <w:szCs w:val="24"/>
+        </w:rPr>
+        <w:t xml:space="preserve"> </w:t>
+      </w:r>
+      <w:r>
+        <w:rPr>
+          <w:rFonts w:ascii="Times New Roman" w:hAnsi="Times New Roman" w:cs="Times New Roman"/>
+          <w:sz w:val="24"/>
+          <w:szCs w:val="24"/>
+        </w:rPr>
+        <w:t>a</w:t>
+      </w:r>
+      <w:r>
+        <w:rPr>
+          <w:rFonts w:ascii="Times New Roman" w:hAnsi="Times New Roman" w:cs="Times New Roman"/>
+          <w:sz w:val="24"/>
+          <w:szCs w:val="24"/>
+        </w:rPr>
+        <w:t xml:space="preserve"> decade </w:t>
+      </w:r>
+      <w:r>
+        <w:rPr>
+          <w:rFonts w:ascii="Times New Roman" w:hAnsi="Times New Roman" w:cs="Times New Roman"/>
+          <w:sz w:val="24"/>
+          <w:szCs w:val="24"/>
+        </w:rPr>
+        <w:t xml:space="preserve">of research </w:t>
+      </w:r>
+      <w:r>
+        <w:rPr>
+          <w:rFonts w:ascii="Times New Roman" w:hAnsi="Times New Roman" w:cs="Times New Roman"/>
+          <w:sz w:val="24"/>
+          <w:szCs w:val="24"/>
+        </w:rPr>
+        <w:t xml:space="preserve">has </w:t>
+      </w:r>
+      <w:r>
+        <w:rPr>
+          <w:rFonts w:ascii="Times New Roman" w:hAnsi="Times New Roman" w:cs="Times New Roman"/>
+          <w:sz w:val="24"/>
+          <w:szCs w:val="24"/>
+        </w:rPr>
+        <w:t>consistently shown</w:t>
+      </w:r>
+      <w:r>
+        <w:rPr>
+          <w:rFonts w:ascii="Times New Roman" w:hAnsi="Times New Roman" w:cs="Times New Roman"/>
+          <w:sz w:val="24"/>
+          <w:szCs w:val="24"/>
+        </w:rPr>
+        <w:t xml:space="preserve"> that JOLs are </w:t>
       </w:r>
       <w:r>
         <w:rPr>
@@ -616,47 +1210,39 @@
           <w:sz w:val="24"/>
           <w:szCs w:val="24"/>
         </w:rPr>
-        <w:t xml:space="preserve">reactive </w:t>
-      </w:r>
-      <w:r>
-        <w:rPr>
-          <w:rFonts w:ascii="Times New Roman" w:hAnsi="Times New Roman" w:cs="Times New Roman"/>
-          <w:sz w:val="24"/>
-          <w:szCs w:val="24"/>
-        </w:rPr>
-        <w:t xml:space="preserve">when </w:t>
-      </w:r>
-      <w:r>
-        <w:rPr>
-          <w:rFonts w:ascii="Times New Roman" w:hAnsi="Times New Roman" w:cs="Times New Roman"/>
-          <w:sz w:val="24"/>
-          <w:szCs w:val="24"/>
-        </w:rPr>
-        <w:t xml:space="preserve">they are </w:t>
-      </w:r>
-      <w:r>
-        <w:rPr>
-          <w:rFonts w:ascii="Times New Roman" w:hAnsi="Times New Roman" w:cs="Times New Roman"/>
-          <w:sz w:val="24"/>
-          <w:szCs w:val="24"/>
-        </w:rPr>
-        <w:t>provided</w:t>
-      </w:r>
-      <w:r>
-        <w:rPr>
-          <w:rFonts w:ascii="Times New Roman" w:hAnsi="Times New Roman" w:cs="Times New Roman"/>
-          <w:sz w:val="24"/>
-          <w:szCs w:val="24"/>
-        </w:rPr>
-        <w:t xml:space="preserve"> for cue-target pairs (e.g., Janes et al., 2018; Maxwell &amp; Huff, 2022; 2023; Mitchum et al., 2016; Soderstrom et al., 2015; see Double et al., 2018 for review)</w:t>
-      </w:r>
-      <w:r>
-        <w:rPr>
-          <w:rFonts w:ascii="Times New Roman" w:hAnsi="Times New Roman" w:cs="Times New Roman"/>
-          <w:sz w:val="24"/>
-          <w:szCs w:val="24"/>
-        </w:rPr>
-        <w:t xml:space="preserve">, such that compared to a no-JOL control group, participants show changes in memory performance. Furthermore, JOL reactivity on cue-target pairs is often moderated by pre-existing pair relations, with JOLs often imparting a memorial benefit (i.e., </w:t>
+        <w:t>reactive</w:t>
+      </w:r>
+      <w:r>
+        <w:rPr>
+          <w:rFonts w:ascii="Times New Roman" w:hAnsi="Times New Roman" w:cs="Times New Roman"/>
+          <w:sz w:val="24"/>
+          <w:szCs w:val="24"/>
+        </w:rPr>
+        <w:t xml:space="preserve"> on memory</w:t>
+      </w:r>
+      <w:r>
+        <w:rPr>
+          <w:rFonts w:ascii="Times New Roman" w:hAnsi="Times New Roman" w:cs="Times New Roman"/>
+          <w:sz w:val="24"/>
+          <w:szCs w:val="24"/>
+        </w:rPr>
+        <w:t xml:space="preserve"> for cue-target pairs</w:t>
+      </w:r>
+      <w:r>
+        <w:rPr>
+          <w:rFonts w:ascii="Times New Roman" w:hAnsi="Times New Roman" w:cs="Times New Roman"/>
+          <w:sz w:val="24"/>
+          <w:szCs w:val="24"/>
+        </w:rPr>
+        <w:t>, particularly</w:t>
+      </w:r>
+      <w:r>
+        <w:rPr>
+          <w:rFonts w:ascii="Times New Roman" w:hAnsi="Times New Roman" w:cs="Times New Roman"/>
+          <w:sz w:val="24"/>
+          <w:szCs w:val="24"/>
+        </w:rPr>
+        <w:t xml:space="preserve"> when</w:t>
       </w:r>
       <w:r>
         <w:rPr>
@@ -666,15 +1252,314 @@
           <w:sz w:val="24"/>
           <w:szCs w:val="24"/>
         </w:rPr>
-        <w:t>positive reactivity</w:t>
-      </w:r>
-      <w:r>
-        <w:rPr>
-          <w:rFonts w:ascii="Times New Roman" w:hAnsi="Times New Roman" w:cs="Times New Roman"/>
-          <w:sz w:val="24"/>
-          <w:szCs w:val="24"/>
-        </w:rPr>
-        <w:t xml:space="preserve">) on related cue-target pairs but no reactivity or even memory costs (i.e., </w:t>
+        <w:t xml:space="preserve"> </w:t>
+      </w:r>
+      <w:r>
+        <w:rPr>
+          <w:rFonts w:ascii="Times New Roman" w:hAnsi="Times New Roman" w:cs="Times New Roman"/>
+          <w:sz w:val="24"/>
+          <w:szCs w:val="24"/>
+        </w:rPr>
+        <w:t>participants</w:t>
+      </w:r>
+      <w:r>
+        <w:rPr>
+          <w:rFonts w:ascii="Times New Roman" w:hAnsi="Times New Roman" w:cs="Times New Roman"/>
+          <w:sz w:val="24"/>
+          <w:szCs w:val="24"/>
+        </w:rPr>
+        <w:t xml:space="preserve"> </w:t>
+      </w:r>
+      <w:r>
+        <w:rPr>
+          <w:rFonts w:ascii="Times New Roman" w:hAnsi="Times New Roman" w:cs="Times New Roman"/>
+          <w:sz w:val="24"/>
+          <w:szCs w:val="24"/>
+        </w:rPr>
+        <w:t>provide</w:t>
+      </w:r>
+      <w:r>
+        <w:rPr>
+          <w:rFonts w:ascii="Times New Roman" w:hAnsi="Times New Roman" w:cs="Times New Roman"/>
+          <w:sz w:val="24"/>
+          <w:szCs w:val="24"/>
+        </w:rPr>
+        <w:t xml:space="preserve"> them</w:t>
+      </w:r>
+      <w:r>
+        <w:rPr>
+          <w:rFonts w:ascii="Times New Roman" w:hAnsi="Times New Roman" w:cs="Times New Roman"/>
+          <w:sz w:val="24"/>
+          <w:szCs w:val="24"/>
+        </w:rPr>
+        <w:t xml:space="preserve"> concurrently with or immediately following</w:t>
+      </w:r>
+      <w:r>
+        <w:rPr>
+          <w:rFonts w:ascii="Times New Roman" w:hAnsi="Times New Roman" w:cs="Times New Roman"/>
+          <w:sz w:val="24"/>
+          <w:szCs w:val="24"/>
+        </w:rPr>
+        <w:t xml:space="preserve"> </w:t>
+      </w:r>
+      <w:r>
+        <w:rPr>
+          <w:rFonts w:ascii="Times New Roman" w:hAnsi="Times New Roman" w:cs="Times New Roman"/>
+          <w:sz w:val="24"/>
+          <w:szCs w:val="24"/>
+        </w:rPr>
+        <w:t xml:space="preserve">study </w:t>
+      </w:r>
+      <w:r>
+        <w:rPr>
+          <w:rFonts w:ascii="Times New Roman" w:hAnsi="Times New Roman" w:cs="Times New Roman"/>
+          <w:sz w:val="24"/>
+          <w:szCs w:val="24"/>
+        </w:rPr>
+        <w:t xml:space="preserve">(e.g., </w:t>
+      </w:r>
+      <w:r>
+        <w:rPr>
+          <w:rFonts w:ascii="Times New Roman" w:hAnsi="Times New Roman" w:cs="Times New Roman"/>
+          <w:sz w:val="24"/>
+          <w:szCs w:val="24"/>
+          <w:highlight w:val="cyan"/>
+        </w:rPr>
+        <w:t>Jane</w:t>
+      </w:r>
+      <w:r>
+        <w:rPr>
+          <w:rFonts w:ascii="Times New Roman" w:hAnsi="Times New Roman" w:cs="Times New Roman"/>
+          <w:sz w:val="24"/>
+          <w:szCs w:val="24"/>
+          <w:highlight w:val="cyan"/>
+        </w:rPr>
+        <w:t>s, Rivers, &amp; Dunlosky</w:t>
+      </w:r>
+      <w:r>
+        <w:rPr>
+          <w:rFonts w:ascii="Times New Roman" w:hAnsi="Times New Roman" w:cs="Times New Roman"/>
+          <w:sz w:val="24"/>
+          <w:szCs w:val="24"/>
+          <w:highlight w:val="cyan"/>
+        </w:rPr>
+        <w:t>, 2018</w:t>
+      </w:r>
+      <w:r>
+        <w:rPr>
+          <w:rFonts w:ascii="Times New Roman" w:hAnsi="Times New Roman" w:cs="Times New Roman"/>
+          <w:sz w:val="24"/>
+          <w:szCs w:val="24"/>
+        </w:rPr>
+        <w:t xml:space="preserve">; </w:t>
+      </w:r>
+      <w:r>
+        <w:rPr>
+          <w:rFonts w:ascii="Times New Roman" w:hAnsi="Times New Roman" w:cs="Times New Roman"/>
+          <w:sz w:val="24"/>
+          <w:szCs w:val="24"/>
+          <w:highlight w:val="cyan"/>
+        </w:rPr>
+        <w:t>Maxwell &amp; Huff, 2022; 2023</w:t>
+      </w:r>
+      <w:r>
+        <w:rPr>
+          <w:rFonts w:ascii="Times New Roman" w:hAnsi="Times New Roman" w:cs="Times New Roman"/>
+          <w:sz w:val="24"/>
+          <w:szCs w:val="24"/>
+        </w:rPr>
+        <w:t xml:space="preserve">; </w:t>
+      </w:r>
+      <w:r>
+        <w:rPr>
+          <w:rFonts w:ascii="Times New Roman" w:hAnsi="Times New Roman" w:cs="Times New Roman"/>
+          <w:sz w:val="24"/>
+          <w:szCs w:val="24"/>
+          <w:highlight w:val="cyan"/>
+        </w:rPr>
+        <w:t>Mitchu</w:t>
+      </w:r>
+      <w:r>
+        <w:rPr>
+          <w:rFonts w:ascii="Times New Roman" w:hAnsi="Times New Roman" w:cs="Times New Roman"/>
+          <w:sz w:val="24"/>
+          <w:szCs w:val="24"/>
+          <w:highlight w:val="cyan"/>
+        </w:rPr>
+        <w:t>m, Kelley, &amp; Fox</w:t>
+      </w:r>
+      <w:r>
+        <w:rPr>
+          <w:rFonts w:ascii="Times New Roman" w:hAnsi="Times New Roman" w:cs="Times New Roman"/>
+          <w:sz w:val="24"/>
+          <w:szCs w:val="24"/>
+        </w:rPr>
+        <w:t xml:space="preserve">, 2016; </w:t>
+      </w:r>
+      <w:r>
+        <w:rPr>
+          <w:rFonts w:ascii="Times New Roman" w:hAnsi="Times New Roman" w:cs="Times New Roman"/>
+          <w:sz w:val="24"/>
+          <w:szCs w:val="24"/>
+          <w:highlight w:val="cyan"/>
+        </w:rPr>
+        <w:t>Soderstrom</w:t>
+      </w:r>
+      <w:r>
+        <w:rPr>
+          <w:rFonts w:ascii="Times New Roman" w:hAnsi="Times New Roman" w:cs="Times New Roman"/>
+          <w:sz w:val="24"/>
+          <w:szCs w:val="24"/>
+          <w:highlight w:val="cyan"/>
+        </w:rPr>
+        <w:t>, Clark, Halamish, &amp; Bjork</w:t>
+      </w:r>
+      <w:r>
+        <w:rPr>
+          <w:rFonts w:ascii="Times New Roman" w:hAnsi="Times New Roman" w:cs="Times New Roman"/>
+          <w:sz w:val="24"/>
+          <w:szCs w:val="24"/>
+        </w:rPr>
+        <w:t xml:space="preserve">, 2015; see </w:t>
+      </w:r>
+      <w:r>
+        <w:rPr>
+          <w:rFonts w:ascii="Times New Roman" w:hAnsi="Times New Roman" w:cs="Times New Roman"/>
+          <w:sz w:val="24"/>
+          <w:szCs w:val="24"/>
+          <w:highlight w:val="cyan"/>
+        </w:rPr>
+        <w:t>Doubl</w:t>
+      </w:r>
+      <w:r>
+        <w:rPr>
+          <w:rFonts w:ascii="Times New Roman" w:hAnsi="Times New Roman" w:cs="Times New Roman"/>
+          <w:sz w:val="24"/>
+          <w:szCs w:val="24"/>
+          <w:highlight w:val="cyan"/>
+        </w:rPr>
+        <w:t>e, Birney, &amp; Walker</w:t>
+      </w:r>
+      <w:r>
+        <w:rPr>
+          <w:rFonts w:ascii="Times New Roman" w:hAnsi="Times New Roman" w:cs="Times New Roman"/>
+          <w:sz w:val="24"/>
+          <w:szCs w:val="24"/>
+          <w:highlight w:val="cyan"/>
+        </w:rPr>
+        <w:t>, 2018</w:t>
+      </w:r>
+      <w:r>
+        <w:rPr>
+          <w:rFonts w:ascii="Times New Roman" w:hAnsi="Times New Roman" w:cs="Times New Roman"/>
+          <w:sz w:val="24"/>
+          <w:szCs w:val="24"/>
+        </w:rPr>
+        <w:t xml:space="preserve"> for review)</w:t>
+      </w:r>
+      <w:r>
+        <w:rPr>
+          <w:rFonts w:ascii="Times New Roman" w:hAnsi="Times New Roman" w:cs="Times New Roman"/>
+          <w:sz w:val="24"/>
+          <w:szCs w:val="24"/>
+        </w:rPr>
+        <w:t xml:space="preserve">. </w:t>
+      </w:r>
+      <w:r>
+        <w:rPr>
+          <w:rFonts w:ascii="Times New Roman" w:hAnsi="Times New Roman" w:cs="Times New Roman"/>
+          <w:sz w:val="24"/>
+          <w:szCs w:val="24"/>
+        </w:rPr>
+        <w:t>However</w:t>
+      </w:r>
+      <w:r>
+        <w:rPr>
+          <w:rFonts w:ascii="Times New Roman" w:hAnsi="Times New Roman" w:cs="Times New Roman"/>
+          <w:sz w:val="24"/>
+          <w:szCs w:val="24"/>
+        </w:rPr>
+        <w:t>, JOL reactivity on cue-target pairs is</w:t>
+      </w:r>
+      <w:r>
+        <w:rPr>
+          <w:rFonts w:ascii="Times New Roman" w:hAnsi="Times New Roman" w:cs="Times New Roman"/>
+          <w:sz w:val="24"/>
+          <w:szCs w:val="24"/>
+        </w:rPr>
+        <w:t xml:space="preserve"> </w:t>
+      </w:r>
+      <w:r>
+        <w:rPr>
+          <w:rFonts w:ascii="Times New Roman" w:hAnsi="Times New Roman" w:cs="Times New Roman"/>
+          <w:sz w:val="24"/>
+          <w:szCs w:val="24"/>
+        </w:rPr>
+        <w:t xml:space="preserve">moderated by pre-existing </w:t>
+      </w:r>
+      <w:r>
+        <w:rPr>
+          <w:rFonts w:ascii="Times New Roman" w:hAnsi="Times New Roman" w:cs="Times New Roman"/>
+          <w:sz w:val="24"/>
+          <w:szCs w:val="24"/>
+        </w:rPr>
+        <w:t xml:space="preserve">cue-target </w:t>
+      </w:r>
+      <w:r>
+        <w:rPr>
+          <w:rFonts w:ascii="Times New Roman" w:hAnsi="Times New Roman" w:cs="Times New Roman"/>
+          <w:sz w:val="24"/>
+          <w:szCs w:val="24"/>
+        </w:rPr>
+        <w:t>relations</w:t>
+      </w:r>
+      <w:r>
+        <w:rPr>
+          <w:rFonts w:ascii="Times New Roman" w:hAnsi="Times New Roman" w:cs="Times New Roman"/>
+          <w:sz w:val="24"/>
+          <w:szCs w:val="24"/>
+        </w:rPr>
+        <w:t>. Specifically, making J</w:t>
+      </w:r>
+      <w:r>
+        <w:rPr>
+          <w:rFonts w:ascii="Times New Roman" w:hAnsi="Times New Roman" w:cs="Times New Roman"/>
+          <w:sz w:val="24"/>
+          <w:szCs w:val="24"/>
+        </w:rPr>
+        <w:t xml:space="preserve">OLs </w:t>
+      </w:r>
+      <w:r>
+        <w:rPr>
+          <w:rFonts w:ascii="Times New Roman" w:hAnsi="Times New Roman" w:cs="Times New Roman"/>
+          <w:sz w:val="24"/>
+          <w:szCs w:val="24"/>
+        </w:rPr>
+        <w:t xml:space="preserve">at encoding generally </w:t>
+      </w:r>
+      <w:r>
+        <w:rPr>
+          <w:rFonts w:ascii="Times New Roman" w:hAnsi="Times New Roman" w:cs="Times New Roman"/>
+          <w:sz w:val="24"/>
+          <w:szCs w:val="24"/>
+        </w:rPr>
+        <w:t>benefit</w:t>
+      </w:r>
+      <w:r>
+        <w:rPr>
+          <w:rFonts w:ascii="Times New Roman" w:hAnsi="Times New Roman" w:cs="Times New Roman"/>
+          <w:sz w:val="24"/>
+          <w:szCs w:val="24"/>
+        </w:rPr>
+        <w:t>s cued-recall of related pairs</w:t>
+      </w:r>
+      <w:r>
+        <w:rPr>
+          <w:rFonts w:ascii="Times New Roman" w:hAnsi="Times New Roman" w:cs="Times New Roman"/>
+          <w:sz w:val="24"/>
+          <w:szCs w:val="24"/>
+        </w:rPr>
+        <w:t xml:space="preserve"> (i.e., </w:t>
       </w:r>
       <w:r>
         <w:rPr>
@@ -684,6 +1569,64 @@
           <w:sz w:val="24"/>
           <w:szCs w:val="24"/>
         </w:rPr>
+        <w:t>positive reactivity</w:t>
+      </w:r>
+      <w:r>
+        <w:rPr>
+          <w:rFonts w:ascii="Times New Roman" w:hAnsi="Times New Roman" w:cs="Times New Roman"/>
+          <w:sz w:val="24"/>
+          <w:szCs w:val="24"/>
+        </w:rPr>
+        <w:t xml:space="preserve">) </w:t>
+      </w:r>
+      <w:r>
+        <w:rPr>
+          <w:rFonts w:ascii="Times New Roman" w:hAnsi="Times New Roman" w:cs="Times New Roman"/>
+          <w:sz w:val="24"/>
+          <w:szCs w:val="24"/>
+        </w:rPr>
+        <w:t>but had no benefits or can even</w:t>
+      </w:r>
+      <w:r>
+        <w:rPr>
+          <w:rFonts w:ascii="Times New Roman" w:hAnsi="Times New Roman" w:cs="Times New Roman"/>
+          <w:sz w:val="24"/>
+          <w:szCs w:val="24"/>
+        </w:rPr>
+        <w:t xml:space="preserve"> produce</w:t>
+      </w:r>
+      <w:r>
+        <w:rPr>
+          <w:rFonts w:ascii="Times New Roman" w:hAnsi="Times New Roman" w:cs="Times New Roman"/>
+          <w:sz w:val="24"/>
+          <w:szCs w:val="24"/>
+        </w:rPr>
+        <w:t xml:space="preserve"> memory costs</w:t>
+      </w:r>
+      <w:r>
+        <w:rPr>
+          <w:rFonts w:ascii="Times New Roman" w:hAnsi="Times New Roman" w:cs="Times New Roman"/>
+          <w:sz w:val="24"/>
+          <w:szCs w:val="24"/>
+        </w:rPr>
+        <w:t xml:space="preserve"> on unrelated pairs</w:t>
+      </w:r>
+      <w:r>
+        <w:rPr>
+          <w:rFonts w:ascii="Times New Roman" w:hAnsi="Times New Roman" w:cs="Times New Roman"/>
+          <w:sz w:val="24"/>
+          <w:szCs w:val="24"/>
+        </w:rPr>
+        <w:t xml:space="preserve"> (i.e., </w:t>
+      </w:r>
+      <w:r>
+        <w:rPr>
+          <w:rFonts w:ascii="Times New Roman" w:hAnsi="Times New Roman" w:cs="Times New Roman"/>
+          <w:i/>
+          <w:iCs/>
+          <w:sz w:val="24"/>
+          <w:szCs w:val="24"/>
+        </w:rPr>
         <w:t>negative reactivity</w:t>
       </w:r>
       <w:r>
@@ -692,55 +1635,71 @@
           <w:sz w:val="24"/>
           <w:szCs w:val="24"/>
         </w:rPr>
-        <w:t xml:space="preserve">) on unrelated pairs (see XXX). Thus, compared to </w:t>
-      </w:r>
-      <w:r>
-        <w:rPr>
-          <w:rFonts w:ascii="Times New Roman" w:hAnsi="Times New Roman" w:cs="Times New Roman"/>
-          <w:sz w:val="24"/>
-          <w:szCs w:val="24"/>
-        </w:rPr>
-        <w:t xml:space="preserve">no-JOL </w:t>
-      </w:r>
-      <w:r>
-        <w:rPr>
-          <w:rFonts w:ascii="Times New Roman" w:hAnsi="Times New Roman" w:cs="Times New Roman"/>
-          <w:sz w:val="24"/>
-          <w:szCs w:val="24"/>
-        </w:rPr>
-        <w:t xml:space="preserve">control tasks like silent reading, it is evident that </w:t>
-      </w:r>
-      <w:r>
-        <w:rPr>
-          <w:rFonts w:ascii="Times New Roman" w:hAnsi="Times New Roman" w:cs="Times New Roman"/>
-          <w:sz w:val="24"/>
-          <w:szCs w:val="24"/>
-        </w:rPr>
-        <w:t xml:space="preserve">making </w:t>
-      </w:r>
-      <w:r>
-        <w:rPr>
-          <w:rFonts w:ascii="Times New Roman" w:hAnsi="Times New Roman" w:cs="Times New Roman"/>
-          <w:sz w:val="24"/>
-          <w:szCs w:val="24"/>
-        </w:rPr>
-        <w:t xml:space="preserve">JOLs </w:t>
-      </w:r>
-      <w:r>
-        <w:rPr>
-          <w:rFonts w:ascii="Times New Roman" w:hAnsi="Times New Roman" w:cs="Times New Roman"/>
-          <w:sz w:val="24"/>
-          <w:szCs w:val="24"/>
-        </w:rPr>
-        <w:t>modifies</w:t>
-      </w:r>
-      <w:r>
-        <w:rPr>
-          <w:rFonts w:ascii="Times New Roman" w:hAnsi="Times New Roman" w:cs="Times New Roman"/>
-          <w:sz w:val="24"/>
-          <w:szCs w:val="24"/>
-        </w:rPr>
-        <w:t xml:space="preserve"> memory for cue-target pairs</w:t>
+        <w:t xml:space="preserve">; </w:t>
+      </w:r>
+      <w:r>
+        <w:rPr>
+          <w:rFonts w:ascii="Times New Roman" w:hAnsi="Times New Roman" w:cs="Times New Roman"/>
+          <w:sz w:val="24"/>
+          <w:szCs w:val="24"/>
+        </w:rPr>
+        <w:t xml:space="preserve">but </w:t>
+      </w:r>
+      <w:r>
+        <w:rPr>
+          <w:rFonts w:ascii="Times New Roman" w:hAnsi="Times New Roman" w:cs="Times New Roman"/>
+          <w:sz w:val="24"/>
+          <w:szCs w:val="24"/>
+        </w:rPr>
+        <w:t xml:space="preserve">see </w:t>
+      </w:r>
+      <w:r>
+        <w:rPr>
+          <w:rFonts w:ascii="Times New Roman" w:hAnsi="Times New Roman" w:cs="Times New Roman"/>
+          <w:sz w:val="24"/>
+          <w:szCs w:val="24"/>
+        </w:rPr>
+        <w:t>Mitchum et al., 2016</w:t>
+      </w:r>
+      <w:r>
+        <w:rPr>
+          <w:rFonts w:ascii="Times New Roman" w:hAnsi="Times New Roman" w:cs="Times New Roman"/>
+          <w:sz w:val="24"/>
+          <w:szCs w:val="24"/>
+        </w:rPr>
+        <w:t>; who reported no reactivity on related pairs and negative reactivity on unrelated pairs</w:t>
+      </w:r>
+      <w:r>
+        <w:rPr>
+          <w:rFonts w:ascii="Times New Roman" w:hAnsi="Times New Roman" w:cs="Times New Roman"/>
+          <w:sz w:val="24"/>
+          <w:szCs w:val="24"/>
+        </w:rPr>
+        <w:t xml:space="preserve">). </w:t>
+      </w:r>
+      <w:r>
+        <w:rPr>
+          <w:rFonts w:ascii="Times New Roman" w:hAnsi="Times New Roman" w:cs="Times New Roman"/>
+          <w:sz w:val="24"/>
+          <w:szCs w:val="24"/>
+        </w:rPr>
+        <w:t>As such</w:t>
+      </w:r>
+      <w:r>
+        <w:rPr>
+          <w:rFonts w:ascii="Times New Roman" w:hAnsi="Times New Roman" w:cs="Times New Roman"/>
+          <w:sz w:val="24"/>
+          <w:szCs w:val="24"/>
+        </w:rPr>
+        <w:t xml:space="preserve">, </w:t>
+      </w:r>
+      <w:r>
+        <w:rPr>
+          <w:rFonts w:ascii="Times New Roman" w:hAnsi="Times New Roman" w:cs="Times New Roman"/>
+          <w:sz w:val="24"/>
+          <w:szCs w:val="24"/>
+        </w:rPr>
+        <w:t>merely providing JOLs at encoding is sufficient to modify participants’ memory for studied pairs, though inherent properties of the pairs can modify the magnitude and direction of this effect.</w:t>
       </w:r>
     </w:p>
     <w:p>
@@ -766,23 +1725,441 @@
           <w:sz w:val="24"/>
           <w:szCs w:val="24"/>
         </w:rPr>
-        <w:t xml:space="preserve">Because </w:t>
-      </w:r>
-      <w:r>
-        <w:rPr>
-          <w:rFonts w:ascii="Times New Roman" w:hAnsi="Times New Roman" w:cs="Times New Roman"/>
-          <w:sz w:val="24"/>
-          <w:szCs w:val="24"/>
-        </w:rPr>
-        <w:t>[CUE STRENGTHENING PARAGRAPH</w:t>
-      </w:r>
-      <w:r>
-        <w:rPr>
-          <w:rFonts w:ascii="Times New Roman" w:hAnsi="Times New Roman" w:cs="Times New Roman"/>
-          <w:sz w:val="24"/>
-          <w:szCs w:val="24"/>
-        </w:rPr>
-        <w:t>]</w:t>
+        <w:t>Several theories have been proposed to explain why</w:t>
+      </w:r>
+      <w:r>
+        <w:rPr>
+          <w:rFonts w:ascii="Times New Roman" w:hAnsi="Times New Roman" w:cs="Times New Roman"/>
+          <w:sz w:val="24"/>
+          <w:szCs w:val="24"/>
+        </w:rPr>
+        <w:t xml:space="preserve"> </w:t>
+      </w:r>
+      <w:r>
+        <w:rPr>
+          <w:rFonts w:ascii="Times New Roman" w:hAnsi="Times New Roman" w:cs="Times New Roman"/>
+          <w:sz w:val="24"/>
+          <w:szCs w:val="24"/>
+        </w:rPr>
+        <w:t>JOLs are reactive cue-target word pairs</w:t>
+      </w:r>
+      <w:r>
+        <w:rPr>
+          <w:rFonts w:ascii="Times New Roman" w:hAnsi="Times New Roman" w:cs="Times New Roman"/>
+          <w:sz w:val="24"/>
+          <w:szCs w:val="24"/>
+        </w:rPr>
+        <w:t xml:space="preserve"> and</w:t>
+      </w:r>
+      <w:r>
+        <w:rPr>
+          <w:rFonts w:ascii="Times New Roman" w:hAnsi="Times New Roman" w:cs="Times New Roman"/>
+          <w:sz w:val="24"/>
+          <w:szCs w:val="24"/>
+        </w:rPr>
+        <w:t>, specifically,</w:t>
+      </w:r>
+      <w:r>
+        <w:rPr>
+          <w:rFonts w:ascii="Times New Roman" w:hAnsi="Times New Roman" w:cs="Times New Roman"/>
+          <w:sz w:val="24"/>
+          <w:szCs w:val="24"/>
+        </w:rPr>
+        <w:t xml:space="preserve"> why this effect is moderated by pair relatedness.</w:t>
+      </w:r>
+      <w:r>
+        <w:rPr>
+          <w:rFonts w:ascii="Times New Roman" w:hAnsi="Times New Roman" w:cs="Times New Roman"/>
+          <w:sz w:val="24"/>
+          <w:szCs w:val="24"/>
+        </w:rPr>
+        <w:t xml:space="preserve"> </w:t>
+      </w:r>
+      <w:r>
+        <w:rPr>
+          <w:rFonts w:ascii="Times New Roman" w:hAnsi="Times New Roman" w:cs="Times New Roman"/>
+          <w:sz w:val="24"/>
+          <w:szCs w:val="24"/>
+        </w:rPr>
+        <w:t xml:space="preserve">One account which has received significant attention in the literature is the cue-strengthening account (Soderstrom et al., </w:t>
+      </w:r>
+      <w:r>
+        <w:rPr>
+          <w:rFonts w:ascii="Times New Roman" w:hAnsi="Times New Roman" w:cs="Times New Roman"/>
+          <w:sz w:val="24"/>
+          <w:szCs w:val="24"/>
+        </w:rPr>
+        <w:lastRenderedPageBreak/>
+        <w:t xml:space="preserve">2015), which </w:t>
+      </w:r>
+      <w:r>
+        <w:rPr>
+          <w:rFonts w:ascii="Times New Roman" w:hAnsi="Times New Roman" w:cs="Times New Roman"/>
+          <w:sz w:val="24"/>
+          <w:szCs w:val="24"/>
+        </w:rPr>
+        <w:t xml:space="preserve">is </w:t>
+      </w:r>
+      <w:r>
+        <w:rPr>
+          <w:rFonts w:ascii="Times New Roman" w:hAnsi="Times New Roman" w:cs="Times New Roman"/>
+          <w:sz w:val="24"/>
+          <w:szCs w:val="24"/>
+        </w:rPr>
+        <w:t xml:space="preserve">based on </w:t>
+      </w:r>
+      <w:r>
+        <w:rPr>
+          <w:rFonts w:ascii="Times New Roman" w:hAnsi="Times New Roman" w:cs="Times New Roman"/>
+          <w:sz w:val="24"/>
+          <w:szCs w:val="24"/>
+          <w:highlight w:val="cyan"/>
+        </w:rPr>
+        <w:t>Koriat’s (1997)</w:t>
+      </w:r>
+      <w:r>
+        <w:rPr>
+          <w:rFonts w:ascii="Times New Roman" w:hAnsi="Times New Roman" w:cs="Times New Roman"/>
+          <w:sz w:val="24"/>
+          <w:szCs w:val="24"/>
+        </w:rPr>
+        <w:t xml:space="preserve"> cue-utilization framework. The cue-strengthening account </w:t>
+      </w:r>
+      <w:r>
+        <w:rPr>
+          <w:rFonts w:ascii="Times New Roman" w:hAnsi="Times New Roman" w:cs="Times New Roman"/>
+          <w:sz w:val="24"/>
+          <w:szCs w:val="24"/>
+        </w:rPr>
+        <w:t xml:space="preserve">posits that </w:t>
+      </w:r>
+      <w:r>
+        <w:rPr>
+          <w:rFonts w:ascii="Times New Roman" w:hAnsi="Times New Roman" w:cs="Times New Roman"/>
+          <w:sz w:val="24"/>
+          <w:szCs w:val="24"/>
+        </w:rPr>
+        <w:t>for JOLs to be reactive</w:t>
+      </w:r>
+      <w:r>
+        <w:rPr>
+          <w:rFonts w:ascii="Times New Roman" w:hAnsi="Times New Roman" w:cs="Times New Roman"/>
+          <w:sz w:val="24"/>
+          <w:szCs w:val="24"/>
+        </w:rPr>
+        <w:t xml:space="preserve"> on memory</w:t>
+      </w:r>
+      <w:r>
+        <w:rPr>
+          <w:rFonts w:ascii="Times New Roman" w:hAnsi="Times New Roman" w:cs="Times New Roman"/>
+          <w:sz w:val="24"/>
+          <w:szCs w:val="24"/>
+        </w:rPr>
+        <w:t>, the act of making JOLs must</w:t>
+      </w:r>
+      <w:r>
+        <w:rPr>
+          <w:rFonts w:ascii="Times New Roman" w:hAnsi="Times New Roman" w:cs="Times New Roman"/>
+          <w:sz w:val="24"/>
+          <w:szCs w:val="24"/>
+        </w:rPr>
+        <w:t xml:space="preserve"> first</w:t>
+      </w:r>
+      <w:r>
+        <w:rPr>
+          <w:rFonts w:ascii="Times New Roman" w:hAnsi="Times New Roman" w:cs="Times New Roman"/>
+          <w:sz w:val="24"/>
+          <w:szCs w:val="24"/>
+        </w:rPr>
+        <w:t xml:space="preserve"> </w:t>
+      </w:r>
+      <w:r>
+        <w:rPr>
+          <w:rFonts w:ascii="Times New Roman" w:hAnsi="Times New Roman" w:cs="Times New Roman"/>
+          <w:sz w:val="24"/>
+          <w:szCs w:val="24"/>
+        </w:rPr>
+        <w:t>strengthen</w:t>
+      </w:r>
+      <w:r>
+        <w:rPr>
+          <w:rFonts w:ascii="Times New Roman" w:hAnsi="Times New Roman" w:cs="Times New Roman"/>
+          <w:sz w:val="24"/>
+          <w:szCs w:val="24"/>
+        </w:rPr>
+        <w:t xml:space="preserve"> intrinsic cues</w:t>
+      </w:r>
+      <w:r>
+        <w:rPr>
+          <w:rFonts w:ascii="Times New Roman" w:hAnsi="Times New Roman" w:cs="Times New Roman"/>
+          <w:sz w:val="24"/>
+          <w:szCs w:val="24"/>
+        </w:rPr>
+        <w:t xml:space="preserve"> about each pair</w:t>
+      </w:r>
+      <w:r>
+        <w:rPr>
+          <w:rFonts w:ascii="Times New Roman" w:hAnsi="Times New Roman" w:cs="Times New Roman"/>
+          <w:sz w:val="24"/>
+          <w:szCs w:val="24"/>
+        </w:rPr>
+        <w:t xml:space="preserve">, which provide indicators of future recall performance and are used to inform the magnitude of participants’ JOLs. </w:t>
+      </w:r>
+      <w:r>
+        <w:rPr>
+          <w:rFonts w:ascii="Times New Roman" w:hAnsi="Times New Roman" w:cs="Times New Roman"/>
+          <w:sz w:val="24"/>
+          <w:szCs w:val="24"/>
+        </w:rPr>
+        <w:t>By strengthening</w:t>
+      </w:r>
+      <w:r>
+        <w:rPr>
+          <w:rFonts w:ascii="Times New Roman" w:hAnsi="Times New Roman" w:cs="Times New Roman"/>
+          <w:sz w:val="24"/>
+          <w:szCs w:val="24"/>
+        </w:rPr>
+        <w:t xml:space="preserve"> these cues</w:t>
+      </w:r>
+      <w:r>
+        <w:rPr>
+          <w:rFonts w:ascii="Times New Roman" w:hAnsi="Times New Roman" w:cs="Times New Roman"/>
+          <w:sz w:val="24"/>
+          <w:szCs w:val="24"/>
+        </w:rPr>
+        <w:t xml:space="preserve">, </w:t>
+      </w:r>
+      <w:r>
+        <w:rPr>
+          <w:rFonts w:ascii="Times New Roman" w:hAnsi="Times New Roman" w:cs="Times New Roman"/>
+          <w:sz w:val="24"/>
+          <w:szCs w:val="24"/>
+        </w:rPr>
+        <w:t xml:space="preserve">the act of making JOLs at encoding </w:t>
+      </w:r>
+      <w:r>
+        <w:rPr>
+          <w:rFonts w:ascii="Times New Roman" w:hAnsi="Times New Roman" w:cs="Times New Roman"/>
+          <w:sz w:val="24"/>
+          <w:szCs w:val="24"/>
+        </w:rPr>
+        <w:t>lead</w:t>
+      </w:r>
+      <w:r>
+        <w:rPr>
+          <w:rFonts w:ascii="Times New Roman" w:hAnsi="Times New Roman" w:cs="Times New Roman"/>
+          <w:sz w:val="24"/>
+          <w:szCs w:val="24"/>
+        </w:rPr>
+        <w:t>s</w:t>
+      </w:r>
+      <w:r>
+        <w:rPr>
+          <w:rFonts w:ascii="Times New Roman" w:hAnsi="Times New Roman" w:cs="Times New Roman"/>
+          <w:sz w:val="24"/>
+          <w:szCs w:val="24"/>
+        </w:rPr>
+        <w:t xml:space="preserve"> to greater memory</w:t>
+      </w:r>
+      <w:r>
+        <w:rPr>
+          <w:rFonts w:ascii="Times New Roman" w:hAnsi="Times New Roman" w:cs="Times New Roman"/>
+          <w:sz w:val="24"/>
+          <w:szCs w:val="24"/>
+        </w:rPr>
+        <w:t xml:space="preserve"> for studied items</w:t>
+      </w:r>
+      <w:r>
+        <w:rPr>
+          <w:rFonts w:ascii="Times New Roman" w:hAnsi="Times New Roman" w:cs="Times New Roman"/>
+          <w:sz w:val="24"/>
+          <w:szCs w:val="24"/>
+        </w:rPr>
+        <w:t xml:space="preserve"> compared to a no-JOL control</w:t>
+      </w:r>
+      <w:r>
+        <w:rPr>
+          <w:rFonts w:ascii="Times New Roman" w:hAnsi="Times New Roman" w:cs="Times New Roman"/>
+          <w:sz w:val="24"/>
+          <w:szCs w:val="24"/>
+        </w:rPr>
+        <w:t xml:space="preserve">. </w:t>
+      </w:r>
+      <w:r>
+        <w:rPr>
+          <w:rFonts w:ascii="Times New Roman" w:hAnsi="Times New Roman" w:cs="Times New Roman"/>
+          <w:sz w:val="24"/>
+          <w:szCs w:val="24"/>
+        </w:rPr>
+        <w:t>However</w:t>
+      </w:r>
+      <w:r>
+        <w:rPr>
+          <w:rFonts w:ascii="Times New Roman" w:hAnsi="Times New Roman" w:cs="Times New Roman"/>
+          <w:sz w:val="24"/>
+          <w:szCs w:val="24"/>
+        </w:rPr>
+        <w:t>,</w:t>
+      </w:r>
+      <w:r>
+        <w:rPr>
+          <w:rFonts w:ascii="Times New Roman" w:hAnsi="Times New Roman" w:cs="Times New Roman"/>
+          <w:sz w:val="24"/>
+          <w:szCs w:val="24"/>
+        </w:rPr>
+        <w:t xml:space="preserve"> </w:t>
+      </w:r>
+      <w:r>
+        <w:rPr>
+          <w:rFonts w:ascii="Times New Roman" w:hAnsi="Times New Roman" w:cs="Times New Roman"/>
+          <w:sz w:val="24"/>
+          <w:szCs w:val="24"/>
+        </w:rPr>
+        <w:t>memory benefit</w:t>
+      </w:r>
+      <w:r>
+        <w:rPr>
+          <w:rFonts w:ascii="Times New Roman" w:hAnsi="Times New Roman" w:cs="Times New Roman"/>
+          <w:sz w:val="24"/>
+          <w:szCs w:val="24"/>
+        </w:rPr>
+        <w:t>s</w:t>
+      </w:r>
+      <w:r>
+        <w:rPr>
+          <w:rFonts w:ascii="Times New Roman" w:hAnsi="Times New Roman" w:cs="Times New Roman"/>
+          <w:sz w:val="24"/>
+          <w:szCs w:val="24"/>
+        </w:rPr>
+        <w:t xml:space="preserve"> to occur</w:t>
+      </w:r>
+      <w:r>
+        <w:rPr>
+          <w:rFonts w:ascii="Times New Roman" w:hAnsi="Times New Roman" w:cs="Times New Roman"/>
+          <w:sz w:val="24"/>
+          <w:szCs w:val="24"/>
+        </w:rPr>
+        <w:t>,</w:t>
+      </w:r>
+      <w:r>
+        <w:rPr>
+          <w:rFonts w:ascii="Times New Roman" w:hAnsi="Times New Roman" w:cs="Times New Roman"/>
+          <w:sz w:val="24"/>
+          <w:szCs w:val="24"/>
+        </w:rPr>
+        <w:t xml:space="preserve"> the method of testing </w:t>
+      </w:r>
+      <w:r>
+        <w:rPr>
+          <w:rFonts w:ascii="Times New Roman" w:hAnsi="Times New Roman" w:cs="Times New Roman"/>
+          <w:sz w:val="24"/>
+          <w:szCs w:val="24"/>
+        </w:rPr>
+        <w:t>must be</w:t>
+      </w:r>
+      <w:r>
+        <w:rPr>
+          <w:rFonts w:ascii="Times New Roman" w:hAnsi="Times New Roman" w:cs="Times New Roman"/>
+          <w:sz w:val="24"/>
+          <w:szCs w:val="24"/>
+        </w:rPr>
+        <w:t xml:space="preserve"> sensitive to the specific cues </w:t>
+      </w:r>
+      <w:r>
+        <w:rPr>
+          <w:rFonts w:ascii="Times New Roman" w:hAnsi="Times New Roman" w:cs="Times New Roman"/>
+          <w:sz w:val="24"/>
+          <w:szCs w:val="24"/>
+        </w:rPr>
+        <w:t>being</w:t>
+      </w:r>
+      <w:r>
+        <w:rPr>
+          <w:rFonts w:ascii="Times New Roman" w:hAnsi="Times New Roman" w:cs="Times New Roman"/>
+          <w:sz w:val="24"/>
+          <w:szCs w:val="24"/>
+        </w:rPr>
+        <w:t xml:space="preserve"> strengthened</w:t>
+      </w:r>
+      <w:r>
+        <w:rPr>
+          <w:rFonts w:ascii="Times New Roman" w:hAnsi="Times New Roman" w:cs="Times New Roman"/>
+          <w:sz w:val="24"/>
+          <w:szCs w:val="24"/>
+        </w:rPr>
+        <w:t xml:space="preserve"> via</w:t>
+      </w:r>
+      <w:r>
+        <w:rPr>
+          <w:rFonts w:ascii="Times New Roman" w:hAnsi="Times New Roman" w:cs="Times New Roman"/>
+          <w:sz w:val="24"/>
+          <w:szCs w:val="24"/>
+        </w:rPr>
+        <w:t xml:space="preserve"> JOLs. </w:t>
+      </w:r>
+      <w:r>
+        <w:rPr>
+          <w:rFonts w:ascii="Times New Roman" w:hAnsi="Times New Roman" w:cs="Times New Roman"/>
+          <w:sz w:val="24"/>
+          <w:szCs w:val="24"/>
+        </w:rPr>
+        <w:t>Thus</w:t>
+      </w:r>
+      <w:r>
+        <w:rPr>
+          <w:rFonts w:ascii="Times New Roman" w:hAnsi="Times New Roman" w:cs="Times New Roman"/>
+          <w:sz w:val="24"/>
+          <w:szCs w:val="24"/>
+        </w:rPr>
+        <w:t>,</w:t>
+      </w:r>
+      <w:r>
+        <w:rPr>
+          <w:rFonts w:ascii="Times New Roman" w:hAnsi="Times New Roman" w:cs="Times New Roman"/>
+          <w:sz w:val="24"/>
+          <w:szCs w:val="24"/>
+        </w:rPr>
+        <w:t xml:space="preserve"> </w:t>
+      </w:r>
+      <w:r>
+        <w:rPr>
+          <w:rFonts w:ascii="Times New Roman" w:hAnsi="Times New Roman" w:cs="Times New Roman"/>
+          <w:sz w:val="24"/>
+          <w:szCs w:val="24"/>
+        </w:rPr>
+        <w:t xml:space="preserve">based on the cue-strengthening account, JOL </w:t>
+      </w:r>
+      <w:r>
+        <w:rPr>
+          <w:rFonts w:ascii="Times New Roman" w:hAnsi="Times New Roman" w:cs="Times New Roman"/>
+          <w:sz w:val="24"/>
+          <w:szCs w:val="24"/>
+        </w:rPr>
+        <w:t>reactivity</w:t>
+      </w:r>
+      <w:r>
+        <w:rPr>
+          <w:rFonts w:ascii="Times New Roman" w:hAnsi="Times New Roman" w:cs="Times New Roman"/>
+          <w:sz w:val="24"/>
+          <w:szCs w:val="24"/>
+        </w:rPr>
+        <w:t xml:space="preserve"> requires</w:t>
+      </w:r>
+      <w:r>
+        <w:rPr>
+          <w:rFonts w:ascii="Times New Roman" w:hAnsi="Times New Roman" w:cs="Times New Roman"/>
+          <w:sz w:val="24"/>
+          <w:szCs w:val="24"/>
+        </w:rPr>
+        <w:t xml:space="preserve"> a match</w:t>
+      </w:r>
+      <w:r>
+        <w:rPr>
+          <w:rFonts w:ascii="Times New Roman" w:hAnsi="Times New Roman" w:cs="Times New Roman"/>
+          <w:sz w:val="24"/>
+          <w:szCs w:val="24"/>
+        </w:rPr>
+        <w:t xml:space="preserve"> between cues strengthened at encoding and the method by which memory is assessed.</w:t>
       </w:r>
     </w:p>
     <w:p>
@@ -801,23 +2178,582 @@
           <w:szCs w:val="24"/>
         </w:rPr>
         <w:tab/>
-        <w:t>[</w:t>
-      </w:r>
-      <w:r>
-        <w:rPr>
-          <w:rFonts w:ascii="Times New Roman" w:hAnsi="Times New Roman" w:cs="Times New Roman"/>
-          <w:sz w:val="24"/>
-          <w:szCs w:val="24"/>
-        </w:rPr>
-        <w:t>CUE STRENGTHENING DOESN’T HAVE TO BE RELATIONAL IN NATURE</w:t>
-      </w:r>
-      <w:r>
-        <w:rPr>
-          <w:rFonts w:ascii="Times New Roman" w:hAnsi="Times New Roman" w:cs="Times New Roman"/>
-          <w:sz w:val="24"/>
-          <w:szCs w:val="24"/>
-        </w:rPr>
-        <w:t>]</w:t>
+      </w:r>
+      <w:r>
+        <w:rPr>
+          <w:rFonts w:ascii="Times New Roman" w:hAnsi="Times New Roman" w:cs="Times New Roman"/>
+          <w:sz w:val="24"/>
+          <w:szCs w:val="24"/>
+        </w:rPr>
+        <w:t>Because the</w:t>
+      </w:r>
+      <w:r>
+        <w:rPr>
+          <w:rFonts w:ascii="Times New Roman" w:hAnsi="Times New Roman" w:cs="Times New Roman"/>
+          <w:sz w:val="24"/>
+          <w:szCs w:val="24"/>
+        </w:rPr>
+        <w:t xml:space="preserve"> </w:t>
+      </w:r>
+      <w:r>
+        <w:rPr>
+          <w:rFonts w:ascii="Times New Roman" w:hAnsi="Times New Roman" w:cs="Times New Roman"/>
+          <w:sz w:val="24"/>
+          <w:szCs w:val="24"/>
+        </w:rPr>
+        <w:t xml:space="preserve">cue-strengthening account </w:t>
+      </w:r>
+      <w:r>
+        <w:rPr>
+          <w:rFonts w:ascii="Times New Roman" w:hAnsi="Times New Roman" w:cs="Times New Roman"/>
+          <w:sz w:val="24"/>
+          <w:szCs w:val="24"/>
+        </w:rPr>
+        <w:t>explain</w:t>
+      </w:r>
+      <w:r>
+        <w:rPr>
+          <w:rFonts w:ascii="Times New Roman" w:hAnsi="Times New Roman" w:cs="Times New Roman"/>
+          <w:sz w:val="24"/>
+          <w:szCs w:val="24"/>
+        </w:rPr>
+        <w:t>s</w:t>
+      </w:r>
+      <w:r>
+        <w:rPr>
+          <w:rFonts w:ascii="Times New Roman" w:hAnsi="Times New Roman" w:cs="Times New Roman"/>
+          <w:sz w:val="24"/>
+          <w:szCs w:val="24"/>
+        </w:rPr>
+        <w:t xml:space="preserve"> the general reactivity that is often </w:t>
+      </w:r>
+      <w:r>
+        <w:rPr>
+          <w:rFonts w:ascii="Times New Roman" w:hAnsi="Times New Roman" w:cs="Times New Roman"/>
+          <w:sz w:val="24"/>
+          <w:szCs w:val="24"/>
+        </w:rPr>
+        <w:t xml:space="preserve">observed </w:t>
+      </w:r>
+      <w:r>
+        <w:rPr>
+          <w:rFonts w:ascii="Times New Roman" w:hAnsi="Times New Roman" w:cs="Times New Roman"/>
+          <w:sz w:val="24"/>
+          <w:szCs w:val="24"/>
+        </w:rPr>
+        <w:t>with</w:t>
+      </w:r>
+      <w:r>
+        <w:rPr>
+          <w:rFonts w:ascii="Times New Roman" w:hAnsi="Times New Roman" w:cs="Times New Roman"/>
+          <w:sz w:val="24"/>
+          <w:szCs w:val="24"/>
+        </w:rPr>
+        <w:t xml:space="preserve"> cue-target pairs</w:t>
+      </w:r>
+      <w:r>
+        <w:rPr>
+          <w:rFonts w:ascii="Times New Roman" w:hAnsi="Times New Roman" w:cs="Times New Roman"/>
+          <w:sz w:val="24"/>
+          <w:szCs w:val="24"/>
+        </w:rPr>
+        <w:t xml:space="preserve"> (i.e., positive reactivity on related pairs but no reactivity or negative reactivity on unrelated pairs)</w:t>
+      </w:r>
+      <w:r>
+        <w:rPr>
+          <w:rFonts w:ascii="Times New Roman" w:hAnsi="Times New Roman" w:cs="Times New Roman"/>
+          <w:sz w:val="24"/>
+          <w:szCs w:val="24"/>
+        </w:rPr>
+        <w:t xml:space="preserve">, </w:t>
+      </w:r>
+      <w:r>
+        <w:rPr>
+          <w:rFonts w:ascii="Times New Roman" w:hAnsi="Times New Roman" w:cs="Times New Roman"/>
+          <w:sz w:val="24"/>
+          <w:szCs w:val="24"/>
+        </w:rPr>
+        <w:t>recent</w:t>
+      </w:r>
+      <w:r>
+        <w:rPr>
+          <w:rFonts w:ascii="Times New Roman" w:hAnsi="Times New Roman" w:cs="Times New Roman"/>
+          <w:sz w:val="24"/>
+          <w:szCs w:val="24"/>
+        </w:rPr>
+        <w:t xml:space="preserve"> </w:t>
+      </w:r>
+      <w:r>
+        <w:rPr>
+          <w:rFonts w:ascii="Times New Roman" w:hAnsi="Times New Roman" w:cs="Times New Roman"/>
+          <w:sz w:val="24"/>
+          <w:szCs w:val="24"/>
+        </w:rPr>
+        <w:t>work has</w:t>
+      </w:r>
+      <w:r>
+        <w:rPr>
+          <w:rFonts w:ascii="Times New Roman" w:hAnsi="Times New Roman" w:cs="Times New Roman"/>
+          <w:sz w:val="24"/>
+          <w:szCs w:val="24"/>
+        </w:rPr>
+        <w:t xml:space="preserve"> directly tested this account.</w:t>
+      </w:r>
+      <w:r>
+        <w:rPr>
+          <w:rFonts w:ascii="Times New Roman" w:hAnsi="Times New Roman" w:cs="Times New Roman"/>
+          <w:sz w:val="24"/>
+          <w:szCs w:val="24"/>
+        </w:rPr>
+        <w:t xml:space="preserve"> </w:t>
+      </w:r>
+      <w:r>
+        <w:rPr>
+          <w:rFonts w:ascii="Times New Roman" w:hAnsi="Times New Roman" w:cs="Times New Roman"/>
+          <w:sz w:val="24"/>
+          <w:szCs w:val="24"/>
+        </w:rPr>
+        <w:t xml:space="preserve">Overall, </w:t>
+      </w:r>
+      <w:r>
+        <w:rPr>
+          <w:rFonts w:ascii="Times New Roman" w:hAnsi="Times New Roman" w:cs="Times New Roman"/>
+          <w:sz w:val="24"/>
+          <w:szCs w:val="24"/>
+        </w:rPr>
+        <w:t xml:space="preserve">findings from </w:t>
+      </w:r>
+      <w:r>
+        <w:rPr>
+          <w:rFonts w:ascii="Times New Roman" w:hAnsi="Times New Roman" w:cs="Times New Roman"/>
+          <w:sz w:val="24"/>
+          <w:szCs w:val="24"/>
+        </w:rPr>
+        <w:t>these studies</w:t>
+      </w:r>
+      <w:r>
+        <w:rPr>
+          <w:rFonts w:ascii="Times New Roman" w:hAnsi="Times New Roman" w:cs="Times New Roman"/>
+          <w:sz w:val="24"/>
+          <w:szCs w:val="24"/>
+        </w:rPr>
+        <w:t xml:space="preserve"> </w:t>
+      </w:r>
+      <w:r>
+        <w:rPr>
+          <w:rFonts w:ascii="Times New Roman" w:hAnsi="Times New Roman" w:cs="Times New Roman"/>
+          <w:sz w:val="24"/>
+          <w:szCs w:val="24"/>
+        </w:rPr>
+        <w:t>l</w:t>
+      </w:r>
+      <w:r>
+        <w:rPr>
+          <w:rFonts w:ascii="Times New Roman" w:hAnsi="Times New Roman" w:cs="Times New Roman"/>
+          <w:sz w:val="24"/>
+          <w:szCs w:val="24"/>
+        </w:rPr>
+        <w:t>argely support this account and, specifically,</w:t>
+      </w:r>
+      <w:r>
+        <w:rPr>
+          <w:rFonts w:ascii="Times New Roman" w:hAnsi="Times New Roman" w:cs="Times New Roman"/>
+          <w:sz w:val="24"/>
+          <w:szCs w:val="24"/>
+        </w:rPr>
+        <w:t xml:space="preserve"> </w:t>
+      </w:r>
+      <w:r>
+        <w:rPr>
+          <w:rFonts w:ascii="Times New Roman" w:hAnsi="Times New Roman" w:cs="Times New Roman"/>
+          <w:sz w:val="24"/>
+          <w:szCs w:val="24"/>
+        </w:rPr>
+        <w:t>it</w:t>
+      </w:r>
+      <w:r>
+        <w:rPr>
+          <w:rFonts w:ascii="Times New Roman" w:hAnsi="Times New Roman" w:cs="Times New Roman"/>
+          <w:sz w:val="24"/>
+          <w:szCs w:val="24"/>
+        </w:rPr>
+        <w:t xml:space="preserve">s </w:t>
+      </w:r>
+      <w:r>
+        <w:rPr>
+          <w:rFonts w:ascii="Times New Roman" w:hAnsi="Times New Roman" w:cs="Times New Roman"/>
+          <w:sz w:val="24"/>
+          <w:szCs w:val="24"/>
+        </w:rPr>
+        <w:t>claim that</w:t>
+      </w:r>
+      <w:r>
+        <w:rPr>
+          <w:rFonts w:ascii="Times New Roman" w:hAnsi="Times New Roman" w:cs="Times New Roman"/>
+          <w:sz w:val="24"/>
+          <w:szCs w:val="24"/>
+        </w:rPr>
+        <w:t xml:space="preserve"> </w:t>
+      </w:r>
+      <w:r>
+        <w:rPr>
+          <w:rFonts w:ascii="Times New Roman" w:hAnsi="Times New Roman" w:cs="Times New Roman"/>
+          <w:sz w:val="24"/>
+          <w:szCs w:val="24"/>
+        </w:rPr>
+        <w:t xml:space="preserve">JOL </w:t>
+      </w:r>
+      <w:r>
+        <w:rPr>
+          <w:rFonts w:ascii="Times New Roman" w:hAnsi="Times New Roman" w:cs="Times New Roman"/>
+          <w:sz w:val="24"/>
+          <w:szCs w:val="24"/>
+        </w:rPr>
+        <w:t>reactivity</w:t>
+      </w:r>
+      <w:r>
+        <w:rPr>
+          <w:rFonts w:ascii="Times New Roman" w:hAnsi="Times New Roman" w:cs="Times New Roman"/>
+          <w:sz w:val="24"/>
+          <w:szCs w:val="24"/>
+        </w:rPr>
+        <w:t xml:space="preserve"> requires a match between</w:t>
+      </w:r>
+      <w:r>
+        <w:rPr>
+          <w:rFonts w:ascii="Times New Roman" w:hAnsi="Times New Roman" w:cs="Times New Roman"/>
+          <w:sz w:val="24"/>
+          <w:szCs w:val="24"/>
+        </w:rPr>
+        <w:t xml:space="preserve"> cues</w:t>
+      </w:r>
+      <w:r>
+        <w:rPr>
+          <w:rFonts w:ascii="Times New Roman" w:hAnsi="Times New Roman" w:cs="Times New Roman"/>
+          <w:sz w:val="24"/>
+          <w:szCs w:val="24"/>
+        </w:rPr>
+        <w:t xml:space="preserve"> strengthened </w:t>
+      </w:r>
+      <w:r>
+        <w:rPr>
+          <w:rFonts w:ascii="Times New Roman" w:hAnsi="Times New Roman" w:cs="Times New Roman"/>
+          <w:sz w:val="24"/>
+          <w:szCs w:val="24"/>
+        </w:rPr>
+        <w:t>at encoding</w:t>
+      </w:r>
+      <w:r>
+        <w:rPr>
+          <w:rFonts w:ascii="Times New Roman" w:hAnsi="Times New Roman" w:cs="Times New Roman"/>
+          <w:sz w:val="24"/>
+          <w:szCs w:val="24"/>
+        </w:rPr>
+        <w:t xml:space="preserve"> and </w:t>
+      </w:r>
+      <w:r>
+        <w:rPr>
+          <w:rFonts w:ascii="Times New Roman" w:hAnsi="Times New Roman" w:cs="Times New Roman"/>
+          <w:sz w:val="24"/>
+          <w:szCs w:val="24"/>
+        </w:rPr>
+        <w:t>the method by which memory is assessed</w:t>
+      </w:r>
+      <w:r>
+        <w:rPr>
+          <w:rFonts w:ascii="Times New Roman" w:hAnsi="Times New Roman" w:cs="Times New Roman"/>
+          <w:sz w:val="24"/>
+          <w:szCs w:val="24"/>
+        </w:rPr>
+        <w:t>.</w:t>
+      </w:r>
+      <w:r>
+        <w:rPr>
+          <w:rFonts w:ascii="Times New Roman" w:hAnsi="Times New Roman" w:cs="Times New Roman"/>
+          <w:sz w:val="24"/>
+          <w:szCs w:val="24"/>
+        </w:rPr>
+        <w:t xml:space="preserve"> For example, </w:t>
+      </w:r>
+      <w:r>
+        <w:rPr>
+          <w:rFonts w:ascii="Times New Roman" w:hAnsi="Times New Roman" w:cs="Times New Roman"/>
+          <w:sz w:val="24"/>
+          <w:szCs w:val="24"/>
+          <w:highlight w:val="cyan"/>
+        </w:rPr>
+        <w:t>Myers, Rhodes, and Hausman (2020)</w:t>
+      </w:r>
+      <w:r>
+        <w:rPr>
+          <w:rFonts w:ascii="Times New Roman" w:hAnsi="Times New Roman" w:cs="Times New Roman"/>
+          <w:sz w:val="24"/>
+          <w:szCs w:val="24"/>
+        </w:rPr>
+        <w:t xml:space="preserve"> </w:t>
+      </w:r>
+      <w:r>
+        <w:rPr>
+          <w:rFonts w:ascii="Times New Roman" w:hAnsi="Times New Roman" w:cs="Times New Roman"/>
+          <w:sz w:val="24"/>
+          <w:szCs w:val="24"/>
+        </w:rPr>
+        <w:t xml:space="preserve">found </w:t>
+      </w:r>
+      <w:r>
+        <w:rPr>
+          <w:rFonts w:ascii="Times New Roman" w:hAnsi="Times New Roman" w:cs="Times New Roman"/>
+          <w:sz w:val="24"/>
+          <w:szCs w:val="24"/>
+        </w:rPr>
+        <w:t xml:space="preserve">that JOL reactivity patterns observed </w:t>
+      </w:r>
+      <w:r>
+        <w:rPr>
+          <w:rFonts w:ascii="Times New Roman" w:hAnsi="Times New Roman" w:cs="Times New Roman"/>
+          <w:sz w:val="24"/>
+          <w:szCs w:val="24"/>
+        </w:rPr>
+        <w:t xml:space="preserve">on cue-target pairs </w:t>
+      </w:r>
+      <w:r>
+        <w:rPr>
+          <w:rFonts w:ascii="Times New Roman" w:hAnsi="Times New Roman" w:cs="Times New Roman"/>
+          <w:sz w:val="24"/>
+          <w:szCs w:val="24"/>
+        </w:rPr>
+        <w:t>with cued-recall testing did not extend to free-recall in which cues were unavailable at test</w:t>
+      </w:r>
+      <w:r>
+        <w:rPr>
+          <w:rFonts w:ascii="Times New Roman" w:hAnsi="Times New Roman" w:cs="Times New Roman"/>
+          <w:sz w:val="24"/>
+          <w:szCs w:val="24"/>
+        </w:rPr>
+        <w:t>. T</w:t>
+      </w:r>
+      <w:r>
+        <w:rPr>
+          <w:rFonts w:ascii="Times New Roman" w:hAnsi="Times New Roman" w:cs="Times New Roman"/>
+          <w:sz w:val="24"/>
+          <w:szCs w:val="24"/>
+        </w:rPr>
+        <w:t xml:space="preserve">his finding was later replicated </w:t>
+      </w:r>
+      <w:r>
+        <w:rPr>
+          <w:rFonts w:ascii="Times New Roman" w:hAnsi="Times New Roman" w:cs="Times New Roman"/>
+          <w:sz w:val="24"/>
+          <w:szCs w:val="24"/>
+          <w:highlight w:val="cyan"/>
+        </w:rPr>
+        <w:t>by Chang and Brain</w:t>
+      </w:r>
+      <w:r>
+        <w:rPr>
+          <w:rFonts w:ascii="Times New Roman" w:hAnsi="Times New Roman" w:cs="Times New Roman"/>
+          <w:sz w:val="24"/>
+          <w:szCs w:val="24"/>
+          <w:highlight w:val="cyan"/>
+        </w:rPr>
+        <w:t>e</w:t>
+      </w:r>
+      <w:r>
+        <w:rPr>
+          <w:rFonts w:ascii="Times New Roman" w:hAnsi="Times New Roman" w:cs="Times New Roman"/>
+          <w:sz w:val="24"/>
+          <w:szCs w:val="24"/>
+          <w:highlight w:val="cyan"/>
+        </w:rPr>
+        <w:t>rd (2023)</w:t>
+      </w:r>
+      <w:r>
+        <w:rPr>
+          <w:rFonts w:ascii="Times New Roman" w:hAnsi="Times New Roman" w:cs="Times New Roman"/>
+          <w:sz w:val="24"/>
+          <w:szCs w:val="24"/>
+        </w:rPr>
+        <w:t xml:space="preserve"> who similarly found no memorial benefits of JOLs when free-recall testing was used</w:t>
+      </w:r>
+      <w:r>
+        <w:rPr>
+          <w:rFonts w:ascii="Times New Roman" w:hAnsi="Times New Roman" w:cs="Times New Roman"/>
+          <w:sz w:val="24"/>
+          <w:szCs w:val="24"/>
+        </w:rPr>
+        <w:t xml:space="preserve">. </w:t>
+      </w:r>
+      <w:r>
+        <w:rPr>
+          <w:rFonts w:ascii="Times New Roman" w:hAnsi="Times New Roman" w:cs="Times New Roman"/>
+          <w:sz w:val="24"/>
+          <w:szCs w:val="24"/>
+        </w:rPr>
+        <w:t>Separately, o</w:t>
+      </w:r>
+      <w:r>
+        <w:rPr>
+          <w:rFonts w:ascii="Times New Roman" w:hAnsi="Times New Roman" w:cs="Times New Roman"/>
+          <w:sz w:val="24"/>
+          <w:szCs w:val="24"/>
+        </w:rPr>
+        <w:t xml:space="preserve">ther studies have sought to identify the specific cues which JOLs are purported to strengthen. </w:t>
+      </w:r>
+      <w:r>
+        <w:rPr>
+          <w:rFonts w:ascii="Times New Roman" w:hAnsi="Times New Roman" w:cs="Times New Roman"/>
+          <w:sz w:val="24"/>
+          <w:szCs w:val="24"/>
+        </w:rPr>
+        <w:t>Because JOL reactivity studies often have participants study mixed lists of related and unrelated cue</w:t>
+      </w:r>
+      <w:r>
+        <w:rPr>
+          <w:rFonts w:ascii="Times New Roman" w:hAnsi="Times New Roman" w:cs="Times New Roman"/>
+          <w:sz w:val="24"/>
+          <w:szCs w:val="24"/>
+        </w:rPr>
+        <w:t>-</w:t>
+      </w:r>
+      <w:r>
+        <w:rPr>
+          <w:rFonts w:ascii="Times New Roman" w:hAnsi="Times New Roman" w:cs="Times New Roman"/>
+          <w:sz w:val="24"/>
+          <w:szCs w:val="24"/>
+        </w:rPr>
+        <w:t>target pairs, these studies have often focused on the potential for JOLs to strengthen relatedness cue</w:t>
+      </w:r>
+      <w:r>
+        <w:rPr>
+          <w:rFonts w:ascii="Times New Roman" w:hAnsi="Times New Roman" w:cs="Times New Roman"/>
+          <w:sz w:val="24"/>
+          <w:szCs w:val="24"/>
+        </w:rPr>
+        <w:t xml:space="preserve">s, since </w:t>
+      </w:r>
+      <w:r>
+        <w:rPr>
+          <w:rFonts w:ascii="Times New Roman" w:hAnsi="Times New Roman" w:cs="Times New Roman"/>
+          <w:sz w:val="24"/>
+          <w:szCs w:val="24"/>
+        </w:rPr>
+        <w:t xml:space="preserve">related </w:t>
+      </w:r>
+      <w:r>
+        <w:rPr>
+          <w:rFonts w:ascii="Times New Roman" w:hAnsi="Times New Roman" w:cs="Times New Roman"/>
+          <w:sz w:val="24"/>
+          <w:szCs w:val="24"/>
+        </w:rPr>
+        <w:t>pairs</w:t>
+      </w:r>
+      <w:r>
+        <w:rPr>
+          <w:rFonts w:ascii="Times New Roman" w:hAnsi="Times New Roman" w:cs="Times New Roman"/>
+          <w:sz w:val="24"/>
+          <w:szCs w:val="24"/>
+        </w:rPr>
+        <w:t xml:space="preserve"> are often viewed </w:t>
+      </w:r>
+      <w:r>
+        <w:rPr>
+          <w:rFonts w:ascii="Times New Roman" w:hAnsi="Times New Roman" w:cs="Times New Roman"/>
+          <w:sz w:val="24"/>
+          <w:szCs w:val="24"/>
+        </w:rPr>
+        <w:t xml:space="preserve">by participants </w:t>
+      </w:r>
+      <w:r>
+        <w:rPr>
+          <w:rFonts w:ascii="Times New Roman" w:hAnsi="Times New Roman" w:cs="Times New Roman"/>
+          <w:sz w:val="24"/>
+          <w:szCs w:val="24"/>
+        </w:rPr>
+        <w:t xml:space="preserve">as more fluent and thus easier to encode (see </w:t>
+      </w:r>
+      <w:r>
+        <w:rPr>
+          <w:rFonts w:ascii="Times New Roman" w:hAnsi="Times New Roman" w:cs="Times New Roman"/>
+          <w:sz w:val="24"/>
+          <w:szCs w:val="24"/>
+          <w:highlight w:val="cyan"/>
+        </w:rPr>
+        <w:t>Koriat &amp; Bjork, 2005</w:t>
+      </w:r>
+      <w:r>
+        <w:rPr>
+          <w:rFonts w:ascii="Times New Roman" w:hAnsi="Times New Roman" w:cs="Times New Roman"/>
+          <w:sz w:val="24"/>
+          <w:szCs w:val="24"/>
+        </w:rPr>
+        <w:t xml:space="preserve">). Thus, although participants </w:t>
+      </w:r>
+      <w:r>
+        <w:rPr>
+          <w:rFonts w:ascii="Times New Roman" w:hAnsi="Times New Roman" w:cs="Times New Roman"/>
+          <w:sz w:val="24"/>
+          <w:szCs w:val="24"/>
+        </w:rPr>
+        <w:t xml:space="preserve">can </w:t>
+      </w:r>
+      <w:r>
+        <w:rPr>
+          <w:rFonts w:ascii="Times New Roman" w:hAnsi="Times New Roman" w:cs="Times New Roman"/>
+          <w:sz w:val="24"/>
+          <w:szCs w:val="24"/>
+        </w:rPr>
+        <w:lastRenderedPageBreak/>
+        <w:t>potentially</w:t>
+      </w:r>
+      <w:r>
+        <w:rPr>
+          <w:rFonts w:ascii="Times New Roman" w:hAnsi="Times New Roman" w:cs="Times New Roman"/>
+          <w:sz w:val="24"/>
+          <w:szCs w:val="24"/>
+        </w:rPr>
+        <w:t xml:space="preserve"> base their JOLs on a variety of intrinsic cues (e.g., concreteness, item-frequency, etc., see </w:t>
+      </w:r>
+      <w:r>
+        <w:rPr>
+          <w:rFonts w:ascii="Times New Roman" w:hAnsi="Times New Roman" w:cs="Times New Roman"/>
+          <w:sz w:val="24"/>
+          <w:szCs w:val="24"/>
+          <w:highlight w:val="cyan"/>
+        </w:rPr>
+        <w:t>Dunlosky &amp; Matvey, 2001</w:t>
+      </w:r>
+      <w:r>
+        <w:rPr>
+          <w:rFonts w:ascii="Times New Roman" w:hAnsi="Times New Roman" w:cs="Times New Roman"/>
+          <w:sz w:val="24"/>
+          <w:szCs w:val="24"/>
+        </w:rPr>
+        <w:t xml:space="preserve">), </w:t>
+      </w:r>
+      <w:r>
+        <w:rPr>
+          <w:rFonts w:ascii="Times New Roman" w:hAnsi="Times New Roman" w:cs="Times New Roman"/>
+          <w:sz w:val="24"/>
+          <w:szCs w:val="24"/>
+        </w:rPr>
+        <w:t xml:space="preserve">the presence of relatedness cues likely mitigates other intrinsic cues which could potentially contribute to reactivity. Additionally, cued-recall testing is particularly sensitive to relatedness cues (see </w:t>
+      </w:r>
+      <w:r>
+        <w:rPr>
+          <w:rFonts w:ascii="Times New Roman" w:hAnsi="Times New Roman" w:cs="Times New Roman"/>
+          <w:sz w:val="24"/>
+          <w:szCs w:val="24"/>
+          <w:highlight w:val="cyan"/>
+        </w:rPr>
+        <w:t>XXXX</w:t>
+      </w:r>
+      <w:r>
+        <w:rPr>
+          <w:rFonts w:ascii="Times New Roman" w:hAnsi="Times New Roman" w:cs="Times New Roman"/>
+          <w:sz w:val="24"/>
+          <w:szCs w:val="24"/>
+        </w:rPr>
+        <w:t>).</w:t>
       </w:r>
     </w:p>
     <w:p>
@@ -836,7 +2772,298 @@
           <w:szCs w:val="24"/>
         </w:rPr>
         <w:tab/>
-        <w:t>[RELATIONAL ACCOUNT]</w:t>
+      </w:r>
+      <w:r>
+        <w:rPr>
+          <w:rFonts w:ascii="Times New Roman" w:hAnsi="Times New Roman" w:cs="Times New Roman"/>
+          <w:sz w:val="24"/>
+          <w:szCs w:val="24"/>
+        </w:rPr>
+        <w:t xml:space="preserve"> </w:t>
+      </w:r>
+      <w:r>
+        <w:rPr>
+          <w:rFonts w:ascii="Times New Roman" w:hAnsi="Times New Roman" w:cs="Times New Roman"/>
+          <w:sz w:val="24"/>
+          <w:szCs w:val="24"/>
+        </w:rPr>
+        <w:t>Given the link</w:t>
+      </w:r>
+      <w:r>
+        <w:rPr>
+          <w:rFonts w:ascii="Times New Roman" w:hAnsi="Times New Roman" w:cs="Times New Roman"/>
+          <w:sz w:val="24"/>
+          <w:szCs w:val="24"/>
+        </w:rPr>
+        <w:t xml:space="preserve"> between cue-strengthening and </w:t>
+      </w:r>
+      <w:r>
+        <w:rPr>
+          <w:rFonts w:ascii="Times New Roman" w:hAnsi="Times New Roman" w:cs="Times New Roman"/>
+          <w:sz w:val="24"/>
+          <w:szCs w:val="24"/>
+        </w:rPr>
+        <w:t xml:space="preserve">pre-existing </w:t>
+      </w:r>
+      <w:r>
+        <w:rPr>
+          <w:rFonts w:ascii="Times New Roman" w:hAnsi="Times New Roman" w:cs="Times New Roman"/>
+          <w:sz w:val="24"/>
+          <w:szCs w:val="24"/>
+        </w:rPr>
+        <w:t xml:space="preserve">cue-target </w:t>
+      </w:r>
+      <w:r>
+        <w:rPr>
+          <w:rFonts w:ascii="Times New Roman" w:hAnsi="Times New Roman" w:cs="Times New Roman"/>
+          <w:sz w:val="24"/>
+          <w:szCs w:val="24"/>
+        </w:rPr>
+        <w:t>relations</w:t>
+      </w:r>
+      <w:r>
+        <w:rPr>
+          <w:rFonts w:ascii="Times New Roman" w:hAnsi="Times New Roman" w:cs="Times New Roman"/>
+          <w:sz w:val="24"/>
+          <w:szCs w:val="24"/>
+        </w:rPr>
+        <w:t xml:space="preserve">, JOL reactivity studies have begun exploring the extent to which </w:t>
+      </w:r>
+      <w:r>
+        <w:rPr>
+          <w:rFonts w:ascii="Times New Roman" w:hAnsi="Times New Roman" w:cs="Times New Roman"/>
+          <w:sz w:val="24"/>
+          <w:szCs w:val="24"/>
+        </w:rPr>
+        <w:t>these</w:t>
+      </w:r>
+      <w:r>
+        <w:rPr>
+          <w:rFonts w:ascii="Times New Roman" w:hAnsi="Times New Roman" w:cs="Times New Roman"/>
+          <w:sz w:val="24"/>
+          <w:szCs w:val="24"/>
+        </w:rPr>
+        <w:t xml:space="preserve"> relations contribute to positive reactivity. For example, Maxwell and Huff (2022) </w:t>
+      </w:r>
+      <w:r>
+        <w:rPr>
+          <w:rFonts w:ascii="Times New Roman" w:hAnsi="Times New Roman" w:cs="Times New Roman"/>
+          <w:sz w:val="24"/>
+          <w:szCs w:val="24"/>
+        </w:rPr>
+        <w:t xml:space="preserve">compared JOLs to several other non-metacognitive encoding tasks and </w:t>
+      </w:r>
+      <w:r>
+        <w:rPr>
+          <w:rFonts w:ascii="Times New Roman" w:hAnsi="Times New Roman" w:cs="Times New Roman"/>
+          <w:sz w:val="24"/>
+          <w:szCs w:val="24"/>
+        </w:rPr>
+        <w:t xml:space="preserve">found that positive JOL reactivity patterns on related cue-target pairs approximated </w:t>
+      </w:r>
+      <w:r>
+        <w:rPr>
+          <w:rFonts w:ascii="Times New Roman" w:hAnsi="Times New Roman" w:cs="Times New Roman"/>
+          <w:sz w:val="24"/>
+          <w:szCs w:val="24"/>
+        </w:rPr>
+        <w:t>memory benefits</w:t>
+      </w:r>
+      <w:r>
+        <w:rPr>
+          <w:rFonts w:ascii="Times New Roman" w:hAnsi="Times New Roman" w:cs="Times New Roman"/>
+          <w:sz w:val="24"/>
+          <w:szCs w:val="24"/>
+        </w:rPr>
+        <w:t xml:space="preserve"> </w:t>
+      </w:r>
+      <w:r>
+        <w:rPr>
+          <w:rFonts w:ascii="Times New Roman" w:hAnsi="Times New Roman" w:cs="Times New Roman"/>
+          <w:sz w:val="24"/>
+          <w:szCs w:val="24"/>
+        </w:rPr>
+        <w:t xml:space="preserve">from judgments of associative memory (JAMs; Experiment 2; see </w:t>
+      </w:r>
+      <w:r>
+        <w:rPr>
+          <w:rFonts w:ascii="Times New Roman" w:hAnsi="Times New Roman" w:cs="Times New Roman"/>
+          <w:sz w:val="24"/>
+          <w:szCs w:val="24"/>
+          <w:highlight w:val="cyan"/>
+        </w:rPr>
+        <w:t>Maki</w:t>
+      </w:r>
+      <w:r>
+        <w:rPr>
+          <w:rFonts w:ascii="Times New Roman" w:hAnsi="Times New Roman" w:cs="Times New Roman"/>
+          <w:sz w:val="24"/>
+          <w:szCs w:val="24"/>
+          <w:highlight w:val="cyan"/>
+        </w:rPr>
+        <w:t>, 2</w:t>
+      </w:r>
+      <w:r>
+        <w:rPr>
+          <w:rFonts w:ascii="Times New Roman" w:hAnsi="Times New Roman" w:cs="Times New Roman"/>
+          <w:sz w:val="24"/>
+          <w:szCs w:val="24"/>
+          <w:highlight w:val="cyan"/>
+        </w:rPr>
+        <w:t>00</w:t>
+      </w:r>
+      <w:r>
+        <w:rPr>
+          <w:rFonts w:ascii="Times New Roman" w:hAnsi="Times New Roman" w:cs="Times New Roman"/>
+          <w:sz w:val="24"/>
+          <w:szCs w:val="24"/>
+          <w:highlight w:val="cyan"/>
+        </w:rPr>
+        <w:t>7</w:t>
+      </w:r>
+      <w:r>
+        <w:rPr>
+          <w:rFonts w:ascii="Times New Roman" w:hAnsi="Times New Roman" w:cs="Times New Roman"/>
+          <w:sz w:val="24"/>
+          <w:szCs w:val="24"/>
+        </w:rPr>
+        <w:t xml:space="preserve">), frequency of co-occurrence judgments (Experiment 3), and, importantly, an explicit relational encoding task in which participants where directly instructed to relate all word pairs together at encoding. </w:t>
+      </w:r>
+      <w:r>
+        <w:rPr>
+          <w:rFonts w:ascii="Times New Roman" w:hAnsi="Times New Roman" w:cs="Times New Roman"/>
+          <w:sz w:val="24"/>
+          <w:szCs w:val="24"/>
+        </w:rPr>
+        <w:t xml:space="preserve">To explain these findings, the authors proposed </w:t>
+      </w:r>
+      <w:r>
+        <w:rPr>
+          <w:rFonts w:ascii="Times New Roman" w:hAnsi="Times New Roman" w:cs="Times New Roman"/>
+          <w:sz w:val="24"/>
+          <w:szCs w:val="24"/>
+        </w:rPr>
+        <w:t xml:space="preserve">a relational encoding account of JOL reactivity. Based on this account, the providing JOLs at encoding </w:t>
+      </w:r>
+      <w:r>
+        <w:rPr>
+          <w:rFonts w:ascii="Times New Roman" w:hAnsi="Times New Roman" w:cs="Times New Roman"/>
+          <w:sz w:val="24"/>
+          <w:szCs w:val="24"/>
+        </w:rPr>
+        <w:t xml:space="preserve">specifically encourage participants to </w:t>
+      </w:r>
+      <w:r>
+        <w:rPr>
+          <w:rFonts w:ascii="Times New Roman" w:hAnsi="Times New Roman" w:cs="Times New Roman"/>
+          <w:sz w:val="24"/>
+          <w:szCs w:val="24"/>
+        </w:rPr>
+        <w:t>engage in relational encoding at study which f</w:t>
+      </w:r>
+      <w:r>
+        <w:rPr>
+          <w:rFonts w:ascii="Times New Roman" w:hAnsi="Times New Roman" w:cs="Times New Roman"/>
+          <w:sz w:val="24"/>
+          <w:szCs w:val="24"/>
+        </w:rPr>
+        <w:t>acilitates memory for related pairs</w:t>
+      </w:r>
+      <w:r>
+        <w:rPr>
+          <w:rFonts w:ascii="Times New Roman" w:hAnsi="Times New Roman" w:cs="Times New Roman"/>
+          <w:sz w:val="24"/>
+          <w:szCs w:val="24"/>
+        </w:rPr>
+        <w:t xml:space="preserve"> by strengthening pre-existing cue-target relations. Because</w:t>
+      </w:r>
+      <w:r>
+        <w:rPr>
+          <w:rFonts w:ascii="Times New Roman" w:hAnsi="Times New Roman" w:cs="Times New Roman"/>
+          <w:sz w:val="24"/>
+          <w:szCs w:val="24"/>
+        </w:rPr>
+        <w:t xml:space="preserve"> by nature</w:t>
+      </w:r>
+      <w:r>
+        <w:rPr>
+          <w:rFonts w:ascii="Times New Roman" w:hAnsi="Times New Roman" w:cs="Times New Roman"/>
+          <w:sz w:val="24"/>
+          <w:szCs w:val="24"/>
+        </w:rPr>
+        <w:t xml:space="preserve"> related pairs contain pre-existing </w:t>
+      </w:r>
+      <w:r>
+        <w:rPr>
+          <w:rFonts w:ascii="Times New Roman" w:hAnsi="Times New Roman" w:cs="Times New Roman"/>
+          <w:sz w:val="24"/>
+          <w:szCs w:val="24"/>
+        </w:rPr>
+        <w:t>cue-target relations</w:t>
+      </w:r>
+      <w:r>
+        <w:rPr>
+          <w:rFonts w:ascii="Times New Roman" w:hAnsi="Times New Roman" w:cs="Times New Roman"/>
+          <w:sz w:val="24"/>
+          <w:szCs w:val="24"/>
+        </w:rPr>
+        <w:t>, this pair type shows a memory advantage at test.</w:t>
+      </w:r>
+      <w:r>
+        <w:rPr>
+          <w:rFonts w:ascii="Times New Roman" w:hAnsi="Times New Roman" w:cs="Times New Roman"/>
+          <w:sz w:val="24"/>
+          <w:szCs w:val="24"/>
+        </w:rPr>
+        <w:t xml:space="preserve"> </w:t>
+      </w:r>
+      <w:r>
+        <w:rPr>
+          <w:rFonts w:ascii="Times New Roman" w:hAnsi="Times New Roman" w:cs="Times New Roman"/>
+          <w:sz w:val="24"/>
+          <w:szCs w:val="24"/>
+        </w:rPr>
+        <w:t>However, this memory advantage does not extend to unrelated pairs given they</w:t>
+      </w:r>
+      <w:r>
+        <w:rPr>
+          <w:rFonts w:ascii="Times New Roman" w:hAnsi="Times New Roman" w:cs="Times New Roman"/>
+          <w:sz w:val="24"/>
+          <w:szCs w:val="24"/>
+        </w:rPr>
+        <w:t xml:space="preserve"> lack pre-existing cue-target relations</w:t>
+      </w:r>
+      <w:r>
+        <w:rPr>
+          <w:rFonts w:ascii="Times New Roman" w:hAnsi="Times New Roman" w:cs="Times New Roman"/>
+          <w:sz w:val="24"/>
+          <w:szCs w:val="24"/>
+        </w:rPr>
+        <w:t xml:space="preserve">. </w:t>
+      </w:r>
+      <w:r>
+        <w:rPr>
+          <w:rFonts w:ascii="Times New Roman" w:hAnsi="Times New Roman" w:cs="Times New Roman"/>
+          <w:sz w:val="24"/>
+          <w:szCs w:val="24"/>
+        </w:rPr>
+        <w:t>As a result</w:t>
+      </w:r>
+      <w:r>
+        <w:rPr>
+          <w:rFonts w:ascii="Times New Roman" w:hAnsi="Times New Roman" w:cs="Times New Roman"/>
+          <w:sz w:val="24"/>
+          <w:szCs w:val="24"/>
+        </w:rPr>
+        <w:t>, related but not unrelated pairs show a memorial benefit at test.</w:t>
+      </w:r>
+      <w:r>
+        <w:rPr>
+          <w:rFonts w:ascii="Times New Roman" w:hAnsi="Times New Roman" w:cs="Times New Roman"/>
+          <w:sz w:val="24"/>
+          <w:szCs w:val="24"/>
+        </w:rPr>
+        <w:t xml:space="preserve"> Thus, the relational encoding account is consistent with the cue-strengthening account and explains the mechanisms by which cue-strengthening occurs.</w:t>
       </w:r>
     </w:p>
     <w:p>
@@ -855,7 +3082,4444 @@
           <w:szCs w:val="24"/>
         </w:rPr>
         <w:tab/>
-        <w:t>[MAXWELL HUFF IN PRESS]</w:t>
+      </w:r>
+      <w:r>
+        <w:rPr>
+          <w:rFonts w:ascii="Times New Roman" w:hAnsi="Times New Roman" w:cs="Times New Roman"/>
+          <w:sz w:val="24"/>
+          <w:szCs w:val="24"/>
+        </w:rPr>
+        <w:t>F</w:t>
+      </w:r>
+      <w:r>
+        <w:rPr>
+          <w:rFonts w:ascii="Times New Roman" w:hAnsi="Times New Roman" w:cs="Times New Roman"/>
+          <w:sz w:val="24"/>
+          <w:szCs w:val="24"/>
+        </w:rPr>
+        <w:t>indings</w:t>
+      </w:r>
+      <w:r>
+        <w:rPr>
+          <w:rFonts w:ascii="Times New Roman" w:hAnsi="Times New Roman" w:cs="Times New Roman"/>
+          <w:sz w:val="24"/>
+          <w:szCs w:val="24"/>
+        </w:rPr>
+        <w:t xml:space="preserve"> from other studies are</w:t>
+      </w:r>
+      <w:r>
+        <w:rPr>
+          <w:rFonts w:ascii="Times New Roman" w:hAnsi="Times New Roman" w:cs="Times New Roman"/>
+          <w:sz w:val="24"/>
+          <w:szCs w:val="24"/>
+        </w:rPr>
+        <w:t xml:space="preserve"> </w:t>
+      </w:r>
+      <w:r>
+        <w:rPr>
+          <w:rFonts w:ascii="Times New Roman" w:hAnsi="Times New Roman" w:cs="Times New Roman"/>
+          <w:sz w:val="24"/>
+          <w:szCs w:val="24"/>
+        </w:rPr>
+        <w:t xml:space="preserve">similarly </w:t>
+      </w:r>
+      <w:r>
+        <w:rPr>
+          <w:rFonts w:ascii="Times New Roman" w:hAnsi="Times New Roman" w:cs="Times New Roman"/>
+          <w:sz w:val="24"/>
+          <w:szCs w:val="24"/>
+        </w:rPr>
+        <w:t xml:space="preserve">consistent with </w:t>
+      </w:r>
+      <w:r>
+        <w:rPr>
+          <w:rFonts w:ascii="Times New Roman" w:hAnsi="Times New Roman" w:cs="Times New Roman"/>
+          <w:sz w:val="24"/>
+          <w:szCs w:val="24"/>
+        </w:rPr>
+        <w:t>a</w:t>
+      </w:r>
+      <w:r>
+        <w:rPr>
+          <w:rFonts w:ascii="Times New Roman" w:hAnsi="Times New Roman" w:cs="Times New Roman"/>
+          <w:sz w:val="24"/>
+          <w:szCs w:val="24"/>
+        </w:rPr>
+        <w:t xml:space="preserve"> relational encoding account of JOL reactivity. For example</w:t>
+      </w:r>
+      <w:r>
+        <w:rPr>
+          <w:rFonts w:ascii="Times New Roman" w:hAnsi="Times New Roman" w:cs="Times New Roman"/>
+          <w:sz w:val="24"/>
+          <w:szCs w:val="24"/>
+        </w:rPr>
+        <w:t xml:space="preserve">, </w:t>
+      </w:r>
+      <w:r>
+        <w:rPr>
+          <w:rFonts w:ascii="Times New Roman" w:hAnsi="Times New Roman" w:cs="Times New Roman"/>
+          <w:sz w:val="24"/>
+          <w:szCs w:val="24"/>
+          <w:highlight w:val="cyan"/>
+        </w:rPr>
+        <w:t>Rivers, Janes, Dunlosky, Witherby, and Tauber (2023)</w:t>
+      </w:r>
+      <w:r>
+        <w:rPr>
+          <w:rFonts w:ascii="Times New Roman" w:hAnsi="Times New Roman" w:cs="Times New Roman"/>
+          <w:sz w:val="24"/>
+          <w:szCs w:val="24"/>
+        </w:rPr>
+        <w:t xml:space="preserve"> had</w:t>
+      </w:r>
+      <w:r>
+        <w:rPr>
+          <w:rFonts w:ascii="Times New Roman" w:hAnsi="Times New Roman" w:cs="Times New Roman"/>
+          <w:sz w:val="24"/>
+          <w:szCs w:val="24"/>
+        </w:rPr>
+        <w:t xml:space="preserve"> </w:t>
+      </w:r>
+      <w:r>
+        <w:rPr>
+          <w:rFonts w:ascii="Times New Roman" w:hAnsi="Times New Roman" w:cs="Times New Roman"/>
+          <w:sz w:val="24"/>
+          <w:szCs w:val="24"/>
+        </w:rPr>
+        <w:t xml:space="preserve">participants complete a questionnaire following either silently reading or providing JOLs for </w:t>
+      </w:r>
+      <w:r>
+        <w:rPr>
+          <w:rFonts w:ascii="Times New Roman" w:hAnsi="Times New Roman" w:cs="Times New Roman"/>
+          <w:sz w:val="24"/>
+          <w:szCs w:val="24"/>
+        </w:rPr>
+        <w:lastRenderedPageBreak/>
+        <w:t xml:space="preserve">related and unrelated cue-target word pairs. Consistent with a relational encoding account of reactivity, </w:t>
+      </w:r>
+      <w:r>
+        <w:rPr>
+          <w:rFonts w:ascii="Times New Roman" w:hAnsi="Times New Roman" w:cs="Times New Roman"/>
+          <w:sz w:val="24"/>
+          <w:szCs w:val="24"/>
+        </w:rPr>
+        <w:t xml:space="preserve">a majority of </w:t>
+      </w:r>
+      <w:r>
+        <w:rPr>
+          <w:rFonts w:ascii="Times New Roman" w:hAnsi="Times New Roman" w:cs="Times New Roman"/>
+          <w:sz w:val="24"/>
+          <w:szCs w:val="24"/>
+        </w:rPr>
+        <w:t xml:space="preserve">their </w:t>
+      </w:r>
+      <w:r>
+        <w:rPr>
+          <w:rFonts w:ascii="Times New Roman" w:hAnsi="Times New Roman" w:cs="Times New Roman"/>
+          <w:sz w:val="24"/>
+          <w:szCs w:val="24"/>
+        </w:rPr>
+        <w:t>participants (</w:t>
+      </w:r>
+      <w:r>
+        <w:rPr>
+          <w:rFonts w:ascii="Times New Roman" w:hAnsi="Times New Roman" w:cs="Times New Roman"/>
+          <w:sz w:val="24"/>
+          <w:szCs w:val="24"/>
+        </w:rPr>
+        <w:t>68.7% in Experiment 1 and 80.4% in Experiment 2</w:t>
+      </w:r>
+      <w:r>
+        <w:rPr>
+          <w:rFonts w:ascii="Times New Roman" w:hAnsi="Times New Roman" w:cs="Times New Roman"/>
+          <w:sz w:val="24"/>
+          <w:szCs w:val="24"/>
+        </w:rPr>
+        <w:t>)</w:t>
+      </w:r>
+      <w:r>
+        <w:rPr>
+          <w:rFonts w:ascii="Times New Roman" w:hAnsi="Times New Roman" w:cs="Times New Roman"/>
+          <w:sz w:val="24"/>
+          <w:szCs w:val="24"/>
+        </w:rPr>
+        <w:t xml:space="preserve"> indicated that perceived cue-target relations were the strongest factor influencing the</w:t>
+      </w:r>
+      <w:r>
+        <w:rPr>
+          <w:rFonts w:ascii="Times New Roman" w:hAnsi="Times New Roman" w:cs="Times New Roman"/>
+          <w:sz w:val="24"/>
+          <w:szCs w:val="24"/>
+        </w:rPr>
+        <w:t>ir</w:t>
+      </w:r>
+      <w:r>
+        <w:rPr>
+          <w:rFonts w:ascii="Times New Roman" w:hAnsi="Times New Roman" w:cs="Times New Roman"/>
+          <w:sz w:val="24"/>
+          <w:szCs w:val="24"/>
+        </w:rPr>
+        <w:t xml:space="preserve"> JOLs. </w:t>
+      </w:r>
+      <w:r>
+        <w:rPr>
+          <w:rFonts w:ascii="Times New Roman" w:hAnsi="Times New Roman" w:cs="Times New Roman"/>
+          <w:sz w:val="24"/>
+          <w:szCs w:val="24"/>
+        </w:rPr>
+        <w:t>Seperately</w:t>
+      </w:r>
+      <w:r>
+        <w:rPr>
+          <w:rFonts w:ascii="Times New Roman" w:hAnsi="Times New Roman" w:cs="Times New Roman"/>
+          <w:sz w:val="24"/>
+          <w:szCs w:val="24"/>
+        </w:rPr>
+        <w:t xml:space="preserve">, Halamish and Undorf (2023) tested for JOL reactivity using related, identical, and unrelated cue-target pairs and, at test, had participants indicate whether a previously studied target </w:t>
+      </w:r>
+      <w:r>
+        <w:rPr>
+          <w:rFonts w:ascii="Times New Roman" w:hAnsi="Times New Roman" w:cs="Times New Roman"/>
+          <w:sz w:val="24"/>
+          <w:szCs w:val="24"/>
+        </w:rPr>
+        <w:t>had been</w:t>
+      </w:r>
+      <w:r>
+        <w:rPr>
+          <w:rFonts w:ascii="Times New Roman" w:hAnsi="Times New Roman" w:cs="Times New Roman"/>
+          <w:sz w:val="24"/>
+          <w:szCs w:val="24"/>
+        </w:rPr>
+        <w:t xml:space="preserve"> paired with a related, identical, or unrelated cue</w:t>
+      </w:r>
+      <w:r>
+        <w:rPr>
+          <w:rFonts w:ascii="Times New Roman" w:hAnsi="Times New Roman" w:cs="Times New Roman"/>
+          <w:sz w:val="24"/>
+          <w:szCs w:val="24"/>
+        </w:rPr>
+        <w:t xml:space="preserve"> at encoding.</w:t>
+      </w:r>
+      <w:r>
+        <w:rPr>
+          <w:rFonts w:ascii="Times New Roman" w:hAnsi="Times New Roman" w:cs="Times New Roman"/>
+          <w:sz w:val="24"/>
+          <w:szCs w:val="24"/>
+        </w:rPr>
+        <w:t xml:space="preserve"> While both related and identical pairs showed positive reactivity compared to unrelated pairs, relatedness judgments </w:t>
+      </w:r>
+      <w:r>
+        <w:rPr>
+          <w:rFonts w:ascii="Times New Roman" w:hAnsi="Times New Roman" w:cs="Times New Roman"/>
+          <w:sz w:val="24"/>
+          <w:szCs w:val="24"/>
+        </w:rPr>
+        <w:t xml:space="preserve">elicited at test </w:t>
+      </w:r>
+      <w:r>
+        <w:rPr>
+          <w:rFonts w:ascii="Times New Roman" w:hAnsi="Times New Roman" w:cs="Times New Roman"/>
+          <w:sz w:val="24"/>
+          <w:szCs w:val="24"/>
+        </w:rPr>
+        <w:t xml:space="preserve">were </w:t>
+      </w:r>
+      <w:r>
+        <w:rPr>
+          <w:rFonts w:ascii="Times New Roman" w:hAnsi="Times New Roman" w:cs="Times New Roman"/>
+          <w:sz w:val="24"/>
+          <w:szCs w:val="24"/>
+        </w:rPr>
+        <w:t>most</w:t>
+      </w:r>
+      <w:r>
+        <w:rPr>
+          <w:rFonts w:ascii="Times New Roman" w:hAnsi="Times New Roman" w:cs="Times New Roman"/>
+          <w:sz w:val="24"/>
+          <w:szCs w:val="24"/>
+        </w:rPr>
+        <w:t xml:space="preserve"> accurate for related</w:t>
+      </w:r>
+      <w:r>
+        <w:rPr>
+          <w:rFonts w:ascii="Times New Roman" w:hAnsi="Times New Roman" w:cs="Times New Roman"/>
+          <w:sz w:val="24"/>
+          <w:szCs w:val="24"/>
+        </w:rPr>
+        <w:t xml:space="preserve"> pairs</w:t>
+      </w:r>
+      <w:r>
+        <w:rPr>
+          <w:rFonts w:ascii="Times New Roman" w:hAnsi="Times New Roman" w:cs="Times New Roman"/>
+          <w:sz w:val="24"/>
+          <w:szCs w:val="24"/>
+        </w:rPr>
+        <w:t xml:space="preserve">. </w:t>
+      </w:r>
+      <w:r>
+        <w:rPr>
+          <w:rFonts w:ascii="Times New Roman" w:hAnsi="Times New Roman" w:cs="Times New Roman"/>
+          <w:sz w:val="24"/>
+          <w:szCs w:val="24"/>
+        </w:rPr>
+        <w:t>Taken together,</w:t>
+      </w:r>
+      <w:r>
+        <w:rPr>
+          <w:rFonts w:ascii="Times New Roman" w:hAnsi="Times New Roman" w:cs="Times New Roman"/>
+          <w:sz w:val="24"/>
+          <w:szCs w:val="24"/>
+        </w:rPr>
+        <w:t xml:space="preserve"> </w:t>
+      </w:r>
+      <w:r>
+        <w:rPr>
+          <w:rFonts w:ascii="Times New Roman" w:hAnsi="Times New Roman" w:cs="Times New Roman"/>
+          <w:sz w:val="24"/>
+          <w:szCs w:val="24"/>
+        </w:rPr>
+        <w:t xml:space="preserve">it is likely </w:t>
+      </w:r>
+      <w:r>
+        <w:rPr>
+          <w:rFonts w:ascii="Times New Roman" w:hAnsi="Times New Roman" w:cs="Times New Roman"/>
+          <w:sz w:val="24"/>
+          <w:szCs w:val="24"/>
+        </w:rPr>
+        <w:t>that</w:t>
+      </w:r>
+      <w:r>
+        <w:rPr>
+          <w:rFonts w:ascii="Times New Roman" w:hAnsi="Times New Roman" w:cs="Times New Roman"/>
+          <w:sz w:val="24"/>
+          <w:szCs w:val="24"/>
+        </w:rPr>
+        <w:t xml:space="preserve"> </w:t>
+      </w:r>
+      <w:r>
+        <w:rPr>
+          <w:rFonts w:ascii="Times New Roman" w:hAnsi="Times New Roman" w:cs="Times New Roman"/>
+          <w:sz w:val="24"/>
+          <w:szCs w:val="24"/>
+        </w:rPr>
+        <w:t>JOLs</w:t>
+      </w:r>
+      <w:r>
+        <w:rPr>
+          <w:rFonts w:ascii="Times New Roman" w:hAnsi="Times New Roman" w:cs="Times New Roman"/>
+          <w:sz w:val="24"/>
+          <w:szCs w:val="24"/>
+        </w:rPr>
+        <w:t xml:space="preserve"> </w:t>
+      </w:r>
+      <w:r>
+        <w:rPr>
+          <w:rFonts w:ascii="Times New Roman" w:hAnsi="Times New Roman" w:cs="Times New Roman"/>
+          <w:sz w:val="24"/>
+          <w:szCs w:val="24"/>
+        </w:rPr>
+        <w:t xml:space="preserve">specifically </w:t>
+      </w:r>
+      <w:r>
+        <w:rPr>
+          <w:rFonts w:ascii="Times New Roman" w:hAnsi="Times New Roman" w:cs="Times New Roman"/>
+          <w:sz w:val="24"/>
+          <w:szCs w:val="24"/>
+        </w:rPr>
+        <w:t>emphasize relational processing of cue-target pairs.</w:t>
+      </w:r>
+    </w:p>
+    <w:p>
+      <w:pPr>
+        <w:spacing w:after="0" w:line="480" w:lineRule="auto"/>
+        <w:rPr>
+          <w:rFonts w:ascii="Times New Roman" w:hAnsi="Times New Roman" w:cs="Times New Roman"/>
+          <w:sz w:val="24"/>
+          <w:szCs w:val="24"/>
+        </w:rPr>
+      </w:pPr>
+      <w:r>
+        <w:rPr>
+          <w:rFonts w:ascii="Times New Roman" w:hAnsi="Times New Roman" w:cs="Times New Roman"/>
+          <w:sz w:val="24"/>
+          <w:szCs w:val="24"/>
+        </w:rPr>
+        <w:tab/>
+      </w:r>
+      <w:r>
+        <w:rPr>
+          <w:rFonts w:ascii="Times New Roman" w:hAnsi="Times New Roman" w:cs="Times New Roman"/>
+          <w:sz w:val="24"/>
+          <w:szCs w:val="24"/>
+        </w:rPr>
+        <w:t xml:space="preserve">Recently, </w:t>
+      </w:r>
+      <w:r>
+        <w:rPr>
+          <w:rFonts w:ascii="Times New Roman" w:hAnsi="Times New Roman" w:cs="Times New Roman"/>
+          <w:sz w:val="24"/>
+          <w:szCs w:val="24"/>
+          <w:highlight w:val="cyan"/>
+        </w:rPr>
+        <w:t>Maxwell and Huff (2024)</w:t>
+      </w:r>
+      <w:r>
+        <w:rPr>
+          <w:rFonts w:ascii="Times New Roman" w:hAnsi="Times New Roman" w:cs="Times New Roman"/>
+          <w:sz w:val="24"/>
+          <w:szCs w:val="24"/>
+        </w:rPr>
+        <w:t xml:space="preserve"> </w:t>
+      </w:r>
+      <w:r>
+        <w:rPr>
+          <w:rFonts w:ascii="Times New Roman" w:hAnsi="Times New Roman" w:cs="Times New Roman"/>
+          <w:sz w:val="24"/>
+          <w:szCs w:val="24"/>
+        </w:rPr>
+        <w:t xml:space="preserve">provided a further </w:t>
+      </w:r>
+      <w:r>
+        <w:rPr>
+          <w:rFonts w:ascii="Times New Roman" w:hAnsi="Times New Roman" w:cs="Times New Roman"/>
+          <w:sz w:val="24"/>
+          <w:szCs w:val="24"/>
+        </w:rPr>
+        <w:t>test</w:t>
+      </w:r>
+      <w:r>
+        <w:rPr>
+          <w:rFonts w:ascii="Times New Roman" w:hAnsi="Times New Roman" w:cs="Times New Roman"/>
+          <w:sz w:val="24"/>
+          <w:szCs w:val="24"/>
+        </w:rPr>
+        <w:t xml:space="preserve"> of</w:t>
+      </w:r>
+      <w:r>
+        <w:rPr>
+          <w:rFonts w:ascii="Times New Roman" w:hAnsi="Times New Roman" w:cs="Times New Roman"/>
+          <w:sz w:val="24"/>
+          <w:szCs w:val="24"/>
+        </w:rPr>
+        <w:t xml:space="preserve"> this account by </w:t>
+      </w:r>
+      <w:r>
+        <w:rPr>
+          <w:rFonts w:ascii="Times New Roman" w:hAnsi="Times New Roman" w:cs="Times New Roman"/>
+          <w:sz w:val="24"/>
+          <w:szCs w:val="24"/>
+        </w:rPr>
+        <w:t>assessing</w:t>
+      </w:r>
+      <w:r>
+        <w:rPr>
+          <w:rFonts w:ascii="Times New Roman" w:hAnsi="Times New Roman" w:cs="Times New Roman"/>
+          <w:sz w:val="24"/>
+          <w:szCs w:val="24"/>
+        </w:rPr>
+        <w:t xml:space="preserve"> whether</w:t>
+      </w:r>
+      <w:r>
+        <w:rPr>
+          <w:rFonts w:ascii="Times New Roman" w:hAnsi="Times New Roman" w:cs="Times New Roman"/>
+          <w:sz w:val="24"/>
+          <w:szCs w:val="24"/>
+        </w:rPr>
+        <w:t xml:space="preserve"> positive JOL reactivity observed on related </w:t>
+      </w:r>
+      <w:r>
+        <w:rPr>
+          <w:rFonts w:ascii="Times New Roman" w:hAnsi="Times New Roman" w:cs="Times New Roman"/>
+          <w:sz w:val="24"/>
+          <w:szCs w:val="24"/>
+        </w:rPr>
+        <w:t>cue-target pairs</w:t>
+      </w:r>
+      <w:r>
+        <w:rPr>
+          <w:rFonts w:ascii="Times New Roman" w:hAnsi="Times New Roman" w:cs="Times New Roman"/>
+          <w:sz w:val="24"/>
+          <w:szCs w:val="24"/>
+        </w:rPr>
+        <w:t xml:space="preserve"> </w:t>
+      </w:r>
+      <w:r>
+        <w:rPr>
+          <w:rFonts w:ascii="Times New Roman" w:hAnsi="Times New Roman" w:cs="Times New Roman"/>
+          <w:sz w:val="24"/>
+          <w:szCs w:val="24"/>
+        </w:rPr>
+        <w:t>extended</w:t>
+      </w:r>
+      <w:r>
+        <w:rPr>
+          <w:rFonts w:ascii="Times New Roman" w:hAnsi="Times New Roman" w:cs="Times New Roman"/>
+          <w:sz w:val="24"/>
+          <w:szCs w:val="24"/>
+        </w:rPr>
+        <w:t xml:space="preserve"> to semantically mediated associates</w:t>
+      </w:r>
+      <w:r>
+        <w:rPr>
+          <w:rFonts w:ascii="Times New Roman" w:hAnsi="Times New Roman" w:cs="Times New Roman"/>
+          <w:sz w:val="24"/>
+          <w:szCs w:val="24"/>
+        </w:rPr>
+        <w:t xml:space="preserve"> (e.g., </w:t>
+      </w:r>
+      <w:r>
+        <w:rPr>
+          <w:rFonts w:ascii="Times New Roman" w:hAnsi="Times New Roman" w:cs="Times New Roman"/>
+          <w:i/>
+          <w:iCs/>
+          <w:sz w:val="24"/>
+          <w:szCs w:val="24"/>
+        </w:rPr>
+        <w:t xml:space="preserve">beach </w:t>
+      </w:r>
+      <w:r>
+        <w:rPr>
+          <w:rFonts w:ascii="Times New Roman" w:hAnsi="Times New Roman" w:cs="Times New Roman"/>
+          <w:sz w:val="24"/>
+          <w:szCs w:val="24"/>
+        </w:rPr>
+        <w:t xml:space="preserve">– </w:t>
+      </w:r>
+      <w:r>
+        <w:rPr>
+          <w:rFonts w:ascii="Times New Roman" w:hAnsi="Times New Roman" w:cs="Times New Roman"/>
+          <w:i/>
+          <w:iCs/>
+          <w:sz w:val="24"/>
+          <w:szCs w:val="24"/>
+        </w:rPr>
+        <w:t>box</w:t>
+      </w:r>
+      <w:r>
+        <w:rPr>
+          <w:rFonts w:ascii="Times New Roman" w:hAnsi="Times New Roman" w:cs="Times New Roman"/>
+          <w:sz w:val="24"/>
+          <w:szCs w:val="24"/>
+        </w:rPr>
+        <w:t>)</w:t>
+      </w:r>
+      <w:r>
+        <w:rPr>
+          <w:rFonts w:ascii="Times New Roman" w:hAnsi="Times New Roman" w:cs="Times New Roman"/>
+          <w:sz w:val="24"/>
+          <w:szCs w:val="24"/>
+        </w:rPr>
+        <w:t xml:space="preserve">, which appear unrelated at encoding but are </w:t>
+      </w:r>
+      <w:r>
+        <w:rPr>
+          <w:rFonts w:ascii="Times New Roman" w:hAnsi="Times New Roman" w:cs="Times New Roman"/>
+          <w:sz w:val="24"/>
+          <w:szCs w:val="24"/>
+        </w:rPr>
+        <w:t xml:space="preserve">indirectly </w:t>
+      </w:r>
+      <w:r>
+        <w:rPr>
+          <w:rFonts w:ascii="Times New Roman" w:hAnsi="Times New Roman" w:cs="Times New Roman"/>
+          <w:sz w:val="24"/>
+          <w:szCs w:val="24"/>
+        </w:rPr>
+        <w:t xml:space="preserve">related via a non-presented mediator (e.g., </w:t>
+      </w:r>
+      <w:r>
+        <w:rPr>
+          <w:rFonts w:ascii="Times New Roman" w:hAnsi="Times New Roman" w:cs="Times New Roman"/>
+          <w:i/>
+          <w:iCs/>
+          <w:sz w:val="24"/>
+          <w:szCs w:val="24"/>
+        </w:rPr>
+        <w:t>sand</w:t>
+      </w:r>
+      <w:r>
+        <w:rPr>
+          <w:rFonts w:ascii="Times New Roman" w:hAnsi="Times New Roman" w:cs="Times New Roman"/>
+          <w:sz w:val="24"/>
+          <w:szCs w:val="24"/>
+        </w:rPr>
+        <w:t>).</w:t>
+      </w:r>
+      <w:r>
+        <w:rPr>
+          <w:rFonts w:ascii="Times New Roman" w:hAnsi="Times New Roman" w:cs="Times New Roman"/>
+          <w:sz w:val="24"/>
+          <w:szCs w:val="24"/>
+        </w:rPr>
+        <w:t xml:space="preserve"> </w:t>
+      </w:r>
+      <w:r>
+        <w:rPr>
+          <w:rFonts w:ascii="Times New Roman" w:hAnsi="Times New Roman" w:cs="Times New Roman"/>
+          <w:sz w:val="24"/>
+          <w:szCs w:val="24"/>
+        </w:rPr>
+        <w:t xml:space="preserve">Unlike traditional related pairs (e.g., beach – ball), mediated associates do not contain obvious relatedness cues. However, these items still contain pre-existing relations via the non-presented mediator. Thus, mediated </w:t>
+      </w:r>
+      <w:r>
+        <w:rPr>
+          <w:rFonts w:ascii="Times New Roman" w:hAnsi="Times New Roman" w:cs="Times New Roman"/>
+          <w:sz w:val="24"/>
+          <w:szCs w:val="24"/>
+        </w:rPr>
+        <w:t>paired-</w:t>
+      </w:r>
+      <w:r>
+        <w:rPr>
+          <w:rFonts w:ascii="Times New Roman" w:hAnsi="Times New Roman" w:cs="Times New Roman"/>
+          <w:sz w:val="24"/>
+          <w:szCs w:val="24"/>
+        </w:rPr>
+        <w:t xml:space="preserve">associates provide a scenario in which study items are related yet lack strong-relatedness cues. </w:t>
+      </w:r>
+      <w:r>
+        <w:rPr>
+          <w:rFonts w:ascii="Times New Roman" w:hAnsi="Times New Roman" w:cs="Times New Roman"/>
+          <w:sz w:val="24"/>
+          <w:szCs w:val="24"/>
+        </w:rPr>
+        <w:t xml:space="preserve">Based on a </w:t>
+      </w:r>
+      <w:r>
+        <w:rPr>
+          <w:rFonts w:ascii="Times New Roman" w:hAnsi="Times New Roman" w:cs="Times New Roman"/>
+          <w:sz w:val="24"/>
+          <w:szCs w:val="24"/>
+        </w:rPr>
+        <w:t xml:space="preserve">pure </w:t>
+      </w:r>
+      <w:r>
+        <w:rPr>
+          <w:rFonts w:ascii="Times New Roman" w:hAnsi="Times New Roman" w:cs="Times New Roman"/>
+          <w:sz w:val="24"/>
+          <w:szCs w:val="24"/>
+        </w:rPr>
+        <w:t>cue-strengthening</w:t>
+      </w:r>
+      <w:r>
+        <w:rPr>
+          <w:rFonts w:ascii="Times New Roman" w:hAnsi="Times New Roman" w:cs="Times New Roman"/>
+          <w:sz w:val="24"/>
+          <w:szCs w:val="24"/>
+        </w:rPr>
+        <w:t xml:space="preserve"> account</w:t>
+      </w:r>
+      <w:r>
+        <w:rPr>
+          <w:rFonts w:ascii="Times New Roman" w:hAnsi="Times New Roman" w:cs="Times New Roman"/>
+          <w:sz w:val="24"/>
+          <w:szCs w:val="24"/>
+        </w:rPr>
+        <w:t xml:space="preserve"> (e.g., Soderstrom et al., 2015)</w:t>
+      </w:r>
+      <w:r>
+        <w:rPr>
+          <w:rFonts w:ascii="Times New Roman" w:hAnsi="Times New Roman" w:cs="Times New Roman"/>
+          <w:sz w:val="24"/>
+          <w:szCs w:val="24"/>
+        </w:rPr>
+        <w:t>,</w:t>
+      </w:r>
+      <w:r>
+        <w:rPr>
+          <w:rFonts w:ascii="Times New Roman" w:hAnsi="Times New Roman" w:cs="Times New Roman"/>
+          <w:sz w:val="24"/>
+          <w:szCs w:val="24"/>
+        </w:rPr>
+        <w:t xml:space="preserve"> </w:t>
+      </w:r>
+      <w:r>
+        <w:rPr>
+          <w:rFonts w:ascii="Times New Roman" w:hAnsi="Times New Roman" w:cs="Times New Roman"/>
+          <w:sz w:val="24"/>
+          <w:szCs w:val="24"/>
+        </w:rPr>
+        <w:t xml:space="preserve">JOLs would not be expected to benefit memory for semantically mediated associates, </w:t>
+      </w:r>
+      <w:r>
+        <w:rPr>
+          <w:rFonts w:ascii="Times New Roman" w:hAnsi="Times New Roman" w:cs="Times New Roman"/>
+          <w:sz w:val="24"/>
+          <w:szCs w:val="24"/>
+        </w:rPr>
+        <w:t>as</w:t>
+      </w:r>
+      <w:r>
+        <w:rPr>
+          <w:rFonts w:ascii="Times New Roman" w:hAnsi="Times New Roman" w:cs="Times New Roman"/>
+          <w:sz w:val="24"/>
+          <w:szCs w:val="24"/>
+        </w:rPr>
+        <w:t xml:space="preserve"> these pairs appear unrelated at encoding and thus lack discernable relatedness cues. However,</w:t>
+      </w:r>
+      <w:r>
+        <w:rPr>
+          <w:rFonts w:ascii="Times New Roman" w:hAnsi="Times New Roman" w:cs="Times New Roman"/>
+          <w:sz w:val="24"/>
+          <w:szCs w:val="24"/>
+        </w:rPr>
+        <w:t xml:space="preserve"> </w:t>
+      </w:r>
+      <w:r>
+        <w:rPr>
+          <w:rFonts w:ascii="Times New Roman" w:hAnsi="Times New Roman" w:cs="Times New Roman"/>
+          <w:sz w:val="24"/>
+          <w:szCs w:val="24"/>
+        </w:rPr>
+        <w:t xml:space="preserve">if JOLs also encourage processing </w:t>
+      </w:r>
+      <w:r>
+        <w:rPr>
+          <w:rFonts w:ascii="Times New Roman" w:hAnsi="Times New Roman" w:cs="Times New Roman"/>
+          <w:sz w:val="24"/>
+          <w:szCs w:val="24"/>
+        </w:rPr>
+        <w:t xml:space="preserve">of </w:t>
+      </w:r>
+      <w:r>
+        <w:rPr>
+          <w:rFonts w:ascii="Times New Roman" w:hAnsi="Times New Roman" w:cs="Times New Roman"/>
+          <w:sz w:val="24"/>
+          <w:szCs w:val="24"/>
+        </w:rPr>
+        <w:t>pre-existing cue-target relations, the act of making JOLs should improve memory</w:t>
+      </w:r>
+      <w:r>
+        <w:rPr>
+          <w:rFonts w:ascii="Times New Roman" w:hAnsi="Times New Roman" w:cs="Times New Roman"/>
+          <w:sz w:val="24"/>
+          <w:szCs w:val="24"/>
+        </w:rPr>
+        <w:t xml:space="preserve"> for all related pair types</w:t>
+      </w:r>
+      <w:r>
+        <w:rPr>
+          <w:rFonts w:ascii="Times New Roman" w:hAnsi="Times New Roman" w:cs="Times New Roman"/>
+          <w:sz w:val="24"/>
+          <w:szCs w:val="24"/>
+        </w:rPr>
+        <w:t xml:space="preserve">, even when these relations are not easily perceptible at encoding. </w:t>
+      </w:r>
+      <w:r>
+        <w:rPr>
+          <w:rFonts w:ascii="Times New Roman" w:hAnsi="Times New Roman" w:cs="Times New Roman"/>
+          <w:sz w:val="24"/>
+          <w:szCs w:val="24"/>
+        </w:rPr>
+        <w:t xml:space="preserve">Regarding </w:t>
+      </w:r>
+      <w:r>
+        <w:rPr>
+          <w:rFonts w:ascii="Times New Roman" w:hAnsi="Times New Roman" w:cs="Times New Roman"/>
+          <w:sz w:val="24"/>
+          <w:szCs w:val="24"/>
+        </w:rPr>
+        <w:t>mediated pairs</w:t>
+      </w:r>
+      <w:r>
+        <w:rPr>
+          <w:rFonts w:ascii="Times New Roman" w:hAnsi="Times New Roman" w:cs="Times New Roman"/>
+          <w:sz w:val="24"/>
+          <w:szCs w:val="24"/>
+        </w:rPr>
+        <w:t>, although these pairs</w:t>
+      </w:r>
+      <w:r>
+        <w:rPr>
+          <w:rFonts w:ascii="Times New Roman" w:hAnsi="Times New Roman" w:cs="Times New Roman"/>
+          <w:sz w:val="24"/>
+          <w:szCs w:val="24"/>
+        </w:rPr>
+        <w:t xml:space="preserve"> lack strong relatedness cues, </w:t>
+      </w:r>
+      <w:r>
+        <w:rPr>
+          <w:rFonts w:ascii="Times New Roman" w:hAnsi="Times New Roman" w:cs="Times New Roman"/>
+          <w:sz w:val="24"/>
+          <w:szCs w:val="24"/>
+        </w:rPr>
+        <w:t>the non-presented mediator is likely activated</w:t>
+      </w:r>
+      <w:r>
+        <w:rPr>
+          <w:rFonts w:ascii="Times New Roman" w:hAnsi="Times New Roman" w:cs="Times New Roman"/>
+          <w:sz w:val="24"/>
+          <w:szCs w:val="24"/>
+        </w:rPr>
+        <w:t xml:space="preserve"> at encoding</w:t>
+      </w:r>
+      <w:r>
+        <w:rPr>
+          <w:rFonts w:ascii="Times New Roman" w:hAnsi="Times New Roman" w:cs="Times New Roman"/>
+          <w:sz w:val="24"/>
+          <w:szCs w:val="24"/>
+        </w:rPr>
+        <w:t xml:space="preserve"> through spreading activation (see </w:t>
+      </w:r>
+      <w:r>
+        <w:rPr>
+          <w:rFonts w:ascii="Times New Roman" w:hAnsi="Times New Roman" w:cs="Times New Roman"/>
+          <w:sz w:val="24"/>
+          <w:szCs w:val="24"/>
+          <w:highlight w:val="cyan"/>
+        </w:rPr>
+        <w:t>Balota &amp; Lorch, 1986</w:t>
+      </w:r>
+      <w:r>
+        <w:rPr>
+          <w:rFonts w:ascii="Times New Roman" w:hAnsi="Times New Roman" w:cs="Times New Roman"/>
+          <w:sz w:val="24"/>
+          <w:szCs w:val="24"/>
+        </w:rPr>
+        <w:t xml:space="preserve">; </w:t>
+      </w:r>
+      <w:r>
+        <w:rPr>
+          <w:rFonts w:ascii="Times New Roman" w:hAnsi="Times New Roman" w:cs="Times New Roman"/>
+          <w:sz w:val="24"/>
+          <w:szCs w:val="24"/>
+          <w:highlight w:val="cyan"/>
+        </w:rPr>
+        <w:t>Jones, 2010</w:t>
+      </w:r>
+      <w:r>
+        <w:rPr>
+          <w:rFonts w:ascii="Times New Roman" w:hAnsi="Times New Roman" w:cs="Times New Roman"/>
+          <w:sz w:val="24"/>
+          <w:szCs w:val="24"/>
+        </w:rPr>
+        <w:t xml:space="preserve">). </w:t>
+      </w:r>
+      <w:r>
+        <w:rPr>
+          <w:rFonts w:ascii="Times New Roman" w:hAnsi="Times New Roman" w:cs="Times New Roman"/>
+          <w:sz w:val="24"/>
+          <w:szCs w:val="24"/>
+        </w:rPr>
+        <w:lastRenderedPageBreak/>
+        <w:t>Thus,</w:t>
+      </w:r>
+      <w:r>
+        <w:rPr>
+          <w:rFonts w:ascii="Times New Roman" w:hAnsi="Times New Roman" w:cs="Times New Roman"/>
+          <w:sz w:val="24"/>
+          <w:szCs w:val="24"/>
+        </w:rPr>
+        <w:t xml:space="preserve"> </w:t>
+      </w:r>
+      <w:r>
+        <w:rPr>
+          <w:rFonts w:ascii="Times New Roman" w:hAnsi="Times New Roman" w:cs="Times New Roman"/>
+          <w:sz w:val="24"/>
+          <w:szCs w:val="24"/>
+        </w:rPr>
+        <w:t xml:space="preserve">if JOLs also facilitate </w:t>
+      </w:r>
+      <w:r>
+        <w:rPr>
+          <w:rFonts w:ascii="Times New Roman" w:hAnsi="Times New Roman" w:cs="Times New Roman"/>
+          <w:sz w:val="24"/>
+          <w:szCs w:val="24"/>
+        </w:rPr>
+        <w:t>relational encoding</w:t>
+      </w:r>
+      <w:r>
+        <w:rPr>
+          <w:rFonts w:ascii="Times New Roman" w:hAnsi="Times New Roman" w:cs="Times New Roman"/>
+          <w:sz w:val="24"/>
+          <w:szCs w:val="24"/>
+        </w:rPr>
+        <w:t>, positive reactivity would be expected to occur on mediated associates.</w:t>
+      </w:r>
+      <w:r>
+        <w:rPr>
+          <w:rFonts w:ascii="Times New Roman" w:hAnsi="Times New Roman" w:cs="Times New Roman"/>
+          <w:sz w:val="24"/>
+          <w:szCs w:val="24"/>
+        </w:rPr>
+        <w:t xml:space="preserve"> </w:t>
+      </w:r>
+      <w:r>
+        <w:rPr>
+          <w:rFonts w:ascii="Times New Roman" w:hAnsi="Times New Roman" w:cs="Times New Roman"/>
+          <w:sz w:val="24"/>
+          <w:szCs w:val="24"/>
+        </w:rPr>
+        <w:t xml:space="preserve">Consistent with </w:t>
+      </w:r>
+      <w:r>
+        <w:rPr>
+          <w:rFonts w:ascii="Times New Roman" w:hAnsi="Times New Roman" w:cs="Times New Roman"/>
+          <w:sz w:val="24"/>
+          <w:szCs w:val="24"/>
+        </w:rPr>
+        <w:t>this</w:t>
+      </w:r>
+      <w:r>
+        <w:rPr>
+          <w:rFonts w:ascii="Times New Roman" w:hAnsi="Times New Roman" w:cs="Times New Roman"/>
+          <w:sz w:val="24"/>
+          <w:szCs w:val="24"/>
+        </w:rPr>
+        <w:t xml:space="preserve"> account, Maxwell and Huff </w:t>
+      </w:r>
+      <w:r>
+        <w:rPr>
+          <w:rFonts w:ascii="Times New Roman" w:hAnsi="Times New Roman" w:cs="Times New Roman"/>
+          <w:sz w:val="24"/>
+          <w:szCs w:val="24"/>
+        </w:rPr>
+        <w:t xml:space="preserve">(2024) </w:t>
+      </w:r>
+      <w:r>
+        <w:rPr>
+          <w:rFonts w:ascii="Times New Roman" w:hAnsi="Times New Roman" w:cs="Times New Roman"/>
+          <w:sz w:val="24"/>
+          <w:szCs w:val="24"/>
+        </w:rPr>
+        <w:t xml:space="preserve">found that positive reactivity on related associates readily extended to semantically mediated pairs, regardless of whether </w:t>
+      </w:r>
+      <w:r>
+        <w:rPr>
+          <w:rFonts w:ascii="Times New Roman" w:hAnsi="Times New Roman" w:cs="Times New Roman"/>
+          <w:sz w:val="24"/>
+          <w:szCs w:val="24"/>
+        </w:rPr>
+        <w:t>memory was assessed</w:t>
+      </w:r>
+      <w:r>
+        <w:rPr>
+          <w:rFonts w:ascii="Times New Roman" w:hAnsi="Times New Roman" w:cs="Times New Roman"/>
+          <w:sz w:val="24"/>
+          <w:szCs w:val="24"/>
+        </w:rPr>
+        <w:t xml:space="preserve"> using cued-recall (Experiment 1) or recognition testing (Experiments 2 and 3). Considered alongside</w:t>
+      </w:r>
+      <w:r>
+        <w:rPr>
+          <w:rFonts w:ascii="Times New Roman" w:hAnsi="Times New Roman" w:cs="Times New Roman"/>
+          <w:sz w:val="24"/>
+          <w:szCs w:val="24"/>
+        </w:rPr>
+        <w:t xml:space="preserve"> other</w:t>
+      </w:r>
+      <w:r>
+        <w:rPr>
+          <w:rFonts w:ascii="Times New Roman" w:hAnsi="Times New Roman" w:cs="Times New Roman"/>
+          <w:sz w:val="24"/>
+          <w:szCs w:val="24"/>
+        </w:rPr>
+        <w:t xml:space="preserve"> studies assessing the </w:t>
+      </w:r>
+      <w:r>
+        <w:rPr>
+          <w:rFonts w:ascii="Times New Roman" w:hAnsi="Times New Roman" w:cs="Times New Roman"/>
+          <w:sz w:val="24"/>
+          <w:szCs w:val="24"/>
+        </w:rPr>
+        <w:t>link between</w:t>
+      </w:r>
+      <w:r>
+        <w:rPr>
+          <w:rFonts w:ascii="Times New Roman" w:hAnsi="Times New Roman" w:cs="Times New Roman"/>
+          <w:sz w:val="24"/>
+          <w:szCs w:val="24"/>
+        </w:rPr>
+        <w:t xml:space="preserve"> relational </w:t>
+      </w:r>
+      <w:r>
+        <w:rPr>
+          <w:rFonts w:ascii="Times New Roman" w:hAnsi="Times New Roman" w:cs="Times New Roman"/>
+          <w:sz w:val="24"/>
+          <w:szCs w:val="24"/>
+        </w:rPr>
+        <w:t>encoding</w:t>
+      </w:r>
+      <w:r>
+        <w:rPr>
+          <w:rFonts w:ascii="Times New Roman" w:hAnsi="Times New Roman" w:cs="Times New Roman"/>
+          <w:sz w:val="24"/>
+          <w:szCs w:val="24"/>
+        </w:rPr>
+        <w:t xml:space="preserve"> and </w:t>
+      </w:r>
+      <w:r>
+        <w:rPr>
+          <w:rFonts w:ascii="Times New Roman" w:hAnsi="Times New Roman" w:cs="Times New Roman"/>
+          <w:sz w:val="24"/>
+          <w:szCs w:val="24"/>
+        </w:rPr>
+        <w:t>cue-strengthening processes</w:t>
+      </w:r>
+      <w:r>
+        <w:rPr>
+          <w:rFonts w:ascii="Times New Roman" w:hAnsi="Times New Roman" w:cs="Times New Roman"/>
+          <w:sz w:val="24"/>
+          <w:szCs w:val="24"/>
+        </w:rPr>
+        <w:t xml:space="preserve"> (e.g., Halmish &amp; Undorf, 2023; Maxwell &amp; Huff, 2022; Rivers et al., 2023), there is converging evidence that</w:t>
+      </w:r>
+      <w:r>
+        <w:rPr>
+          <w:rFonts w:ascii="Times New Roman" w:hAnsi="Times New Roman" w:cs="Times New Roman"/>
+          <w:sz w:val="24"/>
+          <w:szCs w:val="24"/>
+        </w:rPr>
+        <w:t xml:space="preserve"> positive</w:t>
+      </w:r>
+      <w:r>
+        <w:rPr>
+          <w:rFonts w:ascii="Times New Roman" w:hAnsi="Times New Roman" w:cs="Times New Roman"/>
+          <w:sz w:val="24"/>
+          <w:szCs w:val="24"/>
+        </w:rPr>
+        <w:t xml:space="preserve"> </w:t>
+      </w:r>
+      <w:r>
+        <w:rPr>
+          <w:rFonts w:ascii="Times New Roman" w:hAnsi="Times New Roman" w:cs="Times New Roman"/>
+          <w:sz w:val="24"/>
+          <w:szCs w:val="24"/>
+        </w:rPr>
+        <w:t>JOL reactivity on related pairs at least partially reflects JOLs facilitating processing of pre-existing cue-target relations.</w:t>
+      </w:r>
+      <w:r>
+        <w:rPr>
+          <w:rFonts w:ascii="Times New Roman" w:hAnsi="Times New Roman" w:cs="Times New Roman"/>
+          <w:sz w:val="24"/>
+          <w:szCs w:val="24"/>
+        </w:rPr>
+        <w:t xml:space="preserve"> </w:t>
+      </w:r>
+    </w:p>
+    <w:p>
+      <w:pPr>
+        <w:spacing w:after="0" w:line="480" w:lineRule="auto"/>
+        <w:rPr>
+          <w:rFonts w:ascii="Times New Roman" w:hAnsi="Times New Roman" w:cs="Times New Roman"/>
+          <w:b/>
+          <w:bCs/>
+          <w:sz w:val="24"/>
+          <w:szCs w:val="24"/>
+        </w:rPr>
+      </w:pPr>
+      <w:r>
+        <w:rPr>
+          <w:rFonts w:ascii="Times New Roman" w:hAnsi="Times New Roman" w:cs="Times New Roman"/>
+          <w:b/>
+          <w:bCs/>
+          <w:sz w:val="24"/>
+          <w:szCs w:val="24"/>
+        </w:rPr>
+        <w:t>The Present Study</w:t>
+      </w:r>
+    </w:p>
+    <w:p>
+      <w:pPr>
+        <w:spacing w:after="0" w:line="480" w:lineRule="auto"/>
+        <w:rPr>
+          <w:rFonts w:ascii="Times New Roman" w:hAnsi="Times New Roman" w:cs="Times New Roman"/>
+          <w:sz w:val="24"/>
+          <w:szCs w:val="24"/>
+        </w:rPr>
+      </w:pPr>
+      <w:r>
+        <w:rPr>
+          <w:rFonts w:ascii="Times New Roman" w:hAnsi="Times New Roman" w:cs="Times New Roman"/>
+          <w:sz w:val="24"/>
+          <w:szCs w:val="24"/>
+        </w:rPr>
+        <w:tab/>
+      </w:r>
+      <w:r>
+        <w:rPr>
+          <w:rFonts w:ascii="Times New Roman" w:hAnsi="Times New Roman" w:cs="Times New Roman"/>
+          <w:sz w:val="24"/>
+          <w:szCs w:val="24"/>
+        </w:rPr>
+        <w:t xml:space="preserve">As noted above, </w:t>
+      </w:r>
+      <w:r>
+        <w:rPr>
+          <w:rFonts w:ascii="Times New Roman" w:hAnsi="Times New Roman" w:cs="Times New Roman"/>
+          <w:sz w:val="24"/>
+          <w:szCs w:val="24"/>
+        </w:rPr>
+        <w:t>a growing body of research suggests</w:t>
+      </w:r>
+      <w:r>
+        <w:rPr>
+          <w:rFonts w:ascii="Times New Roman" w:hAnsi="Times New Roman" w:cs="Times New Roman"/>
+          <w:sz w:val="24"/>
+          <w:szCs w:val="24"/>
+        </w:rPr>
+        <w:t xml:space="preserve"> that JOLs specifically encourage processing of cue-target relations and, </w:t>
+      </w:r>
+      <w:r>
+        <w:rPr>
+          <w:rFonts w:ascii="Times New Roman" w:hAnsi="Times New Roman" w:cs="Times New Roman"/>
+          <w:sz w:val="24"/>
+          <w:szCs w:val="24"/>
+        </w:rPr>
+        <w:t>importantly</w:t>
+      </w:r>
+      <w:r>
+        <w:rPr>
+          <w:rFonts w:ascii="Times New Roman" w:hAnsi="Times New Roman" w:cs="Times New Roman"/>
+          <w:sz w:val="24"/>
+          <w:szCs w:val="24"/>
+        </w:rPr>
+        <w:t xml:space="preserve">, that JOLs can facilitate cued-recall even </w:t>
+      </w:r>
+      <w:r>
+        <w:rPr>
+          <w:rFonts w:ascii="Times New Roman" w:hAnsi="Times New Roman" w:cs="Times New Roman"/>
+          <w:sz w:val="24"/>
+          <w:szCs w:val="24"/>
+        </w:rPr>
+        <w:t>for pair types which lack</w:t>
+      </w:r>
+      <w:r>
+        <w:rPr>
+          <w:rFonts w:ascii="Times New Roman" w:hAnsi="Times New Roman" w:cs="Times New Roman"/>
+          <w:sz w:val="24"/>
+          <w:szCs w:val="24"/>
+        </w:rPr>
+        <w:t xml:space="preserve"> obvious relatedness cues </w:t>
+      </w:r>
+      <w:r>
+        <w:rPr>
+          <w:rFonts w:ascii="Times New Roman" w:hAnsi="Times New Roman" w:cs="Times New Roman"/>
+          <w:sz w:val="24"/>
+          <w:szCs w:val="24"/>
+        </w:rPr>
+        <w:t>so long as they share an underlying relation</w:t>
+      </w:r>
+      <w:r>
+        <w:rPr>
+          <w:rFonts w:ascii="Times New Roman" w:hAnsi="Times New Roman" w:cs="Times New Roman"/>
+          <w:sz w:val="24"/>
+          <w:szCs w:val="24"/>
+        </w:rPr>
+        <w:t xml:space="preserve">. </w:t>
+      </w:r>
+      <w:r>
+        <w:rPr>
+          <w:rFonts w:ascii="Times New Roman" w:hAnsi="Times New Roman" w:cs="Times New Roman"/>
+          <w:sz w:val="24"/>
+          <w:szCs w:val="24"/>
+        </w:rPr>
+        <w:t xml:space="preserve">Critically, </w:t>
+      </w:r>
+      <w:r>
+        <w:rPr>
+          <w:rFonts w:ascii="Times New Roman" w:hAnsi="Times New Roman" w:cs="Times New Roman"/>
+          <w:sz w:val="24"/>
+          <w:szCs w:val="24"/>
+        </w:rPr>
+        <w:t>Maxwell and Huff’s (2024)</w:t>
+      </w:r>
+      <w:r>
+        <w:rPr>
+          <w:rFonts w:ascii="Times New Roman" w:hAnsi="Times New Roman" w:cs="Times New Roman"/>
+          <w:sz w:val="24"/>
+          <w:szCs w:val="24"/>
+        </w:rPr>
+        <w:t xml:space="preserve"> finding that positive JOL reactivity</w:t>
+      </w:r>
+      <w:r>
+        <w:rPr>
+          <w:rFonts w:ascii="Times New Roman" w:hAnsi="Times New Roman" w:cs="Times New Roman"/>
+          <w:sz w:val="24"/>
+          <w:szCs w:val="24"/>
+        </w:rPr>
+        <w:t xml:space="preserve"> patterns</w:t>
+      </w:r>
+      <w:r>
+        <w:rPr>
+          <w:rFonts w:ascii="Times New Roman" w:hAnsi="Times New Roman" w:cs="Times New Roman"/>
+          <w:sz w:val="24"/>
+          <w:szCs w:val="24"/>
+        </w:rPr>
+        <w:t xml:space="preserve"> extend to </w:t>
+      </w:r>
+      <w:r>
+        <w:rPr>
+          <w:rFonts w:ascii="Times New Roman" w:hAnsi="Times New Roman" w:cs="Times New Roman"/>
+          <w:sz w:val="24"/>
+          <w:szCs w:val="24"/>
+        </w:rPr>
+        <w:t xml:space="preserve">cued-recall of </w:t>
+      </w:r>
+      <w:r>
+        <w:rPr>
+          <w:rFonts w:ascii="Times New Roman" w:hAnsi="Times New Roman" w:cs="Times New Roman"/>
+          <w:sz w:val="24"/>
+          <w:szCs w:val="24"/>
+        </w:rPr>
+        <w:t xml:space="preserve">semantically mediated pairs suggests that the act of </w:t>
+      </w:r>
+      <w:r>
+        <w:rPr>
+          <w:rFonts w:ascii="Times New Roman" w:hAnsi="Times New Roman" w:cs="Times New Roman"/>
+          <w:sz w:val="24"/>
+          <w:szCs w:val="24"/>
+        </w:rPr>
+        <w:t>providing</w:t>
+      </w:r>
+      <w:r>
+        <w:rPr>
+          <w:rFonts w:ascii="Times New Roman" w:hAnsi="Times New Roman" w:cs="Times New Roman"/>
+          <w:sz w:val="24"/>
+          <w:szCs w:val="24"/>
+        </w:rPr>
+        <w:t xml:space="preserve"> JOLs </w:t>
+      </w:r>
+      <w:r>
+        <w:rPr>
+          <w:rFonts w:ascii="Times New Roman" w:hAnsi="Times New Roman" w:cs="Times New Roman"/>
+          <w:sz w:val="24"/>
+          <w:szCs w:val="24"/>
+        </w:rPr>
+        <w:t xml:space="preserve">at encoding </w:t>
+      </w:r>
+      <w:r>
+        <w:rPr>
+          <w:rFonts w:ascii="Times New Roman" w:hAnsi="Times New Roman" w:cs="Times New Roman"/>
+          <w:sz w:val="24"/>
+          <w:szCs w:val="24"/>
+        </w:rPr>
+        <w:t>likely strengthens pre-existing cue-target relations in addition to strengthening perceptible relatedness (i.e., cue-strengthening).</w:t>
+      </w:r>
+      <w:r>
+        <w:rPr>
+          <w:rFonts w:ascii="Times New Roman" w:hAnsi="Times New Roman" w:cs="Times New Roman"/>
+          <w:sz w:val="24"/>
+          <w:szCs w:val="24"/>
+        </w:rPr>
+        <w:t xml:space="preserve"> </w:t>
+      </w:r>
+      <w:r>
+        <w:rPr>
+          <w:rFonts w:ascii="Times New Roman" w:hAnsi="Times New Roman" w:cs="Times New Roman"/>
+          <w:sz w:val="24"/>
+          <w:szCs w:val="24"/>
+        </w:rPr>
+        <w:t>However, although</w:t>
+      </w:r>
+      <w:r>
+        <w:rPr>
+          <w:rFonts w:ascii="Times New Roman" w:hAnsi="Times New Roman" w:cs="Times New Roman"/>
+          <w:sz w:val="24"/>
+          <w:szCs w:val="24"/>
+        </w:rPr>
+        <w:t xml:space="preserve"> the mediated pairs </w:t>
+      </w:r>
+      <w:r>
+        <w:rPr>
+          <w:rFonts w:ascii="Times New Roman" w:hAnsi="Times New Roman" w:cs="Times New Roman"/>
+          <w:sz w:val="24"/>
+          <w:szCs w:val="24"/>
+        </w:rPr>
+        <w:t>utilized by Maxwell and Huff</w:t>
+      </w:r>
+      <w:r>
+        <w:rPr>
+          <w:rFonts w:ascii="Times New Roman" w:hAnsi="Times New Roman" w:cs="Times New Roman"/>
+          <w:sz w:val="24"/>
+          <w:szCs w:val="24"/>
+        </w:rPr>
+        <w:t xml:space="preserve"> were designed to </w:t>
+      </w:r>
+      <w:r>
+        <w:rPr>
+          <w:rFonts w:ascii="Times New Roman" w:hAnsi="Times New Roman" w:cs="Times New Roman"/>
+          <w:sz w:val="24"/>
+          <w:szCs w:val="24"/>
+        </w:rPr>
+        <w:t xml:space="preserve">appear unrelated at encoding, it may be the case that participants were aware of these pairs’ underlying relations, particularly if they were able to guess the mediator at encoding. As such, </w:t>
+      </w:r>
+      <w:r>
+        <w:rPr>
+          <w:rFonts w:ascii="Times New Roman" w:hAnsi="Times New Roman" w:cs="Times New Roman"/>
+          <w:sz w:val="24"/>
+          <w:szCs w:val="24"/>
+        </w:rPr>
+        <w:t xml:space="preserve">the present study </w:t>
+      </w:r>
+      <w:r>
+        <w:rPr>
+          <w:rFonts w:ascii="Times New Roman" w:hAnsi="Times New Roman" w:cs="Times New Roman"/>
+          <w:sz w:val="24"/>
+          <w:szCs w:val="24"/>
+        </w:rPr>
+        <w:t xml:space="preserve">further investigated the extent to which positive reactivity extends to mediated paired-associates. </w:t>
+      </w:r>
+    </w:p>
+    <w:p>
+      <w:pPr>
+        <w:spacing w:after="0" w:line="480" w:lineRule="auto"/>
+        <w:rPr>
+          <w:rFonts w:ascii="Times New Roman" w:hAnsi="Times New Roman" w:cs="Times New Roman"/>
+          <w:sz w:val="24"/>
+          <w:szCs w:val="24"/>
+        </w:rPr>
+      </w:pPr>
+      <w:r>
+        <w:rPr>
+          <w:rFonts w:ascii="Times New Roman" w:hAnsi="Times New Roman" w:cs="Times New Roman"/>
+          <w:sz w:val="24"/>
+          <w:szCs w:val="24"/>
+        </w:rPr>
+        <w:tab/>
+        <w:t>Overall</w:t>
+      </w:r>
+      <w:r>
+        <w:rPr>
+          <w:rFonts w:ascii="Times New Roman" w:hAnsi="Times New Roman" w:cs="Times New Roman"/>
+          <w:sz w:val="24"/>
+          <w:szCs w:val="24"/>
+        </w:rPr>
+        <w:t xml:space="preserve">, we first sought to replicate Maxwell </w:t>
+      </w:r>
+      <w:r>
+        <w:rPr>
+          <w:rFonts w:ascii="Times New Roman" w:hAnsi="Times New Roman" w:cs="Times New Roman"/>
+          <w:sz w:val="24"/>
+          <w:szCs w:val="24"/>
+        </w:rPr>
+        <w:t xml:space="preserve">and Huff’s finding that JOLs are reactive on semantically mediated paired-associates (Experiment 1A) </w:t>
+      </w:r>
+      <w:r>
+        <w:rPr>
+          <w:rFonts w:ascii="Times New Roman" w:hAnsi="Times New Roman" w:cs="Times New Roman"/>
+          <w:sz w:val="24"/>
+          <w:szCs w:val="24"/>
+        </w:rPr>
+        <w:t xml:space="preserve">while also </w:t>
+      </w:r>
+      <w:r>
+        <w:rPr>
+          <w:rFonts w:ascii="Times New Roman" w:hAnsi="Times New Roman" w:cs="Times New Roman"/>
+          <w:sz w:val="24"/>
+          <w:szCs w:val="24"/>
+        </w:rPr>
+        <w:t>test</w:t>
+      </w:r>
+      <w:r>
+        <w:rPr>
+          <w:rFonts w:ascii="Times New Roman" w:hAnsi="Times New Roman" w:cs="Times New Roman"/>
+          <w:sz w:val="24"/>
+          <w:szCs w:val="24"/>
+        </w:rPr>
+        <w:t>ing</w:t>
+      </w:r>
+      <w:r>
+        <w:rPr>
+          <w:rFonts w:ascii="Times New Roman" w:hAnsi="Times New Roman" w:cs="Times New Roman"/>
+          <w:sz w:val="24"/>
+          <w:szCs w:val="24"/>
+        </w:rPr>
+        <w:t xml:space="preserve"> whether JOLs would </w:t>
+      </w:r>
+      <w:r>
+        <w:rPr>
+          <w:rFonts w:ascii="Times New Roman" w:hAnsi="Times New Roman" w:cs="Times New Roman"/>
+          <w:sz w:val="24"/>
+          <w:szCs w:val="24"/>
+        </w:rPr>
+        <w:lastRenderedPageBreak/>
+        <w:t xml:space="preserve">similarly facilitate cued-recall of backward mediated associates (Experiment 1B), which were generated by switching the order of mediated paired items (e.g., </w:t>
+      </w:r>
+      <w:r>
+        <w:rPr>
+          <w:rFonts w:ascii="Times New Roman" w:hAnsi="Times New Roman" w:cs="Times New Roman"/>
+          <w:i/>
+          <w:iCs/>
+          <w:sz w:val="24"/>
+          <w:szCs w:val="24"/>
+        </w:rPr>
+        <w:t>lion</w:t>
+      </w:r>
+      <w:r>
+        <w:rPr>
+          <w:rFonts w:ascii="Times New Roman" w:hAnsi="Times New Roman" w:cs="Times New Roman"/>
+          <w:sz w:val="24"/>
+          <w:szCs w:val="24"/>
+        </w:rPr>
+        <w:t>-</w:t>
+      </w:r>
+      <w:r>
+        <w:rPr>
+          <w:rFonts w:ascii="Times New Roman" w:hAnsi="Times New Roman" w:cs="Times New Roman"/>
+          <w:i/>
+          <w:iCs/>
+          <w:sz w:val="24"/>
+          <w:szCs w:val="24"/>
+        </w:rPr>
+        <w:t>stripe</w:t>
+      </w:r>
+      <w:r>
+        <w:rPr>
+          <w:rFonts w:ascii="Times New Roman" w:hAnsi="Times New Roman" w:cs="Times New Roman"/>
+          <w:i/>
+          <w:iCs/>
+          <w:sz w:val="24"/>
+          <w:szCs w:val="24"/>
+        </w:rPr>
+        <w:t>s</w:t>
+      </w:r>
+      <w:r>
+        <w:rPr>
+          <w:rFonts w:ascii="Times New Roman" w:hAnsi="Times New Roman" w:cs="Times New Roman"/>
+          <w:sz w:val="24"/>
+          <w:szCs w:val="24"/>
+        </w:rPr>
+        <w:t xml:space="preserve"> becomes </w:t>
+      </w:r>
+      <w:r>
+        <w:rPr>
+          <w:rFonts w:ascii="Times New Roman" w:hAnsi="Times New Roman" w:cs="Times New Roman"/>
+          <w:i/>
+          <w:iCs/>
+          <w:sz w:val="24"/>
+          <w:szCs w:val="24"/>
+        </w:rPr>
+        <w:t>stripe</w:t>
+      </w:r>
+      <w:r>
+        <w:rPr>
+          <w:rFonts w:ascii="Times New Roman" w:hAnsi="Times New Roman" w:cs="Times New Roman"/>
+          <w:i/>
+          <w:iCs/>
+          <w:sz w:val="24"/>
+          <w:szCs w:val="24"/>
+        </w:rPr>
+        <w:t>s</w:t>
+      </w:r>
+      <w:r>
+        <w:rPr>
+          <w:rFonts w:ascii="Times New Roman" w:hAnsi="Times New Roman" w:cs="Times New Roman"/>
+          <w:sz w:val="24"/>
+          <w:szCs w:val="24"/>
+        </w:rPr>
+        <w:t>-</w:t>
+      </w:r>
+      <w:r>
+        <w:rPr>
+          <w:rFonts w:ascii="Times New Roman" w:hAnsi="Times New Roman" w:cs="Times New Roman"/>
+          <w:i/>
+          <w:iCs/>
+          <w:sz w:val="24"/>
+          <w:szCs w:val="24"/>
+        </w:rPr>
+        <w:t>lion</w:t>
+      </w:r>
+      <w:r>
+        <w:rPr>
+          <w:rFonts w:ascii="Times New Roman" w:hAnsi="Times New Roman" w:cs="Times New Roman"/>
+          <w:sz w:val="24"/>
+          <w:szCs w:val="24"/>
+        </w:rPr>
+        <w:t xml:space="preserve">). </w:t>
+      </w:r>
+      <w:r>
+        <w:rPr>
+          <w:rFonts w:ascii="Times New Roman" w:hAnsi="Times New Roman" w:cs="Times New Roman"/>
+          <w:sz w:val="24"/>
+          <w:szCs w:val="24"/>
+        </w:rPr>
+        <w:t xml:space="preserve">By reversing the order of mediated-paired-associates, </w:t>
+      </w:r>
+      <w:r>
+        <w:rPr>
+          <w:rFonts w:ascii="Times New Roman" w:hAnsi="Times New Roman" w:cs="Times New Roman"/>
+          <w:sz w:val="24"/>
+          <w:szCs w:val="24"/>
+        </w:rPr>
+        <w:t xml:space="preserve">this allowed us to provide a stronger test of the relational account of JOL reactivity, as any potential relatedness cues which participants might derive from correctly guessing the mediator would be poor cues for later recall (see </w:t>
+      </w:r>
+      <w:r>
+        <w:rPr>
+          <w:rFonts w:ascii="Times New Roman" w:hAnsi="Times New Roman" w:cs="Times New Roman"/>
+          <w:sz w:val="24"/>
+          <w:szCs w:val="24"/>
+          <w:highlight w:val="cyan"/>
+        </w:rPr>
+        <w:t>Koriat &amp; Bjork, 2005</w:t>
+      </w:r>
+      <w:r>
+        <w:rPr>
+          <w:rFonts w:ascii="Times New Roman" w:hAnsi="Times New Roman" w:cs="Times New Roman"/>
+          <w:sz w:val="24"/>
+          <w:szCs w:val="24"/>
+        </w:rPr>
+        <w:t xml:space="preserve">, </w:t>
+      </w:r>
+      <w:r>
+        <w:rPr>
+          <w:rFonts w:ascii="Times New Roman" w:hAnsi="Times New Roman" w:cs="Times New Roman"/>
+          <w:sz w:val="24"/>
+          <w:szCs w:val="24"/>
+          <w:highlight w:val="cyan"/>
+        </w:rPr>
+        <w:t>Maxwell &amp; Huff, 2021</w:t>
+      </w:r>
+      <w:r>
+        <w:rPr>
+          <w:rFonts w:ascii="Times New Roman" w:hAnsi="Times New Roman" w:cs="Times New Roman"/>
+          <w:sz w:val="24"/>
+          <w:szCs w:val="24"/>
+        </w:rPr>
+        <w:t xml:space="preserve">, </w:t>
+      </w:r>
+      <w:r>
+        <w:rPr>
+          <w:rFonts w:ascii="Times New Roman" w:hAnsi="Times New Roman" w:cs="Times New Roman"/>
+          <w:sz w:val="24"/>
+          <w:szCs w:val="24"/>
+        </w:rPr>
+        <w:t>for review</w:t>
+      </w:r>
+      <w:r>
+        <w:rPr>
+          <w:rFonts w:ascii="Times New Roman" w:hAnsi="Times New Roman" w:cs="Times New Roman"/>
+          <w:sz w:val="24"/>
+          <w:szCs w:val="24"/>
+        </w:rPr>
+        <w:t>s</w:t>
+      </w:r>
+      <w:r>
+        <w:rPr>
+          <w:rFonts w:ascii="Times New Roman" w:hAnsi="Times New Roman" w:cs="Times New Roman"/>
+          <w:sz w:val="24"/>
+          <w:szCs w:val="24"/>
+        </w:rPr>
+        <w:t xml:space="preserve"> of backward paired</w:t>
+      </w:r>
+      <w:r>
+        <w:rPr>
+          <w:rFonts w:ascii="Times New Roman" w:hAnsi="Times New Roman" w:cs="Times New Roman"/>
+          <w:sz w:val="24"/>
+          <w:szCs w:val="24"/>
+        </w:rPr>
+        <w:t>-</w:t>
+      </w:r>
+      <w:r>
+        <w:rPr>
+          <w:rFonts w:ascii="Times New Roman" w:hAnsi="Times New Roman" w:cs="Times New Roman"/>
+          <w:sz w:val="24"/>
+          <w:szCs w:val="24"/>
+        </w:rPr>
+        <w:t xml:space="preserve">associates). Finally, </w:t>
+      </w:r>
+      <w:r>
+        <w:rPr>
+          <w:rFonts w:ascii="Times New Roman" w:hAnsi="Times New Roman" w:cs="Times New Roman"/>
+          <w:sz w:val="24"/>
+          <w:szCs w:val="24"/>
+        </w:rPr>
+        <w:t>we</w:t>
+      </w:r>
+      <w:r>
+        <w:rPr>
+          <w:rFonts w:ascii="Times New Roman" w:hAnsi="Times New Roman" w:cs="Times New Roman"/>
+          <w:sz w:val="24"/>
+          <w:szCs w:val="24"/>
+        </w:rPr>
+        <w:t xml:space="preserve"> </w:t>
+      </w:r>
+      <w:r>
+        <w:rPr>
+          <w:rFonts w:ascii="Times New Roman" w:hAnsi="Times New Roman" w:cs="Times New Roman"/>
+          <w:sz w:val="24"/>
+          <w:szCs w:val="24"/>
+        </w:rPr>
+        <w:t>tested whether positive JOL reactivity would extend to two-step semantically mediated associates presented in the forward (Experiment 2A) and backward directions (Experiment 2B).</w:t>
+      </w:r>
+    </w:p>
+    <w:p>
+      <w:pPr>
+        <w:spacing w:after="0" w:line="480" w:lineRule="auto"/>
+        <w:jc w:val="center"/>
+        <w:rPr>
+          <w:rFonts w:ascii="Times New Roman" w:hAnsi="Times New Roman" w:cs="Times New Roman"/>
+          <w:b/>
+          <w:bCs/>
+          <w:sz w:val="24"/>
+          <w:szCs w:val="24"/>
+        </w:rPr>
+      </w:pPr>
+      <w:r>
+        <w:rPr>
+          <w:rFonts w:ascii="Times New Roman" w:hAnsi="Times New Roman" w:cs="Times New Roman"/>
+          <w:b/>
+          <w:bCs/>
+          <w:sz w:val="24"/>
+          <w:szCs w:val="24"/>
+        </w:rPr>
+        <w:t>Experiment 1</w:t>
+      </w:r>
+      <w:r>
+        <w:rPr>
+          <w:rFonts w:ascii="Times New Roman" w:hAnsi="Times New Roman" w:cs="Times New Roman"/>
+          <w:b/>
+          <w:bCs/>
+          <w:sz w:val="24"/>
+          <w:szCs w:val="24"/>
+        </w:rPr>
+        <w:t>A</w:t>
+      </w:r>
+      <w:r>
+        <w:rPr>
+          <w:rFonts w:ascii="Times New Roman" w:hAnsi="Times New Roman" w:cs="Times New Roman"/>
+          <w:b/>
+          <w:bCs/>
+          <w:sz w:val="24"/>
+          <w:szCs w:val="24"/>
+        </w:rPr>
+        <w:t>: Forward, Mediated, and Unrelated Cue-Target Pairs</w:t>
+      </w:r>
+    </w:p>
+    <w:p>
+      <w:pPr>
+        <w:spacing w:after="0" w:line="480" w:lineRule="auto"/>
+        <w:rPr>
+          <w:rFonts w:ascii="Times New Roman" w:hAnsi="Times New Roman" w:cs="Times New Roman"/>
+          <w:sz w:val="24"/>
+          <w:szCs w:val="24"/>
+        </w:rPr>
+      </w:pPr>
+      <w:r>
+        <w:rPr>
+          <w:rFonts w:ascii="Times New Roman" w:hAnsi="Times New Roman" w:cs="Times New Roman"/>
+          <w:sz w:val="24"/>
+          <w:szCs w:val="24"/>
+        </w:rPr>
+        <w:tab/>
+      </w:r>
+      <w:r>
+        <w:rPr>
+          <w:rFonts w:ascii="Times New Roman" w:hAnsi="Times New Roman" w:cs="Times New Roman"/>
+          <w:sz w:val="24"/>
+          <w:szCs w:val="24"/>
+        </w:rPr>
+        <w:t>Experiment 1</w:t>
+      </w:r>
+      <w:r>
+        <w:rPr>
+          <w:rFonts w:ascii="Times New Roman" w:hAnsi="Times New Roman" w:cs="Times New Roman"/>
+          <w:sz w:val="24"/>
+          <w:szCs w:val="24"/>
+        </w:rPr>
+        <w:t>A</w:t>
+      </w:r>
+      <w:r>
+        <w:rPr>
+          <w:rFonts w:ascii="Times New Roman" w:hAnsi="Times New Roman" w:cs="Times New Roman"/>
+          <w:sz w:val="24"/>
+          <w:szCs w:val="24"/>
+        </w:rPr>
+        <w:t xml:space="preserve"> sought to [OVERVIEW]</w:t>
+      </w:r>
+    </w:p>
+    <w:p>
+      <w:pPr>
+        <w:spacing w:after="0" w:line="480" w:lineRule="auto"/>
+        <w:jc w:val="center"/>
+        <w:rPr>
+          <w:rFonts w:ascii="Times New Roman" w:hAnsi="Times New Roman" w:cs="Times New Roman"/>
+          <w:b/>
+          <w:bCs/>
+          <w:sz w:val="24"/>
+          <w:szCs w:val="24"/>
+        </w:rPr>
+      </w:pPr>
+      <w:r>
+        <w:rPr>
+          <w:rFonts w:ascii="Times New Roman" w:hAnsi="Times New Roman" w:cs="Times New Roman"/>
+          <w:b/>
+          <w:bCs/>
+          <w:sz w:val="24"/>
+          <w:szCs w:val="24"/>
+        </w:rPr>
+        <w:t>Method</w:t>
+      </w:r>
+    </w:p>
+    <w:p>
+      <w:pPr>
+        <w:spacing w:after="0" w:line="480" w:lineRule="auto"/>
+        <w:rPr>
+          <w:rFonts w:ascii="Times New Roman" w:hAnsi="Times New Roman" w:cs="Times New Roman"/>
+          <w:b/>
+          <w:bCs/>
+          <w:sz w:val="24"/>
+          <w:szCs w:val="24"/>
+        </w:rPr>
+      </w:pPr>
+      <w:r>
+        <w:rPr>
+          <w:rFonts w:ascii="Times New Roman" w:hAnsi="Times New Roman" w:cs="Times New Roman"/>
+          <w:b/>
+          <w:bCs/>
+          <w:sz w:val="24"/>
+          <w:szCs w:val="24"/>
+        </w:rPr>
+        <w:t>Participants</w:t>
+      </w:r>
+    </w:p>
+    <w:p>
+      <w:pPr>
+        <w:spacing w:after="0" w:line="480" w:lineRule="auto"/>
+        <w:rPr>
+          <w:rFonts w:ascii="Times New Roman" w:hAnsi="Times New Roman" w:cs="Times New Roman"/>
+          <w:sz w:val="24"/>
+          <w:szCs w:val="24"/>
+        </w:rPr>
+      </w:pPr>
+      <w:r>
+        <w:rPr>
+          <w:rFonts w:ascii="Times New Roman" w:hAnsi="Times New Roman" w:cs="Times New Roman"/>
+          <w:sz w:val="24"/>
+          <w:szCs w:val="24"/>
+        </w:rPr>
+        <w:tab/>
+      </w:r>
+      <w:r>
+        <w:rPr>
+          <w:rFonts w:ascii="Times New Roman" w:hAnsi="Times New Roman" w:cs="Times New Roman"/>
+          <w:sz w:val="24"/>
+          <w:szCs w:val="24"/>
+        </w:rPr>
+        <w:t>We recruited</w:t>
+      </w:r>
+      <w:r>
+        <w:rPr>
+          <w:rFonts w:ascii="Times New Roman" w:hAnsi="Times New Roman" w:cs="Times New Roman"/>
+          <w:sz w:val="24"/>
+          <w:szCs w:val="24"/>
+        </w:rPr>
+        <w:t xml:space="preserve"> </w:t>
+      </w:r>
+      <w:r>
+        <w:rPr>
+          <w:rFonts w:ascii="Times New Roman" w:hAnsi="Times New Roman" w:cs="Times New Roman"/>
+          <w:sz w:val="24"/>
+          <w:szCs w:val="24"/>
+        </w:rPr>
+        <w:t>135</w:t>
+      </w:r>
+      <w:r>
+        <w:rPr>
+          <w:rFonts w:ascii="Times New Roman" w:hAnsi="Times New Roman" w:cs="Times New Roman"/>
+          <w:sz w:val="24"/>
+          <w:szCs w:val="24"/>
+        </w:rPr>
+        <w:t xml:space="preserve"> undergraduate students</w:t>
+      </w:r>
+      <w:r>
+        <w:rPr>
+          <w:rFonts w:ascii="Times New Roman" w:hAnsi="Times New Roman" w:cs="Times New Roman"/>
+          <w:sz w:val="24"/>
+          <w:szCs w:val="24"/>
+        </w:rPr>
+        <w:t xml:space="preserve"> who</w:t>
+      </w:r>
+      <w:r>
+        <w:rPr>
+          <w:rFonts w:ascii="Times New Roman" w:hAnsi="Times New Roman" w:cs="Times New Roman"/>
+          <w:sz w:val="24"/>
+          <w:szCs w:val="24"/>
+        </w:rPr>
+        <w:t xml:space="preserve"> completed Experiment 1 online in exchange for partial course credit. </w:t>
+      </w:r>
+      <w:r>
+        <w:rPr>
+          <w:rFonts w:ascii="Times New Roman" w:hAnsi="Times New Roman" w:cs="Times New Roman"/>
+          <w:sz w:val="24"/>
+          <w:szCs w:val="24"/>
+        </w:rPr>
+        <w:t>Participants were</w:t>
+      </w:r>
+      <w:r>
+        <w:rPr>
+          <w:rFonts w:ascii="Times New Roman" w:hAnsi="Times New Roman" w:cs="Times New Roman"/>
+          <w:sz w:val="24"/>
+          <w:szCs w:val="24"/>
+        </w:rPr>
+        <w:t xml:space="preserve"> simultaneously</w:t>
+      </w:r>
+      <w:r>
+        <w:rPr>
+          <w:rFonts w:ascii="Times New Roman" w:hAnsi="Times New Roman" w:cs="Times New Roman"/>
+          <w:sz w:val="24"/>
+          <w:szCs w:val="24"/>
+        </w:rPr>
+        <w:t xml:space="preserve"> recruited from two sources</w:t>
+      </w:r>
+      <w:r>
+        <w:rPr>
+          <w:rFonts w:ascii="Times New Roman" w:hAnsi="Times New Roman" w:cs="Times New Roman"/>
+          <w:sz w:val="24"/>
+          <w:szCs w:val="24"/>
+        </w:rPr>
+        <w:t>, with 63 recruited from the University of Southern Mississippi and the remaining 72 participants recruited from Midwestern State University.</w:t>
+      </w:r>
+      <w:r>
+        <w:rPr>
+          <w:rFonts w:ascii="Times New Roman" w:hAnsi="Times New Roman" w:cs="Times New Roman"/>
+          <w:sz w:val="24"/>
+          <w:szCs w:val="24"/>
+        </w:rPr>
+        <w:t xml:space="preserve"> Re</w:t>
+      </w:r>
+      <w:r>
+        <w:rPr>
+          <w:rFonts w:ascii="Times New Roman" w:hAnsi="Times New Roman" w:cs="Times New Roman"/>
+          <w:sz w:val="24"/>
+          <w:szCs w:val="24"/>
+        </w:rPr>
+        <w:t xml:space="preserve">cruitment was based on an a priori power analyses conducted with </w:t>
+      </w:r>
+      <w:r>
+        <w:rPr>
+          <w:rFonts w:ascii="Times New Roman" w:hAnsi="Times New Roman" w:cs="Times New Roman"/>
+          <w:i/>
+          <w:iCs/>
+          <w:sz w:val="24"/>
+          <w:szCs w:val="24"/>
+        </w:rPr>
+        <w:t>G*Power 3.1</w:t>
+      </w:r>
+      <w:r>
+        <w:rPr>
+          <w:rFonts w:ascii="Times New Roman" w:hAnsi="Times New Roman" w:cs="Times New Roman"/>
+          <w:sz w:val="24"/>
+          <w:szCs w:val="24"/>
+        </w:rPr>
+        <w:t xml:space="preserve"> (</w:t>
+      </w:r>
+      <w:r>
+        <w:rPr>
+          <w:rFonts w:ascii="Times New Roman" w:hAnsi="Times New Roman" w:cs="Times New Roman"/>
+          <w:sz w:val="24"/>
+          <w:szCs w:val="24"/>
+          <w:highlight w:val="cyan"/>
+        </w:rPr>
+        <w:t>Faul, Erdfelder, Buchner, &amp; Lang, 2009</w:t>
+      </w:r>
+      <w:r>
+        <w:rPr>
+          <w:rFonts w:ascii="Times New Roman" w:hAnsi="Times New Roman" w:cs="Times New Roman"/>
+          <w:sz w:val="24"/>
+          <w:szCs w:val="24"/>
+        </w:rPr>
+        <w:t>)</w:t>
+      </w:r>
+      <w:r>
+        <w:rPr>
+          <w:rFonts w:ascii="Times New Roman" w:hAnsi="Times New Roman" w:cs="Times New Roman"/>
+          <w:sz w:val="24"/>
+          <w:szCs w:val="24"/>
+        </w:rPr>
+        <w:t xml:space="preserve"> </w:t>
+      </w:r>
+      <w:r>
+        <w:rPr>
+          <w:rFonts w:ascii="Times New Roman" w:hAnsi="Times New Roman" w:cs="Times New Roman"/>
+          <w:sz w:val="24"/>
+          <w:szCs w:val="24"/>
+        </w:rPr>
+        <w:t xml:space="preserve">which suggested that </w:t>
+      </w:r>
+      <w:r>
+        <w:rPr>
+          <w:rFonts w:ascii="Times New Roman" w:hAnsi="Times New Roman" w:cs="Times New Roman"/>
+          <w:sz w:val="24"/>
+          <w:szCs w:val="24"/>
+        </w:rPr>
+        <w:t>74</w:t>
+      </w:r>
+      <w:r>
+        <w:rPr>
+          <w:rFonts w:ascii="Times New Roman" w:hAnsi="Times New Roman" w:cs="Times New Roman"/>
+          <w:sz w:val="24"/>
+          <w:szCs w:val="24"/>
+        </w:rPr>
+        <w:t xml:space="preserve"> particpants would be required to detect small</w:t>
+      </w:r>
+      <w:r>
+        <w:rPr>
+          <w:rFonts w:ascii="Times New Roman" w:hAnsi="Times New Roman" w:cs="Times New Roman"/>
+          <w:sz w:val="24"/>
+          <w:szCs w:val="24"/>
+        </w:rPr>
+        <w:t>-to-medium</w:t>
+      </w:r>
+      <w:r>
+        <w:rPr>
+          <w:rFonts w:ascii="Times New Roman" w:hAnsi="Times New Roman" w:cs="Times New Roman"/>
+          <w:sz w:val="24"/>
+          <w:szCs w:val="24"/>
+        </w:rPr>
+        <w:t xml:space="preserve"> main effects/interactions (</w:t>
+      </w:r>
+      <w:r>
+        <w:rPr>
+          <w:rFonts w:ascii="Times New Roman" w:hAnsi="Times New Roman" w:cs="Times New Roman"/>
+          <w:i/>
+          <w:iCs/>
+          <w:sz w:val="24"/>
+          <w:szCs w:val="24"/>
+        </w:rPr>
+        <w:t>d</w:t>
+      </w:r>
+      <w:r>
+        <w:rPr>
+          <w:rFonts w:ascii="Times New Roman" w:hAnsi="Times New Roman" w:cs="Times New Roman"/>
+          <w:sz w:val="24"/>
+          <w:szCs w:val="24"/>
+        </w:rPr>
+        <w:t xml:space="preserve"> = 0.</w:t>
+      </w:r>
+      <w:r>
+        <w:rPr>
+          <w:rFonts w:ascii="Times New Roman" w:hAnsi="Times New Roman" w:cs="Times New Roman"/>
+          <w:sz w:val="24"/>
+          <w:szCs w:val="24"/>
+        </w:rPr>
+        <w:t>30</w:t>
+      </w:r>
+      <w:r>
+        <w:rPr>
+          <w:rFonts w:ascii="Times New Roman" w:hAnsi="Times New Roman" w:cs="Times New Roman"/>
+          <w:sz w:val="24"/>
+          <w:szCs w:val="24"/>
+        </w:rPr>
+        <w:t xml:space="preserve">; </w:t>
+      </w:r>
+      <w:r>
+        <w:rPr>
+          <w:rFonts w:ascii="Times New Roman" w:hAnsi="Times New Roman" w:cs="Times New Roman"/>
+          <w:i/>
+          <w:iCs/>
+          <w:sz w:val="24"/>
+          <w:szCs w:val="24"/>
+        </w:rPr>
+        <w:t>α</w:t>
+      </w:r>
+      <w:r>
+        <w:rPr>
+          <w:rFonts w:ascii="Times New Roman" w:hAnsi="Times New Roman" w:cs="Times New Roman"/>
+          <w:sz w:val="24"/>
+          <w:szCs w:val="24"/>
+        </w:rPr>
+        <w:t xml:space="preserve"> = .05, 1 – </w:t>
+      </w:r>
+      <w:r>
+        <w:rPr>
+          <w:rFonts w:ascii="Times New Roman" w:hAnsi="Times New Roman" w:cs="Times New Roman"/>
+          <w:i/>
+          <w:iCs/>
+          <w:sz w:val="24"/>
+          <w:szCs w:val="24"/>
+        </w:rPr>
+        <w:t>β</w:t>
+      </w:r>
+      <w:r>
+        <w:rPr>
+          <w:rFonts w:ascii="Times New Roman" w:hAnsi="Times New Roman" w:cs="Times New Roman"/>
+          <w:sz w:val="24"/>
+          <w:szCs w:val="24"/>
+        </w:rPr>
+        <w:t xml:space="preserve"> = .80). However, following the design of Maxwell &amp; Huff (2024), participant recruitment was increased to account for increased variability due to our use of online testing. </w:t>
+      </w:r>
+      <w:r>
+        <w:rPr>
+          <w:rFonts w:ascii="Times New Roman" w:hAnsi="Times New Roman" w:cs="Times New Roman"/>
+          <w:sz w:val="24"/>
+          <w:szCs w:val="24"/>
+        </w:rPr>
+        <w:t xml:space="preserve">Across recruitment sources, participants were randomly assigned to either the JOL or no-JOL encoding groups. We excluded </w:t>
+      </w:r>
+      <w:r>
+        <w:rPr>
+          <w:rFonts w:ascii="Times New Roman" w:hAnsi="Times New Roman" w:cs="Times New Roman"/>
+          <w:sz w:val="24"/>
+          <w:szCs w:val="24"/>
+        </w:rPr>
+        <w:t xml:space="preserve">10 </w:t>
+      </w:r>
+      <w:r>
+        <w:rPr>
+          <w:rFonts w:ascii="Times New Roman" w:hAnsi="Times New Roman" w:cs="Times New Roman"/>
+          <w:sz w:val="24"/>
+          <w:szCs w:val="24"/>
+        </w:rPr>
+        <w:t xml:space="preserve">participants from the final dataset due to </w:t>
+      </w:r>
+      <w:r>
+        <w:rPr>
+          <w:rFonts w:ascii="Times New Roman" w:hAnsi="Times New Roman" w:cs="Times New Roman"/>
+          <w:sz w:val="24"/>
+          <w:szCs w:val="24"/>
+        </w:rPr>
+        <w:lastRenderedPageBreak/>
+        <w:t>low recall rates (i.e., &lt; 5% which suggested that participants did not adhere to task instructions, recall rates &gt; 95% (which implied cheating at test) or for particpants who consistently anchored their JOLs on scale extre</w:t>
+      </w:r>
+      <w:r>
+        <w:rPr>
+          <w:rFonts w:ascii="Times New Roman" w:hAnsi="Times New Roman" w:cs="Times New Roman"/>
+          <w:sz w:val="24"/>
+          <w:szCs w:val="24"/>
+        </w:rPr>
+        <w:t xml:space="preserve">mes (i.e., only providing JOLs of 0 or 100). As such, our final sample contained responses from </w:t>
+      </w:r>
+      <w:r>
+        <w:rPr>
+          <w:rFonts w:ascii="Times New Roman" w:hAnsi="Times New Roman" w:cs="Times New Roman"/>
+          <w:sz w:val="24"/>
+          <w:szCs w:val="24"/>
+        </w:rPr>
+        <w:t>125</w:t>
+      </w:r>
+      <w:r>
+        <w:rPr>
+          <w:rFonts w:ascii="Times New Roman" w:hAnsi="Times New Roman" w:cs="Times New Roman"/>
+          <w:sz w:val="24"/>
+          <w:szCs w:val="24"/>
+        </w:rPr>
+        <w:t xml:space="preserve"> participants (</w:t>
+      </w:r>
+      <w:r>
+        <w:rPr>
+          <w:rFonts w:ascii="Times New Roman" w:hAnsi="Times New Roman" w:cs="Times New Roman"/>
+          <w:i/>
+          <w:iCs/>
+          <w:sz w:val="24"/>
+          <w:szCs w:val="24"/>
+        </w:rPr>
+        <w:t>n</w:t>
+      </w:r>
+      <w:r>
+        <w:rPr>
+          <w:rFonts w:ascii="Times New Roman" w:hAnsi="Times New Roman" w:cs="Times New Roman"/>
+          <w:sz w:val="24"/>
+          <w:szCs w:val="24"/>
+        </w:rPr>
+        <w:t xml:space="preserve"> </w:t>
+      </w:r>
+      <w:r>
+        <w:rPr>
+          <w:rFonts w:ascii="Times New Roman" w:hAnsi="Times New Roman" w:cs="Times New Roman"/>
+          <w:sz w:val="24"/>
+          <w:szCs w:val="24"/>
+        </w:rPr>
+        <w:t>JOL</w:t>
+      </w:r>
+      <w:r>
+        <w:rPr>
+          <w:rFonts w:ascii="Times New Roman" w:hAnsi="Times New Roman" w:cs="Times New Roman"/>
+          <w:sz w:val="24"/>
+          <w:szCs w:val="24"/>
+        </w:rPr>
+        <w:t xml:space="preserve"> </w:t>
+      </w:r>
+      <w:r>
+        <w:rPr>
+          <w:rFonts w:ascii="Times New Roman" w:hAnsi="Times New Roman" w:cs="Times New Roman"/>
+          <w:sz w:val="24"/>
+          <w:szCs w:val="24"/>
+        </w:rPr>
+        <w:t xml:space="preserve">= </w:t>
+      </w:r>
+      <w:r>
+        <w:rPr>
+          <w:rFonts w:ascii="Times New Roman" w:hAnsi="Times New Roman" w:cs="Times New Roman"/>
+          <w:sz w:val="24"/>
+          <w:szCs w:val="24"/>
+        </w:rPr>
+        <w:t>62</w:t>
+      </w:r>
+      <w:r>
+        <w:rPr>
+          <w:rFonts w:ascii="Times New Roman" w:hAnsi="Times New Roman" w:cs="Times New Roman"/>
+          <w:sz w:val="24"/>
+          <w:szCs w:val="24"/>
+        </w:rPr>
+        <w:t xml:space="preserve">; </w:t>
+      </w:r>
+      <w:r>
+        <w:rPr>
+          <w:rFonts w:ascii="Times New Roman" w:hAnsi="Times New Roman" w:cs="Times New Roman"/>
+          <w:i/>
+          <w:iCs/>
+          <w:sz w:val="24"/>
+          <w:szCs w:val="24"/>
+        </w:rPr>
+        <w:t>n</w:t>
+      </w:r>
+      <w:r>
+        <w:rPr>
+          <w:rFonts w:ascii="Times New Roman" w:hAnsi="Times New Roman" w:cs="Times New Roman"/>
+          <w:sz w:val="24"/>
+          <w:szCs w:val="24"/>
+        </w:rPr>
+        <w:t xml:space="preserve"> </w:t>
+      </w:r>
+      <w:r>
+        <w:rPr>
+          <w:rFonts w:ascii="Times New Roman" w:hAnsi="Times New Roman" w:cs="Times New Roman"/>
+          <w:sz w:val="24"/>
+          <w:szCs w:val="24"/>
+        </w:rPr>
+        <w:t xml:space="preserve">no-JOL group = </w:t>
+      </w:r>
+      <w:r>
+        <w:rPr>
+          <w:rFonts w:ascii="Times New Roman" w:hAnsi="Times New Roman" w:cs="Times New Roman"/>
+          <w:sz w:val="24"/>
+          <w:szCs w:val="24"/>
+        </w:rPr>
+        <w:t>63</w:t>
+      </w:r>
+      <w:r>
+        <w:rPr>
+          <w:rFonts w:ascii="Times New Roman" w:hAnsi="Times New Roman" w:cs="Times New Roman"/>
+          <w:sz w:val="24"/>
+          <w:szCs w:val="24"/>
+        </w:rPr>
+        <w:t>)</w:t>
+      </w:r>
+      <w:r>
+        <w:rPr>
+          <w:rFonts w:ascii="Times New Roman" w:hAnsi="Times New Roman" w:cs="Times New Roman"/>
+          <w:sz w:val="24"/>
+          <w:szCs w:val="24"/>
+        </w:rPr>
+        <w:t xml:space="preserve">, which was consistent with Maxwell and Huff (2024). All </w:t>
+      </w:r>
+      <w:r>
+        <w:rPr>
+          <w:rFonts w:ascii="Times New Roman" w:hAnsi="Times New Roman" w:cs="Times New Roman"/>
+          <w:sz w:val="24"/>
+          <w:szCs w:val="24"/>
+        </w:rPr>
+        <w:t>participants were native English speakers with normal or corrected-to-normal vision.</w:t>
+      </w:r>
+    </w:p>
+    <w:p>
+      <w:pPr>
+        <w:spacing w:after="0" w:line="480" w:lineRule="auto"/>
+        <w:rPr>
+          <w:rFonts w:ascii="Times New Roman" w:hAnsi="Times New Roman" w:cs="Times New Roman"/>
+          <w:b/>
+          <w:bCs/>
+          <w:sz w:val="24"/>
+          <w:szCs w:val="24"/>
+        </w:rPr>
+      </w:pPr>
+      <w:r>
+        <w:rPr>
+          <w:rFonts w:ascii="Times New Roman" w:hAnsi="Times New Roman" w:cs="Times New Roman"/>
+          <w:b/>
+          <w:bCs/>
+          <w:sz w:val="24"/>
+          <w:szCs w:val="24"/>
+        </w:rPr>
+        <w:t>Materials</w:t>
+      </w:r>
+    </w:p>
+    <w:p>
+      <w:pPr>
+        <w:spacing w:after="0" w:line="480" w:lineRule="auto"/>
+        <w:rPr>
+          <w:rFonts w:ascii="Times New Roman" w:hAnsi="Times New Roman" w:cs="Times New Roman"/>
+          <w:sz w:val="24"/>
+          <w:szCs w:val="24"/>
+        </w:rPr>
+      </w:pPr>
+      <w:r>
+        <w:rPr>
+          <w:rFonts w:ascii="Times New Roman" w:hAnsi="Times New Roman" w:cs="Times New Roman"/>
+          <w:sz w:val="24"/>
+          <w:szCs w:val="24"/>
+        </w:rPr>
+        <w:tab/>
+        <w:t xml:space="preserve">Ninety cue-target word pairs were taken from Maxwell and Huff (2024, Experiment 1). These pairs included 30 forward associates based on </w:t>
+      </w:r>
+      <w:r>
+        <w:rPr>
+          <w:rFonts w:ascii="Times New Roman" w:hAnsi="Times New Roman" w:cs="Times New Roman"/>
+          <w:sz w:val="24"/>
+          <w:szCs w:val="24"/>
+          <w:highlight w:val="cyan"/>
+        </w:rPr>
+        <w:t>Nelson, McEvoy, and Schreiber’s (2004)</w:t>
+      </w:r>
+      <w:r>
+        <w:rPr>
+          <w:rFonts w:ascii="Times New Roman" w:hAnsi="Times New Roman" w:cs="Times New Roman"/>
+          <w:sz w:val="24"/>
+          <w:szCs w:val="24"/>
+        </w:rPr>
+        <w:t xml:space="preserve"> free association norms (e.g., </w:t>
+      </w:r>
+      <w:r>
+        <w:rPr>
+          <w:rFonts w:ascii="Times New Roman" w:hAnsi="Times New Roman" w:cs="Times New Roman"/>
+          <w:sz w:val="24"/>
+          <w:szCs w:val="24"/>
+          <w:highlight w:val="yellow"/>
+        </w:rPr>
+        <w:t>XXX-XXX</w:t>
+      </w:r>
+      <w:r>
+        <w:rPr>
+          <w:rFonts w:ascii="Times New Roman" w:hAnsi="Times New Roman" w:cs="Times New Roman"/>
+          <w:sz w:val="24"/>
+          <w:szCs w:val="24"/>
+        </w:rPr>
+        <w:t>), 3</w:t>
+      </w:r>
+      <w:r>
+        <w:rPr>
+          <w:rFonts w:ascii="Times New Roman" w:hAnsi="Times New Roman" w:cs="Times New Roman"/>
+          <w:sz w:val="24"/>
+          <w:szCs w:val="24"/>
+        </w:rPr>
+        <w:t xml:space="preserve">0 unrelated cue-target pairs (e.g., </w:t>
+      </w:r>
+      <w:r>
+        <w:rPr>
+          <w:rFonts w:ascii="Times New Roman" w:hAnsi="Times New Roman" w:cs="Times New Roman"/>
+          <w:sz w:val="24"/>
+          <w:szCs w:val="24"/>
+          <w:highlight w:val="yellow"/>
+        </w:rPr>
+        <w:t>XXX-XXX</w:t>
+      </w:r>
+      <w:r>
+        <w:rPr>
+          <w:rFonts w:ascii="Times New Roman" w:hAnsi="Times New Roman" w:cs="Times New Roman"/>
+          <w:sz w:val="24"/>
+          <w:szCs w:val="24"/>
+        </w:rPr>
+        <w:t xml:space="preserve">), and 30 semantically mediated associates (e.g., </w:t>
+      </w:r>
+      <w:r>
+        <w:rPr>
+          <w:rFonts w:ascii="Times New Roman" w:hAnsi="Times New Roman" w:cs="Times New Roman"/>
+          <w:sz w:val="24"/>
+          <w:szCs w:val="24"/>
+          <w:highlight w:val="yellow"/>
+        </w:rPr>
+        <w:t>XXX-XXX</w:t>
+      </w:r>
+      <w:r>
+        <w:rPr>
+          <w:rFonts w:ascii="Times New Roman" w:hAnsi="Times New Roman" w:cs="Times New Roman"/>
+          <w:sz w:val="24"/>
+          <w:szCs w:val="24"/>
+        </w:rPr>
+        <w:t xml:space="preserve">) which were originally developed by </w:t>
+      </w:r>
+      <w:r>
+        <w:rPr>
+          <w:rFonts w:ascii="Times New Roman" w:hAnsi="Times New Roman" w:cs="Times New Roman"/>
+          <w:sz w:val="24"/>
+          <w:szCs w:val="24"/>
+          <w:highlight w:val="cyan"/>
+        </w:rPr>
+        <w:t>Balota and Lorch (1986)</w:t>
+      </w:r>
+      <w:r>
+        <w:rPr>
+          <w:rFonts w:ascii="Times New Roman" w:hAnsi="Times New Roman" w:cs="Times New Roman"/>
+          <w:sz w:val="24"/>
+          <w:szCs w:val="24"/>
+        </w:rPr>
+        <w:t xml:space="preserve"> and </w:t>
+      </w:r>
+      <w:r>
+        <w:rPr>
+          <w:rFonts w:ascii="Times New Roman" w:hAnsi="Times New Roman" w:cs="Times New Roman"/>
+          <w:sz w:val="24"/>
+          <w:szCs w:val="24"/>
+          <w:highlight w:val="cyan"/>
+        </w:rPr>
+        <w:t>Jones (2010)</w:t>
+      </w:r>
+      <w:r>
+        <w:rPr>
+          <w:rFonts w:ascii="Times New Roman" w:hAnsi="Times New Roman" w:cs="Times New Roman"/>
+          <w:sz w:val="24"/>
+          <w:szCs w:val="24"/>
+        </w:rPr>
+        <w:t>.</w:t>
+      </w:r>
+      <w:r>
+        <w:rPr>
+          <w:rFonts w:ascii="Times New Roman" w:hAnsi="Times New Roman" w:cs="Times New Roman"/>
+          <w:sz w:val="24"/>
+          <w:szCs w:val="24"/>
+        </w:rPr>
+        <w:t xml:space="preserve"> Importantly, although mediated associates lacked a direct, a priori association based on Nelson et al.’s free association norms, they contained an indirect semantic mediator via the non-presented mediator (i.e., EXAMPLE; see </w:t>
+      </w:r>
+      <w:r>
+        <w:rPr>
+          <w:rFonts w:ascii="Times New Roman" w:hAnsi="Times New Roman" w:cs="Times New Roman"/>
+          <w:sz w:val="24"/>
+          <w:szCs w:val="24"/>
+          <w:highlight w:val="yellow"/>
+        </w:rPr>
+        <w:t>XXXX</w:t>
+      </w:r>
+      <w:r>
+        <w:rPr>
+          <w:rFonts w:ascii="Times New Roman" w:hAnsi="Times New Roman" w:cs="Times New Roman"/>
+          <w:sz w:val="24"/>
+          <w:szCs w:val="24"/>
+        </w:rPr>
+        <w:t>).</w:t>
+      </w:r>
+      <w:r>
+        <w:rPr>
+          <w:rFonts w:ascii="Times New Roman" w:hAnsi="Times New Roman" w:cs="Times New Roman"/>
+          <w:sz w:val="24"/>
+          <w:szCs w:val="24"/>
+        </w:rPr>
+        <w:t xml:space="preserve"> Pairs were then randomly split into two lists, with the constraint that each list contained 15 of each pair type (i.e., forward, unrelated, and mediated). As a result, each study list contained 45 cue-target pairs. Lists were matched on SUBLTEX frequency (</w:t>
+      </w:r>
+      <w:r>
+        <w:rPr>
+          <w:rFonts w:ascii="Times New Roman" w:hAnsi="Times New Roman" w:cs="Times New Roman"/>
+          <w:sz w:val="24"/>
+          <w:szCs w:val="24"/>
+          <w:highlight w:val="cyan"/>
+        </w:rPr>
+        <w:t>Brysbaert &amp; New, 2009</w:t>
+      </w:r>
+      <w:r>
+        <w:rPr>
+          <w:rFonts w:ascii="Times New Roman" w:hAnsi="Times New Roman" w:cs="Times New Roman"/>
+          <w:sz w:val="24"/>
+          <w:szCs w:val="24"/>
+        </w:rPr>
+        <w:t xml:space="preserve">), concreteness, and length and, additionally, forward associates in each list were matched on forward associate strength (FAS; see Tables A1 and A2 in Appendix for stimuli properties). Additionally, each study list began and ended with five additional, non-tested buffer pairs, which accounted for primacy and recency effects. Thus, each list contained 55 cue-target pairs, though only 45 pairs were tested. Finally, we generated two cued-recall tests (one per study list) by taking each cue item from the tested pairs and replacing its target with a question mark (e.g., </w:t>
+      </w:r>
+      <w:r>
+        <w:rPr>
+          <w:rFonts w:ascii="Times New Roman" w:hAnsi="Times New Roman" w:cs="Times New Roman"/>
+          <w:sz w:val="24"/>
+          <w:szCs w:val="24"/>
+          <w:highlight w:val="yellow"/>
+        </w:rPr>
+        <w:t>XXXX</w:t>
+      </w:r>
+      <w:r>
+        <w:rPr>
+          <w:rFonts w:ascii="Times New Roman" w:hAnsi="Times New Roman" w:cs="Times New Roman"/>
+          <w:sz w:val="24"/>
+          <w:szCs w:val="24"/>
+        </w:rPr>
+        <w:t xml:space="preserve"> - ?). </w:t>
+      </w:r>
+    </w:p>
+    <w:p>
+      <w:pPr>
+        <w:spacing w:after="0" w:line="480" w:lineRule="auto"/>
+        <w:rPr>
+          <w:rFonts w:ascii="Times New Roman" w:hAnsi="Times New Roman" w:cs="Times New Roman"/>
+          <w:b/>
+          <w:bCs/>
+          <w:sz w:val="24"/>
+          <w:szCs w:val="24"/>
+        </w:rPr>
+      </w:pPr>
+      <w:r>
+        <w:rPr>
+          <w:rFonts w:ascii="Times New Roman" w:hAnsi="Times New Roman" w:cs="Times New Roman"/>
+          <w:b/>
+          <w:bCs/>
+          <w:sz w:val="24"/>
+          <w:szCs w:val="24"/>
+        </w:rPr>
+        <w:lastRenderedPageBreak/>
+        <w:t>Procedure</w:t>
+      </w:r>
+    </w:p>
+    <w:p>
+      <w:pPr>
+        <w:spacing w:after="0" w:line="480" w:lineRule="auto"/>
+        <w:rPr>
+          <w:rFonts w:ascii="Times New Roman" w:hAnsi="Times New Roman" w:cs="Times New Roman"/>
+          <w:sz w:val="24"/>
+          <w:szCs w:val="24"/>
+        </w:rPr>
+      </w:pPr>
+      <w:r>
+        <w:rPr>
+          <w:rFonts w:ascii="Times New Roman" w:hAnsi="Times New Roman" w:cs="Times New Roman"/>
+          <w:sz w:val="24"/>
+          <w:szCs w:val="24"/>
+        </w:rPr>
+        <w:tab/>
+      </w:r>
+      <w:r>
+        <w:rPr>
+          <w:rFonts w:ascii="Times New Roman" w:hAnsi="Times New Roman" w:cs="Times New Roman"/>
+          <w:sz w:val="24"/>
+          <w:szCs w:val="24"/>
+        </w:rPr>
+        <w:t>Experiment 1A directly followed the design of Maxwell and Huff (2024; Experiment 1). Participants completed the experiment online using Collector, which provides an open-source platform for conducting browser-based psychology experiments (</w:t>
+      </w:r>
+      <w:r>
+        <w:rPr>
+          <w:rFonts w:ascii="Times New Roman" w:hAnsi="Times New Roman" w:cs="Times New Roman"/>
+          <w:sz w:val="24"/>
+          <w:szCs w:val="24"/>
+          <w:highlight w:val="cyan"/>
+        </w:rPr>
+        <w:t>Garcia &amp; Kornell, 2015</w:t>
+      </w:r>
+      <w:r>
+        <w:rPr>
+          <w:rFonts w:ascii="Times New Roman" w:hAnsi="Times New Roman" w:cs="Times New Roman"/>
+          <w:sz w:val="24"/>
+          <w:szCs w:val="24"/>
+        </w:rPr>
+        <w:t xml:space="preserve">). After providing informed consent, participants in both encoding groups were informed that they would be presented with a series of word pairs and that their memory for each pair’s target word would be tested at a later time. Participants were additionally informed that pairs would always be constructed such that the cue appeared on the left-hand side and the target would appear on the right. Next, participants who had been randomly assigned to the JOL encoding group then received additional instructions to provide JOLs while completing the study task. </w:t>
+      </w:r>
+      <w:r>
+        <w:rPr>
+          <w:rFonts w:ascii="Times New Roman" w:hAnsi="Times New Roman" w:cs="Times New Roman"/>
+          <w:sz w:val="24"/>
+          <w:szCs w:val="24"/>
+        </w:rPr>
+        <w:t>JOLs were framed as the probability of successfully recalling the target item at test if prompted by the cue. JOL participants were instructed to provide their ratings using a 0-100 scale, such that higher values denoted a greater probability of correctly retrieving the target at test. Additionally, JOL participants were encouraged to be as accurate as possible when providing JOLs and were discouraged from anchoring on scale extremes (i.e., only providing JOLs or 0 or 100 for most trials). JOL participants provided their ratings concurrently with study, such that JOLs were provided while the cue-target pair was displayed on the computer screen. Separately, participants in the no-JOL control group were instruc</w:t>
+      </w:r>
+      <w:r>
+        <w:rPr>
+          <w:rFonts w:ascii="Times New Roman" w:hAnsi="Times New Roman" w:cs="Times New Roman"/>
+          <w:sz w:val="24"/>
+          <w:szCs w:val="24"/>
+        </w:rPr>
+        <w:t>ted to read each pair silently and were also notified of the upcoming memory test. After receiving their respective encoding instructions, both groups began the first study list. List items were randomized for all participants with the exception that all lists began and ended with the same buffer items. Encoding was self-paced, and participants pressed the ENTER key to advance to the next trial in the list.</w:t>
+      </w:r>
+    </w:p>
+    <w:p>
+      <w:pPr>
+        <w:spacing w:after="0" w:line="480" w:lineRule="auto"/>
+        <w:rPr>
+          <w:rFonts w:ascii="Times New Roman" w:hAnsi="Times New Roman" w:cs="Times New Roman"/>
+          <w:sz w:val="24"/>
+          <w:szCs w:val="24"/>
+        </w:rPr>
+      </w:pPr>
+      <w:r>
+        <w:rPr>
+          <w:rFonts w:ascii="Times New Roman" w:hAnsi="Times New Roman" w:cs="Times New Roman"/>
+          <w:sz w:val="24"/>
+          <w:szCs w:val="24"/>
+        </w:rPr>
+        <w:lastRenderedPageBreak/>
+        <w:tab/>
+        <w:t>Following the completion of the first list, participants immediately began a distractor task in which they alphabetized the 50 US states. This task was timed for two minutes and, once this limit was reached, participants immediately began the cued-recall test. This test presented with the first word from each of the previously studied lists which was paired with a question-mark placeholder in leu of the target. Participants were asked to type the missing target from memory. However, if participants could not retrieve the target, they were told that they could advance to the next pair by pressing the ENTER key. This test was self-paced. After completing the cued-recall test, participants immediately began the second block, which was structured the same as the first. As such, all participants completed two study/test cycles. Block order was counterbalanced across participants, and after completing the second block, participants were debriefed. Participants in both encoding groups took approximately 30 minutes to complete the experiment.</w:t>
+      </w:r>
+    </w:p>
+    <w:p>
+      <w:pPr>
+        <w:spacing w:after="0" w:line="480" w:lineRule="auto"/>
+        <w:jc w:val="center"/>
+        <w:rPr>
+          <w:rFonts w:ascii="Times New Roman" w:hAnsi="Times New Roman" w:cs="Times New Roman"/>
+          <w:b/>
+          <w:bCs/>
+          <w:sz w:val="24"/>
+          <w:szCs w:val="24"/>
+        </w:rPr>
+      </w:pPr>
+      <w:r>
+        <w:rPr>
+          <w:rFonts w:ascii="Times New Roman" w:hAnsi="Times New Roman" w:cs="Times New Roman"/>
+          <w:b/>
+          <w:bCs/>
+          <w:sz w:val="24"/>
+          <w:szCs w:val="24"/>
+        </w:rPr>
+        <w:t>Experiment 1B:</w:t>
+      </w:r>
+      <w:r>
+        <w:rPr>
+          <w:rFonts w:ascii="Times New Roman" w:hAnsi="Times New Roman" w:cs="Times New Roman"/>
+          <w:sz w:val="24"/>
+          <w:szCs w:val="24"/>
+        </w:rPr>
+        <w:t xml:space="preserve"> </w:t>
+      </w:r>
+      <w:r>
+        <w:rPr>
+          <w:rFonts w:ascii="Times New Roman" w:hAnsi="Times New Roman" w:cs="Times New Roman"/>
+          <w:b/>
+          <w:bCs/>
+          <w:sz w:val="24"/>
+          <w:szCs w:val="24"/>
+        </w:rPr>
+        <w:t xml:space="preserve">Forward, </w:t>
+      </w:r>
+      <w:r>
+        <w:rPr>
+          <w:rFonts w:ascii="Times New Roman" w:hAnsi="Times New Roman" w:cs="Times New Roman"/>
+          <w:b/>
+          <w:bCs/>
+          <w:sz w:val="24"/>
+          <w:szCs w:val="24"/>
+        </w:rPr>
+        <w:t xml:space="preserve">Backward </w:t>
+      </w:r>
+      <w:r>
+        <w:rPr>
+          <w:rFonts w:ascii="Times New Roman" w:hAnsi="Times New Roman" w:cs="Times New Roman"/>
+          <w:b/>
+          <w:bCs/>
+          <w:sz w:val="24"/>
+          <w:szCs w:val="24"/>
+        </w:rPr>
+        <w:t>Mediated, and Unrelated Cue-Target Pairs</w:t>
+      </w:r>
+    </w:p>
+    <w:p>
+      <w:pPr>
+        <w:spacing w:after="0" w:line="480" w:lineRule="auto"/>
+        <w:rPr>
+          <w:rFonts w:ascii="Times New Roman" w:hAnsi="Times New Roman" w:cs="Times New Roman"/>
+          <w:sz w:val="24"/>
+          <w:szCs w:val="24"/>
+        </w:rPr>
+      </w:pPr>
+      <w:r>
+        <w:rPr>
+          <w:rFonts w:ascii="Times New Roman" w:hAnsi="Times New Roman" w:cs="Times New Roman"/>
+          <w:sz w:val="24"/>
+          <w:szCs w:val="24"/>
+        </w:rPr>
+        <w:t>[WORDS HERE]</w:t>
+      </w:r>
+    </w:p>
+    <w:p>
+      <w:pPr>
+        <w:spacing w:after="0" w:line="480" w:lineRule="auto"/>
+        <w:jc w:val="center"/>
+        <w:rPr>
+          <w:rFonts w:ascii="Times New Roman" w:hAnsi="Times New Roman" w:cs="Times New Roman"/>
+          <w:b/>
+          <w:bCs/>
+          <w:sz w:val="24"/>
+          <w:szCs w:val="24"/>
+        </w:rPr>
+      </w:pPr>
+      <w:r>
+        <w:rPr>
+          <w:rFonts w:ascii="Times New Roman" w:hAnsi="Times New Roman" w:cs="Times New Roman"/>
+          <w:b/>
+          <w:bCs/>
+          <w:sz w:val="24"/>
+          <w:szCs w:val="24"/>
+        </w:rPr>
+        <w:t>Method</w:t>
+      </w:r>
+    </w:p>
+    <w:p>
+      <w:pPr>
+        <w:spacing w:after="0" w:line="480" w:lineRule="auto"/>
+        <w:rPr>
+          <w:rFonts w:ascii="Times New Roman" w:hAnsi="Times New Roman" w:cs="Times New Roman"/>
+          <w:b/>
+          <w:bCs/>
+          <w:sz w:val="24"/>
+          <w:szCs w:val="24"/>
+        </w:rPr>
+      </w:pPr>
+      <w:r>
+        <w:rPr>
+          <w:rFonts w:ascii="Times New Roman" w:hAnsi="Times New Roman" w:cs="Times New Roman"/>
+          <w:b/>
+          <w:bCs/>
+          <w:sz w:val="24"/>
+          <w:szCs w:val="24"/>
+        </w:rPr>
+        <w:t>Participants</w:t>
+      </w:r>
+    </w:p>
+    <w:p>
+      <w:pPr>
+        <w:spacing w:after="0" w:line="480" w:lineRule="auto"/>
+        <w:rPr>
+          <w:rFonts w:ascii="Times New Roman" w:hAnsi="Times New Roman" w:cs="Times New Roman"/>
+          <w:sz w:val="24"/>
+          <w:szCs w:val="24"/>
+        </w:rPr>
+      </w:pPr>
+      <w:r>
+        <w:rPr>
+          <w:rFonts w:ascii="Times New Roman" w:hAnsi="Times New Roman" w:cs="Times New Roman"/>
+          <w:sz w:val="24"/>
+          <w:szCs w:val="24"/>
+        </w:rPr>
+        <w:tab/>
+      </w:r>
+      <w:r>
+        <w:rPr>
+          <w:rFonts w:ascii="Times New Roman" w:hAnsi="Times New Roman" w:cs="Times New Roman"/>
+          <w:sz w:val="24"/>
+          <w:szCs w:val="24"/>
+        </w:rPr>
+        <w:t xml:space="preserve">An additional </w:t>
+      </w:r>
+      <w:r>
+        <w:rPr>
+          <w:rFonts w:ascii="Times New Roman" w:hAnsi="Times New Roman" w:cs="Times New Roman"/>
+          <w:sz w:val="24"/>
+          <w:szCs w:val="24"/>
+          <w:highlight w:val="yellow"/>
+        </w:rPr>
+        <w:t>XX</w:t>
+      </w:r>
+      <w:r>
+        <w:rPr>
+          <w:rFonts w:ascii="Times New Roman" w:hAnsi="Times New Roman" w:cs="Times New Roman"/>
+          <w:sz w:val="24"/>
+          <w:szCs w:val="24"/>
+        </w:rPr>
+        <w:t xml:space="preserve"> undergraduate students were recruited from the University of Southern Mississippi and completed Experiment 1B in exchange for partial course credit. Like Experiment 1A, participants in Experiment 1B were randomly assigned to either the JOL or no-JOL encoding groups. </w:t>
+      </w:r>
+      <w:r>
+        <w:rPr>
+          <w:rFonts w:ascii="Times New Roman" w:hAnsi="Times New Roman" w:cs="Times New Roman"/>
+          <w:sz w:val="24"/>
+          <w:szCs w:val="24"/>
+        </w:rPr>
+        <w:t xml:space="preserve">Data screening utilized the same criteria outlined in Experiment 1A, and two participants were excluded from the final dataset. Our final sample contained responses from </w:t>
+      </w:r>
+      <w:r>
+        <w:rPr>
+          <w:rFonts w:ascii="Times New Roman" w:hAnsi="Times New Roman" w:cs="Times New Roman"/>
+          <w:sz w:val="24"/>
+          <w:szCs w:val="24"/>
+          <w:highlight w:val="yellow"/>
+        </w:rPr>
+        <w:t>XX</w:t>
+      </w:r>
+      <w:r>
+        <w:rPr>
+          <w:rFonts w:ascii="Times New Roman" w:hAnsi="Times New Roman" w:cs="Times New Roman"/>
+          <w:sz w:val="24"/>
+          <w:szCs w:val="24"/>
+        </w:rPr>
+        <w:t xml:space="preserve"> participants (</w:t>
+      </w:r>
+      <w:r>
+        <w:rPr>
+          <w:rFonts w:ascii="Times New Roman" w:hAnsi="Times New Roman" w:cs="Times New Roman"/>
+          <w:i/>
+          <w:iCs/>
+          <w:sz w:val="24"/>
+          <w:szCs w:val="24"/>
+        </w:rPr>
+        <w:t>n</w:t>
+      </w:r>
+      <w:r>
+        <w:rPr>
+          <w:rFonts w:ascii="Times New Roman" w:hAnsi="Times New Roman" w:cs="Times New Roman"/>
+          <w:sz w:val="24"/>
+          <w:szCs w:val="24"/>
+        </w:rPr>
+        <w:t xml:space="preserve"> JOL = </w:t>
+      </w:r>
+      <w:r>
+        <w:rPr>
+          <w:rFonts w:ascii="Times New Roman" w:hAnsi="Times New Roman" w:cs="Times New Roman"/>
+          <w:sz w:val="24"/>
+          <w:szCs w:val="24"/>
+          <w:highlight w:val="yellow"/>
+        </w:rPr>
+        <w:t>XX</w:t>
+      </w:r>
+      <w:r>
+        <w:rPr>
+          <w:rFonts w:ascii="Times New Roman" w:hAnsi="Times New Roman" w:cs="Times New Roman"/>
+          <w:sz w:val="24"/>
+          <w:szCs w:val="24"/>
+        </w:rPr>
+        <w:t xml:space="preserve">; </w:t>
+      </w:r>
+      <w:r>
+        <w:rPr>
+          <w:rFonts w:ascii="Times New Roman" w:hAnsi="Times New Roman" w:cs="Times New Roman"/>
+          <w:i/>
+          <w:iCs/>
+          <w:sz w:val="24"/>
+          <w:szCs w:val="24"/>
+        </w:rPr>
+        <w:t>n</w:t>
+      </w:r>
+      <w:r>
+        <w:rPr>
+          <w:rFonts w:ascii="Times New Roman" w:hAnsi="Times New Roman" w:cs="Times New Roman"/>
+          <w:sz w:val="24"/>
+          <w:szCs w:val="24"/>
+        </w:rPr>
+        <w:t xml:space="preserve"> no-JOL = </w:t>
+      </w:r>
+      <w:r>
+        <w:rPr>
+          <w:rFonts w:ascii="Times New Roman" w:hAnsi="Times New Roman" w:cs="Times New Roman"/>
+          <w:sz w:val="24"/>
+          <w:szCs w:val="24"/>
+          <w:highlight w:val="yellow"/>
+        </w:rPr>
+        <w:t>XX</w:t>
+      </w:r>
+      <w:r>
+        <w:rPr>
+          <w:rFonts w:ascii="Times New Roman" w:hAnsi="Times New Roman" w:cs="Times New Roman"/>
+          <w:sz w:val="24"/>
+          <w:szCs w:val="24"/>
+        </w:rPr>
+        <w:t xml:space="preserve">), and a sensitivity analyses conducted with </w:t>
+      </w:r>
+      <w:r>
+        <w:rPr>
+          <w:rFonts w:ascii="Times New Roman" w:hAnsi="Times New Roman" w:cs="Times New Roman"/>
+          <w:i/>
+          <w:iCs/>
+          <w:sz w:val="24"/>
+          <w:szCs w:val="24"/>
+        </w:rPr>
+        <w:t>G*Power 3.1</w:t>
+      </w:r>
+      <w:r>
+        <w:rPr>
+          <w:rFonts w:ascii="Times New Roman" w:hAnsi="Times New Roman" w:cs="Times New Roman"/>
+          <w:sz w:val="24"/>
+          <w:szCs w:val="24"/>
+        </w:rPr>
+        <w:t xml:space="preserve"> </w:t>
+      </w:r>
+      <w:r>
+        <w:rPr>
+          <w:rFonts w:ascii="Times New Roman" w:hAnsi="Times New Roman" w:cs="Times New Roman"/>
+          <w:sz w:val="24"/>
+          <w:szCs w:val="24"/>
+        </w:rPr>
+        <w:lastRenderedPageBreak/>
+        <w:t>suggested that our final sample was sufficient to detect xx main effects/interactions (</w:t>
+      </w:r>
+      <w:r>
+        <w:rPr>
+          <w:rFonts w:ascii="Times New Roman" w:hAnsi="Times New Roman" w:cs="Times New Roman"/>
+          <w:i/>
+          <w:iCs/>
+          <w:sz w:val="24"/>
+          <w:szCs w:val="24"/>
+        </w:rPr>
+        <w:t>α</w:t>
+      </w:r>
+      <w:r>
+        <w:rPr>
+          <w:rFonts w:ascii="Times New Roman" w:hAnsi="Times New Roman" w:cs="Times New Roman"/>
+          <w:sz w:val="24"/>
+          <w:szCs w:val="24"/>
+        </w:rPr>
+        <w:t xml:space="preserve"> = .05, 1 – </w:t>
+      </w:r>
+      <w:r>
+        <w:rPr>
+          <w:rFonts w:ascii="Times New Roman" w:hAnsi="Times New Roman" w:cs="Times New Roman"/>
+          <w:i/>
+          <w:iCs/>
+          <w:sz w:val="24"/>
+          <w:szCs w:val="24"/>
+        </w:rPr>
+        <w:t>β</w:t>
+      </w:r>
+      <w:r>
+        <w:rPr>
+          <w:rFonts w:ascii="Times New Roman" w:hAnsi="Times New Roman" w:cs="Times New Roman"/>
+          <w:sz w:val="24"/>
+          <w:szCs w:val="24"/>
+        </w:rPr>
+        <w:t xml:space="preserve"> = .80).</w:t>
+      </w:r>
+    </w:p>
+    <w:p>
+      <w:pPr>
+        <w:spacing w:after="0" w:line="480" w:lineRule="auto"/>
+        <w:rPr>
+          <w:rFonts w:ascii="Times New Roman" w:hAnsi="Times New Roman" w:cs="Times New Roman"/>
+          <w:b/>
+          <w:bCs/>
+          <w:sz w:val="24"/>
+          <w:szCs w:val="24"/>
+        </w:rPr>
+      </w:pPr>
+      <w:r>
+        <w:rPr>
+          <w:rFonts w:ascii="Times New Roman" w:hAnsi="Times New Roman" w:cs="Times New Roman"/>
+          <w:b/>
+          <w:bCs/>
+          <w:sz w:val="24"/>
+          <w:szCs w:val="24"/>
+        </w:rPr>
+        <w:t>Materials and Procedure</w:t>
+      </w:r>
+    </w:p>
+    <w:p>
+      <w:pPr>
+        <w:spacing w:after="0" w:line="480" w:lineRule="auto"/>
+        <w:rPr>
+          <w:rFonts w:ascii="Times New Roman" w:hAnsi="Times New Roman" w:cs="Times New Roman"/>
+          <w:sz w:val="24"/>
+          <w:szCs w:val="24"/>
+        </w:rPr>
+      </w:pPr>
+      <w:r>
+        <w:rPr>
+          <w:rFonts w:ascii="Times New Roman" w:hAnsi="Times New Roman" w:cs="Times New Roman"/>
+          <w:sz w:val="24"/>
+          <w:szCs w:val="24"/>
+        </w:rPr>
+        <w:tab/>
+        <w:t xml:space="preserve">Participants in Experiment 1B studied the same lists presented in Experiment 1A with the following exception. </w:t>
+      </w:r>
+      <w:r>
+        <w:rPr>
+          <w:rFonts w:ascii="Times New Roman" w:hAnsi="Times New Roman" w:cs="Times New Roman"/>
+          <w:sz w:val="24"/>
+          <w:szCs w:val="24"/>
+        </w:rPr>
+        <w:t>The order of all mediated paired associates (e.g., lion-stripe) was flipped, such that paired items were mediated in the backward direction (e.g., stripe-lion). All other aspects of the stimuli used in Experiment 1B were identical to the previous experiment, including the use of forward associates and unrelated pairs. Experiment 1B followed the same general procedure as Experiment 1A, and participants took approximately 30 minutes to complete this experiment.</w:t>
+      </w:r>
+    </w:p>
+    <w:p>
+      <w:pPr>
+        <w:spacing w:after="0" w:line="480" w:lineRule="auto"/>
+        <w:jc w:val="center"/>
+        <w:rPr>
+          <w:rFonts w:ascii="Times New Roman" w:hAnsi="Times New Roman" w:cs="Times New Roman"/>
+          <w:b/>
+          <w:bCs/>
+          <w:sz w:val="24"/>
+          <w:szCs w:val="24"/>
+        </w:rPr>
+      </w:pPr>
+      <w:r>
+        <w:rPr>
+          <w:rFonts w:ascii="Times New Roman" w:hAnsi="Times New Roman" w:cs="Times New Roman"/>
+          <w:b/>
+          <w:bCs/>
+          <w:sz w:val="24"/>
+          <w:szCs w:val="24"/>
+        </w:rPr>
+        <w:t>Results</w:t>
+      </w:r>
+      <w:r>
+        <w:rPr>
+          <w:rFonts w:ascii="Times New Roman" w:hAnsi="Times New Roman" w:cs="Times New Roman"/>
+          <w:b/>
+          <w:bCs/>
+          <w:sz w:val="24"/>
+          <w:szCs w:val="24"/>
+        </w:rPr>
+        <w:t>: Experiments 1A and 1B</w:t>
+      </w:r>
+    </w:p>
+    <w:p>
+      <w:pPr>
+        <w:spacing w:after="0" w:line="480" w:lineRule="auto"/>
+        <w:rPr>
+          <w:rFonts w:ascii="Times New Roman" w:hAnsi="Times New Roman" w:cs="Times New Roman"/>
+          <w:sz w:val="24"/>
+          <w:szCs w:val="24"/>
+        </w:rPr>
+      </w:pPr>
+      <w:r>
+        <w:rPr>
+          <w:rFonts w:ascii="Times New Roman" w:hAnsi="Times New Roman" w:cs="Times New Roman"/>
+          <w:sz w:val="24"/>
+          <w:szCs w:val="24"/>
+        </w:rPr>
+        <w:tab/>
+        <w:t xml:space="preserve">Figure </w:t>
+      </w:r>
+      <w:r>
+        <w:rPr>
+          <w:rFonts w:ascii="Times New Roman" w:hAnsi="Times New Roman" w:cs="Times New Roman"/>
+          <w:sz w:val="24"/>
+          <w:szCs w:val="24"/>
+          <w:highlight w:val="green"/>
+        </w:rPr>
+        <w:t>1</w:t>
+      </w:r>
+      <w:r>
+        <w:rPr>
+          <w:rFonts w:ascii="Times New Roman" w:hAnsi="Times New Roman" w:cs="Times New Roman"/>
+          <w:sz w:val="24"/>
+          <w:szCs w:val="24"/>
+        </w:rPr>
+        <w:t xml:space="preserve"> displays mean cued recall rates for JOL and no-JOL participants in Experiments 1A (top panel) and 1B (bottom panel). For completeness, all comparisons are reported in the Appendix (Table A</w:t>
+      </w:r>
+      <w:r>
+        <w:rPr>
+          <w:rFonts w:ascii="Times New Roman" w:hAnsi="Times New Roman" w:cs="Times New Roman"/>
+          <w:sz w:val="24"/>
+          <w:szCs w:val="24"/>
+          <w:highlight w:val="green"/>
+        </w:rPr>
+        <w:t>X</w:t>
+      </w:r>
+      <w:r>
+        <w:rPr>
+          <w:rFonts w:ascii="Times New Roman" w:hAnsi="Times New Roman" w:cs="Times New Roman"/>
+          <w:sz w:val="24"/>
+          <w:szCs w:val="24"/>
+        </w:rPr>
+        <w:t xml:space="preserve">). </w:t>
+      </w:r>
+      <w:r>
+        <w:rPr>
+          <w:rFonts w:ascii="Times New Roman" w:hAnsi="Times New Roman" w:cs="Times New Roman"/>
+          <w:sz w:val="24"/>
+          <w:szCs w:val="24"/>
+        </w:rPr>
+        <w:t xml:space="preserve">Prior to conducting our analyses, recall responses were scored in </w:t>
+      </w:r>
+      <w:r>
+        <w:rPr>
+          <w:rFonts w:ascii="Times New Roman" w:hAnsi="Times New Roman" w:cs="Times New Roman"/>
+          <w:i/>
+          <w:iCs/>
+          <w:sz w:val="24"/>
+          <w:szCs w:val="24"/>
+        </w:rPr>
+        <w:t>R</w:t>
+      </w:r>
+      <w:r>
+        <w:rPr>
+          <w:rFonts w:ascii="Times New Roman" w:hAnsi="Times New Roman" w:cs="Times New Roman"/>
+          <w:sz w:val="24"/>
+          <w:szCs w:val="24"/>
+        </w:rPr>
+        <w:t xml:space="preserve"> using the </w:t>
+      </w:r>
+      <w:r>
+        <w:rPr>
+          <w:rFonts w:ascii="Times New Roman" w:hAnsi="Times New Roman" w:cs="Times New Roman"/>
+          <w:i/>
+          <w:iCs/>
+          <w:sz w:val="24"/>
+          <w:szCs w:val="24"/>
+        </w:rPr>
+        <w:t>lrd</w:t>
+      </w:r>
+      <w:r>
+        <w:rPr>
+          <w:rFonts w:ascii="Times New Roman" w:hAnsi="Times New Roman" w:cs="Times New Roman"/>
+          <w:sz w:val="24"/>
+          <w:szCs w:val="24"/>
+        </w:rPr>
+        <w:t xml:space="preserve"> package (</w:t>
+      </w:r>
+      <w:r>
+        <w:rPr>
+          <w:rFonts w:ascii="Times New Roman" w:hAnsi="Times New Roman" w:cs="Times New Roman"/>
+          <w:sz w:val="24"/>
+          <w:szCs w:val="24"/>
+          <w:highlight w:val="cyan"/>
+        </w:rPr>
+        <w:t>Maxwell, Huff, &amp; Buchanan, 2022</w:t>
+      </w:r>
+      <w:r>
+        <w:rPr>
+          <w:rFonts w:ascii="Times New Roman" w:hAnsi="Times New Roman" w:cs="Times New Roman"/>
+          <w:sz w:val="24"/>
+          <w:szCs w:val="24"/>
+        </w:rPr>
+        <w:t xml:space="preserve">), which allows for automated scoring of cued-recall responses while correcting for potential spelling/grammatical errors. For the following analyses, we set significance at the </w:t>
+      </w:r>
+      <w:r>
+        <w:rPr>
+          <w:rFonts w:ascii="Times New Roman" w:hAnsi="Times New Roman" w:cs="Times New Roman"/>
+          <w:i/>
+          <w:iCs/>
+          <w:sz w:val="24"/>
+          <w:szCs w:val="24"/>
+        </w:rPr>
+        <w:t>p</w:t>
+      </w:r>
+      <w:r>
+        <w:rPr>
+          <w:rFonts w:ascii="Times New Roman" w:hAnsi="Times New Roman" w:cs="Times New Roman"/>
+          <w:sz w:val="24"/>
+          <w:szCs w:val="24"/>
+        </w:rPr>
+        <w:t xml:space="preserve"> &lt; .05 level. For concision, </w:t>
+      </w:r>
+      <w:r>
+        <w:rPr>
+          <w:rFonts w:ascii="Times New Roman" w:hAnsi="Times New Roman" w:cs="Times New Roman"/>
+          <w:i/>
+          <w:iCs/>
+          <w:sz w:val="24"/>
+          <w:szCs w:val="24"/>
+        </w:rPr>
+        <w:t>p</w:t>
+      </w:r>
+      <w:r>
+        <w:rPr>
+          <w:rFonts w:ascii="Times New Roman" w:hAnsi="Times New Roman" w:cs="Times New Roman"/>
+          <w:sz w:val="24"/>
+          <w:szCs w:val="24"/>
+        </w:rPr>
+        <w:t>-values are only reported for statistically non-significant comparisons. Additionally, all non-significant comparisons include a supplemental Bayesian estimate of strength of evidence supporting the null hypothesis (</w:t>
+      </w:r>
+      <w:r>
+        <w:rPr>
+          <w:rFonts w:ascii="Times New Roman" w:hAnsi="Times New Roman" w:cs="Times New Roman"/>
+          <w:i/>
+          <w:iCs/>
+          <w:sz w:val="24"/>
+          <w:szCs w:val="24"/>
+        </w:rPr>
+        <w:t>p</w:t>
+      </w:r>
+      <w:r>
+        <w:rPr>
+          <w:rFonts w:ascii="Times New Roman" w:hAnsi="Times New Roman" w:cs="Times New Roman"/>
+          <w:sz w:val="24"/>
+          <w:szCs w:val="24"/>
+          <w:vertAlign w:val="subscript"/>
+        </w:rPr>
+        <w:t>BIC</w:t>
+      </w:r>
+      <w:r>
+        <w:rPr>
+          <w:rFonts w:ascii="Times New Roman" w:hAnsi="Times New Roman" w:cs="Times New Roman"/>
+          <w:sz w:val="24"/>
+          <w:szCs w:val="24"/>
+        </w:rPr>
+        <w:t xml:space="preserve">; </w:t>
+      </w:r>
+      <w:r>
+        <w:rPr>
+          <w:rFonts w:ascii="Times New Roman" w:hAnsi="Times New Roman" w:cs="Times New Roman"/>
+          <w:sz w:val="24"/>
+          <w:szCs w:val="24"/>
+          <w:highlight w:val="cyan"/>
+        </w:rPr>
+        <w:t>see Masson, 2011</w:t>
+      </w:r>
+      <w:r>
+        <w:rPr>
+          <w:rFonts w:ascii="Times New Roman" w:hAnsi="Times New Roman" w:cs="Times New Roman"/>
+          <w:sz w:val="24"/>
+          <w:szCs w:val="24"/>
+        </w:rPr>
+        <w:t xml:space="preserve">; </w:t>
+      </w:r>
+      <w:r>
+        <w:rPr>
+          <w:rFonts w:ascii="Times New Roman" w:hAnsi="Times New Roman" w:cs="Times New Roman"/>
+          <w:sz w:val="24"/>
+          <w:szCs w:val="24"/>
+          <w:highlight w:val="cyan"/>
+        </w:rPr>
+        <w:t>Wagenmakers, 2007</w:t>
+      </w:r>
+      <w:r>
+        <w:rPr>
+          <w:rFonts w:ascii="Times New Roman" w:hAnsi="Times New Roman" w:cs="Times New Roman"/>
+          <w:sz w:val="24"/>
+          <w:szCs w:val="24"/>
+        </w:rPr>
+        <w:t xml:space="preserve">), which estimates the probability of the null hypotheses being retained. Finally, for all significant comparisons analyses of variance (ANOVAs) and </w:t>
+      </w:r>
+      <w:r>
+        <w:rPr>
+          <w:rFonts w:ascii="Times New Roman" w:hAnsi="Times New Roman" w:cs="Times New Roman"/>
+          <w:i/>
+          <w:iCs/>
+          <w:sz w:val="24"/>
+          <w:szCs w:val="24"/>
+        </w:rPr>
+        <w:t>t</w:t>
+      </w:r>
+      <w:r>
+        <w:rPr>
+          <w:rFonts w:ascii="Times New Roman" w:hAnsi="Times New Roman" w:cs="Times New Roman"/>
+          <w:sz w:val="24"/>
+          <w:szCs w:val="24"/>
+        </w:rPr>
+        <w:t>-tests, we report partial eta squared (</w:t>
+      </w:r>
+      <w:r>
+        <w:rPr>
+          <w:rFonts w:ascii="Times New Roman" w:hAnsi="Times New Roman" w:cs="Times New Roman"/>
+          <w:i/>
+          <w:iCs/>
+          <w:sz w:val="24"/>
+          <w:szCs w:val="24"/>
+        </w:rPr>
+        <w:t>η</w:t>
+      </w:r>
+      <w:r>
+        <w:rPr>
+          <w:rFonts w:ascii="Times New Roman" w:hAnsi="Times New Roman" w:cs="Times New Roman"/>
+          <w:i/>
+          <w:iCs/>
+          <w:sz w:val="24"/>
+          <w:szCs w:val="24"/>
+          <w:vertAlign w:val="subscript"/>
+        </w:rPr>
+        <w:t>p</w:t>
+      </w:r>
+      <w:r>
+        <w:rPr>
+          <w:rFonts w:ascii="Times New Roman" w:hAnsi="Times New Roman" w:cs="Times New Roman"/>
+          <w:sz w:val="24"/>
+          <w:szCs w:val="24"/>
+          <w:vertAlign w:val="superscript"/>
+        </w:rPr>
+        <w:t>2</w:t>
+      </w:r>
+      <w:r>
+        <w:rPr>
+          <w:rFonts w:ascii="Times New Roman" w:hAnsi="Times New Roman" w:cs="Times New Roman"/>
+          <w:sz w:val="24"/>
+          <w:szCs w:val="24"/>
+        </w:rPr>
+        <w:t xml:space="preserve">) and Cohen’s </w:t>
+      </w:r>
+      <w:r>
+        <w:rPr>
+          <w:rFonts w:ascii="Times New Roman" w:hAnsi="Times New Roman" w:cs="Times New Roman"/>
+          <w:i/>
+          <w:iCs/>
+          <w:sz w:val="24"/>
+          <w:szCs w:val="24"/>
+        </w:rPr>
+        <w:t>d</w:t>
+      </w:r>
+      <w:r>
+        <w:rPr>
+          <w:rFonts w:ascii="Times New Roman" w:hAnsi="Times New Roman" w:cs="Times New Roman"/>
+          <w:sz w:val="24"/>
+          <w:szCs w:val="24"/>
+        </w:rPr>
+        <w:t xml:space="preserve"> effect size indices, respectively.</w:t>
+      </w:r>
+    </w:p>
+    <w:p>
+      <w:pPr>
+        <w:spacing w:after="0" w:line="480" w:lineRule="auto"/>
+        <w:rPr>
+          <w:rFonts w:ascii="Times New Roman" w:hAnsi="Times New Roman" w:cs="Times New Roman"/>
+          <w:b/>
+          <w:bCs/>
+          <w:sz w:val="24"/>
+          <w:szCs w:val="24"/>
+        </w:rPr>
+      </w:pPr>
+      <w:r>
+        <w:rPr>
+          <w:rFonts w:ascii="Times New Roman" w:hAnsi="Times New Roman" w:cs="Times New Roman"/>
+          <w:b/>
+          <w:bCs/>
+          <w:sz w:val="24"/>
+          <w:szCs w:val="24"/>
+        </w:rPr>
+        <w:lastRenderedPageBreak/>
+        <w:t>Experiment 1A</w:t>
+      </w:r>
+    </w:p>
+    <w:p>
+      <w:pPr>
+        <w:spacing w:after="0" w:line="480" w:lineRule="auto"/>
+        <w:rPr>
+          <w:rFonts w:ascii="Times New Roman" w:hAnsi="Times New Roman" w:cs="Times New Roman"/>
+          <w:sz w:val="24"/>
+          <w:szCs w:val="24"/>
+        </w:rPr>
+      </w:pPr>
+      <w:r>
+        <w:rPr>
+          <w:rFonts w:ascii="Times New Roman" w:hAnsi="Times New Roman" w:cs="Times New Roman"/>
+          <w:sz w:val="24"/>
+          <w:szCs w:val="24"/>
+        </w:rPr>
+        <w:tab/>
+      </w:r>
+      <w:r>
+        <w:rPr>
+          <w:rFonts w:ascii="Times New Roman" w:hAnsi="Times New Roman" w:cs="Times New Roman"/>
+          <w:sz w:val="24"/>
+          <w:szCs w:val="24"/>
+        </w:rPr>
+        <w:t xml:space="preserve">To test for JOL reactivity </w:t>
+      </w:r>
+      <w:r>
+        <w:rPr>
+          <w:rFonts w:ascii="Times New Roman" w:hAnsi="Times New Roman" w:cs="Times New Roman"/>
+          <w:sz w:val="24"/>
+          <w:szCs w:val="24"/>
+        </w:rPr>
+        <w:t xml:space="preserve">patterns </w:t>
+      </w:r>
+      <w:r>
+        <w:rPr>
+          <w:rFonts w:ascii="Times New Roman" w:hAnsi="Times New Roman" w:cs="Times New Roman"/>
+          <w:sz w:val="24"/>
+          <w:szCs w:val="24"/>
+        </w:rPr>
+        <w:t xml:space="preserve">on cued-recall, the data was analyzed via a 2 (Encoding Group: JOL vs. No-JOL) </w:t>
+      </w:r>
+      <w:r>
+        <w:rPr>
+          <w:rFonts w:ascii="Times New Roman" w:hAnsi="Times New Roman" w:cs="Times New Roman"/>
+          <w:sz w:val="24"/>
+          <w:szCs w:val="24"/>
+        </w:rPr>
+        <w:t>3 (Pair Type: Forward vs. Mediated vs. Unrelated) mixed measures ANOVA.</w:t>
+      </w:r>
+      <w:r>
+        <w:rPr>
+          <w:rFonts w:ascii="Times New Roman" w:hAnsi="Times New Roman" w:cs="Times New Roman"/>
+          <w:sz w:val="24"/>
+          <w:szCs w:val="24"/>
+        </w:rPr>
+        <w:t xml:space="preserve"> </w:t>
+      </w:r>
+      <w:r>
+        <w:rPr>
+          <w:rFonts w:ascii="Times New Roman" w:hAnsi="Times New Roman" w:cs="Times New Roman"/>
+          <w:sz w:val="24"/>
+          <w:szCs w:val="24"/>
+        </w:rPr>
+        <w:t>Overall, a significant main effect of Encoding Group emerged as, collapsed across Pair Types, mean correct cued-recall in the JOL group exceeded the no-JOL group (</w:t>
+      </w:r>
+      <w:r>
+        <w:rPr>
+          <w:rFonts w:ascii="Times New Roman" w:hAnsi="Times New Roman" w:cs="Times New Roman"/>
+          <w:sz w:val="24"/>
+          <w:szCs w:val="24"/>
+          <w:highlight w:val="yellow"/>
+        </w:rPr>
+        <w:t>xx</w:t>
+      </w:r>
+      <w:r>
+        <w:rPr>
+          <w:rFonts w:ascii="Times New Roman" w:hAnsi="Times New Roman" w:cs="Times New Roman"/>
+          <w:sz w:val="24"/>
+          <w:szCs w:val="24"/>
+        </w:rPr>
+        <w:t xml:space="preserve"> vs. </w:t>
+      </w:r>
+      <w:r>
+        <w:rPr>
+          <w:rFonts w:ascii="Times New Roman" w:hAnsi="Times New Roman" w:cs="Times New Roman"/>
+          <w:sz w:val="24"/>
+          <w:szCs w:val="24"/>
+          <w:highlight w:val="yellow"/>
+        </w:rPr>
+        <w:t>xx</w:t>
+      </w:r>
+      <w:r>
+        <w:rPr>
+          <w:rFonts w:ascii="Times New Roman" w:hAnsi="Times New Roman" w:cs="Times New Roman"/>
+          <w:sz w:val="24"/>
+          <w:szCs w:val="24"/>
+        </w:rPr>
+        <w:t xml:space="preserve">, respectively; </w:t>
+      </w:r>
+      <w:r>
+        <w:rPr>
+          <w:rFonts w:ascii="Times New Roman" w:hAnsi="Times New Roman" w:cs="Times New Roman"/>
+          <w:i/>
+          <w:iCs/>
+          <w:sz w:val="24"/>
+          <w:szCs w:val="24"/>
+        </w:rPr>
+        <w:t>F</w:t>
+      </w:r>
+      <w:r>
+        <w:rPr>
+          <w:rFonts w:ascii="Times New Roman" w:hAnsi="Times New Roman" w:cs="Times New Roman"/>
+          <w:sz w:val="24"/>
+          <w:szCs w:val="24"/>
+        </w:rPr>
+        <w:t xml:space="preserve">(1, </w:t>
+      </w:r>
+      <w:r>
+        <w:rPr>
+          <w:rFonts w:ascii="Times New Roman" w:hAnsi="Times New Roman" w:cs="Times New Roman"/>
+          <w:sz w:val="24"/>
+          <w:szCs w:val="24"/>
+        </w:rPr>
+        <w:t>xxx</w:t>
+      </w:r>
+      <w:r>
+        <w:rPr>
+          <w:rFonts w:ascii="Times New Roman" w:hAnsi="Times New Roman" w:cs="Times New Roman"/>
+          <w:sz w:val="24"/>
+          <w:szCs w:val="24"/>
+        </w:rPr>
+        <w:t xml:space="preserve">) = </w:t>
+      </w:r>
+      <w:r>
+        <w:rPr>
+          <w:rFonts w:ascii="Times New Roman" w:hAnsi="Times New Roman" w:cs="Times New Roman"/>
+          <w:sz w:val="24"/>
+          <w:szCs w:val="24"/>
+        </w:rPr>
+        <w:t>xxx</w:t>
+      </w:r>
+      <w:r>
+        <w:rPr>
+          <w:rFonts w:ascii="Times New Roman" w:hAnsi="Times New Roman" w:cs="Times New Roman"/>
+          <w:sz w:val="24"/>
+          <w:szCs w:val="24"/>
+        </w:rPr>
+        <w:t xml:space="preserve">, </w:t>
+      </w:r>
+      <w:r>
+        <w:rPr>
+          <w:rFonts w:ascii="Times New Roman" w:hAnsi="Times New Roman" w:cs="Times New Roman"/>
+          <w:i/>
+          <w:iCs/>
+          <w:sz w:val="24"/>
+          <w:szCs w:val="24"/>
+        </w:rPr>
+        <w:t>MSE</w:t>
+      </w:r>
+      <w:r>
+        <w:rPr>
+          <w:rFonts w:ascii="Times New Roman" w:hAnsi="Times New Roman" w:cs="Times New Roman"/>
+          <w:sz w:val="24"/>
+          <w:szCs w:val="24"/>
+        </w:rPr>
+        <w:t xml:space="preserve"> = </w:t>
+      </w:r>
+      <w:r>
+        <w:rPr>
+          <w:rFonts w:ascii="Times New Roman" w:hAnsi="Times New Roman" w:cs="Times New Roman"/>
+          <w:sz w:val="24"/>
+          <w:szCs w:val="24"/>
+        </w:rPr>
+        <w:t>xx</w:t>
+      </w:r>
+      <w:r>
+        <w:rPr>
+          <w:rFonts w:ascii="Times New Roman" w:hAnsi="Times New Roman" w:cs="Times New Roman"/>
+          <w:sz w:val="24"/>
+          <w:szCs w:val="24"/>
+        </w:rPr>
+        <w:t xml:space="preserve">, </w:t>
+      </w:r>
+      <w:r>
+        <w:rPr>
+          <w:rFonts w:ascii="Times New Roman" w:hAnsi="Times New Roman" w:cs="Times New Roman"/>
+          <w:i/>
+          <w:iCs/>
+          <w:sz w:val="24"/>
+          <w:szCs w:val="24"/>
+        </w:rPr>
+        <w:t>η</w:t>
+      </w:r>
+      <w:r>
+        <w:rPr>
+          <w:rFonts w:ascii="Times New Roman" w:hAnsi="Times New Roman" w:cs="Times New Roman"/>
+          <w:sz w:val="24"/>
+          <w:szCs w:val="24"/>
+          <w:vertAlign w:val="subscript"/>
+        </w:rPr>
+        <w:t>p</w:t>
+      </w:r>
+      <w:r>
+        <w:rPr>
+          <w:rFonts w:ascii="Times New Roman" w:hAnsi="Times New Roman" w:cs="Times New Roman"/>
+          <w:sz w:val="24"/>
+          <w:szCs w:val="24"/>
+          <w:vertAlign w:val="superscript"/>
+        </w:rPr>
+        <w:t>2</w:t>
+      </w:r>
+      <w:r>
+        <w:rPr>
+          <w:rFonts w:ascii="Times New Roman" w:hAnsi="Times New Roman" w:cs="Times New Roman"/>
+          <w:sz w:val="24"/>
+          <w:szCs w:val="24"/>
+        </w:rPr>
+        <w:t xml:space="preserve">  = .</w:t>
+      </w:r>
+      <w:r>
+        <w:rPr>
+          <w:rFonts w:ascii="Times New Roman" w:hAnsi="Times New Roman" w:cs="Times New Roman"/>
+          <w:sz w:val="24"/>
+          <w:szCs w:val="24"/>
+        </w:rPr>
+        <w:t xml:space="preserve">xx). Next, a significant effect of pair type was detected, </w:t>
+      </w:r>
+      <w:r>
+        <w:rPr>
+          <w:rFonts w:ascii="Times New Roman" w:hAnsi="Times New Roman" w:cs="Times New Roman"/>
+          <w:i/>
+          <w:iCs/>
+          <w:sz w:val="24"/>
+          <w:szCs w:val="24"/>
+        </w:rPr>
+        <w:t>F</w:t>
+      </w:r>
+      <w:r>
+        <w:rPr>
+          <w:rFonts w:ascii="Times New Roman" w:hAnsi="Times New Roman" w:cs="Times New Roman"/>
+          <w:sz w:val="24"/>
+          <w:szCs w:val="24"/>
+        </w:rPr>
+        <w:t xml:space="preserve">(2, </w:t>
+      </w:r>
+      <w:r>
+        <w:rPr>
+          <w:rFonts w:ascii="Times New Roman" w:hAnsi="Times New Roman" w:cs="Times New Roman"/>
+          <w:sz w:val="24"/>
+          <w:szCs w:val="24"/>
+        </w:rPr>
+        <w:t>xxx</w:t>
+      </w:r>
+      <w:r>
+        <w:rPr>
+          <w:rFonts w:ascii="Times New Roman" w:hAnsi="Times New Roman" w:cs="Times New Roman"/>
+          <w:sz w:val="24"/>
+          <w:szCs w:val="24"/>
+        </w:rPr>
+        <w:t xml:space="preserve">) = </w:t>
+      </w:r>
+      <w:r>
+        <w:rPr>
+          <w:rFonts w:ascii="Times New Roman" w:hAnsi="Times New Roman" w:cs="Times New Roman"/>
+          <w:sz w:val="24"/>
+          <w:szCs w:val="24"/>
+        </w:rPr>
+        <w:t>xxx</w:t>
+      </w:r>
+      <w:r>
+        <w:rPr>
+          <w:rFonts w:ascii="Times New Roman" w:hAnsi="Times New Roman" w:cs="Times New Roman"/>
+          <w:sz w:val="24"/>
+          <w:szCs w:val="24"/>
+        </w:rPr>
+        <w:t xml:space="preserve">, </w:t>
+      </w:r>
+      <w:r>
+        <w:rPr>
+          <w:rFonts w:ascii="Times New Roman" w:hAnsi="Times New Roman" w:cs="Times New Roman"/>
+          <w:i/>
+          <w:iCs/>
+          <w:sz w:val="24"/>
+          <w:szCs w:val="24"/>
+        </w:rPr>
+        <w:t>MSE</w:t>
+      </w:r>
+      <w:r>
+        <w:rPr>
+          <w:rFonts w:ascii="Times New Roman" w:hAnsi="Times New Roman" w:cs="Times New Roman"/>
+          <w:sz w:val="24"/>
+          <w:szCs w:val="24"/>
+        </w:rPr>
+        <w:t xml:space="preserve"> = </w:t>
+      </w:r>
+      <w:r>
+        <w:rPr>
+          <w:rFonts w:ascii="Times New Roman" w:hAnsi="Times New Roman" w:cs="Times New Roman"/>
+          <w:sz w:val="24"/>
+          <w:szCs w:val="24"/>
+        </w:rPr>
+        <w:t>xx</w:t>
+      </w:r>
+      <w:r>
+        <w:rPr>
+          <w:rFonts w:ascii="Times New Roman" w:hAnsi="Times New Roman" w:cs="Times New Roman"/>
+          <w:sz w:val="24"/>
+          <w:szCs w:val="24"/>
+        </w:rPr>
+        <w:t xml:space="preserve">, </w:t>
+      </w:r>
+      <w:r>
+        <w:rPr>
+          <w:rFonts w:ascii="Times New Roman" w:hAnsi="Times New Roman" w:cs="Times New Roman"/>
+          <w:i/>
+          <w:iCs/>
+          <w:sz w:val="24"/>
+          <w:szCs w:val="24"/>
+        </w:rPr>
+        <w:t>η</w:t>
+      </w:r>
+      <w:r>
+        <w:rPr>
+          <w:rFonts w:ascii="Times New Roman" w:hAnsi="Times New Roman" w:cs="Times New Roman"/>
+          <w:sz w:val="24"/>
+          <w:szCs w:val="24"/>
+          <w:vertAlign w:val="subscript"/>
+        </w:rPr>
+        <w:t>p</w:t>
+      </w:r>
+      <w:r>
+        <w:rPr>
+          <w:rFonts w:ascii="Times New Roman" w:hAnsi="Times New Roman" w:cs="Times New Roman"/>
+          <w:sz w:val="24"/>
+          <w:szCs w:val="24"/>
+          <w:vertAlign w:val="superscript"/>
+        </w:rPr>
+        <w:t>2</w:t>
+      </w:r>
+      <w:r>
+        <w:rPr>
+          <w:rFonts w:ascii="Times New Roman" w:hAnsi="Times New Roman" w:cs="Times New Roman"/>
+          <w:sz w:val="24"/>
+          <w:szCs w:val="24"/>
+        </w:rPr>
+        <w:t xml:space="preserve">  = .</w:t>
+      </w:r>
+      <w:r>
+        <w:rPr>
+          <w:rFonts w:ascii="Times New Roman" w:hAnsi="Times New Roman" w:cs="Times New Roman"/>
+          <w:sz w:val="24"/>
+          <w:szCs w:val="24"/>
+        </w:rPr>
+        <w:t>xx, as correct recall was greatest for forward associates (</w:t>
+      </w:r>
+      <w:r>
+        <w:rPr>
+          <w:rFonts w:ascii="Times New Roman" w:hAnsi="Times New Roman" w:cs="Times New Roman"/>
+          <w:sz w:val="24"/>
+          <w:szCs w:val="24"/>
+          <w:highlight w:val="yellow"/>
+        </w:rPr>
+        <w:t>xx</w:t>
+      </w:r>
+      <w:r>
+        <w:rPr>
+          <w:rFonts w:ascii="Times New Roman" w:hAnsi="Times New Roman" w:cs="Times New Roman"/>
+          <w:sz w:val="24"/>
+          <w:szCs w:val="24"/>
+        </w:rPr>
+        <w:t>), followed by mediated associates (</w:t>
+      </w:r>
+      <w:r>
+        <w:rPr>
+          <w:rFonts w:ascii="Times New Roman" w:hAnsi="Times New Roman" w:cs="Times New Roman"/>
+          <w:sz w:val="24"/>
+          <w:szCs w:val="24"/>
+          <w:highlight w:val="yellow"/>
+        </w:rPr>
+        <w:t>xx</w:t>
+      </w:r>
+      <w:r>
+        <w:rPr>
+          <w:rFonts w:ascii="Times New Roman" w:hAnsi="Times New Roman" w:cs="Times New Roman"/>
+          <w:sz w:val="24"/>
+          <w:szCs w:val="24"/>
+        </w:rPr>
+        <w:t>), and unrelated pairs (</w:t>
+      </w:r>
+      <w:r>
+        <w:rPr>
+          <w:rFonts w:ascii="Times New Roman" w:hAnsi="Times New Roman" w:cs="Times New Roman"/>
+          <w:sz w:val="24"/>
+          <w:szCs w:val="24"/>
+          <w:highlight w:val="yellow"/>
+        </w:rPr>
+        <w:t>xx</w:t>
+      </w:r>
+      <w:r>
+        <w:rPr>
+          <w:rFonts w:ascii="Times New Roman" w:hAnsi="Times New Roman" w:cs="Times New Roman"/>
+          <w:sz w:val="24"/>
+          <w:szCs w:val="24"/>
+        </w:rPr>
+        <w:t xml:space="preserve">). Follow-up testing indicated that all differences between pair types were significant, </w:t>
+      </w:r>
+      <w:r>
+        <w:rPr>
+          <w:rFonts w:ascii="Times New Roman" w:hAnsi="Times New Roman" w:cs="Times New Roman"/>
+          <w:i/>
+          <w:iCs/>
+          <w:sz w:val="24"/>
+          <w:szCs w:val="24"/>
+        </w:rPr>
+        <w:t>t</w:t>
+      </w:r>
+      <w:r>
+        <w:rPr>
+          <w:rFonts w:ascii="Times New Roman" w:hAnsi="Times New Roman" w:cs="Times New Roman"/>
+          <w:sz w:val="24"/>
+          <w:szCs w:val="24"/>
+        </w:rPr>
+        <w:t xml:space="preserve">s ≥ </w:t>
+      </w:r>
+      <w:r>
+        <w:rPr>
+          <w:rFonts w:ascii="Times New Roman" w:hAnsi="Times New Roman" w:cs="Times New Roman"/>
+          <w:sz w:val="24"/>
+          <w:szCs w:val="24"/>
+          <w:highlight w:val="yellow"/>
+        </w:rPr>
+        <w:t>XX</w:t>
+      </w:r>
+      <w:r>
+        <w:rPr>
+          <w:rFonts w:ascii="Times New Roman" w:hAnsi="Times New Roman" w:cs="Times New Roman"/>
+          <w:sz w:val="24"/>
+          <w:szCs w:val="24"/>
+        </w:rPr>
+        <w:t xml:space="preserve">, </w:t>
+      </w:r>
+      <w:r>
+        <w:rPr>
+          <w:rFonts w:ascii="Times New Roman" w:hAnsi="Times New Roman" w:cs="Times New Roman"/>
+          <w:i/>
+          <w:iCs/>
+          <w:sz w:val="24"/>
+          <w:szCs w:val="24"/>
+        </w:rPr>
+        <w:t>d</w:t>
+      </w:r>
+      <w:r>
+        <w:rPr>
+          <w:rFonts w:ascii="Times New Roman" w:hAnsi="Times New Roman" w:cs="Times New Roman"/>
+          <w:sz w:val="24"/>
+          <w:szCs w:val="24"/>
+        </w:rPr>
+        <w:t>s ≥ 0.</w:t>
+      </w:r>
+      <w:r>
+        <w:rPr>
+          <w:rFonts w:ascii="Times New Roman" w:hAnsi="Times New Roman" w:cs="Times New Roman"/>
+          <w:sz w:val="24"/>
+          <w:szCs w:val="24"/>
+          <w:highlight w:val="yellow"/>
+        </w:rPr>
+        <w:t>XX</w:t>
+      </w:r>
+      <w:r>
+        <w:rPr>
+          <w:rFonts w:ascii="Times New Roman" w:hAnsi="Times New Roman" w:cs="Times New Roman"/>
+          <w:sz w:val="24"/>
+          <w:szCs w:val="24"/>
+        </w:rPr>
+        <w:t>.</w:t>
+      </w:r>
+      <w:r>
+        <w:rPr>
+          <w:rFonts w:ascii="Times New Roman" w:hAnsi="Times New Roman" w:cs="Times New Roman"/>
+          <w:sz w:val="24"/>
+          <w:szCs w:val="24"/>
+        </w:rPr>
+        <w:t xml:space="preserve"> Finally, </w:t>
+      </w:r>
+      <w:r>
+        <w:rPr>
+          <w:rFonts w:ascii="Times New Roman" w:hAnsi="Times New Roman" w:cs="Times New Roman"/>
+          <w:sz w:val="24"/>
+          <w:szCs w:val="24"/>
+        </w:rPr>
+        <w:t xml:space="preserve">a significant </w:t>
+      </w:r>
+      <w:r>
+        <w:rPr>
+          <w:rFonts w:ascii="Times New Roman" w:hAnsi="Times New Roman" w:cs="Times New Roman"/>
+          <w:sz w:val="24"/>
+          <w:szCs w:val="24"/>
+        </w:rPr>
+        <w:t xml:space="preserve">Encoding Group </w:t>
+      </w:r>
+      <w:r>
+        <w:rPr>
+          <w:rFonts w:ascii="Times New Roman" w:hAnsi="Times New Roman" w:cs="Times New Roman"/>
+          <w:sz w:val="24"/>
+          <w:szCs w:val="24"/>
+        </w:rPr>
+        <w:t>×</w:t>
+      </w:r>
+      <w:r>
+        <w:rPr>
+          <w:rFonts w:ascii="Times New Roman" w:hAnsi="Times New Roman" w:cs="Times New Roman"/>
+          <w:sz w:val="24"/>
+          <w:szCs w:val="24"/>
+        </w:rPr>
+        <w:t xml:space="preserve"> Pair Type </w:t>
+      </w:r>
+      <w:r>
+        <w:rPr>
+          <w:rFonts w:ascii="Times New Roman" w:hAnsi="Times New Roman" w:cs="Times New Roman"/>
+          <w:sz w:val="24"/>
+          <w:szCs w:val="24"/>
+        </w:rPr>
+        <w:t xml:space="preserve">interaction emerged, </w:t>
+      </w:r>
+      <w:r>
+        <w:rPr>
+          <w:rFonts w:ascii="Times New Roman" w:hAnsi="Times New Roman" w:cs="Times New Roman"/>
+          <w:i/>
+          <w:iCs/>
+          <w:sz w:val="24"/>
+          <w:szCs w:val="24"/>
+        </w:rPr>
+        <w:t>F</w:t>
+      </w:r>
+      <w:r>
+        <w:rPr>
+          <w:rFonts w:ascii="Times New Roman" w:hAnsi="Times New Roman" w:cs="Times New Roman"/>
+          <w:sz w:val="24"/>
+          <w:szCs w:val="24"/>
+        </w:rPr>
+        <w:t>(</w:t>
+      </w:r>
+      <w:r>
+        <w:rPr>
+          <w:rFonts w:ascii="Times New Roman" w:hAnsi="Times New Roman" w:cs="Times New Roman"/>
+          <w:sz w:val="24"/>
+          <w:szCs w:val="24"/>
+        </w:rPr>
+        <w:t>2</w:t>
+      </w:r>
+      <w:r>
+        <w:rPr>
+          <w:rFonts w:ascii="Times New Roman" w:hAnsi="Times New Roman" w:cs="Times New Roman"/>
+          <w:sz w:val="24"/>
+          <w:szCs w:val="24"/>
+        </w:rPr>
+        <w:t xml:space="preserve">, </w:t>
+      </w:r>
+      <w:r>
+        <w:rPr>
+          <w:rFonts w:ascii="Times New Roman" w:hAnsi="Times New Roman" w:cs="Times New Roman"/>
+          <w:sz w:val="24"/>
+          <w:szCs w:val="24"/>
+        </w:rPr>
+        <w:t>xxx</w:t>
+      </w:r>
+      <w:r>
+        <w:rPr>
+          <w:rFonts w:ascii="Times New Roman" w:hAnsi="Times New Roman" w:cs="Times New Roman"/>
+          <w:sz w:val="24"/>
+          <w:szCs w:val="24"/>
+        </w:rPr>
+        <w:t xml:space="preserve">) = </w:t>
+      </w:r>
+      <w:r>
+        <w:rPr>
+          <w:rFonts w:ascii="Times New Roman" w:hAnsi="Times New Roman" w:cs="Times New Roman"/>
+          <w:sz w:val="24"/>
+          <w:szCs w:val="24"/>
+        </w:rPr>
+        <w:t>xxx</w:t>
+      </w:r>
+      <w:r>
+        <w:rPr>
+          <w:rFonts w:ascii="Times New Roman" w:hAnsi="Times New Roman" w:cs="Times New Roman"/>
+          <w:sz w:val="24"/>
+          <w:szCs w:val="24"/>
+        </w:rPr>
+        <w:t xml:space="preserve">, </w:t>
+      </w:r>
+      <w:r>
+        <w:rPr>
+          <w:rFonts w:ascii="Times New Roman" w:hAnsi="Times New Roman" w:cs="Times New Roman"/>
+          <w:i/>
+          <w:iCs/>
+          <w:sz w:val="24"/>
+          <w:szCs w:val="24"/>
+        </w:rPr>
+        <w:t>MSE</w:t>
+      </w:r>
+      <w:r>
+        <w:rPr>
+          <w:rFonts w:ascii="Times New Roman" w:hAnsi="Times New Roman" w:cs="Times New Roman"/>
+          <w:sz w:val="24"/>
+          <w:szCs w:val="24"/>
+        </w:rPr>
+        <w:t xml:space="preserve"> = </w:t>
+      </w:r>
+      <w:r>
+        <w:rPr>
+          <w:rFonts w:ascii="Times New Roman" w:hAnsi="Times New Roman" w:cs="Times New Roman"/>
+          <w:sz w:val="24"/>
+          <w:szCs w:val="24"/>
+        </w:rPr>
+        <w:t>xx</w:t>
+      </w:r>
+      <w:r>
+        <w:rPr>
+          <w:rFonts w:ascii="Times New Roman" w:hAnsi="Times New Roman" w:cs="Times New Roman"/>
+          <w:sz w:val="24"/>
+          <w:szCs w:val="24"/>
+        </w:rPr>
+        <w:t xml:space="preserve">, </w:t>
+      </w:r>
+      <w:r>
+        <w:rPr>
+          <w:rFonts w:ascii="Times New Roman" w:hAnsi="Times New Roman" w:cs="Times New Roman"/>
+          <w:i/>
+          <w:iCs/>
+          <w:sz w:val="24"/>
+          <w:szCs w:val="24"/>
+        </w:rPr>
+        <w:t>η</w:t>
+      </w:r>
+      <w:r>
+        <w:rPr>
+          <w:rFonts w:ascii="Times New Roman" w:hAnsi="Times New Roman" w:cs="Times New Roman"/>
+          <w:sz w:val="24"/>
+          <w:szCs w:val="24"/>
+          <w:vertAlign w:val="subscript"/>
+        </w:rPr>
+        <w:t>p</w:t>
+      </w:r>
+      <w:r>
+        <w:rPr>
+          <w:rFonts w:ascii="Times New Roman" w:hAnsi="Times New Roman" w:cs="Times New Roman"/>
+          <w:sz w:val="24"/>
+          <w:szCs w:val="24"/>
+          <w:vertAlign w:val="superscript"/>
+        </w:rPr>
+        <w:t>2</w:t>
+      </w:r>
+      <w:r>
+        <w:rPr>
+          <w:rFonts w:ascii="Times New Roman" w:hAnsi="Times New Roman" w:cs="Times New Roman"/>
+          <w:sz w:val="24"/>
+          <w:szCs w:val="24"/>
+        </w:rPr>
+        <w:t xml:space="preserve">  = .</w:t>
+      </w:r>
+      <w:r>
+        <w:rPr>
+          <w:rFonts w:ascii="Times New Roman" w:hAnsi="Times New Roman" w:cs="Times New Roman"/>
+          <w:sz w:val="24"/>
+          <w:szCs w:val="24"/>
+        </w:rPr>
+        <w:t>xx</w:t>
+      </w:r>
+      <w:r>
+        <w:rPr>
+          <w:rFonts w:ascii="Times New Roman" w:hAnsi="Times New Roman" w:cs="Times New Roman"/>
+          <w:sz w:val="24"/>
+          <w:szCs w:val="24"/>
+        </w:rPr>
+        <w:t>. Post-hoc testing confirmed the presence of a positive JOL reactivity effect on forward paired-associates, as recall was greater for participants in the JOL group relative to the No-JOL group (</w:t>
+      </w:r>
+      <w:r>
+        <w:rPr>
+          <w:rFonts w:ascii="Times New Roman" w:hAnsi="Times New Roman" w:cs="Times New Roman"/>
+          <w:sz w:val="24"/>
+          <w:szCs w:val="24"/>
+          <w:highlight w:val="yellow"/>
+        </w:rPr>
+        <w:t>xx</w:t>
+      </w:r>
+      <w:r>
+        <w:rPr>
+          <w:rFonts w:ascii="Times New Roman" w:hAnsi="Times New Roman" w:cs="Times New Roman"/>
+          <w:sz w:val="24"/>
+          <w:szCs w:val="24"/>
+        </w:rPr>
+        <w:t xml:space="preserve"> vs. </w:t>
+      </w:r>
+      <w:r>
+        <w:rPr>
+          <w:rFonts w:ascii="Times New Roman" w:hAnsi="Times New Roman" w:cs="Times New Roman"/>
+          <w:sz w:val="24"/>
+          <w:szCs w:val="24"/>
+          <w:highlight w:val="yellow"/>
+        </w:rPr>
+        <w:t>xx</w:t>
+      </w:r>
+      <w:r>
+        <w:rPr>
+          <w:rFonts w:ascii="Times New Roman" w:hAnsi="Times New Roman" w:cs="Times New Roman"/>
+          <w:sz w:val="24"/>
+          <w:szCs w:val="24"/>
+        </w:rPr>
+        <w:t xml:space="preserve">, respectively, </w:t>
+      </w:r>
+      <w:r>
+        <w:rPr>
+          <w:rFonts w:ascii="Times New Roman" w:hAnsi="Times New Roman" w:cs="Times New Roman"/>
+          <w:i/>
+          <w:iCs/>
+          <w:sz w:val="24"/>
+          <w:szCs w:val="24"/>
+        </w:rPr>
+        <w:t>t</w:t>
+      </w:r>
+      <w:r>
+        <w:rPr>
+          <w:rFonts w:ascii="Times New Roman" w:hAnsi="Times New Roman" w:cs="Times New Roman"/>
+          <w:sz w:val="24"/>
+          <w:szCs w:val="24"/>
+        </w:rPr>
+        <w:t>(</w:t>
+      </w:r>
+      <w:r>
+        <w:rPr>
+          <w:rFonts w:ascii="Times New Roman" w:hAnsi="Times New Roman" w:cs="Times New Roman"/>
+          <w:sz w:val="24"/>
+          <w:szCs w:val="24"/>
+        </w:rPr>
+        <w:t>xx</w:t>
+      </w:r>
+      <w:r>
+        <w:rPr>
+          <w:rFonts w:ascii="Times New Roman" w:hAnsi="Times New Roman" w:cs="Times New Roman"/>
+          <w:sz w:val="24"/>
+          <w:szCs w:val="24"/>
+        </w:rPr>
+        <w:t xml:space="preserve">) = </w:t>
+      </w:r>
+      <w:r>
+        <w:rPr>
+          <w:rFonts w:ascii="Times New Roman" w:hAnsi="Times New Roman" w:cs="Times New Roman"/>
+          <w:sz w:val="24"/>
+          <w:szCs w:val="24"/>
+        </w:rPr>
+        <w:t>xx</w:t>
+      </w:r>
+      <w:r>
+        <w:rPr>
+          <w:rFonts w:ascii="Times New Roman" w:hAnsi="Times New Roman" w:cs="Times New Roman"/>
+          <w:sz w:val="24"/>
+          <w:szCs w:val="24"/>
+        </w:rPr>
+        <w:t xml:space="preserve">, </w:t>
+      </w:r>
+      <w:r>
+        <w:rPr>
+          <w:rFonts w:ascii="Times New Roman" w:hAnsi="Times New Roman" w:cs="Times New Roman"/>
+          <w:i/>
+          <w:iCs/>
+          <w:sz w:val="24"/>
+          <w:szCs w:val="24"/>
+        </w:rPr>
+        <w:t>SEM</w:t>
+      </w:r>
+      <w:r>
+        <w:rPr>
+          <w:rFonts w:ascii="Times New Roman" w:hAnsi="Times New Roman" w:cs="Times New Roman"/>
+          <w:sz w:val="24"/>
+          <w:szCs w:val="24"/>
+        </w:rPr>
+        <w:t xml:space="preserve"> = </w:t>
+      </w:r>
+      <w:r>
+        <w:rPr>
+          <w:rFonts w:ascii="Times New Roman" w:hAnsi="Times New Roman" w:cs="Times New Roman"/>
+          <w:sz w:val="24"/>
+          <w:szCs w:val="24"/>
+        </w:rPr>
+        <w:t>xx</w:t>
+      </w:r>
+      <w:r>
+        <w:rPr>
+          <w:rFonts w:ascii="Times New Roman" w:hAnsi="Times New Roman" w:cs="Times New Roman"/>
+          <w:sz w:val="24"/>
+          <w:szCs w:val="24"/>
+        </w:rPr>
+        <w:t xml:space="preserve">, </w:t>
+      </w:r>
+      <w:r>
+        <w:rPr>
+          <w:rFonts w:ascii="Times New Roman" w:hAnsi="Times New Roman" w:cs="Times New Roman"/>
+          <w:i/>
+          <w:iCs/>
+          <w:sz w:val="24"/>
+          <w:szCs w:val="24"/>
+        </w:rPr>
+        <w:t>d</w:t>
+      </w:r>
+      <w:r>
+        <w:rPr>
+          <w:rFonts w:ascii="Times New Roman" w:hAnsi="Times New Roman" w:cs="Times New Roman"/>
+          <w:sz w:val="24"/>
+          <w:szCs w:val="24"/>
+        </w:rPr>
+        <w:t xml:space="preserve"> = </w:t>
+      </w:r>
+      <w:r>
+        <w:rPr>
+          <w:rFonts w:ascii="Times New Roman" w:hAnsi="Times New Roman" w:cs="Times New Roman"/>
+          <w:sz w:val="24"/>
+          <w:szCs w:val="24"/>
+        </w:rPr>
+        <w:t>xx)</w:t>
+      </w:r>
+      <w:r>
+        <w:rPr>
+          <w:rFonts w:ascii="Times New Roman" w:hAnsi="Times New Roman" w:cs="Times New Roman"/>
+          <w:sz w:val="24"/>
+          <w:szCs w:val="24"/>
+        </w:rPr>
+        <w:t>. I</w:t>
+      </w:r>
+      <w:r>
+        <w:rPr>
+          <w:rFonts w:ascii="Times New Roman" w:hAnsi="Times New Roman" w:cs="Times New Roman"/>
+          <w:sz w:val="24"/>
+          <w:szCs w:val="24"/>
+        </w:rPr>
+        <w:t>mportantly, this pattern extended to mediated</w:t>
+      </w:r>
+      <w:r>
+        <w:rPr>
+          <w:rFonts w:ascii="Times New Roman" w:hAnsi="Times New Roman" w:cs="Times New Roman"/>
+          <w:sz w:val="24"/>
+          <w:szCs w:val="24"/>
+        </w:rPr>
+        <w:t xml:space="preserve"> paired associates</w:t>
+      </w:r>
+      <w:r>
+        <w:rPr>
+          <w:rFonts w:ascii="Times New Roman" w:hAnsi="Times New Roman" w:cs="Times New Roman"/>
+          <w:sz w:val="24"/>
+          <w:szCs w:val="24"/>
+        </w:rPr>
+        <w:t xml:space="preserve"> (xx vs. xx</w:t>
+      </w:r>
+      <w:r>
+        <w:rPr>
+          <w:rFonts w:ascii="Times New Roman" w:hAnsi="Times New Roman" w:cs="Times New Roman"/>
+          <w:sz w:val="24"/>
+          <w:szCs w:val="24"/>
+        </w:rPr>
+        <w:t xml:space="preserve">, </w:t>
+      </w:r>
+      <w:r>
+        <w:rPr>
+          <w:rFonts w:ascii="Times New Roman" w:hAnsi="Times New Roman" w:cs="Times New Roman"/>
+          <w:i/>
+          <w:iCs/>
+          <w:sz w:val="24"/>
+          <w:szCs w:val="24"/>
+        </w:rPr>
+        <w:t>t</w:t>
+      </w:r>
+      <w:r>
+        <w:rPr>
+          <w:rFonts w:ascii="Times New Roman" w:hAnsi="Times New Roman" w:cs="Times New Roman"/>
+          <w:sz w:val="24"/>
+          <w:szCs w:val="24"/>
+        </w:rPr>
+        <w:t>(</w:t>
+      </w:r>
+      <w:r>
+        <w:rPr>
+          <w:rFonts w:ascii="Times New Roman" w:hAnsi="Times New Roman" w:cs="Times New Roman"/>
+          <w:sz w:val="24"/>
+          <w:szCs w:val="24"/>
+        </w:rPr>
+        <w:t>xx</w:t>
+      </w:r>
+      <w:r>
+        <w:rPr>
+          <w:rFonts w:ascii="Times New Roman" w:hAnsi="Times New Roman" w:cs="Times New Roman"/>
+          <w:sz w:val="24"/>
+          <w:szCs w:val="24"/>
+        </w:rPr>
+        <w:t xml:space="preserve">) = </w:t>
+      </w:r>
+      <w:r>
+        <w:rPr>
+          <w:rFonts w:ascii="Times New Roman" w:hAnsi="Times New Roman" w:cs="Times New Roman"/>
+          <w:sz w:val="24"/>
+          <w:szCs w:val="24"/>
+        </w:rPr>
+        <w:t>xx</w:t>
+      </w:r>
+      <w:r>
+        <w:rPr>
+          <w:rFonts w:ascii="Times New Roman" w:hAnsi="Times New Roman" w:cs="Times New Roman"/>
+          <w:sz w:val="24"/>
+          <w:szCs w:val="24"/>
+        </w:rPr>
+        <w:t xml:space="preserve">, </w:t>
+      </w:r>
+      <w:r>
+        <w:rPr>
+          <w:rFonts w:ascii="Times New Roman" w:hAnsi="Times New Roman" w:cs="Times New Roman"/>
+          <w:i/>
+          <w:iCs/>
+          <w:sz w:val="24"/>
+          <w:szCs w:val="24"/>
+        </w:rPr>
+        <w:t>SEM</w:t>
+      </w:r>
+      <w:r>
+        <w:rPr>
+          <w:rFonts w:ascii="Times New Roman" w:hAnsi="Times New Roman" w:cs="Times New Roman"/>
+          <w:sz w:val="24"/>
+          <w:szCs w:val="24"/>
+        </w:rPr>
+        <w:t xml:space="preserve"> = </w:t>
+      </w:r>
+      <w:r>
+        <w:rPr>
+          <w:rFonts w:ascii="Times New Roman" w:hAnsi="Times New Roman" w:cs="Times New Roman"/>
+          <w:sz w:val="24"/>
+          <w:szCs w:val="24"/>
+        </w:rPr>
+        <w:t>xx</w:t>
+      </w:r>
+      <w:r>
+        <w:rPr>
+          <w:rFonts w:ascii="Times New Roman" w:hAnsi="Times New Roman" w:cs="Times New Roman"/>
+          <w:sz w:val="24"/>
+          <w:szCs w:val="24"/>
+        </w:rPr>
+        <w:t xml:space="preserve">, </w:t>
+      </w:r>
+      <w:r>
+        <w:rPr>
+          <w:rFonts w:ascii="Times New Roman" w:hAnsi="Times New Roman" w:cs="Times New Roman"/>
+          <w:i/>
+          <w:iCs/>
+          <w:sz w:val="24"/>
+          <w:szCs w:val="24"/>
+        </w:rPr>
+        <w:t>d</w:t>
+      </w:r>
+      <w:r>
+        <w:rPr>
+          <w:rFonts w:ascii="Times New Roman" w:hAnsi="Times New Roman" w:cs="Times New Roman"/>
+          <w:sz w:val="24"/>
+          <w:szCs w:val="24"/>
+        </w:rPr>
+        <w:t xml:space="preserve"> = </w:t>
+      </w:r>
+      <w:r>
+        <w:rPr>
+          <w:rFonts w:ascii="Times New Roman" w:hAnsi="Times New Roman" w:cs="Times New Roman"/>
+          <w:sz w:val="24"/>
+          <w:szCs w:val="24"/>
+        </w:rPr>
+        <w:t>xx</w:t>
+      </w:r>
+      <w:r>
+        <w:rPr>
+          <w:rFonts w:ascii="Times New Roman" w:hAnsi="Times New Roman" w:cs="Times New Roman"/>
+          <w:sz w:val="24"/>
+          <w:szCs w:val="24"/>
+        </w:rPr>
+        <w:t>), replicating reactivity patterns observed on mediated pairs reported by Maxwell and Huff (2024). However, for unrelated pairs, cued-recall did not differ between the JOL and No-JOL groups (</w:t>
+      </w:r>
+      <w:r>
+        <w:rPr>
+          <w:rFonts w:ascii="Times New Roman" w:hAnsi="Times New Roman" w:cs="Times New Roman"/>
+          <w:sz w:val="24"/>
+          <w:szCs w:val="24"/>
+          <w:highlight w:val="yellow"/>
+        </w:rPr>
+        <w:t>xx</w:t>
+      </w:r>
+      <w:r>
+        <w:rPr>
+          <w:rFonts w:ascii="Times New Roman" w:hAnsi="Times New Roman" w:cs="Times New Roman"/>
+          <w:sz w:val="24"/>
+          <w:szCs w:val="24"/>
+        </w:rPr>
+        <w:t xml:space="preserve"> vs. </w:t>
+      </w:r>
+      <w:r>
+        <w:rPr>
+          <w:rFonts w:ascii="Times New Roman" w:hAnsi="Times New Roman" w:cs="Times New Roman"/>
+          <w:sz w:val="24"/>
+          <w:szCs w:val="24"/>
+          <w:highlight w:val="yellow"/>
+        </w:rPr>
+        <w:t>xx</w:t>
+      </w:r>
+      <w:r>
+        <w:rPr>
+          <w:rFonts w:ascii="Times New Roman" w:hAnsi="Times New Roman" w:cs="Times New Roman"/>
+          <w:sz w:val="24"/>
+          <w:szCs w:val="24"/>
+        </w:rPr>
+        <w:t xml:space="preserve">, </w:t>
+      </w:r>
+      <w:r>
+        <w:rPr>
+          <w:rFonts w:ascii="Times New Roman" w:hAnsi="Times New Roman" w:cs="Times New Roman"/>
+          <w:i/>
+          <w:iCs/>
+          <w:sz w:val="24"/>
+          <w:szCs w:val="24"/>
+        </w:rPr>
+        <w:t>t</w:t>
+      </w:r>
+      <w:r>
+        <w:rPr>
+          <w:rFonts w:ascii="Times New Roman" w:hAnsi="Times New Roman" w:cs="Times New Roman"/>
+          <w:sz w:val="24"/>
+          <w:szCs w:val="24"/>
+        </w:rPr>
+        <w:t xml:space="preserve">(118) </w:t>
+      </w:r>
+      <w:r>
+        <w:rPr>
+          <w:rFonts w:ascii="Times New Roman" w:hAnsi="Times New Roman" w:cs="Times New Roman"/>
+          <w:sz w:val="24"/>
+          <w:szCs w:val="24"/>
+        </w:rPr>
+        <w:t>= X</w:t>
+      </w:r>
+      <w:r>
+        <w:rPr>
+          <w:rFonts w:ascii="Times New Roman" w:hAnsi="Times New Roman" w:cs="Times New Roman"/>
+          <w:sz w:val="24"/>
+          <w:szCs w:val="24"/>
+        </w:rPr>
+        <w:t xml:space="preserve">, </w:t>
+      </w:r>
+      <w:r>
+        <w:rPr>
+          <w:rFonts w:ascii="Times New Roman" w:hAnsi="Times New Roman" w:cs="Times New Roman"/>
+          <w:i/>
+          <w:iCs/>
+          <w:sz w:val="24"/>
+          <w:szCs w:val="24"/>
+        </w:rPr>
+        <w:t>SEM</w:t>
+      </w:r>
+      <w:r>
+        <w:rPr>
+          <w:rFonts w:ascii="Times New Roman" w:hAnsi="Times New Roman" w:cs="Times New Roman"/>
+          <w:sz w:val="24"/>
+          <w:szCs w:val="24"/>
+        </w:rPr>
+        <w:t xml:space="preserve"> = </w:t>
+      </w:r>
+      <w:r>
+        <w:rPr>
+          <w:rFonts w:ascii="Times New Roman" w:hAnsi="Times New Roman" w:cs="Times New Roman"/>
+          <w:sz w:val="24"/>
+          <w:szCs w:val="24"/>
+        </w:rPr>
+        <w:t>XX</w:t>
+      </w:r>
+      <w:r>
+        <w:rPr>
+          <w:rFonts w:ascii="Times New Roman" w:hAnsi="Times New Roman" w:cs="Times New Roman"/>
+          <w:sz w:val="24"/>
+          <w:szCs w:val="24"/>
+        </w:rPr>
+        <w:t xml:space="preserve">, </w:t>
+      </w:r>
+      <w:r>
+        <w:rPr>
+          <w:rFonts w:ascii="Times New Roman" w:hAnsi="Times New Roman" w:cs="Times New Roman"/>
+          <w:i/>
+          <w:iCs/>
+          <w:sz w:val="24"/>
+          <w:szCs w:val="24"/>
+        </w:rPr>
+        <w:t>p</w:t>
+      </w:r>
+      <w:r>
+        <w:rPr>
+          <w:rFonts w:ascii="Times New Roman" w:hAnsi="Times New Roman" w:cs="Times New Roman"/>
+          <w:sz w:val="24"/>
+          <w:szCs w:val="24"/>
+        </w:rPr>
+        <w:t xml:space="preserve"> = .</w:t>
+      </w:r>
+      <w:r>
+        <w:rPr>
+          <w:rFonts w:ascii="Times New Roman" w:hAnsi="Times New Roman" w:cs="Times New Roman"/>
+          <w:sz w:val="24"/>
+          <w:szCs w:val="24"/>
+        </w:rPr>
+        <w:t>XX</w:t>
+      </w:r>
+      <w:r>
+        <w:rPr>
+          <w:rFonts w:ascii="Times New Roman" w:hAnsi="Times New Roman" w:cs="Times New Roman"/>
+          <w:sz w:val="24"/>
+          <w:szCs w:val="24"/>
+        </w:rPr>
+        <w:t xml:space="preserve">, </w:t>
+      </w:r>
+      <w:r>
+        <w:rPr>
+          <w:rFonts w:ascii="Times New Roman" w:hAnsi="Times New Roman" w:cs="Times New Roman"/>
+          <w:i/>
+          <w:iCs/>
+          <w:sz w:val="24"/>
+          <w:szCs w:val="24"/>
+        </w:rPr>
+        <w:t>p</w:t>
+      </w:r>
+      <w:r>
+        <w:rPr>
+          <w:rFonts w:ascii="Times New Roman" w:hAnsi="Times New Roman" w:cs="Times New Roman"/>
+          <w:sz w:val="24"/>
+          <w:szCs w:val="24"/>
+          <w:vertAlign w:val="subscript"/>
+        </w:rPr>
+        <w:t>BIC</w:t>
+      </w:r>
+      <w:r>
+        <w:rPr>
+          <w:rFonts w:ascii="Times New Roman" w:hAnsi="Times New Roman" w:cs="Times New Roman"/>
+          <w:sz w:val="24"/>
+          <w:szCs w:val="24"/>
+        </w:rPr>
+        <w:t xml:space="preserve"> = .</w:t>
+      </w:r>
+      <w:r>
+        <w:rPr>
+          <w:rFonts w:ascii="Times New Roman" w:hAnsi="Times New Roman" w:cs="Times New Roman"/>
+          <w:sz w:val="24"/>
+          <w:szCs w:val="24"/>
+        </w:rPr>
+        <w:t>xx.</w:t>
+      </w:r>
+    </w:p>
+    <w:p>
+      <w:pPr>
+        <w:spacing w:after="0" w:line="480" w:lineRule="auto"/>
+        <w:rPr>
+          <w:rFonts w:ascii="Times New Roman" w:hAnsi="Times New Roman" w:cs="Times New Roman"/>
+          <w:b/>
+          <w:bCs/>
+          <w:sz w:val="24"/>
+          <w:szCs w:val="24"/>
+        </w:rPr>
+      </w:pPr>
+      <w:r>
+        <w:rPr>
+          <w:rFonts w:ascii="Times New Roman" w:hAnsi="Times New Roman" w:cs="Times New Roman"/>
+          <w:b/>
+          <w:bCs/>
+          <w:sz w:val="24"/>
+          <w:szCs w:val="24"/>
+        </w:rPr>
+        <w:t>Experiment 1B</w:t>
+      </w:r>
+    </w:p>
+    <w:p>
+      <w:pPr>
+        <w:spacing w:after="0" w:line="480" w:lineRule="auto"/>
+        <w:rPr>
+          <w:rFonts w:ascii="Times New Roman" w:hAnsi="Times New Roman" w:cs="Times New Roman"/>
+          <w:sz w:val="24"/>
+          <w:szCs w:val="24"/>
+        </w:rPr>
+      </w:pPr>
+      <w:r>
+        <w:rPr>
+          <w:rFonts w:ascii="Times New Roman" w:hAnsi="Times New Roman" w:cs="Times New Roman"/>
+          <w:sz w:val="24"/>
+          <w:szCs w:val="24"/>
+        </w:rPr>
+        <w:t>[MODEL AFTER 1A]</w:t>
+      </w:r>
+    </w:p>
+    <w:p>
+      <w:pPr>
+        <w:spacing w:after="0" w:line="480" w:lineRule="auto"/>
+        <w:jc w:val="center"/>
+        <w:rPr>
+          <w:rFonts w:ascii="Times New Roman" w:hAnsi="Times New Roman" w:cs="Times New Roman"/>
+          <w:b/>
+          <w:bCs/>
+          <w:sz w:val="24"/>
+          <w:szCs w:val="24"/>
+        </w:rPr>
+      </w:pPr>
+      <w:r>
+        <w:rPr>
+          <w:rFonts w:ascii="Times New Roman" w:hAnsi="Times New Roman" w:cs="Times New Roman"/>
+          <w:b/>
+          <w:bCs/>
+          <w:sz w:val="24"/>
+          <w:szCs w:val="24"/>
+        </w:rPr>
+        <w:t>Discussion</w:t>
+      </w:r>
+    </w:p>
+    <w:p>
+      <w:pPr>
+        <w:spacing w:after="0" w:line="480" w:lineRule="auto"/>
+        <w:rPr>
+          <w:rFonts w:ascii="Times New Roman" w:hAnsi="Times New Roman" w:cs="Times New Roman"/>
+          <w:sz w:val="24"/>
+          <w:szCs w:val="24"/>
+        </w:rPr>
+      </w:pPr>
+      <w:r>
+        <w:rPr>
+          <w:rFonts w:ascii="Times New Roman" w:hAnsi="Times New Roman" w:cs="Times New Roman"/>
+          <w:sz w:val="24"/>
+          <w:szCs w:val="24"/>
+        </w:rPr>
+        <w:tab/>
+        <w:t>Experiments 1A and 1B tested [WORDS HERE]</w:t>
+      </w:r>
+    </w:p>
+    <w:p>
+      <w:pPr>
+        <w:spacing w:after="0" w:line="480" w:lineRule="auto"/>
+        <w:jc w:val="center"/>
+        <w:rPr>
+          <w:rFonts w:ascii="Times New Roman" w:hAnsi="Times New Roman" w:cs="Times New Roman"/>
+          <w:b/>
+          <w:bCs/>
+          <w:sz w:val="24"/>
+          <w:szCs w:val="24"/>
+        </w:rPr>
+      </w:pPr>
+      <w:r>
+        <w:rPr>
+          <w:rFonts w:ascii="Times New Roman" w:hAnsi="Times New Roman" w:cs="Times New Roman"/>
+          <w:b/>
+          <w:bCs/>
+          <w:sz w:val="24"/>
+          <w:szCs w:val="24"/>
+        </w:rPr>
+        <w:t>Experiment 2A: Two-Step Mediated Associates</w:t>
+      </w:r>
+    </w:p>
+    <w:p>
+      <w:pPr>
+        <w:spacing w:after="0" w:line="480" w:lineRule="auto"/>
+        <w:rPr>
+          <w:rFonts w:ascii="Times New Roman" w:hAnsi="Times New Roman" w:cs="Times New Roman"/>
+          <w:sz w:val="24"/>
+          <w:szCs w:val="24"/>
+        </w:rPr>
+      </w:pPr>
+      <w:r>
+        <w:rPr>
+          <w:rFonts w:ascii="Times New Roman" w:hAnsi="Times New Roman" w:cs="Times New Roman"/>
+          <w:sz w:val="24"/>
+          <w:szCs w:val="24"/>
+        </w:rPr>
+        <w:t>[WORDS HERE]</w:t>
       </w:r>
     </w:p>
     <w:sectPr>
@@ -872,7 +7536,7 @@
 </file>
 
 <file path=word/endnotes.xml><?xml version="1.0" encoding="utf-8"?>
-<w:endnotes xmlns:wpc="http://schemas.microsoft.com/office/word/2010/wordprocessingCanvas" xmlns:cx="http://schemas.microsoft.com/office/drawing/2014/chartex" xmlns:cx1="http://schemas.microsoft.com/office/drawing/2015/9/8/chartex" xmlns:cx2="http://schemas.microsoft.com/office/drawing/2015/10/21/chartex" xmlns:cx3="http://schemas.microsoft.com/office/drawing/2016/5/9/chartex" xmlns:cx4="http://schemas.microsoft.com/office/drawing/2016/5/10/chartex" xmlns:cx5="http://schemas.microsoft.com/office/drawing/2016/5/11/chartex" xmlns:cx6="http://schemas.microsoft.com/office/drawing/2016/5/12/chartex" xmlns:cx7="http://schemas.microsoft.com/office/drawing/2016/5/13/chartex" xmlns:cx8="http://schemas.microsoft.com/office/drawing/2016/5/14/chartex" xmlns:mc="http://schemas.openxmlformats.org/markup-compatibility/2006" xmlns:aink="http://schemas.microsoft.com/office/drawing/2016/ink" xmlns:am3d="http://schemas.microsoft.com/office/drawing/2017/model3d" xmlns:o="urn:schemas-microsoft-com:office:office" xmlns:oel="http://schemas.microsoft.com/office/2019/extlst" xmlns:r="http://schemas.openxmlformats.org/officeDocument/2006/relationships" xmlns:m="http://schemas.openxmlformats.org/officeDocument/2006/math" xmlns:v="urn:schemas-microsoft-com:vml" xmlns:wp14="http://schemas.microsoft.com/office/word/2010/wordprocessingDrawing" xmlns:wp="http://schemas.openxmlformats.org/drawingml/2006/wordprocessingDrawing" xmlns:w10="urn:schemas-microsoft-com:office:word" xmlns:w="http://schemas.openxmlformats.org/wordprocessingml/2006/main" xmlns:w14="http://schemas.microsoft.com/office/word/2010/wordml" xmlns:w15="http://schemas.microsoft.com/office/word/2012/wordml" xmlns:w16cex="http://schemas.microsoft.com/office/word/2018/wordml/cex" xmlns:w16cid="http://schemas.microsoft.com/office/word/2016/wordml/cid" xmlns:w16="http://schemas.microsoft.com/office/word/2018/wordml" xmlns:w16sdtdh="http://schemas.microsoft.com/office/word/2020/wordml/sdtdatahash" xmlns:w16se="http://schemas.microsoft.com/office/word/2015/wordml/symex" xmlns:wpg="http://schemas.microsoft.com/office/word/2010/wordprocessingGroup" xmlns:wpi="http://schemas.microsoft.com/office/word/2010/wordprocessingInk" xmlns:wne="http://schemas.microsoft.com/office/word/2006/wordml" xmlns:wps="http://schemas.microsoft.com/office/word/2010/wordprocessingShape" mc:Ignorable="w14 w15 w16se w16cid w16 w16cex w16sdtdh wp14">
+<w:endnotes xmlns:wpc="http://schemas.microsoft.com/office/word/2010/wordprocessingCanvas" xmlns:cx="http://schemas.microsoft.com/office/drawing/2014/chartex" xmlns:cx1="http://schemas.microsoft.com/office/drawing/2015/9/8/chartex" xmlns:cx2="http://schemas.microsoft.com/office/drawing/2015/10/21/chartex" xmlns:cx3="http://schemas.microsoft.com/office/drawing/2016/5/9/chartex" xmlns:cx4="http://schemas.microsoft.com/office/drawing/2016/5/10/chartex" xmlns:cx5="http://schemas.microsoft.com/office/drawing/2016/5/11/chartex" xmlns:cx6="http://schemas.microsoft.com/office/drawing/2016/5/12/chartex" xmlns:cx7="http://schemas.microsoft.com/office/drawing/2016/5/13/chartex" xmlns:cx8="http://schemas.microsoft.com/office/drawing/2016/5/14/chartex" xmlns:mc="http://schemas.openxmlformats.org/markup-compatibility/2006" xmlns:aink="http://schemas.microsoft.com/office/drawing/2016/ink" xmlns:am3d="http://schemas.microsoft.com/office/drawing/2017/model3d" xmlns:o="urn:schemas-microsoft-com:office:office" xmlns:oel="http://schemas.microsoft.com/office/2019/extlst" xmlns:r="http://schemas.openxmlformats.org/officeDocument/2006/relationships" xmlns:m="http://schemas.openxmlformats.org/officeDocument/2006/math" xmlns:v="urn:schemas-microsoft-com:vml" xmlns:wp14="http://schemas.microsoft.com/office/word/2010/wordprocessingDrawing" xmlns:wp="http://schemas.openxmlformats.org/drawingml/2006/wordprocessingDrawing" xmlns:w10="urn:schemas-microsoft-com:office:word" xmlns:w="http://schemas.openxmlformats.org/wordprocessingml/2006/main" xmlns:w14="http://schemas.microsoft.com/office/word/2010/wordml" xmlns:w15="http://schemas.microsoft.com/office/word/2012/wordml" xmlns:w16cex="http://schemas.microsoft.com/office/word/2018/wordml/cex" xmlns:w16cid="http://schemas.microsoft.com/office/word/2016/wordml/cid" xmlns:w16="http://schemas.microsoft.com/office/word/2018/wordml" xmlns:w16du="http://schemas.microsoft.com/office/word/2023/wordml/word16du" xmlns:w16sdtdh="http://schemas.microsoft.com/office/word/2020/wordml/sdtdatahash" xmlns:w16se="http://schemas.microsoft.com/office/word/2015/wordml/symex" xmlns:wpg="http://schemas.microsoft.com/office/word/2010/wordprocessingGroup" xmlns:wpi="http://schemas.microsoft.com/office/word/2010/wordprocessingInk" xmlns:wne="http://schemas.microsoft.com/office/word/2006/wordml" xmlns:wps="http://schemas.microsoft.com/office/word/2010/wordprocessingShape" mc:Ignorable="w14 w15 w16se w16cid w16 w16cex w16sdtdh w16du wp14">
   <w:endnote w:type="separator" w:id="-1">
     <w:p>
       <w:pPr>
@@ -897,7 +7561,7 @@
 </file>
 
 <file path=word/footnotes.xml><?xml version="1.0" encoding="utf-8"?>
-<w:footnotes xmlns:wpc="http://schemas.microsoft.com/office/word/2010/wordprocessingCanvas" xmlns:cx="http://schemas.microsoft.com/office/drawing/2014/chartex" xmlns:cx1="http://schemas.microsoft.com/office/drawing/2015/9/8/chartex" xmlns:cx2="http://schemas.microsoft.com/office/drawing/2015/10/21/chartex" xmlns:cx3="http://schemas.microsoft.com/office/drawing/2016/5/9/chartex" xmlns:cx4="http://schemas.microsoft.com/office/drawing/2016/5/10/chartex" xmlns:cx5="http://schemas.microsoft.com/office/drawing/2016/5/11/chartex" xmlns:cx6="http://schemas.microsoft.com/office/drawing/2016/5/12/chartex" xmlns:cx7="http://schemas.microsoft.com/office/drawing/2016/5/13/chartex" xmlns:cx8="http://schemas.microsoft.com/office/drawing/2016/5/14/chartex" xmlns:mc="http://schemas.openxmlformats.org/markup-compatibility/2006" xmlns:aink="http://schemas.microsoft.com/office/drawing/2016/ink" xmlns:am3d="http://schemas.microsoft.com/office/drawing/2017/model3d" xmlns:o="urn:schemas-microsoft-com:office:office" xmlns:oel="http://schemas.microsoft.com/office/2019/extlst" xmlns:r="http://schemas.openxmlformats.org/officeDocument/2006/relationships" xmlns:m="http://schemas.openxmlformats.org/officeDocument/2006/math" xmlns:v="urn:schemas-microsoft-com:vml" xmlns:wp14="http://schemas.microsoft.com/office/word/2010/wordprocessingDrawing" xmlns:wp="http://schemas.openxmlformats.org/drawingml/2006/wordprocessingDrawing" xmlns:w10="urn:schemas-microsoft-com:office:word" xmlns:w="http://schemas.openxmlformats.org/wordprocessingml/2006/main" xmlns:w14="http://schemas.microsoft.com/office/word/2010/wordml" xmlns:w15="http://schemas.microsoft.com/office/word/2012/wordml" xmlns:w16cex="http://schemas.microsoft.com/office/word/2018/wordml/cex" xmlns:w16cid="http://schemas.microsoft.com/office/word/2016/wordml/cid" xmlns:w16="http://schemas.microsoft.com/office/word/2018/wordml" xmlns:w16sdtdh="http://schemas.microsoft.com/office/word/2020/wordml/sdtdatahash" xmlns:w16se="http://schemas.microsoft.com/office/word/2015/wordml/symex" xmlns:wpg="http://schemas.microsoft.com/office/word/2010/wordprocessingGroup" xmlns:wpi="http://schemas.microsoft.com/office/word/2010/wordprocessingInk" xmlns:wne="http://schemas.microsoft.com/office/word/2006/wordml" xmlns:wps="http://schemas.microsoft.com/office/word/2010/wordprocessingShape" mc:Ignorable="w14 w15 w16se w16cid w16 w16cex w16sdtdh wp14">
+<w:footnotes xmlns:wpc="http://schemas.microsoft.com/office/word/2010/wordprocessingCanvas" xmlns:cx="http://schemas.microsoft.com/office/drawing/2014/chartex" xmlns:cx1="http://schemas.microsoft.com/office/drawing/2015/9/8/chartex" xmlns:cx2="http://schemas.microsoft.com/office/drawing/2015/10/21/chartex" xmlns:cx3="http://schemas.microsoft.com/office/drawing/2016/5/9/chartex" xmlns:cx4="http://schemas.microsoft.com/office/drawing/2016/5/10/chartex" xmlns:cx5="http://schemas.microsoft.com/office/drawing/2016/5/11/chartex" xmlns:cx6="http://schemas.microsoft.com/office/drawing/2016/5/12/chartex" xmlns:cx7="http://schemas.microsoft.com/office/drawing/2016/5/13/chartex" xmlns:cx8="http://schemas.microsoft.com/office/drawing/2016/5/14/chartex" xmlns:mc="http://schemas.openxmlformats.org/markup-compatibility/2006" xmlns:aink="http://schemas.microsoft.com/office/drawing/2016/ink" xmlns:am3d="http://schemas.microsoft.com/office/drawing/2017/model3d" xmlns:o="urn:schemas-microsoft-com:office:office" xmlns:oel="http://schemas.microsoft.com/office/2019/extlst" xmlns:r="http://schemas.openxmlformats.org/officeDocument/2006/relationships" xmlns:m="http://schemas.openxmlformats.org/officeDocument/2006/math" xmlns:v="urn:schemas-microsoft-com:vml" xmlns:wp14="http://schemas.microsoft.com/office/word/2010/wordprocessingDrawing" xmlns:wp="http://schemas.openxmlformats.org/drawingml/2006/wordprocessingDrawing" xmlns:w10="urn:schemas-microsoft-com:office:word" xmlns:w="http://schemas.openxmlformats.org/wordprocessingml/2006/main" xmlns:w14="http://schemas.microsoft.com/office/word/2010/wordml" xmlns:w15="http://schemas.microsoft.com/office/word/2012/wordml" xmlns:w16cex="http://schemas.microsoft.com/office/word/2018/wordml/cex" xmlns:w16cid="http://schemas.microsoft.com/office/word/2016/wordml/cid" xmlns:w16="http://schemas.microsoft.com/office/word/2018/wordml" xmlns:w16du="http://schemas.microsoft.com/office/word/2023/wordml/word16du" xmlns:w16sdtdh="http://schemas.microsoft.com/office/word/2020/wordml/sdtdatahash" xmlns:w16se="http://schemas.microsoft.com/office/word/2015/wordml/symex" xmlns:wpg="http://schemas.microsoft.com/office/word/2010/wordprocessingGroup" xmlns:wpi="http://schemas.microsoft.com/office/word/2010/wordprocessingInk" xmlns:wne="http://schemas.microsoft.com/office/word/2006/wordml" xmlns:wps="http://schemas.microsoft.com/office/word/2010/wordprocessingShape" mc:Ignorable="w14 w15 w16se w16cid w16 w16cex w16sdtdh w16du wp14">
   <w:footnote w:type="separator" w:id="-1">
     <w:p>
       <w:pPr>
@@ -922,7 +7586,7 @@
 </file>
 
 <file path=word/header1.xml><?xml version="1.0" encoding="utf-8"?>
-<w:hdr xmlns:wpc="http://schemas.microsoft.com/office/word/2010/wordprocessingCanvas" xmlns:cx="http://schemas.microsoft.com/office/drawing/2014/chartex" xmlns:cx1="http://schemas.microsoft.com/office/drawing/2015/9/8/chartex" xmlns:cx2="http://schemas.microsoft.com/office/drawing/2015/10/21/chartex" xmlns:cx3="http://schemas.microsoft.com/office/drawing/2016/5/9/chartex" xmlns:cx4="http://schemas.microsoft.com/office/drawing/2016/5/10/chartex" xmlns:cx5="http://schemas.microsoft.com/office/drawing/2016/5/11/chartex" xmlns:cx6="http://schemas.microsoft.com/office/drawing/2016/5/12/chartex" xmlns:cx7="http://schemas.microsoft.com/office/drawing/2016/5/13/chartex" xmlns:cx8="http://schemas.microsoft.com/office/drawing/2016/5/14/chartex" xmlns:mc="http://schemas.openxmlformats.org/markup-compatibility/2006" xmlns:aink="http://schemas.microsoft.com/office/drawing/2016/ink" xmlns:am3d="http://schemas.microsoft.com/office/drawing/2017/model3d" xmlns:o="urn:schemas-microsoft-com:office:office" xmlns:oel="http://schemas.microsoft.com/office/2019/extlst" xmlns:r="http://schemas.openxmlformats.org/officeDocument/2006/relationships" xmlns:m="http://schemas.openxmlformats.org/officeDocument/2006/math" xmlns:v="urn:schemas-microsoft-com:vml" xmlns:wp14="http://schemas.microsoft.com/office/word/2010/wordprocessingDrawing" xmlns:wp="http://schemas.openxmlformats.org/drawingml/2006/wordprocessingDrawing" xmlns:w10="urn:schemas-microsoft-com:office:word" xmlns:w="http://schemas.openxmlformats.org/wordprocessingml/2006/main" xmlns:w14="http://schemas.microsoft.com/office/word/2010/wordml" xmlns:w15="http://schemas.microsoft.com/office/word/2012/wordml" xmlns:w16cex="http://schemas.microsoft.com/office/word/2018/wordml/cex" xmlns:w16cid="http://schemas.microsoft.com/office/word/2016/wordml/cid" xmlns:w16="http://schemas.microsoft.com/office/word/2018/wordml" xmlns:w16sdtdh="http://schemas.microsoft.com/office/word/2020/wordml/sdtdatahash" xmlns:w16se="http://schemas.microsoft.com/office/word/2015/wordml/symex" xmlns:wpg="http://schemas.microsoft.com/office/word/2010/wordprocessingGroup" xmlns:wpi="http://schemas.microsoft.com/office/word/2010/wordprocessingInk" xmlns:wne="http://schemas.microsoft.com/office/word/2006/wordml" xmlns:wps="http://schemas.microsoft.com/office/word/2010/wordprocessingShape" mc:Ignorable="w14 w15 w16se w16cid w16 w16cex w16sdtdh wp14">
+<w:hdr xmlns:wpc="http://schemas.microsoft.com/office/word/2010/wordprocessingCanvas" xmlns:cx="http://schemas.microsoft.com/office/drawing/2014/chartex" xmlns:cx1="http://schemas.microsoft.com/office/drawing/2015/9/8/chartex" xmlns:cx2="http://schemas.microsoft.com/office/drawing/2015/10/21/chartex" xmlns:cx3="http://schemas.microsoft.com/office/drawing/2016/5/9/chartex" xmlns:cx4="http://schemas.microsoft.com/office/drawing/2016/5/10/chartex" xmlns:cx5="http://schemas.microsoft.com/office/drawing/2016/5/11/chartex" xmlns:cx6="http://schemas.microsoft.com/office/drawing/2016/5/12/chartex" xmlns:cx7="http://schemas.microsoft.com/office/drawing/2016/5/13/chartex" xmlns:cx8="http://schemas.microsoft.com/office/drawing/2016/5/14/chartex" xmlns:mc="http://schemas.openxmlformats.org/markup-compatibility/2006" xmlns:aink="http://schemas.microsoft.com/office/drawing/2016/ink" xmlns:am3d="http://schemas.microsoft.com/office/drawing/2017/model3d" xmlns:o="urn:schemas-microsoft-com:office:office" xmlns:oel="http://schemas.microsoft.com/office/2019/extlst" xmlns:r="http://schemas.openxmlformats.org/officeDocument/2006/relationships" xmlns:m="http://schemas.openxmlformats.org/officeDocument/2006/math" xmlns:v="urn:schemas-microsoft-com:vml" xmlns:wp14="http://schemas.microsoft.com/office/word/2010/wordprocessingDrawing" xmlns:wp="http://schemas.openxmlformats.org/drawingml/2006/wordprocessingDrawing" xmlns:w10="urn:schemas-microsoft-com:office:word" xmlns:w="http://schemas.openxmlformats.org/wordprocessingml/2006/main" xmlns:w14="http://schemas.microsoft.com/office/word/2010/wordml" xmlns:w15="http://schemas.microsoft.com/office/word/2012/wordml" xmlns:w16cex="http://schemas.microsoft.com/office/word/2018/wordml/cex" xmlns:w16cid="http://schemas.microsoft.com/office/word/2016/wordml/cid" xmlns:w16="http://schemas.microsoft.com/office/word/2018/wordml" xmlns:w16du="http://schemas.microsoft.com/office/word/2023/wordml/word16du" xmlns:w16sdtdh="http://schemas.microsoft.com/office/word/2020/wordml/sdtdatahash" xmlns:w16se="http://schemas.microsoft.com/office/word/2015/wordml/symex" xmlns:wpg="http://schemas.microsoft.com/office/word/2010/wordprocessingGroup" xmlns:wpi="http://schemas.microsoft.com/office/word/2010/wordprocessingInk" xmlns:wne="http://schemas.microsoft.com/office/word/2006/wordml" xmlns:wps="http://schemas.microsoft.com/office/word/2010/wordprocessingShape" mc:Ignorable="w14 w15 w16se w16cid w16 w16cex w16sdtdh w16du wp14">
   <w:p>
     <w:pPr>
       <w:pStyle w:val="Header"/>
@@ -1030,7 +7694,7 @@
 </file>
 
 <file path=word/header2.xml><?xml version="1.0" encoding="utf-8"?>
-<w:hdr xmlns:wpc="http://schemas.microsoft.com/office/word/2010/wordprocessingCanvas" xmlns:cx="http://schemas.microsoft.com/office/drawing/2014/chartex" xmlns:cx1="http://schemas.microsoft.com/office/drawing/2015/9/8/chartex" xmlns:cx2="http://schemas.microsoft.com/office/drawing/2015/10/21/chartex" xmlns:cx3="http://schemas.microsoft.com/office/drawing/2016/5/9/chartex" xmlns:cx4="http://schemas.microsoft.com/office/drawing/2016/5/10/chartex" xmlns:cx5="http://schemas.microsoft.com/office/drawing/2016/5/11/chartex" xmlns:cx6="http://schemas.microsoft.com/office/drawing/2016/5/12/chartex" xmlns:cx7="http://schemas.microsoft.com/office/drawing/2016/5/13/chartex" xmlns:cx8="http://schemas.microsoft.com/office/drawing/2016/5/14/chartex" xmlns:mc="http://schemas.openxmlformats.org/markup-compatibility/2006" xmlns:aink="http://schemas.microsoft.com/office/drawing/2016/ink" xmlns:am3d="http://schemas.microsoft.com/office/drawing/2017/model3d" xmlns:o="urn:schemas-microsoft-com:office:office" xmlns:oel="http://schemas.microsoft.com/office/2019/extlst" xmlns:r="http://schemas.openxmlformats.org/officeDocument/2006/relationships" xmlns:m="http://schemas.openxmlformats.org/officeDocument/2006/math" xmlns:v="urn:schemas-microsoft-com:vml" xmlns:wp14="http://schemas.microsoft.com/office/word/2010/wordprocessingDrawing" xmlns:wp="http://schemas.openxmlformats.org/drawingml/2006/wordprocessingDrawing" xmlns:w10="urn:schemas-microsoft-com:office:word" xmlns:w="http://schemas.openxmlformats.org/wordprocessingml/2006/main" xmlns:w14="http://schemas.microsoft.com/office/word/2010/wordml" xmlns:w15="http://schemas.microsoft.com/office/word/2012/wordml" xmlns:w16cex="http://schemas.microsoft.com/office/word/2018/wordml/cex" xmlns:w16cid="http://schemas.microsoft.com/office/word/2016/wordml/cid" xmlns:w16="http://schemas.microsoft.com/office/word/2018/wordml" xmlns:w16sdtdh="http://schemas.microsoft.com/office/word/2020/wordml/sdtdatahash" xmlns:w16se="http://schemas.microsoft.com/office/word/2015/wordml/symex" xmlns:wpg="http://schemas.microsoft.com/office/word/2010/wordprocessingGroup" xmlns:wpi="http://schemas.microsoft.com/office/word/2010/wordprocessingInk" xmlns:wne="http://schemas.microsoft.com/office/word/2006/wordml" xmlns:wps="http://schemas.microsoft.com/office/word/2010/wordprocessingShape" mc:Ignorable="w14 w15 w16se w16cid w16 w16cex w16sdtdh wp14">
+<w:hdr xmlns:wpc="http://schemas.microsoft.com/office/word/2010/wordprocessingCanvas" xmlns:cx="http://schemas.microsoft.com/office/drawing/2014/chartex" xmlns:cx1="http://schemas.microsoft.com/office/drawing/2015/9/8/chartex" xmlns:cx2="http://schemas.microsoft.com/office/drawing/2015/10/21/chartex" xmlns:cx3="http://schemas.microsoft.com/office/drawing/2016/5/9/chartex" xmlns:cx4="http://schemas.microsoft.com/office/drawing/2016/5/10/chartex" xmlns:cx5="http://schemas.microsoft.com/office/drawing/2016/5/11/chartex" xmlns:cx6="http://schemas.microsoft.com/office/drawing/2016/5/12/chartex" xmlns:cx7="http://schemas.microsoft.com/office/drawing/2016/5/13/chartex" xmlns:cx8="http://schemas.microsoft.com/office/drawing/2016/5/14/chartex" xmlns:mc="http://schemas.openxmlformats.org/markup-compatibility/2006" xmlns:aink="http://schemas.microsoft.com/office/drawing/2016/ink" xmlns:am3d="http://schemas.microsoft.com/office/drawing/2017/model3d" xmlns:o="urn:schemas-microsoft-com:office:office" xmlns:oel="http://schemas.microsoft.com/office/2019/extlst" xmlns:r="http://schemas.openxmlformats.org/officeDocument/2006/relationships" xmlns:m="http://schemas.openxmlformats.org/officeDocument/2006/math" xmlns:v="urn:schemas-microsoft-com:vml" xmlns:wp14="http://schemas.microsoft.com/office/word/2010/wordprocessingDrawing" xmlns:wp="http://schemas.openxmlformats.org/drawingml/2006/wordprocessingDrawing" xmlns:w10="urn:schemas-microsoft-com:office:word" xmlns:w="http://schemas.openxmlformats.org/wordprocessingml/2006/main" xmlns:w14="http://schemas.microsoft.com/office/word/2010/wordml" xmlns:w15="http://schemas.microsoft.com/office/word/2012/wordml" xmlns:w16cex="http://schemas.microsoft.com/office/word/2018/wordml/cex" xmlns:w16cid="http://schemas.microsoft.com/office/word/2016/wordml/cid" xmlns:w16="http://schemas.microsoft.com/office/word/2018/wordml" xmlns:w16du="http://schemas.microsoft.com/office/word/2023/wordml/word16du" xmlns:w16sdtdh="http://schemas.microsoft.com/office/word/2020/wordml/sdtdatahash" xmlns:w16se="http://schemas.microsoft.com/office/word/2015/wordml/symex" xmlns:wpg="http://schemas.microsoft.com/office/word/2010/wordprocessingGroup" xmlns:wpi="http://schemas.microsoft.com/office/word/2010/wordprocessingInk" xmlns:wne="http://schemas.microsoft.com/office/word/2006/wordml" xmlns:wps="http://schemas.microsoft.com/office/word/2010/wordprocessingShape" mc:Ignorable="w14 w15 w16se w16cid w16 w16cex w16sdtdh w16du wp14">
   <w:sdt>
     <w:sdtPr>
       <w:rPr>
@@ -1135,7 +7799,7 @@
 </file>
 
 <file path=word/styles.xml><?xml version="1.0" encoding="utf-8"?>
-<w:styles xmlns:mc="http://schemas.openxmlformats.org/markup-compatibility/2006" xmlns:r="http://schemas.openxmlformats.org/officeDocument/2006/relationships" xmlns:w="http://schemas.openxmlformats.org/wordprocessingml/2006/main" xmlns:w14="http://schemas.microsoft.com/office/word/2010/wordml" xmlns:w15="http://schemas.microsoft.com/office/word/2012/wordml" xmlns:w16cex="http://schemas.microsoft.com/office/word/2018/wordml/cex" xmlns:w16cid="http://schemas.microsoft.com/office/word/2016/wordml/cid" xmlns:w16="http://schemas.microsoft.com/office/word/2018/wordml" xmlns:w16sdtdh="http://schemas.microsoft.com/office/word/2020/wordml/sdtdatahash" xmlns:w16se="http://schemas.microsoft.com/office/word/2015/wordml/symex" mc:Ignorable="w14 w15 w16se w16cid w16 w16cex w16sdtdh">
+<w:styles xmlns:mc="http://schemas.openxmlformats.org/markup-compatibility/2006" xmlns:r="http://schemas.openxmlformats.org/officeDocument/2006/relationships" xmlns:w="http://schemas.openxmlformats.org/wordprocessingml/2006/main" xmlns:w14="http://schemas.microsoft.com/office/word/2010/wordml" xmlns:w15="http://schemas.microsoft.com/office/word/2012/wordml" xmlns:w16cex="http://schemas.microsoft.com/office/word/2018/wordml/cex" xmlns:w16cid="http://schemas.microsoft.com/office/word/2016/wordml/cid" xmlns:w16="http://schemas.microsoft.com/office/word/2018/wordml" xmlns:w16du="http://schemas.microsoft.com/office/word/2023/wordml/word16du" xmlns:w16sdtdh="http://schemas.microsoft.com/office/word/2020/wordml/sdtdatahash" xmlns:w16se="http://schemas.microsoft.com/office/word/2015/wordml/symex" mc:Ignorable="w14 w15 w16se w16cid w16 w16cex w16sdtdh w16du">
   <w:docDefaults>
     <w:rPrDefault>
       <w:rPr>
@@ -2095,6 +8759,72 @@
     <w:uiPriority w:val="99"/>
     <w:rsid w:val="002757EC"/>
   </w:style>
+  <w:style w:type="character" w:styleId="CommentReference">
+    <w:name w:val="annotation reference"/>
+    <w:basedOn w:val="DefaultParagraphFont"/>
+    <w:uiPriority w:val="99"/>
+    <w:semiHidden/>
+    <w:unhideWhenUsed/>
+    <w:rsid w:val="00B01990"/>
+    <w:rPr>
+      <w:sz w:val="16"/>
+      <w:szCs w:val="16"/>
+    </w:rPr>
+  </w:style>
+  <w:style w:type="paragraph" w:styleId="CommentText">
+    <w:name w:val="annotation text"/>
+    <w:basedOn w:val="Normal"/>
+    <w:link w:val="CommentTextChar"/>
+    <w:uiPriority w:val="99"/>
+    <w:unhideWhenUsed/>
+    <w:rsid w:val="00B01990"/>
+    <w:pPr>
+      <w:spacing w:line="240" w:lineRule="auto"/>
+    </w:pPr>
+    <w:rPr>
+      <w:sz w:val="20"/>
+      <w:szCs w:val="20"/>
+    </w:rPr>
+  </w:style>
+  <w:style w:type="character" w:customStyle="1" w:styleId="CommentTextChar">
+    <w:name w:val="Comment Text Char"/>
+    <w:basedOn w:val="DefaultParagraphFont"/>
+    <w:link w:val="CommentText"/>
+    <w:uiPriority w:val="99"/>
+    <w:rsid w:val="00B01990"/>
+    <w:rPr>
+      <w:sz w:val="20"/>
+      <w:szCs w:val="20"/>
+    </w:rPr>
+  </w:style>
+  <w:style w:type="paragraph" w:styleId="CommentSubject">
+    <w:name w:val="annotation subject"/>
+    <w:basedOn w:val="CommentText"/>
+    <w:next w:val="CommentText"/>
+    <w:link w:val="CommentSubjectChar"/>
+    <w:uiPriority w:val="99"/>
+    <w:semiHidden/>
+    <w:unhideWhenUsed/>
+    <w:rsid w:val="00B01990"/>
+    <w:rPr>
+      <w:b/>
+      <w:bCs/>
+    </w:rPr>
+  </w:style>
+  <w:style w:type="character" w:customStyle="1" w:styleId="CommentSubjectChar">
+    <w:name w:val="Comment Subject Char"/>
+    <w:basedOn w:val="CommentTextChar"/>
+    <w:link w:val="CommentSubject"/>
+    <w:uiPriority w:val="99"/>
+    <w:semiHidden/>
+    <w:rsid w:val="00B01990"/>
+    <w:rPr>
+      <w:b/>
+      <w:bCs/>
+      <w:sz w:val="20"/>
+      <w:szCs w:val="20"/>
+    </w:rPr>
+  </w:style>
 </w:styles>
 </file>
 

--- a/4 Manuscript/MJOL Reactivity 2.docx
+++ b/4 Manuscript/MJOL Reactivity 2.docx
@@ -943,7 +943,7 @@
           <w:sz w:val="24"/>
           <w:szCs w:val="24"/>
         </w:rPr>
-        <w:t>JOLs</w:t>
+        <w:t>they</w:t>
       </w:r>
       <w:r>
         <w:rPr>
@@ -983,31 +983,31 @@
           <w:sz w:val="24"/>
           <w:szCs w:val="24"/>
         </w:rPr>
-        <w:t xml:space="preserve"> and</w:t>
-      </w:r>
-      <w:r>
-        <w:rPr>
-          <w:rFonts w:ascii="Times New Roman" w:hAnsi="Times New Roman" w:cs="Times New Roman"/>
-          <w:sz w:val="24"/>
-          <w:szCs w:val="24"/>
-        </w:rPr>
-        <w:t>,</w:t>
-      </w:r>
-      <w:r>
-        <w:rPr>
-          <w:rFonts w:ascii="Times New Roman" w:hAnsi="Times New Roman" w:cs="Times New Roman"/>
-          <w:sz w:val="24"/>
-          <w:szCs w:val="24"/>
-        </w:rPr>
-        <w:t xml:space="preserve"> </w:t>
-      </w:r>
-      <w:r>
-        <w:rPr>
-          <w:rFonts w:ascii="Times New Roman" w:hAnsi="Times New Roman" w:cs="Times New Roman"/>
-          <w:sz w:val="24"/>
-          <w:szCs w:val="24"/>
-        </w:rPr>
-        <w:t>within this context, are typically</w:t>
+        <w:t>. W</w:t>
+      </w:r>
+      <w:r>
+        <w:rPr>
+          <w:rFonts w:ascii="Times New Roman" w:hAnsi="Times New Roman" w:cs="Times New Roman"/>
+          <w:sz w:val="24"/>
+          <w:szCs w:val="24"/>
+        </w:rPr>
+        <w:t xml:space="preserve">ithin this context, </w:t>
+      </w:r>
+      <w:r>
+        <w:rPr>
+          <w:rFonts w:ascii="Times New Roman" w:hAnsi="Times New Roman" w:cs="Times New Roman"/>
+          <w:sz w:val="24"/>
+          <w:szCs w:val="24"/>
+        </w:rPr>
+        <w:t xml:space="preserve">JOLs </w:t>
+      </w:r>
+      <w:r>
+        <w:rPr>
+          <w:rFonts w:ascii="Times New Roman" w:hAnsi="Times New Roman" w:cs="Times New Roman"/>
+          <w:sz w:val="24"/>
+          <w:szCs w:val="24"/>
+        </w:rPr>
+        <w:t>are typically</w:t>
       </w:r>
       <w:r>
         <w:rPr>
@@ -1023,23 +1023,47 @@
           <w:sz w:val="24"/>
           <w:szCs w:val="24"/>
         </w:rPr>
-        <w:t xml:space="preserve"> likelihood of correctly recall the target on a later memory test if cued by the </w:t>
-      </w:r>
-      <w:r>
-        <w:rPr>
-          <w:rFonts w:ascii="Times New Roman" w:hAnsi="Times New Roman" w:cs="Times New Roman"/>
-          <w:sz w:val="24"/>
-          <w:szCs w:val="24"/>
-        </w:rPr>
-        <w:t>first word in the pair</w:t>
-      </w:r>
-      <w:r>
-        <w:rPr>
-          <w:rFonts w:ascii="Times New Roman" w:hAnsi="Times New Roman" w:cs="Times New Roman"/>
-          <w:sz w:val="24"/>
-          <w:szCs w:val="24"/>
-        </w:rPr>
-        <w:t xml:space="preserve"> </w:t>
+        <w:t xml:space="preserve"> likelihood </w:t>
+      </w:r>
+      <w:r>
+        <w:rPr>
+          <w:rFonts w:ascii="Times New Roman" w:hAnsi="Times New Roman" w:cs="Times New Roman"/>
+          <w:sz w:val="24"/>
+          <w:szCs w:val="24"/>
+        </w:rPr>
+        <w:t>that individuals will</w:t>
+      </w:r>
+      <w:r>
+        <w:rPr>
+          <w:rFonts w:ascii="Times New Roman" w:hAnsi="Times New Roman" w:cs="Times New Roman"/>
+          <w:sz w:val="24"/>
+          <w:szCs w:val="24"/>
+        </w:rPr>
+        <w:t xml:space="preserve"> correctly recall </w:t>
+      </w:r>
+      <w:r>
+        <w:rPr>
+          <w:rFonts w:ascii="Times New Roman" w:hAnsi="Times New Roman" w:cs="Times New Roman"/>
+          <w:sz w:val="24"/>
+          <w:szCs w:val="24"/>
+        </w:rPr>
+        <w:t xml:space="preserve">a pair’s </w:t>
+      </w:r>
+      <w:r>
+        <w:rPr>
+          <w:rFonts w:ascii="Times New Roman" w:hAnsi="Times New Roman" w:cs="Times New Roman"/>
+          <w:sz w:val="24"/>
+          <w:szCs w:val="24"/>
+        </w:rPr>
+        <w:t xml:space="preserve">target on a later memory test if cued by the </w:t>
+      </w:r>
+      <w:r>
+        <w:rPr>
+          <w:rFonts w:ascii="Times New Roman" w:hAnsi="Times New Roman" w:cs="Times New Roman"/>
+          <w:sz w:val="24"/>
+          <w:szCs w:val="24"/>
+        </w:rPr>
+        <w:t xml:space="preserve">first word </w:t>
       </w:r>
       <w:r>
         <w:rPr>
@@ -1334,8 +1358,9 @@
           <w:szCs w:val="24"/>
           <w:highlight w:val="cyan"/>
         </w:rPr>
-        <w:t>s, Rivers, &amp; Dunlosky</w:t>
-      </w:r>
+        <w:t xml:space="preserve">s, Rivers, &amp; </w:t>
+      </w:r>
+      <w:proofErr w:type="spellStart"/>
       <w:r>
         <w:rPr>
           <w:rFonts w:ascii="Times New Roman" w:hAnsi="Times New Roman" w:cs="Times New Roman"/>
@@ -1343,6 +1368,16 @@
           <w:szCs w:val="24"/>
           <w:highlight w:val="cyan"/>
         </w:rPr>
+        <w:t>Dunlosky</w:t>
+      </w:r>
+      <w:proofErr w:type="spellEnd"/>
+      <w:r>
+        <w:rPr>
+          <w:rFonts w:ascii="Times New Roman" w:hAnsi="Times New Roman" w:cs="Times New Roman"/>
+          <w:sz w:val="24"/>
+          <w:szCs w:val="24"/>
+          <w:highlight w:val="cyan"/>
+        </w:rPr>
         <w:t>, 2018</w:t>
       </w:r>
       <w:r>
@@ -1412,7 +1447,27 @@
           <w:szCs w:val="24"/>
           <w:highlight w:val="cyan"/>
         </w:rPr>
-        <w:t>, Clark, Halamish, &amp; Bjork</w:t>
+        <w:t xml:space="preserve">, Clark, </w:t>
+      </w:r>
+      <w:proofErr w:type="spellStart"/>
+      <w:r>
+        <w:rPr>
+          <w:rFonts w:ascii="Times New Roman" w:hAnsi="Times New Roman" w:cs="Times New Roman"/>
+          <w:sz w:val="24"/>
+          <w:szCs w:val="24"/>
+          <w:highlight w:val="cyan"/>
+        </w:rPr>
+        <w:t>Halamish</w:t>
+      </w:r>
+      <w:proofErr w:type="spellEnd"/>
+      <w:r>
+        <w:rPr>
+          <w:rFonts w:ascii="Times New Roman" w:hAnsi="Times New Roman" w:cs="Times New Roman"/>
+          <w:sz w:val="24"/>
+          <w:szCs w:val="24"/>
+          <w:highlight w:val="cyan"/>
+        </w:rPr>
+        <w:t>, &amp; Bjork</w:t>
       </w:r>
       <w:r>
         <w:rPr>
@@ -1479,7 +1534,47 @@
           <w:sz w:val="24"/>
           <w:szCs w:val="24"/>
         </w:rPr>
-        <w:t>, JOL reactivity on cue-target pairs is</w:t>
+        <w:t>,</w:t>
+      </w:r>
+      <w:r>
+        <w:rPr>
+          <w:rFonts w:ascii="Times New Roman" w:hAnsi="Times New Roman" w:cs="Times New Roman"/>
+          <w:sz w:val="24"/>
+          <w:szCs w:val="24"/>
+        </w:rPr>
+        <w:t xml:space="preserve"> these studies have consistently found that</w:t>
+      </w:r>
+      <w:r>
+        <w:rPr>
+          <w:rFonts w:ascii="Times New Roman" w:hAnsi="Times New Roman" w:cs="Times New Roman"/>
+          <w:sz w:val="24"/>
+          <w:szCs w:val="24"/>
+        </w:rPr>
+        <w:t xml:space="preserve"> JOL reactivity </w:t>
+      </w:r>
+      <w:r>
+        <w:rPr>
+          <w:rFonts w:ascii="Times New Roman" w:hAnsi="Times New Roman" w:cs="Times New Roman"/>
+          <w:sz w:val="24"/>
+          <w:szCs w:val="24"/>
+        </w:rPr>
+        <w:t xml:space="preserve">patterns observed </w:t>
+      </w:r>
+      <w:r>
+        <w:rPr>
+          <w:rFonts w:ascii="Times New Roman" w:hAnsi="Times New Roman" w:cs="Times New Roman"/>
+          <w:sz w:val="24"/>
+          <w:szCs w:val="24"/>
+        </w:rPr>
+        <w:t xml:space="preserve">on cue-target pairs </w:t>
+      </w:r>
+      <w:r>
+        <w:rPr>
+          <w:rFonts w:ascii="Times New Roman" w:hAnsi="Times New Roman" w:cs="Times New Roman"/>
+          <w:sz w:val="24"/>
+          <w:szCs w:val="24"/>
+        </w:rPr>
+        <w:t>are</w:t>
       </w:r>
       <w:r>
         <w:rPr>
@@ -1495,31 +1590,39 @@
           <w:sz w:val="24"/>
           <w:szCs w:val="24"/>
         </w:rPr>
-        <w:t xml:space="preserve">moderated by pre-existing </w:t>
-      </w:r>
-      <w:r>
-        <w:rPr>
-          <w:rFonts w:ascii="Times New Roman" w:hAnsi="Times New Roman" w:cs="Times New Roman"/>
-          <w:sz w:val="24"/>
-          <w:szCs w:val="24"/>
-        </w:rPr>
-        <w:t xml:space="preserve">cue-target </w:t>
-      </w:r>
-      <w:r>
-        <w:rPr>
-          <w:rFonts w:ascii="Times New Roman" w:hAnsi="Times New Roman" w:cs="Times New Roman"/>
-          <w:sz w:val="24"/>
-          <w:szCs w:val="24"/>
-        </w:rPr>
-        <w:t>relations</w:t>
-      </w:r>
-      <w:r>
-        <w:rPr>
-          <w:rFonts w:ascii="Times New Roman" w:hAnsi="Times New Roman" w:cs="Times New Roman"/>
-          <w:sz w:val="24"/>
-          <w:szCs w:val="24"/>
-        </w:rPr>
-        <w:t>. Specifically, making J</w:t>
+        <w:t xml:space="preserve">moderated by </w:t>
+      </w:r>
+      <w:r>
+        <w:rPr>
+          <w:rFonts w:ascii="Times New Roman" w:hAnsi="Times New Roman" w:cs="Times New Roman"/>
+          <w:sz w:val="24"/>
+          <w:szCs w:val="24"/>
+        </w:rPr>
+        <w:t>pair relatedness</w:t>
+      </w:r>
+      <w:r>
+        <w:rPr>
+          <w:rFonts w:ascii="Times New Roman" w:hAnsi="Times New Roman" w:cs="Times New Roman"/>
+          <w:sz w:val="24"/>
+          <w:szCs w:val="24"/>
+        </w:rPr>
+        <w:t xml:space="preserve">. Specifically, </w:t>
+      </w:r>
+      <w:r>
+        <w:rPr>
+          <w:rFonts w:ascii="Times New Roman" w:hAnsi="Times New Roman" w:cs="Times New Roman"/>
+          <w:sz w:val="24"/>
+          <w:szCs w:val="24"/>
+        </w:rPr>
+        <w:t>providing</w:t>
+      </w:r>
+      <w:r>
+        <w:rPr>
+          <w:rFonts w:ascii="Times New Roman" w:hAnsi="Times New Roman" w:cs="Times New Roman"/>
+          <w:sz w:val="24"/>
+          <w:szCs w:val="24"/>
+        </w:rPr>
+        <w:t xml:space="preserve"> J</w:t>
       </w:r>
       <w:r>
         <w:rPr>
@@ -1535,7 +1638,7 @@
           <w:sz w:val="24"/>
           <w:szCs w:val="24"/>
         </w:rPr>
-        <w:t xml:space="preserve">at encoding generally </w:t>
+        <w:t xml:space="preserve">at encoding </w:t>
       </w:r>
       <w:r>
         <w:rPr>
@@ -1585,7 +1688,23 @@
           <w:sz w:val="24"/>
           <w:szCs w:val="24"/>
         </w:rPr>
-        <w:t>but had no benefits or can even</w:t>
+        <w:t xml:space="preserve">but </w:t>
+      </w:r>
+      <w:r>
+        <w:rPr>
+          <w:rFonts w:ascii="Times New Roman" w:hAnsi="Times New Roman" w:cs="Times New Roman"/>
+          <w:sz w:val="24"/>
+          <w:szCs w:val="24"/>
+        </w:rPr>
+        <w:t>produces no</w:t>
+      </w:r>
+      <w:r>
+        <w:rPr>
+          <w:rFonts w:ascii="Times New Roman" w:hAnsi="Times New Roman" w:cs="Times New Roman"/>
+          <w:sz w:val="24"/>
+          <w:szCs w:val="24"/>
+        </w:rPr>
+        <w:t xml:space="preserve"> benefits or can even</w:t>
       </w:r>
       <w:r>
         <w:rPr>
@@ -1699,7 +1818,7 @@
           <w:sz w:val="24"/>
           <w:szCs w:val="24"/>
         </w:rPr>
-        <w:t>merely providing JOLs at encoding is sufficient to modify participants’ memory for studied pairs, though inherent properties of the pairs can modify the magnitude and direction of this effect.</w:t>
+        <w:t>merely providing JOLs at encoding is sufficient to modify participants’ memory for studied pairs, though inherent properties of the pairs can modify direction of this effect.</w:t>
       </w:r>
     </w:p>
     <w:p>
@@ -1790,7 +1909,23 @@
           <w:szCs w:val="24"/>
         </w:rPr>
         <w:lastRenderedPageBreak/>
-        <w:t xml:space="preserve">2015), which </w:t>
+        <w:t>2015)</w:t>
+      </w:r>
+      <w:r>
+        <w:rPr>
+          <w:rFonts w:ascii="Times New Roman" w:hAnsi="Times New Roman" w:cs="Times New Roman"/>
+          <w:sz w:val="24"/>
+          <w:szCs w:val="24"/>
+        </w:rPr>
+        <w:t>. This account</w:t>
+      </w:r>
+      <w:r>
+        <w:rPr>
+          <w:rFonts w:ascii="Times New Roman" w:hAnsi="Times New Roman" w:cs="Times New Roman"/>
+          <w:sz w:val="24"/>
+          <w:szCs w:val="24"/>
+        </w:rPr>
+        <w:t xml:space="preserve"> </w:t>
       </w:r>
       <w:r>
         <w:rPr>
@@ -1808,6 +1943,7 @@
         </w:rPr>
         <w:t xml:space="preserve">based on </w:t>
       </w:r>
+      <w:proofErr w:type="spellStart"/>
       <w:r>
         <w:rPr>
           <w:rFonts w:ascii="Times New Roman" w:hAnsi="Times New Roman" w:cs="Times New Roman"/>
@@ -1815,15 +1951,33 @@
           <w:szCs w:val="24"/>
           <w:highlight w:val="cyan"/>
         </w:rPr>
-        <w:t>Koriat’s (1997)</w:t>
-      </w:r>
-      <w:r>
-        <w:rPr>
-          <w:rFonts w:ascii="Times New Roman" w:hAnsi="Times New Roman" w:cs="Times New Roman"/>
-          <w:sz w:val="24"/>
-          <w:szCs w:val="24"/>
-        </w:rPr>
-        <w:t xml:space="preserve"> cue-utilization framework. The cue-strengthening account </w:t>
+        <w:t>Koriat’s</w:t>
+      </w:r>
+      <w:proofErr w:type="spellEnd"/>
+      <w:r>
+        <w:rPr>
+          <w:rFonts w:ascii="Times New Roman" w:hAnsi="Times New Roman" w:cs="Times New Roman"/>
+          <w:sz w:val="24"/>
+          <w:szCs w:val="24"/>
+          <w:highlight w:val="cyan"/>
+        </w:rPr>
+        <w:t xml:space="preserve"> (1997)</w:t>
+      </w:r>
+      <w:r>
+        <w:rPr>
+          <w:rFonts w:ascii="Times New Roman" w:hAnsi="Times New Roman" w:cs="Times New Roman"/>
+          <w:sz w:val="24"/>
+          <w:szCs w:val="24"/>
+        </w:rPr>
+        <w:t xml:space="preserve"> cue-utilization framework</w:t>
+      </w:r>
+      <w:r>
+        <w:rPr>
+          <w:rFonts w:ascii="Times New Roman" w:hAnsi="Times New Roman" w:cs="Times New Roman"/>
+          <w:sz w:val="24"/>
+          <w:szCs w:val="24"/>
+        </w:rPr>
+        <w:t xml:space="preserve"> and </w:t>
       </w:r>
       <w:r>
         <w:rPr>
@@ -2273,7 +2427,15 @@
           <w:sz w:val="24"/>
           <w:szCs w:val="24"/>
         </w:rPr>
-        <w:t>recent</w:t>
+        <w:t xml:space="preserve">recent studies investigating the mechanisms behind JOL reactivity have </w:t>
+      </w:r>
+      <w:r>
+        <w:rPr>
+          <w:rFonts w:ascii="Times New Roman" w:hAnsi="Times New Roman" w:cs="Times New Roman"/>
+          <w:sz w:val="24"/>
+          <w:szCs w:val="24"/>
+        </w:rPr>
+        <w:t>directly tested this account.</w:t>
       </w:r>
       <w:r>
         <w:rPr>
@@ -2289,15 +2451,23 @@
           <w:sz w:val="24"/>
           <w:szCs w:val="24"/>
         </w:rPr>
-        <w:t>work has</w:t>
-      </w:r>
-      <w:r>
-        <w:rPr>
-          <w:rFonts w:ascii="Times New Roman" w:hAnsi="Times New Roman" w:cs="Times New Roman"/>
-          <w:sz w:val="24"/>
-          <w:szCs w:val="24"/>
-        </w:rPr>
-        <w:t xml:space="preserve"> directly tested this account.</w:t>
+        <w:t xml:space="preserve">Overall, </w:t>
+      </w:r>
+      <w:r>
+        <w:rPr>
+          <w:rFonts w:ascii="Times New Roman" w:hAnsi="Times New Roman" w:cs="Times New Roman"/>
+          <w:sz w:val="24"/>
+          <w:szCs w:val="24"/>
+        </w:rPr>
+        <w:t xml:space="preserve">findings from </w:t>
+      </w:r>
+      <w:r>
+        <w:rPr>
+          <w:rFonts w:ascii="Times New Roman" w:hAnsi="Times New Roman" w:cs="Times New Roman"/>
+          <w:sz w:val="24"/>
+          <w:szCs w:val="24"/>
+        </w:rPr>
+        <w:t>these studies</w:t>
       </w:r>
       <w:r>
         <w:rPr>
@@ -2313,23 +2483,31 @@
           <w:sz w:val="24"/>
           <w:szCs w:val="24"/>
         </w:rPr>
-        <w:t xml:space="preserve">Overall, </w:t>
-      </w:r>
-      <w:r>
-        <w:rPr>
-          <w:rFonts w:ascii="Times New Roman" w:hAnsi="Times New Roman" w:cs="Times New Roman"/>
-          <w:sz w:val="24"/>
-          <w:szCs w:val="24"/>
-        </w:rPr>
-        <w:t xml:space="preserve">findings from </w:t>
-      </w:r>
-      <w:r>
-        <w:rPr>
-          <w:rFonts w:ascii="Times New Roman" w:hAnsi="Times New Roman" w:cs="Times New Roman"/>
-          <w:sz w:val="24"/>
-          <w:szCs w:val="24"/>
-        </w:rPr>
-        <w:t>these studies</w:t>
+        <w:t>l</w:t>
+      </w:r>
+      <w:r>
+        <w:rPr>
+          <w:rFonts w:ascii="Times New Roman" w:hAnsi="Times New Roman" w:cs="Times New Roman"/>
+          <w:sz w:val="24"/>
+          <w:szCs w:val="24"/>
+        </w:rPr>
+        <w:t xml:space="preserve">argely support </w:t>
+      </w:r>
+      <w:r>
+        <w:rPr>
+          <w:rFonts w:ascii="Times New Roman" w:hAnsi="Times New Roman" w:cs="Times New Roman"/>
+          <w:sz w:val="24"/>
+          <w:szCs w:val="24"/>
+        </w:rPr>
+        <w:t>the cue-strengthening account</w:t>
+      </w:r>
+      <w:r>
+        <w:rPr>
+          <w:rFonts w:ascii="Times New Roman" w:hAnsi="Times New Roman" w:cs="Times New Roman"/>
+          <w:sz w:val="24"/>
+          <w:szCs w:val="24"/>
+        </w:rPr>
+        <w:t xml:space="preserve"> and, specifically,</w:t>
       </w:r>
       <w:r>
         <w:rPr>
@@ -2345,15 +2523,23 @@
           <w:sz w:val="24"/>
           <w:szCs w:val="24"/>
         </w:rPr>
-        <w:t>l</w:t>
-      </w:r>
-      <w:r>
-        <w:rPr>
-          <w:rFonts w:ascii="Times New Roman" w:hAnsi="Times New Roman" w:cs="Times New Roman"/>
-          <w:sz w:val="24"/>
-          <w:szCs w:val="24"/>
-        </w:rPr>
-        <w:t>argely support this account and, specifically,</w:t>
+        <w:t>it</w:t>
+      </w:r>
+      <w:r>
+        <w:rPr>
+          <w:rFonts w:ascii="Times New Roman" w:hAnsi="Times New Roman" w:cs="Times New Roman"/>
+          <w:sz w:val="24"/>
+          <w:szCs w:val="24"/>
+        </w:rPr>
+        <w:t xml:space="preserve">s </w:t>
+      </w:r>
+      <w:r>
+        <w:rPr>
+          <w:rFonts w:ascii="Times New Roman" w:hAnsi="Times New Roman" w:cs="Times New Roman"/>
+          <w:sz w:val="24"/>
+          <w:szCs w:val="24"/>
+        </w:rPr>
+        <w:t>claim that</w:t>
       </w:r>
       <w:r>
         <w:rPr>
@@ -2369,23 +2555,88 @@
           <w:sz w:val="24"/>
           <w:szCs w:val="24"/>
         </w:rPr>
-        <w:t>it</w:t>
-      </w:r>
-      <w:r>
-        <w:rPr>
-          <w:rFonts w:ascii="Times New Roman" w:hAnsi="Times New Roman" w:cs="Times New Roman"/>
-          <w:sz w:val="24"/>
-          <w:szCs w:val="24"/>
-        </w:rPr>
-        <w:t xml:space="preserve">s </w:t>
-      </w:r>
-      <w:r>
-        <w:rPr>
-          <w:rFonts w:ascii="Times New Roman" w:hAnsi="Times New Roman" w:cs="Times New Roman"/>
-          <w:sz w:val="24"/>
-          <w:szCs w:val="24"/>
-        </w:rPr>
-        <w:t>claim that</w:t>
+        <w:t xml:space="preserve">JOL </w:t>
+      </w:r>
+      <w:r>
+        <w:rPr>
+          <w:rFonts w:ascii="Times New Roman" w:hAnsi="Times New Roman" w:cs="Times New Roman"/>
+          <w:sz w:val="24"/>
+          <w:szCs w:val="24"/>
+        </w:rPr>
+        <w:t>reactivity</w:t>
+      </w:r>
+      <w:r>
+        <w:rPr>
+          <w:rFonts w:ascii="Times New Roman" w:hAnsi="Times New Roman" w:cs="Times New Roman"/>
+          <w:sz w:val="24"/>
+          <w:szCs w:val="24"/>
+        </w:rPr>
+        <w:t xml:space="preserve"> requires a match between</w:t>
+      </w:r>
+      <w:r>
+        <w:rPr>
+          <w:rFonts w:ascii="Times New Roman" w:hAnsi="Times New Roman" w:cs="Times New Roman"/>
+          <w:sz w:val="24"/>
+          <w:szCs w:val="24"/>
+        </w:rPr>
+        <w:t xml:space="preserve"> cues</w:t>
+      </w:r>
+      <w:r>
+        <w:rPr>
+          <w:rFonts w:ascii="Times New Roman" w:hAnsi="Times New Roman" w:cs="Times New Roman"/>
+          <w:sz w:val="24"/>
+          <w:szCs w:val="24"/>
+        </w:rPr>
+        <w:t xml:space="preserve"> strengthened </w:t>
+      </w:r>
+      <w:r>
+        <w:rPr>
+          <w:rFonts w:ascii="Times New Roman" w:hAnsi="Times New Roman" w:cs="Times New Roman"/>
+          <w:sz w:val="24"/>
+          <w:szCs w:val="24"/>
+        </w:rPr>
+        <w:t>at encoding</w:t>
+      </w:r>
+      <w:r>
+        <w:rPr>
+          <w:rFonts w:ascii="Times New Roman" w:hAnsi="Times New Roman" w:cs="Times New Roman"/>
+          <w:sz w:val="24"/>
+          <w:szCs w:val="24"/>
+        </w:rPr>
+        <w:t xml:space="preserve"> and </w:t>
+      </w:r>
+      <w:r>
+        <w:rPr>
+          <w:rFonts w:ascii="Times New Roman" w:hAnsi="Times New Roman" w:cs="Times New Roman"/>
+          <w:sz w:val="24"/>
+          <w:szCs w:val="24"/>
+        </w:rPr>
+        <w:t>the method by which memory is assessed</w:t>
+      </w:r>
+      <w:r>
+        <w:rPr>
+          <w:rFonts w:ascii="Times New Roman" w:hAnsi="Times New Roman" w:cs="Times New Roman"/>
+          <w:sz w:val="24"/>
+          <w:szCs w:val="24"/>
+        </w:rPr>
+        <w:t>.</w:t>
+      </w:r>
+      <w:r>
+        <w:rPr>
+          <w:rFonts w:ascii="Times New Roman" w:hAnsi="Times New Roman" w:cs="Times New Roman"/>
+          <w:sz w:val="24"/>
+          <w:szCs w:val="24"/>
+        </w:rPr>
+        <w:t xml:space="preserve"> For example, </w:t>
+      </w:r>
+      <w:r>
+        <w:rPr>
+          <w:rFonts w:ascii="Times New Roman" w:hAnsi="Times New Roman" w:cs="Times New Roman"/>
+          <w:sz w:val="24"/>
+          <w:szCs w:val="24"/>
+          <w:highlight w:val="cyan"/>
+        </w:rPr>
+        <w:t>Myers, Rhodes, and Hausman (2020)</w:t>
       </w:r>
       <w:r>
         <w:rPr>
@@ -2401,79 +2652,47 @@
           <w:sz w:val="24"/>
           <w:szCs w:val="24"/>
         </w:rPr>
-        <w:t xml:space="preserve">JOL </w:t>
-      </w:r>
-      <w:r>
-        <w:rPr>
-          <w:rFonts w:ascii="Times New Roman" w:hAnsi="Times New Roman" w:cs="Times New Roman"/>
-          <w:sz w:val="24"/>
-          <w:szCs w:val="24"/>
-        </w:rPr>
-        <w:t>reactivity</w:t>
-      </w:r>
-      <w:r>
-        <w:rPr>
-          <w:rFonts w:ascii="Times New Roman" w:hAnsi="Times New Roman" w:cs="Times New Roman"/>
-          <w:sz w:val="24"/>
-          <w:szCs w:val="24"/>
-        </w:rPr>
-        <w:t xml:space="preserve"> requires a match between</w:t>
-      </w:r>
-      <w:r>
-        <w:rPr>
-          <w:rFonts w:ascii="Times New Roman" w:hAnsi="Times New Roman" w:cs="Times New Roman"/>
-          <w:sz w:val="24"/>
-          <w:szCs w:val="24"/>
-        </w:rPr>
-        <w:t xml:space="preserve"> cues</w:t>
-      </w:r>
-      <w:r>
-        <w:rPr>
-          <w:rFonts w:ascii="Times New Roman" w:hAnsi="Times New Roman" w:cs="Times New Roman"/>
-          <w:sz w:val="24"/>
-          <w:szCs w:val="24"/>
-        </w:rPr>
-        <w:t xml:space="preserve"> strengthened </w:t>
-      </w:r>
-      <w:r>
-        <w:rPr>
-          <w:rFonts w:ascii="Times New Roman" w:hAnsi="Times New Roman" w:cs="Times New Roman"/>
-          <w:sz w:val="24"/>
-          <w:szCs w:val="24"/>
-        </w:rPr>
-        <w:t>at encoding</w:t>
-      </w:r>
-      <w:r>
-        <w:rPr>
-          <w:rFonts w:ascii="Times New Roman" w:hAnsi="Times New Roman" w:cs="Times New Roman"/>
-          <w:sz w:val="24"/>
-          <w:szCs w:val="24"/>
-        </w:rPr>
-        <w:t xml:space="preserve"> and </w:t>
-      </w:r>
-      <w:r>
-        <w:rPr>
-          <w:rFonts w:ascii="Times New Roman" w:hAnsi="Times New Roman" w:cs="Times New Roman"/>
-          <w:sz w:val="24"/>
-          <w:szCs w:val="24"/>
-        </w:rPr>
-        <w:t>the method by which memory is assessed</w:t>
-      </w:r>
-      <w:r>
-        <w:rPr>
-          <w:rFonts w:ascii="Times New Roman" w:hAnsi="Times New Roman" w:cs="Times New Roman"/>
-          <w:sz w:val="24"/>
-          <w:szCs w:val="24"/>
-        </w:rPr>
-        <w:t>.</w:t>
-      </w:r>
-      <w:r>
-        <w:rPr>
-          <w:rFonts w:ascii="Times New Roman" w:hAnsi="Times New Roman" w:cs="Times New Roman"/>
-          <w:sz w:val="24"/>
-          <w:szCs w:val="24"/>
-        </w:rPr>
-        <w:t xml:space="preserve"> For example, </w:t>
+        <w:t xml:space="preserve">found </w:t>
+      </w:r>
+      <w:r>
+        <w:rPr>
+          <w:rFonts w:ascii="Times New Roman" w:hAnsi="Times New Roman" w:cs="Times New Roman"/>
+          <w:sz w:val="24"/>
+          <w:szCs w:val="24"/>
+        </w:rPr>
+        <w:t xml:space="preserve">that JOL reactivity patterns observed </w:t>
+      </w:r>
+      <w:r>
+        <w:rPr>
+          <w:rFonts w:ascii="Times New Roman" w:hAnsi="Times New Roman" w:cs="Times New Roman"/>
+          <w:sz w:val="24"/>
+          <w:szCs w:val="24"/>
+        </w:rPr>
+        <w:t xml:space="preserve">on cue-target pairs </w:t>
+      </w:r>
+      <w:r>
+        <w:rPr>
+          <w:rFonts w:ascii="Times New Roman" w:hAnsi="Times New Roman" w:cs="Times New Roman"/>
+          <w:sz w:val="24"/>
+          <w:szCs w:val="24"/>
+        </w:rPr>
+        <w:t>with cued-recall testing did not extend to free-recall in which cues were unavailable at test</w:t>
+      </w:r>
+      <w:r>
+        <w:rPr>
+          <w:rFonts w:ascii="Times New Roman" w:hAnsi="Times New Roman" w:cs="Times New Roman"/>
+          <w:sz w:val="24"/>
+          <w:szCs w:val="24"/>
+        </w:rPr>
+        <w:t>. T</w:t>
+      </w:r>
+      <w:r>
+        <w:rPr>
+          <w:rFonts w:ascii="Times New Roman" w:hAnsi="Times New Roman" w:cs="Times New Roman"/>
+          <w:sz w:val="24"/>
+          <w:szCs w:val="24"/>
+        </w:rPr>
+        <w:t xml:space="preserve">his finding was later replicated </w:t>
       </w:r>
       <w:r>
         <w:rPr>
@@ -2482,7 +2701,113 @@
           <w:szCs w:val="24"/>
           <w:highlight w:val="cyan"/>
         </w:rPr>
-        <w:t>Myers, Rhodes, and Hausman (2020)</w:t>
+        <w:t>by Chang and Brain</w:t>
+      </w:r>
+      <w:r>
+        <w:rPr>
+          <w:rFonts w:ascii="Times New Roman" w:hAnsi="Times New Roman" w:cs="Times New Roman"/>
+          <w:sz w:val="24"/>
+          <w:szCs w:val="24"/>
+          <w:highlight w:val="cyan"/>
+        </w:rPr>
+        <w:t>e</w:t>
+      </w:r>
+      <w:r>
+        <w:rPr>
+          <w:rFonts w:ascii="Times New Roman" w:hAnsi="Times New Roman" w:cs="Times New Roman"/>
+          <w:sz w:val="24"/>
+          <w:szCs w:val="24"/>
+          <w:highlight w:val="cyan"/>
+        </w:rPr>
+        <w:t>rd (2023)</w:t>
+      </w:r>
+      <w:r>
+        <w:rPr>
+          <w:rFonts w:ascii="Times New Roman" w:hAnsi="Times New Roman" w:cs="Times New Roman"/>
+          <w:sz w:val="24"/>
+          <w:szCs w:val="24"/>
+        </w:rPr>
+        <w:t xml:space="preserve"> who similarly found no memorial benefits of JOLs when free-recall testing was used</w:t>
+      </w:r>
+      <w:r>
+        <w:rPr>
+          <w:rFonts w:ascii="Times New Roman" w:hAnsi="Times New Roman" w:cs="Times New Roman"/>
+          <w:sz w:val="24"/>
+          <w:szCs w:val="24"/>
+        </w:rPr>
+        <w:t xml:space="preserve">. </w:t>
+      </w:r>
+      <w:r>
+        <w:rPr>
+          <w:rFonts w:ascii="Times New Roman" w:hAnsi="Times New Roman" w:cs="Times New Roman"/>
+          <w:sz w:val="24"/>
+          <w:szCs w:val="24"/>
+        </w:rPr>
+        <w:t>Separately, o</w:t>
+      </w:r>
+      <w:r>
+        <w:rPr>
+          <w:rFonts w:ascii="Times New Roman" w:hAnsi="Times New Roman" w:cs="Times New Roman"/>
+          <w:sz w:val="24"/>
+          <w:szCs w:val="24"/>
+        </w:rPr>
+        <w:t xml:space="preserve">ther studies have sought to identify the specific cues which JOLs are purported to strengthen. </w:t>
+      </w:r>
+      <w:r>
+        <w:rPr>
+          <w:rFonts w:ascii="Times New Roman" w:hAnsi="Times New Roman" w:cs="Times New Roman"/>
+          <w:sz w:val="24"/>
+          <w:szCs w:val="24"/>
+        </w:rPr>
+        <w:t>Because JOL reactivity studies often have participants study mixed lists of related and unrelated cue</w:t>
+      </w:r>
+      <w:r>
+        <w:rPr>
+          <w:rFonts w:ascii="Times New Roman" w:hAnsi="Times New Roman" w:cs="Times New Roman"/>
+          <w:sz w:val="24"/>
+          <w:szCs w:val="24"/>
+        </w:rPr>
+        <w:t>-</w:t>
+      </w:r>
+      <w:r>
+        <w:rPr>
+          <w:rFonts w:ascii="Times New Roman" w:hAnsi="Times New Roman" w:cs="Times New Roman"/>
+          <w:sz w:val="24"/>
+          <w:szCs w:val="24"/>
+        </w:rPr>
+        <w:t xml:space="preserve">target pairs, </w:t>
+      </w:r>
+      <w:r>
+        <w:rPr>
+          <w:rFonts w:ascii="Times New Roman" w:hAnsi="Times New Roman" w:cs="Times New Roman"/>
+          <w:sz w:val="24"/>
+          <w:szCs w:val="24"/>
+        </w:rPr>
+        <w:t>much emphasis has been placed on</w:t>
+      </w:r>
+      <w:r>
+        <w:rPr>
+          <w:rFonts w:ascii="Times New Roman" w:hAnsi="Times New Roman" w:cs="Times New Roman"/>
+          <w:sz w:val="24"/>
+          <w:szCs w:val="24"/>
+        </w:rPr>
+        <w:t xml:space="preserve"> the potential for JOLs to strengthen relatedness cue</w:t>
+      </w:r>
+      <w:r>
+        <w:rPr>
+          <w:rFonts w:ascii="Times New Roman" w:hAnsi="Times New Roman" w:cs="Times New Roman"/>
+          <w:sz w:val="24"/>
+          <w:szCs w:val="24"/>
+        </w:rPr>
+        <w:t xml:space="preserve">s, </w:t>
+      </w:r>
+      <w:r>
+        <w:rPr>
+          <w:rFonts w:ascii="Times New Roman" w:hAnsi="Times New Roman" w:cs="Times New Roman"/>
+          <w:sz w:val="24"/>
+          <w:szCs w:val="24"/>
+        </w:rPr>
+        <w:t>given that relatedness cues are highly salient markers of later remembering</w:t>
       </w:r>
       <w:r>
         <w:rPr>
@@ -2498,47 +2823,15 @@
           <w:sz w:val="24"/>
           <w:szCs w:val="24"/>
         </w:rPr>
-        <w:t xml:space="preserve">found </w:t>
-      </w:r>
-      <w:r>
-        <w:rPr>
-          <w:rFonts w:ascii="Times New Roman" w:hAnsi="Times New Roman" w:cs="Times New Roman"/>
-          <w:sz w:val="24"/>
-          <w:szCs w:val="24"/>
-        </w:rPr>
-        <w:t xml:space="preserve">that JOL reactivity patterns observed </w:t>
-      </w:r>
-      <w:r>
-        <w:rPr>
-          <w:rFonts w:ascii="Times New Roman" w:hAnsi="Times New Roman" w:cs="Times New Roman"/>
-          <w:sz w:val="24"/>
-          <w:szCs w:val="24"/>
-        </w:rPr>
-        <w:t xml:space="preserve">on cue-target pairs </w:t>
-      </w:r>
-      <w:r>
-        <w:rPr>
-          <w:rFonts w:ascii="Times New Roman" w:hAnsi="Times New Roman" w:cs="Times New Roman"/>
-          <w:sz w:val="24"/>
-          <w:szCs w:val="24"/>
-        </w:rPr>
-        <w:t>with cued-recall testing did not extend to free-recall in which cues were unavailable at test</w:t>
-      </w:r>
-      <w:r>
-        <w:rPr>
-          <w:rFonts w:ascii="Times New Roman" w:hAnsi="Times New Roman" w:cs="Times New Roman"/>
-          <w:sz w:val="24"/>
-          <w:szCs w:val="24"/>
-        </w:rPr>
-        <w:t>. T</w:t>
-      </w:r>
-      <w:r>
-        <w:rPr>
-          <w:rFonts w:ascii="Times New Roman" w:hAnsi="Times New Roman" w:cs="Times New Roman"/>
-          <w:sz w:val="24"/>
-          <w:szCs w:val="24"/>
-        </w:rPr>
-        <w:t xml:space="preserve">his finding was later replicated </w:t>
+        <w:t xml:space="preserve">and thus are likely to inform the magnitude of participants’ JOLs </w:t>
+      </w:r>
+      <w:r>
+        <w:rPr>
+          <w:rFonts w:ascii="Times New Roman" w:hAnsi="Times New Roman" w:cs="Times New Roman"/>
+          <w:sz w:val="24"/>
+          <w:szCs w:val="24"/>
+        </w:rPr>
+        <w:t xml:space="preserve">(see </w:t>
       </w:r>
       <w:r>
         <w:rPr>
@@ -2547,7 +2840,7 @@
           <w:szCs w:val="24"/>
           <w:highlight w:val="cyan"/>
         </w:rPr>
-        <w:t>by Chang and Brain</w:t>
+        <w:t>Koriat</w:t>
       </w:r>
       <w:r>
         <w:rPr>
@@ -2556,129 +2849,7 @@
           <w:szCs w:val="24"/>
           <w:highlight w:val="cyan"/>
         </w:rPr>
-        <w:t>e</w:t>
-      </w:r>
-      <w:r>
-        <w:rPr>
-          <w:rFonts w:ascii="Times New Roman" w:hAnsi="Times New Roman" w:cs="Times New Roman"/>
-          <w:sz w:val="24"/>
-          <w:szCs w:val="24"/>
-          <w:highlight w:val="cyan"/>
-        </w:rPr>
-        <w:t>rd (2023)</w:t>
-      </w:r>
-      <w:r>
-        <w:rPr>
-          <w:rFonts w:ascii="Times New Roman" w:hAnsi="Times New Roman" w:cs="Times New Roman"/>
-          <w:sz w:val="24"/>
-          <w:szCs w:val="24"/>
-        </w:rPr>
-        <w:t xml:space="preserve"> who similarly found no memorial benefits of JOLs when free-recall testing was used</w:t>
-      </w:r>
-      <w:r>
-        <w:rPr>
-          <w:rFonts w:ascii="Times New Roman" w:hAnsi="Times New Roman" w:cs="Times New Roman"/>
-          <w:sz w:val="24"/>
-          <w:szCs w:val="24"/>
-        </w:rPr>
-        <w:t xml:space="preserve">. </w:t>
-      </w:r>
-      <w:r>
-        <w:rPr>
-          <w:rFonts w:ascii="Times New Roman" w:hAnsi="Times New Roman" w:cs="Times New Roman"/>
-          <w:sz w:val="24"/>
-          <w:szCs w:val="24"/>
-        </w:rPr>
-        <w:t>Separately, o</w:t>
-      </w:r>
-      <w:r>
-        <w:rPr>
-          <w:rFonts w:ascii="Times New Roman" w:hAnsi="Times New Roman" w:cs="Times New Roman"/>
-          <w:sz w:val="24"/>
-          <w:szCs w:val="24"/>
-        </w:rPr>
-        <w:t xml:space="preserve">ther studies have sought to identify the specific cues which JOLs are purported to strengthen. </w:t>
-      </w:r>
-      <w:r>
-        <w:rPr>
-          <w:rFonts w:ascii="Times New Roman" w:hAnsi="Times New Roman" w:cs="Times New Roman"/>
-          <w:sz w:val="24"/>
-          <w:szCs w:val="24"/>
-        </w:rPr>
-        <w:t>Because JOL reactivity studies often have participants study mixed lists of related and unrelated cue</w:t>
-      </w:r>
-      <w:r>
-        <w:rPr>
-          <w:rFonts w:ascii="Times New Roman" w:hAnsi="Times New Roman" w:cs="Times New Roman"/>
-          <w:sz w:val="24"/>
-          <w:szCs w:val="24"/>
-        </w:rPr>
-        <w:t>-</w:t>
-      </w:r>
-      <w:r>
-        <w:rPr>
-          <w:rFonts w:ascii="Times New Roman" w:hAnsi="Times New Roman" w:cs="Times New Roman"/>
-          <w:sz w:val="24"/>
-          <w:szCs w:val="24"/>
-        </w:rPr>
-        <w:t>target pairs, these studies have often focused on the potential for JOLs to strengthen relatedness cue</w:t>
-      </w:r>
-      <w:r>
-        <w:rPr>
-          <w:rFonts w:ascii="Times New Roman" w:hAnsi="Times New Roman" w:cs="Times New Roman"/>
-          <w:sz w:val="24"/>
-          <w:szCs w:val="24"/>
-        </w:rPr>
-        <w:t xml:space="preserve">s, since </w:t>
-      </w:r>
-      <w:r>
-        <w:rPr>
-          <w:rFonts w:ascii="Times New Roman" w:hAnsi="Times New Roman" w:cs="Times New Roman"/>
-          <w:sz w:val="24"/>
-          <w:szCs w:val="24"/>
-        </w:rPr>
-        <w:t xml:space="preserve">related </w:t>
-      </w:r>
-      <w:r>
-        <w:rPr>
-          <w:rFonts w:ascii="Times New Roman" w:hAnsi="Times New Roman" w:cs="Times New Roman"/>
-          <w:sz w:val="24"/>
-          <w:szCs w:val="24"/>
-        </w:rPr>
-        <w:t>pairs</w:t>
-      </w:r>
-      <w:r>
-        <w:rPr>
-          <w:rFonts w:ascii="Times New Roman" w:hAnsi="Times New Roman" w:cs="Times New Roman"/>
-          <w:sz w:val="24"/>
-          <w:szCs w:val="24"/>
-        </w:rPr>
-        <w:t xml:space="preserve"> are often viewed </w:t>
-      </w:r>
-      <w:r>
-        <w:rPr>
-          <w:rFonts w:ascii="Times New Roman" w:hAnsi="Times New Roman" w:cs="Times New Roman"/>
-          <w:sz w:val="24"/>
-          <w:szCs w:val="24"/>
-        </w:rPr>
-        <w:t xml:space="preserve">by participants </w:t>
-      </w:r>
-      <w:r>
-        <w:rPr>
-          <w:rFonts w:ascii="Times New Roman" w:hAnsi="Times New Roman" w:cs="Times New Roman"/>
-          <w:sz w:val="24"/>
-          <w:szCs w:val="24"/>
-        </w:rPr>
-        <w:t xml:space="preserve">as more fluent and thus easier to encode (see </w:t>
-      </w:r>
-      <w:r>
-        <w:rPr>
-          <w:rFonts w:ascii="Times New Roman" w:hAnsi="Times New Roman" w:cs="Times New Roman"/>
-          <w:sz w:val="24"/>
-          <w:szCs w:val="24"/>
-          <w:highlight w:val="cyan"/>
-        </w:rPr>
-        <w:t>Koriat &amp; Bjork, 2005</w:t>
+        <w:t>, 1997</w:t>
       </w:r>
       <w:r>
         <w:rPr>
@@ -2711,49 +2882,47 @@
           <w:sz w:val="24"/>
           <w:szCs w:val="24"/>
         </w:rPr>
-        <w:t xml:space="preserve"> base their JOLs on a variety of intrinsic cues (e.g., concreteness, item-frequency, etc., see </w:t>
-      </w:r>
-      <w:r>
-        <w:rPr>
-          <w:rFonts w:ascii="Times New Roman" w:hAnsi="Times New Roman" w:cs="Times New Roman"/>
-          <w:sz w:val="24"/>
-          <w:szCs w:val="24"/>
-          <w:highlight w:val="cyan"/>
-        </w:rPr>
-        <w:t>Dunlosky &amp; Matvey, 2001</w:t>
-      </w:r>
-      <w:r>
-        <w:rPr>
-          <w:rFonts w:ascii="Times New Roman" w:hAnsi="Times New Roman" w:cs="Times New Roman"/>
-          <w:sz w:val="24"/>
-          <w:szCs w:val="24"/>
-        </w:rPr>
-        <w:t xml:space="preserve">), </w:t>
-      </w:r>
-      <w:r>
-        <w:rPr>
-          <w:rFonts w:ascii="Times New Roman" w:hAnsi="Times New Roman" w:cs="Times New Roman"/>
-          <w:sz w:val="24"/>
-          <w:szCs w:val="24"/>
-        </w:rPr>
-        <w:t xml:space="preserve">the presence of relatedness cues likely mitigates other intrinsic cues which could potentially contribute to reactivity. Additionally, cued-recall testing is particularly sensitive to relatedness cues (see </w:t>
-      </w:r>
-      <w:r>
-        <w:rPr>
-          <w:rFonts w:ascii="Times New Roman" w:hAnsi="Times New Roman" w:cs="Times New Roman"/>
-          <w:sz w:val="24"/>
-          <w:szCs w:val="24"/>
-          <w:highlight w:val="cyan"/>
-        </w:rPr>
-        <w:t>XXXX</w:t>
-      </w:r>
-      <w:r>
-        <w:rPr>
-          <w:rFonts w:ascii="Times New Roman" w:hAnsi="Times New Roman" w:cs="Times New Roman"/>
-          <w:sz w:val="24"/>
-          <w:szCs w:val="24"/>
-        </w:rPr>
-        <w:t>).</w:t>
+        <w:t xml:space="preserve"> base their JOLs on a variety of intrinsic cues (e.g., concreteness, item-frequency), </w:t>
+      </w:r>
+      <w:r>
+        <w:rPr>
+          <w:rFonts w:ascii="Times New Roman" w:hAnsi="Times New Roman" w:cs="Times New Roman"/>
+          <w:sz w:val="24"/>
+          <w:szCs w:val="24"/>
+        </w:rPr>
+        <w:t>the presence of</w:t>
+      </w:r>
+      <w:r>
+        <w:rPr>
+          <w:rFonts w:ascii="Times New Roman" w:hAnsi="Times New Roman" w:cs="Times New Roman"/>
+          <w:sz w:val="24"/>
+          <w:szCs w:val="24"/>
+        </w:rPr>
+        <w:t xml:space="preserve"> strong</w:t>
+      </w:r>
+      <w:r>
+        <w:rPr>
+          <w:rFonts w:ascii="Times New Roman" w:hAnsi="Times New Roman" w:cs="Times New Roman"/>
+          <w:sz w:val="24"/>
+          <w:szCs w:val="24"/>
+        </w:rPr>
+        <w:t xml:space="preserve"> relatedness cues likely mitigates other cues which could </w:t>
+      </w:r>
+      <w:r>
+        <w:rPr>
+          <w:rFonts w:ascii="Times New Roman" w:hAnsi="Times New Roman" w:cs="Times New Roman"/>
+          <w:sz w:val="24"/>
+          <w:szCs w:val="24"/>
+        </w:rPr>
+        <w:t xml:space="preserve">also </w:t>
+      </w:r>
+      <w:r>
+        <w:rPr>
+          <w:rFonts w:ascii="Times New Roman" w:hAnsi="Times New Roman" w:cs="Times New Roman"/>
+          <w:sz w:val="24"/>
+          <w:szCs w:val="24"/>
+        </w:rPr>
+        <w:t>potentially contribute to reactivity.</w:t>
       </w:r>
     </w:p>
     <w:p>
@@ -2959,7 +3128,23 @@
           <w:sz w:val="24"/>
           <w:szCs w:val="24"/>
         </w:rPr>
-        <w:t>engage in relational encoding at study which f</w:t>
+        <w:t>engage in relational encoding at study</w:t>
+      </w:r>
+      <w:r>
+        <w:rPr>
+          <w:rFonts w:ascii="Times New Roman" w:hAnsi="Times New Roman" w:cs="Times New Roman"/>
+          <w:sz w:val="24"/>
+          <w:szCs w:val="24"/>
+        </w:rPr>
+        <w:t xml:space="preserve">. This in turn </w:t>
+      </w:r>
+      <w:r>
+        <w:rPr>
+          <w:rFonts w:ascii="Times New Roman" w:hAnsi="Times New Roman" w:cs="Times New Roman"/>
+          <w:sz w:val="24"/>
+          <w:szCs w:val="24"/>
+        </w:rPr>
+        <w:t>f</w:t>
       </w:r>
       <w:r>
         <w:rPr>
@@ -2975,39 +3160,55 @@
           <w:sz w:val="24"/>
           <w:szCs w:val="24"/>
         </w:rPr>
-        <w:t xml:space="preserve"> by strengthening pre-existing cue-target relations. Because</w:t>
-      </w:r>
-      <w:r>
-        <w:rPr>
-          <w:rFonts w:ascii="Times New Roman" w:hAnsi="Times New Roman" w:cs="Times New Roman"/>
-          <w:sz w:val="24"/>
-          <w:szCs w:val="24"/>
-        </w:rPr>
-        <w:t xml:space="preserve"> by nature</w:t>
-      </w:r>
-      <w:r>
-        <w:rPr>
-          <w:rFonts w:ascii="Times New Roman" w:hAnsi="Times New Roman" w:cs="Times New Roman"/>
-          <w:sz w:val="24"/>
-          <w:szCs w:val="24"/>
-        </w:rPr>
-        <w:t xml:space="preserve"> related pairs contain pre-existing </w:t>
-      </w:r>
-      <w:r>
-        <w:rPr>
-          <w:rFonts w:ascii="Times New Roman" w:hAnsi="Times New Roman" w:cs="Times New Roman"/>
-          <w:sz w:val="24"/>
-          <w:szCs w:val="24"/>
-        </w:rPr>
-        <w:t>cue-target relations</w:t>
-      </w:r>
-      <w:r>
-        <w:rPr>
-          <w:rFonts w:ascii="Times New Roman" w:hAnsi="Times New Roman" w:cs="Times New Roman"/>
-          <w:sz w:val="24"/>
-          <w:szCs w:val="24"/>
-        </w:rPr>
-        <w:t>, this pair type shows a memory advantage at test.</w:t>
+        <w:t xml:space="preserve"> by strengthening pre-existing cue-target relations</w:t>
+      </w:r>
+      <w:r>
+        <w:rPr>
+          <w:rFonts w:ascii="Times New Roman" w:hAnsi="Times New Roman" w:cs="Times New Roman"/>
+          <w:sz w:val="24"/>
+          <w:szCs w:val="24"/>
+        </w:rPr>
+        <w:t xml:space="preserve"> that are inherent to this pair</w:t>
+      </w:r>
+      <w:r>
+        <w:rPr>
+          <w:rFonts w:ascii="Times New Roman" w:hAnsi="Times New Roman" w:cs="Times New Roman"/>
+          <w:sz w:val="24"/>
+          <w:szCs w:val="24"/>
+        </w:rPr>
+        <w:t xml:space="preserve">. </w:t>
+      </w:r>
+      <w:r>
+        <w:rPr>
+          <w:rFonts w:ascii="Times New Roman" w:hAnsi="Times New Roman" w:cs="Times New Roman"/>
+          <w:sz w:val="24"/>
+          <w:szCs w:val="24"/>
+        </w:rPr>
+        <w:t>As such</w:t>
+      </w:r>
+      <w:r>
+        <w:rPr>
+          <w:rFonts w:ascii="Times New Roman" w:hAnsi="Times New Roman" w:cs="Times New Roman"/>
+          <w:sz w:val="24"/>
+          <w:szCs w:val="24"/>
+        </w:rPr>
+        <w:t xml:space="preserve">, </w:t>
+      </w:r>
+      <w:r>
+        <w:rPr>
+          <w:rFonts w:ascii="Times New Roman" w:hAnsi="Times New Roman" w:cs="Times New Roman"/>
+          <w:sz w:val="24"/>
+          <w:szCs w:val="24"/>
+        </w:rPr>
+        <w:t>related cue-target pairs</w:t>
+      </w:r>
+      <w:r>
+        <w:rPr>
+          <w:rFonts w:ascii="Times New Roman" w:hAnsi="Times New Roman" w:cs="Times New Roman"/>
+          <w:sz w:val="24"/>
+          <w:szCs w:val="24"/>
+        </w:rPr>
+        <w:t xml:space="preserve"> show a memory advantage at test.</w:t>
       </w:r>
       <w:r>
         <w:rPr>
@@ -3089,23 +3290,23 @@
           <w:sz w:val="24"/>
           <w:szCs w:val="24"/>
         </w:rPr>
-        <w:t>F</w:t>
-      </w:r>
-      <w:r>
-        <w:rPr>
-          <w:rFonts w:ascii="Times New Roman" w:hAnsi="Times New Roman" w:cs="Times New Roman"/>
-          <w:sz w:val="24"/>
-          <w:szCs w:val="24"/>
-        </w:rPr>
-        <w:t>indings</w:t>
-      </w:r>
-      <w:r>
-        <w:rPr>
-          <w:rFonts w:ascii="Times New Roman" w:hAnsi="Times New Roman" w:cs="Times New Roman"/>
-          <w:sz w:val="24"/>
-          <w:szCs w:val="24"/>
-        </w:rPr>
-        <w:t xml:space="preserve"> from other studies are</w:t>
+        <w:t>Separately, other studies investigating the link between JOL reactivity and relational encoding have similarly produced</w:t>
+      </w:r>
+      <w:r>
+        <w:rPr>
+          <w:rFonts w:ascii="Times New Roman" w:hAnsi="Times New Roman" w:cs="Times New Roman"/>
+          <w:sz w:val="24"/>
+          <w:szCs w:val="24"/>
+        </w:rPr>
+        <w:t xml:space="preserve"> findings</w:t>
+      </w:r>
+      <w:r>
+        <w:rPr>
+          <w:rFonts w:ascii="Times New Roman" w:hAnsi="Times New Roman" w:cs="Times New Roman"/>
+          <w:sz w:val="24"/>
+          <w:szCs w:val="24"/>
+        </w:rPr>
+        <w:t xml:space="preserve"> that are</w:t>
       </w:r>
       <w:r>
         <w:rPr>
@@ -3121,14 +3322,6 @@
           <w:sz w:val="24"/>
           <w:szCs w:val="24"/>
         </w:rPr>
-        <w:t xml:space="preserve">similarly </w:t>
-      </w:r>
-      <w:r>
-        <w:rPr>
-          <w:rFonts w:ascii="Times New Roman" w:hAnsi="Times New Roman" w:cs="Times New Roman"/>
-          <w:sz w:val="24"/>
-          <w:szCs w:val="24"/>
-        </w:rPr>
         <w:t xml:space="preserve">consistent with </w:t>
       </w:r>
       <w:r>
@@ -3145,7 +3338,15 @@
           <w:sz w:val="24"/>
           <w:szCs w:val="24"/>
         </w:rPr>
-        <w:t xml:space="preserve"> relational encoding account of JOL reactivity. For example</w:t>
+        <w:t xml:space="preserve"> relational encoding account. </w:t>
+      </w:r>
+      <w:r>
+        <w:rPr>
+          <w:rFonts w:ascii="Times New Roman" w:hAnsi="Times New Roman" w:cs="Times New Roman"/>
+          <w:sz w:val="24"/>
+          <w:szCs w:val="24"/>
+        </w:rPr>
+        <w:t>For example</w:t>
       </w:r>
       <w:r>
         <w:rPr>
@@ -3162,7 +3363,27 @@
           <w:szCs w:val="24"/>
           <w:highlight w:val="cyan"/>
         </w:rPr>
-        <w:t>Rivers, Janes, Dunlosky, Witherby, and Tauber (2023)</w:t>
+        <w:t xml:space="preserve">Rivers, Janes, </w:t>
+      </w:r>
+      <w:proofErr w:type="spellStart"/>
+      <w:r>
+        <w:rPr>
+          <w:rFonts w:ascii="Times New Roman" w:hAnsi="Times New Roman" w:cs="Times New Roman"/>
+          <w:sz w:val="24"/>
+          <w:szCs w:val="24"/>
+          <w:highlight w:val="cyan"/>
+        </w:rPr>
+        <w:t>Dunlosky</w:t>
+      </w:r>
+      <w:proofErr w:type="spellEnd"/>
+      <w:r>
+        <w:rPr>
+          <w:rFonts w:ascii="Times New Roman" w:hAnsi="Times New Roman" w:cs="Times New Roman"/>
+          <w:sz w:val="24"/>
+          <w:szCs w:val="24"/>
+          <w:highlight w:val="cyan"/>
+        </w:rPr>
+        <w:t>, Witherby, and Tauber (2023)</w:t>
       </w:r>
       <w:r>
         <w:rPr>
@@ -3186,7 +3407,7 @@
           <w:sz w:val="24"/>
           <w:szCs w:val="24"/>
         </w:rPr>
-        <w:t xml:space="preserve">participants complete a questionnaire following either silently reading or providing JOLs for </w:t>
+        <w:t>participants complete a questionnaire following either silently reading or providing JOLs for related and unrelated cue-</w:t>
       </w:r>
       <w:r>
         <w:rPr>
@@ -3195,15 +3416,25 @@
           <w:szCs w:val="24"/>
         </w:rPr>
         <w:lastRenderedPageBreak/>
-        <w:t xml:space="preserve">related and unrelated cue-target word pairs. Consistent with a relational encoding account of reactivity, </w:t>
-      </w:r>
-      <w:r>
-        <w:rPr>
-          <w:rFonts w:ascii="Times New Roman" w:hAnsi="Times New Roman" w:cs="Times New Roman"/>
-          <w:sz w:val="24"/>
-          <w:szCs w:val="24"/>
-        </w:rPr>
-        <w:t xml:space="preserve">a majority of </w:t>
+        <w:t xml:space="preserve">target word pairs. Consistent with a relational encoding account of reactivity, </w:t>
+      </w:r>
+      <w:proofErr w:type="gramStart"/>
+      <w:r>
+        <w:rPr>
+          <w:rFonts w:ascii="Times New Roman" w:hAnsi="Times New Roman" w:cs="Times New Roman"/>
+          <w:sz w:val="24"/>
+          <w:szCs w:val="24"/>
+        </w:rPr>
+        <w:t>a majority of</w:t>
+      </w:r>
+      <w:proofErr w:type="gramEnd"/>
+      <w:r>
+        <w:rPr>
+          <w:rFonts w:ascii="Times New Roman" w:hAnsi="Times New Roman" w:cs="Times New Roman"/>
+          <w:sz w:val="24"/>
+          <w:szCs w:val="24"/>
+        </w:rPr>
+        <w:t xml:space="preserve"> </w:t>
       </w:r>
       <w:r>
         <w:rPr>
@@ -3267,15 +3498,63 @@
           <w:sz w:val="24"/>
           <w:szCs w:val="24"/>
         </w:rPr>
-        <w:t>Seperately</w:t>
-      </w:r>
-      <w:r>
-        <w:rPr>
-          <w:rFonts w:ascii="Times New Roman" w:hAnsi="Times New Roman" w:cs="Times New Roman"/>
-          <w:sz w:val="24"/>
-          <w:szCs w:val="24"/>
-        </w:rPr>
-        <w:t xml:space="preserve">, Halamish and Undorf (2023) tested for JOL reactivity using related, identical, and unrelated cue-target pairs and, at test, had participants indicate whether a previously studied target </w:t>
+        <w:t>Additionally</w:t>
+      </w:r>
+      <w:r>
+        <w:rPr>
+          <w:rFonts w:ascii="Times New Roman" w:hAnsi="Times New Roman" w:cs="Times New Roman"/>
+          <w:sz w:val="24"/>
+          <w:szCs w:val="24"/>
+        </w:rPr>
+        <w:t xml:space="preserve">, </w:t>
+      </w:r>
+      <w:proofErr w:type="spellStart"/>
+      <w:r>
+        <w:rPr>
+          <w:rFonts w:ascii="Times New Roman" w:hAnsi="Times New Roman" w:cs="Times New Roman"/>
+          <w:sz w:val="24"/>
+          <w:szCs w:val="24"/>
+          <w:highlight w:val="cyan"/>
+        </w:rPr>
+        <w:t>Halamish</w:t>
+      </w:r>
+      <w:proofErr w:type="spellEnd"/>
+      <w:r>
+        <w:rPr>
+          <w:rFonts w:ascii="Times New Roman" w:hAnsi="Times New Roman" w:cs="Times New Roman"/>
+          <w:sz w:val="24"/>
+          <w:szCs w:val="24"/>
+          <w:highlight w:val="cyan"/>
+        </w:rPr>
+        <w:t xml:space="preserve"> and </w:t>
+      </w:r>
+      <w:proofErr w:type="spellStart"/>
+      <w:r>
+        <w:rPr>
+          <w:rFonts w:ascii="Times New Roman" w:hAnsi="Times New Roman" w:cs="Times New Roman"/>
+          <w:sz w:val="24"/>
+          <w:szCs w:val="24"/>
+          <w:highlight w:val="cyan"/>
+        </w:rPr>
+        <w:t>Undorf</w:t>
+      </w:r>
+      <w:proofErr w:type="spellEnd"/>
+      <w:r>
+        <w:rPr>
+          <w:rFonts w:ascii="Times New Roman" w:hAnsi="Times New Roman" w:cs="Times New Roman"/>
+          <w:sz w:val="24"/>
+          <w:szCs w:val="24"/>
+          <w:highlight w:val="cyan"/>
+        </w:rPr>
+        <w:t xml:space="preserve"> (2023)</w:t>
+      </w:r>
+      <w:r>
+        <w:rPr>
+          <w:rFonts w:ascii="Times New Roman" w:hAnsi="Times New Roman" w:cs="Times New Roman"/>
+          <w:sz w:val="24"/>
+          <w:szCs w:val="24"/>
+        </w:rPr>
+        <w:t xml:space="preserve"> tested for JOL reactivity using related, identical, and unrelated cue-target pairs and, at test, had participants indicate whether a previously studied target </w:t>
       </w:r>
       <w:r>
         <w:rPr>
@@ -3363,7 +3642,32 @@
           <w:sz w:val="24"/>
           <w:szCs w:val="24"/>
         </w:rPr>
-        <w:t>Taken together,</w:t>
+        <w:t xml:space="preserve">Finally, </w:t>
+      </w:r>
+      <w:r>
+        <w:rPr>
+          <w:rFonts w:ascii="Times New Roman" w:hAnsi="Times New Roman" w:cs="Times New Roman"/>
+          <w:sz w:val="24"/>
+          <w:szCs w:val="24"/>
+          <w:highlight w:val="yellow"/>
+        </w:rPr>
+        <w:t>[ONE MORE EXAMPLE?]</w:t>
+      </w:r>
+      <w:r>
+        <w:rPr>
+          <w:rFonts w:ascii="Times New Roman" w:hAnsi="Times New Roman" w:cs="Times New Roman"/>
+          <w:sz w:val="24"/>
+          <w:szCs w:val="24"/>
+        </w:rPr>
+        <w:t xml:space="preserve"> Taken together, there is growing</w:t>
+      </w:r>
+      <w:r>
+        <w:rPr>
+          <w:rFonts w:ascii="Times New Roman" w:hAnsi="Times New Roman" w:cs="Times New Roman"/>
+          <w:sz w:val="24"/>
+          <w:szCs w:val="24"/>
+        </w:rPr>
+        <w:t xml:space="preserve"> evidence</w:t>
       </w:r>
       <w:r>
         <w:rPr>
@@ -3379,14 +3683,6 @@
           <w:sz w:val="24"/>
           <w:szCs w:val="24"/>
         </w:rPr>
-        <w:t xml:space="preserve">it is likely </w:t>
-      </w:r>
-      <w:r>
-        <w:rPr>
-          <w:rFonts w:ascii="Times New Roman" w:hAnsi="Times New Roman" w:cs="Times New Roman"/>
-          <w:sz w:val="24"/>
-          <w:szCs w:val="24"/>
-        </w:rPr>
         <w:t>that</w:t>
       </w:r>
       <w:r>
@@ -3427,7 +3723,15 @@
           <w:sz w:val="24"/>
           <w:szCs w:val="24"/>
         </w:rPr>
-        <w:t>emphasize relational processing of cue-target pairs.</w:t>
+        <w:t xml:space="preserve">encourage </w:t>
+      </w:r>
+      <w:r>
+        <w:rPr>
+          <w:rFonts w:ascii="Times New Roman" w:hAnsi="Times New Roman" w:cs="Times New Roman"/>
+          <w:sz w:val="24"/>
+          <w:szCs w:val="24"/>
+        </w:rPr>
+        <w:t>relational processing of cue-target pairs.</w:t>
       </w:r>
     </w:p>
     <w:p>
@@ -3435,6 +3739,8 @@
         <w:spacing w:after="0" w:line="480" w:lineRule="auto"/>
         <w:rPr>
           <w:rFonts w:ascii="Times New Roman" w:hAnsi="Times New Roman" w:cs="Times New Roman"/>
+          <w:b/>
+          <w:bCs/>
           <w:sz w:val="24"/>
           <w:szCs w:val="24"/>
         </w:rPr>
@@ -3442,660 +3748,12 @@
       <w:r>
         <w:rPr>
           <w:rFonts w:ascii="Times New Roman" w:hAnsi="Times New Roman" w:cs="Times New Roman"/>
-          <w:sz w:val="24"/>
-          <w:szCs w:val="24"/>
-        </w:rPr>
-        <w:tab/>
-      </w:r>
-      <w:r>
-        <w:rPr>
-          <w:rFonts w:ascii="Times New Roman" w:hAnsi="Times New Roman" w:cs="Times New Roman"/>
-          <w:sz w:val="24"/>
-          <w:szCs w:val="24"/>
-        </w:rPr>
-        <w:t xml:space="preserve">Recently, </w:t>
-      </w:r>
-      <w:r>
-        <w:rPr>
-          <w:rFonts w:ascii="Times New Roman" w:hAnsi="Times New Roman" w:cs="Times New Roman"/>
-          <w:sz w:val="24"/>
-          <w:szCs w:val="24"/>
-          <w:highlight w:val="cyan"/>
-        </w:rPr>
-        <w:t>Maxwell and Huff (2024)</w:t>
-      </w:r>
-      <w:r>
-        <w:rPr>
-          <w:rFonts w:ascii="Times New Roman" w:hAnsi="Times New Roman" w:cs="Times New Roman"/>
-          <w:sz w:val="24"/>
-          <w:szCs w:val="24"/>
-        </w:rPr>
-        <w:t xml:space="preserve"> </w:t>
-      </w:r>
-      <w:r>
-        <w:rPr>
-          <w:rFonts w:ascii="Times New Roman" w:hAnsi="Times New Roman" w:cs="Times New Roman"/>
-          <w:sz w:val="24"/>
-          <w:szCs w:val="24"/>
-        </w:rPr>
-        <w:t xml:space="preserve">provided a further </w:t>
-      </w:r>
-      <w:r>
-        <w:rPr>
-          <w:rFonts w:ascii="Times New Roman" w:hAnsi="Times New Roman" w:cs="Times New Roman"/>
-          <w:sz w:val="24"/>
-          <w:szCs w:val="24"/>
-        </w:rPr>
-        <w:t>test</w:t>
-      </w:r>
-      <w:r>
-        <w:rPr>
-          <w:rFonts w:ascii="Times New Roman" w:hAnsi="Times New Roman" w:cs="Times New Roman"/>
-          <w:sz w:val="24"/>
-          <w:szCs w:val="24"/>
-        </w:rPr>
-        <w:t xml:space="preserve"> of</w:t>
-      </w:r>
-      <w:r>
-        <w:rPr>
-          <w:rFonts w:ascii="Times New Roman" w:hAnsi="Times New Roman" w:cs="Times New Roman"/>
-          <w:sz w:val="24"/>
-          <w:szCs w:val="24"/>
-        </w:rPr>
-        <w:t xml:space="preserve"> this account by </w:t>
-      </w:r>
-      <w:r>
-        <w:rPr>
-          <w:rFonts w:ascii="Times New Roman" w:hAnsi="Times New Roman" w:cs="Times New Roman"/>
-          <w:sz w:val="24"/>
-          <w:szCs w:val="24"/>
-        </w:rPr>
-        <w:t>assessing</w:t>
-      </w:r>
-      <w:r>
-        <w:rPr>
-          <w:rFonts w:ascii="Times New Roman" w:hAnsi="Times New Roman" w:cs="Times New Roman"/>
-          <w:sz w:val="24"/>
-          <w:szCs w:val="24"/>
-        </w:rPr>
-        <w:t xml:space="preserve"> whether</w:t>
-      </w:r>
-      <w:r>
-        <w:rPr>
-          <w:rFonts w:ascii="Times New Roman" w:hAnsi="Times New Roman" w:cs="Times New Roman"/>
-          <w:sz w:val="24"/>
-          <w:szCs w:val="24"/>
-        </w:rPr>
-        <w:t xml:space="preserve"> positive JOL reactivity observed on related </w:t>
-      </w:r>
-      <w:r>
-        <w:rPr>
-          <w:rFonts w:ascii="Times New Roman" w:hAnsi="Times New Roman" w:cs="Times New Roman"/>
-          <w:sz w:val="24"/>
-          <w:szCs w:val="24"/>
-        </w:rPr>
-        <w:t>cue-target pairs</w:t>
-      </w:r>
-      <w:r>
-        <w:rPr>
-          <w:rFonts w:ascii="Times New Roman" w:hAnsi="Times New Roman" w:cs="Times New Roman"/>
-          <w:sz w:val="24"/>
-          <w:szCs w:val="24"/>
-        </w:rPr>
-        <w:t xml:space="preserve"> </w:t>
-      </w:r>
-      <w:r>
-        <w:rPr>
-          <w:rFonts w:ascii="Times New Roman" w:hAnsi="Times New Roman" w:cs="Times New Roman"/>
-          <w:sz w:val="24"/>
-          <w:szCs w:val="24"/>
-        </w:rPr>
-        <w:t>extended</w:t>
-      </w:r>
-      <w:r>
-        <w:rPr>
-          <w:rFonts w:ascii="Times New Roman" w:hAnsi="Times New Roman" w:cs="Times New Roman"/>
-          <w:sz w:val="24"/>
-          <w:szCs w:val="24"/>
-        </w:rPr>
-        <w:t xml:space="preserve"> to semantically mediated associates</w:t>
-      </w:r>
-      <w:r>
-        <w:rPr>
-          <w:rFonts w:ascii="Times New Roman" w:hAnsi="Times New Roman" w:cs="Times New Roman"/>
-          <w:sz w:val="24"/>
-          <w:szCs w:val="24"/>
-        </w:rPr>
-        <w:t xml:space="preserve"> (e.g., </w:t>
-      </w:r>
-      <w:r>
-        <w:rPr>
-          <w:rFonts w:ascii="Times New Roman" w:hAnsi="Times New Roman" w:cs="Times New Roman"/>
-          <w:i/>
-          <w:iCs/>
-          <w:sz w:val="24"/>
-          <w:szCs w:val="24"/>
-        </w:rPr>
-        <w:t xml:space="preserve">beach </w:t>
-      </w:r>
-      <w:r>
-        <w:rPr>
-          <w:rFonts w:ascii="Times New Roman" w:hAnsi="Times New Roman" w:cs="Times New Roman"/>
-          <w:sz w:val="24"/>
-          <w:szCs w:val="24"/>
-        </w:rPr>
-        <w:t xml:space="preserve">– </w:t>
-      </w:r>
-      <w:r>
-        <w:rPr>
-          <w:rFonts w:ascii="Times New Roman" w:hAnsi="Times New Roman" w:cs="Times New Roman"/>
-          <w:i/>
-          <w:iCs/>
-          <w:sz w:val="24"/>
-          <w:szCs w:val="24"/>
-        </w:rPr>
-        <w:t>box</w:t>
-      </w:r>
-      <w:r>
-        <w:rPr>
-          <w:rFonts w:ascii="Times New Roman" w:hAnsi="Times New Roman" w:cs="Times New Roman"/>
-          <w:sz w:val="24"/>
-          <w:szCs w:val="24"/>
-        </w:rPr>
-        <w:t>)</w:t>
-      </w:r>
-      <w:r>
-        <w:rPr>
-          <w:rFonts w:ascii="Times New Roman" w:hAnsi="Times New Roman" w:cs="Times New Roman"/>
-          <w:sz w:val="24"/>
-          <w:szCs w:val="24"/>
-        </w:rPr>
-        <w:t xml:space="preserve">, which appear unrelated at encoding but are </w:t>
-      </w:r>
-      <w:r>
-        <w:rPr>
-          <w:rFonts w:ascii="Times New Roman" w:hAnsi="Times New Roman" w:cs="Times New Roman"/>
-          <w:sz w:val="24"/>
-          <w:szCs w:val="24"/>
-        </w:rPr>
-        <w:t xml:space="preserve">indirectly </w:t>
-      </w:r>
-      <w:r>
-        <w:rPr>
-          <w:rFonts w:ascii="Times New Roman" w:hAnsi="Times New Roman" w:cs="Times New Roman"/>
-          <w:sz w:val="24"/>
-          <w:szCs w:val="24"/>
-        </w:rPr>
-        <w:t xml:space="preserve">related via a non-presented mediator (e.g., </w:t>
-      </w:r>
-      <w:r>
-        <w:rPr>
-          <w:rFonts w:ascii="Times New Roman" w:hAnsi="Times New Roman" w:cs="Times New Roman"/>
-          <w:i/>
-          <w:iCs/>
-          <w:sz w:val="24"/>
-          <w:szCs w:val="24"/>
-        </w:rPr>
-        <w:t>sand</w:t>
-      </w:r>
-      <w:r>
-        <w:rPr>
-          <w:rFonts w:ascii="Times New Roman" w:hAnsi="Times New Roman" w:cs="Times New Roman"/>
-          <w:sz w:val="24"/>
-          <w:szCs w:val="24"/>
-        </w:rPr>
-        <w:t>).</w:t>
-      </w:r>
-      <w:r>
-        <w:rPr>
-          <w:rFonts w:ascii="Times New Roman" w:hAnsi="Times New Roman" w:cs="Times New Roman"/>
-          <w:sz w:val="24"/>
-          <w:szCs w:val="24"/>
-        </w:rPr>
-        <w:t xml:space="preserve"> </w:t>
-      </w:r>
-      <w:r>
-        <w:rPr>
-          <w:rFonts w:ascii="Times New Roman" w:hAnsi="Times New Roman" w:cs="Times New Roman"/>
-          <w:sz w:val="24"/>
-          <w:szCs w:val="24"/>
-        </w:rPr>
-        <w:t xml:space="preserve">Unlike traditional related pairs (e.g., beach – ball), mediated associates do not contain obvious relatedness cues. However, these items still contain pre-existing relations via the non-presented mediator. Thus, mediated </w:t>
-      </w:r>
-      <w:r>
-        <w:rPr>
-          <w:rFonts w:ascii="Times New Roman" w:hAnsi="Times New Roman" w:cs="Times New Roman"/>
-          <w:sz w:val="24"/>
-          <w:szCs w:val="24"/>
-        </w:rPr>
-        <w:t>paired-</w:t>
-      </w:r>
-      <w:r>
-        <w:rPr>
-          <w:rFonts w:ascii="Times New Roman" w:hAnsi="Times New Roman" w:cs="Times New Roman"/>
-          <w:sz w:val="24"/>
-          <w:szCs w:val="24"/>
-        </w:rPr>
-        <w:t xml:space="preserve">associates provide a scenario in which study items are related yet lack strong-relatedness cues. </w:t>
-      </w:r>
-      <w:r>
-        <w:rPr>
-          <w:rFonts w:ascii="Times New Roman" w:hAnsi="Times New Roman" w:cs="Times New Roman"/>
-          <w:sz w:val="24"/>
-          <w:szCs w:val="24"/>
-        </w:rPr>
-        <w:t xml:space="preserve">Based on a </w:t>
-      </w:r>
-      <w:r>
-        <w:rPr>
-          <w:rFonts w:ascii="Times New Roman" w:hAnsi="Times New Roman" w:cs="Times New Roman"/>
-          <w:sz w:val="24"/>
-          <w:szCs w:val="24"/>
-        </w:rPr>
-        <w:t xml:space="preserve">pure </w:t>
-      </w:r>
-      <w:r>
-        <w:rPr>
-          <w:rFonts w:ascii="Times New Roman" w:hAnsi="Times New Roman" w:cs="Times New Roman"/>
-          <w:sz w:val="24"/>
-          <w:szCs w:val="24"/>
-        </w:rPr>
-        <w:t>cue-strengthening</w:t>
-      </w:r>
-      <w:r>
-        <w:rPr>
-          <w:rFonts w:ascii="Times New Roman" w:hAnsi="Times New Roman" w:cs="Times New Roman"/>
-          <w:sz w:val="24"/>
-          <w:szCs w:val="24"/>
-        </w:rPr>
-        <w:t xml:space="preserve"> account</w:t>
-      </w:r>
-      <w:r>
-        <w:rPr>
-          <w:rFonts w:ascii="Times New Roman" w:hAnsi="Times New Roman" w:cs="Times New Roman"/>
-          <w:sz w:val="24"/>
-          <w:szCs w:val="24"/>
-        </w:rPr>
-        <w:t xml:space="preserve"> (e.g., Soderstrom et al., 2015)</w:t>
-      </w:r>
-      <w:r>
-        <w:rPr>
-          <w:rFonts w:ascii="Times New Roman" w:hAnsi="Times New Roman" w:cs="Times New Roman"/>
-          <w:sz w:val="24"/>
-          <w:szCs w:val="24"/>
-        </w:rPr>
-        <w:t>,</w:t>
-      </w:r>
-      <w:r>
-        <w:rPr>
-          <w:rFonts w:ascii="Times New Roman" w:hAnsi="Times New Roman" w:cs="Times New Roman"/>
-          <w:sz w:val="24"/>
-          <w:szCs w:val="24"/>
-        </w:rPr>
-        <w:t xml:space="preserve"> </w:t>
-      </w:r>
-      <w:r>
-        <w:rPr>
-          <w:rFonts w:ascii="Times New Roman" w:hAnsi="Times New Roman" w:cs="Times New Roman"/>
-          <w:sz w:val="24"/>
-          <w:szCs w:val="24"/>
-        </w:rPr>
-        <w:t xml:space="preserve">JOLs would not be expected to benefit memory for semantically mediated associates, </w:t>
-      </w:r>
-      <w:r>
-        <w:rPr>
-          <w:rFonts w:ascii="Times New Roman" w:hAnsi="Times New Roman" w:cs="Times New Roman"/>
-          <w:sz w:val="24"/>
-          <w:szCs w:val="24"/>
-        </w:rPr>
-        <w:t>as</w:t>
-      </w:r>
-      <w:r>
-        <w:rPr>
-          <w:rFonts w:ascii="Times New Roman" w:hAnsi="Times New Roman" w:cs="Times New Roman"/>
-          <w:sz w:val="24"/>
-          <w:szCs w:val="24"/>
-        </w:rPr>
-        <w:t xml:space="preserve"> these pairs appear unrelated at encoding and thus lack discernable relatedness cues. However,</w:t>
-      </w:r>
-      <w:r>
-        <w:rPr>
-          <w:rFonts w:ascii="Times New Roman" w:hAnsi="Times New Roman" w:cs="Times New Roman"/>
-          <w:sz w:val="24"/>
-          <w:szCs w:val="24"/>
-        </w:rPr>
-        <w:t xml:space="preserve"> </w:t>
-      </w:r>
-      <w:r>
-        <w:rPr>
-          <w:rFonts w:ascii="Times New Roman" w:hAnsi="Times New Roman" w:cs="Times New Roman"/>
-          <w:sz w:val="24"/>
-          <w:szCs w:val="24"/>
-        </w:rPr>
-        <w:t xml:space="preserve">if JOLs also encourage processing </w:t>
-      </w:r>
-      <w:r>
-        <w:rPr>
-          <w:rFonts w:ascii="Times New Roman" w:hAnsi="Times New Roman" w:cs="Times New Roman"/>
-          <w:sz w:val="24"/>
-          <w:szCs w:val="24"/>
-        </w:rPr>
-        <w:t xml:space="preserve">of </w:t>
-      </w:r>
-      <w:r>
-        <w:rPr>
-          <w:rFonts w:ascii="Times New Roman" w:hAnsi="Times New Roman" w:cs="Times New Roman"/>
-          <w:sz w:val="24"/>
-          <w:szCs w:val="24"/>
-        </w:rPr>
-        <w:t>pre-existing cue-target relations, the act of making JOLs should improve memory</w:t>
-      </w:r>
-      <w:r>
-        <w:rPr>
-          <w:rFonts w:ascii="Times New Roman" w:hAnsi="Times New Roman" w:cs="Times New Roman"/>
-          <w:sz w:val="24"/>
-          <w:szCs w:val="24"/>
-        </w:rPr>
-        <w:t xml:space="preserve"> for all related pair types</w:t>
-      </w:r>
-      <w:r>
-        <w:rPr>
-          <w:rFonts w:ascii="Times New Roman" w:hAnsi="Times New Roman" w:cs="Times New Roman"/>
-          <w:sz w:val="24"/>
-          <w:szCs w:val="24"/>
-        </w:rPr>
-        <w:t xml:space="preserve">, even when these relations are not easily perceptible at encoding. </w:t>
-      </w:r>
-      <w:r>
-        <w:rPr>
-          <w:rFonts w:ascii="Times New Roman" w:hAnsi="Times New Roman" w:cs="Times New Roman"/>
-          <w:sz w:val="24"/>
-          <w:szCs w:val="24"/>
-        </w:rPr>
-        <w:t xml:space="preserve">Regarding </w:t>
-      </w:r>
-      <w:r>
-        <w:rPr>
-          <w:rFonts w:ascii="Times New Roman" w:hAnsi="Times New Roman" w:cs="Times New Roman"/>
-          <w:sz w:val="24"/>
-          <w:szCs w:val="24"/>
-        </w:rPr>
-        <w:t>mediated pairs</w:t>
-      </w:r>
-      <w:r>
-        <w:rPr>
-          <w:rFonts w:ascii="Times New Roman" w:hAnsi="Times New Roman" w:cs="Times New Roman"/>
-          <w:sz w:val="24"/>
-          <w:szCs w:val="24"/>
-        </w:rPr>
-        <w:t>, although these pairs</w:t>
-      </w:r>
-      <w:r>
-        <w:rPr>
-          <w:rFonts w:ascii="Times New Roman" w:hAnsi="Times New Roman" w:cs="Times New Roman"/>
-          <w:sz w:val="24"/>
-          <w:szCs w:val="24"/>
-        </w:rPr>
-        <w:t xml:space="preserve"> lack strong relatedness cues, </w:t>
-      </w:r>
-      <w:r>
-        <w:rPr>
-          <w:rFonts w:ascii="Times New Roman" w:hAnsi="Times New Roman" w:cs="Times New Roman"/>
-          <w:sz w:val="24"/>
-          <w:szCs w:val="24"/>
-        </w:rPr>
-        <w:t>the non-presented mediator is likely activated</w:t>
-      </w:r>
-      <w:r>
-        <w:rPr>
-          <w:rFonts w:ascii="Times New Roman" w:hAnsi="Times New Roman" w:cs="Times New Roman"/>
-          <w:sz w:val="24"/>
-          <w:szCs w:val="24"/>
-        </w:rPr>
-        <w:t xml:space="preserve"> at encoding</w:t>
-      </w:r>
-      <w:r>
-        <w:rPr>
-          <w:rFonts w:ascii="Times New Roman" w:hAnsi="Times New Roman" w:cs="Times New Roman"/>
-          <w:sz w:val="24"/>
-          <w:szCs w:val="24"/>
-        </w:rPr>
-        <w:t xml:space="preserve"> through spreading activation (see </w:t>
-      </w:r>
-      <w:r>
-        <w:rPr>
-          <w:rFonts w:ascii="Times New Roman" w:hAnsi="Times New Roman" w:cs="Times New Roman"/>
-          <w:sz w:val="24"/>
-          <w:szCs w:val="24"/>
-          <w:highlight w:val="cyan"/>
-        </w:rPr>
-        <w:t>Balota &amp; Lorch, 1986</w:t>
-      </w:r>
-      <w:r>
-        <w:rPr>
-          <w:rFonts w:ascii="Times New Roman" w:hAnsi="Times New Roman" w:cs="Times New Roman"/>
-          <w:sz w:val="24"/>
-          <w:szCs w:val="24"/>
-        </w:rPr>
-        <w:t xml:space="preserve">; </w:t>
-      </w:r>
-      <w:r>
-        <w:rPr>
-          <w:rFonts w:ascii="Times New Roman" w:hAnsi="Times New Roman" w:cs="Times New Roman"/>
-          <w:sz w:val="24"/>
-          <w:szCs w:val="24"/>
-          <w:highlight w:val="cyan"/>
-        </w:rPr>
-        <w:t>Jones, 2010</w:t>
-      </w:r>
-      <w:r>
-        <w:rPr>
-          <w:rFonts w:ascii="Times New Roman" w:hAnsi="Times New Roman" w:cs="Times New Roman"/>
-          <w:sz w:val="24"/>
-          <w:szCs w:val="24"/>
-        </w:rPr>
-        <w:t xml:space="preserve">). </w:t>
-      </w:r>
-      <w:r>
-        <w:rPr>
-          <w:rFonts w:ascii="Times New Roman" w:hAnsi="Times New Roman" w:cs="Times New Roman"/>
-          <w:sz w:val="24"/>
-          <w:szCs w:val="24"/>
-        </w:rPr>
-        <w:lastRenderedPageBreak/>
-        <w:t>Thus,</w:t>
-      </w:r>
-      <w:r>
-        <w:rPr>
-          <w:rFonts w:ascii="Times New Roman" w:hAnsi="Times New Roman" w:cs="Times New Roman"/>
-          <w:sz w:val="24"/>
-          <w:szCs w:val="24"/>
-        </w:rPr>
-        <w:t xml:space="preserve"> </w:t>
-      </w:r>
-      <w:r>
-        <w:rPr>
-          <w:rFonts w:ascii="Times New Roman" w:hAnsi="Times New Roman" w:cs="Times New Roman"/>
-          <w:sz w:val="24"/>
-          <w:szCs w:val="24"/>
-        </w:rPr>
-        <w:t xml:space="preserve">if JOLs also facilitate </w:t>
-      </w:r>
-      <w:r>
-        <w:rPr>
-          <w:rFonts w:ascii="Times New Roman" w:hAnsi="Times New Roman" w:cs="Times New Roman"/>
-          <w:sz w:val="24"/>
-          <w:szCs w:val="24"/>
-        </w:rPr>
-        <w:t>relational encoding</w:t>
-      </w:r>
-      <w:r>
-        <w:rPr>
-          <w:rFonts w:ascii="Times New Roman" w:hAnsi="Times New Roman" w:cs="Times New Roman"/>
-          <w:sz w:val="24"/>
-          <w:szCs w:val="24"/>
-        </w:rPr>
-        <w:t>, positive reactivity would be expected to occur on mediated associates.</w:t>
-      </w:r>
-      <w:r>
-        <w:rPr>
-          <w:rFonts w:ascii="Times New Roman" w:hAnsi="Times New Roman" w:cs="Times New Roman"/>
-          <w:sz w:val="24"/>
-          <w:szCs w:val="24"/>
-        </w:rPr>
-        <w:t xml:space="preserve"> </w:t>
-      </w:r>
-      <w:r>
-        <w:rPr>
-          <w:rFonts w:ascii="Times New Roman" w:hAnsi="Times New Roman" w:cs="Times New Roman"/>
-          <w:sz w:val="24"/>
-          <w:szCs w:val="24"/>
-        </w:rPr>
-        <w:t xml:space="preserve">Consistent with </w:t>
-      </w:r>
-      <w:r>
-        <w:rPr>
-          <w:rFonts w:ascii="Times New Roman" w:hAnsi="Times New Roman" w:cs="Times New Roman"/>
-          <w:sz w:val="24"/>
-          <w:szCs w:val="24"/>
-        </w:rPr>
-        <w:t>this</w:t>
-      </w:r>
-      <w:r>
-        <w:rPr>
-          <w:rFonts w:ascii="Times New Roman" w:hAnsi="Times New Roman" w:cs="Times New Roman"/>
-          <w:sz w:val="24"/>
-          <w:szCs w:val="24"/>
-        </w:rPr>
-        <w:t xml:space="preserve"> account, Maxwell and Huff </w:t>
-      </w:r>
-      <w:r>
-        <w:rPr>
-          <w:rFonts w:ascii="Times New Roman" w:hAnsi="Times New Roman" w:cs="Times New Roman"/>
-          <w:sz w:val="24"/>
-          <w:szCs w:val="24"/>
-        </w:rPr>
-        <w:t xml:space="preserve">(2024) </w:t>
-      </w:r>
-      <w:r>
-        <w:rPr>
-          <w:rFonts w:ascii="Times New Roman" w:hAnsi="Times New Roman" w:cs="Times New Roman"/>
-          <w:sz w:val="24"/>
-          <w:szCs w:val="24"/>
-        </w:rPr>
-        <w:t xml:space="preserve">found that positive reactivity on related associates readily extended to semantically mediated pairs, regardless of whether </w:t>
-      </w:r>
-      <w:r>
-        <w:rPr>
-          <w:rFonts w:ascii="Times New Roman" w:hAnsi="Times New Roman" w:cs="Times New Roman"/>
-          <w:sz w:val="24"/>
-          <w:szCs w:val="24"/>
-        </w:rPr>
-        <w:t>memory was assessed</w:t>
-      </w:r>
-      <w:r>
-        <w:rPr>
-          <w:rFonts w:ascii="Times New Roman" w:hAnsi="Times New Roman" w:cs="Times New Roman"/>
-          <w:sz w:val="24"/>
-          <w:szCs w:val="24"/>
-        </w:rPr>
-        <w:t xml:space="preserve"> using cued-recall (Experiment 1) or recognition testing (Experiments 2 and 3). Considered alongside</w:t>
-      </w:r>
-      <w:r>
-        <w:rPr>
-          <w:rFonts w:ascii="Times New Roman" w:hAnsi="Times New Roman" w:cs="Times New Roman"/>
-          <w:sz w:val="24"/>
-          <w:szCs w:val="24"/>
-        </w:rPr>
-        <w:t xml:space="preserve"> other</w:t>
-      </w:r>
-      <w:r>
-        <w:rPr>
-          <w:rFonts w:ascii="Times New Roman" w:hAnsi="Times New Roman" w:cs="Times New Roman"/>
-          <w:sz w:val="24"/>
-          <w:szCs w:val="24"/>
-        </w:rPr>
-        <w:t xml:space="preserve"> studies assessing the </w:t>
-      </w:r>
-      <w:r>
-        <w:rPr>
-          <w:rFonts w:ascii="Times New Roman" w:hAnsi="Times New Roman" w:cs="Times New Roman"/>
-          <w:sz w:val="24"/>
-          <w:szCs w:val="24"/>
-        </w:rPr>
-        <w:t>link between</w:t>
-      </w:r>
-      <w:r>
-        <w:rPr>
-          <w:rFonts w:ascii="Times New Roman" w:hAnsi="Times New Roman" w:cs="Times New Roman"/>
-          <w:sz w:val="24"/>
-          <w:szCs w:val="24"/>
-        </w:rPr>
-        <w:t xml:space="preserve"> relational </w:t>
-      </w:r>
-      <w:r>
-        <w:rPr>
-          <w:rFonts w:ascii="Times New Roman" w:hAnsi="Times New Roman" w:cs="Times New Roman"/>
-          <w:sz w:val="24"/>
-          <w:szCs w:val="24"/>
-        </w:rPr>
-        <w:t>encoding</w:t>
-      </w:r>
-      <w:r>
-        <w:rPr>
-          <w:rFonts w:ascii="Times New Roman" w:hAnsi="Times New Roman" w:cs="Times New Roman"/>
-          <w:sz w:val="24"/>
-          <w:szCs w:val="24"/>
-        </w:rPr>
-        <w:t xml:space="preserve"> and </w:t>
-      </w:r>
-      <w:r>
-        <w:rPr>
-          <w:rFonts w:ascii="Times New Roman" w:hAnsi="Times New Roman" w:cs="Times New Roman"/>
-          <w:sz w:val="24"/>
-          <w:szCs w:val="24"/>
-        </w:rPr>
-        <w:t>cue-strengthening processes</w:t>
-      </w:r>
-      <w:r>
-        <w:rPr>
-          <w:rFonts w:ascii="Times New Roman" w:hAnsi="Times New Roman" w:cs="Times New Roman"/>
-          <w:sz w:val="24"/>
-          <w:szCs w:val="24"/>
-        </w:rPr>
-        <w:t xml:space="preserve"> (e.g., Halmish &amp; Undorf, 2023; Maxwell &amp; Huff, 2022; Rivers et al., 2023), there is converging evidence that</w:t>
-      </w:r>
-      <w:r>
-        <w:rPr>
-          <w:rFonts w:ascii="Times New Roman" w:hAnsi="Times New Roman" w:cs="Times New Roman"/>
-          <w:sz w:val="24"/>
-          <w:szCs w:val="24"/>
-        </w:rPr>
-        <w:t xml:space="preserve"> positive</w:t>
-      </w:r>
-      <w:r>
-        <w:rPr>
-          <w:rFonts w:ascii="Times New Roman" w:hAnsi="Times New Roman" w:cs="Times New Roman"/>
-          <w:sz w:val="24"/>
-          <w:szCs w:val="24"/>
-        </w:rPr>
-        <w:t xml:space="preserve"> </w:t>
-      </w:r>
-      <w:r>
-        <w:rPr>
-          <w:rFonts w:ascii="Times New Roman" w:hAnsi="Times New Roman" w:cs="Times New Roman"/>
-          <w:sz w:val="24"/>
-          <w:szCs w:val="24"/>
-        </w:rPr>
-        <w:t>JOL reactivity on related pairs at least partially reflects JOLs facilitating processing of pre-existing cue-target relations.</w:t>
-      </w:r>
-      <w:r>
-        <w:rPr>
-          <w:rFonts w:ascii="Times New Roman" w:hAnsi="Times New Roman" w:cs="Times New Roman"/>
-          <w:sz w:val="24"/>
-          <w:szCs w:val="24"/>
-        </w:rPr>
-        <w:t xml:space="preserve"> </w:t>
+          <w:b/>
+          <w:bCs/>
+          <w:sz w:val="24"/>
+          <w:szCs w:val="24"/>
+        </w:rPr>
+        <w:t>Positive JOL Reactivity in the Absence of Strong-Relatedness Cues</w:t>
       </w:r>
     </w:p>
     <w:p>
@@ -4103,8 +3761,6 @@
         <w:spacing w:after="0" w:line="480" w:lineRule="auto"/>
         <w:rPr>
           <w:rFonts w:ascii="Times New Roman" w:hAnsi="Times New Roman" w:cs="Times New Roman"/>
-          <w:b/>
-          <w:bCs/>
           <w:sz w:val="24"/>
           <w:szCs w:val="24"/>
         </w:rPr>
@@ -4112,12 +3768,394 @@
       <w:r>
         <w:rPr>
           <w:rFonts w:ascii="Times New Roman" w:hAnsi="Times New Roman" w:cs="Times New Roman"/>
-          <w:b/>
-          <w:bCs/>
-          <w:sz w:val="24"/>
-          <w:szCs w:val="24"/>
-        </w:rPr>
-        <w:t>The Present Study</w:t>
+          <w:sz w:val="24"/>
+          <w:szCs w:val="24"/>
+        </w:rPr>
+        <w:tab/>
+      </w:r>
+      <w:r>
+        <w:rPr>
+          <w:rFonts w:ascii="Times New Roman" w:hAnsi="Times New Roman" w:cs="Times New Roman"/>
+          <w:sz w:val="24"/>
+          <w:szCs w:val="24"/>
+        </w:rPr>
+        <w:t xml:space="preserve">As noted above, there is </w:t>
+      </w:r>
+      <w:r>
+        <w:rPr>
+          <w:rFonts w:ascii="Times New Roman" w:hAnsi="Times New Roman" w:cs="Times New Roman"/>
+          <w:sz w:val="24"/>
+          <w:szCs w:val="24"/>
+        </w:rPr>
+        <w:t xml:space="preserve">accumulating </w:t>
+      </w:r>
+      <w:r>
+        <w:rPr>
+          <w:rFonts w:ascii="Times New Roman" w:hAnsi="Times New Roman" w:cs="Times New Roman"/>
+          <w:sz w:val="24"/>
+          <w:szCs w:val="24"/>
+        </w:rPr>
+        <w:t>evidence that positive JOL reactivity on cue-target pairs reflects</w:t>
+      </w:r>
+      <w:r>
+        <w:rPr>
+          <w:rFonts w:ascii="Times New Roman" w:hAnsi="Times New Roman" w:cs="Times New Roman"/>
+          <w:sz w:val="24"/>
+          <w:szCs w:val="24"/>
+        </w:rPr>
+        <w:t xml:space="preserve"> contributions from</w:t>
+      </w:r>
+      <w:r>
+        <w:rPr>
+          <w:rFonts w:ascii="Times New Roman" w:hAnsi="Times New Roman" w:cs="Times New Roman"/>
+          <w:sz w:val="24"/>
+          <w:szCs w:val="24"/>
+        </w:rPr>
+        <w:t xml:space="preserve"> a relational encoding process. </w:t>
+      </w:r>
+      <w:r>
+        <w:rPr>
+          <w:rFonts w:ascii="Times New Roman" w:hAnsi="Times New Roman" w:cs="Times New Roman"/>
+          <w:sz w:val="24"/>
+          <w:szCs w:val="24"/>
+        </w:rPr>
+        <w:t>Critically, h</w:t>
+      </w:r>
+      <w:r>
+        <w:rPr>
+          <w:rFonts w:ascii="Times New Roman" w:hAnsi="Times New Roman" w:cs="Times New Roman"/>
+          <w:sz w:val="24"/>
+          <w:szCs w:val="24"/>
+        </w:rPr>
+        <w:t>owever,</w:t>
+      </w:r>
+      <w:r>
+        <w:rPr>
+          <w:rFonts w:ascii="Times New Roman" w:hAnsi="Times New Roman" w:cs="Times New Roman"/>
+          <w:sz w:val="24"/>
+          <w:szCs w:val="24"/>
+        </w:rPr>
+        <w:t xml:space="preserve"> the </w:t>
+      </w:r>
+      <w:r>
+        <w:rPr>
+          <w:rFonts w:ascii="Times New Roman" w:hAnsi="Times New Roman" w:cs="Times New Roman"/>
+          <w:sz w:val="24"/>
+          <w:szCs w:val="24"/>
+        </w:rPr>
+        <w:t>specific</w:t>
+      </w:r>
+      <w:r>
+        <w:rPr>
+          <w:rFonts w:ascii="Times New Roman" w:hAnsi="Times New Roman" w:cs="Times New Roman"/>
+          <w:sz w:val="24"/>
+          <w:szCs w:val="24"/>
+        </w:rPr>
+        <w:t xml:space="preserve"> link between relational encoding and cue-strengthening </w:t>
+      </w:r>
+      <w:r>
+        <w:rPr>
+          <w:rFonts w:ascii="Times New Roman" w:hAnsi="Times New Roman" w:cs="Times New Roman"/>
+          <w:sz w:val="24"/>
+          <w:szCs w:val="24"/>
+        </w:rPr>
+        <w:t xml:space="preserve">processes </w:t>
+      </w:r>
+      <w:r>
+        <w:rPr>
+          <w:rFonts w:ascii="Times New Roman" w:hAnsi="Times New Roman" w:cs="Times New Roman"/>
+          <w:sz w:val="24"/>
+          <w:szCs w:val="24"/>
+        </w:rPr>
+        <w:t>remains</w:t>
+      </w:r>
+      <w:r>
+        <w:rPr>
+          <w:rFonts w:ascii="Times New Roman" w:hAnsi="Times New Roman" w:cs="Times New Roman"/>
+          <w:sz w:val="24"/>
+          <w:szCs w:val="24"/>
+        </w:rPr>
+        <w:t xml:space="preserve"> unclear</w:t>
+      </w:r>
+      <w:r>
+        <w:rPr>
+          <w:rFonts w:ascii="Times New Roman" w:hAnsi="Times New Roman" w:cs="Times New Roman"/>
+          <w:sz w:val="24"/>
+          <w:szCs w:val="24"/>
+        </w:rPr>
+        <w:t xml:space="preserve">. </w:t>
+      </w:r>
+      <w:r>
+        <w:rPr>
+          <w:rFonts w:ascii="Times New Roman" w:hAnsi="Times New Roman" w:cs="Times New Roman"/>
+          <w:sz w:val="24"/>
+          <w:szCs w:val="24"/>
+        </w:rPr>
+        <w:t>Moreover</w:t>
+      </w:r>
+      <w:r>
+        <w:rPr>
+          <w:rFonts w:ascii="Times New Roman" w:hAnsi="Times New Roman" w:cs="Times New Roman"/>
+          <w:sz w:val="24"/>
+          <w:szCs w:val="24"/>
+        </w:rPr>
+        <w:t xml:space="preserve">, </w:t>
+      </w:r>
+      <w:r>
+        <w:rPr>
+          <w:rFonts w:ascii="Times New Roman" w:hAnsi="Times New Roman" w:cs="Times New Roman"/>
+          <w:sz w:val="24"/>
+          <w:szCs w:val="24"/>
+        </w:rPr>
+        <w:t xml:space="preserve">although </w:t>
+      </w:r>
+      <w:r>
+        <w:rPr>
+          <w:rFonts w:ascii="Times New Roman" w:hAnsi="Times New Roman" w:cs="Times New Roman"/>
+          <w:sz w:val="24"/>
+          <w:szCs w:val="24"/>
+        </w:rPr>
+        <w:t>both</w:t>
+      </w:r>
+      <w:r>
+        <w:rPr>
+          <w:rFonts w:ascii="Times New Roman" w:hAnsi="Times New Roman" w:cs="Times New Roman"/>
+          <w:sz w:val="24"/>
+          <w:szCs w:val="24"/>
+        </w:rPr>
+        <w:t xml:space="preserve"> </w:t>
+      </w:r>
+      <w:r>
+        <w:rPr>
+          <w:rFonts w:ascii="Times New Roman" w:hAnsi="Times New Roman" w:cs="Times New Roman"/>
+          <w:sz w:val="24"/>
+          <w:szCs w:val="24"/>
+        </w:rPr>
+        <w:t xml:space="preserve">accounts propose that </w:t>
+      </w:r>
+      <w:r>
+        <w:rPr>
+          <w:rFonts w:ascii="Times New Roman" w:hAnsi="Times New Roman" w:cs="Times New Roman"/>
+          <w:sz w:val="24"/>
+          <w:szCs w:val="24"/>
+        </w:rPr>
+        <w:t xml:space="preserve">cue-target relations moderate </w:t>
+      </w:r>
+      <w:r>
+        <w:rPr>
+          <w:rFonts w:ascii="Times New Roman" w:hAnsi="Times New Roman" w:cs="Times New Roman"/>
+          <w:sz w:val="24"/>
+          <w:szCs w:val="24"/>
+        </w:rPr>
+        <w:t>JOL reactivity</w:t>
+      </w:r>
+      <w:r>
+        <w:rPr>
+          <w:rFonts w:ascii="Times New Roman" w:hAnsi="Times New Roman" w:cs="Times New Roman"/>
+          <w:sz w:val="24"/>
+          <w:szCs w:val="24"/>
+        </w:rPr>
+        <w:t xml:space="preserve">, </w:t>
+      </w:r>
+      <w:r>
+        <w:rPr>
+          <w:rFonts w:ascii="Times New Roman" w:hAnsi="Times New Roman" w:cs="Times New Roman"/>
+          <w:sz w:val="24"/>
+          <w:szCs w:val="24"/>
+        </w:rPr>
+        <w:t xml:space="preserve">each </w:t>
+      </w:r>
+      <w:r>
+        <w:rPr>
+          <w:rFonts w:ascii="Times New Roman" w:hAnsi="Times New Roman" w:cs="Times New Roman"/>
+          <w:sz w:val="24"/>
+          <w:szCs w:val="24"/>
+        </w:rPr>
+        <w:t>account</w:t>
+      </w:r>
+      <w:r>
+        <w:rPr>
+          <w:rFonts w:ascii="Times New Roman" w:hAnsi="Times New Roman" w:cs="Times New Roman"/>
+          <w:sz w:val="24"/>
+          <w:szCs w:val="24"/>
+        </w:rPr>
+        <w:t xml:space="preserve"> </w:t>
+      </w:r>
+      <w:r>
+        <w:rPr>
+          <w:rFonts w:ascii="Times New Roman" w:hAnsi="Times New Roman" w:cs="Times New Roman"/>
+          <w:sz w:val="24"/>
+          <w:szCs w:val="24"/>
+        </w:rPr>
+        <w:t>emphasize</w:t>
+      </w:r>
+      <w:r>
+        <w:rPr>
+          <w:rFonts w:ascii="Times New Roman" w:hAnsi="Times New Roman" w:cs="Times New Roman"/>
+          <w:sz w:val="24"/>
+          <w:szCs w:val="24"/>
+        </w:rPr>
+        <w:t>s</w:t>
+      </w:r>
+      <w:r>
+        <w:rPr>
+          <w:rFonts w:ascii="Times New Roman" w:hAnsi="Times New Roman" w:cs="Times New Roman"/>
+          <w:sz w:val="24"/>
+          <w:szCs w:val="24"/>
+        </w:rPr>
+        <w:t xml:space="preserve"> different aspects of relatedness. For example, </w:t>
+      </w:r>
+      <w:r>
+        <w:rPr>
+          <w:rFonts w:ascii="Times New Roman" w:hAnsi="Times New Roman" w:cs="Times New Roman"/>
+          <w:sz w:val="24"/>
+          <w:szCs w:val="24"/>
+        </w:rPr>
+        <w:t xml:space="preserve">pair relatedness can be divided into </w:t>
+      </w:r>
+      <w:r>
+        <w:rPr>
+          <w:rFonts w:ascii="Times New Roman" w:hAnsi="Times New Roman" w:cs="Times New Roman"/>
+          <w:i/>
+          <w:iCs/>
+          <w:sz w:val="24"/>
+          <w:szCs w:val="24"/>
+        </w:rPr>
+        <w:t xml:space="preserve">a priori </w:t>
+      </w:r>
+      <w:r>
+        <w:rPr>
+          <w:rFonts w:ascii="Times New Roman" w:hAnsi="Times New Roman" w:cs="Times New Roman"/>
+          <w:sz w:val="24"/>
+          <w:szCs w:val="24"/>
+        </w:rPr>
+        <w:t xml:space="preserve">and </w:t>
+      </w:r>
+      <w:r>
+        <w:rPr>
+          <w:rFonts w:ascii="Times New Roman" w:hAnsi="Times New Roman" w:cs="Times New Roman"/>
+          <w:i/>
+          <w:iCs/>
+          <w:sz w:val="24"/>
+          <w:szCs w:val="24"/>
+        </w:rPr>
+        <w:t>a posteriori</w:t>
+      </w:r>
+      <w:r>
+        <w:rPr>
+          <w:rFonts w:ascii="Times New Roman" w:hAnsi="Times New Roman" w:cs="Times New Roman"/>
+          <w:sz w:val="24"/>
+          <w:szCs w:val="24"/>
+        </w:rPr>
+        <w:t xml:space="preserve"> relations (see </w:t>
+      </w:r>
+      <w:r>
+        <w:rPr>
+          <w:rFonts w:ascii="Times New Roman" w:hAnsi="Times New Roman" w:cs="Times New Roman"/>
+          <w:sz w:val="24"/>
+          <w:szCs w:val="24"/>
+          <w:highlight w:val="cyan"/>
+        </w:rPr>
+        <w:t>Koriat, 1981</w:t>
+      </w:r>
+      <w:r>
+        <w:rPr>
+          <w:rFonts w:ascii="Times New Roman" w:hAnsi="Times New Roman" w:cs="Times New Roman"/>
+          <w:sz w:val="24"/>
+          <w:szCs w:val="24"/>
+        </w:rPr>
+        <w:t>). First, a priori relatedness represents the probability that a cue word within a paired-associate would elicit the target as a response</w:t>
+      </w:r>
+      <w:r>
+        <w:rPr>
+          <w:rFonts w:ascii="Times New Roman" w:hAnsi="Times New Roman" w:cs="Times New Roman"/>
+          <w:sz w:val="24"/>
+          <w:szCs w:val="24"/>
+        </w:rPr>
+        <w:t xml:space="preserve"> and, as such, is best represented by free-association norms (e.g., </w:t>
+      </w:r>
+      <w:r>
+        <w:rPr>
+          <w:rFonts w:ascii="Times New Roman" w:hAnsi="Times New Roman" w:cs="Times New Roman"/>
+          <w:sz w:val="24"/>
+          <w:szCs w:val="24"/>
+          <w:highlight w:val="cyan"/>
+        </w:rPr>
+        <w:t>De Deyne et al., 2019</w:t>
+      </w:r>
+      <w:r>
+        <w:rPr>
+          <w:rFonts w:ascii="Times New Roman" w:hAnsi="Times New Roman" w:cs="Times New Roman"/>
+          <w:sz w:val="24"/>
+          <w:szCs w:val="24"/>
+        </w:rPr>
+        <w:t xml:space="preserve">; </w:t>
+      </w:r>
+      <w:r>
+        <w:rPr>
+          <w:rFonts w:ascii="Times New Roman" w:hAnsi="Times New Roman" w:cs="Times New Roman"/>
+          <w:sz w:val="24"/>
+          <w:szCs w:val="24"/>
+          <w:highlight w:val="cyan"/>
+        </w:rPr>
+        <w:t>Nelson, McEvoy, &amp; Schrieber, 2004</w:t>
+      </w:r>
+      <w:r>
+        <w:rPr>
+          <w:rFonts w:ascii="Times New Roman" w:hAnsi="Times New Roman" w:cs="Times New Roman"/>
+          <w:sz w:val="24"/>
+          <w:szCs w:val="24"/>
+        </w:rPr>
+        <w:t>).</w:t>
+      </w:r>
+      <w:r>
+        <w:rPr>
+          <w:rFonts w:ascii="Times New Roman" w:hAnsi="Times New Roman" w:cs="Times New Roman"/>
+          <w:sz w:val="24"/>
+          <w:szCs w:val="24"/>
+        </w:rPr>
+        <w:t xml:space="preserve"> This type of relatedness is critical for cued-recall testing, as pairs which are low in a priori relatedness would have targets which are more difficult to retrieve at test. Separately, a posteriori relatedness</w:t>
+      </w:r>
+      <w:r>
+        <w:rPr>
+          <w:rFonts w:ascii="Times New Roman" w:hAnsi="Times New Roman" w:cs="Times New Roman"/>
+          <w:sz w:val="24"/>
+          <w:szCs w:val="24"/>
+        </w:rPr>
+        <w:t xml:space="preserve"> reflects the degree to which a cue and target are perceived as being related. Thus, JOLs are particularly sensitive to a posteriori associations. Importantly, however, a priori and a posteriori associations are not mutually exclusive, and </w:t>
+      </w:r>
+      <w:r>
+        <w:rPr>
+          <w:rFonts w:ascii="Times New Roman" w:hAnsi="Times New Roman" w:cs="Times New Roman"/>
+          <w:sz w:val="24"/>
+          <w:szCs w:val="24"/>
+        </w:rPr>
+        <w:lastRenderedPageBreak/>
+        <w:t>related cue-target pairs may be high in one or both relatedness types.</w:t>
+      </w:r>
+      <w:r>
+        <w:rPr>
+          <w:rFonts w:ascii="Times New Roman" w:hAnsi="Times New Roman" w:cs="Times New Roman"/>
+          <w:sz w:val="24"/>
+          <w:szCs w:val="24"/>
+        </w:rPr>
+        <w:t xml:space="preserve"> </w:t>
+      </w:r>
+      <w:r>
+        <w:rPr>
+          <w:rFonts w:ascii="Times New Roman" w:hAnsi="Times New Roman" w:cs="Times New Roman"/>
+          <w:sz w:val="24"/>
+          <w:szCs w:val="24"/>
+        </w:rPr>
+        <w:t>Regarding JOL reactivity, the cue-strengthening account</w:t>
+      </w:r>
+      <w:r>
+        <w:rPr>
+          <w:rFonts w:ascii="Times New Roman" w:hAnsi="Times New Roman" w:cs="Times New Roman"/>
+          <w:sz w:val="24"/>
+          <w:szCs w:val="24"/>
+        </w:rPr>
+        <w:t xml:space="preserve"> predicts that a posteriori relatedness primarily drives positive JOL reactivity on related cue-target pairs. This is because, as per this account, making JOLs primarily strengthens perceptible relatedness cues which inform the magnitude of participants’ JOLs. Separately, the relational encoding account of reactivity posits that a priori relatedness is the primary contributor to positive JOL reactivity, as this account states that JOLs strengthen pre-existing, underlying relations between cue and target. </w:t>
       </w:r>
     </w:p>
     <w:p>
@@ -4136,70 +4174,441 @@
           <w:szCs w:val="24"/>
         </w:rPr>
         <w:tab/>
-      </w:r>
-      <w:r>
-        <w:rPr>
-          <w:rFonts w:ascii="Times New Roman" w:hAnsi="Times New Roman" w:cs="Times New Roman"/>
-          <w:sz w:val="24"/>
-          <w:szCs w:val="24"/>
-        </w:rPr>
-        <w:t xml:space="preserve">As noted above, </w:t>
-      </w:r>
-      <w:r>
-        <w:rPr>
-          <w:rFonts w:ascii="Times New Roman" w:hAnsi="Times New Roman" w:cs="Times New Roman"/>
-          <w:sz w:val="24"/>
-          <w:szCs w:val="24"/>
-        </w:rPr>
-        <w:t>a growing body of research suggests</w:t>
-      </w:r>
-      <w:r>
-        <w:rPr>
-          <w:rFonts w:ascii="Times New Roman" w:hAnsi="Times New Roman" w:cs="Times New Roman"/>
-          <w:sz w:val="24"/>
-          <w:szCs w:val="24"/>
-        </w:rPr>
-        <w:t xml:space="preserve"> that JOLs specifically encourage processing of cue-target relations and, </w:t>
-      </w:r>
-      <w:r>
-        <w:rPr>
-          <w:rFonts w:ascii="Times New Roman" w:hAnsi="Times New Roman" w:cs="Times New Roman"/>
-          <w:sz w:val="24"/>
-          <w:szCs w:val="24"/>
-        </w:rPr>
-        <w:t>importantly</w:t>
-      </w:r>
-      <w:r>
-        <w:rPr>
-          <w:rFonts w:ascii="Times New Roman" w:hAnsi="Times New Roman" w:cs="Times New Roman"/>
-          <w:sz w:val="24"/>
-          <w:szCs w:val="24"/>
-        </w:rPr>
-        <w:t xml:space="preserve">, that JOLs can facilitate cued-recall even </w:t>
-      </w:r>
-      <w:r>
-        <w:rPr>
-          <w:rFonts w:ascii="Times New Roman" w:hAnsi="Times New Roman" w:cs="Times New Roman"/>
-          <w:sz w:val="24"/>
-          <w:szCs w:val="24"/>
-        </w:rPr>
-        <w:t>for pair types which lack</w:t>
-      </w:r>
-      <w:r>
-        <w:rPr>
-          <w:rFonts w:ascii="Times New Roman" w:hAnsi="Times New Roman" w:cs="Times New Roman"/>
-          <w:sz w:val="24"/>
-          <w:szCs w:val="24"/>
-        </w:rPr>
-        <w:t xml:space="preserve"> obvious relatedness cues </w:t>
-      </w:r>
-      <w:r>
-        <w:rPr>
-          <w:rFonts w:ascii="Times New Roman" w:hAnsi="Times New Roman" w:cs="Times New Roman"/>
-          <w:sz w:val="24"/>
-          <w:szCs w:val="24"/>
-        </w:rPr>
-        <w:t>so long as they share an underlying relation</w:t>
+        <w:t xml:space="preserve">To test between the cue-strengthening and relational encoding accounts of reactivity, researchers can manipulate the type of relations between paired items. For example, </w:t>
+      </w:r>
+      <w:r>
+        <w:rPr>
+          <w:rFonts w:ascii="Times New Roman" w:hAnsi="Times New Roman" w:cs="Times New Roman"/>
+          <w:i/>
+          <w:iCs/>
+          <w:sz w:val="24"/>
+          <w:szCs w:val="24"/>
+        </w:rPr>
+        <w:t>backward paired</w:t>
+      </w:r>
+      <w:r>
+        <w:rPr>
+          <w:rFonts w:ascii="Times New Roman" w:hAnsi="Times New Roman" w:cs="Times New Roman"/>
+          <w:i/>
+          <w:iCs/>
+          <w:sz w:val="24"/>
+          <w:szCs w:val="24"/>
+        </w:rPr>
+        <w:t>-</w:t>
+      </w:r>
+      <w:r>
+        <w:rPr>
+          <w:rFonts w:ascii="Times New Roman" w:hAnsi="Times New Roman" w:cs="Times New Roman"/>
+          <w:i/>
+          <w:iCs/>
+          <w:sz w:val="24"/>
+          <w:szCs w:val="24"/>
+        </w:rPr>
+        <w:t>associates</w:t>
+      </w:r>
+      <w:r>
+        <w:rPr>
+          <w:rFonts w:ascii="Times New Roman" w:hAnsi="Times New Roman" w:cs="Times New Roman"/>
+          <w:sz w:val="24"/>
+          <w:szCs w:val="24"/>
+        </w:rPr>
+        <w:t xml:space="preserve"> can be generated by taking asymmetrical paired-associates presented in the forward direction (e.g., </w:t>
+      </w:r>
+      <w:r>
+        <w:rPr>
+          <w:rFonts w:ascii="Times New Roman" w:hAnsi="Times New Roman" w:cs="Times New Roman"/>
+          <w:sz w:val="24"/>
+          <w:szCs w:val="24"/>
+          <w:highlight w:val="yellow"/>
+        </w:rPr>
+        <w:t>XXX – XXX</w:t>
+      </w:r>
+      <w:r>
+        <w:rPr>
+          <w:rFonts w:ascii="Times New Roman" w:hAnsi="Times New Roman" w:cs="Times New Roman"/>
+          <w:sz w:val="24"/>
+          <w:szCs w:val="24"/>
+        </w:rPr>
+        <w:t>) and simply flipping the cue and target</w:t>
+      </w:r>
+      <w:r>
+        <w:rPr>
+          <w:rFonts w:ascii="Times New Roman" w:hAnsi="Times New Roman" w:cs="Times New Roman"/>
+          <w:sz w:val="24"/>
+          <w:szCs w:val="24"/>
+        </w:rPr>
+        <w:t>’s order</w:t>
+      </w:r>
+      <w:r>
+        <w:rPr>
+          <w:rFonts w:ascii="Times New Roman" w:hAnsi="Times New Roman" w:cs="Times New Roman"/>
+          <w:sz w:val="24"/>
+          <w:szCs w:val="24"/>
+        </w:rPr>
+        <w:t xml:space="preserve"> (e.g., </w:t>
+      </w:r>
+      <w:r>
+        <w:rPr>
+          <w:rFonts w:ascii="Times New Roman" w:hAnsi="Times New Roman" w:cs="Times New Roman"/>
+          <w:sz w:val="24"/>
+          <w:szCs w:val="24"/>
+          <w:highlight w:val="yellow"/>
+        </w:rPr>
+        <w:t>XXX – XXX</w:t>
+      </w:r>
+      <w:r>
+        <w:rPr>
+          <w:rFonts w:ascii="Times New Roman" w:hAnsi="Times New Roman" w:cs="Times New Roman"/>
+          <w:sz w:val="24"/>
+          <w:szCs w:val="24"/>
+        </w:rPr>
+        <w:t xml:space="preserve">). Unlike forward associates in which the target is a highly probable response to the cue </w:t>
+      </w:r>
+      <w:r>
+        <w:rPr>
+          <w:rFonts w:ascii="Times New Roman" w:hAnsi="Times New Roman" w:cs="Times New Roman"/>
+          <w:sz w:val="24"/>
+          <w:szCs w:val="24"/>
+        </w:rPr>
+        <w:t xml:space="preserve">and </w:t>
+      </w:r>
+      <w:r>
+        <w:rPr>
+          <w:rFonts w:ascii="Times New Roman" w:hAnsi="Times New Roman" w:cs="Times New Roman"/>
+          <w:sz w:val="24"/>
+          <w:szCs w:val="24"/>
+        </w:rPr>
+        <w:t>thus contains an a prior</w:t>
+      </w:r>
+      <w:r>
+        <w:rPr>
+          <w:rFonts w:ascii="Times New Roman" w:hAnsi="Times New Roman" w:cs="Times New Roman"/>
+          <w:sz w:val="24"/>
+          <w:szCs w:val="24"/>
+        </w:rPr>
+        <w:t>i</w:t>
+      </w:r>
+      <w:r>
+        <w:rPr>
+          <w:rFonts w:ascii="Times New Roman" w:hAnsi="Times New Roman" w:cs="Times New Roman"/>
+          <w:sz w:val="24"/>
+          <w:szCs w:val="24"/>
+        </w:rPr>
+        <w:t xml:space="preserve"> relation, </w:t>
+      </w:r>
+      <w:r>
+        <w:rPr>
+          <w:rFonts w:ascii="Times New Roman" w:hAnsi="Times New Roman" w:cs="Times New Roman"/>
+          <w:sz w:val="24"/>
+          <w:szCs w:val="24"/>
+        </w:rPr>
+        <w:t>backward pairs</w:t>
+      </w:r>
+      <w:r>
+        <w:rPr>
+          <w:rFonts w:ascii="Times New Roman" w:hAnsi="Times New Roman" w:cs="Times New Roman"/>
+          <w:sz w:val="24"/>
+          <w:szCs w:val="24"/>
+        </w:rPr>
+        <w:t>’</w:t>
+      </w:r>
+      <w:r>
+        <w:rPr>
+          <w:rFonts w:ascii="Times New Roman" w:hAnsi="Times New Roman" w:cs="Times New Roman"/>
+          <w:sz w:val="24"/>
+          <w:szCs w:val="24"/>
+        </w:rPr>
+        <w:t xml:space="preserve"> </w:t>
+      </w:r>
+      <w:r>
+        <w:rPr>
+          <w:rFonts w:ascii="Times New Roman" w:hAnsi="Times New Roman" w:cs="Times New Roman"/>
+          <w:sz w:val="24"/>
+          <w:szCs w:val="24"/>
+        </w:rPr>
+        <w:t>target</w:t>
+      </w:r>
+      <w:r>
+        <w:rPr>
+          <w:rFonts w:ascii="Times New Roman" w:hAnsi="Times New Roman" w:cs="Times New Roman"/>
+          <w:sz w:val="24"/>
+          <w:szCs w:val="24"/>
+        </w:rPr>
+        <w:t>s</w:t>
+      </w:r>
+      <w:r>
+        <w:rPr>
+          <w:rFonts w:ascii="Times New Roman" w:hAnsi="Times New Roman" w:cs="Times New Roman"/>
+          <w:sz w:val="24"/>
+          <w:szCs w:val="24"/>
+        </w:rPr>
+        <w:t xml:space="preserve"> </w:t>
+      </w:r>
+      <w:r>
+        <w:rPr>
+          <w:rFonts w:ascii="Times New Roman" w:hAnsi="Times New Roman" w:cs="Times New Roman"/>
+          <w:sz w:val="24"/>
+          <w:szCs w:val="24"/>
+        </w:rPr>
+        <w:t>a</w:t>
+      </w:r>
+      <w:r>
+        <w:rPr>
+          <w:rFonts w:ascii="Times New Roman" w:hAnsi="Times New Roman" w:cs="Times New Roman"/>
+          <w:sz w:val="24"/>
+          <w:szCs w:val="24"/>
+        </w:rPr>
+        <w:t>re</w:t>
+      </w:r>
+      <w:r>
+        <w:rPr>
+          <w:rFonts w:ascii="Times New Roman" w:hAnsi="Times New Roman" w:cs="Times New Roman"/>
+          <w:sz w:val="24"/>
+          <w:szCs w:val="24"/>
+        </w:rPr>
+        <w:t xml:space="preserve"> </w:t>
+      </w:r>
+      <w:r>
+        <w:rPr>
+          <w:rFonts w:ascii="Times New Roman" w:hAnsi="Times New Roman" w:cs="Times New Roman"/>
+          <w:sz w:val="24"/>
+          <w:szCs w:val="24"/>
+        </w:rPr>
+        <w:t xml:space="preserve">unrelated to the cue based on free-association norms. However, thematically, the items are often similar, and thus backward associates </w:t>
+      </w:r>
+      <w:r>
+        <w:rPr>
+          <w:rFonts w:ascii="Times New Roman" w:hAnsi="Times New Roman" w:cs="Times New Roman"/>
+          <w:sz w:val="24"/>
+          <w:szCs w:val="24"/>
+        </w:rPr>
+        <w:t>have strong</w:t>
+      </w:r>
+      <w:r>
+        <w:rPr>
+          <w:rFonts w:ascii="Times New Roman" w:hAnsi="Times New Roman" w:cs="Times New Roman"/>
+          <w:sz w:val="24"/>
+          <w:szCs w:val="24"/>
+        </w:rPr>
+        <w:t xml:space="preserve"> a posteriori relatedness</w:t>
+      </w:r>
+      <w:r>
+        <w:rPr>
+          <w:rFonts w:ascii="Times New Roman" w:hAnsi="Times New Roman" w:cs="Times New Roman"/>
+          <w:sz w:val="24"/>
+          <w:szCs w:val="24"/>
+        </w:rPr>
+        <w:t xml:space="preserve"> (i.e., participants perceive backward associates as being related at encoding).</w:t>
+      </w:r>
+      <w:r>
+        <w:rPr>
+          <w:rFonts w:ascii="Times New Roman" w:hAnsi="Times New Roman" w:cs="Times New Roman"/>
+          <w:sz w:val="24"/>
+          <w:szCs w:val="24"/>
+        </w:rPr>
+        <w:t xml:space="preserve"> </w:t>
+      </w:r>
+      <w:r>
+        <w:rPr>
+          <w:rFonts w:ascii="Times New Roman" w:hAnsi="Times New Roman" w:cs="Times New Roman"/>
+          <w:sz w:val="24"/>
+          <w:szCs w:val="24"/>
+        </w:rPr>
+        <w:t>Importantly,</w:t>
+      </w:r>
+      <w:r>
+        <w:rPr>
+          <w:rFonts w:ascii="Times New Roman" w:hAnsi="Times New Roman" w:cs="Times New Roman"/>
+          <w:sz w:val="24"/>
+          <w:szCs w:val="24"/>
+        </w:rPr>
+        <w:t xml:space="preserve"> participants </w:t>
+      </w:r>
+      <w:r>
+        <w:rPr>
+          <w:rFonts w:ascii="Times New Roman" w:hAnsi="Times New Roman" w:cs="Times New Roman"/>
+          <w:sz w:val="24"/>
+          <w:szCs w:val="24"/>
+        </w:rPr>
+        <w:t>generally</w:t>
+      </w:r>
+      <w:r>
+        <w:rPr>
+          <w:rFonts w:ascii="Times New Roman" w:hAnsi="Times New Roman" w:cs="Times New Roman"/>
+          <w:sz w:val="24"/>
+          <w:szCs w:val="24"/>
+        </w:rPr>
+        <w:t xml:space="preserve"> assign JOLs to backward associates </w:t>
+      </w:r>
+      <w:r>
+        <w:rPr>
+          <w:rFonts w:ascii="Times New Roman" w:hAnsi="Times New Roman" w:cs="Times New Roman"/>
+          <w:sz w:val="24"/>
+          <w:szCs w:val="24"/>
+        </w:rPr>
+        <w:t xml:space="preserve">which </w:t>
+      </w:r>
+      <w:r>
+        <w:rPr>
+          <w:rFonts w:ascii="Times New Roman" w:hAnsi="Times New Roman" w:cs="Times New Roman"/>
+          <w:sz w:val="24"/>
+          <w:szCs w:val="24"/>
+        </w:rPr>
+        <w:t>approxima</w:t>
+      </w:r>
+      <w:r>
+        <w:rPr>
+          <w:rFonts w:ascii="Times New Roman" w:hAnsi="Times New Roman" w:cs="Times New Roman"/>
+          <w:sz w:val="24"/>
+          <w:szCs w:val="24"/>
+        </w:rPr>
+        <w:t>te</w:t>
+      </w:r>
+      <w:r>
+        <w:rPr>
+          <w:rFonts w:ascii="Times New Roman" w:hAnsi="Times New Roman" w:cs="Times New Roman"/>
+          <w:sz w:val="24"/>
+          <w:szCs w:val="24"/>
+        </w:rPr>
+        <w:t xml:space="preserve"> forward associates,</w:t>
+      </w:r>
+      <w:r>
+        <w:rPr>
+          <w:rFonts w:ascii="Times New Roman" w:hAnsi="Times New Roman" w:cs="Times New Roman"/>
+          <w:sz w:val="24"/>
+          <w:szCs w:val="24"/>
+        </w:rPr>
+        <w:t xml:space="preserve"> </w:t>
+      </w:r>
+      <w:r>
+        <w:rPr>
+          <w:rFonts w:ascii="Times New Roman" w:hAnsi="Times New Roman" w:cs="Times New Roman"/>
+          <w:sz w:val="24"/>
+          <w:szCs w:val="24"/>
+        </w:rPr>
+        <w:t xml:space="preserve">even though </w:t>
+      </w:r>
+      <w:r>
+        <w:rPr>
+          <w:rFonts w:ascii="Times New Roman" w:hAnsi="Times New Roman" w:cs="Times New Roman"/>
+          <w:sz w:val="24"/>
+          <w:szCs w:val="24"/>
+        </w:rPr>
+        <w:t xml:space="preserve">later memory for </w:t>
+      </w:r>
+      <w:r>
+        <w:rPr>
+          <w:rFonts w:ascii="Times New Roman" w:hAnsi="Times New Roman" w:cs="Times New Roman"/>
+          <w:sz w:val="24"/>
+          <w:szCs w:val="24"/>
+        </w:rPr>
+        <w:t xml:space="preserve">forward associates </w:t>
+      </w:r>
+      <w:r>
+        <w:rPr>
+          <w:rFonts w:ascii="Times New Roman" w:hAnsi="Times New Roman" w:cs="Times New Roman"/>
+          <w:sz w:val="24"/>
+          <w:szCs w:val="24"/>
+        </w:rPr>
+        <w:t xml:space="preserve">greatly exceeds backward associates </w:t>
+      </w:r>
+      <w:r>
+        <w:rPr>
+          <w:rFonts w:ascii="Times New Roman" w:hAnsi="Times New Roman" w:cs="Times New Roman"/>
+          <w:sz w:val="24"/>
+          <w:szCs w:val="24"/>
+        </w:rPr>
+        <w:t xml:space="preserve">(i.e., the illusion of competence; see </w:t>
+      </w:r>
+      <w:r>
+        <w:rPr>
+          <w:rFonts w:ascii="Times New Roman" w:hAnsi="Times New Roman" w:cs="Times New Roman"/>
+          <w:sz w:val="24"/>
+          <w:szCs w:val="24"/>
+          <w:highlight w:val="cyan"/>
+        </w:rPr>
+        <w:t>Koriat &amp; Bjork, 2005</w:t>
+      </w:r>
+      <w:r>
+        <w:rPr>
+          <w:rFonts w:ascii="Times New Roman" w:hAnsi="Times New Roman" w:cs="Times New Roman"/>
+          <w:sz w:val="24"/>
+          <w:szCs w:val="24"/>
+        </w:rPr>
+        <w:t xml:space="preserve">; </w:t>
+      </w:r>
+      <w:r>
+        <w:rPr>
+          <w:rFonts w:ascii="Times New Roman" w:hAnsi="Times New Roman" w:cs="Times New Roman"/>
+          <w:sz w:val="24"/>
+          <w:szCs w:val="24"/>
+          <w:highlight w:val="cyan"/>
+        </w:rPr>
+        <w:t>2006</w:t>
+      </w:r>
+      <w:r>
+        <w:rPr>
+          <w:rFonts w:ascii="Times New Roman" w:hAnsi="Times New Roman" w:cs="Times New Roman"/>
+          <w:sz w:val="24"/>
+          <w:szCs w:val="24"/>
+        </w:rPr>
+        <w:t xml:space="preserve">). </w:t>
+      </w:r>
+      <w:r>
+        <w:rPr>
+          <w:rFonts w:ascii="Times New Roman" w:hAnsi="Times New Roman" w:cs="Times New Roman"/>
+          <w:sz w:val="24"/>
+          <w:szCs w:val="24"/>
+        </w:rPr>
+        <w:t xml:space="preserve">However, although a </w:t>
+      </w:r>
+      <w:r>
+        <w:rPr>
+          <w:rFonts w:ascii="Times New Roman" w:hAnsi="Times New Roman" w:cs="Times New Roman"/>
+          <w:sz w:val="24"/>
+          <w:szCs w:val="24"/>
+        </w:rPr>
+        <w:t xml:space="preserve">posteriori relatedness cues </w:t>
+      </w:r>
+      <w:r>
+        <w:rPr>
+          <w:rFonts w:ascii="Times New Roman" w:hAnsi="Times New Roman" w:cs="Times New Roman"/>
+          <w:sz w:val="24"/>
+          <w:szCs w:val="24"/>
+        </w:rPr>
+        <w:t>do not benefit</w:t>
+      </w:r>
+      <w:r>
+        <w:rPr>
+          <w:rFonts w:ascii="Times New Roman" w:hAnsi="Times New Roman" w:cs="Times New Roman"/>
+          <w:sz w:val="24"/>
+          <w:szCs w:val="24"/>
+        </w:rPr>
+        <w:t xml:space="preserve"> </w:t>
+      </w:r>
+      <w:r>
+        <w:rPr>
+          <w:rFonts w:ascii="Times New Roman" w:hAnsi="Times New Roman" w:cs="Times New Roman"/>
+          <w:sz w:val="24"/>
+          <w:szCs w:val="24"/>
+        </w:rPr>
+        <w:t>r</w:t>
+      </w:r>
+      <w:r>
+        <w:rPr>
+          <w:rFonts w:ascii="Times New Roman" w:hAnsi="Times New Roman" w:cs="Times New Roman"/>
+          <w:sz w:val="24"/>
+          <w:szCs w:val="24"/>
+        </w:rPr>
+        <w:t xml:space="preserve">ecall of </w:t>
+      </w:r>
+      <w:r>
+        <w:rPr>
+          <w:rFonts w:ascii="Times New Roman" w:hAnsi="Times New Roman" w:cs="Times New Roman"/>
+          <w:sz w:val="24"/>
+          <w:szCs w:val="24"/>
+        </w:rPr>
+        <w:t>backward associates, positive JOL reactivity still extends to this pair type (see Maxwell &amp; Huff, 2022; 2023)</w:t>
       </w:r>
       <w:r>
         <w:rPr>
@@ -4215,151 +4624,7 @@
           <w:sz w:val="24"/>
           <w:szCs w:val="24"/>
         </w:rPr>
-        <w:t xml:space="preserve">Critically, </w:t>
-      </w:r>
-      <w:r>
-        <w:rPr>
-          <w:rFonts w:ascii="Times New Roman" w:hAnsi="Times New Roman" w:cs="Times New Roman"/>
-          <w:sz w:val="24"/>
-          <w:szCs w:val="24"/>
-        </w:rPr>
-        <w:t>Maxwell and Huff’s (2024)</w:t>
-      </w:r>
-      <w:r>
-        <w:rPr>
-          <w:rFonts w:ascii="Times New Roman" w:hAnsi="Times New Roman" w:cs="Times New Roman"/>
-          <w:sz w:val="24"/>
-          <w:szCs w:val="24"/>
-        </w:rPr>
-        <w:t xml:space="preserve"> finding that positive JOL reactivity</w:t>
-      </w:r>
-      <w:r>
-        <w:rPr>
-          <w:rFonts w:ascii="Times New Roman" w:hAnsi="Times New Roman" w:cs="Times New Roman"/>
-          <w:sz w:val="24"/>
-          <w:szCs w:val="24"/>
-        </w:rPr>
-        <w:t xml:space="preserve"> patterns</w:t>
-      </w:r>
-      <w:r>
-        <w:rPr>
-          <w:rFonts w:ascii="Times New Roman" w:hAnsi="Times New Roman" w:cs="Times New Roman"/>
-          <w:sz w:val="24"/>
-          <w:szCs w:val="24"/>
-        </w:rPr>
-        <w:t xml:space="preserve"> extend to </w:t>
-      </w:r>
-      <w:r>
-        <w:rPr>
-          <w:rFonts w:ascii="Times New Roman" w:hAnsi="Times New Roman" w:cs="Times New Roman"/>
-          <w:sz w:val="24"/>
-          <w:szCs w:val="24"/>
-        </w:rPr>
-        <w:t xml:space="preserve">cued-recall of </w:t>
-      </w:r>
-      <w:r>
-        <w:rPr>
-          <w:rFonts w:ascii="Times New Roman" w:hAnsi="Times New Roman" w:cs="Times New Roman"/>
-          <w:sz w:val="24"/>
-          <w:szCs w:val="24"/>
-        </w:rPr>
-        <w:t xml:space="preserve">semantically mediated pairs suggests that the act of </w:t>
-      </w:r>
-      <w:r>
-        <w:rPr>
-          <w:rFonts w:ascii="Times New Roman" w:hAnsi="Times New Roman" w:cs="Times New Roman"/>
-          <w:sz w:val="24"/>
-          <w:szCs w:val="24"/>
-        </w:rPr>
-        <w:t>providing</w:t>
-      </w:r>
-      <w:r>
-        <w:rPr>
-          <w:rFonts w:ascii="Times New Roman" w:hAnsi="Times New Roman" w:cs="Times New Roman"/>
-          <w:sz w:val="24"/>
-          <w:szCs w:val="24"/>
-        </w:rPr>
-        <w:t xml:space="preserve"> JOLs </w:t>
-      </w:r>
-      <w:r>
-        <w:rPr>
-          <w:rFonts w:ascii="Times New Roman" w:hAnsi="Times New Roman" w:cs="Times New Roman"/>
-          <w:sz w:val="24"/>
-          <w:szCs w:val="24"/>
-        </w:rPr>
-        <w:t xml:space="preserve">at encoding </w:t>
-      </w:r>
-      <w:r>
-        <w:rPr>
-          <w:rFonts w:ascii="Times New Roman" w:hAnsi="Times New Roman" w:cs="Times New Roman"/>
-          <w:sz w:val="24"/>
-          <w:szCs w:val="24"/>
-        </w:rPr>
-        <w:t>likely strengthens pre-existing cue-target relations in addition to strengthening perceptible relatedness (i.e., cue-strengthening).</w:t>
-      </w:r>
-      <w:r>
-        <w:rPr>
-          <w:rFonts w:ascii="Times New Roman" w:hAnsi="Times New Roman" w:cs="Times New Roman"/>
-          <w:sz w:val="24"/>
-          <w:szCs w:val="24"/>
-        </w:rPr>
-        <w:t xml:space="preserve"> </w:t>
-      </w:r>
-      <w:r>
-        <w:rPr>
-          <w:rFonts w:ascii="Times New Roman" w:hAnsi="Times New Roman" w:cs="Times New Roman"/>
-          <w:sz w:val="24"/>
-          <w:szCs w:val="24"/>
-        </w:rPr>
-        <w:t>However, although</w:t>
-      </w:r>
-      <w:r>
-        <w:rPr>
-          <w:rFonts w:ascii="Times New Roman" w:hAnsi="Times New Roman" w:cs="Times New Roman"/>
-          <w:sz w:val="24"/>
-          <w:szCs w:val="24"/>
-        </w:rPr>
-        <w:t xml:space="preserve"> the mediated pairs </w:t>
-      </w:r>
-      <w:r>
-        <w:rPr>
-          <w:rFonts w:ascii="Times New Roman" w:hAnsi="Times New Roman" w:cs="Times New Roman"/>
-          <w:sz w:val="24"/>
-          <w:szCs w:val="24"/>
-        </w:rPr>
-        <w:t>utilized by Maxwell and Huff</w:t>
-      </w:r>
-      <w:r>
-        <w:rPr>
-          <w:rFonts w:ascii="Times New Roman" w:hAnsi="Times New Roman" w:cs="Times New Roman"/>
-          <w:sz w:val="24"/>
-          <w:szCs w:val="24"/>
-        </w:rPr>
-        <w:t xml:space="preserve"> were designed to </w:t>
-      </w:r>
-      <w:r>
-        <w:rPr>
-          <w:rFonts w:ascii="Times New Roman" w:hAnsi="Times New Roman" w:cs="Times New Roman"/>
-          <w:sz w:val="24"/>
-          <w:szCs w:val="24"/>
-        </w:rPr>
-        <w:t xml:space="preserve">appear unrelated at encoding, it may be the case that participants were aware of these pairs’ underlying relations, particularly if they were able to guess the mediator at encoding. As such, </w:t>
-      </w:r>
-      <w:r>
-        <w:rPr>
-          <w:rFonts w:ascii="Times New Roman" w:hAnsi="Times New Roman" w:cs="Times New Roman"/>
-          <w:sz w:val="24"/>
-          <w:szCs w:val="24"/>
-        </w:rPr>
-        <w:t xml:space="preserve">the present study </w:t>
-      </w:r>
-      <w:r>
-        <w:rPr>
-          <w:rFonts w:ascii="Times New Roman" w:hAnsi="Times New Roman" w:cs="Times New Roman"/>
-          <w:sz w:val="24"/>
-          <w:szCs w:val="24"/>
-        </w:rPr>
-        <w:t xml:space="preserve">further investigated the extent to which positive reactivity extends to mediated paired-associates. </w:t>
+        <w:t>Thus, JOL reactivity occurs even when strengthened relatedness cues are not diagnostic of later memory.</w:t>
       </w:r>
     </w:p>
     <w:p>
@@ -4377,6 +4642,1159 @@
           <w:sz w:val="24"/>
           <w:szCs w:val="24"/>
         </w:rPr>
+        <w:lastRenderedPageBreak/>
+        <w:tab/>
+      </w:r>
+      <w:r>
+        <w:rPr>
+          <w:rFonts w:ascii="Times New Roman" w:hAnsi="Times New Roman" w:cs="Times New Roman"/>
+          <w:sz w:val="24"/>
+          <w:szCs w:val="24"/>
+        </w:rPr>
+        <w:t>T</w:t>
+      </w:r>
+      <w:r>
+        <w:rPr>
+          <w:rFonts w:ascii="Times New Roman" w:hAnsi="Times New Roman" w:cs="Times New Roman"/>
+          <w:sz w:val="24"/>
+          <w:szCs w:val="24"/>
+        </w:rPr>
+        <w:t xml:space="preserve">he finding </w:t>
+      </w:r>
+      <w:r>
+        <w:rPr>
+          <w:rFonts w:ascii="Times New Roman" w:hAnsi="Times New Roman" w:cs="Times New Roman"/>
+          <w:sz w:val="24"/>
+          <w:szCs w:val="24"/>
+        </w:rPr>
+        <w:t>that positive reactivity readily extends to backward associates suggests that JOLs may strengthen underlying cue-target relations in addition to strengthening a posteriori cues which inform JOLs.</w:t>
+      </w:r>
+      <w:r>
+        <w:rPr>
+          <w:rFonts w:ascii="Times New Roman" w:hAnsi="Times New Roman" w:cs="Times New Roman"/>
+          <w:sz w:val="24"/>
+          <w:szCs w:val="24"/>
+        </w:rPr>
+        <w:t xml:space="preserve"> </w:t>
+      </w:r>
+      <w:r>
+        <w:rPr>
+          <w:rFonts w:ascii="Times New Roman" w:hAnsi="Times New Roman" w:cs="Times New Roman"/>
+          <w:sz w:val="24"/>
+          <w:szCs w:val="24"/>
+        </w:rPr>
+        <w:t xml:space="preserve">Recently, </w:t>
+      </w:r>
+      <w:r>
+        <w:rPr>
+          <w:rFonts w:ascii="Times New Roman" w:hAnsi="Times New Roman" w:cs="Times New Roman"/>
+          <w:sz w:val="24"/>
+          <w:szCs w:val="24"/>
+          <w:highlight w:val="cyan"/>
+        </w:rPr>
+        <w:t>Maxwell and Huff (2024)</w:t>
+      </w:r>
+      <w:r>
+        <w:rPr>
+          <w:rFonts w:ascii="Times New Roman" w:hAnsi="Times New Roman" w:cs="Times New Roman"/>
+          <w:sz w:val="24"/>
+          <w:szCs w:val="24"/>
+        </w:rPr>
+        <w:t xml:space="preserve"> </w:t>
+      </w:r>
+      <w:r>
+        <w:rPr>
+          <w:rFonts w:ascii="Times New Roman" w:hAnsi="Times New Roman" w:cs="Times New Roman"/>
+          <w:sz w:val="24"/>
+          <w:szCs w:val="24"/>
+        </w:rPr>
+        <w:t>directly tested</w:t>
+      </w:r>
+      <w:r>
+        <w:rPr>
+          <w:rFonts w:ascii="Times New Roman" w:hAnsi="Times New Roman" w:cs="Times New Roman"/>
+          <w:sz w:val="24"/>
+          <w:szCs w:val="24"/>
+        </w:rPr>
+        <w:t xml:space="preserve"> this account by </w:t>
+      </w:r>
+      <w:r>
+        <w:rPr>
+          <w:rFonts w:ascii="Times New Roman" w:hAnsi="Times New Roman" w:cs="Times New Roman"/>
+          <w:sz w:val="24"/>
+          <w:szCs w:val="24"/>
+        </w:rPr>
+        <w:t>assessing</w:t>
+      </w:r>
+      <w:r>
+        <w:rPr>
+          <w:rFonts w:ascii="Times New Roman" w:hAnsi="Times New Roman" w:cs="Times New Roman"/>
+          <w:sz w:val="24"/>
+          <w:szCs w:val="24"/>
+        </w:rPr>
+        <w:t xml:space="preserve"> whether</w:t>
+      </w:r>
+      <w:r>
+        <w:rPr>
+          <w:rFonts w:ascii="Times New Roman" w:hAnsi="Times New Roman" w:cs="Times New Roman"/>
+          <w:sz w:val="24"/>
+          <w:szCs w:val="24"/>
+        </w:rPr>
+        <w:t xml:space="preserve"> positive JOL reactivity observed on related </w:t>
+      </w:r>
+      <w:r>
+        <w:rPr>
+          <w:rFonts w:ascii="Times New Roman" w:hAnsi="Times New Roman" w:cs="Times New Roman"/>
+          <w:sz w:val="24"/>
+          <w:szCs w:val="24"/>
+        </w:rPr>
+        <w:t>cue-target pairs</w:t>
+      </w:r>
+      <w:r>
+        <w:rPr>
+          <w:rFonts w:ascii="Times New Roman" w:hAnsi="Times New Roman" w:cs="Times New Roman"/>
+          <w:sz w:val="24"/>
+          <w:szCs w:val="24"/>
+        </w:rPr>
+        <w:t xml:space="preserve"> </w:t>
+      </w:r>
+      <w:r>
+        <w:rPr>
+          <w:rFonts w:ascii="Times New Roman" w:hAnsi="Times New Roman" w:cs="Times New Roman"/>
+          <w:sz w:val="24"/>
+          <w:szCs w:val="24"/>
+        </w:rPr>
+        <w:t>extended</w:t>
+      </w:r>
+      <w:r>
+        <w:rPr>
+          <w:rFonts w:ascii="Times New Roman" w:hAnsi="Times New Roman" w:cs="Times New Roman"/>
+          <w:sz w:val="24"/>
+          <w:szCs w:val="24"/>
+        </w:rPr>
+        <w:t xml:space="preserve"> to semantically mediated associates</w:t>
+      </w:r>
+      <w:r>
+        <w:rPr>
+          <w:rFonts w:ascii="Times New Roman" w:hAnsi="Times New Roman" w:cs="Times New Roman"/>
+          <w:sz w:val="24"/>
+          <w:szCs w:val="24"/>
+        </w:rPr>
+        <w:t xml:space="preserve"> (e.g., </w:t>
+      </w:r>
+      <w:r>
+        <w:rPr>
+          <w:rFonts w:ascii="Times New Roman" w:hAnsi="Times New Roman" w:cs="Times New Roman"/>
+          <w:i/>
+          <w:iCs/>
+          <w:sz w:val="24"/>
+          <w:szCs w:val="24"/>
+        </w:rPr>
+        <w:t xml:space="preserve">beach </w:t>
+      </w:r>
+      <w:r>
+        <w:rPr>
+          <w:rFonts w:ascii="Times New Roman" w:hAnsi="Times New Roman" w:cs="Times New Roman"/>
+          <w:sz w:val="24"/>
+          <w:szCs w:val="24"/>
+        </w:rPr>
+        <w:t xml:space="preserve">– </w:t>
+      </w:r>
+      <w:r>
+        <w:rPr>
+          <w:rFonts w:ascii="Times New Roman" w:hAnsi="Times New Roman" w:cs="Times New Roman"/>
+          <w:i/>
+          <w:iCs/>
+          <w:sz w:val="24"/>
+          <w:szCs w:val="24"/>
+        </w:rPr>
+        <w:t>box</w:t>
+      </w:r>
+      <w:r>
+        <w:rPr>
+          <w:rFonts w:ascii="Times New Roman" w:hAnsi="Times New Roman" w:cs="Times New Roman"/>
+          <w:sz w:val="24"/>
+          <w:szCs w:val="24"/>
+        </w:rPr>
+        <w:t>)</w:t>
+      </w:r>
+      <w:r>
+        <w:rPr>
+          <w:rFonts w:ascii="Times New Roman" w:hAnsi="Times New Roman" w:cs="Times New Roman"/>
+          <w:sz w:val="24"/>
+          <w:szCs w:val="24"/>
+        </w:rPr>
+        <w:t xml:space="preserve">, which appear unrelated at encoding </w:t>
+      </w:r>
+      <w:r>
+        <w:rPr>
+          <w:rFonts w:ascii="Times New Roman" w:hAnsi="Times New Roman" w:cs="Times New Roman"/>
+          <w:sz w:val="24"/>
+          <w:szCs w:val="24"/>
+        </w:rPr>
+        <w:t xml:space="preserve">(i.e., they lack a posteriori relatedness) </w:t>
+      </w:r>
+      <w:r>
+        <w:rPr>
+          <w:rFonts w:ascii="Times New Roman" w:hAnsi="Times New Roman" w:cs="Times New Roman"/>
+          <w:sz w:val="24"/>
+          <w:szCs w:val="24"/>
+        </w:rPr>
+        <w:t xml:space="preserve">but are </w:t>
+      </w:r>
+      <w:r>
+        <w:rPr>
+          <w:rFonts w:ascii="Times New Roman" w:hAnsi="Times New Roman" w:cs="Times New Roman"/>
+          <w:sz w:val="24"/>
+          <w:szCs w:val="24"/>
+        </w:rPr>
+        <w:t xml:space="preserve">indirectly </w:t>
+      </w:r>
+      <w:r>
+        <w:rPr>
+          <w:rFonts w:ascii="Times New Roman" w:hAnsi="Times New Roman" w:cs="Times New Roman"/>
+          <w:sz w:val="24"/>
+          <w:szCs w:val="24"/>
+        </w:rPr>
+        <w:t xml:space="preserve">related via a non-presented mediator (e.g., </w:t>
+      </w:r>
+      <w:r>
+        <w:rPr>
+          <w:rFonts w:ascii="Times New Roman" w:hAnsi="Times New Roman" w:cs="Times New Roman"/>
+          <w:i/>
+          <w:iCs/>
+          <w:sz w:val="24"/>
+          <w:szCs w:val="24"/>
+        </w:rPr>
+        <w:t>sand</w:t>
+      </w:r>
+      <w:r>
+        <w:rPr>
+          <w:rFonts w:ascii="Times New Roman" w:hAnsi="Times New Roman" w:cs="Times New Roman"/>
+          <w:sz w:val="24"/>
+          <w:szCs w:val="24"/>
+        </w:rPr>
+        <w:t>).</w:t>
+      </w:r>
+      <w:r>
+        <w:rPr>
+          <w:rFonts w:ascii="Times New Roman" w:hAnsi="Times New Roman" w:cs="Times New Roman"/>
+          <w:sz w:val="24"/>
+          <w:szCs w:val="24"/>
+        </w:rPr>
+        <w:t xml:space="preserve"> </w:t>
+      </w:r>
+      <w:r>
+        <w:rPr>
+          <w:rFonts w:ascii="Times New Roman" w:hAnsi="Times New Roman" w:cs="Times New Roman"/>
+          <w:sz w:val="24"/>
+          <w:szCs w:val="24"/>
+        </w:rPr>
+        <w:t xml:space="preserve">Unlike traditional related pairs (e.g., beach – ball), mediated associates do not contain obvious relatedness cues. However, </w:t>
+      </w:r>
+      <w:r>
+        <w:rPr>
+          <w:rFonts w:ascii="Times New Roman" w:hAnsi="Times New Roman" w:cs="Times New Roman"/>
+          <w:sz w:val="24"/>
+          <w:szCs w:val="24"/>
+        </w:rPr>
+        <w:t xml:space="preserve">mediated associates </w:t>
+      </w:r>
+      <w:r>
+        <w:rPr>
+          <w:rFonts w:ascii="Times New Roman" w:hAnsi="Times New Roman" w:cs="Times New Roman"/>
+          <w:sz w:val="24"/>
+          <w:szCs w:val="24"/>
+        </w:rPr>
+        <w:t xml:space="preserve">still contain </w:t>
+      </w:r>
+      <w:r>
+        <w:rPr>
+          <w:rFonts w:ascii="Times New Roman" w:hAnsi="Times New Roman" w:cs="Times New Roman"/>
+          <w:sz w:val="24"/>
+          <w:szCs w:val="24"/>
+        </w:rPr>
+        <w:t>a priori</w:t>
+      </w:r>
+      <w:r>
+        <w:rPr>
+          <w:rFonts w:ascii="Times New Roman" w:hAnsi="Times New Roman" w:cs="Times New Roman"/>
+          <w:sz w:val="24"/>
+          <w:szCs w:val="24"/>
+        </w:rPr>
+        <w:t xml:space="preserve"> relations via the non-presented mediator. Thus, </w:t>
+      </w:r>
+      <w:r>
+        <w:rPr>
+          <w:rFonts w:ascii="Times New Roman" w:hAnsi="Times New Roman" w:cs="Times New Roman"/>
+          <w:sz w:val="24"/>
+          <w:szCs w:val="24"/>
+        </w:rPr>
+        <w:t xml:space="preserve">by including </w:t>
+      </w:r>
+      <w:r>
+        <w:rPr>
+          <w:rFonts w:ascii="Times New Roman" w:hAnsi="Times New Roman" w:cs="Times New Roman"/>
+          <w:sz w:val="24"/>
+          <w:szCs w:val="24"/>
+        </w:rPr>
+        <w:t xml:space="preserve">mediated </w:t>
+      </w:r>
+      <w:r>
+        <w:rPr>
+          <w:rFonts w:ascii="Times New Roman" w:hAnsi="Times New Roman" w:cs="Times New Roman"/>
+          <w:sz w:val="24"/>
+          <w:szCs w:val="24"/>
+        </w:rPr>
+        <w:t>paired-</w:t>
+      </w:r>
+      <w:r>
+        <w:rPr>
+          <w:rFonts w:ascii="Times New Roman" w:hAnsi="Times New Roman" w:cs="Times New Roman"/>
+          <w:sz w:val="24"/>
+          <w:szCs w:val="24"/>
+        </w:rPr>
+        <w:t>associates</w:t>
+      </w:r>
+      <w:r>
+        <w:rPr>
+          <w:rFonts w:ascii="Times New Roman" w:hAnsi="Times New Roman" w:cs="Times New Roman"/>
+          <w:sz w:val="24"/>
+          <w:szCs w:val="24"/>
+        </w:rPr>
+        <w:t>, participants study</w:t>
+      </w:r>
+      <w:r>
+        <w:rPr>
+          <w:rFonts w:ascii="Times New Roman" w:hAnsi="Times New Roman" w:cs="Times New Roman"/>
+          <w:sz w:val="24"/>
+          <w:szCs w:val="24"/>
+        </w:rPr>
+        <w:t xml:space="preserve"> </w:t>
+      </w:r>
+      <w:r>
+        <w:rPr>
+          <w:rFonts w:ascii="Times New Roman" w:hAnsi="Times New Roman" w:cs="Times New Roman"/>
+          <w:sz w:val="24"/>
+          <w:szCs w:val="24"/>
+        </w:rPr>
+        <w:t>a</w:t>
+      </w:r>
+      <w:r>
+        <w:rPr>
+          <w:rFonts w:ascii="Times New Roman" w:hAnsi="Times New Roman" w:cs="Times New Roman"/>
+          <w:sz w:val="24"/>
+          <w:szCs w:val="24"/>
+        </w:rPr>
+        <w:t xml:space="preserve"> </w:t>
+      </w:r>
+      <w:r>
+        <w:rPr>
+          <w:rFonts w:ascii="Times New Roman" w:hAnsi="Times New Roman" w:cs="Times New Roman"/>
+          <w:sz w:val="24"/>
+          <w:szCs w:val="24"/>
+        </w:rPr>
+        <w:t xml:space="preserve">pair type in which </w:t>
+      </w:r>
+      <w:r>
+        <w:rPr>
+          <w:rFonts w:ascii="Times New Roman" w:hAnsi="Times New Roman" w:cs="Times New Roman"/>
+          <w:sz w:val="24"/>
+          <w:szCs w:val="24"/>
+        </w:rPr>
+        <w:t xml:space="preserve">items are </w:t>
+      </w:r>
+      <w:r>
+        <w:rPr>
+          <w:rFonts w:ascii="Times New Roman" w:hAnsi="Times New Roman" w:cs="Times New Roman"/>
+          <w:sz w:val="24"/>
+          <w:szCs w:val="24"/>
+        </w:rPr>
+        <w:t xml:space="preserve">indirectly </w:t>
+      </w:r>
+      <w:r>
+        <w:rPr>
+          <w:rFonts w:ascii="Times New Roman" w:hAnsi="Times New Roman" w:cs="Times New Roman"/>
+          <w:sz w:val="24"/>
+          <w:szCs w:val="24"/>
+        </w:rPr>
+        <w:t xml:space="preserve">related </w:t>
+      </w:r>
+      <w:r>
+        <w:rPr>
+          <w:rFonts w:ascii="Times New Roman" w:hAnsi="Times New Roman" w:cs="Times New Roman"/>
+          <w:sz w:val="24"/>
+          <w:szCs w:val="24"/>
+        </w:rPr>
+        <w:t xml:space="preserve">via the non-presented mediator </w:t>
+      </w:r>
+      <w:r>
+        <w:rPr>
+          <w:rFonts w:ascii="Times New Roman" w:hAnsi="Times New Roman" w:cs="Times New Roman"/>
+          <w:sz w:val="24"/>
+          <w:szCs w:val="24"/>
+        </w:rPr>
+        <w:t xml:space="preserve">yet lack </w:t>
+      </w:r>
+      <w:r>
+        <w:rPr>
+          <w:rFonts w:ascii="Times New Roman" w:hAnsi="Times New Roman" w:cs="Times New Roman"/>
+          <w:sz w:val="24"/>
+          <w:szCs w:val="24"/>
+        </w:rPr>
+        <w:t>a posteriori</w:t>
+      </w:r>
+      <w:r>
+        <w:rPr>
+          <w:rFonts w:ascii="Times New Roman" w:hAnsi="Times New Roman" w:cs="Times New Roman"/>
+          <w:sz w:val="24"/>
+          <w:szCs w:val="24"/>
+        </w:rPr>
+        <w:t xml:space="preserve"> relatedness cues to inform the magnitude of their JOLs.</w:t>
+      </w:r>
+      <w:r>
+        <w:rPr>
+          <w:rFonts w:ascii="Times New Roman" w:hAnsi="Times New Roman" w:cs="Times New Roman"/>
+          <w:sz w:val="24"/>
+          <w:szCs w:val="24"/>
+        </w:rPr>
+        <w:t xml:space="preserve"> </w:t>
+      </w:r>
+    </w:p>
+    <w:p>
+      <w:pPr>
+        <w:spacing w:after="0" w:line="480" w:lineRule="auto"/>
+        <w:rPr>
+          <w:rFonts w:ascii="Times New Roman" w:hAnsi="Times New Roman" w:cs="Times New Roman"/>
+          <w:sz w:val="24"/>
+          <w:szCs w:val="24"/>
+        </w:rPr>
+      </w:pPr>
+      <w:r>
+        <w:rPr>
+          <w:rFonts w:ascii="Times New Roman" w:hAnsi="Times New Roman" w:cs="Times New Roman"/>
+          <w:sz w:val="24"/>
+          <w:szCs w:val="24"/>
+        </w:rPr>
+        <w:tab/>
+      </w:r>
+      <w:r>
+        <w:rPr>
+          <w:rFonts w:ascii="Times New Roman" w:hAnsi="Times New Roman" w:cs="Times New Roman"/>
+          <w:sz w:val="24"/>
+          <w:szCs w:val="24"/>
+        </w:rPr>
+        <w:t>Overall</w:t>
+      </w:r>
+      <w:r>
+        <w:rPr>
+          <w:rFonts w:ascii="Times New Roman" w:hAnsi="Times New Roman" w:cs="Times New Roman"/>
+          <w:sz w:val="24"/>
+          <w:szCs w:val="24"/>
+        </w:rPr>
+        <w:t xml:space="preserve">, the </w:t>
+      </w:r>
+      <w:r>
+        <w:rPr>
+          <w:rFonts w:ascii="Times New Roman" w:hAnsi="Times New Roman" w:cs="Times New Roman"/>
+          <w:sz w:val="24"/>
+          <w:szCs w:val="24"/>
+        </w:rPr>
+        <w:t>cue-strengthening</w:t>
+      </w:r>
+      <w:r>
+        <w:rPr>
+          <w:rFonts w:ascii="Times New Roman" w:hAnsi="Times New Roman" w:cs="Times New Roman"/>
+          <w:sz w:val="24"/>
+          <w:szCs w:val="24"/>
+        </w:rPr>
+        <w:t xml:space="preserve"> account</w:t>
+      </w:r>
+      <w:r>
+        <w:rPr>
+          <w:rFonts w:ascii="Times New Roman" w:hAnsi="Times New Roman" w:cs="Times New Roman"/>
+          <w:sz w:val="24"/>
+          <w:szCs w:val="24"/>
+        </w:rPr>
+        <w:t xml:space="preserve"> </w:t>
+      </w:r>
+      <w:r>
+        <w:rPr>
+          <w:rFonts w:ascii="Times New Roman" w:hAnsi="Times New Roman" w:cs="Times New Roman"/>
+          <w:sz w:val="24"/>
+          <w:szCs w:val="24"/>
+        </w:rPr>
+        <w:t>predicts no memory benefit for mediated associates,</w:t>
+      </w:r>
+      <w:r>
+        <w:rPr>
+          <w:rFonts w:ascii="Times New Roman" w:hAnsi="Times New Roman" w:cs="Times New Roman"/>
+          <w:sz w:val="24"/>
+          <w:szCs w:val="24"/>
+        </w:rPr>
+        <w:t xml:space="preserve"> </w:t>
+      </w:r>
+      <w:r>
+        <w:rPr>
+          <w:rFonts w:ascii="Times New Roman" w:hAnsi="Times New Roman" w:cs="Times New Roman"/>
+          <w:sz w:val="24"/>
+          <w:szCs w:val="24"/>
+        </w:rPr>
+        <w:t>given the</w:t>
+      </w:r>
+      <w:r>
+        <w:rPr>
+          <w:rFonts w:ascii="Times New Roman" w:hAnsi="Times New Roman" w:cs="Times New Roman"/>
+          <w:sz w:val="24"/>
+          <w:szCs w:val="24"/>
+        </w:rPr>
+        <w:t xml:space="preserve"> lack </w:t>
+      </w:r>
+      <w:r>
+        <w:rPr>
+          <w:rFonts w:ascii="Times New Roman" w:hAnsi="Times New Roman" w:cs="Times New Roman"/>
+          <w:sz w:val="24"/>
+          <w:szCs w:val="24"/>
+        </w:rPr>
+        <w:t xml:space="preserve">of </w:t>
+      </w:r>
+      <w:r>
+        <w:rPr>
+          <w:rFonts w:ascii="Times New Roman" w:hAnsi="Times New Roman" w:cs="Times New Roman"/>
+          <w:sz w:val="24"/>
+          <w:szCs w:val="24"/>
+        </w:rPr>
+        <w:t>discernable relatedness cues</w:t>
+      </w:r>
+      <w:r>
+        <w:rPr>
+          <w:rFonts w:ascii="Times New Roman" w:hAnsi="Times New Roman" w:cs="Times New Roman"/>
+          <w:sz w:val="24"/>
+          <w:szCs w:val="24"/>
+        </w:rPr>
+        <w:t xml:space="preserve"> for JOLs to strengthen</w:t>
+      </w:r>
+      <w:r>
+        <w:rPr>
+          <w:rFonts w:ascii="Times New Roman" w:hAnsi="Times New Roman" w:cs="Times New Roman"/>
+          <w:sz w:val="24"/>
+          <w:szCs w:val="24"/>
+        </w:rPr>
+        <w:t xml:space="preserve">. </w:t>
+      </w:r>
+      <w:r>
+        <w:rPr>
+          <w:rFonts w:ascii="Times New Roman" w:hAnsi="Times New Roman" w:cs="Times New Roman"/>
+          <w:sz w:val="24"/>
+          <w:szCs w:val="24"/>
+        </w:rPr>
+        <w:t>Alternatively</w:t>
+      </w:r>
+      <w:r>
+        <w:rPr>
+          <w:rFonts w:ascii="Times New Roman" w:hAnsi="Times New Roman" w:cs="Times New Roman"/>
+          <w:sz w:val="24"/>
+          <w:szCs w:val="24"/>
+        </w:rPr>
+        <w:t>,</w:t>
+      </w:r>
+      <w:r>
+        <w:rPr>
+          <w:rFonts w:ascii="Times New Roman" w:hAnsi="Times New Roman" w:cs="Times New Roman"/>
+          <w:sz w:val="24"/>
+          <w:szCs w:val="24"/>
+        </w:rPr>
+        <w:t xml:space="preserve"> </w:t>
+      </w:r>
+      <w:r>
+        <w:rPr>
+          <w:rFonts w:ascii="Times New Roman" w:hAnsi="Times New Roman" w:cs="Times New Roman"/>
+          <w:sz w:val="24"/>
+          <w:szCs w:val="24"/>
+        </w:rPr>
+        <w:t>the relational encoding account</w:t>
+      </w:r>
+      <w:r>
+        <w:rPr>
+          <w:rFonts w:ascii="Times New Roman" w:hAnsi="Times New Roman" w:cs="Times New Roman"/>
+          <w:sz w:val="24"/>
+          <w:szCs w:val="24"/>
+        </w:rPr>
+        <w:t xml:space="preserve"> predicts a </w:t>
+      </w:r>
+      <w:r>
+        <w:rPr>
+          <w:rFonts w:ascii="Times New Roman" w:hAnsi="Times New Roman" w:cs="Times New Roman"/>
+          <w:sz w:val="24"/>
+          <w:szCs w:val="24"/>
+        </w:rPr>
+        <w:t>memory</w:t>
+      </w:r>
+      <w:r>
+        <w:rPr>
+          <w:rFonts w:ascii="Times New Roman" w:hAnsi="Times New Roman" w:cs="Times New Roman"/>
+          <w:sz w:val="24"/>
+          <w:szCs w:val="24"/>
+        </w:rPr>
+        <w:t xml:space="preserve"> </w:t>
+      </w:r>
+      <w:r>
+        <w:rPr>
+          <w:rFonts w:ascii="Times New Roman" w:hAnsi="Times New Roman" w:cs="Times New Roman"/>
+          <w:sz w:val="24"/>
+          <w:szCs w:val="24"/>
+        </w:rPr>
+        <w:t xml:space="preserve">improvement </w:t>
+      </w:r>
+      <w:r>
+        <w:rPr>
+          <w:rFonts w:ascii="Times New Roman" w:hAnsi="Times New Roman" w:cs="Times New Roman"/>
+          <w:sz w:val="24"/>
+          <w:szCs w:val="24"/>
+        </w:rPr>
+        <w:t>for all related pair types</w:t>
+      </w:r>
+      <w:r>
+        <w:rPr>
+          <w:rFonts w:ascii="Times New Roman" w:hAnsi="Times New Roman" w:cs="Times New Roman"/>
+          <w:sz w:val="24"/>
+          <w:szCs w:val="24"/>
+        </w:rPr>
+        <w:t xml:space="preserve">, </w:t>
+      </w:r>
+      <w:r>
+        <w:rPr>
+          <w:rFonts w:ascii="Times New Roman" w:hAnsi="Times New Roman" w:cs="Times New Roman"/>
+          <w:sz w:val="24"/>
+          <w:szCs w:val="24"/>
+        </w:rPr>
+        <w:t>regardless of whether pairs contain strong relatedness cues</w:t>
+      </w:r>
+      <w:r>
+        <w:rPr>
+          <w:rFonts w:ascii="Times New Roman" w:hAnsi="Times New Roman" w:cs="Times New Roman"/>
+          <w:sz w:val="24"/>
+          <w:szCs w:val="24"/>
+        </w:rPr>
+        <w:t xml:space="preserve">. </w:t>
+      </w:r>
+      <w:r>
+        <w:rPr>
+          <w:rFonts w:ascii="Times New Roman" w:hAnsi="Times New Roman" w:cs="Times New Roman"/>
+          <w:sz w:val="24"/>
+          <w:szCs w:val="24"/>
+        </w:rPr>
+        <w:t xml:space="preserve">Consistent with </w:t>
+      </w:r>
+      <w:r>
+        <w:rPr>
+          <w:rFonts w:ascii="Times New Roman" w:hAnsi="Times New Roman" w:cs="Times New Roman"/>
+          <w:sz w:val="24"/>
+          <w:szCs w:val="24"/>
+        </w:rPr>
+        <w:t>this</w:t>
+      </w:r>
+      <w:r>
+        <w:rPr>
+          <w:rFonts w:ascii="Times New Roman" w:hAnsi="Times New Roman" w:cs="Times New Roman"/>
+          <w:sz w:val="24"/>
+          <w:szCs w:val="24"/>
+        </w:rPr>
+        <w:t xml:space="preserve"> account, Maxwell and Huff found that positive reactivity extended to mediated pair</w:t>
+      </w:r>
+      <w:r>
+        <w:rPr>
+          <w:rFonts w:ascii="Times New Roman" w:hAnsi="Times New Roman" w:cs="Times New Roman"/>
+          <w:sz w:val="24"/>
+          <w:szCs w:val="24"/>
+        </w:rPr>
+        <w:t>ed associates</w:t>
+      </w:r>
+      <w:r>
+        <w:rPr>
+          <w:rFonts w:ascii="Times New Roman" w:hAnsi="Times New Roman" w:cs="Times New Roman"/>
+          <w:sz w:val="24"/>
+          <w:szCs w:val="24"/>
+        </w:rPr>
+        <w:t xml:space="preserve">, regardless of whether </w:t>
+      </w:r>
+      <w:r>
+        <w:rPr>
+          <w:rFonts w:ascii="Times New Roman" w:hAnsi="Times New Roman" w:cs="Times New Roman"/>
+          <w:sz w:val="24"/>
+          <w:szCs w:val="24"/>
+        </w:rPr>
+        <w:t>memory was assessed</w:t>
+      </w:r>
+      <w:r>
+        <w:rPr>
+          <w:rFonts w:ascii="Times New Roman" w:hAnsi="Times New Roman" w:cs="Times New Roman"/>
+          <w:sz w:val="24"/>
+          <w:szCs w:val="24"/>
+        </w:rPr>
+        <w:t xml:space="preserve"> </w:t>
+      </w:r>
+      <w:r>
+        <w:rPr>
+          <w:rFonts w:ascii="Times New Roman" w:hAnsi="Times New Roman" w:cs="Times New Roman"/>
+          <w:sz w:val="24"/>
+          <w:szCs w:val="24"/>
+        </w:rPr>
+        <w:t>via</w:t>
+      </w:r>
+      <w:r>
+        <w:rPr>
+          <w:rFonts w:ascii="Times New Roman" w:hAnsi="Times New Roman" w:cs="Times New Roman"/>
+          <w:sz w:val="24"/>
+          <w:szCs w:val="24"/>
+        </w:rPr>
+        <w:t xml:space="preserve"> cued-recall (Experiment 1) or recognition testing (Experiments 2 and 3). Considered alongside</w:t>
+      </w:r>
+      <w:r>
+        <w:rPr>
+          <w:rFonts w:ascii="Times New Roman" w:hAnsi="Times New Roman" w:cs="Times New Roman"/>
+          <w:sz w:val="24"/>
+          <w:szCs w:val="24"/>
+        </w:rPr>
+        <w:t xml:space="preserve"> other</w:t>
+      </w:r>
+      <w:r>
+        <w:rPr>
+          <w:rFonts w:ascii="Times New Roman" w:hAnsi="Times New Roman" w:cs="Times New Roman"/>
+          <w:sz w:val="24"/>
+          <w:szCs w:val="24"/>
+        </w:rPr>
+        <w:t xml:space="preserve"> studies </w:t>
+      </w:r>
+      <w:r>
+        <w:rPr>
+          <w:rFonts w:ascii="Times New Roman" w:hAnsi="Times New Roman" w:cs="Times New Roman"/>
+          <w:sz w:val="24"/>
+          <w:szCs w:val="24"/>
+        </w:rPr>
+        <w:t>exploring</w:t>
+      </w:r>
+      <w:r>
+        <w:rPr>
+          <w:rFonts w:ascii="Times New Roman" w:hAnsi="Times New Roman" w:cs="Times New Roman"/>
+          <w:sz w:val="24"/>
+          <w:szCs w:val="24"/>
+        </w:rPr>
+        <w:t xml:space="preserve"> relational </w:t>
+      </w:r>
+      <w:r>
+        <w:rPr>
+          <w:rFonts w:ascii="Times New Roman" w:hAnsi="Times New Roman" w:cs="Times New Roman"/>
+          <w:sz w:val="24"/>
+          <w:szCs w:val="24"/>
+        </w:rPr>
+        <w:t>encoding</w:t>
+      </w:r>
+      <w:r>
+        <w:rPr>
+          <w:rFonts w:ascii="Times New Roman" w:hAnsi="Times New Roman" w:cs="Times New Roman"/>
+          <w:sz w:val="24"/>
+          <w:szCs w:val="24"/>
+        </w:rPr>
+        <w:t xml:space="preserve"> and </w:t>
+      </w:r>
+      <w:r>
+        <w:rPr>
+          <w:rFonts w:ascii="Times New Roman" w:hAnsi="Times New Roman" w:cs="Times New Roman"/>
+          <w:sz w:val="24"/>
+          <w:szCs w:val="24"/>
+        </w:rPr>
+        <w:t>cue-strengthening processes</w:t>
+      </w:r>
+      <w:r>
+        <w:rPr>
+          <w:rFonts w:ascii="Times New Roman" w:hAnsi="Times New Roman" w:cs="Times New Roman"/>
+          <w:sz w:val="24"/>
+          <w:szCs w:val="24"/>
+        </w:rPr>
+        <w:t xml:space="preserve"> (e.g., </w:t>
+      </w:r>
+      <w:proofErr w:type="spellStart"/>
+      <w:r>
+        <w:rPr>
+          <w:rFonts w:ascii="Times New Roman" w:hAnsi="Times New Roman" w:cs="Times New Roman"/>
+          <w:sz w:val="24"/>
+          <w:szCs w:val="24"/>
+        </w:rPr>
+        <w:t>Halmish</w:t>
+      </w:r>
+      <w:proofErr w:type="spellEnd"/>
+      <w:r>
+        <w:rPr>
+          <w:rFonts w:ascii="Times New Roman" w:hAnsi="Times New Roman" w:cs="Times New Roman"/>
+          <w:sz w:val="24"/>
+          <w:szCs w:val="24"/>
+        </w:rPr>
+        <w:t xml:space="preserve"> &amp; </w:t>
+      </w:r>
+      <w:proofErr w:type="spellStart"/>
+      <w:r>
+        <w:rPr>
+          <w:rFonts w:ascii="Times New Roman" w:hAnsi="Times New Roman" w:cs="Times New Roman"/>
+          <w:sz w:val="24"/>
+          <w:szCs w:val="24"/>
+        </w:rPr>
+        <w:t>Undorf</w:t>
+      </w:r>
+      <w:proofErr w:type="spellEnd"/>
+      <w:r>
+        <w:rPr>
+          <w:rFonts w:ascii="Times New Roman" w:hAnsi="Times New Roman" w:cs="Times New Roman"/>
+          <w:sz w:val="24"/>
+          <w:szCs w:val="24"/>
+        </w:rPr>
+        <w:t>, 2023; Maxwell &amp; Huff, 2022; Rivers et al., 2023), there is converging evidence that</w:t>
+      </w:r>
+      <w:r>
+        <w:rPr>
+          <w:rFonts w:ascii="Times New Roman" w:hAnsi="Times New Roman" w:cs="Times New Roman"/>
+          <w:sz w:val="24"/>
+          <w:szCs w:val="24"/>
+        </w:rPr>
+        <w:t xml:space="preserve"> positive reactivity on related </w:t>
+      </w:r>
+      <w:r>
+        <w:rPr>
+          <w:rFonts w:ascii="Times New Roman" w:hAnsi="Times New Roman" w:cs="Times New Roman"/>
+          <w:sz w:val="24"/>
+          <w:szCs w:val="24"/>
+        </w:rPr>
+        <w:t xml:space="preserve">cue-target </w:t>
+      </w:r>
+      <w:r>
+        <w:rPr>
+          <w:rFonts w:ascii="Times New Roman" w:hAnsi="Times New Roman" w:cs="Times New Roman"/>
+          <w:sz w:val="24"/>
+          <w:szCs w:val="24"/>
+        </w:rPr>
+        <w:t xml:space="preserve">pairs reflects JOLs facilitating processing of </w:t>
+      </w:r>
+      <w:r>
+        <w:rPr>
+          <w:rFonts w:ascii="Times New Roman" w:hAnsi="Times New Roman" w:cs="Times New Roman"/>
+          <w:sz w:val="24"/>
+          <w:szCs w:val="24"/>
+        </w:rPr>
+        <w:t>a priori</w:t>
+      </w:r>
+      <w:r>
+        <w:rPr>
+          <w:rFonts w:ascii="Times New Roman" w:hAnsi="Times New Roman" w:cs="Times New Roman"/>
+          <w:sz w:val="24"/>
+          <w:szCs w:val="24"/>
+        </w:rPr>
+        <w:t xml:space="preserve"> cue-target relations.</w:t>
+      </w:r>
+      <w:r>
+        <w:rPr>
+          <w:rFonts w:ascii="Times New Roman" w:hAnsi="Times New Roman" w:cs="Times New Roman"/>
+          <w:sz w:val="24"/>
+          <w:szCs w:val="24"/>
+        </w:rPr>
+        <w:t xml:space="preserve"> </w:t>
+      </w:r>
+    </w:p>
+    <w:p>
+      <w:pPr>
+        <w:spacing w:after="0" w:line="480" w:lineRule="auto"/>
+        <w:rPr>
+          <w:rFonts w:ascii="Times New Roman" w:hAnsi="Times New Roman" w:cs="Times New Roman"/>
+          <w:b/>
+          <w:bCs/>
+          <w:sz w:val="24"/>
+          <w:szCs w:val="24"/>
+        </w:rPr>
+      </w:pPr>
+      <w:r>
+        <w:rPr>
+          <w:rFonts w:ascii="Times New Roman" w:hAnsi="Times New Roman" w:cs="Times New Roman"/>
+          <w:b/>
+          <w:bCs/>
+          <w:sz w:val="24"/>
+          <w:szCs w:val="24"/>
+        </w:rPr>
+        <w:t>The Present Study</w:t>
+      </w:r>
+    </w:p>
+    <w:p>
+      <w:pPr>
+        <w:spacing w:after="0" w:line="480" w:lineRule="auto"/>
+        <w:rPr>
+          <w:rFonts w:ascii="Times New Roman" w:hAnsi="Times New Roman" w:cs="Times New Roman"/>
+          <w:sz w:val="24"/>
+          <w:szCs w:val="24"/>
+        </w:rPr>
+      </w:pPr>
+      <w:r>
+        <w:rPr>
+          <w:rFonts w:ascii="Times New Roman" w:hAnsi="Times New Roman" w:cs="Times New Roman"/>
+          <w:sz w:val="24"/>
+          <w:szCs w:val="24"/>
+        </w:rPr>
+        <w:lastRenderedPageBreak/>
+        <w:tab/>
+      </w:r>
+      <w:commentRangeStart w:id="0"/>
+      <w:r>
+        <w:rPr>
+          <w:rFonts w:ascii="Times New Roman" w:hAnsi="Times New Roman" w:cs="Times New Roman"/>
+          <w:sz w:val="24"/>
+          <w:szCs w:val="24"/>
+        </w:rPr>
+        <w:t>A</w:t>
+      </w:r>
+      <w:r>
+        <w:rPr>
+          <w:rFonts w:ascii="Times New Roman" w:hAnsi="Times New Roman" w:cs="Times New Roman"/>
+          <w:sz w:val="24"/>
+          <w:szCs w:val="24"/>
+        </w:rPr>
+        <w:t xml:space="preserve"> growing body </w:t>
+      </w:r>
+      <w:commentRangeEnd w:id="0"/>
+      <w:r>
+        <w:rPr>
+          <w:rStyle w:val="CommentReference"/>
+        </w:rPr>
+        <w:commentReference w:id="0"/>
+      </w:r>
+      <w:r>
+        <w:rPr>
+          <w:rFonts w:ascii="Times New Roman" w:hAnsi="Times New Roman" w:cs="Times New Roman"/>
+          <w:sz w:val="24"/>
+          <w:szCs w:val="24"/>
+        </w:rPr>
+        <w:t>of research suggests</w:t>
+      </w:r>
+      <w:r>
+        <w:rPr>
+          <w:rFonts w:ascii="Times New Roman" w:hAnsi="Times New Roman" w:cs="Times New Roman"/>
+          <w:sz w:val="24"/>
+          <w:szCs w:val="24"/>
+        </w:rPr>
+        <w:t xml:space="preserve"> that JOLs specifically encourage processing of cue-target relations and, </w:t>
+      </w:r>
+      <w:r>
+        <w:rPr>
+          <w:rFonts w:ascii="Times New Roman" w:hAnsi="Times New Roman" w:cs="Times New Roman"/>
+          <w:sz w:val="24"/>
+          <w:szCs w:val="24"/>
+        </w:rPr>
+        <w:t>importantly</w:t>
+      </w:r>
+      <w:r>
+        <w:rPr>
+          <w:rFonts w:ascii="Times New Roman" w:hAnsi="Times New Roman" w:cs="Times New Roman"/>
+          <w:sz w:val="24"/>
+          <w:szCs w:val="24"/>
+        </w:rPr>
+        <w:t xml:space="preserve">, that JOLs can facilitate cued-recall even </w:t>
+      </w:r>
+      <w:r>
+        <w:rPr>
+          <w:rFonts w:ascii="Times New Roman" w:hAnsi="Times New Roman" w:cs="Times New Roman"/>
+          <w:sz w:val="24"/>
+          <w:szCs w:val="24"/>
+        </w:rPr>
+        <w:t>for pair types which lack</w:t>
+      </w:r>
+      <w:r>
+        <w:rPr>
+          <w:rFonts w:ascii="Times New Roman" w:hAnsi="Times New Roman" w:cs="Times New Roman"/>
+          <w:sz w:val="24"/>
+          <w:szCs w:val="24"/>
+        </w:rPr>
+        <w:t xml:space="preserve"> obvious relatedness cues </w:t>
+      </w:r>
+      <w:r>
+        <w:rPr>
+          <w:rFonts w:ascii="Times New Roman" w:hAnsi="Times New Roman" w:cs="Times New Roman"/>
+          <w:sz w:val="24"/>
+          <w:szCs w:val="24"/>
+        </w:rPr>
+        <w:t>so long as they share an underlying relation</w:t>
+      </w:r>
+      <w:r>
+        <w:rPr>
+          <w:rFonts w:ascii="Times New Roman" w:hAnsi="Times New Roman" w:cs="Times New Roman"/>
+          <w:sz w:val="24"/>
+          <w:szCs w:val="24"/>
+        </w:rPr>
+        <w:t xml:space="preserve">. </w:t>
+      </w:r>
+      <w:r>
+        <w:rPr>
+          <w:rFonts w:ascii="Times New Roman" w:hAnsi="Times New Roman" w:cs="Times New Roman"/>
+          <w:sz w:val="24"/>
+          <w:szCs w:val="24"/>
+        </w:rPr>
+        <w:t xml:space="preserve">Critically, </w:t>
+      </w:r>
+      <w:r>
+        <w:rPr>
+          <w:rFonts w:ascii="Times New Roman" w:hAnsi="Times New Roman" w:cs="Times New Roman"/>
+          <w:sz w:val="24"/>
+          <w:szCs w:val="24"/>
+        </w:rPr>
+        <w:t>Maxwell and Huff’s (2024)</w:t>
+      </w:r>
+      <w:r>
+        <w:rPr>
+          <w:rFonts w:ascii="Times New Roman" w:hAnsi="Times New Roman" w:cs="Times New Roman"/>
+          <w:sz w:val="24"/>
+          <w:szCs w:val="24"/>
+        </w:rPr>
+        <w:t xml:space="preserve"> finding that positive JOL reactivity</w:t>
+      </w:r>
+      <w:r>
+        <w:rPr>
+          <w:rFonts w:ascii="Times New Roman" w:hAnsi="Times New Roman" w:cs="Times New Roman"/>
+          <w:sz w:val="24"/>
+          <w:szCs w:val="24"/>
+        </w:rPr>
+        <w:t xml:space="preserve"> patterns</w:t>
+      </w:r>
+      <w:r>
+        <w:rPr>
+          <w:rFonts w:ascii="Times New Roman" w:hAnsi="Times New Roman" w:cs="Times New Roman"/>
+          <w:sz w:val="24"/>
+          <w:szCs w:val="24"/>
+        </w:rPr>
+        <w:t xml:space="preserve"> extend to </w:t>
+      </w:r>
+      <w:r>
+        <w:rPr>
+          <w:rFonts w:ascii="Times New Roman" w:hAnsi="Times New Roman" w:cs="Times New Roman"/>
+          <w:sz w:val="24"/>
+          <w:szCs w:val="24"/>
+        </w:rPr>
+        <w:t xml:space="preserve">cued-recall of </w:t>
+      </w:r>
+      <w:r>
+        <w:rPr>
+          <w:rFonts w:ascii="Times New Roman" w:hAnsi="Times New Roman" w:cs="Times New Roman"/>
+          <w:sz w:val="24"/>
+          <w:szCs w:val="24"/>
+        </w:rPr>
+        <w:t xml:space="preserve">semantically mediated pairs suggests that the act of </w:t>
+      </w:r>
+      <w:r>
+        <w:rPr>
+          <w:rFonts w:ascii="Times New Roman" w:hAnsi="Times New Roman" w:cs="Times New Roman"/>
+          <w:sz w:val="24"/>
+          <w:szCs w:val="24"/>
+        </w:rPr>
+        <w:t>providing</w:t>
+      </w:r>
+      <w:r>
+        <w:rPr>
+          <w:rFonts w:ascii="Times New Roman" w:hAnsi="Times New Roman" w:cs="Times New Roman"/>
+          <w:sz w:val="24"/>
+          <w:szCs w:val="24"/>
+        </w:rPr>
+        <w:t xml:space="preserve"> JOLs </w:t>
+      </w:r>
+      <w:r>
+        <w:rPr>
+          <w:rFonts w:ascii="Times New Roman" w:hAnsi="Times New Roman" w:cs="Times New Roman"/>
+          <w:sz w:val="24"/>
+          <w:szCs w:val="24"/>
+        </w:rPr>
+        <w:t xml:space="preserve">at encoding </w:t>
+      </w:r>
+      <w:r>
+        <w:rPr>
+          <w:rFonts w:ascii="Times New Roman" w:hAnsi="Times New Roman" w:cs="Times New Roman"/>
+          <w:sz w:val="24"/>
+          <w:szCs w:val="24"/>
+        </w:rPr>
+        <w:t>likely strengthens pre-existing cue-target relations in addition to strengthening perceptible relatedness (i.e., cue-strengthening).</w:t>
+      </w:r>
+      <w:r>
+        <w:rPr>
+          <w:rFonts w:ascii="Times New Roman" w:hAnsi="Times New Roman" w:cs="Times New Roman"/>
+          <w:sz w:val="24"/>
+          <w:szCs w:val="24"/>
+        </w:rPr>
+        <w:t xml:space="preserve"> </w:t>
+      </w:r>
+      <w:r>
+        <w:rPr>
+          <w:rFonts w:ascii="Times New Roman" w:hAnsi="Times New Roman" w:cs="Times New Roman"/>
+          <w:sz w:val="24"/>
+          <w:szCs w:val="24"/>
+        </w:rPr>
+        <w:t>However, although</w:t>
+      </w:r>
+      <w:r>
+        <w:rPr>
+          <w:rFonts w:ascii="Times New Roman" w:hAnsi="Times New Roman" w:cs="Times New Roman"/>
+          <w:sz w:val="24"/>
+          <w:szCs w:val="24"/>
+        </w:rPr>
+        <w:t xml:space="preserve"> the mediated pairs </w:t>
+      </w:r>
+      <w:r>
+        <w:rPr>
+          <w:rFonts w:ascii="Times New Roman" w:hAnsi="Times New Roman" w:cs="Times New Roman"/>
+          <w:sz w:val="24"/>
+          <w:szCs w:val="24"/>
+        </w:rPr>
+        <w:t>utilized by Maxwell and Huff</w:t>
+      </w:r>
+      <w:r>
+        <w:rPr>
+          <w:rFonts w:ascii="Times New Roman" w:hAnsi="Times New Roman" w:cs="Times New Roman"/>
+          <w:sz w:val="24"/>
+          <w:szCs w:val="24"/>
+        </w:rPr>
+        <w:t xml:space="preserve"> were designed to </w:t>
+      </w:r>
+      <w:r>
+        <w:rPr>
+          <w:rFonts w:ascii="Times New Roman" w:hAnsi="Times New Roman" w:cs="Times New Roman"/>
+          <w:sz w:val="24"/>
+          <w:szCs w:val="24"/>
+        </w:rPr>
+        <w:t xml:space="preserve">appear unrelated at encoding, it may be the case that participants were aware of these pairs’ underlying relations, particularly if they were able to guess the mediator at encoding. As such, </w:t>
+      </w:r>
+      <w:r>
+        <w:rPr>
+          <w:rFonts w:ascii="Times New Roman" w:hAnsi="Times New Roman" w:cs="Times New Roman"/>
+          <w:sz w:val="24"/>
+          <w:szCs w:val="24"/>
+        </w:rPr>
+        <w:t xml:space="preserve">the present study </w:t>
+      </w:r>
+      <w:r>
+        <w:rPr>
+          <w:rFonts w:ascii="Times New Roman" w:hAnsi="Times New Roman" w:cs="Times New Roman"/>
+          <w:sz w:val="24"/>
+          <w:szCs w:val="24"/>
+        </w:rPr>
+        <w:t xml:space="preserve">further investigated the extent to which positive reactivity extends to mediated paired-associates. </w:t>
+      </w:r>
+    </w:p>
+    <w:p>
+      <w:pPr>
+        <w:spacing w:after="0" w:line="480" w:lineRule="auto"/>
+        <w:rPr>
+          <w:rFonts w:ascii="Times New Roman" w:hAnsi="Times New Roman" w:cs="Times New Roman"/>
+          <w:sz w:val="24"/>
+          <w:szCs w:val="24"/>
+        </w:rPr>
+      </w:pPr>
+      <w:r>
+        <w:rPr>
+          <w:rFonts w:ascii="Times New Roman" w:hAnsi="Times New Roman" w:cs="Times New Roman"/>
+          <w:sz w:val="24"/>
+          <w:szCs w:val="24"/>
+        </w:rPr>
         <w:tab/>
         <w:t>Overall</w:t>
       </w:r>
@@ -4394,15 +5812,47 @@
           <w:sz w:val="24"/>
           <w:szCs w:val="24"/>
         </w:rPr>
-        <w:t xml:space="preserve">and Huff’s finding that JOLs are reactive on semantically mediated paired-associates (Experiment 1A) </w:t>
-      </w:r>
-      <w:r>
-        <w:rPr>
-          <w:rFonts w:ascii="Times New Roman" w:hAnsi="Times New Roman" w:cs="Times New Roman"/>
-          <w:sz w:val="24"/>
-          <w:szCs w:val="24"/>
-        </w:rPr>
-        <w:t xml:space="preserve">while also </w:t>
+        <w:t xml:space="preserve">and Huff’s finding that JOLs are reactive on </w:t>
+      </w:r>
+      <w:r>
+        <w:rPr>
+          <w:rFonts w:ascii="Times New Roman" w:hAnsi="Times New Roman" w:cs="Times New Roman"/>
+          <w:sz w:val="24"/>
+          <w:szCs w:val="24"/>
+        </w:rPr>
+        <w:t xml:space="preserve">cued-recall of </w:t>
+      </w:r>
+      <w:r>
+        <w:rPr>
+          <w:rFonts w:ascii="Times New Roman" w:hAnsi="Times New Roman" w:cs="Times New Roman"/>
+          <w:sz w:val="24"/>
+          <w:szCs w:val="24"/>
+        </w:rPr>
+        <w:t xml:space="preserve">mediated paired-associates (Experiment 1A) </w:t>
+      </w:r>
+      <w:r>
+        <w:rPr>
+          <w:rFonts w:ascii="Times New Roman" w:hAnsi="Times New Roman" w:cs="Times New Roman"/>
+          <w:sz w:val="24"/>
+          <w:szCs w:val="24"/>
+        </w:rPr>
+        <w:t xml:space="preserve">while </w:t>
+      </w:r>
+      <w:r>
+        <w:rPr>
+          <w:rFonts w:ascii="Times New Roman" w:hAnsi="Times New Roman" w:cs="Times New Roman"/>
+          <w:sz w:val="24"/>
+          <w:szCs w:val="24"/>
+        </w:rPr>
+        <w:t>additionally</w:t>
+      </w:r>
+      <w:r>
+        <w:rPr>
+          <w:rFonts w:ascii="Times New Roman" w:hAnsi="Times New Roman" w:cs="Times New Roman"/>
+          <w:sz w:val="24"/>
+          <w:szCs w:val="24"/>
+        </w:rPr>
+        <w:t xml:space="preserve"> </w:t>
       </w:r>
       <w:r>
         <w:rPr>
@@ -4426,16 +5876,71 @@
           <w:sz w:val="24"/>
           <w:szCs w:val="24"/>
         </w:rPr>
-        <w:t xml:space="preserve"> whether JOLs would </w:t>
-      </w:r>
-      <w:r>
-        <w:rPr>
-          <w:rFonts w:ascii="Times New Roman" w:hAnsi="Times New Roman" w:cs="Times New Roman"/>
-          <w:sz w:val="24"/>
-          <w:szCs w:val="24"/>
-        </w:rPr>
-        <w:lastRenderedPageBreak/>
-        <w:t xml:space="preserve">similarly facilitate cued-recall of backward mediated associates (Experiment 1B), which were generated by switching the order of mediated paired items (e.g., </w:t>
+        <w:t xml:space="preserve"> whether JOLs would similarly facilitate cued-recall of backward mediated</w:t>
+      </w:r>
+      <w:r>
+        <w:rPr>
+          <w:rFonts w:ascii="Times New Roman" w:hAnsi="Times New Roman" w:cs="Times New Roman"/>
+          <w:sz w:val="24"/>
+          <w:szCs w:val="24"/>
+        </w:rPr>
+        <w:t xml:space="preserve"> </w:t>
+      </w:r>
+      <w:r>
+        <w:rPr>
+          <w:rFonts w:ascii="Times New Roman" w:hAnsi="Times New Roman" w:cs="Times New Roman"/>
+          <w:sz w:val="24"/>
+          <w:szCs w:val="24"/>
+        </w:rPr>
+        <w:t>associates (Experiment 1B)</w:t>
+      </w:r>
+      <w:r>
+        <w:rPr>
+          <w:rFonts w:ascii="Times New Roman" w:hAnsi="Times New Roman" w:cs="Times New Roman"/>
+          <w:sz w:val="24"/>
+          <w:szCs w:val="24"/>
+        </w:rPr>
+        <w:t>.</w:t>
+      </w:r>
+      <w:r>
+        <w:rPr>
+          <w:rFonts w:ascii="Times New Roman" w:hAnsi="Times New Roman" w:cs="Times New Roman"/>
+          <w:sz w:val="24"/>
+          <w:szCs w:val="24"/>
+        </w:rPr>
+        <w:t xml:space="preserve"> </w:t>
+      </w:r>
+      <w:r>
+        <w:rPr>
+          <w:rFonts w:ascii="Times New Roman" w:hAnsi="Times New Roman" w:cs="Times New Roman"/>
+          <w:sz w:val="24"/>
+          <w:szCs w:val="24"/>
+        </w:rPr>
+        <w:t xml:space="preserve">These pairs </w:t>
+      </w:r>
+      <w:r>
+        <w:rPr>
+          <w:rFonts w:ascii="Times New Roman" w:hAnsi="Times New Roman" w:cs="Times New Roman"/>
+          <w:sz w:val="24"/>
+          <w:szCs w:val="24"/>
+        </w:rPr>
+        <w:t xml:space="preserve">were generated by </w:t>
+      </w:r>
+      <w:r>
+        <w:rPr>
+          <w:rFonts w:ascii="Times New Roman" w:hAnsi="Times New Roman" w:cs="Times New Roman"/>
+          <w:sz w:val="24"/>
+          <w:szCs w:val="24"/>
+        </w:rPr>
+        <w:t xml:space="preserve">reversing </w:t>
+      </w:r>
+      <w:r>
+        <w:rPr>
+          <w:rFonts w:ascii="Times New Roman" w:hAnsi="Times New Roman" w:cs="Times New Roman"/>
+          <w:sz w:val="24"/>
+          <w:szCs w:val="24"/>
+        </w:rPr>
+        <w:t xml:space="preserve">the order of mediated paired items (e.g., </w:t>
       </w:r>
       <w:r>
         <w:rPr>
@@ -4527,23 +6032,31 @@
           <w:sz w:val="24"/>
           <w:szCs w:val="24"/>
         </w:rPr>
-        <w:t xml:space="preserve">). </w:t>
-      </w:r>
-      <w:r>
-        <w:rPr>
-          <w:rFonts w:ascii="Times New Roman" w:hAnsi="Times New Roman" w:cs="Times New Roman"/>
-          <w:sz w:val="24"/>
-          <w:szCs w:val="24"/>
-        </w:rPr>
-        <w:t xml:space="preserve">By reversing the order of mediated-paired-associates, </w:t>
-      </w:r>
-      <w:r>
-        <w:rPr>
-          <w:rFonts w:ascii="Times New Roman" w:hAnsi="Times New Roman" w:cs="Times New Roman"/>
-          <w:sz w:val="24"/>
-          <w:szCs w:val="24"/>
-        </w:rPr>
-        <w:t xml:space="preserve">this allowed us to provide a stronger test of the relational account of JOL reactivity, as any potential relatedness cues which participants might derive from correctly guessing the mediator would be poor cues for later recall (see </w:t>
+        <w:t>).</w:t>
+      </w:r>
+      <w:r>
+        <w:rPr>
+          <w:rFonts w:ascii="Times New Roman" w:hAnsi="Times New Roman" w:cs="Times New Roman"/>
+          <w:sz w:val="24"/>
+          <w:szCs w:val="24"/>
+        </w:rPr>
+        <w:t xml:space="preserve"> </w:t>
+      </w:r>
+      <w:r>
+        <w:rPr>
+          <w:rFonts w:ascii="Times New Roman" w:hAnsi="Times New Roman" w:cs="Times New Roman"/>
+          <w:sz w:val="24"/>
+          <w:szCs w:val="24"/>
+        </w:rPr>
+        <w:t xml:space="preserve">Importantly, our inclusion of backward mediated associates in Experiment 1B allowed us to mitigate potential effects of participants guessing the mediator, </w:t>
+      </w:r>
+      <w:r>
+        <w:rPr>
+          <w:rFonts w:ascii="Times New Roman" w:hAnsi="Times New Roman" w:cs="Times New Roman"/>
+          <w:sz w:val="24"/>
+          <w:szCs w:val="24"/>
+        </w:rPr>
+        <w:t xml:space="preserve">as any potential relatedness cues which participants might derive from correctly guessing the mediator would be poor cues for later recall (see </w:t>
       </w:r>
       <w:r>
         <w:rPr>
@@ -4577,47 +6090,7 @@
           <w:sz w:val="24"/>
           <w:szCs w:val="24"/>
         </w:rPr>
-        <w:t xml:space="preserve">, </w:t>
-      </w:r>
-      <w:r>
-        <w:rPr>
-          <w:rFonts w:ascii="Times New Roman" w:hAnsi="Times New Roman" w:cs="Times New Roman"/>
-          <w:sz w:val="24"/>
-          <w:szCs w:val="24"/>
-        </w:rPr>
-        <w:t>for review</w:t>
-      </w:r>
-      <w:r>
-        <w:rPr>
-          <w:rFonts w:ascii="Times New Roman" w:hAnsi="Times New Roman" w:cs="Times New Roman"/>
-          <w:sz w:val="24"/>
-          <w:szCs w:val="24"/>
-        </w:rPr>
-        <w:t>s</w:t>
-      </w:r>
-      <w:r>
-        <w:rPr>
-          <w:rFonts w:ascii="Times New Roman" w:hAnsi="Times New Roman" w:cs="Times New Roman"/>
-          <w:sz w:val="24"/>
-          <w:szCs w:val="24"/>
-        </w:rPr>
-        <w:t xml:space="preserve"> of backward paired</w:t>
-      </w:r>
-      <w:r>
-        <w:rPr>
-          <w:rFonts w:ascii="Times New Roman" w:hAnsi="Times New Roman" w:cs="Times New Roman"/>
-          <w:sz w:val="24"/>
-          <w:szCs w:val="24"/>
-        </w:rPr>
-        <w:t>-</w:t>
-      </w:r>
-      <w:r>
-        <w:rPr>
-          <w:rFonts w:ascii="Times New Roman" w:hAnsi="Times New Roman" w:cs="Times New Roman"/>
-          <w:sz w:val="24"/>
-          <w:szCs w:val="24"/>
-        </w:rPr>
-        <w:t xml:space="preserve">associates). Finally, </w:t>
+        <w:t xml:space="preserve">). Finally, </w:t>
       </w:r>
       <w:r>
         <w:rPr>
@@ -4642,6 +6115,31 @@
           <w:szCs w:val="24"/>
         </w:rPr>
         <w:t>tested whether positive JOL reactivity would extend to two-step semantically mediated associates presented in the forward (Experiment 2A) and backward directions (Experiment 2B).</w:t>
+      </w:r>
+      <w:r>
+        <w:rPr>
+          <w:rFonts w:ascii="Times New Roman" w:hAnsi="Times New Roman" w:cs="Times New Roman"/>
+          <w:sz w:val="24"/>
+          <w:szCs w:val="24"/>
+        </w:rPr>
+        <w:t xml:space="preserve"> </w:t>
+      </w:r>
+      <w:r>
+        <w:rPr>
+          <w:rFonts w:ascii="Times New Roman" w:hAnsi="Times New Roman" w:cs="Times New Roman"/>
+          <w:sz w:val="24"/>
+          <w:szCs w:val="24"/>
+        </w:rPr>
+        <w:t xml:space="preserve">Thus, by testing whether positive JOL reactivity extended to various types of mediated paired-associates, the present study provided stronger tests of the relational and cue-strengthening accounts of JOL </w:t>
+      </w:r>
+      <w:r>
+        <w:rPr>
+          <w:rFonts w:ascii="Times New Roman" w:hAnsi="Times New Roman" w:cs="Times New Roman"/>
+          <w:sz w:val="24"/>
+          <w:szCs w:val="24"/>
+        </w:rPr>
+        <w:lastRenderedPageBreak/>
+        <w:t>reactivity while also further exploring the extent to which a posteriori relatedness cues are a requisite for JOLs to facilitate cued-recall of paired-associates.</w:t>
       </w:r>
     </w:p>
     <w:p>
@@ -4656,6 +6154,7 @@
           <w:szCs w:val="24"/>
         </w:rPr>
       </w:pPr>
+      <w:commentRangeStart w:id="1"/>
       <w:r>
         <w:rPr>
           <w:rFonts w:ascii="Times New Roman" w:hAnsi="Times New Roman" w:cs="Times New Roman"/>
@@ -4675,6 +6174,13 @@
           <w:szCs w:val="24"/>
         </w:rPr>
         <w:t>A</w:t>
+      </w:r>
+      <w:commentRangeEnd w:id="1"/>
+      <w:r>
+        <w:rPr>
+          <w:rStyle w:val="CommentReference"/>
+        </w:rPr>
+        <w:commentReference w:id="1"/>
       </w:r>
       <w:r>
         <w:rPr>
@@ -4703,30 +6209,49 @@
           <w:szCs w:val="24"/>
         </w:rPr>
         <w:tab/>
-      </w:r>
-      <w:r>
-        <w:rPr>
-          <w:rFonts w:ascii="Times New Roman" w:hAnsi="Times New Roman" w:cs="Times New Roman"/>
-          <w:sz w:val="24"/>
-          <w:szCs w:val="24"/>
-        </w:rPr>
-        <w:t>Experiment 1</w:t>
-      </w:r>
-      <w:r>
-        <w:rPr>
-          <w:rFonts w:ascii="Times New Roman" w:hAnsi="Times New Roman" w:cs="Times New Roman"/>
-          <w:sz w:val="24"/>
-          <w:szCs w:val="24"/>
-        </w:rPr>
-        <w:t>A</w:t>
-      </w:r>
-      <w:r>
-        <w:rPr>
-          <w:rFonts w:ascii="Times New Roman" w:hAnsi="Times New Roman" w:cs="Times New Roman"/>
-          <w:sz w:val="24"/>
-          <w:szCs w:val="24"/>
-        </w:rPr>
-        <w:t xml:space="preserve"> sought to [OVERVIEW]</w:t>
+        <w:t xml:space="preserve">Experiment 1A </w:t>
+      </w:r>
+      <w:r>
+        <w:rPr>
+          <w:rFonts w:ascii="Times New Roman" w:hAnsi="Times New Roman" w:cs="Times New Roman"/>
+          <w:sz w:val="24"/>
+          <w:szCs w:val="24"/>
+        </w:rPr>
+        <w:t xml:space="preserve">sought to replicate previous findings reported by Maxwell and Huff (2024) demonstrating that positive JOL reactivity patterns observed on related paired-associates extend to semantically mediated associates in which the cue and target are indirectly related via a non-presented mediated (e.g., </w:t>
+      </w:r>
+      <w:r>
+        <w:rPr>
+          <w:rFonts w:ascii="Times New Roman" w:hAnsi="Times New Roman" w:cs="Times New Roman"/>
+          <w:sz w:val="24"/>
+          <w:szCs w:val="24"/>
+          <w:highlight w:val="yellow"/>
+        </w:rPr>
+        <w:t>XXX – XXX</w:t>
+      </w:r>
+      <w:r>
+        <w:rPr>
+          <w:rFonts w:ascii="Times New Roman" w:hAnsi="Times New Roman" w:cs="Times New Roman"/>
+          <w:sz w:val="24"/>
+          <w:szCs w:val="24"/>
+        </w:rPr>
+        <w:t xml:space="preserve"> are mediated through </w:t>
+      </w:r>
+      <w:r>
+        <w:rPr>
+          <w:rFonts w:ascii="Times New Roman" w:hAnsi="Times New Roman" w:cs="Times New Roman"/>
+          <w:sz w:val="24"/>
+          <w:szCs w:val="24"/>
+          <w:highlight w:val="yellow"/>
+        </w:rPr>
+        <w:t>XXX</w:t>
+      </w:r>
+      <w:r>
+        <w:rPr>
+          <w:rFonts w:ascii="Times New Roman" w:hAnsi="Times New Roman" w:cs="Times New Roman"/>
+          <w:sz w:val="24"/>
+          <w:szCs w:val="24"/>
+        </w:rPr>
+        <w:t>). Consistent with previous research (e.g., Maxwell &amp; Huff, 2022; Rivers et al., 2023; Soderstrom et al., 2015), we expected that making JOLs would improve memory of related cue-target pairs relative to participants completing a silent reading control task and, additionally, that this memory benefit would not extend to unrelated pairs. Instead, we anticipated that JOLs would be non-reactive on cued-recall of unrelated pairs. For mediated pairs, we note that the cue-strengthening and relational encoding accounts make diverging predictions. Specifically, because the cue-strengthening account states that JOL reactivity is contingent upon perceptible relatedness cues being strengthened at encoding, this account predicts no memory benefits on mediated pairs. However, as per the relational encoding account, the presence of an indirect relationship is sufficient to produce reactivity. Based on Maxwell and Huff’s (2024) findings, we similarly anticipated that JOLs would facilitate cued-recall of mediated pairs. Thus, findings in Experiment 1A were expected to support a relational encoding account of JOL reactivity.</w:t>
       </w:r>
     </w:p>
     <w:p>
@@ -4869,7 +6394,16 @@
           <w:sz w:val="24"/>
           <w:szCs w:val="24"/>
         </w:rPr>
-        <w:t>, with 63 recruited from the University of Southern Mississippi and the remaining 72 participants recruited from Midwestern State University.</w:t>
+        <w:t xml:space="preserve">, </w:t>
+      </w:r>
+      <w:r>
+        <w:rPr>
+          <w:rFonts w:ascii="Times New Roman" w:hAnsi="Times New Roman" w:cs="Times New Roman"/>
+          <w:sz w:val="24"/>
+          <w:szCs w:val="24"/>
+        </w:rPr>
+        <w:lastRenderedPageBreak/>
+        <w:t>with 63 recruited from the University of Southern Mississippi and the remaining 72 participants recruited from Midwestern State University.</w:t>
       </w:r>
       <w:r>
         <w:rPr>
@@ -4912,7 +6446,27 @@
           <w:szCs w:val="24"/>
           <w:highlight w:val="cyan"/>
         </w:rPr>
-        <w:t>Faul, Erdfelder, Buchner, &amp; Lang, 2009</w:t>
+        <w:t xml:space="preserve">Faul, </w:t>
+      </w:r>
+      <w:proofErr w:type="spellStart"/>
+      <w:r>
+        <w:rPr>
+          <w:rFonts w:ascii="Times New Roman" w:hAnsi="Times New Roman" w:cs="Times New Roman"/>
+          <w:sz w:val="24"/>
+          <w:szCs w:val="24"/>
+          <w:highlight w:val="cyan"/>
+        </w:rPr>
+        <w:t>Erdfelder</w:t>
+      </w:r>
+      <w:proofErr w:type="spellEnd"/>
+      <w:r>
+        <w:rPr>
+          <w:rFonts w:ascii="Times New Roman" w:hAnsi="Times New Roman" w:cs="Times New Roman"/>
+          <w:sz w:val="24"/>
+          <w:szCs w:val="24"/>
+          <w:highlight w:val="cyan"/>
+        </w:rPr>
+        <w:t>, Buchner, &amp; Lang, 2009</w:t>
       </w:r>
       <w:r>
         <w:rPr>
@@ -5062,16 +6616,7 @@
           <w:sz w:val="24"/>
           <w:szCs w:val="24"/>
         </w:rPr>
-        <w:t xml:space="preserve">participants from the final dataset due to </w:t>
-      </w:r>
-      <w:r>
-        <w:rPr>
-          <w:rFonts w:ascii="Times New Roman" w:hAnsi="Times New Roman" w:cs="Times New Roman"/>
-          <w:sz w:val="24"/>
-          <w:szCs w:val="24"/>
-        </w:rPr>
-        <w:lastRenderedPageBreak/>
-        <w:t>low recall rates (i.e., &lt; 5% which suggested that participants did not adhere to task instructions, recall rates &gt; 95% (which implied cheating at test) or for particpants who consistently anchored their JOLs on scale extre</w:t>
+        <w:t>participants from the final dataset due to low recall rates (i.e., &lt; 5% which suggested that participants did not adhere to task instructions, recall rates &gt; 95% (which implied cheating at test) or for particpants who consistently anchored their JOLs on scale extre</w:t>
       </w:r>
       <w:r>
         <w:rPr>
@@ -5252,7 +6797,7 @@
           <w:szCs w:val="24"/>
         </w:rPr>
         <w:tab/>
-        <w:t xml:space="preserve">Ninety cue-target word pairs were taken from Maxwell and Huff (2024, Experiment 1). These pairs included 30 forward associates based on </w:t>
+        <w:t xml:space="preserve">Ninety cue-target word pairs were taken from Maxwell and Huff (2024). These pairs included 30 forward associates based on </w:t>
       </w:r>
       <w:r>
         <w:rPr>
@@ -5330,6 +6875,7 @@
         </w:rPr>
         <w:t xml:space="preserve">) which were originally developed by </w:t>
       </w:r>
+      <w:proofErr w:type="spellStart"/>
       <w:r>
         <w:rPr>
           <w:rFonts w:ascii="Times New Roman" w:hAnsi="Times New Roman" w:cs="Times New Roman"/>
@@ -5337,7 +6883,17 @@
           <w:szCs w:val="24"/>
           <w:highlight w:val="cyan"/>
         </w:rPr>
-        <w:t>Balota and Lorch (1986)</w:t>
+        <w:t>Balota</w:t>
+      </w:r>
+      <w:proofErr w:type="spellEnd"/>
+      <w:r>
+        <w:rPr>
+          <w:rFonts w:ascii="Times New Roman" w:hAnsi="Times New Roman" w:cs="Times New Roman"/>
+          <w:sz w:val="24"/>
+          <w:szCs w:val="24"/>
+          <w:highlight w:val="cyan"/>
+        </w:rPr>
+        <w:t xml:space="preserve"> and Lorch (1986)</w:t>
       </w:r>
       <w:r>
         <w:rPr>
@@ -5395,7 +6951,16 @@
           <w:sz w:val="24"/>
           <w:szCs w:val="24"/>
         </w:rPr>
-        <w:t xml:space="preserve"> Pairs were then randomly split into two lists, with the constraint that each list contained 15 of each pair type (i.e., forward, unrelated, and mediated). As a result, each study list contained 45 cue-target pairs. Lists were matched on SUBLTEX frequency (</w:t>
+        <w:t xml:space="preserve"> Pairs were then randomly split into two lists, with the constraint that each list contained 15 of each pair type (i.e., </w:t>
+      </w:r>
+      <w:r>
+        <w:rPr>
+          <w:rFonts w:ascii="Times New Roman" w:hAnsi="Times New Roman" w:cs="Times New Roman"/>
+          <w:sz w:val="24"/>
+          <w:szCs w:val="24"/>
+        </w:rPr>
+        <w:lastRenderedPageBreak/>
+        <w:t>forward, unrelated, and mediated). As a result, each study list contained 45 cue-target pairs. Lists were matched on SUBLTEX frequency (</w:t>
       </w:r>
       <w:r>
         <w:rPr>
@@ -5430,6 +6995,47 @@
           <w:szCs w:val="24"/>
         </w:rPr>
         <w:t xml:space="preserve"> - ?). </w:t>
+      </w:r>
+      <w:r>
+        <w:rPr>
+          <w:rFonts w:ascii="Times New Roman" w:hAnsi="Times New Roman" w:cs="Times New Roman"/>
+          <w:sz w:val="24"/>
+          <w:szCs w:val="24"/>
+        </w:rPr>
+        <w:t xml:space="preserve">For completeness, a .csv file containing </w:t>
+      </w:r>
+      <w:r>
+        <w:rPr>
+          <w:rFonts w:ascii="Times New Roman" w:hAnsi="Times New Roman" w:cs="Times New Roman"/>
+          <w:sz w:val="24"/>
+          <w:szCs w:val="24"/>
+        </w:rPr>
+        <w:t>each study list</w:t>
+      </w:r>
+      <w:r>
+        <w:rPr>
+          <w:rFonts w:ascii="Times New Roman" w:hAnsi="Times New Roman" w:cs="Times New Roman"/>
+          <w:sz w:val="24"/>
+          <w:szCs w:val="24"/>
+        </w:rPr>
+        <w:t xml:space="preserve"> has been made available via OSF: [</w:t>
+      </w:r>
+      <w:r>
+        <w:rPr>
+          <w:rFonts w:ascii="Times New Roman" w:hAnsi="Times New Roman" w:cs="Times New Roman"/>
+          <w:sz w:val="24"/>
+          <w:szCs w:val="24"/>
+          <w:highlight w:val="green"/>
+        </w:rPr>
+        <w:t>LINK</w:t>
+      </w:r>
+      <w:r>
+        <w:rPr>
+          <w:rFonts w:ascii="Times New Roman" w:hAnsi="Times New Roman" w:cs="Times New Roman"/>
+          <w:sz w:val="24"/>
+          <w:szCs w:val="24"/>
+        </w:rPr>
+        <w:t>].</w:t>
       </w:r>
     </w:p>
     <w:p>
@@ -5451,7 +7057,6 @@
           <w:sz w:val="24"/>
           <w:szCs w:val="24"/>
         </w:rPr>
-        <w:lastRenderedPageBreak/>
         <w:t>Procedure</w:t>
       </w:r>
     </w:p>
@@ -5478,7 +7083,71 @@
           <w:sz w:val="24"/>
           <w:szCs w:val="24"/>
         </w:rPr>
-        <w:t>Experiment 1A directly followed the design of Maxwell and Huff (2024; Experiment 1). Participants completed the experiment online using Collector, which provides an open-source platform for conducting browser-based psychology experiments (</w:t>
+        <w:t xml:space="preserve">Experiment 1A directly followed the design </w:t>
+      </w:r>
+      <w:r>
+        <w:rPr>
+          <w:rFonts w:ascii="Times New Roman" w:hAnsi="Times New Roman" w:cs="Times New Roman"/>
+          <w:sz w:val="24"/>
+          <w:szCs w:val="24"/>
+        </w:rPr>
+        <w:t>used in</w:t>
+      </w:r>
+      <w:r>
+        <w:rPr>
+          <w:rFonts w:ascii="Times New Roman" w:hAnsi="Times New Roman" w:cs="Times New Roman"/>
+          <w:sz w:val="24"/>
+          <w:szCs w:val="24"/>
+        </w:rPr>
+        <w:t xml:space="preserve"> Maxwell and Huff</w:t>
+      </w:r>
+      <w:r>
+        <w:rPr>
+          <w:rFonts w:ascii="Times New Roman" w:hAnsi="Times New Roman" w:cs="Times New Roman"/>
+          <w:sz w:val="24"/>
+          <w:szCs w:val="24"/>
+        </w:rPr>
+        <w:t>’s</w:t>
+      </w:r>
+      <w:r>
+        <w:rPr>
+          <w:rFonts w:ascii="Times New Roman" w:hAnsi="Times New Roman" w:cs="Times New Roman"/>
+          <w:sz w:val="24"/>
+          <w:szCs w:val="24"/>
+        </w:rPr>
+        <w:t xml:space="preserve"> (2024</w:t>
+      </w:r>
+      <w:r>
+        <w:rPr>
+          <w:rFonts w:ascii="Times New Roman" w:hAnsi="Times New Roman" w:cs="Times New Roman"/>
+          <w:sz w:val="24"/>
+          <w:szCs w:val="24"/>
+        </w:rPr>
+        <w:t xml:space="preserve">) </w:t>
+      </w:r>
+      <w:r>
+        <w:rPr>
+          <w:rFonts w:ascii="Times New Roman" w:hAnsi="Times New Roman" w:cs="Times New Roman"/>
+          <w:sz w:val="24"/>
+          <w:szCs w:val="24"/>
+        </w:rPr>
+        <w:t xml:space="preserve">Experiment 1. </w:t>
+      </w:r>
+      <w:r>
+        <w:rPr>
+          <w:rFonts w:ascii="Times New Roman" w:hAnsi="Times New Roman" w:cs="Times New Roman"/>
+          <w:sz w:val="24"/>
+          <w:szCs w:val="24"/>
+        </w:rPr>
+        <w:t>All p</w:t>
+      </w:r>
+      <w:r>
+        <w:rPr>
+          <w:rFonts w:ascii="Times New Roman" w:hAnsi="Times New Roman" w:cs="Times New Roman"/>
+          <w:sz w:val="24"/>
+          <w:szCs w:val="24"/>
+        </w:rPr>
+        <w:t>articipants completed the experiment online using Collector, which provides an open-source platform for conducting browser-based psychology experiments (</w:t>
       </w:r>
       <w:r>
         <w:rPr>
@@ -5495,15 +7164,42 @@
           <w:sz w:val="24"/>
           <w:szCs w:val="24"/>
         </w:rPr>
-        <w:t xml:space="preserve">). After providing informed consent, participants in both encoding groups were informed that they would be presented with a series of word pairs and that their memory for each pair’s target word would be tested at a later time. Participants were additionally informed that pairs would always be constructed such that the cue appeared on the left-hand side and the target would appear on the right. Next, participants who had been randomly assigned to the JOL encoding group then received additional instructions to provide JOLs while completing the study task. </w:t>
-      </w:r>
-      <w:r>
-        <w:rPr>
-          <w:rFonts w:ascii="Times New Roman" w:hAnsi="Times New Roman" w:cs="Times New Roman"/>
-          <w:sz w:val="24"/>
-          <w:szCs w:val="24"/>
-        </w:rPr>
-        <w:t>JOLs were framed as the probability of successfully recalling the target item at test if prompted by the cue. JOL participants were instructed to provide their ratings using a 0-100 scale, such that higher values denoted a greater probability of correctly retrieving the target at test. Additionally, JOL participants were encouraged to be as accurate as possible when providing JOLs and were discouraged from anchoring on scale extremes (i.e., only providing JOLs or 0 or 100 for most trials). JOL participants provided their ratings concurrently with study, such that JOLs were provided while the cue-target pair was displayed on the computer screen. Separately, participants in the no-JOL control group were instruc</w:t>
+        <w:t xml:space="preserve">). After providing informed consent, participants in both encoding groups were informed that they would be presented with a series of word pairs and that their memory for each pair’s target word would be tested </w:t>
+      </w:r>
+      <w:proofErr w:type="gramStart"/>
+      <w:r>
+        <w:rPr>
+          <w:rFonts w:ascii="Times New Roman" w:hAnsi="Times New Roman" w:cs="Times New Roman"/>
+          <w:sz w:val="24"/>
+          <w:szCs w:val="24"/>
+        </w:rPr>
+        <w:t>at a later time</w:t>
+      </w:r>
+      <w:proofErr w:type="gramEnd"/>
+      <w:r>
+        <w:rPr>
+          <w:rFonts w:ascii="Times New Roman" w:hAnsi="Times New Roman" w:cs="Times New Roman"/>
+          <w:sz w:val="24"/>
+          <w:szCs w:val="24"/>
+        </w:rPr>
+        <w:t xml:space="preserve">. Participants were additionally informed that pairs would always be constructed such that the cue appeared on the left-hand side and the target would appear on the right. Next, participants who had been randomly assigned to the JOL encoding group then received additional instructions to provide JOLs while completing the study task. </w:t>
+      </w:r>
+      <w:r>
+        <w:rPr>
+          <w:rFonts w:ascii="Times New Roman" w:hAnsi="Times New Roman" w:cs="Times New Roman"/>
+          <w:sz w:val="24"/>
+          <w:szCs w:val="24"/>
+        </w:rPr>
+        <w:t xml:space="preserve">JOLs were framed as the probability of successfully recalling the target item at test if prompted by the cue. JOL participants were instructed to provide their ratings using a 0-100 scale, such that higher values denoted a greater probability of correctly retrieving the target at test. Additionally, JOL participants were encouraged to be as accurate as possible when </w:t>
+      </w:r>
+      <w:r>
+        <w:rPr>
+          <w:rFonts w:ascii="Times New Roman" w:hAnsi="Times New Roman" w:cs="Times New Roman"/>
+          <w:sz w:val="24"/>
+          <w:szCs w:val="24"/>
+        </w:rPr>
+        <w:lastRenderedPageBreak/>
+        <w:t>providing JOLs and were discouraged from anchoring on scale extremes (i.e., only providing JOLs or 0 or 100 for most trials). JOL participants provided their ratings concurrently with study, such that JOLs were provided while the cue-target pair was displayed on the computer screen. Separately, participants in the no-JOL control group were instruc</w:t>
       </w:r>
       <w:r>
         <w:rPr>
@@ -5529,7 +7225,6 @@
           <w:sz w:val="24"/>
           <w:szCs w:val="24"/>
         </w:rPr>
-        <w:lastRenderedPageBreak/>
         <w:tab/>
         <w:t>Following the completion of the first list, participants immediately began a distractor task in which they alphabetized the 50 US states. This task was timed for two minutes and, once this limit was reached, participants immediately began the cued-recall test. This test presented with the first word from each of the previously studied lists which was paired with a question-mark placeholder in leu of the target. Participants were asked to type the missing target from memory. However, if participants could not retrieve the target, they were told that they could advance to the next pair by pressing the ENTER key. This test was self-paced. After completing the cued-recall test, participants immediately began the second block, which was structured the same as the first. As such, all participants completed two study/test cycles. Block order was counterbalanced across participants, and after completing the second block, participants were debriefed. Participants in both encoding groups took approximately 30 minutes to complete the experiment.</w:t>
       </w:r>
@@ -5610,7 +7305,17 @@
           <w:sz w:val="24"/>
           <w:szCs w:val="24"/>
         </w:rPr>
-        <w:t>[WORDS HERE]</w:t>
+        <w:tab/>
+        <w:t xml:space="preserve">Experiment 1B then tested whether positive JOL reactivity observed on mediated paired-associates in Experiment 1A would extend to mediated paired-associates presented in the </w:t>
+      </w:r>
+      <w:r>
+        <w:rPr>
+          <w:rFonts w:ascii="Times New Roman" w:hAnsi="Times New Roman" w:cs="Times New Roman"/>
+          <w:sz w:val="24"/>
+          <w:szCs w:val="24"/>
+        </w:rPr>
+        <w:lastRenderedPageBreak/>
+        <w:t>backward direction. Like standard, forward mediated associates, backward mediated associates similarly contain an indirect link between cue and target. However, by reversing the order of paired items, any potential relatedness cues which participants might perceive due to correctly guessing a pair’s mediator would be poor indicators of later cued-recall performance. Thus, backward mediated pairs provide a stronger test of the relational encoding account. Based on previous studies, we again anticipated that positive reactivity would extend to forward associates and that no reactivity would be observed on unrelated cue-target pairs. Additionally, we expected that requiring participants to provide JOLs at encoding would also improve memory for backward mediated pairs. As such, findings in Experiment 1B were expected to be in line with a relational encoding account of JOL reactivity.</w:t>
       </w:r>
     </w:p>
     <w:p>
@@ -5674,13 +7379,6 @@
           <w:szCs w:val="24"/>
         </w:rPr>
         <w:tab/>
-      </w:r>
-      <w:r>
-        <w:rPr>
-          <w:rFonts w:ascii="Times New Roman" w:hAnsi="Times New Roman" w:cs="Times New Roman"/>
-          <w:sz w:val="24"/>
-          <w:szCs w:val="24"/>
-        </w:rPr>
         <w:t xml:space="preserve">An additional </w:t>
       </w:r>
       <w:r>
@@ -5811,16 +7509,7 @@
           <w:sz w:val="24"/>
           <w:szCs w:val="24"/>
         </w:rPr>
-        <w:t xml:space="preserve"> </w:t>
-      </w:r>
-      <w:r>
-        <w:rPr>
-          <w:rFonts w:ascii="Times New Roman" w:hAnsi="Times New Roman" w:cs="Times New Roman"/>
-          <w:sz w:val="24"/>
-          <w:szCs w:val="24"/>
-        </w:rPr>
-        <w:lastRenderedPageBreak/>
-        <w:t>suggested that our final sample was sufficient to detect xx main effects/interactions (</w:t>
+        <w:t xml:space="preserve"> suggested that our final sample was sufficient to detect xx main effects/interactions (</w:t>
       </w:r>
       <w:r>
         <w:rPr>
@@ -5897,15 +7586,40 @@
           <w:szCs w:val="24"/>
         </w:rPr>
         <w:tab/>
-        <w:t xml:space="preserve">Participants in Experiment 1B studied the same lists presented in Experiment 1A with the following exception. </w:t>
-      </w:r>
-      <w:r>
-        <w:rPr>
-          <w:rFonts w:ascii="Times New Roman" w:hAnsi="Times New Roman" w:cs="Times New Roman"/>
-          <w:sz w:val="24"/>
-          <w:szCs w:val="24"/>
-        </w:rPr>
-        <w:t>The order of all mediated paired associates (e.g., lion-stripe) was flipped, such that paired items were mediated in the backward direction (e.g., stripe-lion). All other aspects of the stimuli used in Experiment 1B were identical to the previous experiment, including the use of forward associates and unrelated pairs. Experiment 1B followed the same general procedure as Experiment 1A, and participants took approximately 30 minutes to complete this experiment.</w:t>
+        <w:t>Participants in Experiment 1B studied the same</w:t>
+      </w:r>
+      <w:r>
+        <w:rPr>
+          <w:rFonts w:ascii="Times New Roman" w:hAnsi="Times New Roman" w:cs="Times New Roman"/>
+          <w:sz w:val="24"/>
+          <w:szCs w:val="24"/>
+        </w:rPr>
+        <w:t xml:space="preserve"> set of</w:t>
+      </w:r>
+      <w:r>
+        <w:rPr>
+          <w:rFonts w:ascii="Times New Roman" w:hAnsi="Times New Roman" w:cs="Times New Roman"/>
+          <w:sz w:val="24"/>
+          <w:szCs w:val="24"/>
+        </w:rPr>
+        <w:t xml:space="preserve"> lists presented in Experiment 1A with the following exception. </w:t>
+      </w:r>
+      <w:r>
+        <w:rPr>
+          <w:rFonts w:ascii="Times New Roman" w:hAnsi="Times New Roman" w:cs="Times New Roman"/>
+          <w:sz w:val="24"/>
+          <w:szCs w:val="24"/>
+        </w:rPr>
+        <w:t xml:space="preserve">The order of all mediated paired associates (e.g., lion-stripe) was </w:t>
+      </w:r>
+      <w:r>
+        <w:rPr>
+          <w:rFonts w:ascii="Times New Roman" w:hAnsi="Times New Roman" w:cs="Times New Roman"/>
+          <w:sz w:val="24"/>
+          <w:szCs w:val="24"/>
+        </w:rPr>
+        <w:lastRenderedPageBreak/>
+        <w:t>flipped, such that paired items were mediated in the backward direction (e.g., stripe-lion). All other aspects of the stimuli used in Experiment 1B were identical to the previous experiment, including the use of forward associates and unrelated pairs. Experiment 1B followed the same general procedure as Experiment 1A, and participants took approximately 30 minutes to complete this experiment.</w:t>
       </w:r>
     </w:p>
     <w:p>
@@ -6019,6 +7733,7 @@
         </w:rPr>
         <w:t xml:space="preserve"> using the </w:t>
       </w:r>
+      <w:proofErr w:type="spellStart"/>
       <w:r>
         <w:rPr>
           <w:rFonts w:ascii="Times New Roman" w:hAnsi="Times New Roman" w:cs="Times New Roman"/>
@@ -6029,6 +7744,7 @@
         </w:rPr>
         <w:t>lrd</w:t>
       </w:r>
+      <w:proofErr w:type="spellEnd"/>
       <w:r>
         <w:rPr>
           <w:rFonts w:ascii="Times New Roman" w:hAnsi="Times New Roman" w:cs="Times New Roman"/>
@@ -6134,6 +7850,7 @@
         </w:rPr>
         <w:t xml:space="preserve">; </w:t>
       </w:r>
+      <w:proofErr w:type="spellStart"/>
       <w:r>
         <w:rPr>
           <w:rFonts w:ascii="Times New Roman" w:hAnsi="Times New Roman" w:cs="Times New Roman"/>
@@ -6141,7 +7858,17 @@
           <w:szCs w:val="24"/>
           <w:highlight w:val="cyan"/>
         </w:rPr>
-        <w:t>Wagenmakers, 2007</w:t>
+        <w:t>Wagenmakers</w:t>
+      </w:r>
+      <w:proofErr w:type="spellEnd"/>
+      <w:r>
+        <w:rPr>
+          <w:rFonts w:ascii="Times New Roman" w:hAnsi="Times New Roman" w:cs="Times New Roman"/>
+          <w:sz w:val="24"/>
+          <w:szCs w:val="24"/>
+          <w:highlight w:val="cyan"/>
+        </w:rPr>
+        <w:t>, 2007</w:t>
       </w:r>
       <w:r>
         <w:rPr>
@@ -6167,7 +7894,25 @@
           <w:sz w:val="24"/>
           <w:szCs w:val="24"/>
         </w:rPr>
-        <w:t>-tests, we report partial eta squared (</w:t>
+        <w:t xml:space="preserve">-tests, we report partial </w:t>
+      </w:r>
+      <w:proofErr w:type="gramStart"/>
+      <w:r>
+        <w:rPr>
+          <w:rFonts w:ascii="Times New Roman" w:hAnsi="Times New Roman" w:cs="Times New Roman"/>
+          <w:sz w:val="24"/>
+          <w:szCs w:val="24"/>
+        </w:rPr>
+        <w:t>eta</w:t>
+      </w:r>
+      <w:proofErr w:type="gramEnd"/>
+      <w:r>
+        <w:rPr>
+          <w:rFonts w:ascii="Times New Roman" w:hAnsi="Times New Roman" w:cs="Times New Roman"/>
+          <w:sz w:val="24"/>
+          <w:szCs w:val="24"/>
+        </w:rPr>
+        <w:t xml:space="preserve"> squared (</w:t>
       </w:r>
       <w:r>
         <w:rPr>
@@ -6245,7 +7990,6 @@
           <w:sz w:val="24"/>
           <w:szCs w:val="24"/>
         </w:rPr>
-        <w:lastRenderedPageBreak/>
         <w:t>Experiment 1A</w:t>
       </w:r>
     </w:p>
@@ -6288,40 +8032,48 @@
           <w:sz w:val="24"/>
           <w:szCs w:val="24"/>
         </w:rPr>
-        <w:t xml:space="preserve">on cued-recall, the data was analyzed via a 2 (Encoding Group: JOL vs. No-JOL) </w:t>
-      </w:r>
-      <w:r>
-        <w:rPr>
-          <w:rFonts w:ascii="Times New Roman" w:hAnsi="Times New Roman" w:cs="Times New Roman"/>
-          <w:sz w:val="24"/>
-          <w:szCs w:val="24"/>
-        </w:rPr>
-        <w:t>3 (Pair Type: Forward vs. Mediated vs. Unrelated) mixed measures ANOVA.</w:t>
-      </w:r>
-      <w:r>
-        <w:rPr>
-          <w:rFonts w:ascii="Times New Roman" w:hAnsi="Times New Roman" w:cs="Times New Roman"/>
-          <w:sz w:val="24"/>
-          <w:szCs w:val="24"/>
-        </w:rPr>
-        <w:t xml:space="preserve"> </w:t>
-      </w:r>
-      <w:r>
-        <w:rPr>
-          <w:rFonts w:ascii="Times New Roman" w:hAnsi="Times New Roman" w:cs="Times New Roman"/>
-          <w:sz w:val="24"/>
-          <w:szCs w:val="24"/>
-        </w:rPr>
-        <w:t>Overall, a significant main effect of Encoding Group emerged as, collapsed across Pair Types, mean correct cued-recall in the JOL group exceeded the no-JOL group (</w:t>
-      </w:r>
-      <w:r>
-        <w:rPr>
-          <w:rFonts w:ascii="Times New Roman" w:hAnsi="Times New Roman" w:cs="Times New Roman"/>
-          <w:sz w:val="24"/>
-          <w:szCs w:val="24"/>
-          <w:highlight w:val="yellow"/>
-        </w:rPr>
-        <w:t>xx</w:t>
+        <w:t xml:space="preserve">on cued-recall, the data was analyzed via a 2 (Encoding Group: JOL vs. No-JOL) 3 (Pair Type: Forward vs. Mediated vs. Unrelated) mixed measures ANOVA. </w:t>
+      </w:r>
+      <w:r>
+        <w:rPr>
+          <w:rFonts w:ascii="Times New Roman" w:hAnsi="Times New Roman" w:cs="Times New Roman"/>
+          <w:sz w:val="24"/>
+          <w:szCs w:val="24"/>
+        </w:rPr>
+        <w:t xml:space="preserve">Overall, a significant main effect of Encoding Group emerged as, collapsed across Pair Types, mean correct cued-recall </w:t>
+      </w:r>
+      <w:r>
+        <w:rPr>
+          <w:rFonts w:ascii="Times New Roman" w:hAnsi="Times New Roman" w:cs="Times New Roman"/>
+          <w:sz w:val="24"/>
+          <w:szCs w:val="24"/>
+        </w:rPr>
+        <w:t xml:space="preserve">for participants </w:t>
+      </w:r>
+      <w:r>
+        <w:rPr>
+          <w:rFonts w:ascii="Times New Roman" w:hAnsi="Times New Roman" w:cs="Times New Roman"/>
+          <w:sz w:val="24"/>
+          <w:szCs w:val="24"/>
+        </w:rPr>
+        <w:t xml:space="preserve">in the JOL group exceeded the no-JOL group </w:t>
+      </w:r>
+      <w:r>
+        <w:rPr>
+          <w:rFonts w:ascii="Times New Roman" w:hAnsi="Times New Roman" w:cs="Times New Roman"/>
+          <w:sz w:val="24"/>
+          <w:szCs w:val="24"/>
+        </w:rPr>
+        <w:lastRenderedPageBreak/>
+        <w:t>(</w:t>
+      </w:r>
+      <w:r>
+        <w:rPr>
+          <w:rFonts w:ascii="Times New Roman" w:hAnsi="Times New Roman" w:cs="Times New Roman"/>
+          <w:sz w:val="24"/>
+          <w:szCs w:val="24"/>
+        </w:rPr>
+        <w:t>46.33</w:t>
       </w:r>
       <w:r>
         <w:rPr>
@@ -6336,9 +8088,8 @@
           <w:rFonts w:ascii="Times New Roman" w:hAnsi="Times New Roman" w:cs="Times New Roman"/>
           <w:sz w:val="24"/>
           <w:szCs w:val="24"/>
-          <w:highlight w:val="yellow"/>
-        </w:rPr>
-        <w:t>xx</w:t>
+        </w:rPr>
+        <w:t>36.77</w:t>
       </w:r>
       <w:r>
         <w:rPr>
@@ -6372,7 +8123,7 @@
           <w:sz w:val="24"/>
           <w:szCs w:val="24"/>
         </w:rPr>
-        <w:t>xxx</w:t>
+        <w:t>123</w:t>
       </w:r>
       <w:r>
         <w:rPr>
@@ -6388,7 +8139,7 @@
           <w:sz w:val="24"/>
           <w:szCs w:val="24"/>
         </w:rPr>
-        <w:t>xxx</w:t>
+        <w:t>8.05</w:t>
       </w:r>
       <w:r>
         <w:rPr>
@@ -6422,7 +8173,7 @@
           <w:sz w:val="24"/>
           <w:szCs w:val="24"/>
         </w:rPr>
-        <w:t>xx</w:t>
+        <w:t>1106.59</w:t>
       </w:r>
       <w:r>
         <w:rPr>
@@ -6474,7 +8225,31 @@
           <w:sz w:val="24"/>
           <w:szCs w:val="24"/>
         </w:rPr>
-        <w:t xml:space="preserve">xx). Next, a significant effect of pair type was detected, </w:t>
+        <w:t>06</w:t>
+      </w:r>
+      <w:r>
+        <w:rPr>
+          <w:rFonts w:ascii="Times New Roman" w:hAnsi="Times New Roman" w:cs="Times New Roman"/>
+          <w:sz w:val="24"/>
+          <w:szCs w:val="24"/>
+        </w:rPr>
+        <w:t xml:space="preserve">). </w:t>
+      </w:r>
+      <w:r>
+        <w:rPr>
+          <w:rFonts w:ascii="Times New Roman" w:hAnsi="Times New Roman" w:cs="Times New Roman"/>
+          <w:sz w:val="24"/>
+          <w:szCs w:val="24"/>
+        </w:rPr>
+        <w:t>Additionally, this analysis yielded a</w:t>
+      </w:r>
+      <w:r>
+        <w:rPr>
+          <w:rFonts w:ascii="Times New Roman" w:hAnsi="Times New Roman" w:cs="Times New Roman"/>
+          <w:sz w:val="24"/>
+          <w:szCs w:val="24"/>
+        </w:rPr>
+        <w:t xml:space="preserve"> significant effect of pair type was detected, </w:t>
       </w:r>
       <w:r>
         <w:rPr>
@@ -6500,7 +8275,7 @@
           <w:sz w:val="24"/>
           <w:szCs w:val="24"/>
         </w:rPr>
-        <w:t>xxx</w:t>
+        <w:t>246</w:t>
       </w:r>
       <w:r>
         <w:rPr>
@@ -6516,7 +8291,7 @@
           <w:sz w:val="24"/>
           <w:szCs w:val="24"/>
         </w:rPr>
-        <w:t>xxx</w:t>
+        <w:t>455.54</w:t>
       </w:r>
       <w:r>
         <w:rPr>
@@ -6550,7 +8325,7 @@
           <w:sz w:val="24"/>
           <w:szCs w:val="24"/>
         </w:rPr>
-        <w:t>xx</w:t>
+        <w:t>138.13</w:t>
       </w:r>
       <w:r>
         <w:rPr>
@@ -6602,16 +8377,47 @@
           <w:sz w:val="24"/>
           <w:szCs w:val="24"/>
         </w:rPr>
-        <w:t>xx, as correct recall was greatest for forward associates (</w:t>
-      </w:r>
-      <w:r>
-        <w:rPr>
-          <w:rFonts w:ascii="Times New Roman" w:hAnsi="Times New Roman" w:cs="Times New Roman"/>
-          <w:sz w:val="24"/>
-          <w:szCs w:val="24"/>
-          <w:highlight w:val="yellow"/>
-        </w:rPr>
-        <w:t>xx</w:t>
+        <w:t>79</w:t>
+      </w:r>
+      <w:r>
+        <w:rPr>
+          <w:rFonts w:ascii="Times New Roman" w:hAnsi="Times New Roman" w:cs="Times New Roman"/>
+          <w:sz w:val="24"/>
+          <w:szCs w:val="24"/>
+        </w:rPr>
+        <w:t xml:space="preserve">. Collapsed across encoding groups, </w:t>
+      </w:r>
+      <w:r>
+        <w:rPr>
+          <w:rFonts w:ascii="Times New Roman" w:hAnsi="Times New Roman" w:cs="Times New Roman"/>
+          <w:sz w:val="24"/>
+          <w:szCs w:val="24"/>
+        </w:rPr>
+        <w:t xml:space="preserve">correct </w:t>
+      </w:r>
+      <w:r>
+        <w:rPr>
+          <w:rFonts w:ascii="Times New Roman" w:hAnsi="Times New Roman" w:cs="Times New Roman"/>
+          <w:sz w:val="24"/>
+          <w:szCs w:val="24"/>
+        </w:rPr>
+        <w:t>cued-</w:t>
+      </w:r>
+      <w:r>
+        <w:rPr>
+          <w:rFonts w:ascii="Times New Roman" w:hAnsi="Times New Roman" w:cs="Times New Roman"/>
+          <w:sz w:val="24"/>
+          <w:szCs w:val="24"/>
+        </w:rPr>
+        <w:t>recall was greatest for forward associates (</w:t>
+      </w:r>
+      <w:r>
+        <w:rPr>
+          <w:rFonts w:ascii="Times New Roman" w:hAnsi="Times New Roman" w:cs="Times New Roman"/>
+          <w:sz w:val="24"/>
+          <w:szCs w:val="24"/>
+        </w:rPr>
+        <w:t>66.67</w:t>
       </w:r>
       <w:r>
         <w:rPr>
@@ -6626,9 +8432,8 @@
           <w:rFonts w:ascii="Times New Roman" w:hAnsi="Times New Roman" w:cs="Times New Roman"/>
           <w:sz w:val="24"/>
           <w:szCs w:val="24"/>
-          <w:highlight w:val="yellow"/>
-        </w:rPr>
-        <w:t>xx</w:t>
+        </w:rPr>
+        <w:t>34.02</w:t>
       </w:r>
       <w:r>
         <w:rPr>
@@ -6643,18 +8448,34 @@
           <w:rFonts w:ascii="Times New Roman" w:hAnsi="Times New Roman" w:cs="Times New Roman"/>
           <w:sz w:val="24"/>
           <w:szCs w:val="24"/>
-          <w:highlight w:val="yellow"/>
-        </w:rPr>
-        <w:t>xx</w:t>
-      </w:r>
-      <w:r>
-        <w:rPr>
-          <w:rFonts w:ascii="Times New Roman" w:hAnsi="Times New Roman" w:cs="Times New Roman"/>
-          <w:sz w:val="24"/>
-          <w:szCs w:val="24"/>
-        </w:rPr>
-        <w:t xml:space="preserve">). Follow-up testing indicated that all differences between pair types were significant, </w:t>
-      </w:r>
+        </w:rPr>
+        <w:t>23.73</w:t>
+      </w:r>
+      <w:r>
+        <w:rPr>
+          <w:rFonts w:ascii="Times New Roman" w:hAnsi="Times New Roman" w:cs="Times New Roman"/>
+          <w:sz w:val="24"/>
+          <w:szCs w:val="24"/>
+        </w:rPr>
+        <w:t xml:space="preserve">). Follow-up testing indicated that all differences </w:t>
+      </w:r>
+      <w:r>
+        <w:rPr>
+          <w:rFonts w:ascii="Times New Roman" w:hAnsi="Times New Roman" w:cs="Times New Roman"/>
+          <w:sz w:val="24"/>
+          <w:szCs w:val="24"/>
+        </w:rPr>
+        <w:t xml:space="preserve">in cued-recall </w:t>
+      </w:r>
+      <w:r>
+        <w:rPr>
+          <w:rFonts w:ascii="Times New Roman" w:hAnsi="Times New Roman" w:cs="Times New Roman"/>
+          <w:sz w:val="24"/>
+          <w:szCs w:val="24"/>
+        </w:rPr>
+        <w:t xml:space="preserve">between pair types were significant, </w:t>
+      </w:r>
+      <w:proofErr w:type="spellStart"/>
       <w:r>
         <w:rPr>
           <w:rFonts w:ascii="Times New Roman" w:hAnsi="Times New Roman" w:cs="Times New Roman"/>
@@ -6671,16 +8492,24 @@
           <w:sz w:val="24"/>
           <w:szCs w:val="24"/>
         </w:rPr>
-        <w:t xml:space="preserve">s ≥ </w:t>
-      </w:r>
-      <w:r>
-        <w:rPr>
-          <w:rFonts w:ascii="Times New Roman" w:hAnsi="Times New Roman" w:cs="Times New Roman"/>
-          <w:sz w:val="24"/>
-          <w:szCs w:val="24"/>
-          <w:highlight w:val="yellow"/>
-        </w:rPr>
-        <w:t>XX</w:t>
+        <w:t>s</w:t>
+      </w:r>
+      <w:proofErr w:type="spellEnd"/>
+      <w:r>
+        <w:rPr>
+          <w:rFonts w:ascii="Times New Roman" w:hAnsi="Times New Roman" w:cs="Times New Roman"/>
+          <w:sz w:val="24"/>
+          <w:szCs w:val="24"/>
+        </w:rPr>
+        <w:t xml:space="preserve"> ≥ </w:t>
+      </w:r>
+      <w:r>
+        <w:rPr>
+          <w:rFonts w:ascii="Times New Roman" w:hAnsi="Times New Roman" w:cs="Times New Roman"/>
+          <w:sz w:val="24"/>
+          <w:szCs w:val="24"/>
+        </w:rPr>
+        <w:t>3.66</w:t>
       </w:r>
       <w:r>
         <w:rPr>
@@ -6713,9 +8542,8 @@
           <w:rFonts w:ascii="Times New Roman" w:hAnsi="Times New Roman" w:cs="Times New Roman"/>
           <w:sz w:val="24"/>
           <w:szCs w:val="24"/>
-          <w:highlight w:val="yellow"/>
-        </w:rPr>
-        <w:t>XX</w:t>
+        </w:rPr>
+        <w:t>46</w:t>
       </w:r>
       <w:r>
         <w:rPr>
@@ -6739,15 +8567,7 @@
           <w:sz w:val="24"/>
           <w:szCs w:val="24"/>
         </w:rPr>
-        <w:t xml:space="preserve">a significant </w:t>
-      </w:r>
-      <w:r>
-        <w:rPr>
-          <w:rFonts w:ascii="Times New Roman" w:hAnsi="Times New Roman" w:cs="Times New Roman"/>
-          <w:sz w:val="24"/>
-          <w:szCs w:val="24"/>
-        </w:rPr>
-        <w:t xml:space="preserve">Encoding Group </w:t>
+        <w:t xml:space="preserve">a significant Encoding Group </w:t>
       </w:r>
       <w:r>
         <w:rPr>
@@ -6763,15 +8583,7 @@
           <w:sz w:val="24"/>
           <w:szCs w:val="24"/>
         </w:rPr>
-        <w:t xml:space="preserve"> Pair Type </w:t>
-      </w:r>
-      <w:r>
-        <w:rPr>
-          <w:rFonts w:ascii="Times New Roman" w:hAnsi="Times New Roman" w:cs="Times New Roman"/>
-          <w:sz w:val="24"/>
-          <w:szCs w:val="24"/>
-        </w:rPr>
-        <w:t xml:space="preserve">interaction emerged, </w:t>
+        <w:t xml:space="preserve"> Pair Type interaction emerged, </w:t>
       </w:r>
       <w:r>
         <w:rPr>
@@ -6813,7 +8625,7 @@
           <w:sz w:val="24"/>
           <w:szCs w:val="24"/>
         </w:rPr>
-        <w:t>xxx</w:t>
+        <w:t>246</w:t>
       </w:r>
       <w:r>
         <w:rPr>
@@ -6829,7 +8641,7 @@
           <w:sz w:val="24"/>
           <w:szCs w:val="24"/>
         </w:rPr>
-        <w:t>xxx</w:t>
+        <w:t>15.60</w:t>
       </w:r>
       <w:r>
         <w:rPr>
@@ -6863,7 +8675,7 @@
           <w:sz w:val="24"/>
           <w:szCs w:val="24"/>
         </w:rPr>
-        <w:t>xx</w:t>
+        <w:t>138.13</w:t>
       </w:r>
       <w:r>
         <w:rPr>
@@ -6915,24 +8727,55 @@
           <w:sz w:val="24"/>
           <w:szCs w:val="24"/>
         </w:rPr>
-        <w:t>xx</w:t>
-      </w:r>
-      <w:r>
-        <w:rPr>
-          <w:rFonts w:ascii="Times New Roman" w:hAnsi="Times New Roman" w:cs="Times New Roman"/>
-          <w:sz w:val="24"/>
-          <w:szCs w:val="24"/>
-        </w:rPr>
-        <w:t>. Post-hoc testing confirmed the presence of a positive JOL reactivity effect on forward paired-associates, as recall was greater for participants in the JOL group relative to the No-JOL group (</w:t>
-      </w:r>
-      <w:r>
-        <w:rPr>
-          <w:rFonts w:ascii="Times New Roman" w:hAnsi="Times New Roman" w:cs="Times New Roman"/>
-          <w:sz w:val="24"/>
-          <w:szCs w:val="24"/>
-          <w:highlight w:val="yellow"/>
-        </w:rPr>
-        <w:t>xx</w:t>
+        <w:t>11</w:t>
+      </w:r>
+      <w:r>
+        <w:rPr>
+          <w:rFonts w:ascii="Times New Roman" w:hAnsi="Times New Roman" w:cs="Times New Roman"/>
+          <w:sz w:val="24"/>
+          <w:szCs w:val="24"/>
+        </w:rPr>
+        <w:t xml:space="preserve">. Post-hoc testing confirmed the presence of a positive JOL reactivity effect on forward paired-associates, as </w:t>
+      </w:r>
+      <w:r>
+        <w:rPr>
+          <w:rFonts w:ascii="Times New Roman" w:hAnsi="Times New Roman" w:cs="Times New Roman"/>
+          <w:sz w:val="24"/>
+          <w:szCs w:val="24"/>
+        </w:rPr>
+        <w:t>mean cued-</w:t>
+      </w:r>
+      <w:r>
+        <w:rPr>
+          <w:rFonts w:ascii="Times New Roman" w:hAnsi="Times New Roman" w:cs="Times New Roman"/>
+          <w:sz w:val="24"/>
+          <w:szCs w:val="24"/>
+        </w:rPr>
+        <w:t xml:space="preserve">recall was greater for participants </w:t>
+      </w:r>
+      <w:r>
+        <w:rPr>
+          <w:rFonts w:ascii="Times New Roman" w:hAnsi="Times New Roman" w:cs="Times New Roman"/>
+          <w:sz w:val="24"/>
+          <w:szCs w:val="24"/>
+        </w:rPr>
+        <w:t>who provided JOLs at encoding</w:t>
+      </w:r>
+      <w:r>
+        <w:rPr>
+          <w:rFonts w:ascii="Times New Roman" w:hAnsi="Times New Roman" w:cs="Times New Roman"/>
+          <w:sz w:val="24"/>
+          <w:szCs w:val="24"/>
+        </w:rPr>
+        <w:t xml:space="preserve"> relative to the No-JOL group (</w:t>
+      </w:r>
+      <w:r>
+        <w:rPr>
+          <w:rFonts w:ascii="Times New Roman" w:hAnsi="Times New Roman" w:cs="Times New Roman"/>
+          <w:sz w:val="24"/>
+          <w:szCs w:val="24"/>
+        </w:rPr>
+        <w:t>75.45</w:t>
       </w:r>
       <w:r>
         <w:rPr>
@@ -6947,9 +8790,8 @@
           <w:rFonts w:ascii="Times New Roman" w:hAnsi="Times New Roman" w:cs="Times New Roman"/>
           <w:sz w:val="24"/>
           <w:szCs w:val="24"/>
-          <w:highlight w:val="yellow"/>
-        </w:rPr>
-        <w:t>xx</w:t>
+        </w:rPr>
+        <w:t>58.07</w:t>
       </w:r>
       <w:r>
         <w:rPr>
@@ -6983,7 +8825,7 @@
           <w:sz w:val="24"/>
           <w:szCs w:val="24"/>
         </w:rPr>
-        <w:t>xx</w:t>
+        <w:t>123</w:t>
       </w:r>
       <w:r>
         <w:rPr>
@@ -6999,7 +8841,7 @@
           <w:sz w:val="24"/>
           <w:szCs w:val="24"/>
         </w:rPr>
-        <w:t>xx</w:t>
+        <w:t>4.96</w:t>
       </w:r>
       <w:r>
         <w:rPr>
@@ -7033,7 +8875,7 @@
           <w:sz w:val="24"/>
           <w:szCs w:val="24"/>
         </w:rPr>
-        <w:t>xx</w:t>
+        <w:t>3.61</w:t>
       </w:r>
       <w:r>
         <w:rPr>
@@ -7067,7 +8909,15 @@
           <w:sz w:val="24"/>
           <w:szCs w:val="24"/>
         </w:rPr>
-        <w:t>xx)</w:t>
+        <w:t>0.87</w:t>
+      </w:r>
+      <w:r>
+        <w:rPr>
+          <w:rFonts w:ascii="Times New Roman" w:hAnsi="Times New Roman" w:cs="Times New Roman"/>
+          <w:sz w:val="24"/>
+          <w:szCs w:val="24"/>
+        </w:rPr>
+        <w:t>)</w:t>
       </w:r>
       <w:r>
         <w:rPr>
@@ -7091,15 +8941,55 @@
           <w:sz w:val="24"/>
           <w:szCs w:val="24"/>
         </w:rPr>
-        <w:t xml:space="preserve"> paired associates</w:t>
-      </w:r>
-      <w:r>
-        <w:rPr>
-          <w:rFonts w:ascii="Times New Roman" w:hAnsi="Times New Roman" w:cs="Times New Roman"/>
-          <w:sz w:val="24"/>
-          <w:szCs w:val="24"/>
-        </w:rPr>
-        <w:t xml:space="preserve"> (xx vs. xx</w:t>
+        <w:t xml:space="preserve"> paired</w:t>
+      </w:r>
+      <w:r>
+        <w:rPr>
+          <w:rFonts w:ascii="Times New Roman" w:hAnsi="Times New Roman" w:cs="Times New Roman"/>
+          <w:sz w:val="24"/>
+          <w:szCs w:val="24"/>
+        </w:rPr>
+        <w:t>-</w:t>
+      </w:r>
+      <w:r>
+        <w:rPr>
+          <w:rFonts w:ascii="Times New Roman" w:hAnsi="Times New Roman" w:cs="Times New Roman"/>
+          <w:sz w:val="24"/>
+          <w:szCs w:val="24"/>
+        </w:rPr>
+        <w:t>associates</w:t>
+      </w:r>
+      <w:r>
+        <w:rPr>
+          <w:rFonts w:ascii="Times New Roman" w:hAnsi="Times New Roman" w:cs="Times New Roman"/>
+          <w:sz w:val="24"/>
+          <w:szCs w:val="24"/>
+        </w:rPr>
+        <w:t xml:space="preserve"> (</w:t>
+      </w:r>
+      <w:r>
+        <w:rPr>
+          <w:rFonts w:ascii="Times New Roman" w:hAnsi="Times New Roman" w:cs="Times New Roman"/>
+          <w:sz w:val="24"/>
+          <w:szCs w:val="24"/>
+        </w:rPr>
+        <w:t>39.19</w:t>
+      </w:r>
+      <w:r>
+        <w:rPr>
+          <w:rFonts w:ascii="Times New Roman" w:hAnsi="Times New Roman" w:cs="Times New Roman"/>
+          <w:sz w:val="24"/>
+          <w:szCs w:val="24"/>
+        </w:rPr>
+        <w:t xml:space="preserve"> vs. </w:t>
+      </w:r>
+      <w:r>
+        <w:rPr>
+          <w:rFonts w:ascii="Times New Roman" w:hAnsi="Times New Roman" w:cs="Times New Roman"/>
+          <w:sz w:val="24"/>
+          <w:szCs w:val="24"/>
+        </w:rPr>
+        <w:t>29.01</w:t>
       </w:r>
       <w:r>
         <w:rPr>
@@ -7133,7 +9023,7 @@
           <w:sz w:val="24"/>
           <w:szCs w:val="24"/>
         </w:rPr>
-        <w:t>xx</w:t>
+        <w:t>123</w:t>
       </w:r>
       <w:r>
         <w:rPr>
@@ -7149,7 +9039,7 @@
           <w:sz w:val="24"/>
           <w:szCs w:val="24"/>
         </w:rPr>
-        <w:t>xx</w:t>
+        <w:t>2.48</w:t>
       </w:r>
       <w:r>
         <w:rPr>
@@ -7183,7 +9073,7 @@
           <w:sz w:val="24"/>
           <w:szCs w:val="24"/>
         </w:rPr>
-        <w:t>xx</w:t>
+        <w:t>4.20</w:t>
       </w:r>
       <w:r>
         <w:rPr>
@@ -7217,7 +9107,7 @@
           <w:sz w:val="24"/>
           <w:szCs w:val="24"/>
         </w:rPr>
-        <w:t>xx</w:t>
+        <w:t>0.44</w:t>
       </w:r>
       <w:r>
         <w:rPr>
@@ -7232,9 +9122,8 @@
           <w:rFonts w:ascii="Times New Roman" w:hAnsi="Times New Roman" w:cs="Times New Roman"/>
           <w:sz w:val="24"/>
           <w:szCs w:val="24"/>
-          <w:highlight w:val="yellow"/>
-        </w:rPr>
-        <w:t>xx</w:t>
+        </w:rPr>
+        <w:t>24.25</w:t>
       </w:r>
       <w:r>
         <w:rPr>
@@ -7249,9 +9138,8 @@
           <w:rFonts w:ascii="Times New Roman" w:hAnsi="Times New Roman" w:cs="Times New Roman"/>
           <w:sz w:val="24"/>
           <w:szCs w:val="24"/>
-          <w:highlight w:val="yellow"/>
-        </w:rPr>
-        <w:t>xx</w:t>
+        </w:rPr>
+        <w:t>23.23</w:t>
       </w:r>
       <w:r>
         <w:rPr>
@@ -7277,15 +9165,47 @@
           <w:sz w:val="24"/>
           <w:szCs w:val="24"/>
         </w:rPr>
-        <w:t xml:space="preserve">(118) </w:t>
-      </w:r>
-      <w:r>
-        <w:rPr>
-          <w:rFonts w:ascii="Times New Roman" w:hAnsi="Times New Roman" w:cs="Times New Roman"/>
-          <w:sz w:val="24"/>
-          <w:szCs w:val="24"/>
-        </w:rPr>
-        <w:t>= X</w:t>
+        <w:t>(1</w:t>
+      </w:r>
+      <w:r>
+        <w:rPr>
+          <w:rFonts w:ascii="Times New Roman" w:hAnsi="Times New Roman" w:cs="Times New Roman"/>
+          <w:sz w:val="24"/>
+          <w:szCs w:val="24"/>
+        </w:rPr>
+        <w:t>23</w:t>
+      </w:r>
+      <w:r>
+        <w:rPr>
+          <w:rFonts w:ascii="Times New Roman" w:hAnsi="Times New Roman" w:cs="Times New Roman"/>
+          <w:sz w:val="24"/>
+          <w:szCs w:val="24"/>
+        </w:rPr>
+        <w:t xml:space="preserve">) </w:t>
+      </w:r>
+      <w:r>
+        <w:rPr>
+          <w:rFonts w:ascii="Times New Roman" w:hAnsi="Times New Roman" w:cs="Times New Roman"/>
+          <w:sz w:val="24"/>
+          <w:szCs w:val="24"/>
+        </w:rPr>
+        <w:t>&lt;</w:t>
+      </w:r>
+      <w:r>
+        <w:rPr>
+          <w:rFonts w:ascii="Times New Roman" w:hAnsi="Times New Roman" w:cs="Times New Roman"/>
+          <w:sz w:val="24"/>
+          <w:szCs w:val="24"/>
+        </w:rPr>
+        <w:t xml:space="preserve"> </w:t>
+      </w:r>
+      <w:r>
+        <w:rPr>
+          <w:rFonts w:ascii="Times New Roman" w:hAnsi="Times New Roman" w:cs="Times New Roman"/>
+          <w:sz w:val="24"/>
+          <w:szCs w:val="24"/>
+        </w:rPr>
+        <w:t>1</w:t>
       </w:r>
       <w:r>
         <w:rPr>
@@ -7319,7 +9239,7 @@
           <w:sz w:val="24"/>
           <w:szCs w:val="24"/>
         </w:rPr>
-        <w:t>XX</w:t>
+        <w:t>3.80</w:t>
       </w:r>
       <w:r>
         <w:rPr>
@@ -7353,15 +9273,23 @@
           <w:sz w:val="24"/>
           <w:szCs w:val="24"/>
         </w:rPr>
-        <w:t>XX</w:t>
-      </w:r>
-      <w:r>
-        <w:rPr>
-          <w:rFonts w:ascii="Times New Roman" w:hAnsi="Times New Roman" w:cs="Times New Roman"/>
-          <w:sz w:val="24"/>
-          <w:szCs w:val="24"/>
-        </w:rPr>
-        <w:t xml:space="preserve">, </w:t>
+        <w:t>75</w:t>
+      </w:r>
+      <w:r>
+        <w:rPr>
+          <w:rFonts w:ascii="Times New Roman" w:hAnsi="Times New Roman" w:cs="Times New Roman"/>
+          <w:sz w:val="24"/>
+          <w:szCs w:val="24"/>
+        </w:rPr>
+        <w:t>,</w:t>
+      </w:r>
+      <w:r>
+        <w:rPr>
+          <w:rFonts w:ascii="Times New Roman" w:hAnsi="Times New Roman" w:cs="Times New Roman"/>
+          <w:sz w:val="24"/>
+          <w:szCs w:val="24"/>
+        </w:rPr>
+        <w:t xml:space="preserve"> </w:t>
       </w:r>
       <w:r>
         <w:rPr>
@@ -7396,7 +9324,15 @@
           <w:sz w:val="24"/>
           <w:szCs w:val="24"/>
         </w:rPr>
-        <w:t>xx.</w:t>
+        <w:t>91</w:t>
+      </w:r>
+      <w:r>
+        <w:rPr>
+          <w:rFonts w:ascii="Times New Roman" w:hAnsi="Times New Roman" w:cs="Times New Roman"/>
+          <w:sz w:val="24"/>
+          <w:szCs w:val="24"/>
+        </w:rPr>
+        <w:t>.</w:t>
       </w:r>
     </w:p>
     <w:p>
@@ -7523,8 +9459,8 @@
       </w:r>
     </w:p>
     <w:sectPr>
-      <w:headerReference w:type="default" r:id="rId6"/>
-      <w:headerReference w:type="first" r:id="rId7"/>
+      <w:headerReference w:type="default" r:id="rId10"/>
+      <w:headerReference w:type="first" r:id="rId11"/>
       <w:pgSz w:w="12240" w:h="15840"/>
       <w:pgMar w:top="1440" w:right="1440" w:bottom="1440" w:left="1440" w:header="720" w:footer="720" w:gutter="0"/>
       <w:cols w:space="720"/>
@@ -7533,6 +9469,90 @@
     </w:sectPr>
   </w:body>
 </w:document>
+</file>
+
+<file path=word/comments.xml><?xml version="1.0" encoding="utf-8"?>
+<w:comments xmlns:wpc="http://schemas.microsoft.com/office/word/2010/wordprocessingCanvas" xmlns:cx="http://schemas.microsoft.com/office/drawing/2014/chartex" xmlns:cx1="http://schemas.microsoft.com/office/drawing/2015/9/8/chartex" xmlns:cx2="http://schemas.microsoft.com/office/drawing/2015/10/21/chartex" xmlns:cx3="http://schemas.microsoft.com/office/drawing/2016/5/9/chartex" xmlns:cx4="http://schemas.microsoft.com/office/drawing/2016/5/10/chartex" xmlns:cx5="http://schemas.microsoft.com/office/drawing/2016/5/11/chartex" xmlns:cx6="http://schemas.microsoft.com/office/drawing/2016/5/12/chartex" xmlns:cx7="http://schemas.microsoft.com/office/drawing/2016/5/13/chartex" xmlns:cx8="http://schemas.microsoft.com/office/drawing/2016/5/14/chartex" xmlns:mc="http://schemas.openxmlformats.org/markup-compatibility/2006" xmlns:aink="http://schemas.microsoft.com/office/drawing/2016/ink" xmlns:am3d="http://schemas.microsoft.com/office/drawing/2017/model3d" xmlns:o="urn:schemas-microsoft-com:office:office" xmlns:oel="http://schemas.microsoft.com/office/2019/extlst" xmlns:r="http://schemas.openxmlformats.org/officeDocument/2006/relationships" xmlns:m="http://schemas.openxmlformats.org/officeDocument/2006/math" xmlns:v="urn:schemas-microsoft-com:vml" xmlns:wp14="http://schemas.microsoft.com/office/word/2010/wordprocessingDrawing" xmlns:wp="http://schemas.openxmlformats.org/drawingml/2006/wordprocessingDrawing" xmlns:w10="urn:schemas-microsoft-com:office:word" xmlns:w="http://schemas.openxmlformats.org/wordprocessingml/2006/main" xmlns:w14="http://schemas.microsoft.com/office/word/2010/wordml" xmlns:w15="http://schemas.microsoft.com/office/word/2012/wordml" xmlns:w16cex="http://schemas.microsoft.com/office/word/2018/wordml/cex" xmlns:w16cid="http://schemas.microsoft.com/office/word/2016/wordml/cid" xmlns:w16="http://schemas.microsoft.com/office/word/2018/wordml" xmlns:w16du="http://schemas.microsoft.com/office/word/2023/wordml/word16du" xmlns:w16sdtdh="http://schemas.microsoft.com/office/word/2020/wordml/sdtdatahash" xmlns:w16se="http://schemas.microsoft.com/office/word/2015/wordml/symex" xmlns:wpg="http://schemas.microsoft.com/office/word/2010/wordprocessingGroup" xmlns:wpi="http://schemas.microsoft.com/office/word/2010/wordprocessingInk" xmlns:wne="http://schemas.microsoft.com/office/word/2006/wordml" xmlns:wps="http://schemas.microsoft.com/office/word/2010/wordprocessingShape" mc:Ignorable="w14 w15 w16se w16cid w16 w16cex w16sdtdh w16du wp14">
+  <w:comment w:id="0" w:author="Nick Maxwell" w:date="2024-06-22T16:22:00Z" w:initials="NM">
+    <w:p>
+      <w:pPr>
+        <w:pStyle w:val="CommentText"/>
+      </w:pPr>
+      <w:r>
+        <w:rPr>
+          <w:rStyle w:val="CommentReference"/>
+        </w:rPr>
+        <w:annotationRef/>
+      </w:r>
+      <w:r>
+        <w:t>Rework this section</w:t>
+      </w:r>
+    </w:p>
+  </w:comment>
+  <w:comment w:id="1" w:author="Nick Maxwell" w:date="2024-06-22T16:24:00Z" w:initials="NM">
+    <w:p>
+      <w:pPr>
+        <w:pStyle w:val="CommentText"/>
+      </w:pPr>
+      <w:r>
+        <w:rPr>
+          <w:rStyle w:val="CommentReference"/>
+        </w:rPr>
+        <w:annotationRef/>
+      </w:r>
+      <w:r>
+        <w:t>Hypotheses:</w:t>
+      </w:r>
+    </w:p>
+    <w:p>
+      <w:pPr>
+        <w:pStyle w:val="CommentText"/>
+      </w:pPr>
+    </w:p>
+    <w:p>
+      <w:pPr>
+        <w:pStyle w:val="CommentText"/>
+      </w:pPr>
+      <w:r>
+        <w:t>Replication. Expected positive reactivity on forward and mediated. No reactivity on unrelated pairs (though negative would also be consistent with previous research)</w:t>
+      </w:r>
+    </w:p>
+    <w:p>
+      <w:pPr>
+        <w:pStyle w:val="CommentText"/>
+      </w:pPr>
+    </w:p>
+    <w:p>
+      <w:pPr>
+        <w:pStyle w:val="CommentText"/>
+      </w:pPr>
+      <w:r>
+        <w:t>Alternatively, finding that positive JOL reactivity only extended to forward pairs (but not mediated) would be seen as evidence favoring a cue-strengthening account.</w:t>
+      </w:r>
+    </w:p>
+  </w:comment>
+</w:comments>
+</file>
+
+<file path=word/commentsExtended.xml><?xml version="1.0" encoding="utf-8"?>
+<w15:commentsEx xmlns:wpc="http://schemas.microsoft.com/office/word/2010/wordprocessingCanvas" xmlns:cx="http://schemas.microsoft.com/office/drawing/2014/chartex" xmlns:cx1="http://schemas.microsoft.com/office/drawing/2015/9/8/chartex" xmlns:cx2="http://schemas.microsoft.com/office/drawing/2015/10/21/chartex" xmlns:cx3="http://schemas.microsoft.com/office/drawing/2016/5/9/chartex" xmlns:cx4="http://schemas.microsoft.com/office/drawing/2016/5/10/chartex" xmlns:cx5="http://schemas.microsoft.com/office/drawing/2016/5/11/chartex" xmlns:cx6="http://schemas.microsoft.com/office/drawing/2016/5/12/chartex" xmlns:cx7="http://schemas.microsoft.com/office/drawing/2016/5/13/chartex" xmlns:cx8="http://schemas.microsoft.com/office/drawing/2016/5/14/chartex" xmlns:mc="http://schemas.openxmlformats.org/markup-compatibility/2006" xmlns:aink="http://schemas.microsoft.com/office/drawing/2016/ink" xmlns:am3d="http://schemas.microsoft.com/office/drawing/2017/model3d" xmlns:o="urn:schemas-microsoft-com:office:office" xmlns:oel="http://schemas.microsoft.com/office/2019/extlst" xmlns:r="http://schemas.openxmlformats.org/officeDocument/2006/relationships" xmlns:m="http://schemas.openxmlformats.org/officeDocument/2006/math" xmlns:v="urn:schemas-microsoft-com:vml" xmlns:wp14="http://schemas.microsoft.com/office/word/2010/wordprocessingDrawing" xmlns:wp="http://schemas.openxmlformats.org/drawingml/2006/wordprocessingDrawing" xmlns:w10="urn:schemas-microsoft-com:office:word" xmlns:w="http://schemas.openxmlformats.org/wordprocessingml/2006/main" xmlns:w14="http://schemas.microsoft.com/office/word/2010/wordml" xmlns:w15="http://schemas.microsoft.com/office/word/2012/wordml" xmlns:w16cex="http://schemas.microsoft.com/office/word/2018/wordml/cex" xmlns:w16cid="http://schemas.microsoft.com/office/word/2016/wordml/cid" xmlns:w16="http://schemas.microsoft.com/office/word/2018/wordml" xmlns:w16du="http://schemas.microsoft.com/office/word/2023/wordml/word16du" xmlns:w16sdtdh="http://schemas.microsoft.com/office/word/2020/wordml/sdtdatahash" xmlns:w16se="http://schemas.microsoft.com/office/word/2015/wordml/symex" xmlns:wpg="http://schemas.microsoft.com/office/word/2010/wordprocessingGroup" xmlns:wpi="http://schemas.microsoft.com/office/word/2010/wordprocessingInk" xmlns:wne="http://schemas.microsoft.com/office/word/2006/wordml" xmlns:wps="http://schemas.microsoft.com/office/word/2010/wordprocessingShape" mc:Ignorable="w14 w15 w16se w16cid w16 w16cex w16sdtdh w16du wp14">
+  <w15:commentEx w15:paraId="1EB14607" w15:done="0"/>
+  <w15:commentEx w15:paraId="71FD5726" w15:done="0"/>
+</w15:commentsEx>
+</file>
+
+<file path=word/commentsExtensible.xml><?xml version="1.0" encoding="utf-8"?>
+<w16cex:commentsExtensible xmlns:wpc="http://schemas.microsoft.com/office/word/2010/wordprocessingCanvas" xmlns:cx="http://schemas.microsoft.com/office/drawing/2014/chartex" xmlns:cx1="http://schemas.microsoft.com/office/drawing/2015/9/8/chartex" xmlns:cx2="http://schemas.microsoft.com/office/drawing/2015/10/21/chartex" xmlns:cx3="http://schemas.microsoft.com/office/drawing/2016/5/9/chartex" xmlns:cx4="http://schemas.microsoft.com/office/drawing/2016/5/10/chartex" xmlns:cx5="http://schemas.microsoft.com/office/drawing/2016/5/11/chartex" xmlns:cx6="http://schemas.microsoft.com/office/drawing/2016/5/12/chartex" xmlns:cx7="http://schemas.microsoft.com/office/drawing/2016/5/13/chartex" xmlns:cx8="http://schemas.microsoft.com/office/drawing/2016/5/14/chartex" xmlns:cr="http://schemas.microsoft.com/office/comments/2020/reactions" xmlns:mc="http://schemas.openxmlformats.org/markup-compatibility/2006" xmlns:aink="http://schemas.microsoft.com/office/drawing/2016/ink" xmlns:am3d="http://schemas.microsoft.com/office/drawing/2017/model3d" xmlns:o="urn:schemas-microsoft-com:office:office" xmlns:oel="http://schemas.microsoft.com/office/2019/extlst" xmlns:r="http://schemas.openxmlformats.org/officeDocument/2006/relationships" xmlns:m="http://schemas.openxmlformats.org/officeDocument/2006/math" xmlns:v="urn:schemas-microsoft-com:vml" xmlns:wp14="http://schemas.microsoft.com/office/word/2010/wordprocessingDrawing" xmlns:wp="http://schemas.openxmlformats.org/drawingml/2006/wordprocessingDrawing" xmlns:w10="urn:schemas-microsoft-com:office:word" xmlns:w="http://schemas.openxmlformats.org/wordprocessingml/2006/main" xmlns:w14="http://schemas.microsoft.com/office/word/2010/wordml" xmlns:w15="http://schemas.microsoft.com/office/word/2012/wordml" xmlns:w16cex="http://schemas.microsoft.com/office/word/2018/wordml/cex" xmlns:w16cid="http://schemas.microsoft.com/office/word/2016/wordml/cid" xmlns:w16="http://schemas.microsoft.com/office/word/2018/wordml" xmlns:w16du="http://schemas.microsoft.com/office/word/2023/wordml/word16du" xmlns:w16sdtdh="http://schemas.microsoft.com/office/word/2020/wordml/sdtdatahash" xmlns:w16se="http://schemas.microsoft.com/office/word/2015/wordml/symex" xmlns:wpg="http://schemas.microsoft.com/office/word/2010/wordprocessingGroup" xmlns:wpi="http://schemas.microsoft.com/office/word/2010/wordprocessingInk" xmlns:wne="http://schemas.microsoft.com/office/word/2006/wordml" xmlns:wps="http://schemas.microsoft.com/office/word/2010/wordprocessingShape" mc:Ignorable="w14 w15 w16se w16cid w16 w16cex w16sdtdh cr w16du wp14">
+  <w16cex:commentExtensible w16cex:durableId="3DA236B0" w16cex:dateUtc="2024-06-22T21:22:00Z"/>
+  <w16cex:commentExtensible w16cex:durableId="2DE5238F" w16cex:dateUtc="2024-06-22T21:24:00Z"/>
+</w16cex:commentsExtensible>
+</file>
+
+<file path=word/commentsIds.xml><?xml version="1.0" encoding="utf-8"?>
+<w16cid:commentsIds xmlns:wpc="http://schemas.microsoft.com/office/word/2010/wordprocessingCanvas" xmlns:cx="http://schemas.microsoft.com/office/drawing/2014/chartex" xmlns:cx1="http://schemas.microsoft.com/office/drawing/2015/9/8/chartex" xmlns:cx2="http://schemas.microsoft.com/office/drawing/2015/10/21/chartex" xmlns:cx3="http://schemas.microsoft.com/office/drawing/2016/5/9/chartex" xmlns:cx4="http://schemas.microsoft.com/office/drawing/2016/5/10/chartex" xmlns:cx5="http://schemas.microsoft.com/office/drawing/2016/5/11/chartex" xmlns:cx6="http://schemas.microsoft.com/office/drawing/2016/5/12/chartex" xmlns:cx7="http://schemas.microsoft.com/office/drawing/2016/5/13/chartex" xmlns:cx8="http://schemas.microsoft.com/office/drawing/2016/5/14/chartex" xmlns:mc="http://schemas.openxmlformats.org/markup-compatibility/2006" xmlns:aink="http://schemas.microsoft.com/office/drawing/2016/ink" xmlns:am3d="http://schemas.microsoft.com/office/drawing/2017/model3d" xmlns:o="urn:schemas-microsoft-com:office:office" xmlns:oel="http://schemas.microsoft.com/office/2019/extlst" xmlns:r="http://schemas.openxmlformats.org/officeDocument/2006/relationships" xmlns:m="http://schemas.openxmlformats.org/officeDocument/2006/math" xmlns:v="urn:schemas-microsoft-com:vml" xmlns:wp14="http://schemas.microsoft.com/office/word/2010/wordprocessingDrawing" xmlns:wp="http://schemas.openxmlformats.org/drawingml/2006/wordprocessingDrawing" xmlns:w10="urn:schemas-microsoft-com:office:word" xmlns:w="http://schemas.openxmlformats.org/wordprocessingml/2006/main" xmlns:w14="http://schemas.microsoft.com/office/word/2010/wordml" xmlns:w15="http://schemas.microsoft.com/office/word/2012/wordml" xmlns:w16cex="http://schemas.microsoft.com/office/word/2018/wordml/cex" xmlns:w16cid="http://schemas.microsoft.com/office/word/2016/wordml/cid" xmlns:w16="http://schemas.microsoft.com/office/word/2018/wordml" xmlns:w16du="http://schemas.microsoft.com/office/word/2023/wordml/word16du" xmlns:w16sdtdh="http://schemas.microsoft.com/office/word/2020/wordml/sdtdatahash" xmlns:w16se="http://schemas.microsoft.com/office/word/2015/wordml/symex" xmlns:wpg="http://schemas.microsoft.com/office/word/2010/wordprocessingGroup" xmlns:wpi="http://schemas.microsoft.com/office/word/2010/wordprocessingInk" xmlns:wne="http://schemas.microsoft.com/office/word/2006/wordml" xmlns:wps="http://schemas.microsoft.com/office/word/2010/wordprocessingShape" mc:Ignorable="w14 w15 w16se w16cid w16 w16cex w16sdtdh w16du wp14">
+  <w16cid:commentId w16cid:paraId="1EB14607" w16cid:durableId="3DA236B0"/>
+  <w16cid:commentId w16cid:paraId="71FD5726" w16cid:durableId="2DE5238F"/>
+</w16cid:commentsIds>
 </file>
 
 <file path=word/endnotes.xml><?xml version="1.0" encoding="utf-8"?>
@@ -7796,6 +9816,14 @@
     </w:pPr>
   </w:p>
 </w:hdr>
+</file>
+
+<file path=word/people.xml><?xml version="1.0" encoding="utf-8"?>
+<w15:people xmlns:wpc="http://schemas.microsoft.com/office/word/2010/wordprocessingCanvas" xmlns:cx="http://schemas.microsoft.com/office/drawing/2014/chartex" xmlns:cx1="http://schemas.microsoft.com/office/drawing/2015/9/8/chartex" xmlns:cx2="http://schemas.microsoft.com/office/drawing/2015/10/21/chartex" xmlns:cx3="http://schemas.microsoft.com/office/drawing/2016/5/9/chartex" xmlns:cx4="http://schemas.microsoft.com/office/drawing/2016/5/10/chartex" xmlns:cx5="http://schemas.microsoft.com/office/drawing/2016/5/11/chartex" xmlns:cx6="http://schemas.microsoft.com/office/drawing/2016/5/12/chartex" xmlns:cx7="http://schemas.microsoft.com/office/drawing/2016/5/13/chartex" xmlns:cx8="http://schemas.microsoft.com/office/drawing/2016/5/14/chartex" xmlns:mc="http://schemas.openxmlformats.org/markup-compatibility/2006" xmlns:aink="http://schemas.microsoft.com/office/drawing/2016/ink" xmlns:am3d="http://schemas.microsoft.com/office/drawing/2017/model3d" xmlns:o="urn:schemas-microsoft-com:office:office" xmlns:oel="http://schemas.microsoft.com/office/2019/extlst" xmlns:r="http://schemas.openxmlformats.org/officeDocument/2006/relationships" xmlns:m="http://schemas.openxmlformats.org/officeDocument/2006/math" xmlns:v="urn:schemas-microsoft-com:vml" xmlns:wp14="http://schemas.microsoft.com/office/word/2010/wordprocessingDrawing" xmlns:wp="http://schemas.openxmlformats.org/drawingml/2006/wordprocessingDrawing" xmlns:w10="urn:schemas-microsoft-com:office:word" xmlns:w="http://schemas.openxmlformats.org/wordprocessingml/2006/main" xmlns:w14="http://schemas.microsoft.com/office/word/2010/wordml" xmlns:w15="http://schemas.microsoft.com/office/word/2012/wordml" xmlns:w16cex="http://schemas.microsoft.com/office/word/2018/wordml/cex" xmlns:w16cid="http://schemas.microsoft.com/office/word/2016/wordml/cid" xmlns:w16="http://schemas.microsoft.com/office/word/2018/wordml" xmlns:w16du="http://schemas.microsoft.com/office/word/2023/wordml/word16du" xmlns:w16sdtdh="http://schemas.microsoft.com/office/word/2020/wordml/sdtdatahash" xmlns:w16se="http://schemas.microsoft.com/office/word/2015/wordml/symex" xmlns:wpg="http://schemas.microsoft.com/office/word/2010/wordprocessingGroup" xmlns:wpi="http://schemas.microsoft.com/office/word/2010/wordprocessingInk" xmlns:wne="http://schemas.microsoft.com/office/word/2006/wordml" xmlns:wps="http://schemas.microsoft.com/office/word/2010/wordprocessingShape" mc:Ignorable="w14 w15 w16se w16cid w16 w16cex w16sdtdh w16du wp14">
+  <w15:person w15:author="Nick Maxwell">
+    <w15:presenceInfo w15:providerId="None" w15:userId="Nick Maxwell"/>
+  </w15:person>
+</w15:people>
 </file>
 
 <file path=word/styles.xml><?xml version="1.0" encoding="utf-8"?>

--- a/4 Manuscript/MJOL Reactivity 2.docx
+++ b/4 Manuscript/MJOL Reactivity 2.docx
@@ -132,111 +132,7 @@
           <w:sz w:val="24"/>
           <w:szCs w:val="24"/>
         </w:rPr>
-        <w:t xml:space="preserve">: Evidence from </w:t>
-      </w:r>
-      <w:r>
-        <w:rPr>
-          <w:rFonts w:ascii="Times New Roman" w:hAnsi="Times New Roman" w:cs="Times New Roman"/>
-          <w:sz w:val="24"/>
-          <w:szCs w:val="24"/>
-        </w:rPr>
-        <w:t>O</w:t>
-      </w:r>
-      <w:r>
-        <w:rPr>
-          <w:rFonts w:ascii="Times New Roman" w:hAnsi="Times New Roman" w:cs="Times New Roman"/>
-          <w:sz w:val="24"/>
-          <w:szCs w:val="24"/>
-        </w:rPr>
-        <w:t xml:space="preserve">ne and </w:t>
-      </w:r>
-      <w:r>
-        <w:rPr>
-          <w:rFonts w:ascii="Times New Roman" w:hAnsi="Times New Roman" w:cs="Times New Roman"/>
-          <w:sz w:val="24"/>
-          <w:szCs w:val="24"/>
-        </w:rPr>
-        <w:t>T</w:t>
-      </w:r>
-      <w:r>
-        <w:rPr>
-          <w:rFonts w:ascii="Times New Roman" w:hAnsi="Times New Roman" w:cs="Times New Roman"/>
-          <w:sz w:val="24"/>
-          <w:szCs w:val="24"/>
-        </w:rPr>
-        <w:t>wo-</w:t>
-      </w:r>
-      <w:r>
-        <w:rPr>
-          <w:rFonts w:ascii="Times New Roman" w:hAnsi="Times New Roman" w:cs="Times New Roman"/>
-          <w:sz w:val="24"/>
-          <w:szCs w:val="24"/>
-        </w:rPr>
-        <w:t>S</w:t>
-      </w:r>
-      <w:r>
-        <w:rPr>
-          <w:rFonts w:ascii="Times New Roman" w:hAnsi="Times New Roman" w:cs="Times New Roman"/>
-          <w:sz w:val="24"/>
-          <w:szCs w:val="24"/>
-        </w:rPr>
-        <w:t xml:space="preserve">tep </w:t>
-      </w:r>
-      <w:r>
-        <w:rPr>
-          <w:rFonts w:ascii="Times New Roman" w:hAnsi="Times New Roman" w:cs="Times New Roman"/>
-          <w:sz w:val="24"/>
-          <w:szCs w:val="24"/>
-        </w:rPr>
-        <w:t>S</w:t>
-      </w:r>
-      <w:r>
-        <w:rPr>
-          <w:rFonts w:ascii="Times New Roman" w:hAnsi="Times New Roman" w:cs="Times New Roman"/>
-          <w:sz w:val="24"/>
-          <w:szCs w:val="24"/>
-        </w:rPr>
-        <w:t xml:space="preserve">emantically </w:t>
-      </w:r>
-      <w:r>
-        <w:rPr>
-          <w:rFonts w:ascii="Times New Roman" w:hAnsi="Times New Roman" w:cs="Times New Roman"/>
-          <w:sz w:val="24"/>
-          <w:szCs w:val="24"/>
-        </w:rPr>
-        <w:t>M</w:t>
-      </w:r>
-      <w:r>
-        <w:rPr>
-          <w:rFonts w:ascii="Times New Roman" w:hAnsi="Times New Roman" w:cs="Times New Roman"/>
-          <w:sz w:val="24"/>
-          <w:szCs w:val="24"/>
-        </w:rPr>
-        <w:t xml:space="preserve">ediated </w:t>
-      </w:r>
-      <w:r>
-        <w:rPr>
-          <w:rFonts w:ascii="Times New Roman" w:hAnsi="Times New Roman" w:cs="Times New Roman"/>
-          <w:sz w:val="24"/>
-          <w:szCs w:val="24"/>
-        </w:rPr>
-        <w:t>Paired-</w:t>
-      </w:r>
-      <w:r>
-        <w:rPr>
-          <w:rFonts w:ascii="Times New Roman" w:hAnsi="Times New Roman" w:cs="Times New Roman"/>
-          <w:sz w:val="24"/>
-          <w:szCs w:val="24"/>
-        </w:rPr>
-        <w:t>A</w:t>
-      </w:r>
-      <w:r>
-        <w:rPr>
-          <w:rFonts w:ascii="Times New Roman" w:hAnsi="Times New Roman" w:cs="Times New Roman"/>
-          <w:sz w:val="24"/>
-          <w:szCs w:val="24"/>
-        </w:rPr>
-        <w:t>ssociates</w:t>
+        <w:t xml:space="preserve"> of Cue-Target Word Pairs</w:t>
       </w:r>
       <w:r>
         <w:rPr>
@@ -610,183 +506,7 @@
           <w:szCs w:val="24"/>
         </w:rPr>
         <w:lastRenderedPageBreak/>
-        <w:t>Judgment</w:t>
-      </w:r>
-      <w:r>
-        <w:rPr>
-          <w:rFonts w:ascii="Times New Roman" w:hAnsi="Times New Roman" w:cs="Times New Roman"/>
-          <w:sz w:val="24"/>
-          <w:szCs w:val="24"/>
-        </w:rPr>
-        <w:t>s</w:t>
-      </w:r>
-      <w:r>
-        <w:rPr>
-          <w:rFonts w:ascii="Times New Roman" w:hAnsi="Times New Roman" w:cs="Times New Roman"/>
-          <w:sz w:val="24"/>
-          <w:szCs w:val="24"/>
-        </w:rPr>
-        <w:t xml:space="preserve"> of </w:t>
-      </w:r>
-      <w:r>
-        <w:rPr>
-          <w:rFonts w:ascii="Times New Roman" w:hAnsi="Times New Roman" w:cs="Times New Roman"/>
-          <w:sz w:val="24"/>
-          <w:szCs w:val="24"/>
-        </w:rPr>
-        <w:t>L</w:t>
-      </w:r>
-      <w:r>
-        <w:rPr>
-          <w:rFonts w:ascii="Times New Roman" w:hAnsi="Times New Roman" w:cs="Times New Roman"/>
-          <w:sz w:val="24"/>
-          <w:szCs w:val="24"/>
-        </w:rPr>
-        <w:t>earning</w:t>
-      </w:r>
-      <w:r>
-        <w:rPr>
-          <w:rFonts w:ascii="Times New Roman" w:hAnsi="Times New Roman" w:cs="Times New Roman"/>
-          <w:sz w:val="24"/>
-          <w:szCs w:val="24"/>
-        </w:rPr>
-        <w:t xml:space="preserve"> Facilitate</w:t>
-      </w:r>
-      <w:r>
-        <w:rPr>
-          <w:rFonts w:ascii="Times New Roman" w:hAnsi="Times New Roman" w:cs="Times New Roman"/>
-          <w:sz w:val="24"/>
-          <w:szCs w:val="24"/>
-        </w:rPr>
-        <w:t xml:space="preserve"> </w:t>
-      </w:r>
-      <w:r>
-        <w:rPr>
-          <w:rFonts w:ascii="Times New Roman" w:hAnsi="Times New Roman" w:cs="Times New Roman"/>
-          <w:sz w:val="24"/>
-          <w:szCs w:val="24"/>
-        </w:rPr>
-        <w:t>Relational Encoding</w:t>
-      </w:r>
-      <w:r>
-        <w:rPr>
-          <w:rFonts w:ascii="Times New Roman" w:hAnsi="Times New Roman" w:cs="Times New Roman"/>
-          <w:sz w:val="24"/>
-          <w:szCs w:val="24"/>
-        </w:rPr>
-        <w:t xml:space="preserve">: Evidence from </w:t>
-      </w:r>
-      <w:r>
-        <w:rPr>
-          <w:rFonts w:ascii="Times New Roman" w:hAnsi="Times New Roman" w:cs="Times New Roman"/>
-          <w:sz w:val="24"/>
-          <w:szCs w:val="24"/>
-        </w:rPr>
-        <w:t>O</w:t>
-      </w:r>
-      <w:r>
-        <w:rPr>
-          <w:rFonts w:ascii="Times New Roman" w:hAnsi="Times New Roman" w:cs="Times New Roman"/>
-          <w:sz w:val="24"/>
-          <w:szCs w:val="24"/>
-        </w:rPr>
-        <w:t xml:space="preserve">ne and </w:t>
-      </w:r>
-      <w:r>
-        <w:rPr>
-          <w:rFonts w:ascii="Times New Roman" w:hAnsi="Times New Roman" w:cs="Times New Roman"/>
-          <w:sz w:val="24"/>
-          <w:szCs w:val="24"/>
-        </w:rPr>
-        <w:t>T</w:t>
-      </w:r>
-      <w:r>
-        <w:rPr>
-          <w:rFonts w:ascii="Times New Roman" w:hAnsi="Times New Roman" w:cs="Times New Roman"/>
-          <w:sz w:val="24"/>
-          <w:szCs w:val="24"/>
-        </w:rPr>
-        <w:t>wo-</w:t>
-      </w:r>
-      <w:r>
-        <w:rPr>
-          <w:rFonts w:ascii="Times New Roman" w:hAnsi="Times New Roman" w:cs="Times New Roman"/>
-          <w:sz w:val="24"/>
-          <w:szCs w:val="24"/>
-        </w:rPr>
-        <w:t>S</w:t>
-      </w:r>
-      <w:r>
-        <w:rPr>
-          <w:rFonts w:ascii="Times New Roman" w:hAnsi="Times New Roman" w:cs="Times New Roman"/>
-          <w:sz w:val="24"/>
-          <w:szCs w:val="24"/>
-        </w:rPr>
-        <w:t xml:space="preserve">tep </w:t>
-      </w:r>
-      <w:r>
-        <w:rPr>
-          <w:rFonts w:ascii="Times New Roman" w:hAnsi="Times New Roman" w:cs="Times New Roman"/>
-          <w:sz w:val="24"/>
-          <w:szCs w:val="24"/>
-        </w:rPr>
-        <w:t>S</w:t>
-      </w:r>
-      <w:r>
-        <w:rPr>
-          <w:rFonts w:ascii="Times New Roman" w:hAnsi="Times New Roman" w:cs="Times New Roman"/>
-          <w:sz w:val="24"/>
-          <w:szCs w:val="24"/>
-        </w:rPr>
-        <w:t xml:space="preserve">emantically </w:t>
-      </w:r>
-      <w:r>
-        <w:rPr>
-          <w:rFonts w:ascii="Times New Roman" w:hAnsi="Times New Roman" w:cs="Times New Roman"/>
-          <w:sz w:val="24"/>
-          <w:szCs w:val="24"/>
-        </w:rPr>
-        <w:t>M</w:t>
-      </w:r>
-      <w:r>
-        <w:rPr>
-          <w:rFonts w:ascii="Times New Roman" w:hAnsi="Times New Roman" w:cs="Times New Roman"/>
-          <w:sz w:val="24"/>
-          <w:szCs w:val="24"/>
-        </w:rPr>
-        <w:t xml:space="preserve">ediated </w:t>
-      </w:r>
-      <w:r>
-        <w:rPr>
-          <w:rFonts w:ascii="Times New Roman" w:hAnsi="Times New Roman" w:cs="Times New Roman"/>
-          <w:sz w:val="24"/>
-          <w:szCs w:val="24"/>
-        </w:rPr>
-        <w:t>Paired-</w:t>
-      </w:r>
-      <w:r>
-        <w:rPr>
-          <w:rFonts w:ascii="Times New Roman" w:hAnsi="Times New Roman" w:cs="Times New Roman"/>
-          <w:sz w:val="24"/>
-          <w:szCs w:val="24"/>
-        </w:rPr>
-        <w:t>A</w:t>
-      </w:r>
-      <w:r>
-        <w:rPr>
-          <w:rFonts w:ascii="Times New Roman" w:hAnsi="Times New Roman" w:cs="Times New Roman"/>
-          <w:sz w:val="24"/>
-          <w:szCs w:val="24"/>
-        </w:rPr>
-        <w:t>ssociates</w:t>
-      </w:r>
-      <w:r>
-        <w:rPr>
-          <w:rFonts w:ascii="Times New Roman" w:hAnsi="Times New Roman" w:cs="Times New Roman"/>
-          <w:sz w:val="24"/>
-          <w:szCs w:val="24"/>
-        </w:rPr>
-        <w:t xml:space="preserve"> </w:t>
+        <w:t>Judgments of Learning Facilitate Relational Encoding of Cue-Target Word Pairs</w:t>
       </w:r>
     </w:p>
     <w:p>
@@ -1015,8 +735,18 @@
           <w:sz w:val="24"/>
           <w:szCs w:val="24"/>
         </w:rPr>
-        <w:t xml:space="preserve"> framed as the percent</w:t>
-      </w:r>
+        <w:t xml:space="preserve"> framed as the </w:t>
+      </w:r>
+      <w:proofErr w:type="gramStart"/>
+      <w:r>
+        <w:rPr>
+          <w:rFonts w:ascii="Times New Roman" w:hAnsi="Times New Roman" w:cs="Times New Roman"/>
+          <w:sz w:val="24"/>
+          <w:szCs w:val="24"/>
+        </w:rPr>
+        <w:t>percent</w:t>
+      </w:r>
+      <w:proofErr w:type="gramEnd"/>
       <w:r>
         <w:rPr>
           <w:rFonts w:ascii="Times New Roman" w:hAnsi="Times New Roman" w:cs="Times New Roman"/>
@@ -1654,7 +1384,25 @@
           <w:sz w:val="24"/>
           <w:szCs w:val="24"/>
         </w:rPr>
-        <w:t>s cued-recall of related pairs</w:t>
+        <w:t xml:space="preserve">s </w:t>
+      </w:r>
+      <w:proofErr w:type="gramStart"/>
+      <w:r>
+        <w:rPr>
+          <w:rFonts w:ascii="Times New Roman" w:hAnsi="Times New Roman" w:cs="Times New Roman"/>
+          <w:sz w:val="24"/>
+          <w:szCs w:val="24"/>
+        </w:rPr>
+        <w:t>cued</w:t>
+      </w:r>
+      <w:proofErr w:type="gramEnd"/>
+      <w:r>
+        <w:rPr>
+          <w:rFonts w:ascii="Times New Roman" w:hAnsi="Times New Roman" w:cs="Times New Roman"/>
+          <w:sz w:val="24"/>
+          <w:szCs w:val="24"/>
+        </w:rPr>
+        <w:t>-recall of related pairs</w:t>
       </w:r>
       <w:r>
         <w:rPr>
@@ -1860,7 +1608,23 @@
           <w:sz w:val="24"/>
           <w:szCs w:val="24"/>
         </w:rPr>
-        <w:t>JOLs are reactive cue-target word pairs</w:t>
+        <w:t xml:space="preserve">JOLs </w:t>
+      </w:r>
+      <w:r>
+        <w:rPr>
+          <w:rFonts w:ascii="Times New Roman" w:hAnsi="Times New Roman" w:cs="Times New Roman"/>
+          <w:sz w:val="24"/>
+          <w:szCs w:val="24"/>
+        </w:rPr>
+        <w:t>often improve cued-recall of</w:t>
+      </w:r>
+      <w:r>
+        <w:rPr>
+          <w:rFonts w:ascii="Times New Roman" w:hAnsi="Times New Roman" w:cs="Times New Roman"/>
+          <w:sz w:val="24"/>
+          <w:szCs w:val="24"/>
+        </w:rPr>
+        <w:t xml:space="preserve"> cue-target word pairs</w:t>
       </w:r>
       <w:r>
         <w:rPr>
@@ -1900,7 +1664,64 @@
           <w:sz w:val="24"/>
           <w:szCs w:val="24"/>
         </w:rPr>
-        <w:t xml:space="preserve">One account which has received significant attention in the literature is the cue-strengthening account (Soderstrom et al., </w:t>
+        <w:t>One account which has received significant attention in the literature is the cue-strengthening account (Soderstrom et al., 2015)</w:t>
+      </w:r>
+      <w:r>
+        <w:rPr>
+          <w:rFonts w:ascii="Times New Roman" w:hAnsi="Times New Roman" w:cs="Times New Roman"/>
+          <w:sz w:val="24"/>
+          <w:szCs w:val="24"/>
+        </w:rPr>
+        <w:t>. This account</w:t>
+      </w:r>
+      <w:r>
+        <w:rPr>
+          <w:rFonts w:ascii="Times New Roman" w:hAnsi="Times New Roman" w:cs="Times New Roman"/>
+          <w:sz w:val="24"/>
+          <w:szCs w:val="24"/>
+        </w:rPr>
+        <w:t xml:space="preserve"> </w:t>
+      </w:r>
+      <w:r>
+        <w:rPr>
+          <w:rFonts w:ascii="Times New Roman" w:hAnsi="Times New Roman" w:cs="Times New Roman"/>
+          <w:sz w:val="24"/>
+          <w:szCs w:val="24"/>
+        </w:rPr>
+        <w:t xml:space="preserve">is </w:t>
+      </w:r>
+      <w:r>
+        <w:rPr>
+          <w:rFonts w:ascii="Times New Roman" w:hAnsi="Times New Roman" w:cs="Times New Roman"/>
+          <w:sz w:val="24"/>
+          <w:szCs w:val="24"/>
+        </w:rPr>
+        <w:t xml:space="preserve">based on </w:t>
+      </w:r>
+      <w:r>
+        <w:rPr>
+          <w:rFonts w:ascii="Times New Roman" w:hAnsi="Times New Roman" w:cs="Times New Roman"/>
+          <w:sz w:val="24"/>
+          <w:szCs w:val="24"/>
+          <w:highlight w:val="cyan"/>
+        </w:rPr>
+        <w:t>Koriat’s (1997)</w:t>
+      </w:r>
+      <w:r>
+        <w:rPr>
+          <w:rFonts w:ascii="Times New Roman" w:hAnsi="Times New Roman" w:cs="Times New Roman"/>
+          <w:sz w:val="24"/>
+          <w:szCs w:val="24"/>
+        </w:rPr>
+        <w:t xml:space="preserve"> cue-utilization framework</w:t>
+      </w:r>
+      <w:r>
+        <w:rPr>
+          <w:rFonts w:ascii="Times New Roman" w:hAnsi="Times New Roman" w:cs="Times New Roman"/>
+          <w:sz w:val="24"/>
+          <w:szCs w:val="24"/>
+        </w:rPr>
+        <w:t xml:space="preserve"> </w:t>
       </w:r>
       <w:r>
         <w:rPr>
@@ -1909,75 +1730,7 @@
           <w:szCs w:val="24"/>
         </w:rPr>
         <w:lastRenderedPageBreak/>
-        <w:t>2015)</w:t>
-      </w:r>
-      <w:r>
-        <w:rPr>
-          <w:rFonts w:ascii="Times New Roman" w:hAnsi="Times New Roman" w:cs="Times New Roman"/>
-          <w:sz w:val="24"/>
-          <w:szCs w:val="24"/>
-        </w:rPr>
-        <w:t>. This account</w:t>
-      </w:r>
-      <w:r>
-        <w:rPr>
-          <w:rFonts w:ascii="Times New Roman" w:hAnsi="Times New Roman" w:cs="Times New Roman"/>
-          <w:sz w:val="24"/>
-          <w:szCs w:val="24"/>
-        </w:rPr>
-        <w:t xml:space="preserve"> </w:t>
-      </w:r>
-      <w:r>
-        <w:rPr>
-          <w:rFonts w:ascii="Times New Roman" w:hAnsi="Times New Roman" w:cs="Times New Roman"/>
-          <w:sz w:val="24"/>
-          <w:szCs w:val="24"/>
-        </w:rPr>
-        <w:t xml:space="preserve">is </w:t>
-      </w:r>
-      <w:r>
-        <w:rPr>
-          <w:rFonts w:ascii="Times New Roman" w:hAnsi="Times New Roman" w:cs="Times New Roman"/>
-          <w:sz w:val="24"/>
-          <w:szCs w:val="24"/>
-        </w:rPr>
-        <w:t xml:space="preserve">based on </w:t>
-      </w:r>
-      <w:proofErr w:type="spellStart"/>
-      <w:r>
-        <w:rPr>
-          <w:rFonts w:ascii="Times New Roman" w:hAnsi="Times New Roman" w:cs="Times New Roman"/>
-          <w:sz w:val="24"/>
-          <w:szCs w:val="24"/>
-          <w:highlight w:val="cyan"/>
-        </w:rPr>
-        <w:t>Koriat’s</w:t>
-      </w:r>
-      <w:proofErr w:type="spellEnd"/>
-      <w:r>
-        <w:rPr>
-          <w:rFonts w:ascii="Times New Roman" w:hAnsi="Times New Roman" w:cs="Times New Roman"/>
-          <w:sz w:val="24"/>
-          <w:szCs w:val="24"/>
-          <w:highlight w:val="cyan"/>
-        </w:rPr>
-        <w:t xml:space="preserve"> (1997)</w:t>
-      </w:r>
-      <w:r>
-        <w:rPr>
-          <w:rFonts w:ascii="Times New Roman" w:hAnsi="Times New Roman" w:cs="Times New Roman"/>
-          <w:sz w:val="24"/>
-          <w:szCs w:val="24"/>
-        </w:rPr>
-        <w:t xml:space="preserve"> cue-utilization framework</w:t>
-      </w:r>
-      <w:r>
-        <w:rPr>
-          <w:rFonts w:ascii="Times New Roman" w:hAnsi="Times New Roman" w:cs="Times New Roman"/>
-          <w:sz w:val="24"/>
-          <w:szCs w:val="24"/>
-        </w:rPr>
-        <w:t xml:space="preserve"> and </w:t>
+        <w:t xml:space="preserve">and </w:t>
       </w:r>
       <w:r>
         <w:rPr>
@@ -2379,7 +2132,23 @@
           <w:sz w:val="24"/>
           <w:szCs w:val="24"/>
         </w:rPr>
-        <w:t xml:space="preserve"> the general reactivity that is often </w:t>
+        <w:t xml:space="preserve"> the general </w:t>
+      </w:r>
+      <w:r>
+        <w:rPr>
+          <w:rFonts w:ascii="Times New Roman" w:hAnsi="Times New Roman" w:cs="Times New Roman"/>
+          <w:sz w:val="24"/>
+          <w:szCs w:val="24"/>
+        </w:rPr>
+        <w:t xml:space="preserve">pattern of </w:t>
+      </w:r>
+      <w:r>
+        <w:rPr>
+          <w:rFonts w:ascii="Times New Roman" w:hAnsi="Times New Roman" w:cs="Times New Roman"/>
+          <w:sz w:val="24"/>
+          <w:szCs w:val="24"/>
+        </w:rPr>
+        <w:t xml:space="preserve">reactivity that is often </w:t>
       </w:r>
       <w:r>
         <w:rPr>
@@ -2727,7 +2496,23 @@
           <w:sz w:val="24"/>
           <w:szCs w:val="24"/>
         </w:rPr>
-        <w:t xml:space="preserve"> who similarly found no memorial benefits of JOLs when free-recall testing was used</w:t>
+        <w:t xml:space="preserve"> who similarly found no memorial benefits of JOLs </w:t>
+      </w:r>
+      <w:r>
+        <w:rPr>
+          <w:rFonts w:ascii="Times New Roman" w:hAnsi="Times New Roman" w:cs="Times New Roman"/>
+          <w:sz w:val="24"/>
+          <w:szCs w:val="24"/>
+        </w:rPr>
+        <w:t>on</w:t>
+      </w:r>
+      <w:r>
+        <w:rPr>
+          <w:rFonts w:ascii="Times New Roman" w:hAnsi="Times New Roman" w:cs="Times New Roman"/>
+          <w:sz w:val="24"/>
+          <w:szCs w:val="24"/>
+        </w:rPr>
+        <w:t xml:space="preserve"> free-recall</w:t>
       </w:r>
       <w:r>
         <w:rPr>
@@ -2865,7 +2650,15 @@
           <w:sz w:val="24"/>
           <w:szCs w:val="24"/>
         </w:rPr>
-        <w:t xml:space="preserve">can </w:t>
+        <w:t>can potentially</w:t>
+      </w:r>
+      <w:r>
+        <w:rPr>
+          <w:rFonts w:ascii="Times New Roman" w:hAnsi="Times New Roman" w:cs="Times New Roman"/>
+          <w:sz w:val="24"/>
+          <w:szCs w:val="24"/>
+        </w:rPr>
+        <w:t xml:space="preserve"> base their </w:t>
       </w:r>
       <w:r>
         <w:rPr>
@@ -2874,15 +2667,7 @@
           <w:szCs w:val="24"/>
         </w:rPr>
         <w:lastRenderedPageBreak/>
-        <w:t>potentially</w:t>
-      </w:r>
-      <w:r>
-        <w:rPr>
-          <w:rFonts w:ascii="Times New Roman" w:hAnsi="Times New Roman" w:cs="Times New Roman"/>
-          <w:sz w:val="24"/>
-          <w:szCs w:val="24"/>
-        </w:rPr>
-        <w:t xml:space="preserve"> base their JOLs on a variety of intrinsic cues (e.g., concreteness, item-frequency), </w:t>
+        <w:t xml:space="preserve">JOLs on a variety of intrinsic cues (e.g., concreteness, item-frequency), </w:t>
       </w:r>
       <w:r>
         <w:rPr>
@@ -3096,7 +2881,25 @@
           <w:sz w:val="24"/>
           <w:szCs w:val="24"/>
         </w:rPr>
-        <w:t xml:space="preserve">), frequency of co-occurrence judgments (Experiment 3), and, importantly, an explicit relational encoding task in which participants where directly instructed to relate all word pairs together at encoding. </w:t>
+        <w:t xml:space="preserve">), frequency of co-occurrence judgments (Experiment 3), and, importantly, an explicit relational encoding task in which participants </w:t>
+      </w:r>
+      <w:proofErr w:type="gramStart"/>
+      <w:r>
+        <w:rPr>
+          <w:rFonts w:ascii="Times New Roman" w:hAnsi="Times New Roman" w:cs="Times New Roman"/>
+          <w:sz w:val="24"/>
+          <w:szCs w:val="24"/>
+        </w:rPr>
+        <w:t>where</w:t>
+      </w:r>
+      <w:proofErr w:type="gramEnd"/>
+      <w:r>
+        <w:rPr>
+          <w:rFonts w:ascii="Times New Roman" w:hAnsi="Times New Roman" w:cs="Times New Roman"/>
+          <w:sz w:val="24"/>
+          <w:szCs w:val="24"/>
+        </w:rPr>
+        <w:t xml:space="preserve"> directly instructed to relate all word pairs together at encoding. </w:t>
       </w:r>
       <w:r>
         <w:rPr>
@@ -3200,7 +3003,25 @@
           <w:sz w:val="24"/>
           <w:szCs w:val="24"/>
         </w:rPr>
-        <w:t>related cue-target pairs</w:t>
+        <w:t xml:space="preserve">related </w:t>
+      </w:r>
+      <w:proofErr w:type="gramStart"/>
+      <w:r>
+        <w:rPr>
+          <w:rFonts w:ascii="Times New Roman" w:hAnsi="Times New Roman" w:cs="Times New Roman"/>
+          <w:sz w:val="24"/>
+          <w:szCs w:val="24"/>
+        </w:rPr>
+        <w:t>cue</w:t>
+      </w:r>
+      <w:proofErr w:type="gramEnd"/>
+      <w:r>
+        <w:rPr>
+          <w:rFonts w:ascii="Times New Roman" w:hAnsi="Times New Roman" w:cs="Times New Roman"/>
+          <w:sz w:val="24"/>
+          <w:szCs w:val="24"/>
+        </w:rPr>
+        <w:t>-target pairs</w:t>
       </w:r>
       <w:r>
         <w:rPr>
@@ -3232,7 +3053,25 @@
           <w:sz w:val="24"/>
           <w:szCs w:val="24"/>
         </w:rPr>
-        <w:t xml:space="preserve"> lack pre-existing cue-target relations</w:t>
+        <w:t xml:space="preserve"> lack pre-existing </w:t>
+      </w:r>
+      <w:proofErr w:type="gramStart"/>
+      <w:r>
+        <w:rPr>
+          <w:rFonts w:ascii="Times New Roman" w:hAnsi="Times New Roman" w:cs="Times New Roman"/>
+          <w:sz w:val="24"/>
+          <w:szCs w:val="24"/>
+        </w:rPr>
+        <w:t>cue</w:t>
+      </w:r>
+      <w:proofErr w:type="gramEnd"/>
+      <w:r>
+        <w:rPr>
+          <w:rFonts w:ascii="Times New Roman" w:hAnsi="Times New Roman" w:cs="Times New Roman"/>
+          <w:sz w:val="24"/>
+          <w:szCs w:val="24"/>
+        </w:rPr>
+        <w:t>-target relations</w:t>
       </w:r>
       <w:r>
         <w:rPr>
@@ -3407,7 +3246,33 @@
           <w:sz w:val="24"/>
           <w:szCs w:val="24"/>
         </w:rPr>
-        <w:t>participants complete a questionnaire following either silently reading or providing JOLs for related and unrelated cue-</w:t>
+        <w:t xml:space="preserve">participants complete a questionnaire following either silently reading or providing JOLs for related and unrelated cue-target word pairs. Consistent with a relational encoding account of reactivity, </w:t>
+      </w:r>
+      <w:proofErr w:type="gramStart"/>
+      <w:r>
+        <w:rPr>
+          <w:rFonts w:ascii="Times New Roman" w:hAnsi="Times New Roman" w:cs="Times New Roman"/>
+          <w:sz w:val="24"/>
+          <w:szCs w:val="24"/>
+        </w:rPr>
+        <w:t>a majority of</w:t>
+      </w:r>
+      <w:proofErr w:type="gramEnd"/>
+      <w:r>
+        <w:rPr>
+          <w:rFonts w:ascii="Times New Roman" w:hAnsi="Times New Roman" w:cs="Times New Roman"/>
+          <w:sz w:val="24"/>
+          <w:szCs w:val="24"/>
+        </w:rPr>
+        <w:t xml:space="preserve"> </w:t>
+      </w:r>
+      <w:r>
+        <w:rPr>
+          <w:rFonts w:ascii="Times New Roman" w:hAnsi="Times New Roman" w:cs="Times New Roman"/>
+          <w:sz w:val="24"/>
+          <w:szCs w:val="24"/>
+        </w:rPr>
+        <w:t xml:space="preserve">their </w:t>
       </w:r>
       <w:r>
         <w:rPr>
@@ -3416,7 +3281,143 @@
           <w:szCs w:val="24"/>
         </w:rPr>
         <w:lastRenderedPageBreak/>
-        <w:t xml:space="preserve">target word pairs. Consistent with a relational encoding account of reactivity, </w:t>
+        <w:t>participants (</w:t>
+      </w:r>
+      <w:r>
+        <w:rPr>
+          <w:rFonts w:ascii="Times New Roman" w:hAnsi="Times New Roman" w:cs="Times New Roman"/>
+          <w:sz w:val="24"/>
+          <w:szCs w:val="24"/>
+        </w:rPr>
+        <w:t>68.7% in Experiment 1 and 80.4% in Experiment 2</w:t>
+      </w:r>
+      <w:r>
+        <w:rPr>
+          <w:rFonts w:ascii="Times New Roman" w:hAnsi="Times New Roman" w:cs="Times New Roman"/>
+          <w:sz w:val="24"/>
+          <w:szCs w:val="24"/>
+        </w:rPr>
+        <w:t>)</w:t>
+      </w:r>
+      <w:r>
+        <w:rPr>
+          <w:rFonts w:ascii="Times New Roman" w:hAnsi="Times New Roman" w:cs="Times New Roman"/>
+          <w:sz w:val="24"/>
+          <w:szCs w:val="24"/>
+        </w:rPr>
+        <w:t xml:space="preserve"> indicated that perceived cue-target relations were the strongest factor influencing the</w:t>
+      </w:r>
+      <w:r>
+        <w:rPr>
+          <w:rFonts w:ascii="Times New Roman" w:hAnsi="Times New Roman" w:cs="Times New Roman"/>
+          <w:sz w:val="24"/>
+          <w:szCs w:val="24"/>
+        </w:rPr>
+        <w:t>ir</w:t>
+      </w:r>
+      <w:r>
+        <w:rPr>
+          <w:rFonts w:ascii="Times New Roman" w:hAnsi="Times New Roman" w:cs="Times New Roman"/>
+          <w:sz w:val="24"/>
+          <w:szCs w:val="24"/>
+        </w:rPr>
+        <w:t xml:space="preserve"> JOLs. </w:t>
+      </w:r>
+      <w:r>
+        <w:rPr>
+          <w:rFonts w:ascii="Times New Roman" w:hAnsi="Times New Roman" w:cs="Times New Roman"/>
+          <w:sz w:val="24"/>
+          <w:szCs w:val="24"/>
+        </w:rPr>
+        <w:t>Additionally</w:t>
+      </w:r>
+      <w:r>
+        <w:rPr>
+          <w:rFonts w:ascii="Times New Roman" w:hAnsi="Times New Roman" w:cs="Times New Roman"/>
+          <w:sz w:val="24"/>
+          <w:szCs w:val="24"/>
+        </w:rPr>
+        <w:t xml:space="preserve">, </w:t>
+      </w:r>
+      <w:proofErr w:type="spellStart"/>
+      <w:r>
+        <w:rPr>
+          <w:rFonts w:ascii="Times New Roman" w:hAnsi="Times New Roman" w:cs="Times New Roman"/>
+          <w:sz w:val="24"/>
+          <w:szCs w:val="24"/>
+          <w:highlight w:val="cyan"/>
+        </w:rPr>
+        <w:t>Halamish</w:t>
+      </w:r>
+      <w:proofErr w:type="spellEnd"/>
+      <w:r>
+        <w:rPr>
+          <w:rFonts w:ascii="Times New Roman" w:hAnsi="Times New Roman" w:cs="Times New Roman"/>
+          <w:sz w:val="24"/>
+          <w:szCs w:val="24"/>
+          <w:highlight w:val="cyan"/>
+        </w:rPr>
+        <w:t xml:space="preserve"> and </w:t>
+      </w:r>
+      <w:proofErr w:type="spellStart"/>
+      <w:r>
+        <w:rPr>
+          <w:rFonts w:ascii="Times New Roman" w:hAnsi="Times New Roman" w:cs="Times New Roman"/>
+          <w:sz w:val="24"/>
+          <w:szCs w:val="24"/>
+          <w:highlight w:val="cyan"/>
+        </w:rPr>
+        <w:t>Undorf</w:t>
+      </w:r>
+      <w:proofErr w:type="spellEnd"/>
+      <w:r>
+        <w:rPr>
+          <w:rFonts w:ascii="Times New Roman" w:hAnsi="Times New Roman" w:cs="Times New Roman"/>
+          <w:sz w:val="24"/>
+          <w:szCs w:val="24"/>
+          <w:highlight w:val="cyan"/>
+        </w:rPr>
+        <w:t xml:space="preserve"> (2023)</w:t>
+      </w:r>
+      <w:r>
+        <w:rPr>
+          <w:rFonts w:ascii="Times New Roman" w:hAnsi="Times New Roman" w:cs="Times New Roman"/>
+          <w:sz w:val="24"/>
+          <w:szCs w:val="24"/>
+        </w:rPr>
+        <w:t xml:space="preserve"> tested for JOL reactivity using related, identical, and unrelated cue-target pairs and, at test, had participants indicate whether a previously studied target </w:t>
+      </w:r>
+      <w:r>
+        <w:rPr>
+          <w:rFonts w:ascii="Times New Roman" w:hAnsi="Times New Roman" w:cs="Times New Roman"/>
+          <w:sz w:val="24"/>
+          <w:szCs w:val="24"/>
+        </w:rPr>
+        <w:t>had been</w:t>
+      </w:r>
+      <w:r>
+        <w:rPr>
+          <w:rFonts w:ascii="Times New Roman" w:hAnsi="Times New Roman" w:cs="Times New Roman"/>
+          <w:sz w:val="24"/>
+          <w:szCs w:val="24"/>
+        </w:rPr>
+        <w:t xml:space="preserve"> paired with a related, identical, or unrelated cue</w:t>
+      </w:r>
+      <w:r>
+        <w:rPr>
+          <w:rFonts w:ascii="Times New Roman" w:hAnsi="Times New Roman" w:cs="Times New Roman"/>
+          <w:sz w:val="24"/>
+          <w:szCs w:val="24"/>
+        </w:rPr>
+        <w:t xml:space="preserve"> at encoding.</w:t>
+      </w:r>
+      <w:r>
+        <w:rPr>
+          <w:rFonts w:ascii="Times New Roman" w:hAnsi="Times New Roman" w:cs="Times New Roman"/>
+          <w:sz w:val="24"/>
+          <w:szCs w:val="24"/>
+        </w:rPr>
+        <w:t xml:space="preserve"> While both related and identical pairs showed positive reactivity compared to unrelated pairs, </w:t>
       </w:r>
       <w:proofErr w:type="gramStart"/>
       <w:r>
@@ -3425,7 +3426,7 @@
           <w:sz w:val="24"/>
           <w:szCs w:val="24"/>
         </w:rPr>
-        <w:t>a majority of</w:t>
+        <w:t>relatedness</w:t>
       </w:r>
       <w:proofErr w:type="gramEnd"/>
       <w:r>
@@ -3434,159 +3435,7 @@
           <w:sz w:val="24"/>
           <w:szCs w:val="24"/>
         </w:rPr>
-        <w:t xml:space="preserve"> </w:t>
-      </w:r>
-      <w:r>
-        <w:rPr>
-          <w:rFonts w:ascii="Times New Roman" w:hAnsi="Times New Roman" w:cs="Times New Roman"/>
-          <w:sz w:val="24"/>
-          <w:szCs w:val="24"/>
-        </w:rPr>
-        <w:t xml:space="preserve">their </w:t>
-      </w:r>
-      <w:r>
-        <w:rPr>
-          <w:rFonts w:ascii="Times New Roman" w:hAnsi="Times New Roman" w:cs="Times New Roman"/>
-          <w:sz w:val="24"/>
-          <w:szCs w:val="24"/>
-        </w:rPr>
-        <w:t>participants (</w:t>
-      </w:r>
-      <w:r>
-        <w:rPr>
-          <w:rFonts w:ascii="Times New Roman" w:hAnsi="Times New Roman" w:cs="Times New Roman"/>
-          <w:sz w:val="24"/>
-          <w:szCs w:val="24"/>
-        </w:rPr>
-        <w:t>68.7% in Experiment 1 and 80.4% in Experiment 2</w:t>
-      </w:r>
-      <w:r>
-        <w:rPr>
-          <w:rFonts w:ascii="Times New Roman" w:hAnsi="Times New Roman" w:cs="Times New Roman"/>
-          <w:sz w:val="24"/>
-          <w:szCs w:val="24"/>
-        </w:rPr>
-        <w:t>)</w:t>
-      </w:r>
-      <w:r>
-        <w:rPr>
-          <w:rFonts w:ascii="Times New Roman" w:hAnsi="Times New Roman" w:cs="Times New Roman"/>
-          <w:sz w:val="24"/>
-          <w:szCs w:val="24"/>
-        </w:rPr>
-        <w:t xml:space="preserve"> indicated that perceived cue-target relations were the strongest factor influencing the</w:t>
-      </w:r>
-      <w:r>
-        <w:rPr>
-          <w:rFonts w:ascii="Times New Roman" w:hAnsi="Times New Roman" w:cs="Times New Roman"/>
-          <w:sz w:val="24"/>
-          <w:szCs w:val="24"/>
-        </w:rPr>
-        <w:t>ir</w:t>
-      </w:r>
-      <w:r>
-        <w:rPr>
-          <w:rFonts w:ascii="Times New Roman" w:hAnsi="Times New Roman" w:cs="Times New Roman"/>
-          <w:sz w:val="24"/>
-          <w:szCs w:val="24"/>
-        </w:rPr>
-        <w:t xml:space="preserve"> JOLs. </w:t>
-      </w:r>
-      <w:r>
-        <w:rPr>
-          <w:rFonts w:ascii="Times New Roman" w:hAnsi="Times New Roman" w:cs="Times New Roman"/>
-          <w:sz w:val="24"/>
-          <w:szCs w:val="24"/>
-        </w:rPr>
-        <w:t>Additionally</w:t>
-      </w:r>
-      <w:r>
-        <w:rPr>
-          <w:rFonts w:ascii="Times New Roman" w:hAnsi="Times New Roman" w:cs="Times New Roman"/>
-          <w:sz w:val="24"/>
-          <w:szCs w:val="24"/>
-        </w:rPr>
-        <w:t xml:space="preserve">, </w:t>
-      </w:r>
-      <w:proofErr w:type="spellStart"/>
-      <w:r>
-        <w:rPr>
-          <w:rFonts w:ascii="Times New Roman" w:hAnsi="Times New Roman" w:cs="Times New Roman"/>
-          <w:sz w:val="24"/>
-          <w:szCs w:val="24"/>
-          <w:highlight w:val="cyan"/>
-        </w:rPr>
-        <w:t>Halamish</w:t>
-      </w:r>
-      <w:proofErr w:type="spellEnd"/>
-      <w:r>
-        <w:rPr>
-          <w:rFonts w:ascii="Times New Roman" w:hAnsi="Times New Roman" w:cs="Times New Roman"/>
-          <w:sz w:val="24"/>
-          <w:szCs w:val="24"/>
-          <w:highlight w:val="cyan"/>
-        </w:rPr>
-        <w:t xml:space="preserve"> and </w:t>
-      </w:r>
-      <w:proofErr w:type="spellStart"/>
-      <w:r>
-        <w:rPr>
-          <w:rFonts w:ascii="Times New Roman" w:hAnsi="Times New Roman" w:cs="Times New Roman"/>
-          <w:sz w:val="24"/>
-          <w:szCs w:val="24"/>
-          <w:highlight w:val="cyan"/>
-        </w:rPr>
-        <w:t>Undorf</w:t>
-      </w:r>
-      <w:proofErr w:type="spellEnd"/>
-      <w:r>
-        <w:rPr>
-          <w:rFonts w:ascii="Times New Roman" w:hAnsi="Times New Roman" w:cs="Times New Roman"/>
-          <w:sz w:val="24"/>
-          <w:szCs w:val="24"/>
-          <w:highlight w:val="cyan"/>
-        </w:rPr>
-        <w:t xml:space="preserve"> (2023)</w:t>
-      </w:r>
-      <w:r>
-        <w:rPr>
-          <w:rFonts w:ascii="Times New Roman" w:hAnsi="Times New Roman" w:cs="Times New Roman"/>
-          <w:sz w:val="24"/>
-          <w:szCs w:val="24"/>
-        </w:rPr>
-        <w:t xml:space="preserve"> tested for JOL reactivity using related, identical, and unrelated cue-target pairs and, at test, had participants indicate whether a previously studied target </w:t>
-      </w:r>
-      <w:r>
-        <w:rPr>
-          <w:rFonts w:ascii="Times New Roman" w:hAnsi="Times New Roman" w:cs="Times New Roman"/>
-          <w:sz w:val="24"/>
-          <w:szCs w:val="24"/>
-        </w:rPr>
-        <w:t>had been</w:t>
-      </w:r>
-      <w:r>
-        <w:rPr>
-          <w:rFonts w:ascii="Times New Roman" w:hAnsi="Times New Roman" w:cs="Times New Roman"/>
-          <w:sz w:val="24"/>
-          <w:szCs w:val="24"/>
-        </w:rPr>
-        <w:t xml:space="preserve"> paired with a related, identical, or unrelated cue</w:t>
-      </w:r>
-      <w:r>
-        <w:rPr>
-          <w:rFonts w:ascii="Times New Roman" w:hAnsi="Times New Roman" w:cs="Times New Roman"/>
-          <w:sz w:val="24"/>
-          <w:szCs w:val="24"/>
-        </w:rPr>
-        <w:t xml:space="preserve"> at encoding.</w:t>
-      </w:r>
-      <w:r>
-        <w:rPr>
-          <w:rFonts w:ascii="Times New Roman" w:hAnsi="Times New Roman" w:cs="Times New Roman"/>
-          <w:sz w:val="24"/>
-          <w:szCs w:val="24"/>
-        </w:rPr>
-        <w:t xml:space="preserve"> While both related and identical pairs showed positive reactivity compared to unrelated pairs, relatedness judgments </w:t>
+        <w:t xml:space="preserve"> judgments </w:t>
       </w:r>
       <w:r>
         <w:rPr>
@@ -3787,7 +3636,15 @@
           <w:sz w:val="24"/>
           <w:szCs w:val="24"/>
         </w:rPr>
-        <w:t xml:space="preserve">accumulating </w:t>
+        <w:t>growing</w:t>
+      </w:r>
+      <w:r>
+        <w:rPr>
+          <w:rFonts w:ascii="Times New Roman" w:hAnsi="Times New Roman" w:cs="Times New Roman"/>
+          <w:sz w:val="24"/>
+          <w:szCs w:val="24"/>
+        </w:rPr>
+        <w:t xml:space="preserve"> </w:t>
       </w:r>
       <w:r>
         <w:rPr>
@@ -4114,15 +3971,67 @@
           <w:sz w:val="24"/>
           <w:szCs w:val="24"/>
         </w:rPr>
-        <w:t xml:space="preserve"> This type of relatedness is critical for cued-recall testing, as pairs which are low in a priori relatedness would have targets which are more difficult to retrieve at test. Separately, a posteriori relatedness</w:t>
-      </w:r>
-      <w:r>
-        <w:rPr>
-          <w:rFonts w:ascii="Times New Roman" w:hAnsi="Times New Roman" w:cs="Times New Roman"/>
-          <w:sz w:val="24"/>
-          <w:szCs w:val="24"/>
-        </w:rPr>
-        <w:t xml:space="preserve"> reflects the degree to which a cue and target are perceived as being related. Thus, JOLs are particularly sensitive to a posteriori associations. Importantly, however, a priori and a posteriori associations are not mutually exclusive, and </w:t>
+        <w:t xml:space="preserve"> This type of relatedness is critical for cued-recall testing, as pairs which are low in a priori relatedness would have targets which are more difficult to retrieve at </w:t>
+      </w:r>
+      <w:proofErr w:type="gramStart"/>
+      <w:r>
+        <w:rPr>
+          <w:rFonts w:ascii="Times New Roman" w:hAnsi="Times New Roman" w:cs="Times New Roman"/>
+          <w:sz w:val="24"/>
+          <w:szCs w:val="24"/>
+        </w:rPr>
+        <w:t>test</w:t>
+      </w:r>
+      <w:proofErr w:type="gramEnd"/>
+      <w:r>
+        <w:rPr>
+          <w:rFonts w:ascii="Times New Roman" w:hAnsi="Times New Roman" w:cs="Times New Roman"/>
+          <w:sz w:val="24"/>
+          <w:szCs w:val="24"/>
+        </w:rPr>
+        <w:t>. Separately, a posteriori relatedness</w:t>
+      </w:r>
+      <w:r>
+        <w:rPr>
+          <w:rFonts w:ascii="Times New Roman" w:hAnsi="Times New Roman" w:cs="Times New Roman"/>
+          <w:sz w:val="24"/>
+          <w:szCs w:val="24"/>
+        </w:rPr>
+        <w:t xml:space="preserve"> reflects the degree to which a cue and target are perceived as being related. Thus, JOLs are particularly sensitive to a posteriori associations. Importantly, however, a priori and a posteriori associations are not mutually exclusive, and related cue-target pairs may be high in one or both </w:t>
+      </w:r>
+      <w:proofErr w:type="gramStart"/>
+      <w:r>
+        <w:rPr>
+          <w:rFonts w:ascii="Times New Roman" w:hAnsi="Times New Roman" w:cs="Times New Roman"/>
+          <w:sz w:val="24"/>
+          <w:szCs w:val="24"/>
+        </w:rPr>
+        <w:t>relatedness</w:t>
+      </w:r>
+      <w:proofErr w:type="gramEnd"/>
+      <w:r>
+        <w:rPr>
+          <w:rFonts w:ascii="Times New Roman" w:hAnsi="Times New Roman" w:cs="Times New Roman"/>
+          <w:sz w:val="24"/>
+          <w:szCs w:val="24"/>
+        </w:rPr>
+        <w:t xml:space="preserve"> types.</w:t>
+      </w:r>
+      <w:r>
+        <w:rPr>
+          <w:rFonts w:ascii="Times New Roman" w:hAnsi="Times New Roman" w:cs="Times New Roman"/>
+          <w:sz w:val="24"/>
+          <w:szCs w:val="24"/>
+        </w:rPr>
+        <w:t xml:space="preserve"> </w:t>
+      </w:r>
+      <w:r>
+        <w:rPr>
+          <w:rFonts w:ascii="Times New Roman" w:hAnsi="Times New Roman" w:cs="Times New Roman"/>
+          <w:sz w:val="24"/>
+          <w:szCs w:val="24"/>
+        </w:rPr>
+        <w:t xml:space="preserve">Regarding JOL reactivity, </w:t>
       </w:r>
       <w:r>
         <w:rPr>
@@ -4131,23 +4040,7 @@
           <w:szCs w:val="24"/>
         </w:rPr>
         <w:lastRenderedPageBreak/>
-        <w:t>related cue-target pairs may be high in one or both relatedness types.</w:t>
-      </w:r>
-      <w:r>
-        <w:rPr>
-          <w:rFonts w:ascii="Times New Roman" w:hAnsi="Times New Roman" w:cs="Times New Roman"/>
-          <w:sz w:val="24"/>
-          <w:szCs w:val="24"/>
-        </w:rPr>
-        <w:t xml:space="preserve"> </w:t>
-      </w:r>
-      <w:r>
-        <w:rPr>
-          <w:rFonts w:ascii="Times New Roman" w:hAnsi="Times New Roman" w:cs="Times New Roman"/>
-          <w:sz w:val="24"/>
-          <w:szCs w:val="24"/>
-        </w:rPr>
-        <w:t>Regarding JOL reactivity, the cue-strengthening account</w:t>
+        <w:t>the cue-strengthening account</w:t>
       </w:r>
       <w:r>
         <w:rPr>
@@ -4278,7 +4171,25 @@
           <w:sz w:val="24"/>
           <w:szCs w:val="24"/>
         </w:rPr>
-        <w:t>thus contains an a prior</w:t>
+        <w:t xml:space="preserve">thus contains </w:t>
+      </w:r>
+      <w:proofErr w:type="gramStart"/>
+      <w:r>
+        <w:rPr>
+          <w:rFonts w:ascii="Times New Roman" w:hAnsi="Times New Roman" w:cs="Times New Roman"/>
+          <w:sz w:val="24"/>
+          <w:szCs w:val="24"/>
+        </w:rPr>
+        <w:t>an a</w:t>
+      </w:r>
+      <w:proofErr w:type="gramEnd"/>
+      <w:r>
+        <w:rPr>
+          <w:rFonts w:ascii="Times New Roman" w:hAnsi="Times New Roman" w:cs="Times New Roman"/>
+          <w:sz w:val="24"/>
+          <w:szCs w:val="24"/>
+        </w:rPr>
+        <w:t xml:space="preserve"> prior</w:t>
       </w:r>
       <w:r>
         <w:rPr>
@@ -4642,40 +4553,32 @@
           <w:sz w:val="24"/>
           <w:szCs w:val="24"/>
         </w:rPr>
+        <w:tab/>
+      </w:r>
+      <w:r>
+        <w:rPr>
+          <w:rFonts w:ascii="Times New Roman" w:hAnsi="Times New Roman" w:cs="Times New Roman"/>
+          <w:sz w:val="24"/>
+          <w:szCs w:val="24"/>
+        </w:rPr>
+        <w:t>T</w:t>
+      </w:r>
+      <w:r>
+        <w:rPr>
+          <w:rFonts w:ascii="Times New Roman" w:hAnsi="Times New Roman" w:cs="Times New Roman"/>
+          <w:sz w:val="24"/>
+          <w:szCs w:val="24"/>
+        </w:rPr>
+        <w:t xml:space="preserve">he finding that positive reactivity readily extends to backward associates suggests that JOLs may strengthen underlying cue-target relations in addition to strengthening a posteriori </w:t>
+      </w:r>
+      <w:r>
+        <w:rPr>
+          <w:rFonts w:ascii="Times New Roman" w:hAnsi="Times New Roman" w:cs="Times New Roman"/>
+          <w:sz w:val="24"/>
+          <w:szCs w:val="24"/>
+        </w:rPr>
         <w:lastRenderedPageBreak/>
-        <w:tab/>
-      </w:r>
-      <w:r>
-        <w:rPr>
-          <w:rFonts w:ascii="Times New Roman" w:hAnsi="Times New Roman" w:cs="Times New Roman"/>
-          <w:sz w:val="24"/>
-          <w:szCs w:val="24"/>
-        </w:rPr>
-        <w:t>T</w:t>
-      </w:r>
-      <w:r>
-        <w:rPr>
-          <w:rFonts w:ascii="Times New Roman" w:hAnsi="Times New Roman" w:cs="Times New Roman"/>
-          <w:sz w:val="24"/>
-          <w:szCs w:val="24"/>
-        </w:rPr>
-        <w:t xml:space="preserve">he finding </w:t>
-      </w:r>
-      <w:r>
-        <w:rPr>
-          <w:rFonts w:ascii="Times New Roman" w:hAnsi="Times New Roman" w:cs="Times New Roman"/>
-          <w:sz w:val="24"/>
-          <w:szCs w:val="24"/>
-        </w:rPr>
-        <w:t>that positive reactivity readily extends to backward associates suggests that JOLs may strengthen underlying cue-target relations in addition to strengthening a posteriori cues which inform JOLs.</w:t>
-      </w:r>
-      <w:r>
-        <w:rPr>
-          <w:rFonts w:ascii="Times New Roman" w:hAnsi="Times New Roman" w:cs="Times New Roman"/>
-          <w:sz w:val="24"/>
-          <w:szCs w:val="24"/>
-        </w:rPr>
-        <w:t xml:space="preserve"> </w:t>
+        <w:t xml:space="preserve">cues which inform JOLs. </w:t>
       </w:r>
       <w:r>
         <w:rPr>
@@ -4922,7 +4825,40 @@
           <w:sz w:val="24"/>
           <w:szCs w:val="24"/>
         </w:rPr>
-        <w:t xml:space="preserve"> relations via the non-presented mediator. Thus, </w:t>
+        <w:t xml:space="preserve"> relations via the non-presented mediator</w:t>
+      </w:r>
+      <w:r>
+        <w:rPr>
+          <w:rFonts w:ascii="Times New Roman" w:hAnsi="Times New Roman" w:cs="Times New Roman"/>
+          <w:sz w:val="24"/>
+          <w:szCs w:val="24"/>
+        </w:rPr>
+        <w:t xml:space="preserve"> (see also </w:t>
+      </w:r>
+      <w:r>
+        <w:rPr>
+          <w:rFonts w:ascii="Times New Roman" w:hAnsi="Times New Roman" w:cs="Times New Roman"/>
+          <w:sz w:val="24"/>
+          <w:szCs w:val="24"/>
+          <w:highlight w:val="cyan"/>
+        </w:rPr>
+        <w:t>XXX</w:t>
+      </w:r>
+      <w:r>
+        <w:rPr>
+          <w:rFonts w:ascii="Times New Roman" w:hAnsi="Times New Roman" w:cs="Times New Roman"/>
+          <w:sz w:val="24"/>
+          <w:szCs w:val="24"/>
+        </w:rPr>
+        <w:t>)</w:t>
+      </w:r>
+      <w:r>
+        <w:rPr>
+          <w:rFonts w:ascii="Times New Roman" w:hAnsi="Times New Roman" w:cs="Times New Roman"/>
+          <w:sz w:val="24"/>
+          <w:szCs w:val="24"/>
+        </w:rPr>
+        <w:t xml:space="preserve">. Thus, </w:t>
       </w:r>
       <w:r>
         <w:rPr>
@@ -5536,112 +5472,120 @@
           <w:sz w:val="24"/>
           <w:szCs w:val="24"/>
         </w:rPr>
+        <w:tab/>
+      </w:r>
+      <w:commentRangeStart w:id="0"/>
+      <w:r>
+        <w:rPr>
+          <w:rFonts w:ascii="Times New Roman" w:hAnsi="Times New Roman" w:cs="Times New Roman"/>
+          <w:sz w:val="24"/>
+          <w:szCs w:val="24"/>
+        </w:rPr>
+        <w:t>A</w:t>
+      </w:r>
+      <w:r>
+        <w:rPr>
+          <w:rFonts w:ascii="Times New Roman" w:hAnsi="Times New Roman" w:cs="Times New Roman"/>
+          <w:sz w:val="24"/>
+          <w:szCs w:val="24"/>
+        </w:rPr>
+        <w:t xml:space="preserve"> growing body </w:t>
+      </w:r>
+      <w:commentRangeEnd w:id="0"/>
+      <w:r>
+        <w:rPr>
+          <w:rStyle w:val="CommentReference"/>
+        </w:rPr>
+        <w:commentReference w:id="0"/>
+      </w:r>
+      <w:r>
+        <w:rPr>
+          <w:rFonts w:ascii="Times New Roman" w:hAnsi="Times New Roman" w:cs="Times New Roman"/>
+          <w:sz w:val="24"/>
+          <w:szCs w:val="24"/>
+        </w:rPr>
+        <w:t>of research suggests</w:t>
+      </w:r>
+      <w:r>
+        <w:rPr>
+          <w:rFonts w:ascii="Times New Roman" w:hAnsi="Times New Roman" w:cs="Times New Roman"/>
+          <w:sz w:val="24"/>
+          <w:szCs w:val="24"/>
+        </w:rPr>
+        <w:t xml:space="preserve"> that JOLs specifically encourage processing of cue-target relations and, </w:t>
+      </w:r>
+      <w:r>
+        <w:rPr>
+          <w:rFonts w:ascii="Times New Roman" w:hAnsi="Times New Roman" w:cs="Times New Roman"/>
+          <w:sz w:val="24"/>
+          <w:szCs w:val="24"/>
+        </w:rPr>
+        <w:t>importantly</w:t>
+      </w:r>
+      <w:r>
+        <w:rPr>
+          <w:rFonts w:ascii="Times New Roman" w:hAnsi="Times New Roman" w:cs="Times New Roman"/>
+          <w:sz w:val="24"/>
+          <w:szCs w:val="24"/>
+        </w:rPr>
+        <w:t xml:space="preserve">, that JOLs can facilitate cued-recall even </w:t>
+      </w:r>
+      <w:r>
+        <w:rPr>
+          <w:rFonts w:ascii="Times New Roman" w:hAnsi="Times New Roman" w:cs="Times New Roman"/>
+          <w:sz w:val="24"/>
+          <w:szCs w:val="24"/>
+        </w:rPr>
+        <w:t>for pair types which lack</w:t>
+      </w:r>
+      <w:r>
+        <w:rPr>
+          <w:rFonts w:ascii="Times New Roman" w:hAnsi="Times New Roman" w:cs="Times New Roman"/>
+          <w:sz w:val="24"/>
+          <w:szCs w:val="24"/>
+        </w:rPr>
+        <w:t xml:space="preserve"> obvious relatedness cues </w:t>
+      </w:r>
+      <w:r>
+        <w:rPr>
+          <w:rFonts w:ascii="Times New Roman" w:hAnsi="Times New Roman" w:cs="Times New Roman"/>
+          <w:sz w:val="24"/>
+          <w:szCs w:val="24"/>
+        </w:rPr>
+        <w:t>so long as they share an underlying relation</w:t>
+      </w:r>
+      <w:r>
+        <w:rPr>
+          <w:rFonts w:ascii="Times New Roman" w:hAnsi="Times New Roman" w:cs="Times New Roman"/>
+          <w:sz w:val="24"/>
+          <w:szCs w:val="24"/>
+        </w:rPr>
+        <w:t xml:space="preserve">. </w:t>
+      </w:r>
+      <w:r>
+        <w:rPr>
+          <w:rFonts w:ascii="Times New Roman" w:hAnsi="Times New Roman" w:cs="Times New Roman"/>
+          <w:sz w:val="24"/>
+          <w:szCs w:val="24"/>
+        </w:rPr>
+        <w:t xml:space="preserve">Critically, </w:t>
+      </w:r>
+      <w:r>
+        <w:rPr>
+          <w:rFonts w:ascii="Times New Roman" w:hAnsi="Times New Roman" w:cs="Times New Roman"/>
+          <w:sz w:val="24"/>
+          <w:szCs w:val="24"/>
+        </w:rPr>
+        <w:t xml:space="preserve">Maxwell </w:t>
+      </w:r>
+      <w:r>
+        <w:rPr>
+          <w:rFonts w:ascii="Times New Roman" w:hAnsi="Times New Roman" w:cs="Times New Roman"/>
+          <w:sz w:val="24"/>
+          <w:szCs w:val="24"/>
+        </w:rPr>
         <w:lastRenderedPageBreak/>
-        <w:tab/>
-      </w:r>
-      <w:commentRangeStart w:id="0"/>
-      <w:r>
-        <w:rPr>
-          <w:rFonts w:ascii="Times New Roman" w:hAnsi="Times New Roman" w:cs="Times New Roman"/>
-          <w:sz w:val="24"/>
-          <w:szCs w:val="24"/>
-        </w:rPr>
-        <w:t>A</w:t>
-      </w:r>
-      <w:r>
-        <w:rPr>
-          <w:rFonts w:ascii="Times New Roman" w:hAnsi="Times New Roman" w:cs="Times New Roman"/>
-          <w:sz w:val="24"/>
-          <w:szCs w:val="24"/>
-        </w:rPr>
-        <w:t xml:space="preserve"> growing body </w:t>
-      </w:r>
-      <w:commentRangeEnd w:id="0"/>
-      <w:r>
-        <w:rPr>
-          <w:rStyle w:val="CommentReference"/>
-        </w:rPr>
-        <w:commentReference w:id="0"/>
-      </w:r>
-      <w:r>
-        <w:rPr>
-          <w:rFonts w:ascii="Times New Roman" w:hAnsi="Times New Roman" w:cs="Times New Roman"/>
-          <w:sz w:val="24"/>
-          <w:szCs w:val="24"/>
-        </w:rPr>
-        <w:t>of research suggests</w:t>
-      </w:r>
-      <w:r>
-        <w:rPr>
-          <w:rFonts w:ascii="Times New Roman" w:hAnsi="Times New Roman" w:cs="Times New Roman"/>
-          <w:sz w:val="24"/>
-          <w:szCs w:val="24"/>
-        </w:rPr>
-        <w:t xml:space="preserve"> that JOLs specifically encourage processing of cue-target relations and, </w:t>
-      </w:r>
-      <w:r>
-        <w:rPr>
-          <w:rFonts w:ascii="Times New Roman" w:hAnsi="Times New Roman" w:cs="Times New Roman"/>
-          <w:sz w:val="24"/>
-          <w:szCs w:val="24"/>
-        </w:rPr>
-        <w:t>importantly</w:t>
-      </w:r>
-      <w:r>
-        <w:rPr>
-          <w:rFonts w:ascii="Times New Roman" w:hAnsi="Times New Roman" w:cs="Times New Roman"/>
-          <w:sz w:val="24"/>
-          <w:szCs w:val="24"/>
-        </w:rPr>
-        <w:t xml:space="preserve">, that JOLs can facilitate cued-recall even </w:t>
-      </w:r>
-      <w:r>
-        <w:rPr>
-          <w:rFonts w:ascii="Times New Roman" w:hAnsi="Times New Roman" w:cs="Times New Roman"/>
-          <w:sz w:val="24"/>
-          <w:szCs w:val="24"/>
-        </w:rPr>
-        <w:t>for pair types which lack</w:t>
-      </w:r>
-      <w:r>
-        <w:rPr>
-          <w:rFonts w:ascii="Times New Roman" w:hAnsi="Times New Roman" w:cs="Times New Roman"/>
-          <w:sz w:val="24"/>
-          <w:szCs w:val="24"/>
-        </w:rPr>
-        <w:t xml:space="preserve"> obvious relatedness cues </w:t>
-      </w:r>
-      <w:r>
-        <w:rPr>
-          <w:rFonts w:ascii="Times New Roman" w:hAnsi="Times New Roman" w:cs="Times New Roman"/>
-          <w:sz w:val="24"/>
-          <w:szCs w:val="24"/>
-        </w:rPr>
-        <w:t>so long as they share an underlying relation</w:t>
-      </w:r>
-      <w:r>
-        <w:rPr>
-          <w:rFonts w:ascii="Times New Roman" w:hAnsi="Times New Roman" w:cs="Times New Roman"/>
-          <w:sz w:val="24"/>
-          <w:szCs w:val="24"/>
-        </w:rPr>
-        <w:t xml:space="preserve">. </w:t>
-      </w:r>
-      <w:r>
-        <w:rPr>
-          <w:rFonts w:ascii="Times New Roman" w:hAnsi="Times New Roman" w:cs="Times New Roman"/>
-          <w:sz w:val="24"/>
-          <w:szCs w:val="24"/>
-        </w:rPr>
-        <w:t xml:space="preserve">Critically, </w:t>
-      </w:r>
-      <w:r>
-        <w:rPr>
-          <w:rFonts w:ascii="Times New Roman" w:hAnsi="Times New Roman" w:cs="Times New Roman"/>
-          <w:sz w:val="24"/>
-          <w:szCs w:val="24"/>
-        </w:rPr>
-        <w:t>Maxwell and Huff’s (2024)</w:t>
+        <w:t>and Huff’s (2024)</w:t>
       </w:r>
       <w:r>
         <w:rPr>
@@ -5812,7 +5756,23 @@
           <w:sz w:val="24"/>
           <w:szCs w:val="24"/>
         </w:rPr>
-        <w:t xml:space="preserve">and Huff’s finding that JOLs are reactive on </w:t>
+        <w:t xml:space="preserve">and Huff’s </w:t>
+      </w:r>
+      <w:r>
+        <w:rPr>
+          <w:rFonts w:ascii="Times New Roman" w:hAnsi="Times New Roman" w:cs="Times New Roman"/>
+          <w:sz w:val="24"/>
+          <w:szCs w:val="24"/>
+        </w:rPr>
+        <w:t xml:space="preserve">(2024) </w:t>
+      </w:r>
+      <w:r>
+        <w:rPr>
+          <w:rFonts w:ascii="Times New Roman" w:hAnsi="Times New Roman" w:cs="Times New Roman"/>
+          <w:sz w:val="24"/>
+          <w:szCs w:val="24"/>
+        </w:rPr>
+        <w:t xml:space="preserve">finding that JOLs are reactive on </w:t>
       </w:r>
       <w:r>
         <w:rPr>
@@ -5876,7 +5836,25 @@
           <w:sz w:val="24"/>
           <w:szCs w:val="24"/>
         </w:rPr>
-        <w:t xml:space="preserve"> whether JOLs would similarly facilitate cued-recall of backward mediated</w:t>
+        <w:t xml:space="preserve"> whether JOLs </w:t>
+      </w:r>
+      <w:proofErr w:type="gramStart"/>
+      <w:r>
+        <w:rPr>
+          <w:rFonts w:ascii="Times New Roman" w:hAnsi="Times New Roman" w:cs="Times New Roman"/>
+          <w:sz w:val="24"/>
+          <w:szCs w:val="24"/>
+        </w:rPr>
+        <w:t>would similarly</w:t>
+      </w:r>
+      <w:proofErr w:type="gramEnd"/>
+      <w:r>
+        <w:rPr>
+          <w:rFonts w:ascii="Times New Roman" w:hAnsi="Times New Roman" w:cs="Times New Roman"/>
+          <w:sz w:val="24"/>
+          <w:szCs w:val="24"/>
+        </w:rPr>
+        <w:t xml:space="preserve"> facilitate cued-recall of backward mediated</w:t>
       </w:r>
       <w:r>
         <w:rPr>
@@ -5916,7 +5894,15 @@
           <w:sz w:val="24"/>
           <w:szCs w:val="24"/>
         </w:rPr>
-        <w:t xml:space="preserve">These pairs </w:t>
+        <w:t>Backward mediated associates</w:t>
+      </w:r>
+      <w:r>
+        <w:rPr>
+          <w:rFonts w:ascii="Times New Roman" w:hAnsi="Times New Roman" w:cs="Times New Roman"/>
+          <w:sz w:val="24"/>
+          <w:szCs w:val="24"/>
+        </w:rPr>
+        <w:t xml:space="preserve"> </w:t>
       </w:r>
       <w:r>
         <w:rPr>
@@ -6130,16 +6116,7 @@
           <w:sz w:val="24"/>
           <w:szCs w:val="24"/>
         </w:rPr>
-        <w:t xml:space="preserve">Thus, by testing whether positive JOL reactivity extended to various types of mediated paired-associates, the present study provided stronger tests of the relational and cue-strengthening accounts of JOL </w:t>
-      </w:r>
-      <w:r>
-        <w:rPr>
-          <w:rFonts w:ascii="Times New Roman" w:hAnsi="Times New Roman" w:cs="Times New Roman"/>
-          <w:sz w:val="24"/>
-          <w:szCs w:val="24"/>
-        </w:rPr>
-        <w:lastRenderedPageBreak/>
-        <w:t>reactivity while also further exploring the extent to which a posteriori relatedness cues are a requisite for JOLs to facilitate cued-recall of paired-associates.</w:t>
+        <w:t>Thus, by testing whether positive JOL reactivity extended to various types of mediated paired-associates, the present study provided stronger tests of the relational and cue-strengthening accounts of JOL reactivity while also further exploring the extent to which a posteriori relatedness cues are a requisite for JOLs to facilitate cued-recall of paired-associates.</w:t>
       </w:r>
     </w:p>
     <w:p>
@@ -6163,6 +6140,7 @@
           <w:sz w:val="24"/>
           <w:szCs w:val="24"/>
         </w:rPr>
+        <w:lastRenderedPageBreak/>
         <w:t>Experiment 1</w:t>
       </w:r>
       <w:r>
@@ -6222,36 +6200,112 @@
       <w:r>
         <w:rPr>
           <w:rFonts w:ascii="Times New Roman" w:hAnsi="Times New Roman" w:cs="Times New Roman"/>
-          <w:sz w:val="24"/>
-          <w:szCs w:val="24"/>
-          <w:highlight w:val="yellow"/>
-        </w:rPr>
-        <w:t>XXX – XXX</w:t>
-      </w:r>
-      <w:r>
-        <w:rPr>
-          <w:rFonts w:ascii="Times New Roman" w:hAnsi="Times New Roman" w:cs="Times New Roman"/>
-          <w:sz w:val="24"/>
-          <w:szCs w:val="24"/>
-        </w:rPr>
-        <w:t xml:space="preserve"> are mediated through </w:t>
-      </w:r>
-      <w:r>
-        <w:rPr>
-          <w:rFonts w:ascii="Times New Roman" w:hAnsi="Times New Roman" w:cs="Times New Roman"/>
-          <w:sz w:val="24"/>
-          <w:szCs w:val="24"/>
-          <w:highlight w:val="yellow"/>
-        </w:rPr>
-        <w:t>XXX</w:t>
-      </w:r>
-      <w:r>
-        <w:rPr>
-          <w:rFonts w:ascii="Times New Roman" w:hAnsi="Times New Roman" w:cs="Times New Roman"/>
-          <w:sz w:val="24"/>
-          <w:szCs w:val="24"/>
-        </w:rPr>
-        <w:t>). Consistent with previous research (e.g., Maxwell &amp; Huff, 2022; Rivers et al., 2023; Soderstrom et al., 2015), we expected that making JOLs would improve memory of related cue-target pairs relative to participants completing a silent reading control task and, additionally, that this memory benefit would not extend to unrelated pairs. Instead, we anticipated that JOLs would be non-reactive on cued-recall of unrelated pairs. For mediated pairs, we note that the cue-strengthening and relational encoding accounts make diverging predictions. Specifically, because the cue-strengthening account states that JOL reactivity is contingent upon perceptible relatedness cues being strengthened at encoding, this account predicts no memory benefits on mediated pairs. However, as per the relational encoding account, the presence of an indirect relationship is sufficient to produce reactivity. Based on Maxwell and Huff’s (2024) findings, we similarly anticipated that JOLs would facilitate cued-recall of mediated pairs. Thus, findings in Experiment 1A were expected to support a relational encoding account of JOL reactivity.</w:t>
+          <w:i/>
+          <w:iCs/>
+          <w:sz w:val="24"/>
+          <w:szCs w:val="24"/>
+        </w:rPr>
+        <w:t>lion</w:t>
+      </w:r>
+      <w:r>
+        <w:rPr>
+          <w:rFonts w:ascii="Times New Roman" w:hAnsi="Times New Roman" w:cs="Times New Roman"/>
+          <w:sz w:val="24"/>
+          <w:szCs w:val="24"/>
+        </w:rPr>
+        <w:t xml:space="preserve"> –</w:t>
+      </w:r>
+      <w:r>
+        <w:rPr>
+          <w:rFonts w:ascii="Times New Roman" w:hAnsi="Times New Roman" w:cs="Times New Roman"/>
+          <w:sz w:val="24"/>
+          <w:szCs w:val="24"/>
+        </w:rPr>
+        <w:t xml:space="preserve"> </w:t>
+      </w:r>
+      <w:r>
+        <w:rPr>
+          <w:rFonts w:ascii="Times New Roman" w:hAnsi="Times New Roman" w:cs="Times New Roman"/>
+          <w:i/>
+          <w:iCs/>
+          <w:sz w:val="24"/>
+          <w:szCs w:val="24"/>
+        </w:rPr>
+        <w:t>stripes</w:t>
+      </w:r>
+      <w:r>
+        <w:rPr>
+          <w:rFonts w:ascii="Times New Roman" w:hAnsi="Times New Roman" w:cs="Times New Roman"/>
+          <w:sz w:val="24"/>
+          <w:szCs w:val="24"/>
+        </w:rPr>
+        <w:t xml:space="preserve"> </w:t>
+      </w:r>
+      <w:r>
+        <w:rPr>
+          <w:rFonts w:ascii="Times New Roman" w:hAnsi="Times New Roman" w:cs="Times New Roman"/>
+          <w:sz w:val="24"/>
+          <w:szCs w:val="24"/>
+        </w:rPr>
+        <w:t>is</w:t>
+      </w:r>
+      <w:r>
+        <w:rPr>
+          <w:rFonts w:ascii="Times New Roman" w:hAnsi="Times New Roman" w:cs="Times New Roman"/>
+          <w:sz w:val="24"/>
+          <w:szCs w:val="24"/>
+        </w:rPr>
+        <w:t xml:space="preserve"> mediated</w:t>
+      </w:r>
+      <w:r>
+        <w:rPr>
+          <w:rFonts w:ascii="Times New Roman" w:hAnsi="Times New Roman" w:cs="Times New Roman"/>
+          <w:sz w:val="24"/>
+          <w:szCs w:val="24"/>
+        </w:rPr>
+        <w:t xml:space="preserve"> through</w:t>
+      </w:r>
+      <w:r>
+        <w:rPr>
+          <w:rFonts w:ascii="Times New Roman" w:hAnsi="Times New Roman" w:cs="Times New Roman"/>
+          <w:sz w:val="24"/>
+          <w:szCs w:val="24"/>
+        </w:rPr>
+        <w:t xml:space="preserve"> </w:t>
+      </w:r>
+      <w:r>
+        <w:rPr>
+          <w:rFonts w:ascii="Times New Roman" w:hAnsi="Times New Roman" w:cs="Times New Roman"/>
+          <w:i/>
+          <w:iCs/>
+          <w:sz w:val="24"/>
+          <w:szCs w:val="24"/>
+        </w:rPr>
+        <w:t>tiger</w:t>
+      </w:r>
+      <w:r>
+        <w:rPr>
+          <w:rFonts w:ascii="Times New Roman" w:hAnsi="Times New Roman" w:cs="Times New Roman"/>
+          <w:sz w:val="24"/>
+          <w:szCs w:val="24"/>
+        </w:rPr>
+        <w:t xml:space="preserve">). Consistent with previous research (e.g., Maxwell &amp; Huff, 2022; Rivers et al., 2023; Soderstrom et al., 2015), we expected that making JOLs would improve memory </w:t>
+      </w:r>
+      <w:r>
+        <w:rPr>
+          <w:rFonts w:ascii="Times New Roman" w:hAnsi="Times New Roman" w:cs="Times New Roman"/>
+          <w:sz w:val="24"/>
+          <w:szCs w:val="24"/>
+        </w:rPr>
+        <w:t xml:space="preserve">for </w:t>
+      </w:r>
+      <w:r>
+        <w:rPr>
+          <w:rFonts w:ascii="Times New Roman" w:hAnsi="Times New Roman" w:cs="Times New Roman"/>
+          <w:sz w:val="24"/>
+          <w:szCs w:val="24"/>
+        </w:rPr>
+        <w:t>related cue-target pairs relative to participants completing a silent reading control task and, additionally, that this memory benefit would not extend to unrelated pairs. Instead, we anticipated that JOLs would be non-reactive on cued-recall of unrelated pairs. For mediated pairs, we note that the cue-strengthening and relational encoding accounts make diverging predictions. Specifically, because the cue-strengthening account states that JOL reactivity is contingent upon perceptible relatedness cues being strengthened at encoding, this account predicts no memory benefits on mediated pairs. However, as per the relational encoding account, the presence of an indirect relationship is sufficient to produce reactivity. Based on Maxwell and Huff’s (2024) findings, we similarly anticipated that JOLs would facilitate cued-recall of mediated pairs. Thus, findings in Experiment 1A were expected to support a relational encoding account of JOL reactivity.</w:t>
       </w:r>
     </w:p>
     <w:p>
@@ -6394,7 +6448,23 @@
           <w:sz w:val="24"/>
           <w:szCs w:val="24"/>
         </w:rPr>
-        <w:t xml:space="preserve">, </w:t>
+        <w:t>, with 63 recruited from the University of Southern Mississippi and the remaining 72 participants recruited from Midwestern State University.</w:t>
+      </w:r>
+      <w:r>
+        <w:rPr>
+          <w:rFonts w:ascii="Times New Roman" w:hAnsi="Times New Roman" w:cs="Times New Roman"/>
+          <w:sz w:val="24"/>
+          <w:szCs w:val="24"/>
+        </w:rPr>
+        <w:t xml:space="preserve"> Re</w:t>
+      </w:r>
+      <w:r>
+        <w:rPr>
+          <w:rFonts w:ascii="Times New Roman" w:hAnsi="Times New Roman" w:cs="Times New Roman"/>
+          <w:sz w:val="24"/>
+          <w:szCs w:val="24"/>
+        </w:rPr>
+        <w:t xml:space="preserve">cruitment was based on an a priori power </w:t>
       </w:r>
       <w:r>
         <w:rPr>
@@ -6403,23 +6473,7 @@
           <w:szCs w:val="24"/>
         </w:rPr>
         <w:lastRenderedPageBreak/>
-        <w:t>with 63 recruited from the University of Southern Mississippi and the remaining 72 participants recruited from Midwestern State University.</w:t>
-      </w:r>
-      <w:r>
-        <w:rPr>
-          <w:rFonts w:ascii="Times New Roman" w:hAnsi="Times New Roman" w:cs="Times New Roman"/>
-          <w:sz w:val="24"/>
-          <w:szCs w:val="24"/>
-        </w:rPr>
-        <w:t xml:space="preserve"> Re</w:t>
-      </w:r>
-      <w:r>
-        <w:rPr>
-          <w:rFonts w:ascii="Times New Roman" w:hAnsi="Times New Roman" w:cs="Times New Roman"/>
-          <w:sz w:val="24"/>
-          <w:szCs w:val="24"/>
-        </w:rPr>
-        <w:t xml:space="preserve">cruitment was based on an a priori power analyses conducted with </w:t>
+        <w:t xml:space="preserve">analyses conducted with </w:t>
       </w:r>
       <w:r>
         <w:rPr>
@@ -6600,7 +6654,15 @@
           <w:sz w:val="24"/>
           <w:szCs w:val="24"/>
         </w:rPr>
-        <w:t xml:space="preserve">Across recruitment sources, participants were randomly assigned to either the JOL or no-JOL encoding groups. We excluded </w:t>
+        <w:t>P</w:t>
+      </w:r>
+      <w:r>
+        <w:rPr>
+          <w:rFonts w:ascii="Times New Roman" w:hAnsi="Times New Roman" w:cs="Times New Roman"/>
+          <w:sz w:val="24"/>
+          <w:szCs w:val="24"/>
+        </w:rPr>
+        <w:t xml:space="preserve">articipants were randomly assigned to either the JOL or no-JOL encoding groups. We excluded </w:t>
       </w:r>
       <w:r>
         <w:rPr>
@@ -6616,7 +6678,39 @@
           <w:sz w:val="24"/>
           <w:szCs w:val="24"/>
         </w:rPr>
-        <w:t>participants from the final dataset due to low recall rates (i.e., &lt; 5% which suggested that participants did not adhere to task instructions, recall rates &gt; 95% (which implied cheating at test) or for particpants who consistently anchored their JOLs on scale extre</w:t>
+        <w:t>participants from the final dataset due to low recall rates (i.e., &lt; 5%</w:t>
+      </w:r>
+      <w:r>
+        <w:rPr>
+          <w:rFonts w:ascii="Times New Roman" w:hAnsi="Times New Roman" w:cs="Times New Roman"/>
+          <w:sz w:val="24"/>
+          <w:szCs w:val="24"/>
+        </w:rPr>
+        <w:t xml:space="preserve">), </w:t>
+      </w:r>
+      <w:r>
+        <w:rPr>
+          <w:rFonts w:ascii="Times New Roman" w:hAnsi="Times New Roman" w:cs="Times New Roman"/>
+          <w:sz w:val="24"/>
+          <w:szCs w:val="24"/>
+        </w:rPr>
+        <w:t>which suggested that participants did not adhere to task instructions, recall rates &gt; 95% (which implied cheating at test)</w:t>
+      </w:r>
+      <w:r>
+        <w:rPr>
+          <w:rFonts w:ascii="Times New Roman" w:hAnsi="Times New Roman" w:cs="Times New Roman"/>
+          <w:sz w:val="24"/>
+          <w:szCs w:val="24"/>
+        </w:rPr>
+        <w:t>,</w:t>
+      </w:r>
+      <w:r>
+        <w:rPr>
+          <w:rFonts w:ascii="Times New Roman" w:hAnsi="Times New Roman" w:cs="Times New Roman"/>
+          <w:sz w:val="24"/>
+          <w:szCs w:val="24"/>
+        </w:rPr>
+        <w:t xml:space="preserve"> or for particpants who consistently anchored their JOLs on scale extre</w:t>
       </w:r>
       <w:r>
         <w:rPr>
@@ -6926,7 +7020,23 @@
           <w:sz w:val="24"/>
           <w:szCs w:val="24"/>
         </w:rPr>
-        <w:t xml:space="preserve"> Importantly, although mediated associates lacked a direct, a priori association based on Nelson et al.’s free association norms, they contained an indirect semantic mediator via the non-presented mediator (i.e., EXAMPLE; see </w:t>
+        <w:t xml:space="preserve"> Importantly, although mediated associates lacked direct, a priori association</w:t>
+      </w:r>
+      <w:r>
+        <w:rPr>
+          <w:rFonts w:ascii="Times New Roman" w:hAnsi="Times New Roman" w:cs="Times New Roman"/>
+          <w:sz w:val="24"/>
+          <w:szCs w:val="24"/>
+        </w:rPr>
+        <w:t>s</w:t>
+      </w:r>
+      <w:r>
+        <w:rPr>
+          <w:rFonts w:ascii="Times New Roman" w:hAnsi="Times New Roman" w:cs="Times New Roman"/>
+          <w:sz w:val="24"/>
+          <w:szCs w:val="24"/>
+        </w:rPr>
+        <w:t xml:space="preserve"> based on Nelson et al.’s free association norms, they contained an indirect semantic mediator via the non-presented mediator (i.e., </w:t>
       </w:r>
       <w:r>
         <w:rPr>
@@ -6935,6 +7045,23 @@
           <w:szCs w:val="24"/>
           <w:highlight w:val="yellow"/>
         </w:rPr>
+        <w:t>EXAMPLE</w:t>
+      </w:r>
+      <w:r>
+        <w:rPr>
+          <w:rFonts w:ascii="Times New Roman" w:hAnsi="Times New Roman" w:cs="Times New Roman"/>
+          <w:sz w:val="24"/>
+          <w:szCs w:val="24"/>
+        </w:rPr>
+        <w:t xml:space="preserve">; see </w:t>
+      </w:r>
+      <w:r>
+        <w:rPr>
+          <w:rFonts w:ascii="Times New Roman" w:hAnsi="Times New Roman" w:cs="Times New Roman"/>
+          <w:sz w:val="24"/>
+          <w:szCs w:val="24"/>
+          <w:highlight w:val="yellow"/>
+        </w:rPr>
         <w:t>XXXX</w:t>
       </w:r>
       <w:r>
@@ -6951,7 +7078,42 @@
           <w:sz w:val="24"/>
           <w:szCs w:val="24"/>
         </w:rPr>
-        <w:t xml:space="preserve"> Pairs were then randomly split into two lists, with the constraint that each list contained 15 of each pair type (i.e., </w:t>
+        <w:t xml:space="preserve"> Pairs were then randomly split into two lists, with the constraint that each list contained 15 of each pair type (i.e., forward, unrelated, and mediated). As a result, each study list contained 45 </w:t>
+      </w:r>
+      <w:proofErr w:type="gramStart"/>
+      <w:r>
+        <w:rPr>
+          <w:rFonts w:ascii="Times New Roman" w:hAnsi="Times New Roman" w:cs="Times New Roman"/>
+          <w:sz w:val="24"/>
+          <w:szCs w:val="24"/>
+        </w:rPr>
+        <w:t>cue</w:t>
+      </w:r>
+      <w:proofErr w:type="gramEnd"/>
+      <w:r>
+        <w:rPr>
+          <w:rFonts w:ascii="Times New Roman" w:hAnsi="Times New Roman" w:cs="Times New Roman"/>
+          <w:sz w:val="24"/>
+          <w:szCs w:val="24"/>
+        </w:rPr>
+        <w:t>-target pairs. Lists were matched on SUBLTEX frequency (</w:t>
+      </w:r>
+      <w:r>
+        <w:rPr>
+          <w:rFonts w:ascii="Times New Roman" w:hAnsi="Times New Roman" w:cs="Times New Roman"/>
+          <w:sz w:val="24"/>
+          <w:szCs w:val="24"/>
+          <w:highlight w:val="cyan"/>
+        </w:rPr>
+        <w:t>Brysbaert &amp; New, 2009</w:t>
+      </w:r>
+      <w:r>
+        <w:rPr>
+          <w:rFonts w:ascii="Times New Roman" w:hAnsi="Times New Roman" w:cs="Times New Roman"/>
+          <w:sz w:val="24"/>
+          <w:szCs w:val="24"/>
+        </w:rPr>
+        <w:t xml:space="preserve">), concreteness, and length and, </w:t>
       </w:r>
       <w:r>
         <w:rPr>
@@ -6960,24 +7122,25 @@
           <w:szCs w:val="24"/>
         </w:rPr>
         <w:lastRenderedPageBreak/>
-        <w:t>forward, unrelated, and mediated). As a result, each study list contained 45 cue-target pairs. Lists were matched on SUBLTEX frequency (</w:t>
-      </w:r>
-      <w:r>
-        <w:rPr>
-          <w:rFonts w:ascii="Times New Roman" w:hAnsi="Times New Roman" w:cs="Times New Roman"/>
-          <w:sz w:val="24"/>
-          <w:szCs w:val="24"/>
-          <w:highlight w:val="cyan"/>
-        </w:rPr>
-        <w:t>Brysbaert &amp; New, 2009</w:t>
-      </w:r>
-      <w:r>
-        <w:rPr>
-          <w:rFonts w:ascii="Times New Roman" w:hAnsi="Times New Roman" w:cs="Times New Roman"/>
-          <w:sz w:val="24"/>
-          <w:szCs w:val="24"/>
-        </w:rPr>
-        <w:t xml:space="preserve">), concreteness, and length and, additionally, forward associates in each list were matched on forward associate strength (FAS; see Tables A1 and A2 in Appendix for stimuli properties). Additionally, each study list began and ended with five additional, non-tested buffer pairs, which accounted for primacy and recency effects. Thus, each list contained 55 cue-target pairs, though only 45 pairs were tested. Finally, we generated two cued-recall tests (one per study list) by taking each cue item from the tested pairs and replacing its target with a question mark (e.g., </w:t>
+        <w:t xml:space="preserve">additionally, forward associates in each list were matched on forward associate strength (FAS; see Tables A1 and A2 in Appendix for stimuli properties). Additionally, each study list began and ended with five additional, non-tested buffer pairs, which accounted for primacy and recency effects. Thus, each list contained 55 cue-target pairs, though only 45 pairs were tested. Finally, we generated two </w:t>
+      </w:r>
+      <w:proofErr w:type="gramStart"/>
+      <w:r>
+        <w:rPr>
+          <w:rFonts w:ascii="Times New Roman" w:hAnsi="Times New Roman" w:cs="Times New Roman"/>
+          <w:sz w:val="24"/>
+          <w:szCs w:val="24"/>
+        </w:rPr>
+        <w:t>cued</w:t>
+      </w:r>
+      <w:proofErr w:type="gramEnd"/>
+      <w:r>
+        <w:rPr>
+          <w:rFonts w:ascii="Times New Roman" w:hAnsi="Times New Roman" w:cs="Times New Roman"/>
+          <w:sz w:val="24"/>
+          <w:szCs w:val="24"/>
+        </w:rPr>
+        <w:t xml:space="preserve">-recall tests (one per study list) by taking each cue item from the tested pairs and replacing its target with a question mark (e.g., </w:t>
       </w:r>
       <w:r>
         <w:rPr>
@@ -7182,15 +7345,33 @@
           <w:sz w:val="24"/>
           <w:szCs w:val="24"/>
         </w:rPr>
-        <w:t xml:space="preserve">. Participants were additionally informed that pairs would always be constructed such that the cue appeared on the left-hand side and the target would appear on the right. Next, participants who had been randomly assigned to the JOL encoding group then received additional instructions to provide JOLs while completing the study task. </w:t>
-      </w:r>
-      <w:r>
-        <w:rPr>
-          <w:rFonts w:ascii="Times New Roman" w:hAnsi="Times New Roman" w:cs="Times New Roman"/>
-          <w:sz w:val="24"/>
-          <w:szCs w:val="24"/>
-        </w:rPr>
-        <w:t xml:space="preserve">JOLs were framed as the probability of successfully recalling the target item at test if prompted by the cue. JOL participants were instructed to provide their ratings using a 0-100 scale, such that higher values denoted a greater probability of correctly retrieving the target at test. Additionally, JOL participants were encouraged to be as accurate as possible when </w:t>
+        <w:t xml:space="preserve">. Participants were additionally informed that pairs would always be constructed such that the cue appeared on the left-hand side and the target </w:t>
+      </w:r>
+      <w:proofErr w:type="gramStart"/>
+      <w:r>
+        <w:rPr>
+          <w:rFonts w:ascii="Times New Roman" w:hAnsi="Times New Roman" w:cs="Times New Roman"/>
+          <w:sz w:val="24"/>
+          <w:szCs w:val="24"/>
+        </w:rPr>
+        <w:t>would appear</w:t>
+      </w:r>
+      <w:proofErr w:type="gramEnd"/>
+      <w:r>
+        <w:rPr>
+          <w:rFonts w:ascii="Times New Roman" w:hAnsi="Times New Roman" w:cs="Times New Roman"/>
+          <w:sz w:val="24"/>
+          <w:szCs w:val="24"/>
+        </w:rPr>
+        <w:t xml:space="preserve"> on the right. Next, participants who had been randomly assigned to the JOL encoding group then received additional instructions to provide JOLs while completing the study task. </w:t>
+      </w:r>
+      <w:r>
+        <w:rPr>
+          <w:rFonts w:ascii="Times New Roman" w:hAnsi="Times New Roman" w:cs="Times New Roman"/>
+          <w:sz w:val="24"/>
+          <w:szCs w:val="24"/>
+        </w:rPr>
+        <w:t xml:space="preserve">JOLs were framed as the probability of successfully recalling the target item at test if prompted by the cue. JOL participants were instructed to provide their ratings using a 0-100 scale, such that higher values denoted a greater probability of correctly retrieving the target at test. Additionally, JOL participants were encouraged to be as accurate as possible when providing JOLs and were discouraged from anchoring on scale extremes (i.e., only providing JOLs or 0 or 100 for most trials). JOL participants provided their ratings concurrently with study, </w:t>
       </w:r>
       <w:r>
         <w:rPr>
@@ -7199,7 +7380,25 @@
           <w:szCs w:val="24"/>
         </w:rPr>
         <w:lastRenderedPageBreak/>
-        <w:t>providing JOLs and were discouraged from anchoring on scale extremes (i.e., only providing JOLs or 0 or 100 for most trials). JOL participants provided their ratings concurrently with study, such that JOLs were provided while the cue-target pair was displayed on the computer screen. Separately, participants in the no-JOL control group were instruc</w:t>
+        <w:t xml:space="preserve">such that JOLs were provided while the </w:t>
+      </w:r>
+      <w:proofErr w:type="gramStart"/>
+      <w:r>
+        <w:rPr>
+          <w:rFonts w:ascii="Times New Roman" w:hAnsi="Times New Roman" w:cs="Times New Roman"/>
+          <w:sz w:val="24"/>
+          <w:szCs w:val="24"/>
+        </w:rPr>
+        <w:t>cue</w:t>
+      </w:r>
+      <w:proofErr w:type="gramEnd"/>
+      <w:r>
+        <w:rPr>
+          <w:rFonts w:ascii="Times New Roman" w:hAnsi="Times New Roman" w:cs="Times New Roman"/>
+          <w:sz w:val="24"/>
+          <w:szCs w:val="24"/>
+        </w:rPr>
+        <w:t>-target pair was displayed on the computer screen. Separately, participants in the no-JOL control group were instruc</w:t>
       </w:r>
       <w:r>
         <w:rPr>
@@ -7306,7 +7505,7 @@
           <w:szCs w:val="24"/>
         </w:rPr>
         <w:tab/>
-        <w:t xml:space="preserve">Experiment 1B then tested whether positive JOL reactivity observed on mediated paired-associates in Experiment 1A would extend to mediated paired-associates presented in the </w:t>
+        <w:t xml:space="preserve">Experiment 1B then tested whether positive JOL reactivity observed on mediated paired-associates in Experiment 1A would extend to mediated paired-associates presented in the backward direction. Like forward mediated associates, backward mediated associates similarly contain an indirect link between cue and target. However, by reversing the order of paired items, </w:t>
       </w:r>
       <w:r>
         <w:rPr>
@@ -7315,7 +7514,41 @@
           <w:szCs w:val="24"/>
         </w:rPr>
         <w:lastRenderedPageBreak/>
-        <w:t>backward direction. Like standard, forward mediated associates, backward mediated associates similarly contain an indirect link between cue and target. However, by reversing the order of paired items, any potential relatedness cues which participants might perceive due to correctly guessing a pair’s mediator would be poor indicators of later cued-recall performance. Thus, backward mediated pairs provide a stronger test of the relational encoding account. Based on previous studies, we again anticipated that positive reactivity would extend to forward associates and that no reactivity would be observed on unrelated cue-target pairs. Additionally, we expected that requiring participants to provide JOLs at encoding would also improve memory for backward mediated pairs. As such, findings in Experiment 1B were expected to be in line with a relational encoding account of JOL reactivity.</w:t>
+        <w:t xml:space="preserve">any potential relatedness cues which participants might perceive due to correctly guessing a pair’s mediator would be poor indicators of later cued-recall performance. Thus, backward mediated pairs provide a stronger test of the relational encoding account. Based on previous studies, we again anticipated that positive reactivity would extend to forward </w:t>
+      </w:r>
+      <w:proofErr w:type="gramStart"/>
+      <w:r>
+        <w:rPr>
+          <w:rFonts w:ascii="Times New Roman" w:hAnsi="Times New Roman" w:cs="Times New Roman"/>
+          <w:sz w:val="24"/>
+          <w:szCs w:val="24"/>
+        </w:rPr>
+        <w:t>associates</w:t>
+      </w:r>
+      <w:proofErr w:type="gramEnd"/>
+      <w:r>
+        <w:rPr>
+          <w:rFonts w:ascii="Times New Roman" w:hAnsi="Times New Roman" w:cs="Times New Roman"/>
+          <w:sz w:val="24"/>
+          <w:szCs w:val="24"/>
+        </w:rPr>
+        <w:t xml:space="preserve"> and that no reactivity would be observed on unrelated cue-target pairs. Additionally, we expected that requiring participants to provide JOLs at encoding would also improve memory for backward mediated pairs. As such, </w:t>
+      </w:r>
+      <w:r>
+        <w:rPr>
+          <w:rFonts w:ascii="Times New Roman" w:hAnsi="Times New Roman" w:cs="Times New Roman"/>
+          <w:sz w:val="24"/>
+          <w:szCs w:val="24"/>
+        </w:rPr>
+        <w:t>any reactivity patterns observed in</w:t>
+      </w:r>
+      <w:r>
+        <w:rPr>
+          <w:rFonts w:ascii="Times New Roman" w:hAnsi="Times New Roman" w:cs="Times New Roman"/>
+          <w:sz w:val="24"/>
+          <w:szCs w:val="24"/>
+        </w:rPr>
+        <w:t xml:space="preserve"> Experiment 1B were expected to be in line with a relational encoding account of JOL reactivity.</w:t>
       </w:r>
     </w:p>
     <w:p>
@@ -7386,9 +7619,8 @@
           <w:rFonts w:ascii="Times New Roman" w:hAnsi="Times New Roman" w:cs="Times New Roman"/>
           <w:sz w:val="24"/>
           <w:szCs w:val="24"/>
-          <w:highlight w:val="yellow"/>
-        </w:rPr>
-        <w:t>XX</w:t>
+        </w:rPr>
+        <w:t>118</w:t>
       </w:r>
       <w:r>
         <w:rPr>
@@ -7404,16 +7636,55 @@
           <w:sz w:val="24"/>
           <w:szCs w:val="24"/>
         </w:rPr>
-        <w:t xml:space="preserve">Data screening utilized the same criteria outlined in Experiment 1A, and two participants were excluded from the final dataset. Our final sample contained responses from </w:t>
-      </w:r>
-      <w:r>
-        <w:rPr>
-          <w:rFonts w:ascii="Times New Roman" w:hAnsi="Times New Roman" w:cs="Times New Roman"/>
-          <w:sz w:val="24"/>
-          <w:szCs w:val="24"/>
-          <w:highlight w:val="yellow"/>
-        </w:rPr>
-        <w:t>XX</w:t>
+        <w:t xml:space="preserve">Data screening </w:t>
+      </w:r>
+      <w:r>
+        <w:rPr>
+          <w:rFonts w:ascii="Times New Roman" w:hAnsi="Times New Roman" w:cs="Times New Roman"/>
+          <w:sz w:val="24"/>
+          <w:szCs w:val="24"/>
+        </w:rPr>
+        <w:t>followed</w:t>
+      </w:r>
+      <w:r>
+        <w:rPr>
+          <w:rFonts w:ascii="Times New Roman" w:hAnsi="Times New Roman" w:cs="Times New Roman"/>
+          <w:sz w:val="24"/>
+          <w:szCs w:val="24"/>
+        </w:rPr>
+        <w:t xml:space="preserve"> the same criteria outlined in Experiment 1A, and </w:t>
+      </w:r>
+      <w:r>
+        <w:rPr>
+          <w:rFonts w:ascii="Times New Roman" w:hAnsi="Times New Roman" w:cs="Times New Roman"/>
+          <w:sz w:val="24"/>
+          <w:szCs w:val="24"/>
+        </w:rPr>
+        <w:t>three</w:t>
+      </w:r>
+      <w:r>
+        <w:rPr>
+          <w:rFonts w:ascii="Times New Roman" w:hAnsi="Times New Roman" w:cs="Times New Roman"/>
+          <w:sz w:val="24"/>
+          <w:szCs w:val="24"/>
+        </w:rPr>
+        <w:t xml:space="preserve"> </w:t>
+      </w:r>
+      <w:r>
+        <w:rPr>
+          <w:rFonts w:ascii="Times New Roman" w:hAnsi="Times New Roman" w:cs="Times New Roman"/>
+          <w:sz w:val="24"/>
+          <w:szCs w:val="24"/>
+        </w:rPr>
+        <w:t xml:space="preserve">participants were excluded from the final dataset. Our final sample contained responses from </w:t>
+      </w:r>
+      <w:r>
+        <w:rPr>
+          <w:rFonts w:ascii="Times New Roman" w:hAnsi="Times New Roman" w:cs="Times New Roman"/>
+          <w:sz w:val="24"/>
+          <w:szCs w:val="24"/>
+        </w:rPr>
+        <w:t>115</w:t>
       </w:r>
       <w:r>
         <w:rPr>
@@ -7446,9 +7717,8 @@
           <w:rFonts w:ascii="Times New Roman" w:hAnsi="Times New Roman" w:cs="Times New Roman"/>
           <w:sz w:val="24"/>
           <w:szCs w:val="24"/>
-          <w:highlight w:val="yellow"/>
-        </w:rPr>
-        <w:t>XX</w:t>
+        </w:rPr>
+        <w:t>56</w:t>
       </w:r>
       <w:r>
         <w:rPr>
@@ -7481,17 +7751,32 @@
           <w:rFonts w:ascii="Times New Roman" w:hAnsi="Times New Roman" w:cs="Times New Roman"/>
           <w:sz w:val="24"/>
           <w:szCs w:val="24"/>
-          <w:highlight w:val="yellow"/>
-        </w:rPr>
-        <w:t>XX</w:t>
-      </w:r>
-      <w:r>
-        <w:rPr>
-          <w:rFonts w:ascii="Times New Roman" w:hAnsi="Times New Roman" w:cs="Times New Roman"/>
-          <w:sz w:val="24"/>
-          <w:szCs w:val="24"/>
-        </w:rPr>
-        <w:t xml:space="preserve">), and a sensitivity analyses conducted with </w:t>
+        </w:rPr>
+        <w:t>59</w:t>
+      </w:r>
+      <w:r>
+        <w:rPr>
+          <w:rFonts w:ascii="Times New Roman" w:hAnsi="Times New Roman" w:cs="Times New Roman"/>
+          <w:sz w:val="24"/>
+          <w:szCs w:val="24"/>
+        </w:rPr>
+        <w:t>)</w:t>
+      </w:r>
+      <w:r>
+        <w:rPr>
+          <w:rFonts w:ascii="Times New Roman" w:hAnsi="Times New Roman" w:cs="Times New Roman"/>
+          <w:sz w:val="24"/>
+          <w:szCs w:val="24"/>
+        </w:rPr>
+        <w:t xml:space="preserve">. This sample size was informed by Experiment 1A, </w:t>
+      </w:r>
+      <w:r>
+        <w:rPr>
+          <w:rFonts w:ascii="Times New Roman" w:hAnsi="Times New Roman" w:cs="Times New Roman"/>
+          <w:sz w:val="24"/>
+          <w:szCs w:val="24"/>
+        </w:rPr>
+        <w:t xml:space="preserve">and a sensitivity analyses conducted with </w:t>
       </w:r>
       <w:r>
         <w:rPr>
@@ -7509,7 +7794,41 @@
           <w:sz w:val="24"/>
           <w:szCs w:val="24"/>
         </w:rPr>
-        <w:t xml:space="preserve"> suggested that our final sample was sufficient to detect xx main effects/interactions (</w:t>
+        <w:t xml:space="preserve"> suggested that our final sample was sufficient to detect </w:t>
+      </w:r>
+      <w:r>
+        <w:rPr>
+          <w:rFonts w:ascii="Times New Roman" w:hAnsi="Times New Roman" w:cs="Times New Roman"/>
+          <w:sz w:val="24"/>
+          <w:szCs w:val="24"/>
+        </w:rPr>
+        <w:t>small</w:t>
+      </w:r>
+      <w:r>
+        <w:rPr>
+          <w:rFonts w:ascii="Times New Roman" w:hAnsi="Times New Roman" w:cs="Times New Roman"/>
+          <w:sz w:val="24"/>
+          <w:szCs w:val="24"/>
+        </w:rPr>
+        <w:t xml:space="preserve"> main effects/interactions (</w:t>
+      </w:r>
+      <w:r>
+        <w:rPr>
+          <w:rFonts w:ascii="Times New Roman" w:hAnsi="Times New Roman" w:cs="Times New Roman"/>
+          <w:i/>
+          <w:iCs/>
+          <w:sz w:val="24"/>
+          <w:szCs w:val="24"/>
+        </w:rPr>
+        <w:t>d</w:t>
+      </w:r>
+      <w:r>
+        <w:rPr>
+          <w:rFonts w:ascii="Times New Roman" w:hAnsi="Times New Roman" w:cs="Times New Roman"/>
+          <w:sz w:val="24"/>
+          <w:szCs w:val="24"/>
+        </w:rPr>
+        <w:t xml:space="preserve"> = 0.24, </w:t>
       </w:r>
       <w:r>
         <w:rPr>
@@ -7618,8 +7937,56 @@
           <w:sz w:val="24"/>
           <w:szCs w:val="24"/>
         </w:rPr>
+        <w:t>reversed</w:t>
+      </w:r>
+      <w:r>
+        <w:rPr>
+          <w:rFonts w:ascii="Times New Roman" w:hAnsi="Times New Roman" w:cs="Times New Roman"/>
+          <w:sz w:val="24"/>
+          <w:szCs w:val="24"/>
+        </w:rPr>
+        <w:t xml:space="preserve">, such that </w:t>
+      </w:r>
+      <w:r>
+        <w:rPr>
+          <w:rFonts w:ascii="Times New Roman" w:hAnsi="Times New Roman" w:cs="Times New Roman"/>
+          <w:sz w:val="24"/>
+          <w:szCs w:val="24"/>
+        </w:rPr>
+        <w:t>the</w:t>
+      </w:r>
+      <w:r>
+        <w:rPr>
+          <w:rFonts w:ascii="Times New Roman" w:hAnsi="Times New Roman" w:cs="Times New Roman"/>
+          <w:sz w:val="24"/>
+          <w:szCs w:val="24"/>
+        </w:rPr>
+        <w:t>s</w:t>
+      </w:r>
+      <w:r>
+        <w:rPr>
+          <w:rFonts w:ascii="Times New Roman" w:hAnsi="Times New Roman" w:cs="Times New Roman"/>
+          <w:sz w:val="24"/>
+          <w:szCs w:val="24"/>
+        </w:rPr>
+        <w:t>e associates</w:t>
+      </w:r>
+      <w:r>
+        <w:rPr>
+          <w:rFonts w:ascii="Times New Roman" w:hAnsi="Times New Roman" w:cs="Times New Roman"/>
+          <w:sz w:val="24"/>
+          <w:szCs w:val="24"/>
+        </w:rPr>
+        <w:t xml:space="preserve"> were mediated in the backward direction (e.g., stripe-lion). All other aspects of the stimuli used in Experiment 1B were identical to the previous experiment, </w:t>
+      </w:r>
+      <w:r>
+        <w:rPr>
+          <w:rFonts w:ascii="Times New Roman" w:hAnsi="Times New Roman" w:cs="Times New Roman"/>
+          <w:sz w:val="24"/>
+          <w:szCs w:val="24"/>
+        </w:rPr>
         <w:lastRenderedPageBreak/>
-        <w:t>flipped, such that paired items were mediated in the backward direction (e.g., stripe-lion). All other aspects of the stimuli used in Experiment 1B were identical to the previous experiment, including the use of forward associates and unrelated pairs. Experiment 1B followed the same general procedure as Experiment 1A, and participants took approximately 30 minutes to complete this experiment.</w:t>
+        <w:t>including the use of forward associates and unrelated pairs. Experiment 1B followed the same general procedure as Experiment 1A, and participants took approximately 30 minutes to complete this experiment.</w:t>
       </w:r>
     </w:p>
     <w:p>
@@ -7768,7 +8135,39 @@
           <w:sz w:val="24"/>
           <w:szCs w:val="24"/>
         </w:rPr>
-        <w:t xml:space="preserve">), which allows for automated scoring of cued-recall responses while correcting for potential spelling/grammatical errors. For the following analyses, we set significance at the </w:t>
+        <w:t>), which automate</w:t>
+      </w:r>
+      <w:r>
+        <w:rPr>
+          <w:rFonts w:ascii="Times New Roman" w:hAnsi="Times New Roman" w:cs="Times New Roman"/>
+          <w:sz w:val="24"/>
+          <w:szCs w:val="24"/>
+        </w:rPr>
+        <w:t>s</w:t>
+      </w:r>
+      <w:r>
+        <w:rPr>
+          <w:rFonts w:ascii="Times New Roman" w:hAnsi="Times New Roman" w:cs="Times New Roman"/>
+          <w:sz w:val="24"/>
+          <w:szCs w:val="24"/>
+        </w:rPr>
+        <w:t xml:space="preserve"> scoring of cued-recall responses while </w:t>
+      </w:r>
+      <w:r>
+        <w:rPr>
+          <w:rFonts w:ascii="Times New Roman" w:hAnsi="Times New Roman" w:cs="Times New Roman"/>
+          <w:sz w:val="24"/>
+          <w:szCs w:val="24"/>
+        </w:rPr>
+        <w:t xml:space="preserve">also </w:t>
+      </w:r>
+      <w:r>
+        <w:rPr>
+          <w:rFonts w:ascii="Times New Roman" w:hAnsi="Times New Roman" w:cs="Times New Roman"/>
+          <w:sz w:val="24"/>
+          <w:szCs w:val="24"/>
+        </w:rPr>
+        <w:t xml:space="preserve">correcting for potential spelling/grammatical errors. For the following analyses, we set significance at the </w:t>
       </w:r>
       <w:r>
         <w:rPr>
@@ -7894,25 +8293,7 @@
           <w:sz w:val="24"/>
           <w:szCs w:val="24"/>
         </w:rPr>
-        <w:t xml:space="preserve">-tests, we report partial </w:t>
-      </w:r>
-      <w:proofErr w:type="gramStart"/>
-      <w:r>
-        <w:rPr>
-          <w:rFonts w:ascii="Times New Roman" w:hAnsi="Times New Roman" w:cs="Times New Roman"/>
-          <w:sz w:val="24"/>
-          <w:szCs w:val="24"/>
-        </w:rPr>
-        <w:t>eta</w:t>
-      </w:r>
-      <w:proofErr w:type="gramEnd"/>
-      <w:r>
-        <w:rPr>
-          <w:rFonts w:ascii="Times New Roman" w:hAnsi="Times New Roman" w:cs="Times New Roman"/>
-          <w:sz w:val="24"/>
-          <w:szCs w:val="24"/>
-        </w:rPr>
-        <w:t xml:space="preserve"> squared (</w:t>
+        <w:t>-tests, we report partial eta squared (</w:t>
       </w:r>
       <w:r>
         <w:rPr>
@@ -8056,16 +8437,7 @@
           <w:sz w:val="24"/>
           <w:szCs w:val="24"/>
         </w:rPr>
-        <w:t xml:space="preserve">in the JOL group exceeded the no-JOL group </w:t>
-      </w:r>
-      <w:r>
-        <w:rPr>
-          <w:rFonts w:ascii="Times New Roman" w:hAnsi="Times New Roman" w:cs="Times New Roman"/>
-          <w:sz w:val="24"/>
-          <w:szCs w:val="24"/>
-        </w:rPr>
-        <w:lastRenderedPageBreak/>
-        <w:t>(</w:t>
+        <w:t>in the JOL group exceeded the no-JOL group (</w:t>
       </w:r>
       <w:r>
         <w:rPr>
@@ -8099,6 +8471,7 @@
         </w:rPr>
         <w:t xml:space="preserve">, respectively; </w:t>
       </w:r>
+      <w:bookmarkStart w:id="2" w:name="_Hlk179464524"/>
       <w:r>
         <w:rPr>
           <w:rFonts w:ascii="Times New Roman" w:hAnsi="Times New Roman" w:cs="Times New Roman"/>
@@ -8227,6 +8600,7 @@
         </w:rPr>
         <w:t>06</w:t>
       </w:r>
+      <w:bookmarkEnd w:id="2"/>
       <w:r>
         <w:rPr>
           <w:rFonts w:ascii="Times New Roman" w:hAnsi="Times New Roman" w:cs="Times New Roman"/>
@@ -8409,7 +8783,16 @@
           <w:sz w:val="24"/>
           <w:szCs w:val="24"/>
         </w:rPr>
-        <w:t>recall was greatest for forward associates (</w:t>
+        <w:t xml:space="preserve">recall was greatest for forward </w:t>
+      </w:r>
+      <w:r>
+        <w:rPr>
+          <w:rFonts w:ascii="Times New Roman" w:hAnsi="Times New Roman" w:cs="Times New Roman"/>
+          <w:sz w:val="24"/>
+          <w:szCs w:val="24"/>
+        </w:rPr>
+        <w:lastRenderedPageBreak/>
+        <w:t>associates (</w:t>
       </w:r>
       <w:r>
         <w:rPr>
@@ -8559,789 +8942,15 @@
           <w:sz w:val="24"/>
           <w:szCs w:val="24"/>
         </w:rPr>
-        <w:t xml:space="preserve"> Finally, </w:t>
-      </w:r>
-      <w:r>
-        <w:rPr>
-          <w:rFonts w:ascii="Times New Roman" w:hAnsi="Times New Roman" w:cs="Times New Roman"/>
-          <w:sz w:val="24"/>
-          <w:szCs w:val="24"/>
-        </w:rPr>
-        <w:t xml:space="preserve">a significant Encoding Group </w:t>
-      </w:r>
-      <w:r>
-        <w:rPr>
-          <w:rFonts w:ascii="Times New Roman" w:hAnsi="Times New Roman" w:cs="Times New Roman"/>
-          <w:sz w:val="24"/>
-          <w:szCs w:val="24"/>
-        </w:rPr>
-        <w:t>×</w:t>
-      </w:r>
-      <w:r>
-        <w:rPr>
-          <w:rFonts w:ascii="Times New Roman" w:hAnsi="Times New Roman" w:cs="Times New Roman"/>
-          <w:sz w:val="24"/>
-          <w:szCs w:val="24"/>
-        </w:rPr>
-        <w:t xml:space="preserve"> Pair Type interaction emerged, </w:t>
-      </w:r>
-      <w:r>
-        <w:rPr>
-          <w:rFonts w:ascii="Times New Roman" w:hAnsi="Times New Roman" w:cs="Times New Roman"/>
-          <w:i/>
-          <w:iCs/>
-          <w:sz w:val="24"/>
-          <w:szCs w:val="24"/>
-        </w:rPr>
-        <w:t>F</w:t>
-      </w:r>
-      <w:r>
-        <w:rPr>
-          <w:rFonts w:ascii="Times New Roman" w:hAnsi="Times New Roman" w:cs="Times New Roman"/>
-          <w:sz w:val="24"/>
-          <w:szCs w:val="24"/>
-        </w:rPr>
-        <w:t>(</w:t>
-      </w:r>
-      <w:r>
-        <w:rPr>
-          <w:rFonts w:ascii="Times New Roman" w:hAnsi="Times New Roman" w:cs="Times New Roman"/>
-          <w:sz w:val="24"/>
-          <w:szCs w:val="24"/>
-        </w:rPr>
-        <w:t>2</w:t>
-      </w:r>
-      <w:r>
-        <w:rPr>
-          <w:rFonts w:ascii="Times New Roman" w:hAnsi="Times New Roman" w:cs="Times New Roman"/>
-          <w:sz w:val="24"/>
-          <w:szCs w:val="24"/>
-        </w:rPr>
-        <w:t xml:space="preserve">, </w:t>
-      </w:r>
-      <w:r>
-        <w:rPr>
-          <w:rFonts w:ascii="Times New Roman" w:hAnsi="Times New Roman" w:cs="Times New Roman"/>
-          <w:sz w:val="24"/>
-          <w:szCs w:val="24"/>
-        </w:rPr>
-        <w:t>246</w:t>
-      </w:r>
-      <w:r>
-        <w:rPr>
-          <w:rFonts w:ascii="Times New Roman" w:hAnsi="Times New Roman" w:cs="Times New Roman"/>
-          <w:sz w:val="24"/>
-          <w:szCs w:val="24"/>
-        </w:rPr>
-        <w:t xml:space="preserve">) = </w:t>
-      </w:r>
-      <w:r>
-        <w:rPr>
-          <w:rFonts w:ascii="Times New Roman" w:hAnsi="Times New Roman" w:cs="Times New Roman"/>
-          <w:sz w:val="24"/>
-          <w:szCs w:val="24"/>
-        </w:rPr>
-        <w:t>15.60</w:t>
-      </w:r>
-      <w:r>
-        <w:rPr>
-          <w:rFonts w:ascii="Times New Roman" w:hAnsi="Times New Roman" w:cs="Times New Roman"/>
-          <w:sz w:val="24"/>
-          <w:szCs w:val="24"/>
-        </w:rPr>
-        <w:t xml:space="preserve">, </w:t>
-      </w:r>
-      <w:r>
-        <w:rPr>
-          <w:rFonts w:ascii="Times New Roman" w:hAnsi="Times New Roman" w:cs="Times New Roman"/>
-          <w:i/>
-          <w:iCs/>
-          <w:sz w:val="24"/>
-          <w:szCs w:val="24"/>
-        </w:rPr>
-        <w:t>MSE</w:t>
-      </w:r>
-      <w:r>
-        <w:rPr>
-          <w:rFonts w:ascii="Times New Roman" w:hAnsi="Times New Roman" w:cs="Times New Roman"/>
-          <w:sz w:val="24"/>
-          <w:szCs w:val="24"/>
-        </w:rPr>
-        <w:t xml:space="preserve"> = </w:t>
-      </w:r>
-      <w:r>
-        <w:rPr>
-          <w:rFonts w:ascii="Times New Roman" w:hAnsi="Times New Roman" w:cs="Times New Roman"/>
-          <w:sz w:val="24"/>
-          <w:szCs w:val="24"/>
-        </w:rPr>
-        <w:t>138.13</w:t>
-      </w:r>
-      <w:r>
-        <w:rPr>
-          <w:rFonts w:ascii="Times New Roman" w:hAnsi="Times New Roman" w:cs="Times New Roman"/>
-          <w:sz w:val="24"/>
-          <w:szCs w:val="24"/>
-        </w:rPr>
-        <w:t xml:space="preserve">, </w:t>
-      </w:r>
-      <w:r>
-        <w:rPr>
-          <w:rFonts w:ascii="Times New Roman" w:hAnsi="Times New Roman" w:cs="Times New Roman"/>
-          <w:i/>
-          <w:iCs/>
-          <w:sz w:val="24"/>
-          <w:szCs w:val="24"/>
-        </w:rPr>
-        <w:t>η</w:t>
-      </w:r>
-      <w:r>
-        <w:rPr>
-          <w:rFonts w:ascii="Times New Roman" w:hAnsi="Times New Roman" w:cs="Times New Roman"/>
-          <w:sz w:val="24"/>
-          <w:szCs w:val="24"/>
-          <w:vertAlign w:val="subscript"/>
-        </w:rPr>
-        <w:t>p</w:t>
-      </w:r>
-      <w:r>
-        <w:rPr>
-          <w:rFonts w:ascii="Times New Roman" w:hAnsi="Times New Roman" w:cs="Times New Roman"/>
-          <w:sz w:val="24"/>
-          <w:szCs w:val="24"/>
-          <w:vertAlign w:val="superscript"/>
-        </w:rPr>
-        <w:t>2</w:t>
-      </w:r>
-      <w:r>
-        <w:rPr>
-          <w:rFonts w:ascii="Times New Roman" w:hAnsi="Times New Roman" w:cs="Times New Roman"/>
-          <w:sz w:val="24"/>
-          <w:szCs w:val="24"/>
-        </w:rPr>
-        <w:t xml:space="preserve">  = .</w:t>
-      </w:r>
-      <w:r>
-        <w:rPr>
-          <w:rFonts w:ascii="Times New Roman" w:hAnsi="Times New Roman" w:cs="Times New Roman"/>
-          <w:sz w:val="24"/>
-          <w:szCs w:val="24"/>
-        </w:rPr>
-        <w:t>11</w:t>
-      </w:r>
-      <w:r>
-        <w:rPr>
-          <w:rFonts w:ascii="Times New Roman" w:hAnsi="Times New Roman" w:cs="Times New Roman"/>
-          <w:sz w:val="24"/>
-          <w:szCs w:val="24"/>
-        </w:rPr>
-        <w:t xml:space="preserve">. Post-hoc testing confirmed the presence of a positive JOL reactivity effect on forward paired-associates, as </w:t>
-      </w:r>
-      <w:r>
-        <w:rPr>
-          <w:rFonts w:ascii="Times New Roman" w:hAnsi="Times New Roman" w:cs="Times New Roman"/>
-          <w:sz w:val="24"/>
-          <w:szCs w:val="24"/>
-        </w:rPr>
-        <w:t>mean cued-</w:t>
-      </w:r>
-      <w:r>
-        <w:rPr>
-          <w:rFonts w:ascii="Times New Roman" w:hAnsi="Times New Roman" w:cs="Times New Roman"/>
-          <w:sz w:val="24"/>
-          <w:szCs w:val="24"/>
-        </w:rPr>
-        <w:t xml:space="preserve">recall was greater for participants </w:t>
-      </w:r>
-      <w:r>
-        <w:rPr>
-          <w:rFonts w:ascii="Times New Roman" w:hAnsi="Times New Roman" w:cs="Times New Roman"/>
-          <w:sz w:val="24"/>
-          <w:szCs w:val="24"/>
-        </w:rPr>
-        <w:t>who provided JOLs at encoding</w:t>
-      </w:r>
-      <w:r>
-        <w:rPr>
-          <w:rFonts w:ascii="Times New Roman" w:hAnsi="Times New Roman" w:cs="Times New Roman"/>
-          <w:sz w:val="24"/>
-          <w:szCs w:val="24"/>
-        </w:rPr>
-        <w:t xml:space="preserve"> relative to the No-JOL group (</w:t>
-      </w:r>
-      <w:r>
-        <w:rPr>
-          <w:rFonts w:ascii="Times New Roman" w:hAnsi="Times New Roman" w:cs="Times New Roman"/>
-          <w:sz w:val="24"/>
-          <w:szCs w:val="24"/>
-        </w:rPr>
-        <w:t>75.45</w:t>
-      </w:r>
-      <w:r>
-        <w:rPr>
-          <w:rFonts w:ascii="Times New Roman" w:hAnsi="Times New Roman" w:cs="Times New Roman"/>
-          <w:sz w:val="24"/>
-          <w:szCs w:val="24"/>
-        </w:rPr>
-        <w:t xml:space="preserve"> vs. </w:t>
-      </w:r>
-      <w:r>
-        <w:rPr>
-          <w:rFonts w:ascii="Times New Roman" w:hAnsi="Times New Roman" w:cs="Times New Roman"/>
-          <w:sz w:val="24"/>
-          <w:szCs w:val="24"/>
-        </w:rPr>
-        <w:t>58.07</w:t>
-      </w:r>
-      <w:r>
-        <w:rPr>
-          <w:rFonts w:ascii="Times New Roman" w:hAnsi="Times New Roman" w:cs="Times New Roman"/>
-          <w:sz w:val="24"/>
-          <w:szCs w:val="24"/>
-        </w:rPr>
-        <w:t xml:space="preserve">, respectively, </w:t>
-      </w:r>
-      <w:r>
-        <w:rPr>
-          <w:rFonts w:ascii="Times New Roman" w:hAnsi="Times New Roman" w:cs="Times New Roman"/>
-          <w:i/>
-          <w:iCs/>
-          <w:sz w:val="24"/>
-          <w:szCs w:val="24"/>
-        </w:rPr>
-        <w:t>t</w:t>
-      </w:r>
-      <w:r>
-        <w:rPr>
-          <w:rFonts w:ascii="Times New Roman" w:hAnsi="Times New Roman" w:cs="Times New Roman"/>
-          <w:sz w:val="24"/>
-          <w:szCs w:val="24"/>
-        </w:rPr>
-        <w:t>(</w:t>
-      </w:r>
-      <w:r>
-        <w:rPr>
-          <w:rFonts w:ascii="Times New Roman" w:hAnsi="Times New Roman" w:cs="Times New Roman"/>
-          <w:sz w:val="24"/>
-          <w:szCs w:val="24"/>
-        </w:rPr>
-        <w:t>123</w:t>
-      </w:r>
-      <w:r>
-        <w:rPr>
-          <w:rFonts w:ascii="Times New Roman" w:hAnsi="Times New Roman" w:cs="Times New Roman"/>
-          <w:sz w:val="24"/>
-          <w:szCs w:val="24"/>
-        </w:rPr>
-        <w:t xml:space="preserve">) = </w:t>
-      </w:r>
-      <w:r>
-        <w:rPr>
-          <w:rFonts w:ascii="Times New Roman" w:hAnsi="Times New Roman" w:cs="Times New Roman"/>
-          <w:sz w:val="24"/>
-          <w:szCs w:val="24"/>
-        </w:rPr>
-        <w:t>4.96</w:t>
-      </w:r>
-      <w:r>
-        <w:rPr>
-          <w:rFonts w:ascii="Times New Roman" w:hAnsi="Times New Roman" w:cs="Times New Roman"/>
-          <w:sz w:val="24"/>
-          <w:szCs w:val="24"/>
-        </w:rPr>
-        <w:t xml:space="preserve">, </w:t>
-      </w:r>
-      <w:r>
-        <w:rPr>
-          <w:rFonts w:ascii="Times New Roman" w:hAnsi="Times New Roman" w:cs="Times New Roman"/>
-          <w:i/>
-          <w:iCs/>
-          <w:sz w:val="24"/>
-          <w:szCs w:val="24"/>
-        </w:rPr>
-        <w:t>SEM</w:t>
-      </w:r>
-      <w:r>
-        <w:rPr>
-          <w:rFonts w:ascii="Times New Roman" w:hAnsi="Times New Roman" w:cs="Times New Roman"/>
-          <w:sz w:val="24"/>
-          <w:szCs w:val="24"/>
-        </w:rPr>
-        <w:t xml:space="preserve"> = </w:t>
-      </w:r>
-      <w:r>
-        <w:rPr>
-          <w:rFonts w:ascii="Times New Roman" w:hAnsi="Times New Roman" w:cs="Times New Roman"/>
-          <w:sz w:val="24"/>
-          <w:szCs w:val="24"/>
-        </w:rPr>
-        <w:t>3.61</w:t>
-      </w:r>
-      <w:r>
-        <w:rPr>
-          <w:rFonts w:ascii="Times New Roman" w:hAnsi="Times New Roman" w:cs="Times New Roman"/>
-          <w:sz w:val="24"/>
-          <w:szCs w:val="24"/>
-        </w:rPr>
-        <w:t xml:space="preserve">, </w:t>
-      </w:r>
-      <w:r>
-        <w:rPr>
-          <w:rFonts w:ascii="Times New Roman" w:hAnsi="Times New Roman" w:cs="Times New Roman"/>
-          <w:i/>
-          <w:iCs/>
-          <w:sz w:val="24"/>
-          <w:szCs w:val="24"/>
-        </w:rPr>
-        <w:t>d</w:t>
-      </w:r>
-      <w:r>
-        <w:rPr>
-          <w:rFonts w:ascii="Times New Roman" w:hAnsi="Times New Roman" w:cs="Times New Roman"/>
-          <w:sz w:val="24"/>
-          <w:szCs w:val="24"/>
-        </w:rPr>
-        <w:t xml:space="preserve"> = </w:t>
-      </w:r>
-      <w:r>
-        <w:rPr>
-          <w:rFonts w:ascii="Times New Roman" w:hAnsi="Times New Roman" w:cs="Times New Roman"/>
-          <w:sz w:val="24"/>
-          <w:szCs w:val="24"/>
-        </w:rPr>
-        <w:t>0.87</w:t>
-      </w:r>
-      <w:r>
-        <w:rPr>
-          <w:rFonts w:ascii="Times New Roman" w:hAnsi="Times New Roman" w:cs="Times New Roman"/>
-          <w:sz w:val="24"/>
-          <w:szCs w:val="24"/>
-        </w:rPr>
-        <w:t>)</w:t>
-      </w:r>
-      <w:r>
-        <w:rPr>
-          <w:rFonts w:ascii="Times New Roman" w:hAnsi="Times New Roman" w:cs="Times New Roman"/>
-          <w:sz w:val="24"/>
-          <w:szCs w:val="24"/>
-        </w:rPr>
-        <w:t>. I</w:t>
-      </w:r>
-      <w:r>
-        <w:rPr>
-          <w:rFonts w:ascii="Times New Roman" w:hAnsi="Times New Roman" w:cs="Times New Roman"/>
-          <w:sz w:val="24"/>
-          <w:szCs w:val="24"/>
-        </w:rPr>
-        <w:t>mportantly, this pattern extended to mediated</w:t>
-      </w:r>
-      <w:r>
-        <w:rPr>
-          <w:rFonts w:ascii="Times New Roman" w:hAnsi="Times New Roman" w:cs="Times New Roman"/>
-          <w:sz w:val="24"/>
-          <w:szCs w:val="24"/>
-        </w:rPr>
-        <w:t xml:space="preserve"> paired</w:t>
-      </w:r>
-      <w:r>
-        <w:rPr>
-          <w:rFonts w:ascii="Times New Roman" w:hAnsi="Times New Roman" w:cs="Times New Roman"/>
-          <w:sz w:val="24"/>
-          <w:szCs w:val="24"/>
-        </w:rPr>
-        <w:t>-</w:t>
-      </w:r>
-      <w:r>
-        <w:rPr>
-          <w:rFonts w:ascii="Times New Roman" w:hAnsi="Times New Roman" w:cs="Times New Roman"/>
-          <w:sz w:val="24"/>
-          <w:szCs w:val="24"/>
-        </w:rPr>
-        <w:t>associates</w:t>
-      </w:r>
-      <w:r>
-        <w:rPr>
-          <w:rFonts w:ascii="Times New Roman" w:hAnsi="Times New Roman" w:cs="Times New Roman"/>
-          <w:sz w:val="24"/>
-          <w:szCs w:val="24"/>
-        </w:rPr>
-        <w:t xml:space="preserve"> (</w:t>
-      </w:r>
-      <w:r>
-        <w:rPr>
-          <w:rFonts w:ascii="Times New Roman" w:hAnsi="Times New Roman" w:cs="Times New Roman"/>
-          <w:sz w:val="24"/>
-          <w:szCs w:val="24"/>
-        </w:rPr>
-        <w:t>39.19</w:t>
-      </w:r>
-      <w:r>
-        <w:rPr>
-          <w:rFonts w:ascii="Times New Roman" w:hAnsi="Times New Roman" w:cs="Times New Roman"/>
-          <w:sz w:val="24"/>
-          <w:szCs w:val="24"/>
-        </w:rPr>
-        <w:t xml:space="preserve"> vs. </w:t>
-      </w:r>
-      <w:r>
-        <w:rPr>
-          <w:rFonts w:ascii="Times New Roman" w:hAnsi="Times New Roman" w:cs="Times New Roman"/>
-          <w:sz w:val="24"/>
-          <w:szCs w:val="24"/>
-        </w:rPr>
-        <w:t>29.01</w:t>
-      </w:r>
-      <w:r>
-        <w:rPr>
-          <w:rFonts w:ascii="Times New Roman" w:hAnsi="Times New Roman" w:cs="Times New Roman"/>
-          <w:sz w:val="24"/>
-          <w:szCs w:val="24"/>
-        </w:rPr>
-        <w:t xml:space="preserve">, </w:t>
-      </w:r>
-      <w:r>
-        <w:rPr>
-          <w:rFonts w:ascii="Times New Roman" w:hAnsi="Times New Roman" w:cs="Times New Roman"/>
-          <w:i/>
-          <w:iCs/>
-          <w:sz w:val="24"/>
-          <w:szCs w:val="24"/>
-        </w:rPr>
-        <w:t>t</w:t>
-      </w:r>
-      <w:r>
-        <w:rPr>
-          <w:rFonts w:ascii="Times New Roman" w:hAnsi="Times New Roman" w:cs="Times New Roman"/>
-          <w:sz w:val="24"/>
-          <w:szCs w:val="24"/>
-        </w:rPr>
-        <w:t>(</w:t>
-      </w:r>
-      <w:r>
-        <w:rPr>
-          <w:rFonts w:ascii="Times New Roman" w:hAnsi="Times New Roman" w:cs="Times New Roman"/>
-          <w:sz w:val="24"/>
-          <w:szCs w:val="24"/>
-        </w:rPr>
-        <w:t>123</w:t>
-      </w:r>
-      <w:r>
-        <w:rPr>
-          <w:rFonts w:ascii="Times New Roman" w:hAnsi="Times New Roman" w:cs="Times New Roman"/>
-          <w:sz w:val="24"/>
-          <w:szCs w:val="24"/>
-        </w:rPr>
-        <w:t xml:space="preserve">) = </w:t>
-      </w:r>
-      <w:r>
-        <w:rPr>
-          <w:rFonts w:ascii="Times New Roman" w:hAnsi="Times New Roman" w:cs="Times New Roman"/>
-          <w:sz w:val="24"/>
-          <w:szCs w:val="24"/>
-        </w:rPr>
-        <w:t>2.48</w:t>
-      </w:r>
-      <w:r>
-        <w:rPr>
-          <w:rFonts w:ascii="Times New Roman" w:hAnsi="Times New Roman" w:cs="Times New Roman"/>
-          <w:sz w:val="24"/>
-          <w:szCs w:val="24"/>
-        </w:rPr>
-        <w:t xml:space="preserve">, </w:t>
-      </w:r>
-      <w:r>
-        <w:rPr>
-          <w:rFonts w:ascii="Times New Roman" w:hAnsi="Times New Roman" w:cs="Times New Roman"/>
-          <w:i/>
-          <w:iCs/>
-          <w:sz w:val="24"/>
-          <w:szCs w:val="24"/>
-        </w:rPr>
-        <w:t>SEM</w:t>
-      </w:r>
-      <w:r>
-        <w:rPr>
-          <w:rFonts w:ascii="Times New Roman" w:hAnsi="Times New Roman" w:cs="Times New Roman"/>
-          <w:sz w:val="24"/>
-          <w:szCs w:val="24"/>
-        </w:rPr>
-        <w:t xml:space="preserve"> = </w:t>
-      </w:r>
-      <w:r>
-        <w:rPr>
-          <w:rFonts w:ascii="Times New Roman" w:hAnsi="Times New Roman" w:cs="Times New Roman"/>
-          <w:sz w:val="24"/>
-          <w:szCs w:val="24"/>
-        </w:rPr>
-        <w:t>4.20</w:t>
-      </w:r>
-      <w:r>
-        <w:rPr>
-          <w:rFonts w:ascii="Times New Roman" w:hAnsi="Times New Roman" w:cs="Times New Roman"/>
-          <w:sz w:val="24"/>
-          <w:szCs w:val="24"/>
-        </w:rPr>
-        <w:t xml:space="preserve">, </w:t>
-      </w:r>
-      <w:r>
-        <w:rPr>
-          <w:rFonts w:ascii="Times New Roman" w:hAnsi="Times New Roman" w:cs="Times New Roman"/>
-          <w:i/>
-          <w:iCs/>
-          <w:sz w:val="24"/>
-          <w:szCs w:val="24"/>
-        </w:rPr>
-        <w:t>d</w:t>
-      </w:r>
-      <w:r>
-        <w:rPr>
-          <w:rFonts w:ascii="Times New Roman" w:hAnsi="Times New Roman" w:cs="Times New Roman"/>
-          <w:sz w:val="24"/>
-          <w:szCs w:val="24"/>
-        </w:rPr>
-        <w:t xml:space="preserve"> = </w:t>
-      </w:r>
-      <w:r>
-        <w:rPr>
-          <w:rFonts w:ascii="Times New Roman" w:hAnsi="Times New Roman" w:cs="Times New Roman"/>
-          <w:sz w:val="24"/>
-          <w:szCs w:val="24"/>
-        </w:rPr>
-        <w:t>0.44</w:t>
-      </w:r>
-      <w:r>
-        <w:rPr>
-          <w:rFonts w:ascii="Times New Roman" w:hAnsi="Times New Roman" w:cs="Times New Roman"/>
-          <w:sz w:val="24"/>
-          <w:szCs w:val="24"/>
-        </w:rPr>
-        <w:t>), replicating reactivity patterns observed on mediated pairs reported by Maxwell and Huff (2024). However, for unrelated pairs, cued-recall did not differ between the JOL and No-JOL groups (</w:t>
-      </w:r>
-      <w:r>
-        <w:rPr>
-          <w:rFonts w:ascii="Times New Roman" w:hAnsi="Times New Roman" w:cs="Times New Roman"/>
-          <w:sz w:val="24"/>
-          <w:szCs w:val="24"/>
-        </w:rPr>
-        <w:t>24.25</w:t>
-      </w:r>
-      <w:r>
-        <w:rPr>
-          <w:rFonts w:ascii="Times New Roman" w:hAnsi="Times New Roman" w:cs="Times New Roman"/>
-          <w:sz w:val="24"/>
-          <w:szCs w:val="24"/>
-        </w:rPr>
-        <w:t xml:space="preserve"> vs. </w:t>
-      </w:r>
-      <w:r>
-        <w:rPr>
-          <w:rFonts w:ascii="Times New Roman" w:hAnsi="Times New Roman" w:cs="Times New Roman"/>
-          <w:sz w:val="24"/>
-          <w:szCs w:val="24"/>
-        </w:rPr>
-        <w:t>23.23</w:t>
-      </w:r>
-      <w:r>
-        <w:rPr>
-          <w:rFonts w:ascii="Times New Roman" w:hAnsi="Times New Roman" w:cs="Times New Roman"/>
-          <w:sz w:val="24"/>
-          <w:szCs w:val="24"/>
-        </w:rPr>
-        <w:t xml:space="preserve">, </w:t>
-      </w:r>
-      <w:r>
-        <w:rPr>
-          <w:rFonts w:ascii="Times New Roman" w:hAnsi="Times New Roman" w:cs="Times New Roman"/>
-          <w:i/>
-          <w:iCs/>
-          <w:sz w:val="24"/>
-          <w:szCs w:val="24"/>
-        </w:rPr>
-        <w:t>t</w:t>
-      </w:r>
-      <w:r>
-        <w:rPr>
-          <w:rFonts w:ascii="Times New Roman" w:hAnsi="Times New Roman" w:cs="Times New Roman"/>
-          <w:sz w:val="24"/>
-          <w:szCs w:val="24"/>
-        </w:rPr>
-        <w:t>(1</w:t>
-      </w:r>
-      <w:r>
-        <w:rPr>
-          <w:rFonts w:ascii="Times New Roman" w:hAnsi="Times New Roman" w:cs="Times New Roman"/>
-          <w:sz w:val="24"/>
-          <w:szCs w:val="24"/>
-        </w:rPr>
-        <w:t>23</w:t>
-      </w:r>
-      <w:r>
-        <w:rPr>
-          <w:rFonts w:ascii="Times New Roman" w:hAnsi="Times New Roman" w:cs="Times New Roman"/>
-          <w:sz w:val="24"/>
-          <w:szCs w:val="24"/>
-        </w:rPr>
-        <w:t xml:space="preserve">) </w:t>
-      </w:r>
-      <w:r>
-        <w:rPr>
-          <w:rFonts w:ascii="Times New Roman" w:hAnsi="Times New Roman" w:cs="Times New Roman"/>
-          <w:sz w:val="24"/>
-          <w:szCs w:val="24"/>
-        </w:rPr>
-        <w:t>&lt;</w:t>
-      </w:r>
-      <w:r>
-        <w:rPr>
-          <w:rFonts w:ascii="Times New Roman" w:hAnsi="Times New Roman" w:cs="Times New Roman"/>
-          <w:sz w:val="24"/>
-          <w:szCs w:val="24"/>
-        </w:rPr>
         <w:t xml:space="preserve"> </w:t>
-      </w:r>
-      <w:r>
-        <w:rPr>
-          <w:rFonts w:ascii="Times New Roman" w:hAnsi="Times New Roman" w:cs="Times New Roman"/>
-          <w:sz w:val="24"/>
-          <w:szCs w:val="24"/>
-        </w:rPr>
-        <w:t>1</w:t>
-      </w:r>
-      <w:r>
-        <w:rPr>
-          <w:rFonts w:ascii="Times New Roman" w:hAnsi="Times New Roman" w:cs="Times New Roman"/>
-          <w:sz w:val="24"/>
-          <w:szCs w:val="24"/>
-        </w:rPr>
-        <w:t xml:space="preserve">, </w:t>
-      </w:r>
-      <w:r>
-        <w:rPr>
-          <w:rFonts w:ascii="Times New Roman" w:hAnsi="Times New Roman" w:cs="Times New Roman"/>
-          <w:i/>
-          <w:iCs/>
-          <w:sz w:val="24"/>
-          <w:szCs w:val="24"/>
-        </w:rPr>
-        <w:t>SEM</w:t>
-      </w:r>
-      <w:r>
-        <w:rPr>
-          <w:rFonts w:ascii="Times New Roman" w:hAnsi="Times New Roman" w:cs="Times New Roman"/>
-          <w:sz w:val="24"/>
-          <w:szCs w:val="24"/>
-        </w:rPr>
-        <w:t xml:space="preserve"> = </w:t>
-      </w:r>
-      <w:r>
-        <w:rPr>
-          <w:rFonts w:ascii="Times New Roman" w:hAnsi="Times New Roman" w:cs="Times New Roman"/>
-          <w:sz w:val="24"/>
-          <w:szCs w:val="24"/>
-        </w:rPr>
-        <w:t>3.80</w:t>
-      </w:r>
-      <w:r>
-        <w:rPr>
-          <w:rFonts w:ascii="Times New Roman" w:hAnsi="Times New Roman" w:cs="Times New Roman"/>
-          <w:sz w:val="24"/>
-          <w:szCs w:val="24"/>
-        </w:rPr>
-        <w:t xml:space="preserve">, </w:t>
-      </w:r>
-      <w:r>
-        <w:rPr>
-          <w:rFonts w:ascii="Times New Roman" w:hAnsi="Times New Roman" w:cs="Times New Roman"/>
-          <w:i/>
-          <w:iCs/>
-          <w:sz w:val="24"/>
-          <w:szCs w:val="24"/>
-        </w:rPr>
-        <w:t>p</w:t>
-      </w:r>
-      <w:r>
-        <w:rPr>
-          <w:rFonts w:ascii="Times New Roman" w:hAnsi="Times New Roman" w:cs="Times New Roman"/>
-          <w:sz w:val="24"/>
-          <w:szCs w:val="24"/>
-        </w:rPr>
-        <w:t xml:space="preserve"> = .</w:t>
-      </w:r>
-      <w:r>
-        <w:rPr>
-          <w:rFonts w:ascii="Times New Roman" w:hAnsi="Times New Roman" w:cs="Times New Roman"/>
-          <w:sz w:val="24"/>
-          <w:szCs w:val="24"/>
-        </w:rPr>
-        <w:t>75</w:t>
-      </w:r>
-      <w:r>
-        <w:rPr>
-          <w:rFonts w:ascii="Times New Roman" w:hAnsi="Times New Roman" w:cs="Times New Roman"/>
-          <w:sz w:val="24"/>
-          <w:szCs w:val="24"/>
-        </w:rPr>
-        <w:t>,</w:t>
-      </w:r>
-      <w:r>
-        <w:rPr>
-          <w:rFonts w:ascii="Times New Roman" w:hAnsi="Times New Roman" w:cs="Times New Roman"/>
-          <w:sz w:val="24"/>
-          <w:szCs w:val="24"/>
-        </w:rPr>
-        <w:t xml:space="preserve"> </w:t>
-      </w:r>
-      <w:r>
-        <w:rPr>
-          <w:rFonts w:ascii="Times New Roman" w:hAnsi="Times New Roman" w:cs="Times New Roman"/>
-          <w:i/>
-          <w:iCs/>
-          <w:sz w:val="24"/>
-          <w:szCs w:val="24"/>
-        </w:rPr>
-        <w:t>p</w:t>
-      </w:r>
-      <w:r>
-        <w:rPr>
-          <w:rFonts w:ascii="Times New Roman" w:hAnsi="Times New Roman" w:cs="Times New Roman"/>
-          <w:sz w:val="24"/>
-          <w:szCs w:val="24"/>
-          <w:vertAlign w:val="subscript"/>
-        </w:rPr>
-        <w:t>BIC</w:t>
-      </w:r>
-      <w:r>
-        <w:rPr>
-          <w:rFonts w:ascii="Times New Roman" w:hAnsi="Times New Roman" w:cs="Times New Roman"/>
-          <w:sz w:val="24"/>
-          <w:szCs w:val="24"/>
-        </w:rPr>
-        <w:t xml:space="preserve"> = .</w:t>
-      </w:r>
-      <w:r>
-        <w:rPr>
-          <w:rFonts w:ascii="Times New Roman" w:hAnsi="Times New Roman" w:cs="Times New Roman"/>
-          <w:sz w:val="24"/>
-          <w:szCs w:val="24"/>
-        </w:rPr>
-        <w:t>91</w:t>
-      </w:r>
-      <w:r>
-        <w:rPr>
-          <w:rFonts w:ascii="Times New Roman" w:hAnsi="Times New Roman" w:cs="Times New Roman"/>
-          <w:sz w:val="24"/>
-          <w:szCs w:val="24"/>
-        </w:rPr>
-        <w:t>.</w:t>
       </w:r>
     </w:p>
     <w:p>
       <w:pPr>
         <w:spacing w:after="0" w:line="480" w:lineRule="auto"/>
-        <w:rPr>
-          <w:rFonts w:ascii="Times New Roman" w:hAnsi="Times New Roman" w:cs="Times New Roman"/>
-          <w:b/>
-          <w:bCs/>
+        <w:ind w:firstLine="720"/>
+        <w:rPr>
+          <w:rFonts w:ascii="Times New Roman" w:hAnsi="Times New Roman" w:cs="Times New Roman"/>
           <w:sz w:val="24"/>
           <w:szCs w:val="24"/>
         </w:rPr>
@@ -9349,12 +8958,823 @@
       <w:r>
         <w:rPr>
           <w:rFonts w:ascii="Times New Roman" w:hAnsi="Times New Roman" w:cs="Times New Roman"/>
-          <w:b/>
-          <w:bCs/>
-          <w:sz w:val="24"/>
-          <w:szCs w:val="24"/>
-        </w:rPr>
-        <w:t>Experiment 1B</w:t>
+          <w:sz w:val="24"/>
+          <w:szCs w:val="24"/>
+        </w:rPr>
+        <w:t xml:space="preserve">Finally, </w:t>
+      </w:r>
+      <w:r>
+        <w:rPr>
+          <w:rFonts w:ascii="Times New Roman" w:hAnsi="Times New Roman" w:cs="Times New Roman"/>
+          <w:sz w:val="24"/>
+          <w:szCs w:val="24"/>
+        </w:rPr>
+        <w:t xml:space="preserve">a significant Encoding Group </w:t>
+      </w:r>
+      <w:r>
+        <w:rPr>
+          <w:rFonts w:ascii="Times New Roman" w:hAnsi="Times New Roman" w:cs="Times New Roman"/>
+          <w:sz w:val="24"/>
+          <w:szCs w:val="24"/>
+        </w:rPr>
+        <w:t>×</w:t>
+      </w:r>
+      <w:r>
+        <w:rPr>
+          <w:rFonts w:ascii="Times New Roman" w:hAnsi="Times New Roman" w:cs="Times New Roman"/>
+          <w:sz w:val="24"/>
+          <w:szCs w:val="24"/>
+        </w:rPr>
+        <w:t xml:space="preserve"> Pair Type interaction emerged, </w:t>
+      </w:r>
+      <w:r>
+        <w:rPr>
+          <w:rFonts w:ascii="Times New Roman" w:hAnsi="Times New Roman" w:cs="Times New Roman"/>
+          <w:i/>
+          <w:iCs/>
+          <w:sz w:val="24"/>
+          <w:szCs w:val="24"/>
+        </w:rPr>
+        <w:t>F</w:t>
+      </w:r>
+      <w:r>
+        <w:rPr>
+          <w:rFonts w:ascii="Times New Roman" w:hAnsi="Times New Roman" w:cs="Times New Roman"/>
+          <w:sz w:val="24"/>
+          <w:szCs w:val="24"/>
+        </w:rPr>
+        <w:t>(</w:t>
+      </w:r>
+      <w:r>
+        <w:rPr>
+          <w:rFonts w:ascii="Times New Roman" w:hAnsi="Times New Roman" w:cs="Times New Roman"/>
+          <w:sz w:val="24"/>
+          <w:szCs w:val="24"/>
+        </w:rPr>
+        <w:t>2</w:t>
+      </w:r>
+      <w:r>
+        <w:rPr>
+          <w:rFonts w:ascii="Times New Roman" w:hAnsi="Times New Roman" w:cs="Times New Roman"/>
+          <w:sz w:val="24"/>
+          <w:szCs w:val="24"/>
+        </w:rPr>
+        <w:t xml:space="preserve">, </w:t>
+      </w:r>
+      <w:r>
+        <w:rPr>
+          <w:rFonts w:ascii="Times New Roman" w:hAnsi="Times New Roman" w:cs="Times New Roman"/>
+          <w:sz w:val="24"/>
+          <w:szCs w:val="24"/>
+        </w:rPr>
+        <w:t>246</w:t>
+      </w:r>
+      <w:r>
+        <w:rPr>
+          <w:rFonts w:ascii="Times New Roman" w:hAnsi="Times New Roman" w:cs="Times New Roman"/>
+          <w:sz w:val="24"/>
+          <w:szCs w:val="24"/>
+        </w:rPr>
+        <w:t xml:space="preserve">) = </w:t>
+      </w:r>
+      <w:r>
+        <w:rPr>
+          <w:rFonts w:ascii="Times New Roman" w:hAnsi="Times New Roman" w:cs="Times New Roman"/>
+          <w:sz w:val="24"/>
+          <w:szCs w:val="24"/>
+        </w:rPr>
+        <w:t>15.60</w:t>
+      </w:r>
+      <w:r>
+        <w:rPr>
+          <w:rFonts w:ascii="Times New Roman" w:hAnsi="Times New Roman" w:cs="Times New Roman"/>
+          <w:sz w:val="24"/>
+          <w:szCs w:val="24"/>
+        </w:rPr>
+        <w:t xml:space="preserve">, </w:t>
+      </w:r>
+      <w:r>
+        <w:rPr>
+          <w:rFonts w:ascii="Times New Roman" w:hAnsi="Times New Roman" w:cs="Times New Roman"/>
+          <w:i/>
+          <w:iCs/>
+          <w:sz w:val="24"/>
+          <w:szCs w:val="24"/>
+        </w:rPr>
+        <w:t>MSE</w:t>
+      </w:r>
+      <w:r>
+        <w:rPr>
+          <w:rFonts w:ascii="Times New Roman" w:hAnsi="Times New Roman" w:cs="Times New Roman"/>
+          <w:sz w:val="24"/>
+          <w:szCs w:val="24"/>
+        </w:rPr>
+        <w:t xml:space="preserve"> = </w:t>
+      </w:r>
+      <w:r>
+        <w:rPr>
+          <w:rFonts w:ascii="Times New Roman" w:hAnsi="Times New Roman" w:cs="Times New Roman"/>
+          <w:sz w:val="24"/>
+          <w:szCs w:val="24"/>
+        </w:rPr>
+        <w:t>138.13</w:t>
+      </w:r>
+      <w:r>
+        <w:rPr>
+          <w:rFonts w:ascii="Times New Roman" w:hAnsi="Times New Roman" w:cs="Times New Roman"/>
+          <w:sz w:val="24"/>
+          <w:szCs w:val="24"/>
+        </w:rPr>
+        <w:t xml:space="preserve">, </w:t>
+      </w:r>
+      <w:r>
+        <w:rPr>
+          <w:rFonts w:ascii="Times New Roman" w:hAnsi="Times New Roman" w:cs="Times New Roman"/>
+          <w:i/>
+          <w:iCs/>
+          <w:sz w:val="24"/>
+          <w:szCs w:val="24"/>
+        </w:rPr>
+        <w:t>η</w:t>
+      </w:r>
+      <w:r>
+        <w:rPr>
+          <w:rFonts w:ascii="Times New Roman" w:hAnsi="Times New Roman" w:cs="Times New Roman"/>
+          <w:sz w:val="24"/>
+          <w:szCs w:val="24"/>
+          <w:vertAlign w:val="subscript"/>
+        </w:rPr>
+        <w:t>p</w:t>
+      </w:r>
+      <w:r>
+        <w:rPr>
+          <w:rFonts w:ascii="Times New Roman" w:hAnsi="Times New Roman" w:cs="Times New Roman"/>
+          <w:sz w:val="24"/>
+          <w:szCs w:val="24"/>
+          <w:vertAlign w:val="superscript"/>
+        </w:rPr>
+        <w:t>2</w:t>
+      </w:r>
+      <w:r>
+        <w:rPr>
+          <w:rFonts w:ascii="Times New Roman" w:hAnsi="Times New Roman" w:cs="Times New Roman"/>
+          <w:sz w:val="24"/>
+          <w:szCs w:val="24"/>
+        </w:rPr>
+        <w:t xml:space="preserve">  = .</w:t>
+      </w:r>
+      <w:r>
+        <w:rPr>
+          <w:rFonts w:ascii="Times New Roman" w:hAnsi="Times New Roman" w:cs="Times New Roman"/>
+          <w:sz w:val="24"/>
+          <w:szCs w:val="24"/>
+        </w:rPr>
+        <w:t>11</w:t>
+      </w:r>
+      <w:r>
+        <w:rPr>
+          <w:rFonts w:ascii="Times New Roman" w:hAnsi="Times New Roman" w:cs="Times New Roman"/>
+          <w:sz w:val="24"/>
+          <w:szCs w:val="24"/>
+        </w:rPr>
+        <w:t xml:space="preserve">. Post-hoc testing confirmed the presence of a positive JOL reactivity effect on forward paired-associates, as </w:t>
+      </w:r>
+      <w:r>
+        <w:rPr>
+          <w:rFonts w:ascii="Times New Roman" w:hAnsi="Times New Roman" w:cs="Times New Roman"/>
+          <w:sz w:val="24"/>
+          <w:szCs w:val="24"/>
+        </w:rPr>
+        <w:t>mean cued-</w:t>
+      </w:r>
+      <w:r>
+        <w:rPr>
+          <w:rFonts w:ascii="Times New Roman" w:hAnsi="Times New Roman" w:cs="Times New Roman"/>
+          <w:sz w:val="24"/>
+          <w:szCs w:val="24"/>
+        </w:rPr>
+        <w:t xml:space="preserve">recall was greater for participants </w:t>
+      </w:r>
+      <w:r>
+        <w:rPr>
+          <w:rFonts w:ascii="Times New Roman" w:hAnsi="Times New Roman" w:cs="Times New Roman"/>
+          <w:sz w:val="24"/>
+          <w:szCs w:val="24"/>
+        </w:rPr>
+        <w:t>who provided JOLs at encoding</w:t>
+      </w:r>
+      <w:r>
+        <w:rPr>
+          <w:rFonts w:ascii="Times New Roman" w:hAnsi="Times New Roman" w:cs="Times New Roman"/>
+          <w:sz w:val="24"/>
+          <w:szCs w:val="24"/>
+        </w:rPr>
+        <w:t xml:space="preserve"> relative to the No-JOL group (</w:t>
+      </w:r>
+      <w:r>
+        <w:rPr>
+          <w:rFonts w:ascii="Times New Roman" w:hAnsi="Times New Roman" w:cs="Times New Roman"/>
+          <w:sz w:val="24"/>
+          <w:szCs w:val="24"/>
+        </w:rPr>
+        <w:t>75.45</w:t>
+      </w:r>
+      <w:r>
+        <w:rPr>
+          <w:rFonts w:ascii="Times New Roman" w:hAnsi="Times New Roman" w:cs="Times New Roman"/>
+          <w:sz w:val="24"/>
+          <w:szCs w:val="24"/>
+        </w:rPr>
+        <w:t xml:space="preserve"> vs. </w:t>
+      </w:r>
+      <w:r>
+        <w:rPr>
+          <w:rFonts w:ascii="Times New Roman" w:hAnsi="Times New Roman" w:cs="Times New Roman"/>
+          <w:sz w:val="24"/>
+          <w:szCs w:val="24"/>
+        </w:rPr>
+        <w:t>58.07</w:t>
+      </w:r>
+      <w:r>
+        <w:rPr>
+          <w:rFonts w:ascii="Times New Roman" w:hAnsi="Times New Roman" w:cs="Times New Roman"/>
+          <w:sz w:val="24"/>
+          <w:szCs w:val="24"/>
+        </w:rPr>
+        <w:t>, respectively</w:t>
+      </w:r>
+      <w:r>
+        <w:rPr>
+          <w:rFonts w:ascii="Times New Roman" w:hAnsi="Times New Roman" w:cs="Times New Roman"/>
+          <w:sz w:val="24"/>
+          <w:szCs w:val="24"/>
+        </w:rPr>
+        <w:t>;</w:t>
+      </w:r>
+      <w:r>
+        <w:rPr>
+          <w:rFonts w:ascii="Times New Roman" w:hAnsi="Times New Roman" w:cs="Times New Roman"/>
+          <w:sz w:val="24"/>
+          <w:szCs w:val="24"/>
+        </w:rPr>
+        <w:t xml:space="preserve"> </w:t>
+      </w:r>
+      <w:r>
+        <w:rPr>
+          <w:rFonts w:ascii="Times New Roman" w:hAnsi="Times New Roman" w:cs="Times New Roman"/>
+          <w:i/>
+          <w:iCs/>
+          <w:sz w:val="24"/>
+          <w:szCs w:val="24"/>
+        </w:rPr>
+        <w:t>t</w:t>
+      </w:r>
+      <w:r>
+        <w:rPr>
+          <w:rFonts w:ascii="Times New Roman" w:hAnsi="Times New Roman" w:cs="Times New Roman"/>
+          <w:sz w:val="24"/>
+          <w:szCs w:val="24"/>
+        </w:rPr>
+        <w:t>(</w:t>
+      </w:r>
+      <w:r>
+        <w:rPr>
+          <w:rFonts w:ascii="Times New Roman" w:hAnsi="Times New Roman" w:cs="Times New Roman"/>
+          <w:sz w:val="24"/>
+          <w:szCs w:val="24"/>
+        </w:rPr>
+        <w:t>123</w:t>
+      </w:r>
+      <w:r>
+        <w:rPr>
+          <w:rFonts w:ascii="Times New Roman" w:hAnsi="Times New Roman" w:cs="Times New Roman"/>
+          <w:sz w:val="24"/>
+          <w:szCs w:val="24"/>
+        </w:rPr>
+        <w:t xml:space="preserve">) = </w:t>
+      </w:r>
+      <w:r>
+        <w:rPr>
+          <w:rFonts w:ascii="Times New Roman" w:hAnsi="Times New Roman" w:cs="Times New Roman"/>
+          <w:sz w:val="24"/>
+          <w:szCs w:val="24"/>
+        </w:rPr>
+        <w:t>4.96</w:t>
+      </w:r>
+      <w:r>
+        <w:rPr>
+          <w:rFonts w:ascii="Times New Roman" w:hAnsi="Times New Roman" w:cs="Times New Roman"/>
+          <w:sz w:val="24"/>
+          <w:szCs w:val="24"/>
+        </w:rPr>
+        <w:t xml:space="preserve">, </w:t>
+      </w:r>
+      <w:r>
+        <w:rPr>
+          <w:rFonts w:ascii="Times New Roman" w:hAnsi="Times New Roman" w:cs="Times New Roman"/>
+          <w:i/>
+          <w:iCs/>
+          <w:sz w:val="24"/>
+          <w:szCs w:val="24"/>
+        </w:rPr>
+        <w:t>SEM</w:t>
+      </w:r>
+      <w:r>
+        <w:rPr>
+          <w:rFonts w:ascii="Times New Roman" w:hAnsi="Times New Roman" w:cs="Times New Roman"/>
+          <w:sz w:val="24"/>
+          <w:szCs w:val="24"/>
+        </w:rPr>
+        <w:t xml:space="preserve"> = </w:t>
+      </w:r>
+      <w:r>
+        <w:rPr>
+          <w:rFonts w:ascii="Times New Roman" w:hAnsi="Times New Roman" w:cs="Times New Roman"/>
+          <w:sz w:val="24"/>
+          <w:szCs w:val="24"/>
+        </w:rPr>
+        <w:t>3.61</w:t>
+      </w:r>
+      <w:r>
+        <w:rPr>
+          <w:rFonts w:ascii="Times New Roman" w:hAnsi="Times New Roman" w:cs="Times New Roman"/>
+          <w:sz w:val="24"/>
+          <w:szCs w:val="24"/>
+        </w:rPr>
+        <w:t xml:space="preserve">, </w:t>
+      </w:r>
+      <w:r>
+        <w:rPr>
+          <w:rFonts w:ascii="Times New Roman" w:hAnsi="Times New Roman" w:cs="Times New Roman"/>
+          <w:i/>
+          <w:iCs/>
+          <w:sz w:val="24"/>
+          <w:szCs w:val="24"/>
+        </w:rPr>
+        <w:t>d</w:t>
+      </w:r>
+      <w:r>
+        <w:rPr>
+          <w:rFonts w:ascii="Times New Roman" w:hAnsi="Times New Roman" w:cs="Times New Roman"/>
+          <w:sz w:val="24"/>
+          <w:szCs w:val="24"/>
+        </w:rPr>
+        <w:t xml:space="preserve"> = </w:t>
+      </w:r>
+      <w:r>
+        <w:rPr>
+          <w:rFonts w:ascii="Times New Roman" w:hAnsi="Times New Roman" w:cs="Times New Roman"/>
+          <w:sz w:val="24"/>
+          <w:szCs w:val="24"/>
+        </w:rPr>
+        <w:t>0.87</w:t>
+      </w:r>
+      <w:r>
+        <w:rPr>
+          <w:rFonts w:ascii="Times New Roman" w:hAnsi="Times New Roman" w:cs="Times New Roman"/>
+          <w:sz w:val="24"/>
+          <w:szCs w:val="24"/>
+        </w:rPr>
+        <w:t>)</w:t>
+      </w:r>
+      <w:r>
+        <w:rPr>
+          <w:rFonts w:ascii="Times New Roman" w:hAnsi="Times New Roman" w:cs="Times New Roman"/>
+          <w:sz w:val="24"/>
+          <w:szCs w:val="24"/>
+        </w:rPr>
+        <w:t>. I</w:t>
+      </w:r>
+      <w:r>
+        <w:rPr>
+          <w:rFonts w:ascii="Times New Roman" w:hAnsi="Times New Roman" w:cs="Times New Roman"/>
+          <w:sz w:val="24"/>
+          <w:szCs w:val="24"/>
+        </w:rPr>
+        <w:t>mportantly, this pattern extended to mediated</w:t>
+      </w:r>
+      <w:r>
+        <w:rPr>
+          <w:rFonts w:ascii="Times New Roman" w:hAnsi="Times New Roman" w:cs="Times New Roman"/>
+          <w:sz w:val="24"/>
+          <w:szCs w:val="24"/>
+        </w:rPr>
+        <w:t xml:space="preserve"> paired</w:t>
+      </w:r>
+      <w:r>
+        <w:rPr>
+          <w:rFonts w:ascii="Times New Roman" w:hAnsi="Times New Roman" w:cs="Times New Roman"/>
+          <w:sz w:val="24"/>
+          <w:szCs w:val="24"/>
+        </w:rPr>
+        <w:t>-</w:t>
+      </w:r>
+      <w:r>
+        <w:rPr>
+          <w:rFonts w:ascii="Times New Roman" w:hAnsi="Times New Roman" w:cs="Times New Roman"/>
+          <w:sz w:val="24"/>
+          <w:szCs w:val="24"/>
+        </w:rPr>
+        <w:t>associates</w:t>
+      </w:r>
+      <w:r>
+        <w:rPr>
+          <w:rFonts w:ascii="Times New Roman" w:hAnsi="Times New Roman" w:cs="Times New Roman"/>
+          <w:sz w:val="24"/>
+          <w:szCs w:val="24"/>
+        </w:rPr>
+        <w:t xml:space="preserve"> (</w:t>
+      </w:r>
+      <w:r>
+        <w:rPr>
+          <w:rFonts w:ascii="Times New Roman" w:hAnsi="Times New Roman" w:cs="Times New Roman"/>
+          <w:sz w:val="24"/>
+          <w:szCs w:val="24"/>
+        </w:rPr>
+        <w:t>39.19</w:t>
+      </w:r>
+      <w:r>
+        <w:rPr>
+          <w:rFonts w:ascii="Times New Roman" w:hAnsi="Times New Roman" w:cs="Times New Roman"/>
+          <w:sz w:val="24"/>
+          <w:szCs w:val="24"/>
+        </w:rPr>
+        <w:t xml:space="preserve"> vs. </w:t>
+      </w:r>
+      <w:r>
+        <w:rPr>
+          <w:rFonts w:ascii="Times New Roman" w:hAnsi="Times New Roman" w:cs="Times New Roman"/>
+          <w:sz w:val="24"/>
+          <w:szCs w:val="24"/>
+        </w:rPr>
+        <w:t>29.01</w:t>
+      </w:r>
+      <w:r>
+        <w:rPr>
+          <w:rFonts w:ascii="Times New Roman" w:hAnsi="Times New Roman" w:cs="Times New Roman"/>
+          <w:sz w:val="24"/>
+          <w:szCs w:val="24"/>
+        </w:rPr>
+        <w:t>;</w:t>
+      </w:r>
+      <w:r>
+        <w:rPr>
+          <w:rFonts w:ascii="Times New Roman" w:hAnsi="Times New Roman" w:cs="Times New Roman"/>
+          <w:sz w:val="24"/>
+          <w:szCs w:val="24"/>
+        </w:rPr>
+        <w:t xml:space="preserve"> </w:t>
+      </w:r>
+      <w:r>
+        <w:rPr>
+          <w:rFonts w:ascii="Times New Roman" w:hAnsi="Times New Roman" w:cs="Times New Roman"/>
+          <w:i/>
+          <w:iCs/>
+          <w:sz w:val="24"/>
+          <w:szCs w:val="24"/>
+        </w:rPr>
+        <w:t>t</w:t>
+      </w:r>
+      <w:r>
+        <w:rPr>
+          <w:rFonts w:ascii="Times New Roman" w:hAnsi="Times New Roman" w:cs="Times New Roman"/>
+          <w:sz w:val="24"/>
+          <w:szCs w:val="24"/>
+        </w:rPr>
+        <w:t>(</w:t>
+      </w:r>
+      <w:r>
+        <w:rPr>
+          <w:rFonts w:ascii="Times New Roman" w:hAnsi="Times New Roman" w:cs="Times New Roman"/>
+          <w:sz w:val="24"/>
+          <w:szCs w:val="24"/>
+        </w:rPr>
+        <w:t>123</w:t>
+      </w:r>
+      <w:r>
+        <w:rPr>
+          <w:rFonts w:ascii="Times New Roman" w:hAnsi="Times New Roman" w:cs="Times New Roman"/>
+          <w:sz w:val="24"/>
+          <w:szCs w:val="24"/>
+        </w:rPr>
+        <w:t xml:space="preserve">) = </w:t>
+      </w:r>
+      <w:r>
+        <w:rPr>
+          <w:rFonts w:ascii="Times New Roman" w:hAnsi="Times New Roman" w:cs="Times New Roman"/>
+          <w:sz w:val="24"/>
+          <w:szCs w:val="24"/>
+        </w:rPr>
+        <w:t>2.48</w:t>
+      </w:r>
+      <w:r>
+        <w:rPr>
+          <w:rFonts w:ascii="Times New Roman" w:hAnsi="Times New Roman" w:cs="Times New Roman"/>
+          <w:sz w:val="24"/>
+          <w:szCs w:val="24"/>
+        </w:rPr>
+        <w:t xml:space="preserve">, </w:t>
+      </w:r>
+      <w:r>
+        <w:rPr>
+          <w:rFonts w:ascii="Times New Roman" w:hAnsi="Times New Roman" w:cs="Times New Roman"/>
+          <w:i/>
+          <w:iCs/>
+          <w:sz w:val="24"/>
+          <w:szCs w:val="24"/>
+        </w:rPr>
+        <w:t>SEM</w:t>
+      </w:r>
+      <w:r>
+        <w:rPr>
+          <w:rFonts w:ascii="Times New Roman" w:hAnsi="Times New Roman" w:cs="Times New Roman"/>
+          <w:sz w:val="24"/>
+          <w:szCs w:val="24"/>
+        </w:rPr>
+        <w:t xml:space="preserve"> = </w:t>
+      </w:r>
+      <w:r>
+        <w:rPr>
+          <w:rFonts w:ascii="Times New Roman" w:hAnsi="Times New Roman" w:cs="Times New Roman"/>
+          <w:sz w:val="24"/>
+          <w:szCs w:val="24"/>
+        </w:rPr>
+        <w:t>4.20</w:t>
+      </w:r>
+      <w:r>
+        <w:rPr>
+          <w:rFonts w:ascii="Times New Roman" w:hAnsi="Times New Roman" w:cs="Times New Roman"/>
+          <w:sz w:val="24"/>
+          <w:szCs w:val="24"/>
+        </w:rPr>
+        <w:t xml:space="preserve">, </w:t>
+      </w:r>
+      <w:r>
+        <w:rPr>
+          <w:rFonts w:ascii="Times New Roman" w:hAnsi="Times New Roman" w:cs="Times New Roman"/>
+          <w:i/>
+          <w:iCs/>
+          <w:sz w:val="24"/>
+          <w:szCs w:val="24"/>
+        </w:rPr>
+        <w:t>d</w:t>
+      </w:r>
+      <w:r>
+        <w:rPr>
+          <w:rFonts w:ascii="Times New Roman" w:hAnsi="Times New Roman" w:cs="Times New Roman"/>
+          <w:sz w:val="24"/>
+          <w:szCs w:val="24"/>
+        </w:rPr>
+        <w:t xml:space="preserve"> = </w:t>
+      </w:r>
+      <w:r>
+        <w:rPr>
+          <w:rFonts w:ascii="Times New Roman" w:hAnsi="Times New Roman" w:cs="Times New Roman"/>
+          <w:sz w:val="24"/>
+          <w:szCs w:val="24"/>
+        </w:rPr>
+        <w:t>0.44</w:t>
+      </w:r>
+      <w:r>
+        <w:rPr>
+          <w:rFonts w:ascii="Times New Roman" w:hAnsi="Times New Roman" w:cs="Times New Roman"/>
+          <w:sz w:val="24"/>
+          <w:szCs w:val="24"/>
+        </w:rPr>
+        <w:t>), replicating reactivity patterns observed on mediated pairs reported by Maxwell and Huff (2024). However, for unrelated pairs, cued-recall did not differ between the JOL and No-JOL groups (</w:t>
+      </w:r>
+      <w:r>
+        <w:rPr>
+          <w:rFonts w:ascii="Times New Roman" w:hAnsi="Times New Roman" w:cs="Times New Roman"/>
+          <w:sz w:val="24"/>
+          <w:szCs w:val="24"/>
+        </w:rPr>
+        <w:t>24.25</w:t>
+      </w:r>
+      <w:r>
+        <w:rPr>
+          <w:rFonts w:ascii="Times New Roman" w:hAnsi="Times New Roman" w:cs="Times New Roman"/>
+          <w:sz w:val="24"/>
+          <w:szCs w:val="24"/>
+        </w:rPr>
+        <w:t xml:space="preserve"> vs. </w:t>
+      </w:r>
+      <w:r>
+        <w:rPr>
+          <w:rFonts w:ascii="Times New Roman" w:hAnsi="Times New Roman" w:cs="Times New Roman"/>
+          <w:sz w:val="24"/>
+          <w:szCs w:val="24"/>
+        </w:rPr>
+        <w:t>23.23</w:t>
+      </w:r>
+      <w:r>
+        <w:rPr>
+          <w:rFonts w:ascii="Times New Roman" w:hAnsi="Times New Roman" w:cs="Times New Roman"/>
+          <w:sz w:val="24"/>
+          <w:szCs w:val="24"/>
+        </w:rPr>
+        <w:t>;</w:t>
+      </w:r>
+      <w:r>
+        <w:rPr>
+          <w:rFonts w:ascii="Times New Roman" w:hAnsi="Times New Roman" w:cs="Times New Roman"/>
+          <w:sz w:val="24"/>
+          <w:szCs w:val="24"/>
+        </w:rPr>
+        <w:t xml:space="preserve"> </w:t>
+      </w:r>
+      <w:r>
+        <w:rPr>
+          <w:rFonts w:ascii="Times New Roman" w:hAnsi="Times New Roman" w:cs="Times New Roman"/>
+          <w:i/>
+          <w:iCs/>
+          <w:sz w:val="24"/>
+          <w:szCs w:val="24"/>
+        </w:rPr>
+        <w:t>t</w:t>
+      </w:r>
+      <w:r>
+        <w:rPr>
+          <w:rFonts w:ascii="Times New Roman" w:hAnsi="Times New Roman" w:cs="Times New Roman"/>
+          <w:sz w:val="24"/>
+          <w:szCs w:val="24"/>
+        </w:rPr>
+        <w:t>(1</w:t>
+      </w:r>
+      <w:r>
+        <w:rPr>
+          <w:rFonts w:ascii="Times New Roman" w:hAnsi="Times New Roman" w:cs="Times New Roman"/>
+          <w:sz w:val="24"/>
+          <w:szCs w:val="24"/>
+        </w:rPr>
+        <w:t>23</w:t>
+      </w:r>
+      <w:r>
+        <w:rPr>
+          <w:rFonts w:ascii="Times New Roman" w:hAnsi="Times New Roman" w:cs="Times New Roman"/>
+          <w:sz w:val="24"/>
+          <w:szCs w:val="24"/>
+        </w:rPr>
+        <w:t xml:space="preserve">) </w:t>
+      </w:r>
+      <w:r>
+        <w:rPr>
+          <w:rFonts w:ascii="Times New Roman" w:hAnsi="Times New Roman" w:cs="Times New Roman"/>
+          <w:sz w:val="24"/>
+          <w:szCs w:val="24"/>
+        </w:rPr>
+        <w:t>&lt;</w:t>
+      </w:r>
+      <w:r>
+        <w:rPr>
+          <w:rFonts w:ascii="Times New Roman" w:hAnsi="Times New Roman" w:cs="Times New Roman"/>
+          <w:sz w:val="24"/>
+          <w:szCs w:val="24"/>
+        </w:rPr>
+        <w:t xml:space="preserve"> </w:t>
+      </w:r>
+      <w:r>
+        <w:rPr>
+          <w:rFonts w:ascii="Times New Roman" w:hAnsi="Times New Roman" w:cs="Times New Roman"/>
+          <w:sz w:val="24"/>
+          <w:szCs w:val="24"/>
+        </w:rPr>
+        <w:t>1</w:t>
+      </w:r>
+      <w:r>
+        <w:rPr>
+          <w:rFonts w:ascii="Times New Roman" w:hAnsi="Times New Roman" w:cs="Times New Roman"/>
+          <w:sz w:val="24"/>
+          <w:szCs w:val="24"/>
+        </w:rPr>
+        <w:t xml:space="preserve">, </w:t>
+      </w:r>
+      <w:r>
+        <w:rPr>
+          <w:rFonts w:ascii="Times New Roman" w:hAnsi="Times New Roman" w:cs="Times New Roman"/>
+          <w:i/>
+          <w:iCs/>
+          <w:sz w:val="24"/>
+          <w:szCs w:val="24"/>
+        </w:rPr>
+        <w:t>SEM</w:t>
+      </w:r>
+      <w:r>
+        <w:rPr>
+          <w:rFonts w:ascii="Times New Roman" w:hAnsi="Times New Roman" w:cs="Times New Roman"/>
+          <w:sz w:val="24"/>
+          <w:szCs w:val="24"/>
+        </w:rPr>
+        <w:t xml:space="preserve"> = </w:t>
+      </w:r>
+      <w:r>
+        <w:rPr>
+          <w:rFonts w:ascii="Times New Roman" w:hAnsi="Times New Roman" w:cs="Times New Roman"/>
+          <w:sz w:val="24"/>
+          <w:szCs w:val="24"/>
+        </w:rPr>
+        <w:t>3.80</w:t>
+      </w:r>
+      <w:r>
+        <w:rPr>
+          <w:rFonts w:ascii="Times New Roman" w:hAnsi="Times New Roman" w:cs="Times New Roman"/>
+          <w:sz w:val="24"/>
+          <w:szCs w:val="24"/>
+        </w:rPr>
+        <w:t xml:space="preserve">, </w:t>
+      </w:r>
+      <w:r>
+        <w:rPr>
+          <w:rFonts w:ascii="Times New Roman" w:hAnsi="Times New Roman" w:cs="Times New Roman"/>
+          <w:i/>
+          <w:iCs/>
+          <w:sz w:val="24"/>
+          <w:szCs w:val="24"/>
+        </w:rPr>
+        <w:t>p</w:t>
+      </w:r>
+      <w:r>
+        <w:rPr>
+          <w:rFonts w:ascii="Times New Roman" w:hAnsi="Times New Roman" w:cs="Times New Roman"/>
+          <w:sz w:val="24"/>
+          <w:szCs w:val="24"/>
+        </w:rPr>
+        <w:t xml:space="preserve"> = .</w:t>
+      </w:r>
+      <w:r>
+        <w:rPr>
+          <w:rFonts w:ascii="Times New Roman" w:hAnsi="Times New Roman" w:cs="Times New Roman"/>
+          <w:sz w:val="24"/>
+          <w:szCs w:val="24"/>
+        </w:rPr>
+        <w:t>75</w:t>
+      </w:r>
+      <w:r>
+        <w:rPr>
+          <w:rFonts w:ascii="Times New Roman" w:hAnsi="Times New Roman" w:cs="Times New Roman"/>
+          <w:sz w:val="24"/>
+          <w:szCs w:val="24"/>
+        </w:rPr>
+        <w:t>,</w:t>
+      </w:r>
+      <w:r>
+        <w:rPr>
+          <w:rFonts w:ascii="Times New Roman" w:hAnsi="Times New Roman" w:cs="Times New Roman"/>
+          <w:sz w:val="24"/>
+          <w:szCs w:val="24"/>
+        </w:rPr>
+        <w:t xml:space="preserve"> </w:t>
+      </w:r>
+      <w:r>
+        <w:rPr>
+          <w:rFonts w:ascii="Times New Roman" w:hAnsi="Times New Roman" w:cs="Times New Roman"/>
+          <w:i/>
+          <w:iCs/>
+          <w:sz w:val="24"/>
+          <w:szCs w:val="24"/>
+        </w:rPr>
+        <w:t>p</w:t>
+      </w:r>
+      <w:r>
+        <w:rPr>
+          <w:rFonts w:ascii="Times New Roman" w:hAnsi="Times New Roman" w:cs="Times New Roman"/>
+          <w:sz w:val="24"/>
+          <w:szCs w:val="24"/>
+          <w:vertAlign w:val="subscript"/>
+        </w:rPr>
+        <w:t>BIC</w:t>
+      </w:r>
+      <w:r>
+        <w:rPr>
+          <w:rFonts w:ascii="Times New Roman" w:hAnsi="Times New Roman" w:cs="Times New Roman"/>
+          <w:sz w:val="24"/>
+          <w:szCs w:val="24"/>
+        </w:rPr>
+        <w:t xml:space="preserve"> = .</w:t>
+      </w:r>
+      <w:r>
+        <w:rPr>
+          <w:rFonts w:ascii="Times New Roman" w:hAnsi="Times New Roman" w:cs="Times New Roman"/>
+          <w:sz w:val="24"/>
+          <w:szCs w:val="24"/>
+        </w:rPr>
+        <w:t>91</w:t>
+      </w:r>
+      <w:r>
+        <w:rPr>
+          <w:rFonts w:ascii="Times New Roman" w:hAnsi="Times New Roman" w:cs="Times New Roman"/>
+          <w:sz w:val="24"/>
+          <w:szCs w:val="24"/>
+        </w:rPr>
+        <w:t>)</w:t>
+      </w:r>
+      <w:r>
+        <w:rPr>
+          <w:rFonts w:ascii="Times New Roman" w:hAnsi="Times New Roman" w:cs="Times New Roman"/>
+          <w:sz w:val="24"/>
+          <w:szCs w:val="24"/>
+        </w:rPr>
+        <w:t>.</w:t>
       </w:r>
     </w:p>
     <w:p>
@@ -9362,6 +9782,8 @@
         <w:spacing w:after="0" w:line="480" w:lineRule="auto"/>
         <w:rPr>
           <w:rFonts w:ascii="Times New Roman" w:hAnsi="Times New Roman" w:cs="Times New Roman"/>
+          <w:b/>
+          <w:bCs/>
           <w:sz w:val="24"/>
           <w:szCs w:val="24"/>
         </w:rPr>
@@ -9369,10 +9791,1094 @@
       <w:r>
         <w:rPr>
           <w:rFonts w:ascii="Times New Roman" w:hAnsi="Times New Roman" w:cs="Times New Roman"/>
-          <w:sz w:val="24"/>
-          <w:szCs w:val="24"/>
-        </w:rPr>
-        <w:t>[MODEL AFTER 1A]</w:t>
+          <w:b/>
+          <w:bCs/>
+          <w:sz w:val="24"/>
+          <w:szCs w:val="24"/>
+        </w:rPr>
+        <w:t>Experiment 1B</w:t>
+      </w:r>
+    </w:p>
+    <w:p>
+      <w:pPr>
+        <w:spacing w:after="0" w:line="480" w:lineRule="auto"/>
+        <w:ind w:firstLine="720"/>
+        <w:rPr>
+          <w:rFonts w:ascii="Times New Roman" w:hAnsi="Times New Roman" w:cs="Times New Roman"/>
+          <w:sz w:val="24"/>
+          <w:szCs w:val="24"/>
+        </w:rPr>
+      </w:pPr>
+      <w:r>
+        <w:rPr>
+          <w:rFonts w:ascii="Times New Roman" w:hAnsi="Times New Roman" w:cs="Times New Roman"/>
+          <w:sz w:val="24"/>
+          <w:szCs w:val="24"/>
+        </w:rPr>
+        <w:t>Next, Experiment 1B tested whether positive reactivity reported on mediated paired-associates would extend to backward mediated pair</w:t>
+      </w:r>
+      <w:r>
+        <w:rPr>
+          <w:rFonts w:ascii="Times New Roman" w:hAnsi="Times New Roman" w:cs="Times New Roman"/>
+          <w:sz w:val="24"/>
+          <w:szCs w:val="24"/>
+        </w:rPr>
+        <w:t xml:space="preserve">ed-associates. Following the design of Experiment 1A, cued-recall was analyzed using a </w:t>
+      </w:r>
+      <w:r>
+        <w:rPr>
+          <w:rFonts w:ascii="Times New Roman" w:hAnsi="Times New Roman" w:cs="Times New Roman"/>
+          <w:sz w:val="24"/>
+          <w:szCs w:val="24"/>
+        </w:rPr>
+        <w:t xml:space="preserve">2 (Encoding Group: JOL vs. No-JOL) 3 (Pair Type: Forward vs. </w:t>
+      </w:r>
+      <w:r>
+        <w:rPr>
+          <w:rFonts w:ascii="Times New Roman" w:hAnsi="Times New Roman" w:cs="Times New Roman"/>
+          <w:sz w:val="24"/>
+          <w:szCs w:val="24"/>
+        </w:rPr>
+        <w:t xml:space="preserve">Backward </w:t>
+      </w:r>
+      <w:r>
+        <w:rPr>
+          <w:rFonts w:ascii="Times New Roman" w:hAnsi="Times New Roman" w:cs="Times New Roman"/>
+          <w:sz w:val="24"/>
+          <w:szCs w:val="24"/>
+        </w:rPr>
+        <w:t>Mediated vs. Unrelated) mixed measures ANOVA.</w:t>
+      </w:r>
+      <w:r>
+        <w:rPr>
+          <w:rFonts w:ascii="Times New Roman" w:hAnsi="Times New Roman" w:cs="Times New Roman"/>
+          <w:sz w:val="24"/>
+          <w:szCs w:val="24"/>
+        </w:rPr>
+        <w:t xml:space="preserve"> Overall, this analysis yielded a significant main effect of Encoding Group as, collapsed across Pair Types, cued-recall was greatest for participants in the</w:t>
+      </w:r>
+      <w:r>
+        <w:rPr>
+          <w:rFonts w:ascii="Times New Roman" w:hAnsi="Times New Roman" w:cs="Times New Roman"/>
+          <w:sz w:val="24"/>
+          <w:szCs w:val="24"/>
+        </w:rPr>
+        <w:t xml:space="preserve"> JOL group compared to the No-JOL group (47.68 vs. 38.15; </w:t>
+      </w:r>
+      <w:r>
+        <w:rPr>
+          <w:rFonts w:ascii="Times New Roman" w:hAnsi="Times New Roman" w:cs="Times New Roman"/>
+          <w:i/>
+          <w:iCs/>
+          <w:sz w:val="24"/>
+          <w:szCs w:val="24"/>
+        </w:rPr>
+        <w:t>F</w:t>
+      </w:r>
+      <w:r>
+        <w:rPr>
+          <w:rFonts w:ascii="Times New Roman" w:hAnsi="Times New Roman" w:cs="Times New Roman"/>
+          <w:sz w:val="24"/>
+          <w:szCs w:val="24"/>
+        </w:rPr>
+        <w:t>(1, 1</w:t>
+      </w:r>
+      <w:r>
+        <w:rPr>
+          <w:rFonts w:ascii="Times New Roman" w:hAnsi="Times New Roman" w:cs="Times New Roman"/>
+          <w:sz w:val="24"/>
+          <w:szCs w:val="24"/>
+        </w:rPr>
+        <w:t>13</w:t>
+      </w:r>
+      <w:r>
+        <w:rPr>
+          <w:rFonts w:ascii="Times New Roman" w:hAnsi="Times New Roman" w:cs="Times New Roman"/>
+          <w:sz w:val="24"/>
+          <w:szCs w:val="24"/>
+        </w:rPr>
+        <w:t xml:space="preserve">) = </w:t>
+      </w:r>
+      <w:r>
+        <w:rPr>
+          <w:rFonts w:ascii="Times New Roman" w:hAnsi="Times New Roman" w:cs="Times New Roman"/>
+          <w:sz w:val="24"/>
+          <w:szCs w:val="24"/>
+        </w:rPr>
+        <w:t>10.29</w:t>
+      </w:r>
+      <w:r>
+        <w:rPr>
+          <w:rFonts w:ascii="Times New Roman" w:hAnsi="Times New Roman" w:cs="Times New Roman"/>
+          <w:sz w:val="24"/>
+          <w:szCs w:val="24"/>
+        </w:rPr>
+        <w:t xml:space="preserve">, </w:t>
+      </w:r>
+      <w:r>
+        <w:rPr>
+          <w:rFonts w:ascii="Times New Roman" w:hAnsi="Times New Roman" w:cs="Times New Roman"/>
+          <w:i/>
+          <w:iCs/>
+          <w:sz w:val="24"/>
+          <w:szCs w:val="24"/>
+        </w:rPr>
+        <w:t>MSE</w:t>
+      </w:r>
+      <w:r>
+        <w:rPr>
+          <w:rFonts w:ascii="Times New Roman" w:hAnsi="Times New Roman" w:cs="Times New Roman"/>
+          <w:sz w:val="24"/>
+          <w:szCs w:val="24"/>
+        </w:rPr>
+        <w:t xml:space="preserve"> = </w:t>
+      </w:r>
+      <w:r>
+        <w:rPr>
+          <w:rFonts w:ascii="Times New Roman" w:hAnsi="Times New Roman" w:cs="Times New Roman"/>
+          <w:sz w:val="24"/>
+          <w:szCs w:val="24"/>
+        </w:rPr>
+        <w:t>759.22</w:t>
+      </w:r>
+      <w:r>
+        <w:rPr>
+          <w:rFonts w:ascii="Times New Roman" w:hAnsi="Times New Roman" w:cs="Times New Roman"/>
+          <w:sz w:val="24"/>
+          <w:szCs w:val="24"/>
+        </w:rPr>
+        <w:t xml:space="preserve">, </w:t>
+      </w:r>
+      <w:r>
+        <w:rPr>
+          <w:rFonts w:ascii="Times New Roman" w:hAnsi="Times New Roman" w:cs="Times New Roman"/>
+          <w:i/>
+          <w:iCs/>
+          <w:sz w:val="24"/>
+          <w:szCs w:val="24"/>
+        </w:rPr>
+        <w:t>η</w:t>
+      </w:r>
+      <w:r>
+        <w:rPr>
+          <w:rFonts w:ascii="Times New Roman" w:hAnsi="Times New Roman" w:cs="Times New Roman"/>
+          <w:sz w:val="24"/>
+          <w:szCs w:val="24"/>
+          <w:vertAlign w:val="subscript"/>
+        </w:rPr>
+        <w:t>p</w:t>
+      </w:r>
+      <w:r>
+        <w:rPr>
+          <w:rFonts w:ascii="Times New Roman" w:hAnsi="Times New Roman" w:cs="Times New Roman"/>
+          <w:sz w:val="24"/>
+          <w:szCs w:val="24"/>
+          <w:vertAlign w:val="superscript"/>
+        </w:rPr>
+        <w:t>2</w:t>
+      </w:r>
+      <w:r>
+        <w:rPr>
+          <w:rFonts w:ascii="Times New Roman" w:hAnsi="Times New Roman" w:cs="Times New Roman"/>
+          <w:sz w:val="24"/>
+          <w:szCs w:val="24"/>
+        </w:rPr>
+        <w:t xml:space="preserve">  = .</w:t>
+      </w:r>
+      <w:r>
+        <w:rPr>
+          <w:rFonts w:ascii="Times New Roman" w:hAnsi="Times New Roman" w:cs="Times New Roman"/>
+          <w:sz w:val="24"/>
+          <w:szCs w:val="24"/>
+        </w:rPr>
+        <w:t xml:space="preserve">08. Next, a significant main effect of Pair Type was detected, </w:t>
+      </w:r>
+      <w:r>
+        <w:rPr>
+          <w:rFonts w:ascii="Times New Roman" w:hAnsi="Times New Roman" w:cs="Times New Roman"/>
+          <w:i/>
+          <w:iCs/>
+          <w:sz w:val="24"/>
+          <w:szCs w:val="24"/>
+        </w:rPr>
+        <w:t>F</w:t>
+      </w:r>
+      <w:r>
+        <w:rPr>
+          <w:rFonts w:ascii="Times New Roman" w:hAnsi="Times New Roman" w:cs="Times New Roman"/>
+          <w:sz w:val="24"/>
+          <w:szCs w:val="24"/>
+        </w:rPr>
+        <w:t>(</w:t>
+      </w:r>
+      <w:r>
+        <w:rPr>
+          <w:rFonts w:ascii="Times New Roman" w:hAnsi="Times New Roman" w:cs="Times New Roman"/>
+          <w:sz w:val="24"/>
+          <w:szCs w:val="24"/>
+        </w:rPr>
+        <w:t>2</w:t>
+      </w:r>
+      <w:r>
+        <w:rPr>
+          <w:rFonts w:ascii="Times New Roman" w:hAnsi="Times New Roman" w:cs="Times New Roman"/>
+          <w:sz w:val="24"/>
+          <w:szCs w:val="24"/>
+        </w:rPr>
+        <w:t xml:space="preserve">, </w:t>
+      </w:r>
+      <w:r>
+        <w:rPr>
+          <w:rFonts w:ascii="Times New Roman" w:hAnsi="Times New Roman" w:cs="Times New Roman"/>
+          <w:sz w:val="24"/>
+          <w:szCs w:val="24"/>
+        </w:rPr>
+        <w:t>226</w:t>
+      </w:r>
+      <w:r>
+        <w:rPr>
+          <w:rFonts w:ascii="Times New Roman" w:hAnsi="Times New Roman" w:cs="Times New Roman"/>
+          <w:sz w:val="24"/>
+          <w:szCs w:val="24"/>
+        </w:rPr>
+        <w:t xml:space="preserve">) = </w:t>
+      </w:r>
+      <w:r>
+        <w:rPr>
+          <w:rFonts w:ascii="Times New Roman" w:hAnsi="Times New Roman" w:cs="Times New Roman"/>
+          <w:sz w:val="24"/>
+          <w:szCs w:val="24"/>
+        </w:rPr>
+        <w:t>553.57</w:t>
+      </w:r>
+      <w:r>
+        <w:rPr>
+          <w:rFonts w:ascii="Times New Roman" w:hAnsi="Times New Roman" w:cs="Times New Roman"/>
+          <w:sz w:val="24"/>
+          <w:szCs w:val="24"/>
+        </w:rPr>
+        <w:t xml:space="preserve">, </w:t>
+      </w:r>
+      <w:r>
+        <w:rPr>
+          <w:rFonts w:ascii="Times New Roman" w:hAnsi="Times New Roman" w:cs="Times New Roman"/>
+          <w:i/>
+          <w:iCs/>
+          <w:sz w:val="24"/>
+          <w:szCs w:val="24"/>
+        </w:rPr>
+        <w:t>MSE</w:t>
+      </w:r>
+      <w:r>
+        <w:rPr>
+          <w:rFonts w:ascii="Times New Roman" w:hAnsi="Times New Roman" w:cs="Times New Roman"/>
+          <w:sz w:val="24"/>
+          <w:szCs w:val="24"/>
+        </w:rPr>
+        <w:t xml:space="preserve"> = </w:t>
+      </w:r>
+      <w:r>
+        <w:rPr>
+          <w:rFonts w:ascii="Times New Roman" w:hAnsi="Times New Roman" w:cs="Times New Roman"/>
+          <w:sz w:val="24"/>
+          <w:szCs w:val="24"/>
+        </w:rPr>
+        <w:t>121.79</w:t>
+      </w:r>
+      <w:r>
+        <w:rPr>
+          <w:rFonts w:ascii="Times New Roman" w:hAnsi="Times New Roman" w:cs="Times New Roman"/>
+          <w:sz w:val="24"/>
+          <w:szCs w:val="24"/>
+        </w:rPr>
+        <w:t xml:space="preserve">, </w:t>
+      </w:r>
+      <w:r>
+        <w:rPr>
+          <w:rFonts w:ascii="Times New Roman" w:hAnsi="Times New Roman" w:cs="Times New Roman"/>
+          <w:i/>
+          <w:iCs/>
+          <w:sz w:val="24"/>
+          <w:szCs w:val="24"/>
+        </w:rPr>
+        <w:t>η</w:t>
+      </w:r>
+      <w:r>
+        <w:rPr>
+          <w:rFonts w:ascii="Times New Roman" w:hAnsi="Times New Roman" w:cs="Times New Roman"/>
+          <w:sz w:val="24"/>
+          <w:szCs w:val="24"/>
+          <w:vertAlign w:val="subscript"/>
+        </w:rPr>
+        <w:t>p</w:t>
+      </w:r>
+      <w:r>
+        <w:rPr>
+          <w:rFonts w:ascii="Times New Roman" w:hAnsi="Times New Roman" w:cs="Times New Roman"/>
+          <w:sz w:val="24"/>
+          <w:szCs w:val="24"/>
+          <w:vertAlign w:val="superscript"/>
+        </w:rPr>
+        <w:t>2</w:t>
+      </w:r>
+      <w:r>
+        <w:rPr>
+          <w:rFonts w:ascii="Times New Roman" w:hAnsi="Times New Roman" w:cs="Times New Roman"/>
+          <w:sz w:val="24"/>
+          <w:szCs w:val="24"/>
+        </w:rPr>
+        <w:t xml:space="preserve">  = .</w:t>
+      </w:r>
+      <w:r>
+        <w:rPr>
+          <w:rFonts w:ascii="Times New Roman" w:hAnsi="Times New Roman" w:cs="Times New Roman"/>
+          <w:sz w:val="24"/>
+          <w:szCs w:val="24"/>
+        </w:rPr>
+        <w:t>8</w:t>
+      </w:r>
+      <w:r>
+        <w:rPr>
+          <w:rFonts w:ascii="Times New Roman" w:hAnsi="Times New Roman" w:cs="Times New Roman"/>
+          <w:sz w:val="24"/>
+          <w:szCs w:val="24"/>
+        </w:rPr>
+        <w:t>3</w:t>
+      </w:r>
+      <w:r>
+        <w:rPr>
+          <w:rFonts w:ascii="Times New Roman" w:hAnsi="Times New Roman" w:cs="Times New Roman"/>
+          <w:sz w:val="24"/>
+          <w:szCs w:val="24"/>
+        </w:rPr>
+        <w:t>. Across encoding groups, cued-recall was highest for forward paired-associates (68.61), followed by backward mediated paired-</w:t>
+      </w:r>
+      <w:r>
+        <w:rPr>
+          <w:rFonts w:ascii="Times New Roman" w:hAnsi="Times New Roman" w:cs="Times New Roman"/>
+          <w:sz w:val="24"/>
+          <w:szCs w:val="24"/>
+        </w:rPr>
+        <w:lastRenderedPageBreak/>
+        <w:t xml:space="preserve">associates (38.81), and unrelated pairs (20.96). Post-hoc testing confirmed that all comparisons significantly differed, </w:t>
+      </w:r>
+      <w:proofErr w:type="spellStart"/>
+      <w:r>
+        <w:rPr>
+          <w:rFonts w:ascii="Times New Roman" w:hAnsi="Times New Roman" w:cs="Times New Roman"/>
+          <w:i/>
+          <w:iCs/>
+          <w:sz w:val="24"/>
+          <w:szCs w:val="24"/>
+        </w:rPr>
+        <w:t>t</w:t>
+      </w:r>
+      <w:r>
+        <w:rPr>
+          <w:rFonts w:ascii="Times New Roman" w:hAnsi="Times New Roman" w:cs="Times New Roman"/>
+          <w:sz w:val="24"/>
+          <w:szCs w:val="24"/>
+        </w:rPr>
+        <w:t>s</w:t>
+      </w:r>
+      <w:proofErr w:type="spellEnd"/>
+      <w:r>
+        <w:rPr>
+          <w:rFonts w:ascii="Times New Roman" w:hAnsi="Times New Roman" w:cs="Times New Roman"/>
+          <w:sz w:val="24"/>
+          <w:szCs w:val="24"/>
+        </w:rPr>
+        <w:t xml:space="preserve"> ≥ </w:t>
+      </w:r>
+      <w:r>
+        <w:rPr>
+          <w:rFonts w:ascii="Times New Roman" w:hAnsi="Times New Roman" w:cs="Times New Roman"/>
+          <w:sz w:val="24"/>
+          <w:szCs w:val="24"/>
+        </w:rPr>
+        <w:t>7.30</w:t>
+      </w:r>
+      <w:r>
+        <w:rPr>
+          <w:rFonts w:ascii="Times New Roman" w:hAnsi="Times New Roman" w:cs="Times New Roman"/>
+          <w:sz w:val="24"/>
+          <w:szCs w:val="24"/>
+        </w:rPr>
+        <w:t xml:space="preserve">, </w:t>
+      </w:r>
+      <w:r>
+        <w:rPr>
+          <w:rFonts w:ascii="Times New Roman" w:hAnsi="Times New Roman" w:cs="Times New Roman"/>
+          <w:i/>
+          <w:iCs/>
+          <w:sz w:val="24"/>
+          <w:szCs w:val="24"/>
+        </w:rPr>
+        <w:t>d</w:t>
+      </w:r>
+      <w:r>
+        <w:rPr>
+          <w:rFonts w:ascii="Times New Roman" w:hAnsi="Times New Roman" w:cs="Times New Roman"/>
+          <w:sz w:val="24"/>
+          <w:szCs w:val="24"/>
+        </w:rPr>
+        <w:t>s ≥ 0.</w:t>
+      </w:r>
+      <w:r>
+        <w:rPr>
+          <w:rFonts w:ascii="Times New Roman" w:hAnsi="Times New Roman" w:cs="Times New Roman"/>
+          <w:sz w:val="24"/>
+          <w:szCs w:val="24"/>
+        </w:rPr>
+        <w:t>96</w:t>
+      </w:r>
+      <w:r>
+        <w:rPr>
+          <w:rFonts w:ascii="Times New Roman" w:hAnsi="Times New Roman" w:cs="Times New Roman"/>
+          <w:sz w:val="24"/>
+          <w:szCs w:val="24"/>
+        </w:rPr>
+        <w:t>.</w:t>
+      </w:r>
+      <w:r>
+        <w:rPr>
+          <w:rFonts w:ascii="Times New Roman" w:hAnsi="Times New Roman" w:cs="Times New Roman"/>
+          <w:sz w:val="24"/>
+          <w:szCs w:val="24"/>
+        </w:rPr>
+        <w:t xml:space="preserve"> </w:t>
+      </w:r>
+    </w:p>
+    <w:p>
+      <w:pPr>
+        <w:spacing w:after="0" w:line="480" w:lineRule="auto"/>
+        <w:ind w:firstLine="720"/>
+        <w:rPr>
+          <w:rFonts w:ascii="Times New Roman" w:hAnsi="Times New Roman" w:cs="Times New Roman"/>
+          <w:sz w:val="24"/>
+          <w:szCs w:val="24"/>
+        </w:rPr>
+      </w:pPr>
+      <w:r>
+        <w:rPr>
+          <w:rFonts w:ascii="Times New Roman" w:hAnsi="Times New Roman" w:cs="Times New Roman"/>
+          <w:sz w:val="24"/>
+          <w:szCs w:val="24"/>
+        </w:rPr>
+        <w:t xml:space="preserve">Importantly, this analysis revealed a significant Encoding Group </w:t>
+      </w:r>
+      <w:r>
+        <w:rPr>
+          <w:rFonts w:ascii="Times New Roman" w:hAnsi="Times New Roman" w:cs="Times New Roman"/>
+          <w:sz w:val="24"/>
+          <w:szCs w:val="24"/>
+        </w:rPr>
+        <w:t>×</w:t>
+      </w:r>
+      <w:r>
+        <w:rPr>
+          <w:rFonts w:ascii="Times New Roman" w:hAnsi="Times New Roman" w:cs="Times New Roman"/>
+          <w:sz w:val="24"/>
+          <w:szCs w:val="24"/>
+        </w:rPr>
+        <w:t xml:space="preserve"> Pair Type interaction, </w:t>
+      </w:r>
+      <w:r>
+        <w:rPr>
+          <w:rFonts w:ascii="Times New Roman" w:hAnsi="Times New Roman" w:cs="Times New Roman"/>
+          <w:i/>
+          <w:iCs/>
+          <w:sz w:val="24"/>
+          <w:szCs w:val="24"/>
+        </w:rPr>
+        <w:t>F</w:t>
+      </w:r>
+      <w:r>
+        <w:rPr>
+          <w:rFonts w:ascii="Times New Roman" w:hAnsi="Times New Roman" w:cs="Times New Roman"/>
+          <w:sz w:val="24"/>
+          <w:szCs w:val="24"/>
+        </w:rPr>
+        <w:t>(</w:t>
+      </w:r>
+      <w:r>
+        <w:rPr>
+          <w:rFonts w:ascii="Times New Roman" w:hAnsi="Times New Roman" w:cs="Times New Roman"/>
+          <w:sz w:val="24"/>
+          <w:szCs w:val="24"/>
+        </w:rPr>
+        <w:t>2</w:t>
+      </w:r>
+      <w:r>
+        <w:rPr>
+          <w:rFonts w:ascii="Times New Roman" w:hAnsi="Times New Roman" w:cs="Times New Roman"/>
+          <w:sz w:val="24"/>
+          <w:szCs w:val="24"/>
+        </w:rPr>
+        <w:t xml:space="preserve">, </w:t>
+      </w:r>
+      <w:r>
+        <w:rPr>
+          <w:rFonts w:ascii="Times New Roman" w:hAnsi="Times New Roman" w:cs="Times New Roman"/>
+          <w:sz w:val="24"/>
+          <w:szCs w:val="24"/>
+        </w:rPr>
+        <w:t>226</w:t>
+      </w:r>
+      <w:r>
+        <w:rPr>
+          <w:rFonts w:ascii="Times New Roman" w:hAnsi="Times New Roman" w:cs="Times New Roman"/>
+          <w:sz w:val="24"/>
+          <w:szCs w:val="24"/>
+        </w:rPr>
+        <w:t xml:space="preserve">) = </w:t>
+      </w:r>
+      <w:r>
+        <w:rPr>
+          <w:rFonts w:ascii="Times New Roman" w:hAnsi="Times New Roman" w:cs="Times New Roman"/>
+          <w:sz w:val="24"/>
+          <w:szCs w:val="24"/>
+        </w:rPr>
+        <w:t>32.11</w:t>
+      </w:r>
+      <w:r>
+        <w:rPr>
+          <w:rFonts w:ascii="Times New Roman" w:hAnsi="Times New Roman" w:cs="Times New Roman"/>
+          <w:sz w:val="24"/>
+          <w:szCs w:val="24"/>
+        </w:rPr>
+        <w:t xml:space="preserve">, </w:t>
+      </w:r>
+      <w:r>
+        <w:rPr>
+          <w:rFonts w:ascii="Times New Roman" w:hAnsi="Times New Roman" w:cs="Times New Roman"/>
+          <w:i/>
+          <w:iCs/>
+          <w:sz w:val="24"/>
+          <w:szCs w:val="24"/>
+        </w:rPr>
+        <w:t>MSE</w:t>
+      </w:r>
+      <w:r>
+        <w:rPr>
+          <w:rFonts w:ascii="Times New Roman" w:hAnsi="Times New Roman" w:cs="Times New Roman"/>
+          <w:sz w:val="24"/>
+          <w:szCs w:val="24"/>
+        </w:rPr>
+        <w:t xml:space="preserve"> = </w:t>
+      </w:r>
+      <w:r>
+        <w:rPr>
+          <w:rFonts w:ascii="Times New Roman" w:hAnsi="Times New Roman" w:cs="Times New Roman"/>
+          <w:sz w:val="24"/>
+          <w:szCs w:val="24"/>
+        </w:rPr>
+        <w:t>121.79</w:t>
+      </w:r>
+      <w:r>
+        <w:rPr>
+          <w:rFonts w:ascii="Times New Roman" w:hAnsi="Times New Roman" w:cs="Times New Roman"/>
+          <w:sz w:val="24"/>
+          <w:szCs w:val="24"/>
+        </w:rPr>
+        <w:t xml:space="preserve">, </w:t>
+      </w:r>
+      <w:r>
+        <w:rPr>
+          <w:rFonts w:ascii="Times New Roman" w:hAnsi="Times New Roman" w:cs="Times New Roman"/>
+          <w:i/>
+          <w:iCs/>
+          <w:sz w:val="24"/>
+          <w:szCs w:val="24"/>
+        </w:rPr>
+        <w:t>η</w:t>
+      </w:r>
+      <w:r>
+        <w:rPr>
+          <w:rFonts w:ascii="Times New Roman" w:hAnsi="Times New Roman" w:cs="Times New Roman"/>
+          <w:sz w:val="24"/>
+          <w:szCs w:val="24"/>
+          <w:vertAlign w:val="subscript"/>
+        </w:rPr>
+        <w:t>p</w:t>
+      </w:r>
+      <w:r>
+        <w:rPr>
+          <w:rFonts w:ascii="Times New Roman" w:hAnsi="Times New Roman" w:cs="Times New Roman"/>
+          <w:sz w:val="24"/>
+          <w:szCs w:val="24"/>
+          <w:vertAlign w:val="superscript"/>
+        </w:rPr>
+        <w:t>2</w:t>
+      </w:r>
+      <w:r>
+        <w:rPr>
+          <w:rFonts w:ascii="Times New Roman" w:hAnsi="Times New Roman" w:cs="Times New Roman"/>
+          <w:sz w:val="24"/>
+          <w:szCs w:val="24"/>
+        </w:rPr>
+        <w:t xml:space="preserve">  = .</w:t>
+      </w:r>
+      <w:r>
+        <w:rPr>
+          <w:rFonts w:ascii="Times New Roman" w:hAnsi="Times New Roman" w:cs="Times New Roman"/>
+          <w:sz w:val="24"/>
+          <w:szCs w:val="24"/>
+        </w:rPr>
+        <w:t>22</w:t>
+      </w:r>
+      <w:r>
+        <w:rPr>
+          <w:rFonts w:ascii="Times New Roman" w:hAnsi="Times New Roman" w:cs="Times New Roman"/>
+          <w:sz w:val="24"/>
+          <w:szCs w:val="24"/>
+        </w:rPr>
+        <w:t xml:space="preserve">. </w:t>
+      </w:r>
+      <w:r>
+        <w:rPr>
+          <w:rFonts w:ascii="Times New Roman" w:hAnsi="Times New Roman" w:cs="Times New Roman"/>
+          <w:sz w:val="24"/>
+          <w:szCs w:val="24"/>
+        </w:rPr>
+        <w:t xml:space="preserve">Starting with forward paired-associates, a strong positive reactivity effect occurred, as recall for this pair type was greater in the JOL versus No-JOL group (78.99 vs. 58.76; </w:t>
+      </w:r>
+      <w:r>
+        <w:rPr>
+          <w:rFonts w:ascii="Times New Roman" w:hAnsi="Times New Roman" w:cs="Times New Roman"/>
+          <w:i/>
+          <w:iCs/>
+          <w:sz w:val="24"/>
+          <w:szCs w:val="24"/>
+        </w:rPr>
+        <w:t>t</w:t>
+      </w:r>
+      <w:r>
+        <w:rPr>
+          <w:rFonts w:ascii="Times New Roman" w:hAnsi="Times New Roman" w:cs="Times New Roman"/>
+          <w:sz w:val="24"/>
+          <w:szCs w:val="24"/>
+        </w:rPr>
+        <w:t>(</w:t>
+      </w:r>
+      <w:r>
+        <w:rPr>
+          <w:rFonts w:ascii="Times New Roman" w:hAnsi="Times New Roman" w:cs="Times New Roman"/>
+          <w:sz w:val="24"/>
+          <w:szCs w:val="24"/>
+        </w:rPr>
+        <w:t>113</w:t>
+      </w:r>
+      <w:r>
+        <w:rPr>
+          <w:rFonts w:ascii="Times New Roman" w:hAnsi="Times New Roman" w:cs="Times New Roman"/>
+          <w:sz w:val="24"/>
+          <w:szCs w:val="24"/>
+        </w:rPr>
+        <w:t xml:space="preserve">) = </w:t>
+      </w:r>
+      <w:r>
+        <w:rPr>
+          <w:rFonts w:ascii="Times New Roman" w:hAnsi="Times New Roman" w:cs="Times New Roman"/>
+          <w:sz w:val="24"/>
+          <w:szCs w:val="24"/>
+        </w:rPr>
+        <w:t>5.85</w:t>
+      </w:r>
+      <w:r>
+        <w:rPr>
+          <w:rFonts w:ascii="Times New Roman" w:hAnsi="Times New Roman" w:cs="Times New Roman"/>
+          <w:sz w:val="24"/>
+          <w:szCs w:val="24"/>
+        </w:rPr>
+        <w:t xml:space="preserve">, </w:t>
+      </w:r>
+      <w:r>
+        <w:rPr>
+          <w:rFonts w:ascii="Times New Roman" w:hAnsi="Times New Roman" w:cs="Times New Roman"/>
+          <w:i/>
+          <w:iCs/>
+          <w:sz w:val="24"/>
+          <w:szCs w:val="24"/>
+        </w:rPr>
+        <w:t>SEM</w:t>
+      </w:r>
+      <w:r>
+        <w:rPr>
+          <w:rFonts w:ascii="Times New Roman" w:hAnsi="Times New Roman" w:cs="Times New Roman"/>
+          <w:sz w:val="24"/>
+          <w:szCs w:val="24"/>
+        </w:rPr>
+        <w:t xml:space="preserve"> = </w:t>
+      </w:r>
+      <w:r>
+        <w:rPr>
+          <w:rFonts w:ascii="Times New Roman" w:hAnsi="Times New Roman" w:cs="Times New Roman"/>
+          <w:sz w:val="24"/>
+          <w:szCs w:val="24"/>
+        </w:rPr>
+        <w:t>3.49</w:t>
+      </w:r>
+      <w:r>
+        <w:rPr>
+          <w:rFonts w:ascii="Times New Roman" w:hAnsi="Times New Roman" w:cs="Times New Roman"/>
+          <w:sz w:val="24"/>
+          <w:szCs w:val="24"/>
+        </w:rPr>
+        <w:t xml:space="preserve">, </w:t>
+      </w:r>
+      <w:r>
+        <w:rPr>
+          <w:rFonts w:ascii="Times New Roman" w:hAnsi="Times New Roman" w:cs="Times New Roman"/>
+          <w:i/>
+          <w:iCs/>
+          <w:sz w:val="24"/>
+          <w:szCs w:val="24"/>
+        </w:rPr>
+        <w:t>d</w:t>
+      </w:r>
+      <w:r>
+        <w:rPr>
+          <w:rFonts w:ascii="Times New Roman" w:hAnsi="Times New Roman" w:cs="Times New Roman"/>
+          <w:sz w:val="24"/>
+          <w:szCs w:val="24"/>
+        </w:rPr>
+        <w:t xml:space="preserve"> = </w:t>
+      </w:r>
+      <w:r>
+        <w:rPr>
+          <w:rFonts w:ascii="Times New Roman" w:hAnsi="Times New Roman" w:cs="Times New Roman"/>
+          <w:sz w:val="24"/>
+          <w:szCs w:val="24"/>
+        </w:rPr>
+        <w:t>1</w:t>
+      </w:r>
+      <w:r>
+        <w:rPr>
+          <w:rFonts w:ascii="Times New Roman" w:hAnsi="Times New Roman" w:cs="Times New Roman"/>
+          <w:sz w:val="24"/>
+          <w:szCs w:val="24"/>
+        </w:rPr>
+        <w:t>.</w:t>
+      </w:r>
+      <w:r>
+        <w:rPr>
+          <w:rFonts w:ascii="Times New Roman" w:hAnsi="Times New Roman" w:cs="Times New Roman"/>
+          <w:sz w:val="24"/>
+          <w:szCs w:val="24"/>
+        </w:rPr>
+        <w:t>09</w:t>
+      </w:r>
+      <w:r>
+        <w:rPr>
+          <w:rFonts w:ascii="Times New Roman" w:hAnsi="Times New Roman" w:cs="Times New Roman"/>
+          <w:sz w:val="24"/>
+          <w:szCs w:val="24"/>
+        </w:rPr>
+        <w:t>)</w:t>
+      </w:r>
+      <w:r>
+        <w:rPr>
+          <w:rFonts w:ascii="Times New Roman" w:hAnsi="Times New Roman" w:cs="Times New Roman"/>
+          <w:sz w:val="24"/>
+          <w:szCs w:val="24"/>
+        </w:rPr>
+        <w:t>.</w:t>
+      </w:r>
+      <w:r>
+        <w:rPr>
+          <w:rFonts w:ascii="Times New Roman" w:hAnsi="Times New Roman" w:cs="Times New Roman"/>
+          <w:sz w:val="24"/>
+          <w:szCs w:val="24"/>
+        </w:rPr>
+        <w:t xml:space="preserve"> Critically, this positive reactivity pattern also extended to recall of backward mediated paired-associates (44.58 vs. 33.33; </w:t>
+      </w:r>
+      <w:r>
+        <w:rPr>
+          <w:rFonts w:ascii="Times New Roman" w:hAnsi="Times New Roman" w:cs="Times New Roman"/>
+          <w:i/>
+          <w:iCs/>
+          <w:sz w:val="24"/>
+          <w:szCs w:val="24"/>
+        </w:rPr>
+        <w:t>t</w:t>
+      </w:r>
+      <w:r>
+        <w:rPr>
+          <w:rFonts w:ascii="Times New Roman" w:hAnsi="Times New Roman" w:cs="Times New Roman"/>
+          <w:sz w:val="24"/>
+          <w:szCs w:val="24"/>
+        </w:rPr>
+        <w:t xml:space="preserve">(113) = </w:t>
+      </w:r>
+      <w:r>
+        <w:rPr>
+          <w:rFonts w:ascii="Times New Roman" w:hAnsi="Times New Roman" w:cs="Times New Roman"/>
+          <w:sz w:val="24"/>
+          <w:szCs w:val="24"/>
+        </w:rPr>
+        <w:t>2.99</w:t>
+      </w:r>
+      <w:r>
+        <w:rPr>
+          <w:rFonts w:ascii="Times New Roman" w:hAnsi="Times New Roman" w:cs="Times New Roman"/>
+          <w:sz w:val="24"/>
+          <w:szCs w:val="24"/>
+        </w:rPr>
+        <w:t xml:space="preserve">, </w:t>
+      </w:r>
+      <w:r>
+        <w:rPr>
+          <w:rFonts w:ascii="Times New Roman" w:hAnsi="Times New Roman" w:cs="Times New Roman"/>
+          <w:i/>
+          <w:iCs/>
+          <w:sz w:val="24"/>
+          <w:szCs w:val="24"/>
+        </w:rPr>
+        <w:t>SEM</w:t>
+      </w:r>
+      <w:r>
+        <w:rPr>
+          <w:rFonts w:ascii="Times New Roman" w:hAnsi="Times New Roman" w:cs="Times New Roman"/>
+          <w:sz w:val="24"/>
+          <w:szCs w:val="24"/>
+        </w:rPr>
+        <w:t xml:space="preserve"> = 3.</w:t>
+      </w:r>
+      <w:r>
+        <w:rPr>
+          <w:rFonts w:ascii="Times New Roman" w:hAnsi="Times New Roman" w:cs="Times New Roman"/>
+          <w:sz w:val="24"/>
+          <w:szCs w:val="24"/>
+        </w:rPr>
+        <w:t>80</w:t>
+      </w:r>
+      <w:r>
+        <w:rPr>
+          <w:rFonts w:ascii="Times New Roman" w:hAnsi="Times New Roman" w:cs="Times New Roman"/>
+          <w:sz w:val="24"/>
+          <w:szCs w:val="24"/>
+        </w:rPr>
+        <w:t xml:space="preserve">, </w:t>
+      </w:r>
+      <w:r>
+        <w:rPr>
+          <w:rFonts w:ascii="Times New Roman" w:hAnsi="Times New Roman" w:cs="Times New Roman"/>
+          <w:i/>
+          <w:iCs/>
+          <w:sz w:val="24"/>
+          <w:szCs w:val="24"/>
+        </w:rPr>
+        <w:t>d</w:t>
+      </w:r>
+      <w:r>
+        <w:rPr>
+          <w:rFonts w:ascii="Times New Roman" w:hAnsi="Times New Roman" w:cs="Times New Roman"/>
+          <w:sz w:val="24"/>
+          <w:szCs w:val="24"/>
+        </w:rPr>
+        <w:t xml:space="preserve"> = </w:t>
+      </w:r>
+      <w:r>
+        <w:rPr>
+          <w:rFonts w:ascii="Times New Roman" w:hAnsi="Times New Roman" w:cs="Times New Roman"/>
+          <w:sz w:val="24"/>
+          <w:szCs w:val="24"/>
+        </w:rPr>
+        <w:t>0</w:t>
+      </w:r>
+      <w:r>
+        <w:rPr>
+          <w:rFonts w:ascii="Times New Roman" w:hAnsi="Times New Roman" w:cs="Times New Roman"/>
+          <w:sz w:val="24"/>
+          <w:szCs w:val="24"/>
+        </w:rPr>
+        <w:t>.</w:t>
+      </w:r>
+      <w:r>
+        <w:rPr>
+          <w:rFonts w:ascii="Times New Roman" w:hAnsi="Times New Roman" w:cs="Times New Roman"/>
+          <w:sz w:val="24"/>
+          <w:szCs w:val="24"/>
+        </w:rPr>
+        <w:t xml:space="preserve">56). However, no cued-recall differences were detected between the JOL and No-JOL groups for unrelated pairs (19.46 vs. 22.37; </w:t>
+      </w:r>
+      <w:r>
+        <w:rPr>
+          <w:rFonts w:ascii="Times New Roman" w:hAnsi="Times New Roman" w:cs="Times New Roman"/>
+          <w:i/>
+          <w:iCs/>
+          <w:sz w:val="24"/>
+          <w:szCs w:val="24"/>
+        </w:rPr>
+        <w:t>t</w:t>
+      </w:r>
+      <w:r>
+        <w:rPr>
+          <w:rFonts w:ascii="Times New Roman" w:hAnsi="Times New Roman" w:cs="Times New Roman"/>
+          <w:sz w:val="24"/>
+          <w:szCs w:val="24"/>
+        </w:rPr>
+        <w:t>(1</w:t>
+      </w:r>
+      <w:r>
+        <w:rPr>
+          <w:rFonts w:ascii="Times New Roman" w:hAnsi="Times New Roman" w:cs="Times New Roman"/>
+          <w:sz w:val="24"/>
+          <w:szCs w:val="24"/>
+        </w:rPr>
+        <w:t>13</w:t>
+      </w:r>
+      <w:r>
+        <w:rPr>
+          <w:rFonts w:ascii="Times New Roman" w:hAnsi="Times New Roman" w:cs="Times New Roman"/>
+          <w:sz w:val="24"/>
+          <w:szCs w:val="24"/>
+        </w:rPr>
+        <w:t xml:space="preserve">) </w:t>
+      </w:r>
+      <w:r>
+        <w:rPr>
+          <w:rFonts w:ascii="Times New Roman" w:hAnsi="Times New Roman" w:cs="Times New Roman"/>
+          <w:sz w:val="24"/>
+          <w:szCs w:val="24"/>
+        </w:rPr>
+        <w:t>&lt; 1</w:t>
+      </w:r>
+      <w:r>
+        <w:rPr>
+          <w:rFonts w:ascii="Times New Roman" w:hAnsi="Times New Roman" w:cs="Times New Roman"/>
+          <w:sz w:val="24"/>
+          <w:szCs w:val="24"/>
+        </w:rPr>
+        <w:t xml:space="preserve">, </w:t>
+      </w:r>
+      <w:r>
+        <w:rPr>
+          <w:rFonts w:ascii="Times New Roman" w:hAnsi="Times New Roman" w:cs="Times New Roman"/>
+          <w:i/>
+          <w:iCs/>
+          <w:sz w:val="24"/>
+          <w:szCs w:val="24"/>
+        </w:rPr>
+        <w:t>SEM</w:t>
+      </w:r>
+      <w:r>
+        <w:rPr>
+          <w:rFonts w:ascii="Times New Roman" w:hAnsi="Times New Roman" w:cs="Times New Roman"/>
+          <w:sz w:val="24"/>
+          <w:szCs w:val="24"/>
+        </w:rPr>
+        <w:t xml:space="preserve"> = </w:t>
+      </w:r>
+      <w:r>
+        <w:rPr>
+          <w:rFonts w:ascii="Times New Roman" w:hAnsi="Times New Roman" w:cs="Times New Roman"/>
+          <w:sz w:val="24"/>
+          <w:szCs w:val="24"/>
+        </w:rPr>
+        <w:t>3.00</w:t>
+      </w:r>
+      <w:r>
+        <w:rPr>
+          <w:rFonts w:ascii="Times New Roman" w:hAnsi="Times New Roman" w:cs="Times New Roman"/>
+          <w:sz w:val="24"/>
+          <w:szCs w:val="24"/>
+        </w:rPr>
+        <w:t xml:space="preserve">, </w:t>
+      </w:r>
+      <w:r>
+        <w:rPr>
+          <w:rFonts w:ascii="Times New Roman" w:hAnsi="Times New Roman" w:cs="Times New Roman"/>
+          <w:i/>
+          <w:iCs/>
+          <w:sz w:val="24"/>
+          <w:szCs w:val="24"/>
+        </w:rPr>
+        <w:t>p</w:t>
+      </w:r>
+      <w:r>
+        <w:rPr>
+          <w:rFonts w:ascii="Times New Roman" w:hAnsi="Times New Roman" w:cs="Times New Roman"/>
+          <w:sz w:val="24"/>
+          <w:szCs w:val="24"/>
+        </w:rPr>
+        <w:t xml:space="preserve"> = .</w:t>
+      </w:r>
+      <w:r>
+        <w:rPr>
+          <w:rFonts w:ascii="Times New Roman" w:hAnsi="Times New Roman" w:cs="Times New Roman"/>
+          <w:sz w:val="24"/>
+          <w:szCs w:val="24"/>
+        </w:rPr>
+        <w:t>33</w:t>
+      </w:r>
+      <w:r>
+        <w:rPr>
+          <w:rFonts w:ascii="Times New Roman" w:hAnsi="Times New Roman" w:cs="Times New Roman"/>
+          <w:sz w:val="24"/>
+          <w:szCs w:val="24"/>
+        </w:rPr>
+        <w:t>,</w:t>
+      </w:r>
+      <w:r>
+        <w:rPr>
+          <w:rFonts w:ascii="Times New Roman" w:hAnsi="Times New Roman" w:cs="Times New Roman"/>
+          <w:sz w:val="24"/>
+          <w:szCs w:val="24"/>
+        </w:rPr>
+        <w:t xml:space="preserve"> </w:t>
+      </w:r>
+      <w:r>
+        <w:rPr>
+          <w:rFonts w:ascii="Times New Roman" w:hAnsi="Times New Roman" w:cs="Times New Roman"/>
+          <w:i/>
+          <w:iCs/>
+          <w:sz w:val="24"/>
+          <w:szCs w:val="24"/>
+        </w:rPr>
+        <w:t>p</w:t>
+      </w:r>
+      <w:r>
+        <w:rPr>
+          <w:rFonts w:ascii="Times New Roman" w:hAnsi="Times New Roman" w:cs="Times New Roman"/>
+          <w:sz w:val="24"/>
+          <w:szCs w:val="24"/>
+          <w:vertAlign w:val="subscript"/>
+        </w:rPr>
+        <w:t>BIC</w:t>
+      </w:r>
+      <w:r>
+        <w:rPr>
+          <w:rFonts w:ascii="Times New Roman" w:hAnsi="Times New Roman" w:cs="Times New Roman"/>
+          <w:sz w:val="24"/>
+          <w:szCs w:val="24"/>
+        </w:rPr>
+        <w:t xml:space="preserve"> = .</w:t>
+      </w:r>
+      <w:r>
+        <w:rPr>
+          <w:rFonts w:ascii="Times New Roman" w:hAnsi="Times New Roman" w:cs="Times New Roman"/>
+          <w:sz w:val="24"/>
+          <w:szCs w:val="24"/>
+        </w:rPr>
+        <w:t>87</w:t>
+      </w:r>
+      <w:r>
+        <w:rPr>
+          <w:rFonts w:ascii="Times New Roman" w:hAnsi="Times New Roman" w:cs="Times New Roman"/>
+          <w:sz w:val="24"/>
+          <w:szCs w:val="24"/>
+        </w:rPr>
+        <w:t xml:space="preserve">). </w:t>
+      </w:r>
+      <w:r>
+        <w:rPr>
+          <w:rFonts w:ascii="Times New Roman" w:hAnsi="Times New Roman" w:cs="Times New Roman"/>
+          <w:sz w:val="24"/>
+          <w:szCs w:val="24"/>
+        </w:rPr>
+        <w:t>Thus, like the Experiment 1A, JOLs were reactive on cued-recall, but only when pairs contained pre-existing cue-target relations.</w:t>
       </w:r>
     </w:p>
     <w:p>
@@ -9414,7 +10920,314 @@
           <w:szCs w:val="24"/>
         </w:rPr>
         <w:tab/>
-        <w:t>Experiments 1A and 1B tested [WORDS HERE]</w:t>
+      </w:r>
+      <w:r>
+        <w:rPr>
+          <w:rFonts w:ascii="Times New Roman" w:hAnsi="Times New Roman" w:cs="Times New Roman"/>
+          <w:sz w:val="24"/>
+          <w:szCs w:val="24"/>
+        </w:rPr>
+        <w:t xml:space="preserve">The previous set of experiments assessed whether JOL reactivity patterns previously reported with mediated paired-associates would replicate (Experiment 1A) and whether these patterns would extend to backward mediated associates, which flipped the order in which the cue and target were paired (Experiment 1B). In doing so, Experiments1A/1B provided additional tests of the cue-strengthening and relational encoding accounts of JOL reactivity, which make diverging predictions regarding JOL reactivity on mediated paired-associates. </w:t>
+      </w:r>
+      <w:r>
+        <w:rPr>
+          <w:rFonts w:ascii="Times New Roman" w:hAnsi="Times New Roman" w:cs="Times New Roman"/>
+          <w:sz w:val="24"/>
+          <w:szCs w:val="24"/>
+        </w:rPr>
+        <w:t xml:space="preserve">Consistent with previous JOL reactivity studies (e.g., Maxwell &amp; Huff, 2022; Soderstrom et al., 2015), the requirement to make JOLs at encoding improved memory for forward paired-associates compared to the no-JOL control group, but JOLs were non-reactive on unrelated pairs. Importantly, positive JOL reactivity was also observed on mediated paired-associates in </w:t>
+      </w:r>
+      <w:r>
+        <w:rPr>
+          <w:rFonts w:ascii="Times New Roman" w:hAnsi="Times New Roman" w:cs="Times New Roman"/>
+          <w:sz w:val="24"/>
+          <w:szCs w:val="24"/>
+        </w:rPr>
+        <w:lastRenderedPageBreak/>
+        <w:t>Experiment 1A, replicating previous patterns reported by Maxwell and Huff (2024) and, additionally, this pattern also extended to backward mediated associates in Experiment 1B.</w:t>
+      </w:r>
+    </w:p>
+    <w:p>
+      <w:pPr>
+        <w:spacing w:after="0" w:line="480" w:lineRule="auto"/>
+        <w:rPr>
+          <w:rFonts w:ascii="Times New Roman" w:hAnsi="Times New Roman" w:cs="Times New Roman"/>
+          <w:sz w:val="24"/>
+          <w:szCs w:val="24"/>
+        </w:rPr>
+      </w:pPr>
+      <w:r>
+        <w:rPr>
+          <w:rFonts w:ascii="Times New Roman" w:hAnsi="Times New Roman" w:cs="Times New Roman"/>
+          <w:sz w:val="24"/>
+          <w:szCs w:val="24"/>
+        </w:rPr>
+        <w:tab/>
+      </w:r>
+      <w:r>
+        <w:rPr>
+          <w:rFonts w:ascii="Times New Roman" w:hAnsi="Times New Roman" w:cs="Times New Roman"/>
+          <w:sz w:val="24"/>
+          <w:szCs w:val="24"/>
+        </w:rPr>
+        <w:t xml:space="preserve">Because both types of mediated associates lack obvious relatedness cues which participants can use to inform their JOLs, findings in Experiments 1A/1B are consistent with a relational encoding account of JOL reactivity rather than a cue-strengthening account. However, even though both mediated pair types lacked a priori relatedness based on free-association norms (i.e., the FAS between cue and target for all pairs was 0), </w:t>
+      </w:r>
+      <w:r>
+        <w:rPr>
+          <w:rFonts w:ascii="Times New Roman" w:hAnsi="Times New Roman" w:cs="Times New Roman"/>
+          <w:sz w:val="24"/>
+          <w:szCs w:val="24"/>
+        </w:rPr>
+        <w:t xml:space="preserve">these pairs may still have been perceived as having some degree of relatedness. Consistent with this account, mean JOLs for mediated pair types </w:t>
+      </w:r>
+      <w:r>
+        <w:rPr>
+          <w:rFonts w:ascii="Times New Roman" w:hAnsi="Times New Roman" w:cs="Times New Roman"/>
+          <w:sz w:val="24"/>
+          <w:szCs w:val="24"/>
+        </w:rPr>
+        <w:t>with</w:t>
+      </w:r>
+      <w:r>
+        <w:rPr>
+          <w:rFonts w:ascii="Times New Roman" w:hAnsi="Times New Roman" w:cs="Times New Roman"/>
+          <w:sz w:val="24"/>
+          <w:szCs w:val="24"/>
+        </w:rPr>
+        <w:t>in both experiments exceeded JOLs for unrelated pairs (</w:t>
+      </w:r>
+      <w:r>
+        <w:rPr>
+          <w:rFonts w:ascii="Times New Roman" w:hAnsi="Times New Roman" w:cs="Times New Roman"/>
+          <w:sz w:val="24"/>
+          <w:szCs w:val="24"/>
+        </w:rPr>
+        <w:t>40.70</w:t>
+      </w:r>
+      <w:r>
+        <w:rPr>
+          <w:rFonts w:ascii="Times New Roman" w:hAnsi="Times New Roman" w:cs="Times New Roman"/>
+          <w:sz w:val="24"/>
+          <w:szCs w:val="24"/>
+        </w:rPr>
+        <w:t xml:space="preserve"> vs. </w:t>
+      </w:r>
+      <w:r>
+        <w:rPr>
+          <w:rFonts w:ascii="Times New Roman" w:hAnsi="Times New Roman" w:cs="Times New Roman"/>
+          <w:sz w:val="24"/>
+          <w:szCs w:val="24"/>
+        </w:rPr>
+        <w:t>28.55</w:t>
+      </w:r>
+      <w:r>
+        <w:rPr>
+          <w:rFonts w:ascii="Times New Roman" w:hAnsi="Times New Roman" w:cs="Times New Roman"/>
+          <w:sz w:val="24"/>
+          <w:szCs w:val="24"/>
+        </w:rPr>
+        <w:t xml:space="preserve">, respectively, in Experiment 1A, and </w:t>
+      </w:r>
+      <w:r>
+        <w:rPr>
+          <w:rFonts w:ascii="Times New Roman" w:hAnsi="Times New Roman" w:cs="Times New Roman"/>
+          <w:sz w:val="24"/>
+          <w:szCs w:val="24"/>
+        </w:rPr>
+        <w:t xml:space="preserve">38.50 </w:t>
+      </w:r>
+      <w:r>
+        <w:rPr>
+          <w:rFonts w:ascii="Times New Roman" w:hAnsi="Times New Roman" w:cs="Times New Roman"/>
+          <w:sz w:val="24"/>
+          <w:szCs w:val="24"/>
+        </w:rPr>
+        <w:t xml:space="preserve">vs. </w:t>
+      </w:r>
+      <w:r>
+        <w:rPr>
+          <w:rFonts w:ascii="Times New Roman" w:hAnsi="Times New Roman" w:cs="Times New Roman"/>
+          <w:sz w:val="24"/>
+          <w:szCs w:val="24"/>
+        </w:rPr>
+        <w:t>23.29</w:t>
+      </w:r>
+      <w:r>
+        <w:rPr>
+          <w:rFonts w:ascii="Times New Roman" w:hAnsi="Times New Roman" w:cs="Times New Roman"/>
+          <w:sz w:val="24"/>
+          <w:szCs w:val="24"/>
+        </w:rPr>
+        <w:t xml:space="preserve"> in Experiment 1B; </w:t>
+      </w:r>
+      <w:proofErr w:type="spellStart"/>
+      <w:r>
+        <w:rPr>
+          <w:rFonts w:ascii="Times New Roman" w:hAnsi="Times New Roman" w:cs="Times New Roman"/>
+          <w:i/>
+          <w:iCs/>
+          <w:sz w:val="24"/>
+          <w:szCs w:val="24"/>
+        </w:rPr>
+        <w:t>t</w:t>
+      </w:r>
+      <w:r>
+        <w:rPr>
+          <w:rFonts w:ascii="Times New Roman" w:hAnsi="Times New Roman" w:cs="Times New Roman"/>
+          <w:sz w:val="24"/>
+          <w:szCs w:val="24"/>
+        </w:rPr>
+        <w:t>s</w:t>
+      </w:r>
+      <w:proofErr w:type="spellEnd"/>
+      <w:r>
+        <w:rPr>
+          <w:rFonts w:ascii="Times New Roman" w:hAnsi="Times New Roman" w:cs="Times New Roman"/>
+          <w:sz w:val="24"/>
+          <w:szCs w:val="24"/>
+        </w:rPr>
+        <w:t xml:space="preserve"> ≥ </w:t>
+      </w:r>
+      <w:r>
+        <w:rPr>
+          <w:rFonts w:ascii="Times New Roman" w:hAnsi="Times New Roman" w:cs="Times New Roman"/>
+          <w:sz w:val="24"/>
+          <w:szCs w:val="24"/>
+        </w:rPr>
+        <w:t>9.2</w:t>
+      </w:r>
+      <w:r>
+        <w:rPr>
+          <w:rFonts w:ascii="Times New Roman" w:hAnsi="Times New Roman" w:cs="Times New Roman"/>
+          <w:sz w:val="24"/>
+          <w:szCs w:val="24"/>
+        </w:rPr>
+        <w:t>9</w:t>
+      </w:r>
+      <w:r>
+        <w:rPr>
+          <w:rFonts w:ascii="Times New Roman" w:hAnsi="Times New Roman" w:cs="Times New Roman"/>
+          <w:sz w:val="24"/>
+          <w:szCs w:val="24"/>
+        </w:rPr>
+        <w:t xml:space="preserve">, </w:t>
+      </w:r>
+      <w:r>
+        <w:rPr>
+          <w:rFonts w:ascii="Times New Roman" w:hAnsi="Times New Roman" w:cs="Times New Roman"/>
+          <w:i/>
+          <w:iCs/>
+          <w:sz w:val="24"/>
+          <w:szCs w:val="24"/>
+        </w:rPr>
+        <w:t>d</w:t>
+      </w:r>
+      <w:r>
+        <w:rPr>
+          <w:rFonts w:ascii="Times New Roman" w:hAnsi="Times New Roman" w:cs="Times New Roman"/>
+          <w:sz w:val="24"/>
+          <w:szCs w:val="24"/>
+        </w:rPr>
+        <w:t>s ≥ 0.</w:t>
+      </w:r>
+      <w:r>
+        <w:rPr>
+          <w:rFonts w:ascii="Times New Roman" w:hAnsi="Times New Roman" w:cs="Times New Roman"/>
+          <w:sz w:val="24"/>
+          <w:szCs w:val="24"/>
+        </w:rPr>
+        <w:t>72</w:t>
+      </w:r>
+      <w:r>
+        <w:rPr>
+          <w:rFonts w:ascii="Times New Roman" w:hAnsi="Times New Roman" w:cs="Times New Roman"/>
+          <w:sz w:val="24"/>
+          <w:szCs w:val="24"/>
+        </w:rPr>
+        <w:t xml:space="preserve">). While the magnitude of JOLs can be influenced by a myriad of factors, including processing fluency and participants’ beliefs about stimuli, perceived relatedness is a highly salient cue for later remembering (see Koriat, 1997). </w:t>
+      </w:r>
+      <w:r>
+        <w:rPr>
+          <w:rFonts w:ascii="Times New Roman" w:hAnsi="Times New Roman" w:cs="Times New Roman"/>
+          <w:sz w:val="24"/>
+          <w:szCs w:val="24"/>
+        </w:rPr>
+        <w:t>Moreover</w:t>
+      </w:r>
+      <w:r>
+        <w:rPr>
+          <w:rFonts w:ascii="Times New Roman" w:hAnsi="Times New Roman" w:cs="Times New Roman"/>
+          <w:sz w:val="24"/>
+          <w:szCs w:val="24"/>
+        </w:rPr>
+        <w:t>, JOLs may have been inflated if participants were able to successfully guess a pair’s mediator</w:t>
+      </w:r>
+      <w:r>
+        <w:rPr>
+          <w:rFonts w:ascii="Times New Roman" w:hAnsi="Times New Roman" w:cs="Times New Roman"/>
+          <w:sz w:val="24"/>
+          <w:szCs w:val="24"/>
+        </w:rPr>
+        <w:t>, which likewise would have facilitated cued-recall.</w:t>
+      </w:r>
+    </w:p>
+    <w:p>
+      <w:pPr>
+        <w:spacing w:after="0" w:line="480" w:lineRule="auto"/>
+        <w:ind w:firstLine="720"/>
+        <w:rPr>
+          <w:rFonts w:ascii="Times New Roman" w:hAnsi="Times New Roman" w:cs="Times New Roman"/>
+          <w:sz w:val="24"/>
+          <w:szCs w:val="24"/>
+        </w:rPr>
+      </w:pPr>
+      <w:r>
+        <w:rPr>
+          <w:rFonts w:ascii="Times New Roman" w:hAnsi="Times New Roman" w:cs="Times New Roman"/>
+          <w:sz w:val="24"/>
+          <w:szCs w:val="24"/>
+        </w:rPr>
+        <w:t xml:space="preserve">Therefore, the goal of </w:t>
+      </w:r>
+      <w:r>
+        <w:rPr>
+          <w:rFonts w:ascii="Times New Roman" w:hAnsi="Times New Roman" w:cs="Times New Roman"/>
+          <w:sz w:val="24"/>
+          <w:szCs w:val="24"/>
+        </w:rPr>
+        <w:t xml:space="preserve">Experiments 2A/2B </w:t>
+      </w:r>
+      <w:r>
+        <w:rPr>
+          <w:rFonts w:ascii="Times New Roman" w:hAnsi="Times New Roman" w:cs="Times New Roman"/>
+          <w:sz w:val="24"/>
+          <w:szCs w:val="24"/>
+        </w:rPr>
+        <w:t>was</w:t>
+      </w:r>
+      <w:r>
+        <w:rPr>
+          <w:rFonts w:ascii="Times New Roman" w:hAnsi="Times New Roman" w:cs="Times New Roman"/>
+          <w:sz w:val="24"/>
+          <w:szCs w:val="24"/>
+        </w:rPr>
+        <w:t xml:space="preserve"> to provide a stronger test of the relational encoding account of JOL reactivity by using </w:t>
+      </w:r>
+      <w:r>
+        <w:rPr>
+          <w:rFonts w:ascii="Times New Roman" w:hAnsi="Times New Roman" w:cs="Times New Roman"/>
+          <w:sz w:val="24"/>
+          <w:szCs w:val="24"/>
+        </w:rPr>
+        <w:t>two-step mediated paired associates. [BENEFITS OF THIS PAIR TYPE, EXAMPLES?]</w:t>
+      </w:r>
+      <w:r>
+        <w:rPr>
+          <w:rFonts w:ascii="Times New Roman" w:hAnsi="Times New Roman" w:cs="Times New Roman"/>
+          <w:sz w:val="24"/>
+          <w:szCs w:val="24"/>
+        </w:rPr>
+        <w:t xml:space="preserve"> </w:t>
       </w:r>
     </w:p>
     <w:p>
@@ -9438,6 +11251,452 @@
           <w:szCs w:val="24"/>
         </w:rPr>
         <w:t>Experiment 2A: Two-Step Mediated Associates</w:t>
+      </w:r>
+    </w:p>
+    <w:p>
+      <w:pPr>
+        <w:spacing w:after="0" w:line="480" w:lineRule="auto"/>
+        <w:rPr>
+          <w:rFonts w:ascii="Times New Roman" w:hAnsi="Times New Roman" w:cs="Times New Roman"/>
+          <w:sz w:val="24"/>
+          <w:szCs w:val="24"/>
+        </w:rPr>
+      </w:pPr>
+      <w:r>
+        <w:rPr>
+          <w:rFonts w:ascii="Times New Roman" w:hAnsi="Times New Roman" w:cs="Times New Roman"/>
+          <w:sz w:val="24"/>
+          <w:szCs w:val="24"/>
+        </w:rPr>
+        <w:t>[WORDS HERE]</w:t>
+      </w:r>
+    </w:p>
+    <w:p>
+      <w:pPr>
+        <w:spacing w:after="0" w:line="480" w:lineRule="auto"/>
+        <w:jc w:val="center"/>
+        <w:rPr>
+          <w:rFonts w:ascii="Times New Roman" w:hAnsi="Times New Roman" w:cs="Times New Roman"/>
+          <w:b/>
+          <w:bCs/>
+          <w:sz w:val="24"/>
+          <w:szCs w:val="24"/>
+        </w:rPr>
+      </w:pPr>
+      <w:r>
+        <w:rPr>
+          <w:rFonts w:ascii="Times New Roman" w:hAnsi="Times New Roman" w:cs="Times New Roman"/>
+          <w:b/>
+          <w:bCs/>
+          <w:sz w:val="24"/>
+          <w:szCs w:val="24"/>
+        </w:rPr>
+        <w:t>Method</w:t>
+      </w:r>
+    </w:p>
+    <w:p>
+      <w:pPr>
+        <w:spacing w:after="0" w:line="480" w:lineRule="auto"/>
+        <w:rPr>
+          <w:rFonts w:ascii="Times New Roman" w:hAnsi="Times New Roman" w:cs="Times New Roman"/>
+          <w:b/>
+          <w:bCs/>
+          <w:sz w:val="24"/>
+          <w:szCs w:val="24"/>
+        </w:rPr>
+      </w:pPr>
+      <w:r>
+        <w:rPr>
+          <w:rFonts w:ascii="Times New Roman" w:hAnsi="Times New Roman" w:cs="Times New Roman"/>
+          <w:b/>
+          <w:bCs/>
+          <w:sz w:val="24"/>
+          <w:szCs w:val="24"/>
+        </w:rPr>
+        <w:t>Participants</w:t>
+      </w:r>
+    </w:p>
+    <w:p>
+      <w:pPr>
+        <w:spacing w:after="0" w:line="480" w:lineRule="auto"/>
+        <w:rPr>
+          <w:rFonts w:ascii="Times New Roman" w:hAnsi="Times New Roman" w:cs="Times New Roman"/>
+          <w:sz w:val="24"/>
+          <w:szCs w:val="24"/>
+        </w:rPr>
+      </w:pPr>
+      <w:r>
+        <w:rPr>
+          <w:rFonts w:ascii="Times New Roman" w:hAnsi="Times New Roman" w:cs="Times New Roman"/>
+          <w:sz w:val="24"/>
+          <w:szCs w:val="24"/>
+        </w:rPr>
+        <w:t>[WORDS HERE]</w:t>
+      </w:r>
+    </w:p>
+    <w:p>
+      <w:pPr>
+        <w:spacing w:after="0" w:line="480" w:lineRule="auto"/>
+        <w:rPr>
+          <w:rFonts w:ascii="Times New Roman" w:hAnsi="Times New Roman" w:cs="Times New Roman"/>
+          <w:b/>
+          <w:bCs/>
+          <w:sz w:val="24"/>
+          <w:szCs w:val="24"/>
+        </w:rPr>
+      </w:pPr>
+      <w:r>
+        <w:rPr>
+          <w:rFonts w:ascii="Times New Roman" w:hAnsi="Times New Roman" w:cs="Times New Roman"/>
+          <w:b/>
+          <w:bCs/>
+          <w:sz w:val="24"/>
+          <w:szCs w:val="24"/>
+        </w:rPr>
+        <w:lastRenderedPageBreak/>
+        <w:t>Materials and Procedure</w:t>
+      </w:r>
+    </w:p>
+    <w:p>
+      <w:pPr>
+        <w:spacing w:after="0" w:line="480" w:lineRule="auto"/>
+        <w:rPr>
+          <w:rFonts w:ascii="Times New Roman" w:hAnsi="Times New Roman" w:cs="Times New Roman"/>
+          <w:sz w:val="24"/>
+          <w:szCs w:val="24"/>
+        </w:rPr>
+      </w:pPr>
+      <w:r>
+        <w:rPr>
+          <w:rFonts w:ascii="Times New Roman" w:hAnsi="Times New Roman" w:cs="Times New Roman"/>
+          <w:sz w:val="24"/>
+          <w:szCs w:val="24"/>
+        </w:rPr>
+        <w:t>[WORDS HERE]</w:t>
+      </w:r>
+    </w:p>
+    <w:p>
+      <w:pPr>
+        <w:spacing w:after="0" w:line="480" w:lineRule="auto"/>
+        <w:jc w:val="center"/>
+        <w:rPr>
+          <w:rFonts w:ascii="Times New Roman" w:hAnsi="Times New Roman" w:cs="Times New Roman"/>
+          <w:b/>
+          <w:bCs/>
+          <w:sz w:val="24"/>
+          <w:szCs w:val="24"/>
+        </w:rPr>
+      </w:pPr>
+      <w:r>
+        <w:rPr>
+          <w:rFonts w:ascii="Times New Roman" w:hAnsi="Times New Roman" w:cs="Times New Roman"/>
+          <w:b/>
+          <w:bCs/>
+          <w:sz w:val="24"/>
+          <w:szCs w:val="24"/>
+        </w:rPr>
+        <w:t>Experiment 2</w:t>
+      </w:r>
+      <w:r>
+        <w:rPr>
+          <w:rFonts w:ascii="Times New Roman" w:hAnsi="Times New Roman" w:cs="Times New Roman"/>
+          <w:b/>
+          <w:bCs/>
+          <w:sz w:val="24"/>
+          <w:szCs w:val="24"/>
+        </w:rPr>
+        <w:t>B</w:t>
+      </w:r>
+      <w:r>
+        <w:rPr>
+          <w:rFonts w:ascii="Times New Roman" w:hAnsi="Times New Roman" w:cs="Times New Roman"/>
+          <w:b/>
+          <w:bCs/>
+          <w:sz w:val="24"/>
+          <w:szCs w:val="24"/>
+        </w:rPr>
+        <w:t>: Two-Step</w:t>
+      </w:r>
+      <w:r>
+        <w:rPr>
+          <w:rFonts w:ascii="Times New Roman" w:hAnsi="Times New Roman" w:cs="Times New Roman"/>
+          <w:b/>
+          <w:bCs/>
+          <w:sz w:val="24"/>
+          <w:szCs w:val="24"/>
+        </w:rPr>
+        <w:t xml:space="preserve"> Backward</w:t>
+      </w:r>
+      <w:r>
+        <w:rPr>
+          <w:rFonts w:ascii="Times New Roman" w:hAnsi="Times New Roman" w:cs="Times New Roman"/>
+          <w:b/>
+          <w:bCs/>
+          <w:sz w:val="24"/>
+          <w:szCs w:val="24"/>
+        </w:rPr>
+        <w:t xml:space="preserve"> Mediated Associates</w:t>
+      </w:r>
+    </w:p>
+    <w:p>
+      <w:pPr>
+        <w:spacing w:after="0" w:line="480" w:lineRule="auto"/>
+        <w:jc w:val="center"/>
+        <w:rPr>
+          <w:rFonts w:ascii="Times New Roman" w:hAnsi="Times New Roman" w:cs="Times New Roman"/>
+          <w:b/>
+          <w:bCs/>
+          <w:sz w:val="24"/>
+          <w:szCs w:val="24"/>
+        </w:rPr>
+      </w:pPr>
+      <w:r>
+        <w:rPr>
+          <w:rFonts w:ascii="Times New Roman" w:hAnsi="Times New Roman" w:cs="Times New Roman"/>
+          <w:b/>
+          <w:bCs/>
+          <w:sz w:val="24"/>
+          <w:szCs w:val="24"/>
+        </w:rPr>
+        <w:t>Method</w:t>
+      </w:r>
+    </w:p>
+    <w:p>
+      <w:pPr>
+        <w:spacing w:after="0" w:line="480" w:lineRule="auto"/>
+        <w:rPr>
+          <w:rFonts w:ascii="Times New Roman" w:hAnsi="Times New Roman" w:cs="Times New Roman"/>
+          <w:b/>
+          <w:bCs/>
+          <w:sz w:val="24"/>
+          <w:szCs w:val="24"/>
+        </w:rPr>
+      </w:pPr>
+      <w:r>
+        <w:rPr>
+          <w:rFonts w:ascii="Times New Roman" w:hAnsi="Times New Roman" w:cs="Times New Roman"/>
+          <w:b/>
+          <w:bCs/>
+          <w:sz w:val="24"/>
+          <w:szCs w:val="24"/>
+        </w:rPr>
+        <w:t>Participants</w:t>
+      </w:r>
+    </w:p>
+    <w:p>
+      <w:pPr>
+        <w:spacing w:after="0" w:line="480" w:lineRule="auto"/>
+        <w:rPr>
+          <w:rFonts w:ascii="Times New Roman" w:hAnsi="Times New Roman" w:cs="Times New Roman"/>
+          <w:sz w:val="24"/>
+          <w:szCs w:val="24"/>
+        </w:rPr>
+      </w:pPr>
+      <w:r>
+        <w:rPr>
+          <w:rFonts w:ascii="Times New Roman" w:hAnsi="Times New Roman" w:cs="Times New Roman"/>
+          <w:sz w:val="24"/>
+          <w:szCs w:val="24"/>
+        </w:rPr>
+        <w:t>[WORDS HERE]</w:t>
+      </w:r>
+    </w:p>
+    <w:p>
+      <w:pPr>
+        <w:spacing w:after="0" w:line="480" w:lineRule="auto"/>
+        <w:rPr>
+          <w:rFonts w:ascii="Times New Roman" w:hAnsi="Times New Roman" w:cs="Times New Roman"/>
+          <w:b/>
+          <w:bCs/>
+          <w:sz w:val="24"/>
+          <w:szCs w:val="24"/>
+        </w:rPr>
+      </w:pPr>
+      <w:r>
+        <w:rPr>
+          <w:rFonts w:ascii="Times New Roman" w:hAnsi="Times New Roman" w:cs="Times New Roman"/>
+          <w:b/>
+          <w:bCs/>
+          <w:sz w:val="24"/>
+          <w:szCs w:val="24"/>
+        </w:rPr>
+        <w:t>Materials and Procedure</w:t>
+      </w:r>
+    </w:p>
+    <w:p>
+      <w:pPr>
+        <w:spacing w:after="0" w:line="480" w:lineRule="auto"/>
+        <w:rPr>
+          <w:rFonts w:ascii="Times New Roman" w:hAnsi="Times New Roman" w:cs="Times New Roman"/>
+          <w:sz w:val="24"/>
+          <w:szCs w:val="24"/>
+        </w:rPr>
+      </w:pPr>
+      <w:r>
+        <w:rPr>
+          <w:rFonts w:ascii="Times New Roman" w:hAnsi="Times New Roman" w:cs="Times New Roman"/>
+          <w:sz w:val="24"/>
+          <w:szCs w:val="24"/>
+        </w:rPr>
+        <w:t>[WORDS HERE]</w:t>
+      </w:r>
+    </w:p>
+    <w:p>
+      <w:pPr>
+        <w:spacing w:after="0" w:line="480" w:lineRule="auto"/>
+        <w:jc w:val="center"/>
+        <w:rPr>
+          <w:rFonts w:ascii="Times New Roman" w:hAnsi="Times New Roman" w:cs="Times New Roman"/>
+          <w:b/>
+          <w:bCs/>
+          <w:sz w:val="24"/>
+          <w:szCs w:val="24"/>
+        </w:rPr>
+      </w:pPr>
+      <w:r>
+        <w:rPr>
+          <w:rFonts w:ascii="Times New Roman" w:hAnsi="Times New Roman" w:cs="Times New Roman"/>
+          <w:b/>
+          <w:bCs/>
+          <w:sz w:val="24"/>
+          <w:szCs w:val="24"/>
+        </w:rPr>
+        <w:t>Results: Experiments 2A and 2B</w:t>
+      </w:r>
+    </w:p>
+    <w:p>
+      <w:pPr>
+        <w:spacing w:after="0" w:line="480" w:lineRule="auto"/>
+        <w:rPr>
+          <w:rFonts w:ascii="Times New Roman" w:hAnsi="Times New Roman" w:cs="Times New Roman"/>
+          <w:sz w:val="24"/>
+          <w:szCs w:val="24"/>
+        </w:rPr>
+      </w:pPr>
+      <w:r>
+        <w:rPr>
+          <w:rFonts w:ascii="Times New Roman" w:hAnsi="Times New Roman" w:cs="Times New Roman"/>
+          <w:sz w:val="24"/>
+          <w:szCs w:val="24"/>
+        </w:rPr>
+        <w:t>[WORDS HERE]</w:t>
+      </w:r>
+    </w:p>
+    <w:p>
+      <w:pPr>
+        <w:spacing w:after="0" w:line="480" w:lineRule="auto"/>
+        <w:jc w:val="center"/>
+        <w:rPr>
+          <w:rFonts w:ascii="Times New Roman" w:hAnsi="Times New Roman" w:cs="Times New Roman"/>
+          <w:sz w:val="24"/>
+          <w:szCs w:val="24"/>
+        </w:rPr>
+      </w:pPr>
+      <w:r>
+        <w:rPr>
+          <w:rFonts w:ascii="Times New Roman" w:hAnsi="Times New Roman" w:cs="Times New Roman"/>
+          <w:b/>
+          <w:bCs/>
+          <w:sz w:val="24"/>
+          <w:szCs w:val="24"/>
+        </w:rPr>
+        <w:t>Discussion</w:t>
+      </w:r>
+    </w:p>
+    <w:p>
+      <w:pPr>
+        <w:spacing w:after="0" w:line="480" w:lineRule="auto"/>
+        <w:rPr>
+          <w:rFonts w:ascii="Times New Roman" w:hAnsi="Times New Roman" w:cs="Times New Roman"/>
+          <w:sz w:val="24"/>
+          <w:szCs w:val="24"/>
+        </w:rPr>
+      </w:pPr>
+      <w:r>
+        <w:rPr>
+          <w:rFonts w:ascii="Times New Roman" w:hAnsi="Times New Roman" w:cs="Times New Roman"/>
+          <w:sz w:val="24"/>
+          <w:szCs w:val="24"/>
+        </w:rPr>
+        <w:t>[WORDS HERE]</w:t>
+      </w:r>
+    </w:p>
+    <w:p>
+      <w:pPr>
+        <w:spacing w:after="0" w:line="480" w:lineRule="auto"/>
+        <w:jc w:val="center"/>
+        <w:rPr>
+          <w:rFonts w:ascii="Times New Roman" w:hAnsi="Times New Roman" w:cs="Times New Roman"/>
+          <w:sz w:val="24"/>
+          <w:szCs w:val="24"/>
+        </w:rPr>
+      </w:pPr>
+      <w:r>
+        <w:rPr>
+          <w:rFonts w:ascii="Times New Roman" w:hAnsi="Times New Roman" w:cs="Times New Roman"/>
+          <w:b/>
+          <w:bCs/>
+          <w:sz w:val="24"/>
+          <w:szCs w:val="24"/>
+        </w:rPr>
+        <w:t>General</w:t>
+      </w:r>
+      <w:r>
+        <w:rPr>
+          <w:rFonts w:ascii="Times New Roman" w:hAnsi="Times New Roman" w:cs="Times New Roman"/>
+          <w:sz w:val="24"/>
+          <w:szCs w:val="24"/>
+        </w:rPr>
+        <w:t xml:space="preserve"> </w:t>
+      </w:r>
+      <w:r>
+        <w:rPr>
+          <w:rFonts w:ascii="Times New Roman" w:hAnsi="Times New Roman" w:cs="Times New Roman"/>
+          <w:b/>
+          <w:bCs/>
+          <w:sz w:val="24"/>
+          <w:szCs w:val="24"/>
+        </w:rPr>
+        <w:t>Discussion</w:t>
+      </w:r>
+    </w:p>
+    <w:p>
+      <w:pPr>
+        <w:spacing w:after="0" w:line="480" w:lineRule="auto"/>
+        <w:rPr>
+          <w:rFonts w:ascii="Times New Roman" w:hAnsi="Times New Roman" w:cs="Times New Roman"/>
+          <w:sz w:val="24"/>
+          <w:szCs w:val="24"/>
+        </w:rPr>
+      </w:pPr>
+      <w:r>
+        <w:rPr>
+          <w:rFonts w:ascii="Times New Roman" w:hAnsi="Times New Roman" w:cs="Times New Roman"/>
+          <w:sz w:val="24"/>
+          <w:szCs w:val="24"/>
+        </w:rPr>
+        <w:t>[WORDS HERE]</w:t>
+      </w:r>
+    </w:p>
+    <w:p>
+      <w:pPr>
+        <w:spacing w:after="0" w:line="480" w:lineRule="auto"/>
+        <w:jc w:val="center"/>
+        <w:rPr>
+          <w:rFonts w:ascii="Times New Roman" w:hAnsi="Times New Roman" w:cs="Times New Roman"/>
+          <w:sz w:val="24"/>
+          <w:szCs w:val="24"/>
+        </w:rPr>
+      </w:pPr>
+      <w:r>
+        <w:rPr>
+          <w:rFonts w:ascii="Times New Roman" w:hAnsi="Times New Roman" w:cs="Times New Roman"/>
+          <w:b/>
+          <w:bCs/>
+          <w:sz w:val="24"/>
+          <w:szCs w:val="24"/>
+        </w:rPr>
+        <w:t>Conclusion</w:t>
       </w:r>
     </w:p>
     <w:p>

--- a/4 Manuscript/MJOL Reactivity 2.docx
+++ b/4 Manuscript/MJOL Reactivity 2.docx
@@ -424,6 +424,7 @@
           <w:rFonts w:ascii="Times New Roman" w:hAnsi="Times New Roman" w:cs="Times New Roman"/>
           <w:sz w:val="24"/>
           <w:szCs w:val="24"/>
+          <w:highlight w:val="green"/>
         </w:rPr>
         <w:t>[WORDS HERE]</w:t>
       </w:r>
@@ -16589,15 +16590,7 @@
                 <w:sz w:val="24"/>
                 <w:szCs w:val="24"/>
               </w:rPr>
-              <w:t>Mediated</w:t>
-            </w:r>
-            <w:r>
-              <w:rPr>
-                <w:rFonts w:ascii="Times New Roman" w:hAnsi="Times New Roman" w:cs="Times New Roman"/>
-                <w:sz w:val="24"/>
-                <w:szCs w:val="24"/>
-              </w:rPr>
-              <w:t xml:space="preserve"> (Ex 1A)</w:t>
+              <w:t>Mediated (Ex 1A)</w:t>
             </w:r>
           </w:p>
         </w:tc>
@@ -17983,7 +17976,23 @@
           <w:sz w:val="24"/>
           <w:szCs w:val="24"/>
         </w:rPr>
-        <w:t>s and all v</w:t>
+        <w:t>s</w:t>
+      </w:r>
+      <w:r>
+        <w:rPr>
+          <w:rFonts w:ascii="Times New Roman" w:hAnsi="Times New Roman" w:cs="Times New Roman"/>
+          <w:sz w:val="24"/>
+          <w:szCs w:val="24"/>
+        </w:rPr>
+        <w:t>. A</w:t>
+      </w:r>
+      <w:r>
+        <w:rPr>
+          <w:rFonts w:ascii="Times New Roman" w:hAnsi="Times New Roman" w:cs="Times New Roman"/>
+          <w:sz w:val="24"/>
+          <w:szCs w:val="24"/>
+        </w:rPr>
+        <w:t>ll v</w:t>
       </w:r>
       <w:r>
         <w:rPr>
@@ -18009,15 +18018,7 @@
           <w:sz w:val="24"/>
           <w:szCs w:val="24"/>
         </w:rPr>
-        <w:t xml:space="preserve"> across study lists. </w:t>
-      </w:r>
-      <w:r>
-        <w:rPr>
-          <w:rFonts w:ascii="Times New Roman" w:hAnsi="Times New Roman" w:cs="Times New Roman"/>
-          <w:sz w:val="24"/>
-          <w:szCs w:val="24"/>
-        </w:rPr>
-        <w:t>Mediated pairs in</w:t>
+        <w:t xml:space="preserve"> across study lists. Mediated pairs in</w:t>
       </w:r>
       <w:r>
         <w:rPr>
@@ -18664,7 +18665,15 @@
           <w:szCs w:val="24"/>
         </w:rPr>
         <w:lastRenderedPageBreak/>
-        <w:t>Table A3</w:t>
+        <w:t>Table A</w:t>
+      </w:r>
+      <w:r>
+        <w:rPr>
+          <w:rFonts w:ascii="Times New Roman" w:hAnsi="Times New Roman" w:cs="Times New Roman"/>
+          <w:sz w:val="24"/>
+          <w:szCs w:val="24"/>
+        </w:rPr>
+        <w:t>3</w:t>
       </w:r>
     </w:p>
     <w:p>

--- a/4 Manuscript/MJOL Reactivity 2.docx
+++ b/4 Manuscript/MJOL Reactivity 2.docx
@@ -5164,7 +5164,23 @@
           <w:sz w:val="24"/>
           <w:szCs w:val="24"/>
         </w:rPr>
-        <w:t>ed associates</w:t>
+        <w:t>ed</w:t>
+      </w:r>
+      <w:r>
+        <w:rPr>
+          <w:rFonts w:ascii="Times New Roman" w:hAnsi="Times New Roman" w:cs="Times New Roman"/>
+          <w:sz w:val="24"/>
+          <w:szCs w:val="24"/>
+        </w:rPr>
+        <w:t>-</w:t>
+      </w:r>
+      <w:r>
+        <w:rPr>
+          <w:rFonts w:ascii="Times New Roman" w:hAnsi="Times New Roman" w:cs="Times New Roman"/>
+          <w:sz w:val="24"/>
+          <w:szCs w:val="24"/>
+        </w:rPr>
+        <w:t>associates</w:t>
       </w:r>
       <w:r>
         <w:rPr>
@@ -6135,7 +6151,31 @@
           <w:sz w:val="24"/>
           <w:szCs w:val="24"/>
         </w:rPr>
-        <w:t xml:space="preserve"> mediated associates </w:t>
+        <w:t>-</w:t>
+      </w:r>
+      <w:r>
+        <w:rPr>
+          <w:rFonts w:ascii="Times New Roman" w:hAnsi="Times New Roman" w:cs="Times New Roman"/>
+          <w:sz w:val="24"/>
+          <w:szCs w:val="24"/>
+        </w:rPr>
+        <w:t xml:space="preserve">mediated </w:t>
+      </w:r>
+      <w:r>
+        <w:rPr>
+          <w:rFonts w:ascii="Times New Roman" w:hAnsi="Times New Roman" w:cs="Times New Roman"/>
+          <w:sz w:val="24"/>
+          <w:szCs w:val="24"/>
+        </w:rPr>
+        <w:t>paired-</w:t>
+      </w:r>
+      <w:r>
+        <w:rPr>
+          <w:rFonts w:ascii="Times New Roman" w:hAnsi="Times New Roman" w:cs="Times New Roman"/>
+          <w:sz w:val="24"/>
+          <w:szCs w:val="24"/>
+        </w:rPr>
+        <w:t xml:space="preserve">associates </w:t>
       </w:r>
       <w:r>
         <w:rPr>
@@ -6246,7 +6286,17 @@
           <w:sz w:val="24"/>
           <w:szCs w:val="24"/>
         </w:rPr>
-        <w:t>: Forward, Mediated, and Unrelated Cue-Target Pairs</w:t>
+        <w:t xml:space="preserve">: </w:t>
+      </w:r>
+      <w:r>
+        <w:rPr>
+          <w:rFonts w:ascii="Times New Roman" w:hAnsi="Times New Roman" w:cs="Times New Roman"/>
+          <w:b/>
+          <w:bCs/>
+          <w:sz w:val="24"/>
+          <w:szCs w:val="24"/>
+        </w:rPr>
+        <w:t>Mediated Paired-Associates</w:t>
       </w:r>
     </w:p>
     <w:p>
@@ -7550,7 +7600,7 @@
           <w:sz w:val="24"/>
           <w:szCs w:val="24"/>
         </w:rPr>
-        <w:t xml:space="preserve">Forward, </w:t>
+        <w:t xml:space="preserve">Backward </w:t>
       </w:r>
       <w:r>
         <w:rPr>
@@ -7560,7 +7610,7 @@
           <w:sz w:val="24"/>
           <w:szCs w:val="24"/>
         </w:rPr>
-        <w:t xml:space="preserve">Backward </w:t>
+        <w:t>Mediated</w:t>
       </w:r>
       <w:r>
         <w:rPr>
@@ -7570,7 +7620,7 @@
           <w:sz w:val="24"/>
           <w:szCs w:val="24"/>
         </w:rPr>
-        <w:t>Mediated, and Unrelated Cue-Target Pairs</w:t>
+        <w:t xml:space="preserve"> Paired-Associates</w:t>
       </w:r>
     </w:p>
     <w:p>
@@ -7589,7 +7639,108 @@
           <w:szCs w:val="24"/>
         </w:rPr>
         <w:tab/>
-        <w:t xml:space="preserve">Experiment 1B then tested whether positive JOL reactivity observed on mediated paired-associates in Experiment 1A would extend to mediated paired-associates presented in the backward direction. Like forward mediated associates, backward mediated associates similarly contain an indirect link between cue and target. However, by reversing the order of paired items, any potential relatedness cues which participants might perceive due to correctly guessing a pair’s mediator would be poor indicators of later cued-recall performance. Thus, backward mediated pairs provide a stronger test of the relational encoding account. Based on previous studies, we again anticipated that positive reactivity would extend to forward associates and that no reactivity would be observed on unrelated cue-target pairs. Additionally, we expected that requiring participants to provide JOLs at encoding would also improve memory for backward mediated pairs. As such, </w:t>
+        <w:t xml:space="preserve">Experiment 1B then tested whether positive JOL reactivity observed on mediated paired-associates in Experiment 1A would extend to mediated paired-associates presented in the backward direction. Like forward mediated associates, backward mediated associates similarly contain an indirect link between cue and target. However, by reversing the order of paired items, any potential relatedness cues which participants might perceive due to correctly guessing a pair’s mediator would be poor indicators of later cued-recall performance. </w:t>
+      </w:r>
+      <w:r>
+        <w:rPr>
+          <w:rFonts w:ascii="Times New Roman" w:hAnsi="Times New Roman" w:cs="Times New Roman"/>
+          <w:sz w:val="24"/>
+          <w:szCs w:val="24"/>
+        </w:rPr>
+        <w:t xml:space="preserve">This is because mediators in backward pairs </w:t>
+      </w:r>
+      <w:proofErr w:type="gramStart"/>
+      <w:r>
+        <w:rPr>
+          <w:rFonts w:ascii="Times New Roman" w:hAnsi="Times New Roman" w:cs="Times New Roman"/>
+          <w:sz w:val="24"/>
+          <w:szCs w:val="24"/>
+        </w:rPr>
+        <w:t>are</w:t>
+      </w:r>
+      <w:proofErr w:type="gramEnd"/>
+      <w:r>
+        <w:rPr>
+          <w:rFonts w:ascii="Times New Roman" w:hAnsi="Times New Roman" w:cs="Times New Roman"/>
+          <w:sz w:val="24"/>
+          <w:szCs w:val="24"/>
+        </w:rPr>
+        <w:t xml:space="preserve"> lower probability responses to cue items based on free-association norms. As a result</w:t>
+      </w:r>
+      <w:r>
+        <w:rPr>
+          <w:rFonts w:ascii="Times New Roman" w:hAnsi="Times New Roman" w:cs="Times New Roman"/>
+          <w:sz w:val="24"/>
+          <w:szCs w:val="24"/>
+        </w:rPr>
+        <w:t xml:space="preserve">, backward mediated pairs provide a stronger test of the relational encoding account. </w:t>
+      </w:r>
+    </w:p>
+    <w:p>
+      <w:pPr>
+        <w:spacing w:after="0" w:line="480" w:lineRule="auto"/>
+        <w:ind w:firstLine="720"/>
+        <w:rPr>
+          <w:rFonts w:ascii="Times New Roman" w:hAnsi="Times New Roman" w:cs="Times New Roman"/>
+          <w:sz w:val="24"/>
+          <w:szCs w:val="24"/>
+        </w:rPr>
+      </w:pPr>
+      <w:r>
+        <w:rPr>
+          <w:rFonts w:ascii="Times New Roman" w:hAnsi="Times New Roman" w:cs="Times New Roman"/>
+          <w:sz w:val="24"/>
+          <w:szCs w:val="24"/>
+        </w:rPr>
+        <w:t>Based on previous studies, we again anticipated that positive reactivity would extend to forward associates and that no reactivity would be observed on unrelated cue-target pairs. Additionally,</w:t>
+      </w:r>
+      <w:r>
+        <w:rPr>
+          <w:rFonts w:ascii="Times New Roman" w:hAnsi="Times New Roman" w:cs="Times New Roman"/>
+          <w:sz w:val="24"/>
+          <w:szCs w:val="24"/>
+        </w:rPr>
+        <w:t xml:space="preserve"> our predictions for backward mediated paired-associates were the same as our predictions for mediated paired-associates in Experiment 1A. Specifically,</w:t>
+      </w:r>
+      <w:r>
+        <w:rPr>
+          <w:rFonts w:ascii="Times New Roman" w:hAnsi="Times New Roman" w:cs="Times New Roman"/>
+          <w:sz w:val="24"/>
+          <w:szCs w:val="24"/>
+        </w:rPr>
+        <w:t xml:space="preserve"> we </w:t>
+      </w:r>
+      <w:r>
+        <w:rPr>
+          <w:rFonts w:ascii="Times New Roman" w:hAnsi="Times New Roman" w:cs="Times New Roman"/>
+          <w:sz w:val="24"/>
+          <w:szCs w:val="24"/>
+        </w:rPr>
+        <w:t>anticipated</w:t>
+      </w:r>
+      <w:r>
+        <w:rPr>
+          <w:rFonts w:ascii="Times New Roman" w:hAnsi="Times New Roman" w:cs="Times New Roman"/>
+          <w:sz w:val="24"/>
+          <w:szCs w:val="24"/>
+        </w:rPr>
+        <w:t xml:space="preserve"> that requiring participants to provide JOLs at encoding would also improve memory for </w:t>
+      </w:r>
+      <w:r>
+        <w:rPr>
+          <w:rFonts w:ascii="Times New Roman" w:hAnsi="Times New Roman" w:cs="Times New Roman"/>
+          <w:sz w:val="24"/>
+          <w:szCs w:val="24"/>
+        </w:rPr>
+        <w:t xml:space="preserve">this pair type via relational encoding of the indirect link between cue and target. </w:t>
+      </w:r>
+      <w:r>
+        <w:rPr>
+          <w:rFonts w:ascii="Times New Roman" w:hAnsi="Times New Roman" w:cs="Times New Roman"/>
+          <w:sz w:val="24"/>
+          <w:szCs w:val="24"/>
+        </w:rPr>
+        <w:t xml:space="preserve">As such, </w:t>
       </w:r>
       <w:r>
         <w:rPr>
@@ -7668,6 +7819,7 @@
           <w:sz w:val="24"/>
           <w:szCs w:val="24"/>
         </w:rPr>
+        <w:lastRenderedPageBreak/>
         <w:tab/>
       </w:r>
       <w:bookmarkStart w:id="2" w:name="_Hlk182403188"/>
@@ -7849,16 +8001,7 @@
           <w:sz w:val="24"/>
           <w:szCs w:val="24"/>
         </w:rPr>
-        <w:t xml:space="preserve">. This sample size was informed by </w:t>
-      </w:r>
-      <w:r>
-        <w:rPr>
-          <w:rFonts w:ascii="Times New Roman" w:hAnsi="Times New Roman" w:cs="Times New Roman"/>
-          <w:sz w:val="24"/>
-          <w:szCs w:val="24"/>
-        </w:rPr>
-        <w:lastRenderedPageBreak/>
-        <w:t xml:space="preserve">Experiment 1A, </w:t>
+        <w:t xml:space="preserve">. This sample size was informed by Experiment 1A, </w:t>
       </w:r>
       <w:r>
         <w:rPr>
@@ -8020,7 +8163,23 @@
           <w:sz w:val="24"/>
           <w:szCs w:val="24"/>
         </w:rPr>
-        <w:t xml:space="preserve">The order of all mediated paired associates (e.g., lion-stripe) was </w:t>
+        <w:t>The order of all mediated paired</w:t>
+      </w:r>
+      <w:r>
+        <w:rPr>
+          <w:rFonts w:ascii="Times New Roman" w:hAnsi="Times New Roman" w:cs="Times New Roman"/>
+          <w:sz w:val="24"/>
+          <w:szCs w:val="24"/>
+        </w:rPr>
+        <w:t>-</w:t>
+      </w:r>
+      <w:r>
+        <w:rPr>
+          <w:rFonts w:ascii="Times New Roman" w:hAnsi="Times New Roman" w:cs="Times New Roman"/>
+          <w:sz w:val="24"/>
+          <w:szCs w:val="24"/>
+        </w:rPr>
+        <w:t xml:space="preserve">associates (e.g., lion-stripe) was </w:t>
       </w:r>
       <w:r>
         <w:rPr>
@@ -8298,7 +8457,16 @@
           <w:sz w:val="24"/>
           <w:szCs w:val="24"/>
         </w:rPr>
-        <w:t>-values are only reported for statistically non-significant comparisons. Additionally, all non-significant comparisons include a supplemental Bayesian estimate of strength of evidence supporting the null hypothesis (</w:t>
+        <w:t xml:space="preserve">-values are only reported for </w:t>
+      </w:r>
+      <w:r>
+        <w:rPr>
+          <w:rFonts w:ascii="Times New Roman" w:hAnsi="Times New Roman" w:cs="Times New Roman"/>
+          <w:sz w:val="24"/>
+          <w:szCs w:val="24"/>
+        </w:rPr>
+        <w:lastRenderedPageBreak/>
+        <w:t>statistically non-significant comparisons. Additionally, all non-significant comparisons include a supplemental Bayesian estimate of strength of evidence supporting the null hypothesis (</w:t>
       </w:r>
       <w:r>
         <w:rPr>
@@ -8471,7 +8639,6 @@
           <w:sz w:val="24"/>
           <w:szCs w:val="24"/>
         </w:rPr>
-        <w:lastRenderedPageBreak/>
         <w:tab/>
       </w:r>
       <w:r>
@@ -9605,7 +9772,16 @@
           <w:sz w:val="24"/>
           <w:szCs w:val="24"/>
         </w:rPr>
-        <w:t>), replicating reactivity patterns observed on mediated pairs reported by Maxwell and Huff (2024). However, for unrelated pairs, cued-recall did not differ between the JOL and No-JOL groups (</w:t>
+        <w:t xml:space="preserve">), replicating reactivity patterns observed on mediated pairs reported by Maxwell and Huff (2024). However, for unrelated pairs, </w:t>
+      </w:r>
+      <w:r>
+        <w:rPr>
+          <w:rFonts w:ascii="Times New Roman" w:hAnsi="Times New Roman" w:cs="Times New Roman"/>
+          <w:sz w:val="24"/>
+          <w:szCs w:val="24"/>
+        </w:rPr>
+        <w:lastRenderedPageBreak/>
+        <w:t>cued-recall did not differ between the JOL and No-JOL groups (</w:t>
       </w:r>
       <w:r>
         <w:rPr>
@@ -9895,16 +10071,7 @@
           <w:sz w:val="24"/>
           <w:szCs w:val="24"/>
         </w:rPr>
-        <w:t xml:space="preserve">2 (Encoding Group: JOL vs. No-JOL) 3 (Pair </w:t>
-      </w:r>
-      <w:r>
-        <w:rPr>
-          <w:rFonts w:ascii="Times New Roman" w:hAnsi="Times New Roman" w:cs="Times New Roman"/>
-          <w:sz w:val="24"/>
-          <w:szCs w:val="24"/>
-        </w:rPr>
-        <w:lastRenderedPageBreak/>
-        <w:t xml:space="preserve">Type: Forward vs. </w:t>
+        <w:t xml:space="preserve">2 (Encoding Group: JOL vs. No-JOL) 3 (Pair Type: Forward vs. </w:t>
       </w:r>
       <w:r>
         <w:rPr>
@@ -10971,6 +11138,7 @@
           <w:sz w:val="24"/>
           <w:szCs w:val="24"/>
         </w:rPr>
+        <w:lastRenderedPageBreak/>
         <w:t>Discussion</w:t>
       </w:r>
     </w:p>
@@ -10997,16 +11165,7 @@
           <w:sz w:val="24"/>
           <w:szCs w:val="24"/>
         </w:rPr>
-        <w:t xml:space="preserve">The previous set of experiments assessed whether JOL reactivity patterns previously reported with mediated paired-associates would replicate (Experiment 1A) and whether these patterns would extend to backward mediated associates, which flipped the order in which the cue and target were paired (Experiment 1B). In doing so, Experiments1A/1B provided additional tests of the cue-strengthening and relational encoding accounts of JOL reactivity, which make </w:t>
-      </w:r>
-      <w:r>
-        <w:rPr>
-          <w:rFonts w:ascii="Times New Roman" w:hAnsi="Times New Roman" w:cs="Times New Roman"/>
-          <w:sz w:val="24"/>
-          <w:szCs w:val="24"/>
-        </w:rPr>
-        <w:lastRenderedPageBreak/>
-        <w:t xml:space="preserve">diverging predictions regarding JOL reactivity on mediated paired-associates. </w:t>
+        <w:t xml:space="preserve">The previous set of experiments assessed whether JOL reactivity patterns previously reported with mediated paired-associates would replicate (Experiment 1A) and whether these patterns would extend to backward mediated associates, which flipped the order in which the cue and target were paired (Experiment 1B). In doing so, Experiments1A/1B provided additional tests of the cue-strengthening and relational encoding accounts of JOL reactivity, which make diverging predictions regarding JOL reactivity on mediated paired-associates. </w:t>
       </w:r>
       <w:r>
         <w:rPr>
@@ -11040,7 +11199,23 @@
           <w:sz w:val="24"/>
           <w:szCs w:val="24"/>
         </w:rPr>
-        <w:t xml:space="preserve">Because both types of mediated associates lack obvious relatedness cues which participants can use to inform their JOLs, findings in Experiments 1A/1B are consistent with a relational encoding account of JOL reactivity rather than a cue-strengthening account. However, even though both mediated pair types lacked a priori relatedness based on free-association norms (i.e., the FAS between cue and target for all pairs was 0), </w:t>
+        <w:t>Because both types of mediated associates lack obvious relatedness cues which participants can use to inform their JOLs, findings in Experiments 1A/1B are consistent with a relational encoding account of JOL reactivity rather than a cue-strengthening account. However, even though both mediated pair types lacked a priori relatedness based on free-association norms (i.e., the F</w:t>
+      </w:r>
+      <w:r>
+        <w:rPr>
+          <w:rFonts w:ascii="Times New Roman" w:hAnsi="Times New Roman" w:cs="Times New Roman"/>
+          <w:sz w:val="24"/>
+          <w:szCs w:val="24"/>
+        </w:rPr>
+        <w:t>orward Associative Strength (FAS)</w:t>
+      </w:r>
+      <w:r>
+        <w:rPr>
+          <w:rFonts w:ascii="Times New Roman" w:hAnsi="Times New Roman" w:cs="Times New Roman"/>
+          <w:sz w:val="24"/>
+          <w:szCs w:val="24"/>
+        </w:rPr>
+        <w:t xml:space="preserve"> between cue and target for all pairs was 0), </w:t>
       </w:r>
       <w:r>
         <w:rPr>
@@ -11236,7 +11411,16 @@
           <w:sz w:val="24"/>
           <w:szCs w:val="24"/>
         </w:rPr>
-        <w:t xml:space="preserve"> is a highly salient cue for later remembering (see Koriat, 1997). </w:t>
+        <w:t xml:space="preserve"> is </w:t>
+      </w:r>
+      <w:r>
+        <w:rPr>
+          <w:rFonts w:ascii="Times New Roman" w:hAnsi="Times New Roman" w:cs="Times New Roman"/>
+          <w:sz w:val="24"/>
+          <w:szCs w:val="24"/>
+        </w:rPr>
+        <w:lastRenderedPageBreak/>
+        <w:t xml:space="preserve">a highly salient cue for later remembering (see Koriat, 1997). </w:t>
       </w:r>
       <w:r>
         <w:rPr>
@@ -11311,48 +11495,127 @@
           <w:sz w:val="24"/>
           <w:szCs w:val="24"/>
         </w:rPr>
-        <w:t xml:space="preserve">two-step mediated paired associates. </w:t>
-      </w:r>
-      <w:r>
-        <w:rPr>
-          <w:rFonts w:ascii="Times New Roman" w:hAnsi="Times New Roman" w:cs="Times New Roman"/>
-          <w:sz w:val="24"/>
-          <w:szCs w:val="24"/>
-        </w:rPr>
-        <w:t xml:space="preserve">Based on a spreading activation account, any relational encoding from JOLs would be less likely to </w:t>
-      </w:r>
-      <w:r>
-        <w:rPr>
-          <w:rFonts w:ascii="Times New Roman" w:hAnsi="Times New Roman" w:cs="Times New Roman"/>
-          <w:sz w:val="24"/>
-          <w:szCs w:val="24"/>
-        </w:rPr>
-        <w:lastRenderedPageBreak/>
-        <w:t xml:space="preserve">strengthen pre-existing cue-target relations relative to one-step mediated pairs, given the increased distance between cue and target in the associative network. Moreover, the increased distance would also make inadvertent guessing of intermediary items less likely to occur. However, given the presence of an underlying relation, JOLs would still be expected to improve memory for two-step mediated pairs, particularly if they strengthen pre-existing cue-target relations. As such, the following experiments were designed to test whether reactivity patterns reported on mediated paired-associates in Experiments 1A/1B would extend under more </w:t>
-      </w:r>
-      <w:commentRangeStart w:id="4"/>
-      <w:r>
-        <w:rPr>
-          <w:rFonts w:ascii="Times New Roman" w:hAnsi="Times New Roman" w:cs="Times New Roman"/>
-          <w:sz w:val="24"/>
-          <w:szCs w:val="24"/>
-        </w:rPr>
-        <w:t>stringent criteria</w:t>
-      </w:r>
-      <w:commentRangeEnd w:id="4"/>
-      <w:r>
-        <w:rPr>
-          <w:rStyle w:val="CommentReference"/>
-        </w:rPr>
-        <w:commentReference w:id="4"/>
-      </w:r>
-      <w:r>
-        <w:rPr>
-          <w:rFonts w:ascii="Times New Roman" w:hAnsi="Times New Roman" w:cs="Times New Roman"/>
-          <w:sz w:val="24"/>
-          <w:szCs w:val="24"/>
-        </w:rPr>
-        <w:t>.</w:t>
+        <w:t>double-</w:t>
+      </w:r>
+      <w:r>
+        <w:rPr>
+          <w:rFonts w:ascii="Times New Roman" w:hAnsi="Times New Roman" w:cs="Times New Roman"/>
+          <w:sz w:val="24"/>
+          <w:szCs w:val="24"/>
+        </w:rPr>
+        <w:t>mediated paired</w:t>
+      </w:r>
+      <w:r>
+        <w:rPr>
+          <w:rFonts w:ascii="Times New Roman" w:hAnsi="Times New Roman" w:cs="Times New Roman"/>
+          <w:sz w:val="24"/>
+          <w:szCs w:val="24"/>
+        </w:rPr>
+        <w:t>-</w:t>
+      </w:r>
+      <w:r>
+        <w:rPr>
+          <w:rFonts w:ascii="Times New Roman" w:hAnsi="Times New Roman" w:cs="Times New Roman"/>
+          <w:sz w:val="24"/>
+          <w:szCs w:val="24"/>
+        </w:rPr>
+        <w:t xml:space="preserve">associates. </w:t>
+      </w:r>
+      <w:r>
+        <w:rPr>
+          <w:rFonts w:ascii="Times New Roman" w:hAnsi="Times New Roman" w:cs="Times New Roman"/>
+          <w:sz w:val="24"/>
+          <w:szCs w:val="24"/>
+        </w:rPr>
+        <w:t xml:space="preserve">Based on a spreading activation account, any relational encoding from JOLs would be less likely to strengthen pre-existing cue-target relations relative to one-step mediated pairs, given the increased distance between cue and target in the associative network. Moreover, the increased distance </w:t>
+      </w:r>
+      <w:r>
+        <w:rPr>
+          <w:rFonts w:ascii="Times New Roman" w:hAnsi="Times New Roman" w:cs="Times New Roman"/>
+          <w:sz w:val="24"/>
+          <w:szCs w:val="24"/>
+        </w:rPr>
+        <w:t xml:space="preserve">between concepts </w:t>
+      </w:r>
+      <w:r>
+        <w:rPr>
+          <w:rFonts w:ascii="Times New Roman" w:hAnsi="Times New Roman" w:cs="Times New Roman"/>
+          <w:sz w:val="24"/>
+          <w:szCs w:val="24"/>
+        </w:rPr>
+        <w:t xml:space="preserve">would also make inadvertent guessing of intermediary items less likely. However, </w:t>
+      </w:r>
+      <w:r>
+        <w:rPr>
+          <w:rFonts w:ascii="Times New Roman" w:hAnsi="Times New Roman" w:cs="Times New Roman"/>
+          <w:sz w:val="24"/>
+          <w:szCs w:val="24"/>
+        </w:rPr>
+        <w:t xml:space="preserve">if JOL reactivity reflects the JOL strengthening pre-existing cue-target relations, then JOLs would be expected to be reactive on double-mediated pairs. </w:t>
+      </w:r>
+      <w:r>
+        <w:rPr>
+          <w:rFonts w:ascii="Times New Roman" w:hAnsi="Times New Roman" w:cs="Times New Roman"/>
+          <w:sz w:val="24"/>
+          <w:szCs w:val="24"/>
+        </w:rPr>
+        <w:t xml:space="preserve">As such, </w:t>
+      </w:r>
+      <w:r>
+        <w:rPr>
+          <w:rFonts w:ascii="Times New Roman" w:hAnsi="Times New Roman" w:cs="Times New Roman"/>
+          <w:sz w:val="24"/>
+          <w:szCs w:val="24"/>
+        </w:rPr>
+        <w:t>E</w:t>
+      </w:r>
+      <w:r>
+        <w:rPr>
+          <w:rFonts w:ascii="Times New Roman" w:hAnsi="Times New Roman" w:cs="Times New Roman"/>
+          <w:sz w:val="24"/>
+          <w:szCs w:val="24"/>
+        </w:rPr>
+        <w:t xml:space="preserve">xperiments </w:t>
+      </w:r>
+      <w:r>
+        <w:rPr>
+          <w:rFonts w:ascii="Times New Roman" w:hAnsi="Times New Roman" w:cs="Times New Roman"/>
+          <w:sz w:val="24"/>
+          <w:szCs w:val="24"/>
+        </w:rPr>
+        <w:t>2A/2B sought to provide a stronger test of the relational encoding account of JOL reactivity by testing whether</w:t>
+      </w:r>
+      <w:r>
+        <w:rPr>
+          <w:rFonts w:ascii="Times New Roman" w:hAnsi="Times New Roman" w:cs="Times New Roman"/>
+          <w:sz w:val="24"/>
+          <w:szCs w:val="24"/>
+        </w:rPr>
+        <w:t xml:space="preserve"> reactivity patterns reported on mediated</w:t>
+      </w:r>
+      <w:r>
+        <w:rPr>
+          <w:rFonts w:ascii="Times New Roman" w:hAnsi="Times New Roman" w:cs="Times New Roman"/>
+          <w:sz w:val="24"/>
+          <w:szCs w:val="24"/>
+        </w:rPr>
+        <w:t>/backward mediated</w:t>
+      </w:r>
+      <w:r>
+        <w:rPr>
+          <w:rFonts w:ascii="Times New Roman" w:hAnsi="Times New Roman" w:cs="Times New Roman"/>
+          <w:sz w:val="24"/>
+          <w:szCs w:val="24"/>
+        </w:rPr>
+        <w:t xml:space="preserve"> paired-associates in Experiments 1A/1B would </w:t>
+      </w:r>
+      <w:r>
+        <w:rPr>
+          <w:rFonts w:ascii="Times New Roman" w:hAnsi="Times New Roman" w:cs="Times New Roman"/>
+          <w:sz w:val="24"/>
+          <w:szCs w:val="24"/>
+        </w:rPr>
+        <w:t>extend to this pair type.</w:t>
       </w:r>
     </w:p>
     <w:p>
@@ -11375,7 +11638,330 @@
           <w:sz w:val="24"/>
           <w:szCs w:val="24"/>
         </w:rPr>
-        <w:t>Experiment 2A: Two-Step Mediated Associates</w:t>
+        <w:t xml:space="preserve">Experiment 2A: </w:t>
+      </w:r>
+      <w:r>
+        <w:rPr>
+          <w:rFonts w:ascii="Times New Roman" w:hAnsi="Times New Roman" w:cs="Times New Roman"/>
+          <w:b/>
+          <w:bCs/>
+          <w:sz w:val="24"/>
+          <w:szCs w:val="24"/>
+        </w:rPr>
+        <w:t>Double</w:t>
+      </w:r>
+      <w:r>
+        <w:rPr>
+          <w:rFonts w:ascii="Times New Roman" w:hAnsi="Times New Roman" w:cs="Times New Roman"/>
+          <w:b/>
+          <w:bCs/>
+          <w:sz w:val="24"/>
+          <w:szCs w:val="24"/>
+        </w:rPr>
+        <w:t>-</w:t>
+      </w:r>
+      <w:r>
+        <w:rPr>
+          <w:rFonts w:ascii="Times New Roman" w:hAnsi="Times New Roman" w:cs="Times New Roman"/>
+          <w:b/>
+          <w:bCs/>
+          <w:sz w:val="24"/>
+          <w:szCs w:val="24"/>
+        </w:rPr>
+        <w:t xml:space="preserve">Mediated </w:t>
+      </w:r>
+      <w:r>
+        <w:rPr>
+          <w:rFonts w:ascii="Times New Roman" w:hAnsi="Times New Roman" w:cs="Times New Roman"/>
+          <w:b/>
+          <w:bCs/>
+          <w:sz w:val="24"/>
+          <w:szCs w:val="24"/>
+        </w:rPr>
+        <w:t>Paired-</w:t>
+      </w:r>
+      <w:r>
+        <w:rPr>
+          <w:rFonts w:ascii="Times New Roman" w:hAnsi="Times New Roman" w:cs="Times New Roman"/>
+          <w:b/>
+          <w:bCs/>
+          <w:sz w:val="24"/>
+          <w:szCs w:val="24"/>
+        </w:rPr>
+        <w:t>Associates</w:t>
+      </w:r>
+    </w:p>
+    <w:p>
+      <w:pPr>
+        <w:spacing w:after="0" w:line="480" w:lineRule="auto"/>
+        <w:ind w:firstLine="720"/>
+        <w:rPr>
+          <w:rFonts w:ascii="Times New Roman" w:hAnsi="Times New Roman" w:cs="Times New Roman"/>
+          <w:sz w:val="24"/>
+          <w:szCs w:val="24"/>
+        </w:rPr>
+      </w:pPr>
+      <w:r>
+        <w:rPr>
+          <w:rFonts w:ascii="Times New Roman" w:hAnsi="Times New Roman" w:cs="Times New Roman"/>
+          <w:sz w:val="24"/>
+          <w:szCs w:val="24"/>
+        </w:rPr>
+        <w:t xml:space="preserve">Findings from the previous set of experiments are consistent with a relational encoding account of JOL reactivity and suggest that positive JOL reactivity on cue-target word pairs reflects the JOL task strengthening underlying relations between cue and target. However, as noted above, </w:t>
+      </w:r>
+      <w:r>
+        <w:rPr>
+          <w:rFonts w:ascii="Times New Roman" w:hAnsi="Times New Roman" w:cs="Times New Roman"/>
+          <w:sz w:val="24"/>
+          <w:szCs w:val="24"/>
+        </w:rPr>
+        <w:t xml:space="preserve">participants JOLs were often greater for mediated paired-associates compared to unrelated pairs, suggesting that participants may have still perceived mediated pairs as being thematically related even though the cue and target were unrelated based on free-association norms. Moreover, because JOLs are thought to direct participants’ attention towards intrinsic </w:t>
+      </w:r>
+      <w:r>
+        <w:rPr>
+          <w:rFonts w:ascii="Times New Roman" w:hAnsi="Times New Roman" w:cs="Times New Roman"/>
+          <w:sz w:val="24"/>
+          <w:szCs w:val="24"/>
+        </w:rPr>
+        <w:lastRenderedPageBreak/>
+        <w:t xml:space="preserve">relatedness cues which inform their JOLs (e.g., Koriat, 1997), the act of making JOLs may have encouraged participants to guess the mediator. </w:t>
+      </w:r>
+    </w:p>
+    <w:p>
+      <w:pPr>
+        <w:spacing w:after="0" w:line="480" w:lineRule="auto"/>
+        <w:ind w:firstLine="720"/>
+        <w:rPr>
+          <w:rFonts w:ascii="Times New Roman" w:hAnsi="Times New Roman" w:cs="Times New Roman"/>
+          <w:sz w:val="24"/>
+          <w:szCs w:val="24"/>
+        </w:rPr>
+      </w:pPr>
+      <w:r>
+        <w:rPr>
+          <w:rFonts w:ascii="Times New Roman" w:hAnsi="Times New Roman" w:cs="Times New Roman"/>
+          <w:sz w:val="24"/>
+          <w:szCs w:val="24"/>
+        </w:rPr>
+        <w:t>To account for this possibility, Experiment 2A used double-mediated paired-associates. Unlike mediated pairs utilized in the previous set of experiments in which the cue and target are linked by a single concept, words presented in double-mediated pairs are connected through two, linked concepts. Importantly, although the target in a double-mediated pair is a direct associate of the second mediator, it is unrelated to the first mediator or cue</w:t>
+      </w:r>
+      <w:r>
+        <w:rPr>
+          <w:rFonts w:ascii="Times New Roman" w:hAnsi="Times New Roman" w:cs="Times New Roman"/>
+          <w:sz w:val="24"/>
+          <w:szCs w:val="24"/>
+        </w:rPr>
+        <w:t xml:space="preserve">. To illustrate the double-mediated pair </w:t>
+      </w:r>
+      <w:r>
+        <w:rPr>
+          <w:rFonts w:ascii="Times New Roman" w:hAnsi="Times New Roman" w:cs="Times New Roman"/>
+          <w:i/>
+          <w:iCs/>
+          <w:sz w:val="24"/>
+          <w:szCs w:val="24"/>
+        </w:rPr>
+        <w:t>s</w:t>
+      </w:r>
+      <w:r>
+        <w:rPr>
+          <w:rFonts w:ascii="Times New Roman" w:hAnsi="Times New Roman" w:cs="Times New Roman"/>
+          <w:i/>
+          <w:iCs/>
+          <w:sz w:val="24"/>
+          <w:szCs w:val="24"/>
+        </w:rPr>
+        <w:t>chool</w:t>
+      </w:r>
+      <w:r>
+        <w:rPr>
+          <w:rFonts w:ascii="Times New Roman" w:hAnsi="Times New Roman" w:cs="Times New Roman"/>
+          <w:sz w:val="24"/>
+          <w:szCs w:val="24"/>
+        </w:rPr>
+        <w:t xml:space="preserve"> – </w:t>
+      </w:r>
+      <w:r>
+        <w:rPr>
+          <w:rFonts w:ascii="Times New Roman" w:hAnsi="Times New Roman" w:cs="Times New Roman"/>
+          <w:i/>
+          <w:iCs/>
+          <w:sz w:val="24"/>
+          <w:szCs w:val="24"/>
+        </w:rPr>
+        <w:t>sign</w:t>
+      </w:r>
+      <w:r>
+        <w:rPr>
+          <w:rFonts w:ascii="Times New Roman" w:hAnsi="Times New Roman" w:cs="Times New Roman"/>
+          <w:sz w:val="24"/>
+          <w:szCs w:val="24"/>
+        </w:rPr>
+        <w:t xml:space="preserve"> has a full associative pathway of </w:t>
+      </w:r>
+      <w:r>
+        <w:rPr>
+          <w:rFonts w:ascii="Times New Roman" w:hAnsi="Times New Roman" w:cs="Times New Roman"/>
+          <w:i/>
+          <w:iCs/>
+          <w:sz w:val="24"/>
+          <w:szCs w:val="24"/>
+        </w:rPr>
+        <w:t>s</w:t>
+      </w:r>
+      <w:r>
+        <w:rPr>
+          <w:rFonts w:ascii="Times New Roman" w:hAnsi="Times New Roman" w:cs="Times New Roman"/>
+          <w:i/>
+          <w:iCs/>
+          <w:sz w:val="24"/>
+          <w:szCs w:val="24"/>
+        </w:rPr>
+        <w:t>chool</w:t>
+      </w:r>
+      <w:r>
+        <w:rPr>
+          <w:rFonts w:ascii="Times New Roman" w:hAnsi="Times New Roman" w:cs="Times New Roman"/>
+          <w:sz w:val="24"/>
+          <w:szCs w:val="24"/>
+        </w:rPr>
+        <w:t xml:space="preserve"> – </w:t>
+      </w:r>
+      <w:r>
+        <w:rPr>
+          <w:rFonts w:ascii="Times New Roman" w:hAnsi="Times New Roman" w:cs="Times New Roman"/>
+          <w:i/>
+          <w:iCs/>
+          <w:sz w:val="24"/>
+          <w:szCs w:val="24"/>
+        </w:rPr>
+        <w:t>bus</w:t>
+      </w:r>
+      <w:r>
+        <w:rPr>
+          <w:rFonts w:ascii="Times New Roman" w:hAnsi="Times New Roman" w:cs="Times New Roman"/>
+          <w:sz w:val="24"/>
+          <w:szCs w:val="24"/>
+        </w:rPr>
+        <w:t xml:space="preserve"> – </w:t>
+      </w:r>
+      <w:r>
+        <w:rPr>
+          <w:rFonts w:ascii="Times New Roman" w:hAnsi="Times New Roman" w:cs="Times New Roman"/>
+          <w:i/>
+          <w:iCs/>
+          <w:sz w:val="24"/>
+          <w:szCs w:val="24"/>
+        </w:rPr>
+        <w:t>s</w:t>
+      </w:r>
+      <w:r>
+        <w:rPr>
+          <w:rFonts w:ascii="Times New Roman" w:hAnsi="Times New Roman" w:cs="Times New Roman"/>
+          <w:i/>
+          <w:iCs/>
+          <w:sz w:val="24"/>
+          <w:szCs w:val="24"/>
+        </w:rPr>
+        <w:t xml:space="preserve">top </w:t>
+      </w:r>
+      <w:r>
+        <w:rPr>
+          <w:rFonts w:ascii="Times New Roman" w:hAnsi="Times New Roman" w:cs="Times New Roman"/>
+          <w:sz w:val="24"/>
+          <w:szCs w:val="24"/>
+        </w:rPr>
+        <w:t xml:space="preserve">– </w:t>
+      </w:r>
+      <w:r>
+        <w:rPr>
+          <w:rFonts w:ascii="Times New Roman" w:hAnsi="Times New Roman" w:cs="Times New Roman"/>
+          <w:i/>
+          <w:iCs/>
+          <w:sz w:val="24"/>
+          <w:szCs w:val="24"/>
+        </w:rPr>
+        <w:t>sign</w:t>
+      </w:r>
+      <w:r>
+        <w:rPr>
+          <w:rFonts w:ascii="Times New Roman" w:hAnsi="Times New Roman" w:cs="Times New Roman"/>
+          <w:sz w:val="24"/>
+          <w:szCs w:val="24"/>
+        </w:rPr>
+        <w:t xml:space="preserve">. The FAS between </w:t>
+      </w:r>
+      <w:r>
+        <w:rPr>
+          <w:rFonts w:ascii="Times New Roman" w:hAnsi="Times New Roman" w:cs="Times New Roman"/>
+          <w:i/>
+          <w:iCs/>
+          <w:sz w:val="24"/>
+          <w:szCs w:val="24"/>
+        </w:rPr>
+        <w:t>stop</w:t>
+      </w:r>
+      <w:r>
+        <w:rPr>
+          <w:rFonts w:ascii="Times New Roman" w:hAnsi="Times New Roman" w:cs="Times New Roman"/>
+          <w:sz w:val="24"/>
+          <w:szCs w:val="24"/>
+        </w:rPr>
+        <w:t xml:space="preserve"> and </w:t>
+      </w:r>
+      <w:r>
+        <w:rPr>
+          <w:rFonts w:ascii="Times New Roman" w:hAnsi="Times New Roman" w:cs="Times New Roman"/>
+          <w:i/>
+          <w:iCs/>
+          <w:sz w:val="24"/>
+          <w:szCs w:val="24"/>
+        </w:rPr>
+        <w:t>sign</w:t>
+      </w:r>
+      <w:r>
+        <w:rPr>
+          <w:rFonts w:ascii="Times New Roman" w:hAnsi="Times New Roman" w:cs="Times New Roman"/>
+          <w:sz w:val="24"/>
+          <w:szCs w:val="24"/>
+        </w:rPr>
+        <w:t xml:space="preserve"> equals .112 based on the Nelson et al., free association norms; however, all other pairings of these concepts are unrelated based on the norms. Thus, double-mediated paired-associates provide a stimuli type in which guessing the potential links between paired items is more difficult. Additionally, the greater distance between cue and target in the associative network also provides a stronger test of the relational encoding account of JOL reactivity, as any activation of the target word through spreading activation would be expected to be weaker relative to when concepts are mediated by a single concept (e.g., </w:t>
+      </w:r>
+      <w:r>
+        <w:rPr>
+          <w:rFonts w:ascii="Times New Roman" w:hAnsi="Times New Roman" w:cs="Times New Roman"/>
+          <w:i/>
+          <w:iCs/>
+          <w:sz w:val="24"/>
+          <w:szCs w:val="24"/>
+        </w:rPr>
+        <w:t>school</w:t>
+      </w:r>
+      <w:r>
+        <w:rPr>
+          <w:rFonts w:ascii="Times New Roman" w:hAnsi="Times New Roman" w:cs="Times New Roman"/>
+          <w:sz w:val="24"/>
+          <w:szCs w:val="24"/>
+        </w:rPr>
+        <w:t xml:space="preserve"> – </w:t>
+      </w:r>
+      <w:r>
+        <w:rPr>
+          <w:rFonts w:ascii="Times New Roman" w:hAnsi="Times New Roman" w:cs="Times New Roman"/>
+          <w:i/>
+          <w:iCs/>
+          <w:sz w:val="24"/>
+          <w:szCs w:val="24"/>
+        </w:rPr>
+        <w:t>stop</w:t>
+      </w:r>
+      <w:r>
+        <w:rPr>
+          <w:rFonts w:ascii="Times New Roman" w:hAnsi="Times New Roman" w:cs="Times New Roman"/>
+          <w:sz w:val="24"/>
+          <w:szCs w:val="24"/>
+        </w:rPr>
+        <w:t>).</w:t>
       </w:r>
     </w:p>
     <w:p>
@@ -11406,60 +11992,6 @@
         <w:spacing w:after="0" w:line="480" w:lineRule="auto"/>
         <w:rPr>
           <w:rFonts w:ascii="Times New Roman" w:hAnsi="Times New Roman" w:cs="Times New Roman"/>
-          <w:sz w:val="24"/>
-          <w:szCs w:val="24"/>
-        </w:rPr>
-      </w:pPr>
-      <w:r>
-        <w:rPr>
-          <w:rFonts w:ascii="Times New Roman" w:hAnsi="Times New Roman" w:cs="Times New Roman"/>
-          <w:sz w:val="24"/>
-          <w:szCs w:val="24"/>
-          <w:highlight w:val="yellow"/>
-        </w:rPr>
-        <w:t>[WORDS HERE]</w:t>
-      </w:r>
-    </w:p>
-    <w:p>
-      <w:pPr>
-        <w:spacing w:after="0" w:line="480" w:lineRule="auto"/>
-        <w:rPr>
-          <w:rFonts w:ascii="Times New Roman" w:hAnsi="Times New Roman" w:cs="Times New Roman"/>
-          <w:sz w:val="24"/>
-          <w:szCs w:val="24"/>
-        </w:rPr>
-      </w:pPr>
-      <w:r>
-        <w:rPr>
-          <w:rFonts w:ascii="Times New Roman" w:hAnsi="Times New Roman" w:cs="Times New Roman"/>
-          <w:sz w:val="24"/>
-          <w:szCs w:val="24"/>
-        </w:rPr>
-        <w:t xml:space="preserve">However, the distance between items within the semantic network is greater, and based on a spreading activation account, the activation of the target would be expected to be weaker compared to standard, one-step mediated associates (see </w:t>
-      </w:r>
-      <w:r>
-        <w:rPr>
-          <w:rFonts w:ascii="Times New Roman" w:hAnsi="Times New Roman" w:cs="Times New Roman"/>
-          <w:sz w:val="24"/>
-          <w:szCs w:val="24"/>
-          <w:highlight w:val="yellow"/>
-        </w:rPr>
-        <w:t>XXX</w:t>
-      </w:r>
-      <w:r>
-        <w:rPr>
-          <w:rFonts w:ascii="Times New Roman" w:hAnsi="Times New Roman" w:cs="Times New Roman"/>
-          <w:sz w:val="24"/>
-          <w:szCs w:val="24"/>
-        </w:rPr>
-        <w:t>).</w:t>
-      </w:r>
-    </w:p>
-    <w:p>
-      <w:pPr>
-        <w:spacing w:after="0" w:line="480" w:lineRule="auto"/>
-        <w:rPr>
-          <w:rFonts w:ascii="Times New Roman" w:hAnsi="Times New Roman" w:cs="Times New Roman"/>
           <w:b/>
           <w:bCs/>
           <w:sz w:val="24"/>
@@ -11681,7 +12213,16 @@
           <w:sz w:val="24"/>
           <w:szCs w:val="24"/>
         </w:rPr>
-        <w:t xml:space="preserve"> being included in the following analyses</w:t>
+        <w:t xml:space="preserve"> being included in </w:t>
+      </w:r>
+      <w:r>
+        <w:rPr>
+          <w:rFonts w:ascii="Times New Roman" w:hAnsi="Times New Roman" w:cs="Times New Roman"/>
+          <w:sz w:val="24"/>
+          <w:szCs w:val="24"/>
+        </w:rPr>
+        <w:lastRenderedPageBreak/>
+        <w:t>the following analyses</w:t>
       </w:r>
       <w:r>
         <w:rPr>
@@ -11783,7 +12324,6 @@
           <w:sz w:val="24"/>
           <w:szCs w:val="24"/>
         </w:rPr>
-        <w:lastRenderedPageBreak/>
         <w:t>G*Power 3.1</w:t>
       </w:r>
       <w:r>
@@ -11863,14 +12403,6 @@
           <w:szCs w:val="24"/>
         </w:rPr>
         <w:t xml:space="preserve"> = .80).</w:t>
-      </w:r>
-      <w:r>
-        <w:rPr>
-          <w:rFonts w:ascii="Times New Roman" w:hAnsi="Times New Roman" w:cs="Times New Roman"/>
-          <w:sz w:val="24"/>
-          <w:szCs w:val="24"/>
-        </w:rPr>
-        <w:t xml:space="preserve"> </w:t>
       </w:r>
     </w:p>
     <w:p>
@@ -11911,15 +12443,151 @@
           <w:sz w:val="24"/>
           <w:szCs w:val="24"/>
         </w:rPr>
-        <w:t>Experiment 2A used the same materials as the previous set of experiments with the following modification. All mediated paired-associates were replaced with two-step mediated associates. These pairs were created b</w:t>
-      </w:r>
-      <w:r>
-        <w:rPr>
-          <w:rFonts w:ascii="Times New Roman" w:hAnsi="Times New Roman" w:cs="Times New Roman"/>
-          <w:sz w:val="24"/>
-          <w:szCs w:val="24"/>
-        </w:rPr>
-        <w:t xml:space="preserve">y taking the mediated associates in used in Experiment 1A and replacing each target with the target’s strongest associate (assessed via FAS; Nelson et al., 2004), which was not associated with the cue (e.g., the mediated pair </w:t>
+        <w:t xml:space="preserve">Experiment 2A used the same materials as the previous set of experiments with the following modification. All mediated paired-associates were replaced with </w:t>
+      </w:r>
+      <w:r>
+        <w:rPr>
+          <w:rFonts w:ascii="Times New Roman" w:hAnsi="Times New Roman" w:cs="Times New Roman"/>
+          <w:sz w:val="24"/>
+          <w:szCs w:val="24"/>
+        </w:rPr>
+        <w:t>double</w:t>
+      </w:r>
+      <w:r>
+        <w:rPr>
+          <w:rFonts w:ascii="Times New Roman" w:hAnsi="Times New Roman" w:cs="Times New Roman"/>
+          <w:sz w:val="24"/>
+          <w:szCs w:val="24"/>
+        </w:rPr>
+        <w:t>-</w:t>
+      </w:r>
+      <w:r>
+        <w:rPr>
+          <w:rFonts w:ascii="Times New Roman" w:hAnsi="Times New Roman" w:cs="Times New Roman"/>
+          <w:sz w:val="24"/>
+          <w:szCs w:val="24"/>
+        </w:rPr>
+        <w:t xml:space="preserve">mediated </w:t>
+      </w:r>
+      <w:r>
+        <w:rPr>
+          <w:rFonts w:ascii="Times New Roman" w:hAnsi="Times New Roman" w:cs="Times New Roman"/>
+          <w:sz w:val="24"/>
+          <w:szCs w:val="24"/>
+        </w:rPr>
+        <w:t>paired-</w:t>
+      </w:r>
+      <w:r>
+        <w:rPr>
+          <w:rFonts w:ascii="Times New Roman" w:hAnsi="Times New Roman" w:cs="Times New Roman"/>
+          <w:sz w:val="24"/>
+          <w:szCs w:val="24"/>
+        </w:rPr>
+        <w:t>associates</w:t>
+      </w:r>
+      <w:r>
+        <w:rPr>
+          <w:rFonts w:ascii="Times New Roman" w:hAnsi="Times New Roman" w:cs="Times New Roman"/>
+          <w:sz w:val="24"/>
+          <w:szCs w:val="24"/>
+        </w:rPr>
+        <w:t xml:space="preserve">, in which the cue and target were </w:t>
+      </w:r>
+      <w:r>
+        <w:rPr>
+          <w:rFonts w:ascii="Times New Roman" w:hAnsi="Times New Roman" w:cs="Times New Roman"/>
+          <w:sz w:val="24"/>
+          <w:szCs w:val="24"/>
+        </w:rPr>
+        <w:t>indirectly linked</w:t>
+      </w:r>
+      <w:r>
+        <w:rPr>
+          <w:rFonts w:ascii="Times New Roman" w:hAnsi="Times New Roman" w:cs="Times New Roman"/>
+          <w:sz w:val="24"/>
+          <w:szCs w:val="24"/>
+        </w:rPr>
+        <w:t xml:space="preserve"> through two concepts.</w:t>
+      </w:r>
+      <w:r>
+        <w:rPr>
+          <w:rFonts w:ascii="Times New Roman" w:hAnsi="Times New Roman" w:cs="Times New Roman"/>
+          <w:sz w:val="24"/>
+          <w:szCs w:val="24"/>
+        </w:rPr>
+        <w:t xml:space="preserve"> These pairs were created b</w:t>
+      </w:r>
+      <w:r>
+        <w:rPr>
+          <w:rFonts w:ascii="Times New Roman" w:hAnsi="Times New Roman" w:cs="Times New Roman"/>
+          <w:sz w:val="24"/>
+          <w:szCs w:val="24"/>
+        </w:rPr>
+        <w:t xml:space="preserve">y taking the mediated associates in used in Experiment 1A and replacing each target with the target’s strongest </w:t>
+      </w:r>
+      <w:r>
+        <w:rPr>
+          <w:rFonts w:ascii="Times New Roman" w:hAnsi="Times New Roman" w:cs="Times New Roman"/>
+          <w:sz w:val="24"/>
+          <w:szCs w:val="24"/>
+        </w:rPr>
+        <w:t xml:space="preserve">forward </w:t>
+      </w:r>
+      <w:r>
+        <w:rPr>
+          <w:rFonts w:ascii="Times New Roman" w:hAnsi="Times New Roman" w:cs="Times New Roman"/>
+          <w:sz w:val="24"/>
+          <w:szCs w:val="24"/>
+        </w:rPr>
+        <w:t>associate (assessed via FAS; Nelson et al., 2004)</w:t>
+      </w:r>
+      <w:r>
+        <w:rPr>
+          <w:rFonts w:ascii="Times New Roman" w:hAnsi="Times New Roman" w:cs="Times New Roman"/>
+          <w:sz w:val="24"/>
+          <w:szCs w:val="24"/>
+        </w:rPr>
+        <w:t xml:space="preserve"> that </w:t>
+      </w:r>
+      <w:r>
+        <w:rPr>
+          <w:rFonts w:ascii="Times New Roman" w:hAnsi="Times New Roman" w:cs="Times New Roman"/>
+          <w:sz w:val="24"/>
+          <w:szCs w:val="24"/>
+        </w:rPr>
+        <w:t>was not</w:t>
+      </w:r>
+      <w:r>
+        <w:rPr>
+          <w:rFonts w:ascii="Times New Roman" w:hAnsi="Times New Roman" w:cs="Times New Roman"/>
+          <w:sz w:val="24"/>
+          <w:szCs w:val="24"/>
+        </w:rPr>
+        <w:t xml:space="preserve"> also a direct associate of the cue</w:t>
+      </w:r>
+      <w:r>
+        <w:rPr>
+          <w:rFonts w:ascii="Times New Roman" w:hAnsi="Times New Roman" w:cs="Times New Roman"/>
+          <w:sz w:val="24"/>
+          <w:szCs w:val="24"/>
+        </w:rPr>
+        <w:t xml:space="preserve"> </w:t>
+      </w:r>
+      <w:r>
+        <w:rPr>
+          <w:rFonts w:ascii="Times New Roman" w:hAnsi="Times New Roman" w:cs="Times New Roman"/>
+          <w:sz w:val="24"/>
+          <w:szCs w:val="24"/>
+        </w:rPr>
+        <w:t xml:space="preserve">the cue or the first mediator </w:t>
+      </w:r>
+      <w:r>
+        <w:rPr>
+          <w:rFonts w:ascii="Times New Roman" w:hAnsi="Times New Roman" w:cs="Times New Roman"/>
+          <w:sz w:val="24"/>
+          <w:szCs w:val="24"/>
+        </w:rPr>
+        <w:t xml:space="preserve">(e.g., the mediated pair </w:t>
       </w:r>
       <w:r>
         <w:rPr>
@@ -12063,6 +12731,96 @@
           <w:sz w:val="24"/>
           <w:szCs w:val="24"/>
         </w:rPr>
+        <w:t xml:space="preserve">, </w:t>
+      </w:r>
+      <w:r>
+        <w:rPr>
+          <w:rFonts w:ascii="Times New Roman" w:hAnsi="Times New Roman" w:cs="Times New Roman"/>
+          <w:i/>
+          <w:iCs/>
+          <w:sz w:val="24"/>
+          <w:szCs w:val="24"/>
+        </w:rPr>
+        <w:t>sand</w:t>
+      </w:r>
+      <w:r>
+        <w:rPr>
+          <w:rFonts w:ascii="Times New Roman" w:hAnsi="Times New Roman" w:cs="Times New Roman"/>
+          <w:sz w:val="24"/>
+          <w:szCs w:val="24"/>
+        </w:rPr>
+        <w:t xml:space="preserve"> and </w:t>
+      </w:r>
+      <w:r>
+        <w:rPr>
+          <w:rFonts w:ascii="Times New Roman" w:hAnsi="Times New Roman" w:cs="Times New Roman"/>
+          <w:i/>
+          <w:iCs/>
+          <w:sz w:val="24"/>
+          <w:szCs w:val="24"/>
+        </w:rPr>
+        <w:t>box</w:t>
+      </w:r>
+      <w:r>
+        <w:rPr>
+          <w:rFonts w:ascii="Times New Roman" w:hAnsi="Times New Roman" w:cs="Times New Roman"/>
+          <w:sz w:val="24"/>
+          <w:szCs w:val="24"/>
+        </w:rPr>
+        <w:t xml:space="preserve"> are mediators, and the new target </w:t>
+      </w:r>
+      <w:r>
+        <w:rPr>
+          <w:rFonts w:ascii="Times New Roman" w:hAnsi="Times New Roman" w:cs="Times New Roman"/>
+          <w:i/>
+          <w:iCs/>
+          <w:sz w:val="24"/>
+          <w:szCs w:val="24"/>
+        </w:rPr>
+        <w:t>square</w:t>
+      </w:r>
+      <w:r>
+        <w:rPr>
+          <w:rFonts w:ascii="Times New Roman" w:hAnsi="Times New Roman" w:cs="Times New Roman"/>
+          <w:sz w:val="24"/>
+          <w:szCs w:val="24"/>
+        </w:rPr>
+        <w:t xml:space="preserve"> is not a direct associate of either </w:t>
+      </w:r>
+      <w:r>
+        <w:rPr>
+          <w:rFonts w:ascii="Times New Roman" w:hAnsi="Times New Roman" w:cs="Times New Roman"/>
+          <w:i/>
+          <w:iCs/>
+          <w:sz w:val="24"/>
+          <w:szCs w:val="24"/>
+        </w:rPr>
+        <w:t>beach</w:t>
+      </w:r>
+      <w:r>
+        <w:rPr>
+          <w:rFonts w:ascii="Times New Roman" w:hAnsi="Times New Roman" w:cs="Times New Roman"/>
+          <w:sz w:val="24"/>
+          <w:szCs w:val="24"/>
+        </w:rPr>
+        <w:t xml:space="preserve"> or </w:t>
+      </w:r>
+      <w:r>
+        <w:rPr>
+          <w:rFonts w:ascii="Times New Roman" w:hAnsi="Times New Roman" w:cs="Times New Roman"/>
+          <w:i/>
+          <w:iCs/>
+          <w:sz w:val="24"/>
+          <w:szCs w:val="24"/>
+        </w:rPr>
+        <w:t>sand</w:t>
+      </w:r>
+      <w:r>
+        <w:rPr>
+          <w:rFonts w:ascii="Times New Roman" w:hAnsi="Times New Roman" w:cs="Times New Roman"/>
+          <w:sz w:val="24"/>
+          <w:szCs w:val="24"/>
+        </w:rPr>
         <w:t>)</w:t>
       </w:r>
       <w:r>
@@ -12079,7 +12837,23 @@
           <w:sz w:val="24"/>
           <w:szCs w:val="24"/>
         </w:rPr>
-        <w:t>Thus, like the mediated pairs used in Experiments 1A/1B, items in two-step mediated pairs do not share a direct relation but are indirectly related</w:t>
+        <w:t xml:space="preserve">Thus, like the mediated pairs used in Experiments 1A/1B, items in </w:t>
+      </w:r>
+      <w:r>
+        <w:rPr>
+          <w:rFonts w:ascii="Times New Roman" w:hAnsi="Times New Roman" w:cs="Times New Roman"/>
+          <w:sz w:val="24"/>
+          <w:szCs w:val="24"/>
+        </w:rPr>
+        <w:t>double-</w:t>
+      </w:r>
+      <w:r>
+        <w:rPr>
+          <w:rFonts w:ascii="Times New Roman" w:hAnsi="Times New Roman" w:cs="Times New Roman"/>
+          <w:sz w:val="24"/>
+          <w:szCs w:val="24"/>
+        </w:rPr>
+        <w:t>mediated pairs do not share a direct relation but are indirectly related</w:t>
       </w:r>
       <w:r>
         <w:rPr>
@@ -12095,7 +12869,23 @@
           <w:sz w:val="24"/>
           <w:szCs w:val="24"/>
         </w:rPr>
-        <w:t>All other aspects of Experiment 2A were consistent with the previous set of experiments, and Experiment 2A followed the same general procedure reported above. This experiment took approximately 30 minutes to complete.</w:t>
+        <w:t>All other aspects of Experiment 2A were consistent with the previous set of experiments, and Experiment 2A followed the same general procedure</w:t>
+      </w:r>
+      <w:r>
+        <w:rPr>
+          <w:rFonts w:ascii="Times New Roman" w:hAnsi="Times New Roman" w:cs="Times New Roman"/>
+          <w:sz w:val="24"/>
+          <w:szCs w:val="24"/>
+        </w:rPr>
+        <w:t xml:space="preserve"> previously used in Experiments 1A/1B</w:t>
+      </w:r>
+      <w:r>
+        <w:rPr>
+          <w:rFonts w:ascii="Times New Roman" w:hAnsi="Times New Roman" w:cs="Times New Roman"/>
+          <w:sz w:val="24"/>
+          <w:szCs w:val="24"/>
+        </w:rPr>
+        <w:t>. This experiment took approximately 30 minutes to complete.</w:t>
       </w:r>
     </w:p>
     <w:p>
@@ -12138,7 +12928,7 @@
           <w:sz w:val="24"/>
           <w:szCs w:val="24"/>
         </w:rPr>
-        <w:t>: Two-Step</w:t>
+        <w:t xml:space="preserve">: </w:t>
       </w:r>
       <w:r>
         <w:rPr>
@@ -12148,7 +12938,7 @@
           <w:sz w:val="24"/>
           <w:szCs w:val="24"/>
         </w:rPr>
-        <w:t xml:space="preserve"> Backward</w:t>
+        <w:t>Backward</w:t>
       </w:r>
       <w:r>
         <w:rPr>
@@ -12158,7 +12948,56 @@
           <w:sz w:val="24"/>
           <w:szCs w:val="24"/>
         </w:rPr>
-        <w:t xml:space="preserve"> Mediated Associates</w:t>
+        <w:t xml:space="preserve"> </w:t>
+      </w:r>
+      <w:r>
+        <w:rPr>
+          <w:rFonts w:ascii="Times New Roman" w:hAnsi="Times New Roman" w:cs="Times New Roman"/>
+          <w:b/>
+          <w:bCs/>
+          <w:sz w:val="24"/>
+          <w:szCs w:val="24"/>
+        </w:rPr>
+        <w:t xml:space="preserve">Double </w:t>
+      </w:r>
+      <w:r>
+        <w:rPr>
+          <w:rFonts w:ascii="Times New Roman" w:hAnsi="Times New Roman" w:cs="Times New Roman"/>
+          <w:b/>
+          <w:bCs/>
+          <w:sz w:val="24"/>
+          <w:szCs w:val="24"/>
+        </w:rPr>
+        <w:t>Mediated Associates</w:t>
+      </w:r>
+    </w:p>
+    <w:p>
+      <w:pPr>
+        <w:spacing w:after="0" w:line="480" w:lineRule="auto"/>
+        <w:rPr>
+          <w:rFonts w:ascii="Times New Roman" w:hAnsi="Times New Roman" w:cs="Times New Roman"/>
+          <w:sz w:val="24"/>
+          <w:szCs w:val="24"/>
+        </w:rPr>
+      </w:pPr>
+      <w:r>
+        <w:rPr>
+          <w:rFonts w:ascii="Times New Roman" w:hAnsi="Times New Roman" w:cs="Times New Roman"/>
+          <w:b/>
+          <w:bCs/>
+          <w:sz w:val="24"/>
+          <w:szCs w:val="24"/>
+        </w:rPr>
+        <w:tab/>
+      </w:r>
+      <w:r>
+        <w:rPr>
+          <w:rFonts w:ascii="Times New Roman" w:hAnsi="Times New Roman" w:cs="Times New Roman"/>
+          <w:sz w:val="24"/>
+          <w:szCs w:val="24"/>
+          <w:highlight w:val="yellow"/>
+        </w:rPr>
+        <w:t>[WORDS HERE]</w:t>
       </w:r>
     </w:p>
     <w:p>
@@ -12209,6 +13048,7 @@
     <w:p>
       <w:pPr>
         <w:spacing w:after="0" w:line="480" w:lineRule="auto"/>
+        <w:ind w:firstLine="720"/>
         <w:rPr>
           <w:rFonts w:ascii="Times New Roman" w:hAnsi="Times New Roman" w:cs="Times New Roman"/>
           <w:sz w:val="24"/>
@@ -12220,9 +13060,361 @@
           <w:rFonts w:ascii="Times New Roman" w:hAnsi="Times New Roman" w:cs="Times New Roman"/>
           <w:sz w:val="24"/>
           <w:szCs w:val="24"/>
-          <w:highlight w:val="yellow"/>
-        </w:rPr>
-        <w:t>[WORDS HERE]</w:t>
+        </w:rPr>
+        <w:t>We recruited an additional 124 undergraduate students</w:t>
+      </w:r>
+      <w:r>
+        <w:rPr>
+          <w:rFonts w:ascii="Times New Roman" w:hAnsi="Times New Roman" w:cs="Times New Roman"/>
+          <w:sz w:val="24"/>
+          <w:szCs w:val="24"/>
+        </w:rPr>
+        <w:t xml:space="preserve"> from Midwestern State University (</w:t>
+      </w:r>
+      <w:r>
+        <w:rPr>
+          <w:rFonts w:ascii="Times New Roman" w:hAnsi="Times New Roman" w:cs="Times New Roman"/>
+          <w:i/>
+          <w:iCs/>
+          <w:sz w:val="24"/>
+          <w:szCs w:val="24"/>
+        </w:rPr>
+        <w:t>n</w:t>
+      </w:r>
+      <w:r>
+        <w:rPr>
+          <w:rFonts w:ascii="Times New Roman" w:hAnsi="Times New Roman" w:cs="Times New Roman"/>
+          <w:sz w:val="24"/>
+          <w:szCs w:val="24"/>
+        </w:rPr>
+        <w:t xml:space="preserve"> = 73) and the University of Southern Mississippi (</w:t>
+      </w:r>
+      <w:r>
+        <w:rPr>
+          <w:rFonts w:ascii="Times New Roman" w:hAnsi="Times New Roman" w:cs="Times New Roman"/>
+          <w:i/>
+          <w:iCs/>
+          <w:sz w:val="24"/>
+          <w:szCs w:val="24"/>
+        </w:rPr>
+        <w:t>n</w:t>
+      </w:r>
+      <w:r>
+        <w:rPr>
+          <w:rFonts w:ascii="Times New Roman" w:hAnsi="Times New Roman" w:cs="Times New Roman"/>
+          <w:sz w:val="24"/>
+          <w:szCs w:val="24"/>
+        </w:rPr>
+        <w:t xml:space="preserve"> = 46)</w:t>
+      </w:r>
+      <w:r>
+        <w:rPr>
+          <w:rFonts w:ascii="Times New Roman" w:hAnsi="Times New Roman" w:cs="Times New Roman"/>
+          <w:sz w:val="24"/>
+          <w:szCs w:val="24"/>
+        </w:rPr>
+        <w:t xml:space="preserve">. Recruitment occurred </w:t>
+      </w:r>
+      <w:r>
+        <w:rPr>
+          <w:rFonts w:ascii="Times New Roman" w:hAnsi="Times New Roman" w:cs="Times New Roman"/>
+          <w:sz w:val="24"/>
+          <w:szCs w:val="24"/>
+        </w:rPr>
+        <w:lastRenderedPageBreak/>
+        <w:t>simultaneously across both testing sites, and all participants</w:t>
+      </w:r>
+      <w:r>
+        <w:rPr>
+          <w:rFonts w:ascii="Times New Roman" w:hAnsi="Times New Roman" w:cs="Times New Roman"/>
+          <w:sz w:val="24"/>
+          <w:szCs w:val="24"/>
+        </w:rPr>
+        <w:t xml:space="preserve"> completed Experiment 2B </w:t>
+      </w:r>
+      <w:r>
+        <w:rPr>
+          <w:rFonts w:ascii="Times New Roman" w:hAnsi="Times New Roman" w:cs="Times New Roman"/>
+          <w:sz w:val="24"/>
+          <w:szCs w:val="24"/>
+        </w:rPr>
+        <w:t xml:space="preserve">online </w:t>
+      </w:r>
+      <w:r>
+        <w:rPr>
+          <w:rFonts w:ascii="Times New Roman" w:hAnsi="Times New Roman" w:cs="Times New Roman"/>
+          <w:sz w:val="24"/>
+          <w:szCs w:val="24"/>
+        </w:rPr>
+        <w:t xml:space="preserve">in exchange for partial course credit. </w:t>
+      </w:r>
+      <w:r>
+        <w:rPr>
+          <w:rFonts w:ascii="Times New Roman" w:hAnsi="Times New Roman" w:cs="Times New Roman"/>
+          <w:sz w:val="24"/>
+          <w:szCs w:val="24"/>
+        </w:rPr>
+        <w:t>Like</w:t>
+      </w:r>
+      <w:r>
+        <w:rPr>
+          <w:rFonts w:ascii="Times New Roman" w:hAnsi="Times New Roman" w:cs="Times New Roman"/>
+          <w:sz w:val="24"/>
+          <w:szCs w:val="24"/>
+        </w:rPr>
+        <w:t xml:space="preserve"> the previous experiments, participants were randomly assigned to either the JOL or no-JOL encoding groups. Participant</w:t>
+      </w:r>
+      <w:r>
+        <w:rPr>
+          <w:rFonts w:ascii="Times New Roman" w:hAnsi="Times New Roman" w:cs="Times New Roman"/>
+          <w:sz w:val="24"/>
+          <w:szCs w:val="24"/>
+        </w:rPr>
+        <w:t>s’</w:t>
+      </w:r>
+      <w:r>
+        <w:rPr>
+          <w:rFonts w:ascii="Times New Roman" w:hAnsi="Times New Roman" w:cs="Times New Roman"/>
+          <w:sz w:val="24"/>
+          <w:szCs w:val="24"/>
+        </w:rPr>
+        <w:t xml:space="preserve"> responses were screened using the same criteria as the previous experiments, and </w:t>
+      </w:r>
+      <w:r>
+        <w:rPr>
+          <w:rFonts w:ascii="Times New Roman" w:hAnsi="Times New Roman" w:cs="Times New Roman"/>
+          <w:sz w:val="24"/>
+          <w:szCs w:val="24"/>
+        </w:rPr>
+        <w:t>five</w:t>
+      </w:r>
+      <w:r>
+        <w:rPr>
+          <w:rFonts w:ascii="Times New Roman" w:hAnsi="Times New Roman" w:cs="Times New Roman"/>
+          <w:sz w:val="24"/>
+          <w:szCs w:val="24"/>
+        </w:rPr>
+        <w:t xml:space="preserve"> participants were </w:t>
+      </w:r>
+      <w:r>
+        <w:rPr>
+          <w:rFonts w:ascii="Times New Roman" w:hAnsi="Times New Roman" w:cs="Times New Roman"/>
+          <w:sz w:val="24"/>
+          <w:szCs w:val="24"/>
+        </w:rPr>
+        <w:t xml:space="preserve">excluded from the following analyses. </w:t>
+      </w:r>
+      <w:r>
+        <w:rPr>
+          <w:rFonts w:ascii="Times New Roman" w:hAnsi="Times New Roman" w:cs="Times New Roman"/>
+          <w:sz w:val="24"/>
+          <w:szCs w:val="24"/>
+        </w:rPr>
+        <w:t>The</w:t>
+      </w:r>
+      <w:r>
+        <w:rPr>
+          <w:rFonts w:ascii="Times New Roman" w:hAnsi="Times New Roman" w:cs="Times New Roman"/>
+          <w:sz w:val="24"/>
+          <w:szCs w:val="24"/>
+        </w:rPr>
+        <w:t xml:space="preserve"> final dataset contained responses from 119 participants (</w:t>
+      </w:r>
+      <w:r>
+        <w:rPr>
+          <w:rFonts w:ascii="Times New Roman" w:hAnsi="Times New Roman" w:cs="Times New Roman"/>
+          <w:i/>
+          <w:iCs/>
+          <w:sz w:val="24"/>
+          <w:szCs w:val="24"/>
+        </w:rPr>
+        <w:t>n</w:t>
+      </w:r>
+      <w:r>
+        <w:rPr>
+          <w:rFonts w:ascii="Times New Roman" w:hAnsi="Times New Roman" w:cs="Times New Roman"/>
+          <w:sz w:val="24"/>
+          <w:szCs w:val="24"/>
+        </w:rPr>
+        <w:t xml:space="preserve"> JOL = 60; </w:t>
+      </w:r>
+      <w:r>
+        <w:rPr>
+          <w:rFonts w:ascii="Times New Roman" w:hAnsi="Times New Roman" w:cs="Times New Roman"/>
+          <w:i/>
+          <w:iCs/>
+          <w:sz w:val="24"/>
+          <w:szCs w:val="24"/>
+        </w:rPr>
+        <w:t>n</w:t>
+      </w:r>
+      <w:r>
+        <w:rPr>
+          <w:rFonts w:ascii="Times New Roman" w:hAnsi="Times New Roman" w:cs="Times New Roman"/>
+          <w:sz w:val="24"/>
+          <w:szCs w:val="24"/>
+        </w:rPr>
+        <w:t xml:space="preserve"> no-JOL = 59). The initial sample size was modeled after the previous experiments, and a</w:t>
+      </w:r>
+      <w:r>
+        <w:rPr>
+          <w:rFonts w:ascii="Times New Roman" w:hAnsi="Times New Roman" w:cs="Times New Roman"/>
+          <w:sz w:val="24"/>
+          <w:szCs w:val="24"/>
+        </w:rPr>
+        <w:t xml:space="preserve"> sensitivity analyses conducted </w:t>
+      </w:r>
+      <w:r>
+        <w:rPr>
+          <w:rFonts w:ascii="Times New Roman" w:hAnsi="Times New Roman" w:cs="Times New Roman"/>
+          <w:sz w:val="24"/>
+          <w:szCs w:val="24"/>
+        </w:rPr>
+        <w:t>with</w:t>
+      </w:r>
+      <w:r>
+        <w:rPr>
+          <w:rFonts w:ascii="Times New Roman" w:hAnsi="Times New Roman" w:cs="Times New Roman"/>
+          <w:sz w:val="24"/>
+          <w:szCs w:val="24"/>
+        </w:rPr>
+        <w:t xml:space="preserve"> </w:t>
+      </w:r>
+      <w:r>
+        <w:rPr>
+          <w:rFonts w:ascii="Times New Roman" w:hAnsi="Times New Roman" w:cs="Times New Roman"/>
+          <w:i/>
+          <w:iCs/>
+          <w:sz w:val="24"/>
+          <w:szCs w:val="24"/>
+        </w:rPr>
+        <w:t>G*Power 3.1</w:t>
+      </w:r>
+      <w:r>
+        <w:rPr>
+          <w:rFonts w:ascii="Times New Roman" w:hAnsi="Times New Roman" w:cs="Times New Roman"/>
+          <w:sz w:val="24"/>
+          <w:szCs w:val="24"/>
+        </w:rPr>
+        <w:t xml:space="preserve"> suggested that </w:t>
+      </w:r>
+      <w:r>
+        <w:rPr>
+          <w:rFonts w:ascii="Times New Roman" w:hAnsi="Times New Roman" w:cs="Times New Roman"/>
+          <w:sz w:val="24"/>
+          <w:szCs w:val="24"/>
+        </w:rPr>
+        <w:t xml:space="preserve">our </w:t>
+      </w:r>
+      <w:r>
+        <w:rPr>
+          <w:rFonts w:ascii="Times New Roman" w:hAnsi="Times New Roman" w:cs="Times New Roman"/>
+          <w:sz w:val="24"/>
+          <w:szCs w:val="24"/>
+        </w:rPr>
+        <w:t xml:space="preserve">final sample was </w:t>
+      </w:r>
+      <w:r>
+        <w:rPr>
+          <w:rFonts w:ascii="Times New Roman" w:hAnsi="Times New Roman" w:cs="Times New Roman"/>
+          <w:sz w:val="24"/>
+          <w:szCs w:val="24"/>
+        </w:rPr>
+        <w:t>sufficient</w:t>
+      </w:r>
+      <w:r>
+        <w:rPr>
+          <w:rFonts w:ascii="Times New Roman" w:hAnsi="Times New Roman" w:cs="Times New Roman"/>
+          <w:sz w:val="24"/>
+          <w:szCs w:val="24"/>
+        </w:rPr>
+        <w:t xml:space="preserve"> </w:t>
+      </w:r>
+      <w:r>
+        <w:rPr>
+          <w:rFonts w:ascii="Times New Roman" w:hAnsi="Times New Roman" w:cs="Times New Roman"/>
+          <w:sz w:val="24"/>
+          <w:szCs w:val="24"/>
+        </w:rPr>
+        <w:t>for detecting</w:t>
+      </w:r>
+      <w:r>
+        <w:rPr>
+          <w:rFonts w:ascii="Times New Roman" w:hAnsi="Times New Roman" w:cs="Times New Roman"/>
+          <w:sz w:val="24"/>
+          <w:szCs w:val="24"/>
+        </w:rPr>
+        <w:t xml:space="preserve"> small main effects/interactions (</w:t>
+      </w:r>
+      <w:r>
+        <w:rPr>
+          <w:rFonts w:ascii="Times New Roman" w:hAnsi="Times New Roman" w:cs="Times New Roman"/>
+          <w:i/>
+          <w:iCs/>
+          <w:sz w:val="24"/>
+          <w:szCs w:val="24"/>
+        </w:rPr>
+        <w:t>d</w:t>
+      </w:r>
+      <w:r>
+        <w:rPr>
+          <w:rFonts w:ascii="Times New Roman" w:hAnsi="Times New Roman" w:cs="Times New Roman"/>
+          <w:sz w:val="24"/>
+          <w:szCs w:val="24"/>
+        </w:rPr>
+        <w:t xml:space="preserve"> = 0.2</w:t>
+      </w:r>
+      <w:r>
+        <w:rPr>
+          <w:rFonts w:ascii="Times New Roman" w:hAnsi="Times New Roman" w:cs="Times New Roman"/>
+          <w:sz w:val="24"/>
+          <w:szCs w:val="24"/>
+        </w:rPr>
+        <w:t>3</w:t>
+      </w:r>
+      <w:r>
+        <w:rPr>
+          <w:rFonts w:ascii="Times New Roman" w:hAnsi="Times New Roman" w:cs="Times New Roman"/>
+          <w:sz w:val="24"/>
+          <w:szCs w:val="24"/>
+        </w:rPr>
+        <w:t xml:space="preserve">, </w:t>
+      </w:r>
+      <w:r>
+        <w:rPr>
+          <w:rFonts w:ascii="Times New Roman" w:hAnsi="Times New Roman" w:cs="Times New Roman"/>
+          <w:i/>
+          <w:iCs/>
+          <w:sz w:val="24"/>
+          <w:szCs w:val="24"/>
+        </w:rPr>
+        <w:t>α</w:t>
+      </w:r>
+      <w:r>
+        <w:rPr>
+          <w:rFonts w:ascii="Times New Roman" w:hAnsi="Times New Roman" w:cs="Times New Roman"/>
+          <w:sz w:val="24"/>
+          <w:szCs w:val="24"/>
+        </w:rPr>
+        <w:t xml:space="preserve"> = .05, 1 – </w:t>
+      </w:r>
+      <w:r>
+        <w:rPr>
+          <w:rFonts w:ascii="Times New Roman" w:hAnsi="Times New Roman" w:cs="Times New Roman"/>
+          <w:i/>
+          <w:iCs/>
+          <w:sz w:val="24"/>
+          <w:szCs w:val="24"/>
+        </w:rPr>
+        <w:t>β</w:t>
+      </w:r>
+      <w:r>
+        <w:rPr>
+          <w:rFonts w:ascii="Times New Roman" w:hAnsi="Times New Roman" w:cs="Times New Roman"/>
+          <w:sz w:val="24"/>
+          <w:szCs w:val="24"/>
+        </w:rPr>
+        <w:t xml:space="preserve"> = .80). </w:t>
       </w:r>
     </w:p>
     <w:p>
@@ -12250,6 +13442,7 @@
     <w:p>
       <w:pPr>
         <w:spacing w:after="0" w:line="480" w:lineRule="auto"/>
+        <w:ind w:firstLine="720"/>
         <w:rPr>
           <w:rFonts w:ascii="Times New Roman" w:hAnsi="Times New Roman" w:cs="Times New Roman"/>
           <w:sz w:val="24"/>
@@ -12261,9 +13454,304 @@
           <w:rFonts w:ascii="Times New Roman" w:hAnsi="Times New Roman" w:cs="Times New Roman"/>
           <w:sz w:val="24"/>
           <w:szCs w:val="24"/>
-          <w:highlight w:val="yellow"/>
-        </w:rPr>
-        <w:t>[WORDS HERE]</w:t>
+        </w:rPr>
+        <w:t>Experiment 2</w:t>
+      </w:r>
+      <w:r>
+        <w:rPr>
+          <w:rFonts w:ascii="Times New Roman" w:hAnsi="Times New Roman" w:cs="Times New Roman"/>
+          <w:sz w:val="24"/>
+          <w:szCs w:val="24"/>
+        </w:rPr>
+        <w:t>B</w:t>
+      </w:r>
+      <w:r>
+        <w:rPr>
+          <w:rFonts w:ascii="Times New Roman" w:hAnsi="Times New Roman" w:cs="Times New Roman"/>
+          <w:sz w:val="24"/>
+          <w:szCs w:val="24"/>
+        </w:rPr>
+        <w:t xml:space="preserve"> </w:t>
+      </w:r>
+      <w:r>
+        <w:rPr>
+          <w:rFonts w:ascii="Times New Roman" w:hAnsi="Times New Roman" w:cs="Times New Roman"/>
+          <w:sz w:val="24"/>
+          <w:szCs w:val="24"/>
+        </w:rPr>
+        <w:t xml:space="preserve">followed the same general procedure </w:t>
+      </w:r>
+      <w:r>
+        <w:rPr>
+          <w:rFonts w:ascii="Times New Roman" w:hAnsi="Times New Roman" w:cs="Times New Roman"/>
+          <w:sz w:val="24"/>
+          <w:szCs w:val="24"/>
+        </w:rPr>
+        <w:t>outlined in the previous experiments</w:t>
+      </w:r>
+      <w:r>
+        <w:rPr>
+          <w:rFonts w:ascii="Times New Roman" w:hAnsi="Times New Roman" w:cs="Times New Roman"/>
+          <w:sz w:val="24"/>
+          <w:szCs w:val="24"/>
+        </w:rPr>
+        <w:t xml:space="preserve"> and u</w:t>
+      </w:r>
+      <w:r>
+        <w:rPr>
+          <w:rFonts w:ascii="Times New Roman" w:hAnsi="Times New Roman" w:cs="Times New Roman"/>
+          <w:sz w:val="24"/>
+          <w:szCs w:val="24"/>
+        </w:rPr>
+        <w:t xml:space="preserve">sed </w:t>
+      </w:r>
+      <w:r>
+        <w:rPr>
+          <w:rFonts w:ascii="Times New Roman" w:hAnsi="Times New Roman" w:cs="Times New Roman"/>
+          <w:sz w:val="24"/>
+          <w:szCs w:val="24"/>
+        </w:rPr>
+        <w:t xml:space="preserve">the same materials </w:t>
+      </w:r>
+      <w:r>
+        <w:rPr>
+          <w:rFonts w:ascii="Times New Roman" w:hAnsi="Times New Roman" w:cs="Times New Roman"/>
+          <w:sz w:val="24"/>
+          <w:szCs w:val="24"/>
+        </w:rPr>
+        <w:t xml:space="preserve">as </w:t>
+      </w:r>
+      <w:r>
+        <w:rPr>
+          <w:rFonts w:ascii="Times New Roman" w:hAnsi="Times New Roman" w:cs="Times New Roman"/>
+          <w:sz w:val="24"/>
+          <w:szCs w:val="24"/>
+        </w:rPr>
+        <w:t>Experiment 2A with the following change</w:t>
+      </w:r>
+      <w:r>
+        <w:rPr>
+          <w:rFonts w:ascii="Times New Roman" w:hAnsi="Times New Roman" w:cs="Times New Roman"/>
+          <w:sz w:val="24"/>
+          <w:szCs w:val="24"/>
+        </w:rPr>
+        <w:t xml:space="preserve">. </w:t>
+      </w:r>
+      <w:r>
+        <w:rPr>
+          <w:rFonts w:ascii="Times New Roman" w:hAnsi="Times New Roman" w:cs="Times New Roman"/>
+          <w:sz w:val="24"/>
+          <w:szCs w:val="24"/>
+        </w:rPr>
+        <w:t>All double-mediated paired-associates were transformed into backward double-mediated paired-</w:t>
+      </w:r>
+      <w:r>
+        <w:rPr>
+          <w:rFonts w:ascii="Times New Roman" w:hAnsi="Times New Roman" w:cs="Times New Roman"/>
+          <w:sz w:val="24"/>
+          <w:szCs w:val="24"/>
+        </w:rPr>
+        <w:t xml:space="preserve">associates by flipping the order in which the cue and target were presented (i.e., the double-mediated pair </w:t>
+      </w:r>
+      <w:r>
+        <w:rPr>
+          <w:rFonts w:ascii="Times New Roman" w:hAnsi="Times New Roman" w:cs="Times New Roman"/>
+          <w:i/>
+          <w:iCs/>
+          <w:sz w:val="24"/>
+          <w:szCs w:val="24"/>
+        </w:rPr>
+        <w:t>beach</w:t>
+      </w:r>
+      <w:r>
+        <w:rPr>
+          <w:rFonts w:ascii="Times New Roman" w:hAnsi="Times New Roman" w:cs="Times New Roman"/>
+          <w:sz w:val="24"/>
+          <w:szCs w:val="24"/>
+        </w:rPr>
+        <w:t xml:space="preserve"> – </w:t>
+      </w:r>
+      <w:r>
+        <w:rPr>
+          <w:rFonts w:ascii="Times New Roman" w:hAnsi="Times New Roman" w:cs="Times New Roman"/>
+          <w:i/>
+          <w:iCs/>
+          <w:sz w:val="24"/>
+          <w:szCs w:val="24"/>
+        </w:rPr>
+        <w:t>square</w:t>
+      </w:r>
+      <w:r>
+        <w:rPr>
+          <w:rFonts w:ascii="Times New Roman" w:hAnsi="Times New Roman" w:cs="Times New Roman"/>
+          <w:sz w:val="24"/>
+          <w:szCs w:val="24"/>
+        </w:rPr>
+        <w:t xml:space="preserve"> becomes </w:t>
+      </w:r>
+      <w:r>
+        <w:rPr>
+          <w:rFonts w:ascii="Times New Roman" w:hAnsi="Times New Roman" w:cs="Times New Roman"/>
+          <w:i/>
+          <w:iCs/>
+          <w:sz w:val="24"/>
+          <w:szCs w:val="24"/>
+        </w:rPr>
+        <w:t>square</w:t>
+      </w:r>
+      <w:r>
+        <w:rPr>
+          <w:rFonts w:ascii="Times New Roman" w:hAnsi="Times New Roman" w:cs="Times New Roman"/>
+          <w:sz w:val="24"/>
+          <w:szCs w:val="24"/>
+        </w:rPr>
+        <w:t xml:space="preserve"> – </w:t>
+      </w:r>
+      <w:r>
+        <w:rPr>
+          <w:rFonts w:ascii="Times New Roman" w:hAnsi="Times New Roman" w:cs="Times New Roman"/>
+          <w:i/>
+          <w:iCs/>
+          <w:sz w:val="24"/>
+          <w:szCs w:val="24"/>
+        </w:rPr>
+        <w:t>beach</w:t>
+      </w:r>
+      <w:r>
+        <w:rPr>
+          <w:rFonts w:ascii="Times New Roman" w:hAnsi="Times New Roman" w:cs="Times New Roman"/>
+          <w:sz w:val="24"/>
+          <w:szCs w:val="24"/>
+        </w:rPr>
+        <w:t xml:space="preserve">). In doing so, </w:t>
+      </w:r>
+      <w:r>
+        <w:rPr>
+          <w:rFonts w:ascii="Times New Roman" w:hAnsi="Times New Roman" w:cs="Times New Roman"/>
+          <w:sz w:val="24"/>
+          <w:szCs w:val="24"/>
+        </w:rPr>
+        <w:t>this</w:t>
+      </w:r>
+      <w:r>
+        <w:rPr>
+          <w:rFonts w:ascii="Times New Roman" w:hAnsi="Times New Roman" w:cs="Times New Roman"/>
+          <w:sz w:val="24"/>
+          <w:szCs w:val="24"/>
+        </w:rPr>
+        <w:t xml:space="preserve"> produced</w:t>
+      </w:r>
+      <w:r>
+        <w:rPr>
+          <w:rFonts w:ascii="Times New Roman" w:hAnsi="Times New Roman" w:cs="Times New Roman"/>
+          <w:sz w:val="24"/>
+          <w:szCs w:val="24"/>
+        </w:rPr>
+        <w:t xml:space="preserve"> a pair type in which </w:t>
+      </w:r>
+      <w:r>
+        <w:rPr>
+          <w:rFonts w:ascii="Times New Roman" w:hAnsi="Times New Roman" w:cs="Times New Roman"/>
+          <w:sz w:val="24"/>
+          <w:szCs w:val="24"/>
+        </w:rPr>
+        <w:t>the cue and target</w:t>
+      </w:r>
+      <w:r>
+        <w:rPr>
+          <w:rFonts w:ascii="Times New Roman" w:hAnsi="Times New Roman" w:cs="Times New Roman"/>
+          <w:sz w:val="24"/>
+          <w:szCs w:val="24"/>
+        </w:rPr>
+        <w:t xml:space="preserve"> </w:t>
+      </w:r>
+      <w:r>
+        <w:rPr>
+          <w:rFonts w:ascii="Times New Roman" w:hAnsi="Times New Roman" w:cs="Times New Roman"/>
+          <w:sz w:val="24"/>
+          <w:szCs w:val="24"/>
+        </w:rPr>
+        <w:t xml:space="preserve">were </w:t>
+      </w:r>
+      <w:r>
+        <w:rPr>
+          <w:rFonts w:ascii="Times New Roman" w:hAnsi="Times New Roman" w:cs="Times New Roman"/>
+          <w:sz w:val="24"/>
+          <w:szCs w:val="24"/>
+        </w:rPr>
+        <w:t xml:space="preserve">still </w:t>
+      </w:r>
+      <w:r>
+        <w:rPr>
+          <w:rFonts w:ascii="Times New Roman" w:hAnsi="Times New Roman" w:cs="Times New Roman"/>
+          <w:sz w:val="24"/>
+          <w:szCs w:val="24"/>
+        </w:rPr>
+        <w:t>indirectly linked via two mediators</w:t>
+      </w:r>
+      <w:r>
+        <w:rPr>
+          <w:rFonts w:ascii="Times New Roman" w:hAnsi="Times New Roman" w:cs="Times New Roman"/>
+          <w:sz w:val="24"/>
+          <w:szCs w:val="24"/>
+        </w:rPr>
+        <w:t>.</w:t>
+      </w:r>
+      <w:r>
+        <w:rPr>
+          <w:rFonts w:ascii="Times New Roman" w:hAnsi="Times New Roman" w:cs="Times New Roman"/>
+          <w:sz w:val="24"/>
+          <w:szCs w:val="24"/>
+        </w:rPr>
+        <w:t xml:space="preserve"> </w:t>
+      </w:r>
+      <w:r>
+        <w:rPr>
+          <w:rFonts w:ascii="Times New Roman" w:hAnsi="Times New Roman" w:cs="Times New Roman"/>
+          <w:sz w:val="24"/>
+          <w:szCs w:val="24"/>
+        </w:rPr>
+        <w:t>H</w:t>
+      </w:r>
+      <w:r>
+        <w:rPr>
+          <w:rFonts w:ascii="Times New Roman" w:hAnsi="Times New Roman" w:cs="Times New Roman"/>
+          <w:sz w:val="24"/>
+          <w:szCs w:val="24"/>
+        </w:rPr>
+        <w:t xml:space="preserve">owever, </w:t>
+      </w:r>
+      <w:r>
+        <w:rPr>
+          <w:rFonts w:ascii="Times New Roman" w:hAnsi="Times New Roman" w:cs="Times New Roman"/>
+          <w:sz w:val="24"/>
+          <w:szCs w:val="24"/>
+        </w:rPr>
+        <w:t xml:space="preserve">unlike the double-mediated pairs utilized in Experiment 2A, </w:t>
+      </w:r>
+      <w:r>
+        <w:rPr>
+          <w:rFonts w:ascii="Times New Roman" w:hAnsi="Times New Roman" w:cs="Times New Roman"/>
+          <w:sz w:val="24"/>
+          <w:szCs w:val="24"/>
+        </w:rPr>
+        <w:t xml:space="preserve">all first mediators were low FAS responses to the cue, and all second mediators were low FAS responses to the first. As such, this resulted in a pair type in which pairs were indirectly related through Backward Associative Strength (BAS) rather than FAS. Because BAS is often a poor marker for cued-recall (see Koriat &amp; Bjork, 2005), this resulted in a pair type in which unrelated items were indirectly linked, but the links between concepts were poor predictors of </w:t>
+      </w:r>
+      <w:commentRangeStart w:id="4"/>
+      <w:r>
+        <w:rPr>
+          <w:rFonts w:ascii="Times New Roman" w:hAnsi="Times New Roman" w:cs="Times New Roman"/>
+          <w:sz w:val="24"/>
+          <w:szCs w:val="24"/>
+        </w:rPr>
+        <w:t>later memory.</w:t>
+      </w:r>
+      <w:commentRangeEnd w:id="4"/>
+      <w:r>
+        <w:rPr>
+          <w:rStyle w:val="CommentReference"/>
+        </w:rPr>
+        <w:commentReference w:id="4"/>
       </w:r>
     </w:p>
     <w:p>
@@ -12305,6 +13793,7 @@
           <w:sz w:val="24"/>
           <w:szCs w:val="24"/>
         </w:rPr>
+        <w:lastRenderedPageBreak/>
         <w:t>Comparisons of cued-recall between the JOL and no-JOL groups are reported in Figure 2</w:t>
       </w:r>
       <w:r>
@@ -12361,16 +13850,7 @@
           <w:sz w:val="24"/>
           <w:szCs w:val="24"/>
         </w:rPr>
-        <w:t xml:space="preserve">, which corrected for </w:t>
-      </w:r>
-      <w:r>
-        <w:rPr>
-          <w:rFonts w:ascii="Times New Roman" w:hAnsi="Times New Roman" w:cs="Times New Roman"/>
-          <w:sz w:val="24"/>
-          <w:szCs w:val="24"/>
-        </w:rPr>
-        <w:lastRenderedPageBreak/>
-        <w:t>misspellings and grammatical errors. For completeness, all comparisons are reported in Appendix Table A</w:t>
+        <w:t>, which corrected for misspellings and grammatical errors. For completeness, all comparisons are reported in Appendix Table A</w:t>
       </w:r>
       <w:r>
         <w:rPr>
@@ -12436,7 +13916,39 @@
           <w:sz w:val="24"/>
           <w:szCs w:val="24"/>
         </w:rPr>
-        <w:t xml:space="preserve">using a 2 (Encoding Group: JOL vs. No-JOL) 3 (Pair Type: Forward vs. Backward Mediated vs. Unrelated) mixed measures ANOVA. </w:t>
+        <w:t xml:space="preserve">using a 2 (Encoding Group: JOL vs. No-JOL) </w:t>
+      </w:r>
+      <w:r>
+        <w:rPr>
+          <w:rFonts w:ascii="Times New Roman" w:hAnsi="Times New Roman" w:cs="Times New Roman"/>
+          <w:sz w:val="24"/>
+          <w:szCs w:val="24"/>
+        </w:rPr>
+        <w:t xml:space="preserve">× </w:t>
+      </w:r>
+      <w:r>
+        <w:rPr>
+          <w:rFonts w:ascii="Times New Roman" w:hAnsi="Times New Roman" w:cs="Times New Roman"/>
+          <w:sz w:val="24"/>
+          <w:szCs w:val="24"/>
+        </w:rPr>
+        <w:t xml:space="preserve">3 (Pair Type: Forward vs. </w:t>
+      </w:r>
+      <w:r>
+        <w:rPr>
+          <w:rFonts w:ascii="Times New Roman" w:hAnsi="Times New Roman" w:cs="Times New Roman"/>
+          <w:sz w:val="24"/>
+          <w:szCs w:val="24"/>
+        </w:rPr>
+        <w:t xml:space="preserve">Double </w:t>
+      </w:r>
+      <w:r>
+        <w:rPr>
+          <w:rFonts w:ascii="Times New Roman" w:hAnsi="Times New Roman" w:cs="Times New Roman"/>
+          <w:sz w:val="24"/>
+          <w:szCs w:val="24"/>
+        </w:rPr>
+        <w:t xml:space="preserve">Mediated vs. Unrelated) mixed measures ANOVA. </w:t>
       </w:r>
       <w:r>
         <w:rPr>
@@ -13391,7 +14903,39 @@
           <w:sz w:val="24"/>
           <w:szCs w:val="24"/>
         </w:rPr>
-        <w:t xml:space="preserve"> that reactivity patterns differed between pair types.</w:t>
+        <w:t xml:space="preserve"> that </w:t>
+      </w:r>
+      <w:r>
+        <w:rPr>
+          <w:rFonts w:ascii="Times New Roman" w:hAnsi="Times New Roman" w:cs="Times New Roman"/>
+          <w:sz w:val="24"/>
+          <w:szCs w:val="24"/>
+        </w:rPr>
+        <w:t xml:space="preserve">any potential </w:t>
+      </w:r>
+      <w:r>
+        <w:rPr>
+          <w:rFonts w:ascii="Times New Roman" w:hAnsi="Times New Roman" w:cs="Times New Roman"/>
+          <w:sz w:val="24"/>
+          <w:szCs w:val="24"/>
+        </w:rPr>
+        <w:t xml:space="preserve">reactivity patterns differed </w:t>
+      </w:r>
+      <w:r>
+        <w:rPr>
+          <w:rFonts w:ascii="Times New Roman" w:hAnsi="Times New Roman" w:cs="Times New Roman"/>
+          <w:sz w:val="24"/>
+          <w:szCs w:val="24"/>
+        </w:rPr>
+        <w:t xml:space="preserve">as a function of </w:t>
+      </w:r>
+      <w:r>
+        <w:rPr>
+          <w:rFonts w:ascii="Times New Roman" w:hAnsi="Times New Roman" w:cs="Times New Roman"/>
+          <w:sz w:val="24"/>
+          <w:szCs w:val="24"/>
+        </w:rPr>
+        <w:t>pair type.</w:t>
       </w:r>
       <w:r>
         <w:rPr>
@@ -13685,7 +15229,7 @@
           <w:sz w:val="24"/>
           <w:szCs w:val="24"/>
         </w:rPr>
-        <w:t xml:space="preserve">two-step </w:t>
+        <w:t xml:space="preserve">double </w:t>
       </w:r>
       <w:r>
         <w:rPr>
@@ -14116,7 +15660,16 @@
           <w:sz w:val="24"/>
           <w:szCs w:val="24"/>
         </w:rPr>
-        <w:t xml:space="preserve"> the previous set of experiments</w:t>
+        <w:t xml:space="preserve"> the </w:t>
+      </w:r>
+      <w:r>
+        <w:rPr>
+          <w:rFonts w:ascii="Times New Roman" w:hAnsi="Times New Roman" w:cs="Times New Roman"/>
+          <w:sz w:val="24"/>
+          <w:szCs w:val="24"/>
+        </w:rPr>
+        <w:lastRenderedPageBreak/>
+        <w:t>previous set of experiments</w:t>
       </w:r>
       <w:r>
         <w:rPr>
@@ -14146,13 +15699,13 @@
           <w:sz w:val="24"/>
           <w:szCs w:val="24"/>
         </w:rPr>
-        <w:lastRenderedPageBreak/>
         <w:t>Experiment 2B</w:t>
       </w:r>
     </w:p>
     <w:p>
       <w:pPr>
         <w:spacing w:after="0" w:line="480" w:lineRule="auto"/>
+        <w:ind w:firstLine="720"/>
         <w:rPr>
           <w:rFonts w:ascii="Times New Roman" w:hAnsi="Times New Roman" w:cs="Times New Roman"/>
           <w:sz w:val="24"/>
@@ -14165,7 +15718,1356 @@
           <w:sz w:val="24"/>
           <w:szCs w:val="24"/>
         </w:rPr>
-        <w:t>[WORDS HERE]</w:t>
+        <w:t>Next, Experiment 2B tested whether positive reactivity patterns observed on double mediated associates would occur when these pairs were presented in the backward direction.</w:t>
+      </w:r>
+      <w:r>
+        <w:rPr>
+          <w:rFonts w:ascii="Times New Roman" w:hAnsi="Times New Roman" w:cs="Times New Roman"/>
+          <w:sz w:val="24"/>
+          <w:szCs w:val="24"/>
+        </w:rPr>
+        <w:t xml:space="preserve"> </w:t>
+      </w:r>
+      <w:r>
+        <w:rPr>
+          <w:rFonts w:ascii="Times New Roman" w:hAnsi="Times New Roman" w:cs="Times New Roman"/>
+          <w:sz w:val="24"/>
+          <w:szCs w:val="24"/>
+        </w:rPr>
+        <w:t xml:space="preserve">Following the design of the previous experiments, we tested for reactivity using </w:t>
+      </w:r>
+      <w:r>
+        <w:rPr>
+          <w:rFonts w:ascii="Times New Roman" w:hAnsi="Times New Roman" w:cs="Times New Roman"/>
+          <w:sz w:val="24"/>
+          <w:szCs w:val="24"/>
+        </w:rPr>
+        <w:t xml:space="preserve">a 2 (Encoding Group: JOL vs. No-JOL) </w:t>
+      </w:r>
+      <w:r>
+        <w:rPr>
+          <w:rFonts w:ascii="Times New Roman" w:hAnsi="Times New Roman" w:cs="Times New Roman"/>
+          <w:sz w:val="24"/>
+          <w:szCs w:val="24"/>
+        </w:rPr>
+        <w:t xml:space="preserve">× </w:t>
+      </w:r>
+      <w:r>
+        <w:rPr>
+          <w:rFonts w:ascii="Times New Roman" w:hAnsi="Times New Roman" w:cs="Times New Roman"/>
+          <w:sz w:val="24"/>
+          <w:szCs w:val="24"/>
+        </w:rPr>
+        <w:t xml:space="preserve">3 (Pair Type: Forward vs. Backward </w:t>
+      </w:r>
+      <w:r>
+        <w:rPr>
+          <w:rFonts w:ascii="Times New Roman" w:hAnsi="Times New Roman" w:cs="Times New Roman"/>
+          <w:sz w:val="24"/>
+          <w:szCs w:val="24"/>
+        </w:rPr>
+        <w:t xml:space="preserve">Double </w:t>
+      </w:r>
+      <w:r>
+        <w:rPr>
+          <w:rFonts w:ascii="Times New Roman" w:hAnsi="Times New Roman" w:cs="Times New Roman"/>
+          <w:sz w:val="24"/>
+          <w:szCs w:val="24"/>
+        </w:rPr>
+        <w:t>Mediated vs. Unrelated) mixed measures ANOVA.</w:t>
+      </w:r>
+      <w:r>
+        <w:rPr>
+          <w:rFonts w:ascii="Times New Roman" w:hAnsi="Times New Roman" w:cs="Times New Roman"/>
+          <w:sz w:val="24"/>
+          <w:szCs w:val="24"/>
+        </w:rPr>
+        <w:t xml:space="preserve"> Overall, this analysis </w:t>
+      </w:r>
+      <w:r>
+        <w:rPr>
+          <w:rFonts w:ascii="Times New Roman" w:hAnsi="Times New Roman" w:cs="Times New Roman"/>
+          <w:sz w:val="24"/>
+          <w:szCs w:val="24"/>
+        </w:rPr>
+        <w:t>yielded a significant main effect of Encoding Group, such that collapsed across pair types, cued-recall was greater for participants in the JOL group relative to the No-JOL group (</w:t>
+      </w:r>
+      <w:r>
+        <w:rPr>
+          <w:rFonts w:ascii="Times New Roman" w:hAnsi="Times New Roman" w:cs="Times New Roman"/>
+          <w:sz w:val="24"/>
+          <w:szCs w:val="24"/>
+        </w:rPr>
+        <w:t>43.17</w:t>
+      </w:r>
+      <w:r>
+        <w:rPr>
+          <w:rFonts w:ascii="Times New Roman" w:hAnsi="Times New Roman" w:cs="Times New Roman"/>
+          <w:sz w:val="24"/>
+          <w:szCs w:val="24"/>
+        </w:rPr>
+        <w:t xml:space="preserve"> vs. </w:t>
+      </w:r>
+      <w:r>
+        <w:rPr>
+          <w:rFonts w:ascii="Times New Roman" w:hAnsi="Times New Roman" w:cs="Times New Roman"/>
+          <w:sz w:val="24"/>
+          <w:szCs w:val="24"/>
+        </w:rPr>
+        <w:t>35.61</w:t>
+      </w:r>
+      <w:r>
+        <w:rPr>
+          <w:rFonts w:ascii="Times New Roman" w:hAnsi="Times New Roman" w:cs="Times New Roman"/>
+          <w:sz w:val="24"/>
+          <w:szCs w:val="24"/>
+        </w:rPr>
+        <w:t xml:space="preserve">, </w:t>
+      </w:r>
+      <w:r>
+        <w:rPr>
+          <w:rFonts w:ascii="Times New Roman" w:hAnsi="Times New Roman" w:cs="Times New Roman"/>
+          <w:i/>
+          <w:iCs/>
+          <w:sz w:val="24"/>
+          <w:szCs w:val="24"/>
+        </w:rPr>
+        <w:t>F</w:t>
+      </w:r>
+      <w:r>
+        <w:rPr>
+          <w:rFonts w:ascii="Times New Roman" w:hAnsi="Times New Roman" w:cs="Times New Roman"/>
+          <w:sz w:val="24"/>
+          <w:szCs w:val="24"/>
+        </w:rPr>
+        <w:t>(1, 11</w:t>
+      </w:r>
+      <w:r>
+        <w:rPr>
+          <w:rFonts w:ascii="Times New Roman" w:hAnsi="Times New Roman" w:cs="Times New Roman"/>
+          <w:sz w:val="24"/>
+          <w:szCs w:val="24"/>
+        </w:rPr>
+        <w:t>7</w:t>
+      </w:r>
+      <w:r>
+        <w:rPr>
+          <w:rFonts w:ascii="Times New Roman" w:hAnsi="Times New Roman" w:cs="Times New Roman"/>
+          <w:sz w:val="24"/>
+          <w:szCs w:val="24"/>
+        </w:rPr>
+        <w:t xml:space="preserve">) = </w:t>
+      </w:r>
+      <w:r>
+        <w:rPr>
+          <w:rFonts w:ascii="Times New Roman" w:hAnsi="Times New Roman" w:cs="Times New Roman"/>
+          <w:sz w:val="24"/>
+          <w:szCs w:val="24"/>
+        </w:rPr>
+        <w:t>6.52</w:t>
+      </w:r>
+      <w:r>
+        <w:rPr>
+          <w:rFonts w:ascii="Times New Roman" w:hAnsi="Times New Roman" w:cs="Times New Roman"/>
+          <w:sz w:val="24"/>
+          <w:szCs w:val="24"/>
+        </w:rPr>
+        <w:t xml:space="preserve">, </w:t>
+      </w:r>
+      <w:r>
+        <w:rPr>
+          <w:rFonts w:ascii="Times New Roman" w:hAnsi="Times New Roman" w:cs="Times New Roman"/>
+          <w:i/>
+          <w:iCs/>
+          <w:sz w:val="24"/>
+          <w:szCs w:val="24"/>
+        </w:rPr>
+        <w:t>MSE</w:t>
+      </w:r>
+      <w:r>
+        <w:rPr>
+          <w:rFonts w:ascii="Times New Roman" w:hAnsi="Times New Roman" w:cs="Times New Roman"/>
+          <w:sz w:val="24"/>
+          <w:szCs w:val="24"/>
+        </w:rPr>
+        <w:t xml:space="preserve"> = </w:t>
+      </w:r>
+      <w:r>
+        <w:rPr>
+          <w:rFonts w:ascii="Times New Roman" w:hAnsi="Times New Roman" w:cs="Times New Roman"/>
+          <w:sz w:val="24"/>
+          <w:szCs w:val="24"/>
+        </w:rPr>
+        <w:t>781.21</w:t>
+      </w:r>
+      <w:r>
+        <w:rPr>
+          <w:rFonts w:ascii="Times New Roman" w:hAnsi="Times New Roman" w:cs="Times New Roman"/>
+          <w:sz w:val="24"/>
+          <w:szCs w:val="24"/>
+        </w:rPr>
+        <w:t xml:space="preserve">, </w:t>
+      </w:r>
+      <w:r>
+        <w:rPr>
+          <w:rFonts w:ascii="Times New Roman" w:hAnsi="Times New Roman" w:cs="Times New Roman"/>
+          <w:i/>
+          <w:iCs/>
+          <w:sz w:val="24"/>
+          <w:szCs w:val="24"/>
+        </w:rPr>
+        <w:t>η</w:t>
+      </w:r>
+      <w:r>
+        <w:rPr>
+          <w:rFonts w:ascii="Times New Roman" w:hAnsi="Times New Roman" w:cs="Times New Roman"/>
+          <w:sz w:val="24"/>
+          <w:szCs w:val="24"/>
+          <w:vertAlign w:val="subscript"/>
+        </w:rPr>
+        <w:t>p</w:t>
+      </w:r>
+      <w:r>
+        <w:rPr>
+          <w:rFonts w:ascii="Times New Roman" w:hAnsi="Times New Roman" w:cs="Times New Roman"/>
+          <w:sz w:val="24"/>
+          <w:szCs w:val="24"/>
+          <w:vertAlign w:val="superscript"/>
+        </w:rPr>
+        <w:t>2</w:t>
+      </w:r>
+      <w:r>
+        <w:rPr>
+          <w:rFonts w:ascii="Times New Roman" w:hAnsi="Times New Roman" w:cs="Times New Roman"/>
+          <w:sz w:val="24"/>
+          <w:szCs w:val="24"/>
+        </w:rPr>
+        <w:t xml:space="preserve">  = .</w:t>
+      </w:r>
+      <w:r>
+        <w:rPr>
+          <w:rFonts w:ascii="Times New Roman" w:hAnsi="Times New Roman" w:cs="Times New Roman"/>
+          <w:sz w:val="24"/>
+          <w:szCs w:val="24"/>
+        </w:rPr>
+        <w:t>06</w:t>
+      </w:r>
+      <w:r>
+        <w:rPr>
+          <w:rFonts w:ascii="Times New Roman" w:hAnsi="Times New Roman" w:cs="Times New Roman"/>
+          <w:sz w:val="24"/>
+          <w:szCs w:val="24"/>
+        </w:rPr>
+        <w:t>).</w:t>
+      </w:r>
+      <w:r>
+        <w:rPr>
+          <w:rFonts w:ascii="Times New Roman" w:hAnsi="Times New Roman" w:cs="Times New Roman"/>
+          <w:sz w:val="24"/>
+          <w:szCs w:val="24"/>
+        </w:rPr>
+        <w:t xml:space="preserve"> </w:t>
+      </w:r>
+      <w:r>
+        <w:rPr>
+          <w:rFonts w:ascii="Times New Roman" w:hAnsi="Times New Roman" w:cs="Times New Roman"/>
+          <w:sz w:val="24"/>
+          <w:szCs w:val="24"/>
+        </w:rPr>
+        <w:t>T</w:t>
+      </w:r>
+      <w:r>
+        <w:rPr>
+          <w:rFonts w:ascii="Times New Roman" w:hAnsi="Times New Roman" w:cs="Times New Roman"/>
+          <w:sz w:val="24"/>
+          <w:szCs w:val="24"/>
+        </w:rPr>
+        <w:t xml:space="preserve">his model </w:t>
+      </w:r>
+      <w:r>
+        <w:rPr>
+          <w:rFonts w:ascii="Times New Roman" w:hAnsi="Times New Roman" w:cs="Times New Roman"/>
+          <w:sz w:val="24"/>
+          <w:szCs w:val="24"/>
+        </w:rPr>
+        <w:t xml:space="preserve">also </w:t>
+      </w:r>
+      <w:r>
+        <w:rPr>
+          <w:rFonts w:ascii="Times New Roman" w:hAnsi="Times New Roman" w:cs="Times New Roman"/>
+          <w:sz w:val="24"/>
+          <w:szCs w:val="24"/>
+        </w:rPr>
+        <w:t xml:space="preserve">indicated a significant main Pair Type main effect, </w:t>
+      </w:r>
+      <w:r>
+        <w:rPr>
+          <w:rFonts w:ascii="Times New Roman" w:hAnsi="Times New Roman" w:cs="Times New Roman"/>
+          <w:i/>
+          <w:iCs/>
+          <w:sz w:val="24"/>
+          <w:szCs w:val="24"/>
+        </w:rPr>
+        <w:t>F</w:t>
+      </w:r>
+      <w:r>
+        <w:rPr>
+          <w:rFonts w:ascii="Times New Roman" w:hAnsi="Times New Roman" w:cs="Times New Roman"/>
+          <w:sz w:val="24"/>
+          <w:szCs w:val="24"/>
+        </w:rPr>
+        <w:t>(1, 11</w:t>
+      </w:r>
+      <w:r>
+        <w:rPr>
+          <w:rFonts w:ascii="Times New Roman" w:hAnsi="Times New Roman" w:cs="Times New Roman"/>
+          <w:sz w:val="24"/>
+          <w:szCs w:val="24"/>
+        </w:rPr>
+        <w:t>7</w:t>
+      </w:r>
+      <w:r>
+        <w:rPr>
+          <w:rFonts w:ascii="Times New Roman" w:hAnsi="Times New Roman" w:cs="Times New Roman"/>
+          <w:sz w:val="24"/>
+          <w:szCs w:val="24"/>
+        </w:rPr>
+        <w:t xml:space="preserve">) = </w:t>
+      </w:r>
+      <w:r>
+        <w:rPr>
+          <w:rFonts w:ascii="Times New Roman" w:hAnsi="Times New Roman" w:cs="Times New Roman"/>
+          <w:sz w:val="24"/>
+          <w:szCs w:val="24"/>
+        </w:rPr>
+        <w:t>562.81</w:t>
+      </w:r>
+      <w:r>
+        <w:rPr>
+          <w:rFonts w:ascii="Times New Roman" w:hAnsi="Times New Roman" w:cs="Times New Roman"/>
+          <w:sz w:val="24"/>
+          <w:szCs w:val="24"/>
+        </w:rPr>
+        <w:t xml:space="preserve">, </w:t>
+      </w:r>
+      <w:r>
+        <w:rPr>
+          <w:rFonts w:ascii="Times New Roman" w:hAnsi="Times New Roman" w:cs="Times New Roman"/>
+          <w:i/>
+          <w:iCs/>
+          <w:sz w:val="24"/>
+          <w:szCs w:val="24"/>
+        </w:rPr>
+        <w:t>MSE</w:t>
+      </w:r>
+      <w:r>
+        <w:rPr>
+          <w:rFonts w:ascii="Times New Roman" w:hAnsi="Times New Roman" w:cs="Times New Roman"/>
+          <w:sz w:val="24"/>
+          <w:szCs w:val="24"/>
+        </w:rPr>
+        <w:t xml:space="preserve"> = </w:t>
+      </w:r>
+      <w:r>
+        <w:rPr>
+          <w:rFonts w:ascii="Times New Roman" w:hAnsi="Times New Roman" w:cs="Times New Roman"/>
+          <w:sz w:val="24"/>
+          <w:szCs w:val="24"/>
+        </w:rPr>
+        <w:t>113.22</w:t>
+      </w:r>
+      <w:r>
+        <w:rPr>
+          <w:rFonts w:ascii="Times New Roman" w:hAnsi="Times New Roman" w:cs="Times New Roman"/>
+          <w:sz w:val="24"/>
+          <w:szCs w:val="24"/>
+        </w:rPr>
+        <w:t xml:space="preserve">, </w:t>
+      </w:r>
+      <w:r>
+        <w:rPr>
+          <w:rFonts w:ascii="Times New Roman" w:hAnsi="Times New Roman" w:cs="Times New Roman"/>
+          <w:i/>
+          <w:iCs/>
+          <w:sz w:val="24"/>
+          <w:szCs w:val="24"/>
+        </w:rPr>
+        <w:t>η</w:t>
+      </w:r>
+      <w:r>
+        <w:rPr>
+          <w:rFonts w:ascii="Times New Roman" w:hAnsi="Times New Roman" w:cs="Times New Roman"/>
+          <w:sz w:val="24"/>
+          <w:szCs w:val="24"/>
+          <w:vertAlign w:val="subscript"/>
+        </w:rPr>
+        <w:t>p</w:t>
+      </w:r>
+      <w:r>
+        <w:rPr>
+          <w:rFonts w:ascii="Times New Roman" w:hAnsi="Times New Roman" w:cs="Times New Roman"/>
+          <w:sz w:val="24"/>
+          <w:szCs w:val="24"/>
+          <w:vertAlign w:val="superscript"/>
+        </w:rPr>
+        <w:t>2</w:t>
+      </w:r>
+      <w:r>
+        <w:rPr>
+          <w:rFonts w:ascii="Times New Roman" w:hAnsi="Times New Roman" w:cs="Times New Roman"/>
+          <w:sz w:val="24"/>
+          <w:szCs w:val="24"/>
+        </w:rPr>
+        <w:t xml:space="preserve">  = .</w:t>
+      </w:r>
+      <w:r>
+        <w:rPr>
+          <w:rFonts w:ascii="Times New Roman" w:hAnsi="Times New Roman" w:cs="Times New Roman"/>
+          <w:sz w:val="24"/>
+          <w:szCs w:val="24"/>
+        </w:rPr>
+        <w:t>82.</w:t>
+      </w:r>
+      <w:r>
+        <w:rPr>
+          <w:rFonts w:ascii="Times New Roman" w:hAnsi="Times New Roman" w:cs="Times New Roman"/>
+          <w:sz w:val="24"/>
+          <w:szCs w:val="24"/>
+        </w:rPr>
+        <w:t xml:space="preserve"> Collapsed across Encoding Groups, cued-recall was greatest for forward associates (65.69), followed by backward </w:t>
+      </w:r>
+      <w:commentRangeStart w:id="5"/>
+      <w:r>
+        <w:rPr>
+          <w:rFonts w:ascii="Times New Roman" w:hAnsi="Times New Roman" w:cs="Times New Roman"/>
+          <w:sz w:val="24"/>
+          <w:szCs w:val="24"/>
+        </w:rPr>
+        <w:t xml:space="preserve">double-mediated </w:t>
+      </w:r>
+      <w:commentRangeEnd w:id="5"/>
+      <w:r>
+        <w:rPr>
+          <w:rStyle w:val="CommentReference"/>
+        </w:rPr>
+        <w:commentReference w:id="5"/>
+      </w:r>
+      <w:r>
+        <w:rPr>
+          <w:rFonts w:ascii="Times New Roman" w:hAnsi="Times New Roman" w:cs="Times New Roman"/>
+          <w:sz w:val="24"/>
+          <w:szCs w:val="24"/>
+        </w:rPr>
+        <w:t>associates (30.70) and unrelated pairs (21.88).</w:t>
+      </w:r>
+      <w:r>
+        <w:rPr>
+          <w:rFonts w:ascii="Times New Roman" w:hAnsi="Times New Roman" w:cs="Times New Roman"/>
+          <w:sz w:val="24"/>
+          <w:szCs w:val="24"/>
+        </w:rPr>
+        <w:t xml:space="preserve"> A set of post-hoc </w:t>
+      </w:r>
+      <w:r>
+        <w:rPr>
+          <w:rFonts w:ascii="Times New Roman" w:hAnsi="Times New Roman" w:cs="Times New Roman"/>
+          <w:i/>
+          <w:iCs/>
+          <w:sz w:val="24"/>
+          <w:szCs w:val="24"/>
+        </w:rPr>
+        <w:t>t</w:t>
+      </w:r>
+      <w:r>
+        <w:rPr>
+          <w:rFonts w:ascii="Times New Roman" w:hAnsi="Times New Roman" w:cs="Times New Roman"/>
+          <w:sz w:val="24"/>
+          <w:szCs w:val="24"/>
+        </w:rPr>
+        <w:t xml:space="preserve">-tests confirmed that all comparisons differed significantly, </w:t>
+      </w:r>
+      <w:proofErr w:type="spellStart"/>
+      <w:r>
+        <w:rPr>
+          <w:rFonts w:ascii="Times New Roman" w:hAnsi="Times New Roman" w:cs="Times New Roman"/>
+          <w:i/>
+          <w:iCs/>
+          <w:sz w:val="24"/>
+          <w:szCs w:val="24"/>
+        </w:rPr>
+        <w:t>t</w:t>
+      </w:r>
+      <w:r>
+        <w:rPr>
+          <w:rFonts w:ascii="Times New Roman" w:hAnsi="Times New Roman" w:cs="Times New Roman"/>
+          <w:sz w:val="24"/>
+          <w:szCs w:val="24"/>
+        </w:rPr>
+        <w:t>s</w:t>
+      </w:r>
+      <w:proofErr w:type="spellEnd"/>
+      <w:r>
+        <w:rPr>
+          <w:rFonts w:ascii="Times New Roman" w:hAnsi="Times New Roman" w:cs="Times New Roman"/>
+          <w:sz w:val="24"/>
+          <w:szCs w:val="24"/>
+        </w:rPr>
+        <w:t xml:space="preserve"> ≥ 3.62, </w:t>
+      </w:r>
+      <w:r>
+        <w:rPr>
+          <w:rFonts w:ascii="Times New Roman" w:hAnsi="Times New Roman" w:cs="Times New Roman"/>
+          <w:i/>
+          <w:iCs/>
+          <w:sz w:val="24"/>
+          <w:szCs w:val="24"/>
+        </w:rPr>
+        <w:t>d</w:t>
+      </w:r>
+      <w:r>
+        <w:rPr>
+          <w:rFonts w:ascii="Times New Roman" w:hAnsi="Times New Roman" w:cs="Times New Roman"/>
+          <w:sz w:val="24"/>
+          <w:szCs w:val="24"/>
+        </w:rPr>
+        <w:t>s ≥ 0</w:t>
+      </w:r>
+      <w:r>
+        <w:rPr>
+          <w:rFonts w:ascii="Times New Roman" w:hAnsi="Times New Roman" w:cs="Times New Roman"/>
+          <w:sz w:val="24"/>
+          <w:szCs w:val="24"/>
+        </w:rPr>
+        <w:t>.</w:t>
+      </w:r>
+      <w:r>
+        <w:rPr>
+          <w:rFonts w:ascii="Times New Roman" w:hAnsi="Times New Roman" w:cs="Times New Roman"/>
+          <w:sz w:val="24"/>
+          <w:szCs w:val="24"/>
+        </w:rPr>
+        <w:t>47.</w:t>
+      </w:r>
+    </w:p>
+    <w:p>
+      <w:pPr>
+        <w:spacing w:after="0" w:line="480" w:lineRule="auto"/>
+        <w:ind w:firstLine="720"/>
+        <w:rPr>
+          <w:rFonts w:ascii="Times New Roman" w:hAnsi="Times New Roman" w:cs="Times New Roman"/>
+          <w:sz w:val="24"/>
+          <w:szCs w:val="24"/>
+        </w:rPr>
+      </w:pPr>
+      <w:r>
+        <w:rPr>
+          <w:rFonts w:ascii="Times New Roman" w:hAnsi="Times New Roman" w:cs="Times New Roman"/>
+          <w:sz w:val="24"/>
+          <w:szCs w:val="24"/>
+        </w:rPr>
+        <w:t>Additionally, t</w:t>
+      </w:r>
+      <w:r>
+        <w:rPr>
+          <w:rFonts w:ascii="Times New Roman" w:hAnsi="Times New Roman" w:cs="Times New Roman"/>
+          <w:sz w:val="24"/>
+          <w:szCs w:val="24"/>
+        </w:rPr>
+        <w:t xml:space="preserve">his analysis revealed a significant Encoding Group </w:t>
+      </w:r>
+      <w:r>
+        <w:rPr>
+          <w:rFonts w:ascii="Times New Roman" w:hAnsi="Times New Roman" w:cs="Times New Roman"/>
+          <w:sz w:val="24"/>
+          <w:szCs w:val="24"/>
+        </w:rPr>
+        <w:t>× Pair Type interaction</w:t>
+      </w:r>
+      <w:r>
+        <w:rPr>
+          <w:rFonts w:ascii="Times New Roman" w:hAnsi="Times New Roman" w:cs="Times New Roman"/>
+          <w:sz w:val="24"/>
+          <w:szCs w:val="24"/>
+        </w:rPr>
+        <w:t xml:space="preserve">, </w:t>
+      </w:r>
+      <w:r>
+        <w:rPr>
+          <w:rFonts w:ascii="Times New Roman" w:hAnsi="Times New Roman" w:cs="Times New Roman"/>
+          <w:i/>
+          <w:iCs/>
+          <w:sz w:val="24"/>
+          <w:szCs w:val="24"/>
+        </w:rPr>
+        <w:t>F</w:t>
+      </w:r>
+      <w:r>
+        <w:rPr>
+          <w:rFonts w:ascii="Times New Roman" w:hAnsi="Times New Roman" w:cs="Times New Roman"/>
+          <w:sz w:val="24"/>
+          <w:szCs w:val="24"/>
+        </w:rPr>
+        <w:t>(1, 11</w:t>
+      </w:r>
+      <w:r>
+        <w:rPr>
+          <w:rFonts w:ascii="Times New Roman" w:hAnsi="Times New Roman" w:cs="Times New Roman"/>
+          <w:sz w:val="24"/>
+          <w:szCs w:val="24"/>
+        </w:rPr>
+        <w:t>7</w:t>
+      </w:r>
+      <w:r>
+        <w:rPr>
+          <w:rFonts w:ascii="Times New Roman" w:hAnsi="Times New Roman" w:cs="Times New Roman"/>
+          <w:sz w:val="24"/>
+          <w:szCs w:val="24"/>
+        </w:rPr>
+        <w:t xml:space="preserve">) = </w:t>
+      </w:r>
+      <w:r>
+        <w:rPr>
+          <w:rFonts w:ascii="Times New Roman" w:hAnsi="Times New Roman" w:cs="Times New Roman"/>
+          <w:sz w:val="24"/>
+          <w:szCs w:val="24"/>
+        </w:rPr>
+        <w:t>13.88</w:t>
+      </w:r>
+      <w:r>
+        <w:rPr>
+          <w:rFonts w:ascii="Times New Roman" w:hAnsi="Times New Roman" w:cs="Times New Roman"/>
+          <w:sz w:val="24"/>
+          <w:szCs w:val="24"/>
+        </w:rPr>
+        <w:t xml:space="preserve">, </w:t>
+      </w:r>
+      <w:r>
+        <w:rPr>
+          <w:rFonts w:ascii="Times New Roman" w:hAnsi="Times New Roman" w:cs="Times New Roman"/>
+          <w:i/>
+          <w:iCs/>
+          <w:sz w:val="24"/>
+          <w:szCs w:val="24"/>
+        </w:rPr>
+        <w:t>MSE</w:t>
+      </w:r>
+      <w:r>
+        <w:rPr>
+          <w:rFonts w:ascii="Times New Roman" w:hAnsi="Times New Roman" w:cs="Times New Roman"/>
+          <w:sz w:val="24"/>
+          <w:szCs w:val="24"/>
+        </w:rPr>
+        <w:t xml:space="preserve"> = </w:t>
+      </w:r>
+      <w:r>
+        <w:rPr>
+          <w:rFonts w:ascii="Times New Roman" w:hAnsi="Times New Roman" w:cs="Times New Roman"/>
+          <w:sz w:val="24"/>
+          <w:szCs w:val="24"/>
+        </w:rPr>
+        <w:t>113.22</w:t>
+      </w:r>
+      <w:r>
+        <w:rPr>
+          <w:rFonts w:ascii="Times New Roman" w:hAnsi="Times New Roman" w:cs="Times New Roman"/>
+          <w:sz w:val="24"/>
+          <w:szCs w:val="24"/>
+        </w:rPr>
+        <w:t xml:space="preserve">, </w:t>
+      </w:r>
+      <w:r>
+        <w:rPr>
+          <w:rFonts w:ascii="Times New Roman" w:hAnsi="Times New Roman" w:cs="Times New Roman"/>
+          <w:i/>
+          <w:iCs/>
+          <w:sz w:val="24"/>
+          <w:szCs w:val="24"/>
+        </w:rPr>
+        <w:t>η</w:t>
+      </w:r>
+      <w:r>
+        <w:rPr>
+          <w:rFonts w:ascii="Times New Roman" w:hAnsi="Times New Roman" w:cs="Times New Roman"/>
+          <w:sz w:val="24"/>
+          <w:szCs w:val="24"/>
+          <w:vertAlign w:val="subscript"/>
+        </w:rPr>
+        <w:t>p</w:t>
+      </w:r>
+      <w:r>
+        <w:rPr>
+          <w:rFonts w:ascii="Times New Roman" w:hAnsi="Times New Roman" w:cs="Times New Roman"/>
+          <w:sz w:val="24"/>
+          <w:szCs w:val="24"/>
+          <w:vertAlign w:val="superscript"/>
+        </w:rPr>
+        <w:t>2</w:t>
+      </w:r>
+      <w:r>
+        <w:rPr>
+          <w:rFonts w:ascii="Times New Roman" w:hAnsi="Times New Roman" w:cs="Times New Roman"/>
+          <w:sz w:val="24"/>
+          <w:szCs w:val="24"/>
+        </w:rPr>
+        <w:t xml:space="preserve">  = .</w:t>
+      </w:r>
+      <w:r>
+        <w:rPr>
+          <w:rFonts w:ascii="Times New Roman" w:hAnsi="Times New Roman" w:cs="Times New Roman"/>
+          <w:sz w:val="24"/>
+          <w:szCs w:val="24"/>
+        </w:rPr>
+        <w:t xml:space="preserve">11. </w:t>
+      </w:r>
+      <w:r>
+        <w:rPr>
+          <w:rFonts w:ascii="Times New Roman" w:hAnsi="Times New Roman" w:cs="Times New Roman"/>
+          <w:sz w:val="24"/>
+          <w:szCs w:val="24"/>
+        </w:rPr>
+        <w:t>Following the design of the previous experiments</w:t>
+      </w:r>
+      <w:r>
+        <w:rPr>
+          <w:rFonts w:ascii="Times New Roman" w:hAnsi="Times New Roman" w:cs="Times New Roman"/>
+          <w:sz w:val="24"/>
+          <w:szCs w:val="24"/>
+        </w:rPr>
+        <w:t xml:space="preserve">, </w:t>
+      </w:r>
+      <w:r>
+        <w:rPr>
+          <w:rFonts w:ascii="Times New Roman" w:hAnsi="Times New Roman" w:cs="Times New Roman"/>
+          <w:sz w:val="24"/>
+          <w:szCs w:val="24"/>
+        </w:rPr>
+        <w:t xml:space="preserve">a set of post-hoc </w:t>
+      </w:r>
+      <w:r>
+        <w:rPr>
+          <w:rFonts w:ascii="Times New Roman" w:hAnsi="Times New Roman" w:cs="Times New Roman"/>
+          <w:i/>
+          <w:iCs/>
+          <w:sz w:val="24"/>
+          <w:szCs w:val="24"/>
+        </w:rPr>
+        <w:t>t</w:t>
+      </w:r>
+      <w:r>
+        <w:rPr>
+          <w:rFonts w:ascii="Times New Roman" w:hAnsi="Times New Roman" w:cs="Times New Roman"/>
+          <w:sz w:val="24"/>
+          <w:szCs w:val="24"/>
+        </w:rPr>
+        <w:t>-tests</w:t>
+      </w:r>
+      <w:r>
+        <w:rPr>
+          <w:rFonts w:ascii="Times New Roman" w:hAnsi="Times New Roman" w:cs="Times New Roman"/>
+          <w:sz w:val="24"/>
+          <w:szCs w:val="24"/>
+        </w:rPr>
+        <w:t xml:space="preserve"> revealed </w:t>
+      </w:r>
+      <w:r>
+        <w:rPr>
+          <w:rFonts w:ascii="Times New Roman" w:hAnsi="Times New Roman" w:cs="Times New Roman"/>
+          <w:sz w:val="24"/>
+          <w:szCs w:val="24"/>
+        </w:rPr>
+        <w:t>that cued-recall of forward paired-associates was greater for participants in the JOL group relative to the No-JOL group (</w:t>
+      </w:r>
+      <w:r>
+        <w:rPr>
+          <w:rFonts w:ascii="Times New Roman" w:hAnsi="Times New Roman" w:cs="Times New Roman"/>
+          <w:sz w:val="24"/>
+          <w:szCs w:val="24"/>
+        </w:rPr>
+        <w:t>73.17</w:t>
+      </w:r>
+      <w:r>
+        <w:rPr>
+          <w:rFonts w:ascii="Times New Roman" w:hAnsi="Times New Roman" w:cs="Times New Roman"/>
+          <w:sz w:val="24"/>
+          <w:szCs w:val="24"/>
+        </w:rPr>
+        <w:t xml:space="preserve"> vs. </w:t>
+      </w:r>
+      <w:r>
+        <w:rPr>
+          <w:rFonts w:ascii="Times New Roman" w:hAnsi="Times New Roman" w:cs="Times New Roman"/>
+          <w:sz w:val="24"/>
+          <w:szCs w:val="24"/>
+        </w:rPr>
+        <w:t>58.10</w:t>
+      </w:r>
+      <w:r>
+        <w:rPr>
+          <w:rFonts w:ascii="Times New Roman" w:hAnsi="Times New Roman" w:cs="Times New Roman"/>
+          <w:sz w:val="24"/>
+          <w:szCs w:val="24"/>
+        </w:rPr>
+        <w:t xml:space="preserve">; </w:t>
+      </w:r>
+      <w:r>
+        <w:rPr>
+          <w:rFonts w:ascii="Times New Roman" w:hAnsi="Times New Roman" w:cs="Times New Roman"/>
+          <w:i/>
+          <w:iCs/>
+          <w:sz w:val="24"/>
+          <w:szCs w:val="24"/>
+        </w:rPr>
+        <w:t>t</w:t>
+      </w:r>
+      <w:r>
+        <w:rPr>
+          <w:rFonts w:ascii="Times New Roman" w:hAnsi="Times New Roman" w:cs="Times New Roman"/>
+          <w:sz w:val="24"/>
+          <w:szCs w:val="24"/>
+        </w:rPr>
+        <w:t>(</w:t>
+      </w:r>
+      <w:r>
+        <w:rPr>
+          <w:rFonts w:ascii="Times New Roman" w:hAnsi="Times New Roman" w:cs="Times New Roman"/>
+          <w:sz w:val="24"/>
+          <w:szCs w:val="24"/>
+        </w:rPr>
+        <w:t>117</w:t>
+      </w:r>
+      <w:r>
+        <w:rPr>
+          <w:rFonts w:ascii="Times New Roman" w:hAnsi="Times New Roman" w:cs="Times New Roman"/>
+          <w:sz w:val="24"/>
+          <w:szCs w:val="24"/>
+        </w:rPr>
+        <w:t>) =</w:t>
+      </w:r>
+      <w:r>
+        <w:rPr>
+          <w:rFonts w:ascii="Times New Roman" w:hAnsi="Times New Roman" w:cs="Times New Roman"/>
+          <w:sz w:val="24"/>
+          <w:szCs w:val="24"/>
+        </w:rPr>
+        <w:t xml:space="preserve"> 4.69</w:t>
+      </w:r>
+      <w:r>
+        <w:rPr>
+          <w:rFonts w:ascii="Times New Roman" w:hAnsi="Times New Roman" w:cs="Times New Roman"/>
+          <w:sz w:val="24"/>
+          <w:szCs w:val="24"/>
+        </w:rPr>
+        <w:t xml:space="preserve">, </w:t>
+      </w:r>
+      <w:r>
+        <w:rPr>
+          <w:rFonts w:ascii="Times New Roman" w:hAnsi="Times New Roman" w:cs="Times New Roman"/>
+          <w:i/>
+          <w:iCs/>
+          <w:sz w:val="24"/>
+          <w:szCs w:val="24"/>
+        </w:rPr>
+        <w:t>SEM</w:t>
+      </w:r>
+      <w:r>
+        <w:rPr>
+          <w:rFonts w:ascii="Times New Roman" w:hAnsi="Times New Roman" w:cs="Times New Roman"/>
+          <w:sz w:val="24"/>
+          <w:szCs w:val="24"/>
+        </w:rPr>
+        <w:t xml:space="preserve"> = </w:t>
+      </w:r>
+      <w:r>
+        <w:rPr>
+          <w:rFonts w:ascii="Times New Roman" w:hAnsi="Times New Roman" w:cs="Times New Roman"/>
+          <w:sz w:val="24"/>
+          <w:szCs w:val="24"/>
+        </w:rPr>
+        <w:t>3.26</w:t>
+      </w:r>
+      <w:r>
+        <w:rPr>
+          <w:rFonts w:ascii="Times New Roman" w:hAnsi="Times New Roman" w:cs="Times New Roman"/>
+          <w:sz w:val="24"/>
+          <w:szCs w:val="24"/>
+        </w:rPr>
+        <w:t xml:space="preserve">, </w:t>
+      </w:r>
+      <w:r>
+        <w:rPr>
+          <w:rFonts w:ascii="Times New Roman" w:hAnsi="Times New Roman" w:cs="Times New Roman"/>
+          <w:i/>
+          <w:iCs/>
+          <w:sz w:val="24"/>
+          <w:szCs w:val="24"/>
+        </w:rPr>
+        <w:t>d</w:t>
+      </w:r>
+      <w:r>
+        <w:rPr>
+          <w:rFonts w:ascii="Times New Roman" w:hAnsi="Times New Roman" w:cs="Times New Roman"/>
+          <w:sz w:val="24"/>
+          <w:szCs w:val="24"/>
+        </w:rPr>
+        <w:t xml:space="preserve"> = </w:t>
+      </w:r>
+      <w:r>
+        <w:rPr>
+          <w:rFonts w:ascii="Times New Roman" w:hAnsi="Times New Roman" w:cs="Times New Roman"/>
+          <w:sz w:val="24"/>
+          <w:szCs w:val="24"/>
+        </w:rPr>
+        <w:t>0.</w:t>
+      </w:r>
+      <w:r>
+        <w:rPr>
+          <w:rFonts w:ascii="Times New Roman" w:hAnsi="Times New Roman" w:cs="Times New Roman"/>
+          <w:sz w:val="24"/>
+          <w:szCs w:val="24"/>
+        </w:rPr>
+        <w:t>85</w:t>
+      </w:r>
+      <w:r>
+        <w:rPr>
+          <w:rFonts w:ascii="Times New Roman" w:hAnsi="Times New Roman" w:cs="Times New Roman"/>
+          <w:sz w:val="24"/>
+          <w:szCs w:val="24"/>
+        </w:rPr>
+        <w:t>).</w:t>
+      </w:r>
+      <w:r>
+        <w:rPr>
+          <w:rFonts w:ascii="Times New Roman" w:hAnsi="Times New Roman" w:cs="Times New Roman"/>
+          <w:sz w:val="24"/>
+          <w:szCs w:val="24"/>
+        </w:rPr>
+        <w:t xml:space="preserve"> This positive reactivity pattern extended to backward double-mediated associates </w:t>
+      </w:r>
+      <w:r>
+        <w:rPr>
+          <w:rFonts w:ascii="Times New Roman" w:hAnsi="Times New Roman" w:cs="Times New Roman"/>
+          <w:sz w:val="24"/>
+          <w:szCs w:val="24"/>
+        </w:rPr>
+        <w:t>(</w:t>
+      </w:r>
+      <w:r>
+        <w:rPr>
+          <w:rFonts w:ascii="Times New Roman" w:hAnsi="Times New Roman" w:cs="Times New Roman"/>
+          <w:sz w:val="24"/>
+          <w:szCs w:val="24"/>
+        </w:rPr>
+        <w:t>34.</w:t>
+      </w:r>
+      <w:r>
+        <w:rPr>
+          <w:rFonts w:ascii="Times New Roman" w:hAnsi="Times New Roman" w:cs="Times New Roman"/>
+          <w:sz w:val="24"/>
+          <w:szCs w:val="24"/>
+        </w:rPr>
+        <w:t>17</w:t>
+      </w:r>
+      <w:r>
+        <w:rPr>
+          <w:rFonts w:ascii="Times New Roman" w:hAnsi="Times New Roman" w:cs="Times New Roman"/>
+          <w:sz w:val="24"/>
+          <w:szCs w:val="24"/>
+        </w:rPr>
+        <w:t xml:space="preserve"> vs. </w:t>
+      </w:r>
+      <w:r>
+        <w:rPr>
+          <w:rFonts w:ascii="Times New Roman" w:hAnsi="Times New Roman" w:cs="Times New Roman"/>
+          <w:sz w:val="24"/>
+          <w:szCs w:val="24"/>
+        </w:rPr>
+        <w:t>27.18), though the effect was marginally significant,</w:t>
+      </w:r>
+      <w:r>
+        <w:rPr>
+          <w:rFonts w:ascii="Times New Roman" w:hAnsi="Times New Roman" w:cs="Times New Roman"/>
+          <w:sz w:val="24"/>
+          <w:szCs w:val="24"/>
+        </w:rPr>
+        <w:t xml:space="preserve"> </w:t>
+      </w:r>
+      <w:r>
+        <w:rPr>
+          <w:rFonts w:ascii="Times New Roman" w:hAnsi="Times New Roman" w:cs="Times New Roman"/>
+          <w:i/>
+          <w:iCs/>
+          <w:sz w:val="24"/>
+          <w:szCs w:val="24"/>
+        </w:rPr>
+        <w:t>t</w:t>
+      </w:r>
+      <w:r>
+        <w:rPr>
+          <w:rFonts w:ascii="Times New Roman" w:hAnsi="Times New Roman" w:cs="Times New Roman"/>
+          <w:sz w:val="24"/>
+          <w:szCs w:val="24"/>
+        </w:rPr>
+        <w:t>(</w:t>
+      </w:r>
+      <w:r>
+        <w:rPr>
+          <w:rFonts w:ascii="Times New Roman" w:hAnsi="Times New Roman" w:cs="Times New Roman"/>
+          <w:sz w:val="24"/>
+          <w:szCs w:val="24"/>
+        </w:rPr>
+        <w:t>11</w:t>
+      </w:r>
+      <w:r>
+        <w:rPr>
+          <w:rFonts w:ascii="Times New Roman" w:hAnsi="Times New Roman" w:cs="Times New Roman"/>
+          <w:sz w:val="24"/>
+          <w:szCs w:val="24"/>
+        </w:rPr>
+        <w:t>7</w:t>
+      </w:r>
+      <w:r>
+        <w:rPr>
+          <w:rFonts w:ascii="Times New Roman" w:hAnsi="Times New Roman" w:cs="Times New Roman"/>
+          <w:sz w:val="24"/>
+          <w:szCs w:val="24"/>
+        </w:rPr>
+        <w:t xml:space="preserve">) = </w:t>
+      </w:r>
+      <w:r>
+        <w:rPr>
+          <w:rFonts w:ascii="Times New Roman" w:hAnsi="Times New Roman" w:cs="Times New Roman"/>
+          <w:sz w:val="24"/>
+          <w:szCs w:val="24"/>
+        </w:rPr>
+        <w:t>1.94</w:t>
+      </w:r>
+      <w:r>
+        <w:rPr>
+          <w:rFonts w:ascii="Times New Roman" w:hAnsi="Times New Roman" w:cs="Times New Roman"/>
+          <w:sz w:val="24"/>
+          <w:szCs w:val="24"/>
+        </w:rPr>
+        <w:t xml:space="preserve">, </w:t>
+      </w:r>
+      <w:r>
+        <w:rPr>
+          <w:rFonts w:ascii="Times New Roman" w:hAnsi="Times New Roman" w:cs="Times New Roman"/>
+          <w:i/>
+          <w:iCs/>
+          <w:sz w:val="24"/>
+          <w:szCs w:val="24"/>
+        </w:rPr>
+        <w:t>SEM</w:t>
+      </w:r>
+      <w:r>
+        <w:rPr>
+          <w:rFonts w:ascii="Times New Roman" w:hAnsi="Times New Roman" w:cs="Times New Roman"/>
+          <w:sz w:val="24"/>
+          <w:szCs w:val="24"/>
+        </w:rPr>
+        <w:t xml:space="preserve"> = </w:t>
+      </w:r>
+      <w:r>
+        <w:rPr>
+          <w:rFonts w:ascii="Times New Roman" w:hAnsi="Times New Roman" w:cs="Times New Roman"/>
+          <w:sz w:val="24"/>
+          <w:szCs w:val="24"/>
+        </w:rPr>
+        <w:t>3.</w:t>
+      </w:r>
+      <w:r>
+        <w:rPr>
+          <w:rFonts w:ascii="Times New Roman" w:hAnsi="Times New Roman" w:cs="Times New Roman"/>
+          <w:sz w:val="24"/>
+          <w:szCs w:val="24"/>
+        </w:rPr>
+        <w:t>63</w:t>
+      </w:r>
+      <w:r>
+        <w:rPr>
+          <w:rFonts w:ascii="Times New Roman" w:hAnsi="Times New Roman" w:cs="Times New Roman"/>
+          <w:sz w:val="24"/>
+          <w:szCs w:val="24"/>
+        </w:rPr>
+        <w:t xml:space="preserve">, </w:t>
+      </w:r>
+      <w:r>
+        <w:rPr>
+          <w:rFonts w:ascii="Times New Roman" w:hAnsi="Times New Roman" w:cs="Times New Roman"/>
+          <w:i/>
+          <w:iCs/>
+          <w:sz w:val="24"/>
+          <w:szCs w:val="24"/>
+        </w:rPr>
+        <w:t>p</w:t>
+      </w:r>
+      <w:r>
+        <w:rPr>
+          <w:rFonts w:ascii="Times New Roman" w:hAnsi="Times New Roman" w:cs="Times New Roman"/>
+          <w:sz w:val="24"/>
+          <w:szCs w:val="24"/>
+        </w:rPr>
+        <w:t xml:space="preserve"> = .05, </w:t>
+      </w:r>
+      <w:r>
+        <w:rPr>
+          <w:rFonts w:ascii="Times New Roman" w:hAnsi="Times New Roman" w:cs="Times New Roman"/>
+          <w:i/>
+          <w:iCs/>
+          <w:sz w:val="24"/>
+          <w:szCs w:val="24"/>
+        </w:rPr>
+        <w:t>d</w:t>
+      </w:r>
+      <w:r>
+        <w:rPr>
+          <w:rFonts w:ascii="Times New Roman" w:hAnsi="Times New Roman" w:cs="Times New Roman"/>
+          <w:sz w:val="24"/>
+          <w:szCs w:val="24"/>
+        </w:rPr>
+        <w:t xml:space="preserve"> = </w:t>
+      </w:r>
+      <w:r>
+        <w:rPr>
+          <w:rFonts w:ascii="Times New Roman" w:hAnsi="Times New Roman" w:cs="Times New Roman"/>
+          <w:sz w:val="24"/>
+          <w:szCs w:val="24"/>
+        </w:rPr>
+        <w:t>0.</w:t>
+      </w:r>
+      <w:r>
+        <w:rPr>
+          <w:rFonts w:ascii="Times New Roman" w:hAnsi="Times New Roman" w:cs="Times New Roman"/>
+          <w:sz w:val="24"/>
+          <w:szCs w:val="24"/>
+        </w:rPr>
+        <w:t>36</w:t>
+      </w:r>
+      <w:r>
+        <w:rPr>
+          <w:rFonts w:ascii="Times New Roman" w:hAnsi="Times New Roman" w:cs="Times New Roman"/>
+          <w:sz w:val="24"/>
+          <w:szCs w:val="24"/>
+        </w:rPr>
+        <w:t>. However</w:t>
+      </w:r>
+      <w:r>
+        <w:rPr>
+          <w:rFonts w:ascii="Times New Roman" w:hAnsi="Times New Roman" w:cs="Times New Roman"/>
+          <w:sz w:val="24"/>
+          <w:szCs w:val="24"/>
+        </w:rPr>
+        <w:t xml:space="preserve">, cued-recall did not differ between the JOL and No-JOL encoding groups when participants studied unrelated pairs (22.17 vs. 21.18 </w:t>
+      </w:r>
+      <w:r>
+        <w:rPr>
+          <w:rFonts w:ascii="Times New Roman" w:hAnsi="Times New Roman" w:cs="Times New Roman"/>
+          <w:i/>
+          <w:iCs/>
+          <w:sz w:val="24"/>
+          <w:szCs w:val="24"/>
+        </w:rPr>
+        <w:t>t</w:t>
+      </w:r>
+      <w:r>
+        <w:rPr>
+          <w:rFonts w:ascii="Times New Roman" w:hAnsi="Times New Roman" w:cs="Times New Roman"/>
+          <w:sz w:val="24"/>
+          <w:szCs w:val="24"/>
+        </w:rPr>
+        <w:t>(</w:t>
+      </w:r>
+      <w:r>
+        <w:rPr>
+          <w:rFonts w:ascii="Times New Roman" w:hAnsi="Times New Roman" w:cs="Times New Roman"/>
+          <w:sz w:val="24"/>
+          <w:szCs w:val="24"/>
+        </w:rPr>
+        <w:t>11</w:t>
+      </w:r>
+      <w:r>
+        <w:rPr>
+          <w:rFonts w:ascii="Times New Roman" w:hAnsi="Times New Roman" w:cs="Times New Roman"/>
+          <w:sz w:val="24"/>
+          <w:szCs w:val="24"/>
+        </w:rPr>
+        <w:t>7</w:t>
+      </w:r>
+      <w:r>
+        <w:rPr>
+          <w:rFonts w:ascii="Times New Roman" w:hAnsi="Times New Roman" w:cs="Times New Roman"/>
+          <w:sz w:val="24"/>
+          <w:szCs w:val="24"/>
+        </w:rPr>
+        <w:t xml:space="preserve">) </w:t>
+      </w:r>
+      <w:r>
+        <w:rPr>
+          <w:rFonts w:ascii="Times New Roman" w:hAnsi="Times New Roman" w:cs="Times New Roman"/>
+          <w:sz w:val="24"/>
+          <w:szCs w:val="24"/>
+        </w:rPr>
+        <w:t>&lt;</w:t>
+      </w:r>
+      <w:r>
+        <w:rPr>
+          <w:rFonts w:ascii="Times New Roman" w:hAnsi="Times New Roman" w:cs="Times New Roman"/>
+          <w:sz w:val="24"/>
+          <w:szCs w:val="24"/>
+        </w:rPr>
+        <w:t xml:space="preserve"> 1</w:t>
+      </w:r>
+      <w:r>
+        <w:rPr>
+          <w:rFonts w:ascii="Times New Roman" w:hAnsi="Times New Roman" w:cs="Times New Roman"/>
+          <w:sz w:val="24"/>
+          <w:szCs w:val="24"/>
+        </w:rPr>
+        <w:t xml:space="preserve">, </w:t>
+      </w:r>
+      <w:r>
+        <w:rPr>
+          <w:rFonts w:ascii="Times New Roman" w:hAnsi="Times New Roman" w:cs="Times New Roman"/>
+          <w:i/>
+          <w:iCs/>
+          <w:sz w:val="24"/>
+          <w:szCs w:val="24"/>
+        </w:rPr>
+        <w:t>SEM</w:t>
+      </w:r>
+      <w:r>
+        <w:rPr>
+          <w:rFonts w:ascii="Times New Roman" w:hAnsi="Times New Roman" w:cs="Times New Roman"/>
+          <w:sz w:val="24"/>
+          <w:szCs w:val="24"/>
+        </w:rPr>
+        <w:t xml:space="preserve"> = </w:t>
+      </w:r>
+      <w:r>
+        <w:rPr>
+          <w:rFonts w:ascii="Times New Roman" w:hAnsi="Times New Roman" w:cs="Times New Roman"/>
+          <w:sz w:val="24"/>
+          <w:szCs w:val="24"/>
+        </w:rPr>
+        <w:lastRenderedPageBreak/>
+        <w:t>3.28</w:t>
+      </w:r>
+      <w:r>
+        <w:rPr>
+          <w:rFonts w:ascii="Times New Roman" w:hAnsi="Times New Roman" w:cs="Times New Roman"/>
+          <w:sz w:val="24"/>
+          <w:szCs w:val="24"/>
+        </w:rPr>
+        <w:t xml:space="preserve">, </w:t>
+      </w:r>
+      <w:r>
+        <w:rPr>
+          <w:rFonts w:ascii="Times New Roman" w:hAnsi="Times New Roman" w:cs="Times New Roman"/>
+          <w:i/>
+          <w:iCs/>
+          <w:sz w:val="24"/>
+          <w:szCs w:val="24"/>
+        </w:rPr>
+        <w:t>p</w:t>
+      </w:r>
+      <w:r>
+        <w:rPr>
+          <w:rFonts w:ascii="Times New Roman" w:hAnsi="Times New Roman" w:cs="Times New Roman"/>
+          <w:sz w:val="24"/>
+          <w:szCs w:val="24"/>
+        </w:rPr>
+        <w:t xml:space="preserve"> = .</w:t>
+      </w:r>
+      <w:r>
+        <w:rPr>
+          <w:rFonts w:ascii="Times New Roman" w:hAnsi="Times New Roman" w:cs="Times New Roman"/>
+          <w:sz w:val="24"/>
+          <w:szCs w:val="24"/>
+        </w:rPr>
+        <w:t>86</w:t>
+      </w:r>
+      <w:r>
+        <w:rPr>
+          <w:rFonts w:ascii="Times New Roman" w:hAnsi="Times New Roman" w:cs="Times New Roman"/>
+          <w:sz w:val="24"/>
+          <w:szCs w:val="24"/>
+        </w:rPr>
+        <w:t xml:space="preserve">, </w:t>
+      </w:r>
+      <w:r>
+        <w:rPr>
+          <w:rFonts w:ascii="Times New Roman" w:hAnsi="Times New Roman" w:cs="Times New Roman"/>
+          <w:i/>
+          <w:iCs/>
+          <w:sz w:val="24"/>
+          <w:szCs w:val="24"/>
+        </w:rPr>
+        <w:t>p</w:t>
+      </w:r>
+      <w:r>
+        <w:rPr>
+          <w:rFonts w:ascii="Times New Roman" w:hAnsi="Times New Roman" w:cs="Times New Roman"/>
+          <w:sz w:val="24"/>
+          <w:szCs w:val="24"/>
+          <w:vertAlign w:val="subscript"/>
+        </w:rPr>
+        <w:t>BIC</w:t>
+      </w:r>
+      <w:r>
+        <w:rPr>
+          <w:rFonts w:ascii="Times New Roman" w:hAnsi="Times New Roman" w:cs="Times New Roman"/>
+          <w:sz w:val="24"/>
+          <w:szCs w:val="24"/>
+        </w:rPr>
+        <w:t xml:space="preserve"> = .</w:t>
+      </w:r>
+      <w:r>
+        <w:rPr>
+          <w:rFonts w:ascii="Times New Roman" w:hAnsi="Times New Roman" w:cs="Times New Roman"/>
+          <w:sz w:val="24"/>
+          <w:szCs w:val="24"/>
+        </w:rPr>
+        <w:t>91</w:t>
+      </w:r>
+      <w:r>
+        <w:rPr>
+          <w:rFonts w:ascii="Times New Roman" w:hAnsi="Times New Roman" w:cs="Times New Roman"/>
+          <w:sz w:val="24"/>
+          <w:szCs w:val="24"/>
+        </w:rPr>
+        <w:t xml:space="preserve">). </w:t>
+      </w:r>
+      <w:r>
+        <w:rPr>
+          <w:rFonts w:ascii="Times New Roman" w:hAnsi="Times New Roman" w:cs="Times New Roman"/>
+          <w:sz w:val="24"/>
+          <w:szCs w:val="24"/>
+        </w:rPr>
+        <w:t xml:space="preserve">Taken together, JOLs were reactive on cued-recall but, like the previous experiments, this effect was moderated by </w:t>
+      </w:r>
+      <w:r>
+        <w:rPr>
+          <w:rFonts w:ascii="Times New Roman" w:hAnsi="Times New Roman" w:cs="Times New Roman"/>
+          <w:sz w:val="24"/>
+          <w:szCs w:val="24"/>
+        </w:rPr>
+        <w:t>the presence of direct or indirect cue-target relations</w:t>
+      </w:r>
+      <w:r>
+        <w:rPr>
+          <w:rFonts w:ascii="Times New Roman" w:hAnsi="Times New Roman" w:cs="Times New Roman"/>
+          <w:sz w:val="24"/>
+          <w:szCs w:val="24"/>
+        </w:rPr>
+        <w:t>.</w:t>
+      </w:r>
+      <w:r>
+        <w:rPr>
+          <w:rFonts w:ascii="Times New Roman" w:hAnsi="Times New Roman" w:cs="Times New Roman"/>
+          <w:sz w:val="24"/>
+          <w:szCs w:val="24"/>
+        </w:rPr>
+        <w:t xml:space="preserve"> </w:t>
       </w:r>
     </w:p>
     <w:p>
@@ -15637,7 +18539,7 @@
         </w:rPr>
         <w:t>402</w:t>
       </w:r>
-      <w:bookmarkStart w:id="5" w:name="_Hlk137041070"/>
+      <w:bookmarkStart w:id="6" w:name="_Hlk137041070"/>
       <w:r>
         <w:rPr>
           <w:rFonts w:ascii="Times New Roman" w:hAnsi="Times New Roman" w:cs="Times New Roman"/>
@@ -15646,7 +18548,7 @@
         </w:rPr>
         <w:t>–</w:t>
       </w:r>
-      <w:bookmarkEnd w:id="5"/>
+      <w:bookmarkEnd w:id="6"/>
       <w:r>
         <w:rPr>
           <w:rFonts w:ascii="Times New Roman" w:hAnsi="Times New Roman" w:cs="Times New Roman"/>
@@ -17018,7 +19920,7 @@
                 <w:szCs w:val="24"/>
               </w:rPr>
             </w:pPr>
-            <w:bookmarkStart w:id="6" w:name="_Hlk183530725"/>
+            <w:bookmarkStart w:id="7" w:name="_Hlk183530725"/>
           </w:p>
         </w:tc>
         <w:tc>
@@ -17117,7 +20019,7 @@
           </w:p>
         </w:tc>
       </w:tr>
-      <w:bookmarkEnd w:id="6"/>
+      <w:bookmarkEnd w:id="7"/>
       <w:tr>
         <w:tc>
           <w:tcPr>
@@ -18803,7 +21705,7 @@
       </w:r>
     </w:p>
   </w:comment>
-  <w:comment w:id="4" w:author="Nick Maxwell" w:date="2024-11-13T15:10:00Z" w:initials="NM">
+  <w:comment w:id="4" w:author="Nick Maxwell" w:date="2024-12-13T10:38:00Z" w:initials="NM">
     <w:p>
       <w:pPr>
         <w:pStyle w:val="CommentText"/>
@@ -18815,7 +21717,23 @@
         <w:annotationRef/>
       </w:r>
       <w:r>
-        <w:t>Not the biggest fan of this wording.</w:t>
+        <w:t>This section probably needs a bit more work. Basically, just trying to say that unlike the double-mediated in 2A, the backward DM pairs are both separated by a greater distance in the associative network AND the mediators don’t converge on the target. However, they still share that indirect relationship, so presumably JOLs could strengthen this.</w:t>
+      </w:r>
+    </w:p>
+  </w:comment>
+  <w:comment w:id="5" w:author="Nick Maxwell" w:date="2024-12-12T17:00:00Z" w:initials="NM">
+    <w:p>
+      <w:pPr>
+        <w:pStyle w:val="CommentText"/>
+      </w:pPr>
+      <w:r>
+        <w:rPr>
+          <w:rStyle w:val="CommentReference"/>
+        </w:rPr>
+        <w:annotationRef/>
+      </w:r>
+      <w:r>
+        <w:t>Need to standardize what I’m calling these!</w:t>
       </w:r>
     </w:p>
   </w:comment>
@@ -18826,7 +21744,8 @@
 <w15:commentsEx xmlns:wpc="http://schemas.microsoft.com/office/word/2010/wordprocessingCanvas" xmlns:cx="http://schemas.microsoft.com/office/drawing/2014/chartex" xmlns:cx1="http://schemas.microsoft.com/office/drawing/2015/9/8/chartex" xmlns:cx2="http://schemas.microsoft.com/office/drawing/2015/10/21/chartex" xmlns:cx3="http://schemas.microsoft.com/office/drawing/2016/5/9/chartex" xmlns:cx4="http://schemas.microsoft.com/office/drawing/2016/5/10/chartex" xmlns:cx5="http://schemas.microsoft.com/office/drawing/2016/5/11/chartex" xmlns:cx6="http://schemas.microsoft.com/office/drawing/2016/5/12/chartex" xmlns:cx7="http://schemas.microsoft.com/office/drawing/2016/5/13/chartex" xmlns:cx8="http://schemas.microsoft.com/office/drawing/2016/5/14/chartex" xmlns:mc="http://schemas.openxmlformats.org/markup-compatibility/2006" xmlns:aink="http://schemas.microsoft.com/office/drawing/2016/ink" xmlns:am3d="http://schemas.microsoft.com/office/drawing/2017/model3d" xmlns:o="urn:schemas-microsoft-com:office:office" xmlns:oel="http://schemas.microsoft.com/office/2019/extlst" xmlns:r="http://schemas.openxmlformats.org/officeDocument/2006/relationships" xmlns:m="http://schemas.openxmlformats.org/officeDocument/2006/math" xmlns:v="urn:schemas-microsoft-com:vml" xmlns:wp14="http://schemas.microsoft.com/office/word/2010/wordprocessingDrawing" xmlns:wp="http://schemas.openxmlformats.org/drawingml/2006/wordprocessingDrawing" xmlns:w10="urn:schemas-microsoft-com:office:word" xmlns:w="http://schemas.openxmlformats.org/wordprocessingml/2006/main" xmlns:w14="http://schemas.microsoft.com/office/word/2010/wordml" xmlns:w15="http://schemas.microsoft.com/office/word/2012/wordml" xmlns:w16cex="http://schemas.microsoft.com/office/word/2018/wordml/cex" xmlns:w16cid="http://schemas.microsoft.com/office/word/2016/wordml/cid" xmlns:w16="http://schemas.microsoft.com/office/word/2018/wordml" xmlns:w16du="http://schemas.microsoft.com/office/word/2023/wordml/word16du" xmlns:w16sdtdh="http://schemas.microsoft.com/office/word/2020/wordml/sdtdatahash" xmlns:w16se="http://schemas.microsoft.com/office/word/2015/wordml/symex" xmlns:wpg="http://schemas.microsoft.com/office/word/2010/wordprocessingGroup" xmlns:wpi="http://schemas.microsoft.com/office/word/2010/wordprocessingInk" xmlns:wne="http://schemas.microsoft.com/office/word/2006/wordml" xmlns:wps="http://schemas.microsoft.com/office/word/2010/wordprocessingShape" mc:Ignorable="w14 w15 w16se w16cid w16 w16cex w16sdtdh w16du wp14">
   <w15:commentEx w15:paraId="49DB889E" w15:done="0"/>
   <w15:commentEx w15:paraId="71FD5726" w15:done="0"/>
-  <w15:commentEx w15:paraId="011BBE45" w15:done="0"/>
+  <w15:commentEx w15:paraId="1E4FD5B6" w15:done="0"/>
+  <w15:commentEx w15:paraId="231260A7" w15:done="0"/>
 </w15:commentsEx>
 </file>
 
@@ -18834,7 +21753,8 @@
 <w16cex:commentsExtensible xmlns:wpc="http://schemas.microsoft.com/office/word/2010/wordprocessingCanvas" xmlns:cx="http://schemas.microsoft.com/office/drawing/2014/chartex" xmlns:cx1="http://schemas.microsoft.com/office/drawing/2015/9/8/chartex" xmlns:cx2="http://schemas.microsoft.com/office/drawing/2015/10/21/chartex" xmlns:cx3="http://schemas.microsoft.com/office/drawing/2016/5/9/chartex" xmlns:cx4="http://schemas.microsoft.com/office/drawing/2016/5/10/chartex" xmlns:cx5="http://schemas.microsoft.com/office/drawing/2016/5/11/chartex" xmlns:cx6="http://schemas.microsoft.com/office/drawing/2016/5/12/chartex" xmlns:cx7="http://schemas.microsoft.com/office/drawing/2016/5/13/chartex" xmlns:cx8="http://schemas.microsoft.com/office/drawing/2016/5/14/chartex" xmlns:cr="http://schemas.microsoft.com/office/comments/2020/reactions" xmlns:mc="http://schemas.openxmlformats.org/markup-compatibility/2006" xmlns:aink="http://schemas.microsoft.com/office/drawing/2016/ink" xmlns:am3d="http://schemas.microsoft.com/office/drawing/2017/model3d" xmlns:o="urn:schemas-microsoft-com:office:office" xmlns:oel="http://schemas.microsoft.com/office/2019/extlst" xmlns:r="http://schemas.openxmlformats.org/officeDocument/2006/relationships" xmlns:m="http://schemas.openxmlformats.org/officeDocument/2006/math" xmlns:v="urn:schemas-microsoft-com:vml" xmlns:wp14="http://schemas.microsoft.com/office/word/2010/wordprocessingDrawing" xmlns:wp="http://schemas.openxmlformats.org/drawingml/2006/wordprocessingDrawing" xmlns:w10="urn:schemas-microsoft-com:office:word" xmlns:w="http://schemas.openxmlformats.org/wordprocessingml/2006/main" xmlns:w14="http://schemas.microsoft.com/office/word/2010/wordml" xmlns:w15="http://schemas.microsoft.com/office/word/2012/wordml" xmlns:w16cex="http://schemas.microsoft.com/office/word/2018/wordml/cex" xmlns:w16cid="http://schemas.microsoft.com/office/word/2016/wordml/cid" xmlns:w16="http://schemas.microsoft.com/office/word/2018/wordml" xmlns:w16du="http://schemas.microsoft.com/office/word/2023/wordml/word16du" xmlns:w16sdtdh="http://schemas.microsoft.com/office/word/2020/wordml/sdtdatahash" xmlns:w16se="http://schemas.microsoft.com/office/word/2015/wordml/symex" xmlns:wpg="http://schemas.microsoft.com/office/word/2010/wordprocessingGroup" xmlns:wpi="http://schemas.microsoft.com/office/word/2010/wordprocessingInk" xmlns:wne="http://schemas.microsoft.com/office/word/2006/wordml" xmlns:wps="http://schemas.microsoft.com/office/word/2010/wordprocessingShape" mc:Ignorable="w14 w15 w16se w16cid w16 w16cex w16sdtdh cr w16du wp14">
   <w16cex:commentExtensible w16cex:durableId="674C1742" w16cex:dateUtc="2024-11-26T22:01:00Z"/>
   <w16cex:commentExtensible w16cex:durableId="2DE5238F" w16cex:dateUtc="2024-06-22T21:24:00Z"/>
-  <w16cex:commentExtensible w16cex:durableId="3171F387" w16cex:dateUtc="2024-11-13T21:10:00Z"/>
+  <w16cex:commentExtensible w16cex:durableId="7120449B" w16cex:dateUtc="2024-12-13T16:38:00Z"/>
+  <w16cex:commentExtensible w16cex:durableId="446E9FCE" w16cex:dateUtc="2024-12-12T23:00:00Z"/>
 </w16cex:commentsExtensible>
 </file>
 
@@ -18842,7 +21762,8 @@
 <w16cid:commentsIds xmlns:wpc="http://schemas.microsoft.com/office/word/2010/wordprocessingCanvas" xmlns:cx="http://schemas.microsoft.com/office/drawing/2014/chartex" xmlns:cx1="http://schemas.microsoft.com/office/drawing/2015/9/8/chartex" xmlns:cx2="http://schemas.microsoft.com/office/drawing/2015/10/21/chartex" xmlns:cx3="http://schemas.microsoft.com/office/drawing/2016/5/9/chartex" xmlns:cx4="http://schemas.microsoft.com/office/drawing/2016/5/10/chartex" xmlns:cx5="http://schemas.microsoft.com/office/drawing/2016/5/11/chartex" xmlns:cx6="http://schemas.microsoft.com/office/drawing/2016/5/12/chartex" xmlns:cx7="http://schemas.microsoft.com/office/drawing/2016/5/13/chartex" xmlns:cx8="http://schemas.microsoft.com/office/drawing/2016/5/14/chartex" xmlns:mc="http://schemas.openxmlformats.org/markup-compatibility/2006" xmlns:aink="http://schemas.microsoft.com/office/drawing/2016/ink" xmlns:am3d="http://schemas.microsoft.com/office/drawing/2017/model3d" xmlns:o="urn:schemas-microsoft-com:office:office" xmlns:oel="http://schemas.microsoft.com/office/2019/extlst" xmlns:r="http://schemas.openxmlformats.org/officeDocument/2006/relationships" xmlns:m="http://schemas.openxmlformats.org/officeDocument/2006/math" xmlns:v="urn:schemas-microsoft-com:vml" xmlns:wp14="http://schemas.microsoft.com/office/word/2010/wordprocessingDrawing" xmlns:wp="http://schemas.openxmlformats.org/drawingml/2006/wordprocessingDrawing" xmlns:w10="urn:schemas-microsoft-com:office:word" xmlns:w="http://schemas.openxmlformats.org/wordprocessingml/2006/main" xmlns:w14="http://schemas.microsoft.com/office/word/2010/wordml" xmlns:w15="http://schemas.microsoft.com/office/word/2012/wordml" xmlns:w16cex="http://schemas.microsoft.com/office/word/2018/wordml/cex" xmlns:w16cid="http://schemas.microsoft.com/office/word/2016/wordml/cid" xmlns:w16="http://schemas.microsoft.com/office/word/2018/wordml" xmlns:w16du="http://schemas.microsoft.com/office/word/2023/wordml/word16du" xmlns:w16sdtdh="http://schemas.microsoft.com/office/word/2020/wordml/sdtdatahash" xmlns:w16se="http://schemas.microsoft.com/office/word/2015/wordml/symex" xmlns:wpg="http://schemas.microsoft.com/office/word/2010/wordprocessingGroup" xmlns:wpi="http://schemas.microsoft.com/office/word/2010/wordprocessingInk" xmlns:wne="http://schemas.microsoft.com/office/word/2006/wordml" xmlns:wps="http://schemas.microsoft.com/office/word/2010/wordprocessingShape" mc:Ignorable="w14 w15 w16se w16cid w16 w16cex w16sdtdh w16du wp14">
   <w16cid:commentId w16cid:paraId="49DB889E" w16cid:durableId="674C1742"/>
   <w16cid:commentId w16cid:paraId="71FD5726" w16cid:durableId="2DE5238F"/>
-  <w16cid:commentId w16cid:paraId="011BBE45" w16cid:durableId="3171F387"/>
+  <w16cid:commentId w16cid:paraId="1E4FD5B6" w16cid:durableId="7120449B"/>
+  <w16cid:commentId w16cid:paraId="231260A7" w16cid:durableId="446E9FCE"/>
 </w16cid:commentsIds>
 </file>
 

--- a/4 Manuscript/MJOL Reactivity 2.docx
+++ b/4 Manuscript/MJOL Reactivity 2.docx
@@ -356,7 +356,7 @@
           <w:sz w:val="24"/>
           <w:szCs w:val="24"/>
         </w:rPr>
-        <w:t>Correspondence regarding this article can be addressed to Nicholas P. Maxwell, Department of Psychology, Midwestern State University, 3410 Taft Blvd, Wichita Falls, TX, 76308. Email: nicholas.maxwell@msutexas.edu. Study materials, data files, and analysis code have been made available at: [</w:t>
+        <w:t xml:space="preserve">Correspondence regarding this article can be addressed to Nicholas P. Maxwell, Department of Psychology, Midwestern State University, 3410 Taft Blvd, Wichita Falls, TX, 76308. Email: nicholas.maxwell@msutexas.edu. Study materials, data files, and analysis code have been made available at: </w:t>
       </w:r>
       <w:r>
         <w:rPr>
@@ -364,18 +364,8 @@
           <w:bCs/>
           <w:sz w:val="24"/>
           <w:szCs w:val="24"/>
-          <w:highlight w:val="green"/>
-        </w:rPr>
-        <w:t>OSF LINK</w:t>
-      </w:r>
-      <w:r>
-        <w:rPr>
-          <w:rFonts w:ascii="Times New Roman" w:hAnsi="Times New Roman" w:cs="Times New Roman"/>
-          <w:bCs/>
-          <w:sz w:val="24"/>
-          <w:szCs w:val="24"/>
-        </w:rPr>
-        <w:t>]</w:t>
+        </w:rPr>
+        <w:t>https://osf.io/p8wme/</w:t>
       </w:r>
       <w:r>
         <w:rPr>
@@ -424,9 +414,126 @@
           <w:rFonts w:ascii="Times New Roman" w:hAnsi="Times New Roman" w:cs="Times New Roman"/>
           <w:sz w:val="24"/>
           <w:szCs w:val="24"/>
-          <w:highlight w:val="green"/>
-        </w:rPr>
-        <w:t>[WORDS HERE]</w:t>
+        </w:rPr>
+        <w:t>J</w:t>
+      </w:r>
+      <w:r>
+        <w:rPr>
+          <w:rFonts w:ascii="Times New Roman" w:hAnsi="Times New Roman" w:cs="Times New Roman"/>
+          <w:sz w:val="24"/>
+          <w:szCs w:val="24"/>
+        </w:rPr>
+        <w:t>udgments of learning (JOLs) improv</w:t>
+      </w:r>
+      <w:r>
+        <w:rPr>
+          <w:rFonts w:ascii="Times New Roman" w:hAnsi="Times New Roman" w:cs="Times New Roman"/>
+          <w:sz w:val="24"/>
+          <w:szCs w:val="24"/>
+        </w:rPr>
+        <w:t xml:space="preserve">e cued-recall of related but not unrelated cue-target pairs. </w:t>
+      </w:r>
+      <w:r>
+        <w:rPr>
+          <w:rFonts w:ascii="Times New Roman" w:hAnsi="Times New Roman" w:cs="Times New Roman"/>
+          <w:sz w:val="24"/>
+          <w:szCs w:val="24"/>
+        </w:rPr>
+        <w:t xml:space="preserve">Recently, Maxwell and Huff (2024) demonstrated that JOLs also improve cued-recall of semantically mediated paired-associates (e.g., </w:t>
+      </w:r>
+      <w:r>
+        <w:rPr>
+          <w:rFonts w:ascii="Times New Roman" w:hAnsi="Times New Roman" w:cs="Times New Roman"/>
+          <w:i/>
+          <w:iCs/>
+          <w:sz w:val="24"/>
+          <w:szCs w:val="24"/>
+        </w:rPr>
+        <w:t>beach</w:t>
+      </w:r>
+      <w:r>
+        <w:rPr>
+          <w:rFonts w:ascii="Times New Roman" w:hAnsi="Times New Roman" w:cs="Times New Roman"/>
+          <w:sz w:val="24"/>
+          <w:szCs w:val="24"/>
+        </w:rPr>
+        <w:t xml:space="preserve"> – </w:t>
+      </w:r>
+      <w:r>
+        <w:rPr>
+          <w:rFonts w:ascii="Times New Roman" w:hAnsi="Times New Roman" w:cs="Times New Roman"/>
+          <w:i/>
+          <w:iCs/>
+          <w:sz w:val="24"/>
+          <w:szCs w:val="24"/>
+        </w:rPr>
+        <w:t>box</w:t>
+      </w:r>
+      <w:r>
+        <w:rPr>
+          <w:rFonts w:ascii="Times New Roman" w:hAnsi="Times New Roman" w:cs="Times New Roman"/>
+          <w:sz w:val="24"/>
+          <w:szCs w:val="24"/>
+        </w:rPr>
+        <w:t xml:space="preserve">), which are directly unrelated yet indirectly linked via a non-presented mediator (e.g., </w:t>
+      </w:r>
+      <w:r>
+        <w:rPr>
+          <w:rFonts w:ascii="Times New Roman" w:hAnsi="Times New Roman" w:cs="Times New Roman"/>
+          <w:i/>
+          <w:iCs/>
+          <w:sz w:val="24"/>
+          <w:szCs w:val="24"/>
+        </w:rPr>
+        <w:t>sand</w:t>
+      </w:r>
+      <w:r>
+        <w:rPr>
+          <w:rFonts w:ascii="Times New Roman" w:hAnsi="Times New Roman" w:cs="Times New Roman"/>
+          <w:sz w:val="24"/>
+          <w:szCs w:val="24"/>
+        </w:rPr>
+        <w:t>), suggesting that JOL reactivity may also reflect processing of indirect relations between study items. We tested this account in the present study. First, Experiments 1A sought to replicate positive reactivity patterns reported by Maxwell and Huff on mediated paired-associates, while Experiment 1B tested whether these patterns would extend to mediated pairs when the order of the cue and target were flipped (i.e., backward mediated-paired associates). Next, Experiments 2A/2B explored whether reactivity would occur when participants studied double-mediated paired-associates, in which the cue and target were connected through two mediators, which increased the associative distance between cue and target. Across experiments, we found that JOLs consistently improved memory for all related pair types, regardless of whether pairs were direct associates or indirectly related through mediators. Importantly, positive reactivity emerged on all mediated pair types, regardless of direction or associative distance.</w:t>
+      </w:r>
+      <w:r>
+        <w:rPr>
+          <w:rFonts w:ascii="Times New Roman" w:hAnsi="Times New Roman" w:cs="Times New Roman"/>
+          <w:sz w:val="24"/>
+          <w:szCs w:val="24"/>
+        </w:rPr>
+        <w:t xml:space="preserve"> We propose that positive reactivity on related pairs reflects a relational encoding process, such that JOLs strengthen pre-existing relations between concepts.</w:t>
+      </w:r>
+    </w:p>
+    <w:p>
+      <w:pPr>
+        <w:spacing w:after="0" w:line="480" w:lineRule="auto"/>
+        <w:rPr>
+          <w:rFonts w:ascii="Times New Roman" w:hAnsi="Times New Roman" w:cs="Times New Roman"/>
+          <w:i/>
+          <w:iCs/>
+          <w:sz w:val="24"/>
+          <w:szCs w:val="24"/>
+        </w:rPr>
+      </w:pPr>
+    </w:p>
+    <w:p>
+      <w:pPr>
+        <w:spacing w:after="0" w:line="480" w:lineRule="auto"/>
+        <w:rPr>
+          <w:rFonts w:ascii="Times New Roman" w:hAnsi="Times New Roman" w:cs="Times New Roman"/>
+          <w:i/>
+          <w:iCs/>
+          <w:sz w:val="24"/>
+          <w:szCs w:val="24"/>
+        </w:rPr>
+      </w:pPr>
+      <w:r>
+        <w:rPr>
+          <w:rFonts w:ascii="Times New Roman" w:hAnsi="Times New Roman" w:cs="Times New Roman"/>
+          <w:sz w:val="24"/>
+          <w:szCs w:val="24"/>
+        </w:rPr>
+        <w:t>Word Count: 204</w:t>
       </w:r>
     </w:p>
     <w:p>
@@ -1215,8 +1322,18 @@
           <w:sz w:val="24"/>
           <w:szCs w:val="24"/>
         </w:rPr>
-        <w:t>s, Rivers, &amp; Dunlosky</w:t>
-      </w:r>
+        <w:t xml:space="preserve">s, Rivers, &amp; </w:t>
+      </w:r>
+      <w:proofErr w:type="spellStart"/>
+      <w:r>
+        <w:rPr>
+          <w:rFonts w:ascii="Times New Roman" w:hAnsi="Times New Roman" w:cs="Times New Roman"/>
+          <w:sz w:val="24"/>
+          <w:szCs w:val="24"/>
+        </w:rPr>
+        <w:t>Dunlosky</w:t>
+      </w:r>
+      <w:proofErr w:type="spellEnd"/>
       <w:r>
         <w:rPr>
           <w:rFonts w:ascii="Times New Roman" w:hAnsi="Times New Roman" w:cs="Times New Roman"/>
@@ -1247,7 +1364,25 @@
           <w:sz w:val="24"/>
           <w:szCs w:val="24"/>
         </w:rPr>
-        <w:t>, Clark, Halamish, &amp; Bjork</w:t>
+        <w:t xml:space="preserve">, Clark, </w:t>
+      </w:r>
+      <w:proofErr w:type="spellStart"/>
+      <w:r>
+        <w:rPr>
+          <w:rFonts w:ascii="Times New Roman" w:hAnsi="Times New Roman" w:cs="Times New Roman"/>
+          <w:sz w:val="24"/>
+          <w:szCs w:val="24"/>
+        </w:rPr>
+        <w:t>Halamish</w:t>
+      </w:r>
+      <w:proofErr w:type="spellEnd"/>
+      <w:r>
+        <w:rPr>
+          <w:rFonts w:ascii="Times New Roman" w:hAnsi="Times New Roman" w:cs="Times New Roman"/>
+          <w:sz w:val="24"/>
+          <w:szCs w:val="24"/>
+        </w:rPr>
+        <w:t>, &amp; Bjork</w:t>
       </w:r>
       <w:r>
         <w:rPr>
@@ -1560,7 +1695,43 @@
           <w:sz w:val="24"/>
           <w:szCs w:val="24"/>
         </w:rPr>
-        <w:t>; Halamish &amp; Undorf, 2023; Janes et al., 2018; Maxwell &amp; Huff, 2022; Soderstrom et al., 2015</w:t>
+        <w:t xml:space="preserve">; </w:t>
+      </w:r>
+      <w:proofErr w:type="spellStart"/>
+      <w:r>
+        <w:rPr>
+          <w:rFonts w:ascii="Times New Roman" w:hAnsi="Times New Roman" w:cs="Times New Roman"/>
+          <w:sz w:val="24"/>
+          <w:szCs w:val="24"/>
+        </w:rPr>
+        <w:t>Halamish</w:t>
+      </w:r>
+      <w:proofErr w:type="spellEnd"/>
+      <w:r>
+        <w:rPr>
+          <w:rFonts w:ascii="Times New Roman" w:hAnsi="Times New Roman" w:cs="Times New Roman"/>
+          <w:sz w:val="24"/>
+          <w:szCs w:val="24"/>
+        </w:rPr>
+        <w:t xml:space="preserve"> &amp; </w:t>
+      </w:r>
+      <w:proofErr w:type="spellStart"/>
+      <w:r>
+        <w:rPr>
+          <w:rFonts w:ascii="Times New Roman" w:hAnsi="Times New Roman" w:cs="Times New Roman"/>
+          <w:sz w:val="24"/>
+          <w:szCs w:val="24"/>
+        </w:rPr>
+        <w:t>Undorf</w:t>
+      </w:r>
+      <w:proofErr w:type="spellEnd"/>
+      <w:r>
+        <w:rPr>
+          <w:rFonts w:ascii="Times New Roman" w:hAnsi="Times New Roman" w:cs="Times New Roman"/>
+          <w:sz w:val="24"/>
+          <w:szCs w:val="24"/>
+        </w:rPr>
+        <w:t>, 2023; Janes et al., 2018; Maxwell &amp; Huff, 2022; Soderstrom et al., 2015</w:t>
       </w:r>
       <w:r>
         <w:rPr>
@@ -1977,7 +2148,25 @@
           <w:sz w:val="24"/>
           <w:szCs w:val="24"/>
         </w:rPr>
-        <w:t>on Koriat’s (1997)</w:t>
+        <w:t xml:space="preserve">on </w:t>
+      </w:r>
+      <w:proofErr w:type="spellStart"/>
+      <w:r>
+        <w:rPr>
+          <w:rFonts w:ascii="Times New Roman" w:hAnsi="Times New Roman" w:cs="Times New Roman"/>
+          <w:sz w:val="24"/>
+          <w:szCs w:val="24"/>
+        </w:rPr>
+        <w:t>Koriat’s</w:t>
+      </w:r>
+      <w:proofErr w:type="spellEnd"/>
+      <w:r>
+        <w:rPr>
+          <w:rFonts w:ascii="Times New Roman" w:hAnsi="Times New Roman" w:cs="Times New Roman"/>
+          <w:sz w:val="24"/>
+          <w:szCs w:val="24"/>
+        </w:rPr>
+        <w:t xml:space="preserve"> (1997)</w:t>
       </w:r>
       <w:r>
         <w:rPr>
@@ -3916,7 +4105,25 @@
           <w:sz w:val="24"/>
           <w:szCs w:val="24"/>
         </w:rPr>
-        <w:t>, Rivers, Janes, Dunlosky, Witherby, and Tauber (2023) had</w:t>
+        <w:t xml:space="preserve">, Rivers, Janes, </w:t>
+      </w:r>
+      <w:proofErr w:type="spellStart"/>
+      <w:r>
+        <w:rPr>
+          <w:rFonts w:ascii="Times New Roman" w:hAnsi="Times New Roman" w:cs="Times New Roman"/>
+          <w:sz w:val="24"/>
+          <w:szCs w:val="24"/>
+        </w:rPr>
+        <w:t>Dunlosky</w:t>
+      </w:r>
+      <w:proofErr w:type="spellEnd"/>
+      <w:r>
+        <w:rPr>
+          <w:rFonts w:ascii="Times New Roman" w:hAnsi="Times New Roman" w:cs="Times New Roman"/>
+          <w:sz w:val="24"/>
+          <w:szCs w:val="24"/>
+        </w:rPr>
+        <w:t>, Witherby, and Tauber (2023) had</w:t>
       </w:r>
       <w:r>
         <w:rPr>
@@ -4054,13 +4261,41 @@
         </w:rPr>
         <w:t xml:space="preserve">, </w:t>
       </w:r>
-      <w:r>
-        <w:rPr>
-          <w:rFonts w:ascii="Times New Roman" w:hAnsi="Times New Roman" w:cs="Times New Roman"/>
-          <w:sz w:val="24"/>
-          <w:szCs w:val="24"/>
-        </w:rPr>
-        <w:t>Halamish and Undorf (2023)</w:t>
+      <w:proofErr w:type="spellStart"/>
+      <w:r>
+        <w:rPr>
+          <w:rFonts w:ascii="Times New Roman" w:hAnsi="Times New Roman" w:cs="Times New Roman"/>
+          <w:sz w:val="24"/>
+          <w:szCs w:val="24"/>
+        </w:rPr>
+        <w:t>Halamish</w:t>
+      </w:r>
+      <w:proofErr w:type="spellEnd"/>
+      <w:r>
+        <w:rPr>
+          <w:rFonts w:ascii="Times New Roman" w:hAnsi="Times New Roman" w:cs="Times New Roman"/>
+          <w:sz w:val="24"/>
+          <w:szCs w:val="24"/>
+        </w:rPr>
+        <w:t xml:space="preserve"> and </w:t>
+      </w:r>
+      <w:proofErr w:type="spellStart"/>
+      <w:r>
+        <w:rPr>
+          <w:rFonts w:ascii="Times New Roman" w:hAnsi="Times New Roman" w:cs="Times New Roman"/>
+          <w:sz w:val="24"/>
+          <w:szCs w:val="24"/>
+        </w:rPr>
+        <w:t>Undorf</w:t>
+      </w:r>
+      <w:proofErr w:type="spellEnd"/>
+      <w:r>
+        <w:rPr>
+          <w:rFonts w:ascii="Times New Roman" w:hAnsi="Times New Roman" w:cs="Times New Roman"/>
+          <w:sz w:val="24"/>
+          <w:szCs w:val="24"/>
+        </w:rPr>
+        <w:t xml:space="preserve"> (2023)</w:t>
       </w:r>
       <w:r>
         <w:rPr>
@@ -5334,33 +5569,15 @@
           <w:sz w:val="24"/>
           <w:szCs w:val="24"/>
         </w:rPr>
-        <w:t xml:space="preserve">; </w:t>
-      </w:r>
-      <w:r>
-        <w:rPr>
-          <w:rFonts w:ascii="Times New Roman" w:hAnsi="Times New Roman" w:cs="Times New Roman"/>
-          <w:sz w:val="24"/>
-          <w:szCs w:val="24"/>
-          <w:highlight w:val="cyan"/>
-        </w:rPr>
-        <w:t>2006</w:t>
-      </w:r>
-      <w:r>
-        <w:rPr>
-          <w:rFonts w:ascii="Times New Roman" w:hAnsi="Times New Roman" w:cs="Times New Roman"/>
-          <w:sz w:val="24"/>
-          <w:szCs w:val="24"/>
-        </w:rPr>
-        <w:t xml:space="preserve">; </w:t>
-      </w:r>
-      <w:r>
-        <w:rPr>
-          <w:rFonts w:ascii="Times New Roman" w:hAnsi="Times New Roman" w:cs="Times New Roman"/>
-          <w:sz w:val="24"/>
-          <w:szCs w:val="24"/>
-          <w:highlight w:val="cyan"/>
-        </w:rPr>
-        <w:t>Maxwell &amp; Huff, 2021</w:t>
+        <w:t>; 2006</w:t>
+      </w:r>
+      <w:r>
+        <w:rPr>
+          <w:rFonts w:ascii="Times New Roman" w:hAnsi="Times New Roman" w:cs="Times New Roman"/>
+          <w:sz w:val="24"/>
+          <w:szCs w:val="24"/>
+        </w:rPr>
+        <w:t>; Maxwell &amp; Huff, 2021</w:t>
       </w:r>
       <w:r>
         <w:rPr>
@@ -5522,16 +5739,7 @@
           <w:sz w:val="24"/>
           <w:szCs w:val="24"/>
         </w:rPr>
-        <w:t xml:space="preserve">Recently, </w:t>
-      </w:r>
-      <w:r>
-        <w:rPr>
-          <w:rFonts w:ascii="Times New Roman" w:hAnsi="Times New Roman" w:cs="Times New Roman"/>
-          <w:sz w:val="24"/>
-          <w:szCs w:val="24"/>
-          <w:highlight w:val="cyan"/>
-        </w:rPr>
-        <w:t>Maxwell and Huff (2024)</w:t>
+        <w:t>Recently, Maxwell and Huff (2024)</w:t>
       </w:r>
       <w:r>
         <w:rPr>
@@ -5547,7 +5755,15 @@
           <w:sz w:val="24"/>
           <w:szCs w:val="24"/>
         </w:rPr>
-        <w:t>directly tested</w:t>
+        <w:t>directly</w:t>
+      </w:r>
+      <w:r>
+        <w:rPr>
+          <w:rFonts w:ascii="Times New Roman" w:hAnsi="Times New Roman" w:cs="Times New Roman"/>
+          <w:sz w:val="24"/>
+          <w:szCs w:val="24"/>
+        </w:rPr>
+        <w:t xml:space="preserve"> tested</w:t>
       </w:r>
       <w:r>
         <w:rPr>
@@ -6421,7 +6637,43 @@
           <w:sz w:val="24"/>
           <w:szCs w:val="24"/>
         </w:rPr>
-        <w:t xml:space="preserve"> (e.g., Halmish &amp; Undorf, 2023; Maxwell &amp; Huff, 2022; Rivers et al., 2023), there is converging evidence that</w:t>
+        <w:t xml:space="preserve"> (e.g., </w:t>
+      </w:r>
+      <w:proofErr w:type="spellStart"/>
+      <w:r>
+        <w:rPr>
+          <w:rFonts w:ascii="Times New Roman" w:hAnsi="Times New Roman" w:cs="Times New Roman"/>
+          <w:sz w:val="24"/>
+          <w:szCs w:val="24"/>
+        </w:rPr>
+        <w:t>Halmish</w:t>
+      </w:r>
+      <w:proofErr w:type="spellEnd"/>
+      <w:r>
+        <w:rPr>
+          <w:rFonts w:ascii="Times New Roman" w:hAnsi="Times New Roman" w:cs="Times New Roman"/>
+          <w:sz w:val="24"/>
+          <w:szCs w:val="24"/>
+        </w:rPr>
+        <w:t xml:space="preserve"> &amp; </w:t>
+      </w:r>
+      <w:proofErr w:type="spellStart"/>
+      <w:r>
+        <w:rPr>
+          <w:rFonts w:ascii="Times New Roman" w:hAnsi="Times New Roman" w:cs="Times New Roman"/>
+          <w:sz w:val="24"/>
+          <w:szCs w:val="24"/>
+        </w:rPr>
+        <w:t>Undorf</w:t>
+      </w:r>
+      <w:proofErr w:type="spellEnd"/>
+      <w:r>
+        <w:rPr>
+          <w:rFonts w:ascii="Times New Roman" w:hAnsi="Times New Roman" w:cs="Times New Roman"/>
+          <w:sz w:val="24"/>
+          <w:szCs w:val="24"/>
+        </w:rPr>
+        <w:t>, 2023; Maxwell &amp; Huff, 2022; Rivers et al., 2023), there is converging evidence that</w:t>
       </w:r>
       <w:r>
         <w:rPr>
@@ -7366,30 +7618,39 @@
         </w:rPr>
         <w:t xml:space="preserve">(i.e., pairs mediated through two concepts; see </w:t>
       </w:r>
-      <w:r>
-        <w:rPr>
-          <w:rFonts w:ascii="Times New Roman" w:hAnsi="Times New Roman" w:cs="Times New Roman"/>
-          <w:sz w:val="24"/>
-          <w:szCs w:val="24"/>
-          <w:highlight w:val="cyan"/>
-        </w:rPr>
-        <w:t>Chwilla &amp; Kolk, 2002</w:t>
-      </w:r>
-      <w:r>
-        <w:rPr>
-          <w:rFonts w:ascii="Times New Roman" w:hAnsi="Times New Roman" w:cs="Times New Roman"/>
-          <w:sz w:val="24"/>
-          <w:szCs w:val="24"/>
-        </w:rPr>
-        <w:t xml:space="preserve">), which were </w:t>
-      </w:r>
-      <w:r>
-        <w:rPr>
-          <w:rFonts w:ascii="Times New Roman" w:hAnsi="Times New Roman" w:cs="Times New Roman"/>
-          <w:sz w:val="24"/>
-          <w:szCs w:val="24"/>
-        </w:rPr>
-        <w:t>presented in the forward (Experiment 2A) and backward directions (Experiment 2B).</w:t>
+      <w:proofErr w:type="spellStart"/>
+      <w:r>
+        <w:rPr>
+          <w:rFonts w:ascii="Times New Roman" w:hAnsi="Times New Roman" w:cs="Times New Roman"/>
+          <w:sz w:val="24"/>
+          <w:szCs w:val="24"/>
+        </w:rPr>
+        <w:t>Chwilla</w:t>
+      </w:r>
+      <w:proofErr w:type="spellEnd"/>
+      <w:r>
+        <w:rPr>
+          <w:rFonts w:ascii="Times New Roman" w:hAnsi="Times New Roman" w:cs="Times New Roman"/>
+          <w:sz w:val="24"/>
+          <w:szCs w:val="24"/>
+        </w:rPr>
+        <w:t xml:space="preserve"> &amp; Kolk, 2002), which were </w:t>
+      </w:r>
+      <w:r>
+        <w:rPr>
+          <w:rFonts w:ascii="Times New Roman" w:hAnsi="Times New Roman" w:cs="Times New Roman"/>
+          <w:sz w:val="24"/>
+          <w:szCs w:val="24"/>
+        </w:rPr>
+        <w:t>presented in the forward (Experiment 2A) and backward directions</w:t>
+      </w:r>
+      <w:r>
+        <w:rPr>
+          <w:rFonts w:ascii="Times New Roman" w:hAnsi="Times New Roman" w:cs="Times New Roman"/>
+          <w:sz w:val="24"/>
+          <w:szCs w:val="24"/>
+        </w:rPr>
+        <w:t xml:space="preserve"> (Experiment 2B).</w:t>
       </w:r>
       <w:r>
         <w:rPr>
@@ -7798,7 +8059,25 @@
           <w:sz w:val="24"/>
           <w:szCs w:val="24"/>
         </w:rPr>
-        <w:t>(Faul, Erdfelder, Buchner, &amp; Lang, 2009)</w:t>
+        <w:t xml:space="preserve">(Faul, </w:t>
+      </w:r>
+      <w:proofErr w:type="spellStart"/>
+      <w:r>
+        <w:rPr>
+          <w:rFonts w:ascii="Times New Roman" w:hAnsi="Times New Roman" w:cs="Times New Roman"/>
+          <w:sz w:val="24"/>
+          <w:szCs w:val="24"/>
+        </w:rPr>
+        <w:t>Erdfelder</w:t>
+      </w:r>
+      <w:proofErr w:type="spellEnd"/>
+      <w:r>
+        <w:rPr>
+          <w:rFonts w:ascii="Times New Roman" w:hAnsi="Times New Roman" w:cs="Times New Roman"/>
+          <w:sz w:val="24"/>
+          <w:szCs w:val="24"/>
+        </w:rPr>
+        <w:t>, Buchner, &amp; Lang, 2009)</w:t>
       </w:r>
       <w:r>
         <w:rPr>
@@ -8407,13 +8686,23 @@
         </w:rPr>
         <w:t xml:space="preserve"> </w:t>
       </w:r>
-      <w:r>
-        <w:rPr>
-          <w:rFonts w:ascii="Times New Roman" w:hAnsi="Times New Roman" w:cs="Times New Roman"/>
-          <w:sz w:val="24"/>
-          <w:szCs w:val="24"/>
-        </w:rPr>
-        <w:t>Balota and Lorch (1986) and Jones (2010).</w:t>
+      <w:proofErr w:type="spellStart"/>
+      <w:r>
+        <w:rPr>
+          <w:rFonts w:ascii="Times New Roman" w:hAnsi="Times New Roman" w:cs="Times New Roman"/>
+          <w:sz w:val="24"/>
+          <w:szCs w:val="24"/>
+        </w:rPr>
+        <w:t>Balota</w:t>
+      </w:r>
+      <w:proofErr w:type="spellEnd"/>
+      <w:r>
+        <w:rPr>
+          <w:rFonts w:ascii="Times New Roman" w:hAnsi="Times New Roman" w:cs="Times New Roman"/>
+          <w:sz w:val="24"/>
+          <w:szCs w:val="24"/>
+        </w:rPr>
+        <w:t xml:space="preserve"> and Lorch (1986) and Jones (2010).</w:t>
       </w:r>
       <w:r>
         <w:rPr>
@@ -8578,24 +8867,25 @@
           <w:sz w:val="24"/>
           <w:szCs w:val="24"/>
         </w:rPr>
-        <w:t xml:space="preserve"> has been made available via OSF: [</w:t>
-      </w:r>
-      <w:r>
-        <w:rPr>
-          <w:rFonts w:ascii="Times New Roman" w:hAnsi="Times New Roman" w:cs="Times New Roman"/>
-          <w:sz w:val="24"/>
-          <w:szCs w:val="24"/>
-          <w:highlight w:val="green"/>
-        </w:rPr>
-        <w:t>LINK</w:t>
-      </w:r>
-      <w:r>
-        <w:rPr>
-          <w:rFonts w:ascii="Times New Roman" w:hAnsi="Times New Roman" w:cs="Times New Roman"/>
-          <w:sz w:val="24"/>
-          <w:szCs w:val="24"/>
-        </w:rPr>
-        <w:t>].</w:t>
+        <w:t xml:space="preserve"> has been made available via OSF: </w:t>
+      </w:r>
+      <w:r>
+        <w:rPr>
+          <w:rFonts w:ascii="Times New Roman" w:hAnsi="Times New Roman" w:cs="Times New Roman"/>
+          <w:bCs/>
+          <w:sz w:val="24"/>
+          <w:szCs w:val="24"/>
+        </w:rPr>
+        <w:t>https://osf.io/p8wme/</w:t>
+      </w:r>
+      <w:r>
+        <w:rPr>
+          <w:rFonts w:ascii="Times New Roman" w:hAnsi="Times New Roman" w:cs="Times New Roman"/>
+          <w:bCs/>
+          <w:sz w:val="24"/>
+          <w:szCs w:val="24"/>
+        </w:rPr>
+        <w:t>.</w:t>
       </w:r>
     </w:p>
     <w:p>
@@ -9891,6 +10181,7 @@
         </w:rPr>
         <w:t xml:space="preserve"> using the </w:t>
       </w:r>
+      <w:proofErr w:type="spellStart"/>
       <w:r>
         <w:rPr>
           <w:rFonts w:ascii="Times New Roman" w:hAnsi="Times New Roman" w:cs="Times New Roman"/>
@@ -9901,6 +10192,7 @@
         </w:rPr>
         <w:t>lrd</w:t>
       </w:r>
+      <w:proofErr w:type="spellEnd"/>
       <w:r>
         <w:rPr>
           <w:rFonts w:ascii="Times New Roman" w:hAnsi="Times New Roman" w:cs="Times New Roman"/>
@@ -10036,13 +10328,23 @@
         </w:rPr>
         <w:t xml:space="preserve">; </w:t>
       </w:r>
-      <w:r>
-        <w:rPr>
-          <w:rFonts w:ascii="Times New Roman" w:hAnsi="Times New Roman" w:cs="Times New Roman"/>
-          <w:sz w:val="24"/>
-          <w:szCs w:val="24"/>
-        </w:rPr>
-        <w:t>Wagenmakers, 2007),</w:t>
+      <w:proofErr w:type="spellStart"/>
+      <w:r>
+        <w:rPr>
+          <w:rFonts w:ascii="Times New Roman" w:hAnsi="Times New Roman" w:cs="Times New Roman"/>
+          <w:sz w:val="24"/>
+          <w:szCs w:val="24"/>
+        </w:rPr>
+        <w:t>Wagenmakers</w:t>
+      </w:r>
+      <w:proofErr w:type="spellEnd"/>
+      <w:r>
+        <w:rPr>
+          <w:rFonts w:ascii="Times New Roman" w:hAnsi="Times New Roman" w:cs="Times New Roman"/>
+          <w:sz w:val="24"/>
+          <w:szCs w:val="24"/>
+        </w:rPr>
+        <w:t>, 2007),</w:t>
       </w:r>
       <w:r>
         <w:rPr>
@@ -10641,6 +10943,7 @@
         </w:rPr>
         <w:t xml:space="preserve">between pair types were significant, </w:t>
       </w:r>
+      <w:proofErr w:type="spellStart"/>
       <w:r>
         <w:rPr>
           <w:rFonts w:ascii="Times New Roman" w:hAnsi="Times New Roman" w:cs="Times New Roman"/>
@@ -10657,7 +10960,16 @@
           <w:sz w:val="24"/>
           <w:szCs w:val="24"/>
         </w:rPr>
-        <w:t xml:space="preserve">s ≥ </w:t>
+        <w:t>s</w:t>
+      </w:r>
+      <w:proofErr w:type="spellEnd"/>
+      <w:r>
+        <w:rPr>
+          <w:rFonts w:ascii="Times New Roman" w:hAnsi="Times New Roman" w:cs="Times New Roman"/>
+          <w:sz w:val="24"/>
+          <w:szCs w:val="24"/>
+        </w:rPr>
+        <w:t xml:space="preserve"> ≥ </w:t>
       </w:r>
       <w:r>
         <w:rPr>
@@ -10950,7 +11262,15 @@
           <w:sz w:val="24"/>
           <w:szCs w:val="24"/>
         </w:rPr>
-        <w:t>75.45</w:t>
+        <w:t>75.</w:t>
+      </w:r>
+      <w:r>
+        <w:rPr>
+          <w:rFonts w:ascii="Times New Roman" w:hAnsi="Times New Roman" w:cs="Times New Roman"/>
+          <w:sz w:val="24"/>
+          <w:szCs w:val="24"/>
+        </w:rPr>
+        <w:t>54</w:t>
       </w:r>
       <w:r>
         <w:rPr>
@@ -11951,6 +12271,7 @@
         </w:rPr>
         <w:t xml:space="preserve">. Across encoding groups, cued-recall was highest for forward paired-associates (68.61), followed by backward mediated paired-associates (38.81), and unrelated pairs (20.96). Post-hoc testing confirmed that all comparisons significantly differed, </w:t>
       </w:r>
+      <w:proofErr w:type="spellStart"/>
       <w:r>
         <w:rPr>
           <w:rFonts w:ascii="Times New Roman" w:hAnsi="Times New Roman" w:cs="Times New Roman"/>
@@ -11967,7 +12288,16 @@
           <w:sz w:val="24"/>
           <w:szCs w:val="24"/>
         </w:rPr>
-        <w:t xml:space="preserve">s ≥ </w:t>
+        <w:t>s</w:t>
+      </w:r>
+      <w:proofErr w:type="spellEnd"/>
+      <w:r>
+        <w:rPr>
+          <w:rFonts w:ascii="Times New Roman" w:hAnsi="Times New Roman" w:cs="Times New Roman"/>
+          <w:sz w:val="24"/>
+          <w:szCs w:val="24"/>
+        </w:rPr>
+        <w:t xml:space="preserve"> ≥ </w:t>
       </w:r>
       <w:r>
         <w:rPr>
@@ -13135,6 +13465,7 @@
         </w:rPr>
         <w:t xml:space="preserve">; </w:t>
       </w:r>
+      <w:proofErr w:type="spellStart"/>
       <w:r>
         <w:rPr>
           <w:rFonts w:ascii="Times New Roman" w:hAnsi="Times New Roman" w:cs="Times New Roman"/>
@@ -13151,7 +13482,16 @@
           <w:sz w:val="24"/>
           <w:szCs w:val="24"/>
         </w:rPr>
-        <w:t xml:space="preserve">s ≥ </w:t>
+        <w:t>s</w:t>
+      </w:r>
+      <w:proofErr w:type="spellEnd"/>
+      <w:r>
+        <w:rPr>
+          <w:rFonts w:ascii="Times New Roman" w:hAnsi="Times New Roman" w:cs="Times New Roman"/>
+          <w:sz w:val="24"/>
+          <w:szCs w:val="24"/>
+        </w:rPr>
+        <w:t xml:space="preserve"> ≥ </w:t>
       </w:r>
       <w:r>
         <w:rPr>
@@ -16836,6 +17176,7 @@
         </w:rPr>
         <w:t xml:space="preserve">, </w:t>
       </w:r>
+      <w:proofErr w:type="spellStart"/>
       <w:r>
         <w:rPr>
           <w:rFonts w:ascii="Times New Roman" w:hAnsi="Times New Roman" w:cs="Times New Roman"/>
@@ -16852,7 +17193,16 @@
           <w:sz w:val="24"/>
           <w:szCs w:val="24"/>
         </w:rPr>
-        <w:t xml:space="preserve">s ≥ </w:t>
+        <w:t>s</w:t>
+      </w:r>
+      <w:proofErr w:type="spellEnd"/>
+      <w:r>
+        <w:rPr>
+          <w:rFonts w:ascii="Times New Roman" w:hAnsi="Times New Roman" w:cs="Times New Roman"/>
+          <w:sz w:val="24"/>
+          <w:szCs w:val="24"/>
+        </w:rPr>
+        <w:t xml:space="preserve"> ≥ </w:t>
       </w:r>
       <w:r>
         <w:rPr>
@@ -17693,7 +18043,15 @@
           <w:sz w:val="24"/>
           <w:szCs w:val="24"/>
         </w:rPr>
-        <w:t>16.42</w:t>
+        <w:t>16.4</w:t>
+      </w:r>
+      <w:r>
+        <w:rPr>
+          <w:rFonts w:ascii="Times New Roman" w:hAnsi="Times New Roman" w:cs="Times New Roman"/>
+          <w:sz w:val="24"/>
+          <w:szCs w:val="24"/>
+        </w:rPr>
+        <w:t>3</w:t>
       </w:r>
       <w:r>
         <w:rPr>
@@ -18468,6 +18826,7 @@
         </w:rPr>
         <w:t xml:space="preserve">-tests confirmed that all comparisons differed significantly, </w:t>
       </w:r>
+      <w:proofErr w:type="spellStart"/>
       <w:r>
         <w:rPr>
           <w:rFonts w:ascii="Times New Roman" w:hAnsi="Times New Roman" w:cs="Times New Roman"/>
@@ -18484,7 +18843,16 @@
           <w:sz w:val="24"/>
           <w:szCs w:val="24"/>
         </w:rPr>
-        <w:t xml:space="preserve">s ≥ 3.62, </w:t>
+        <w:t>s</w:t>
+      </w:r>
+      <w:proofErr w:type="spellEnd"/>
+      <w:r>
+        <w:rPr>
+          <w:rFonts w:ascii="Times New Roman" w:hAnsi="Times New Roman" w:cs="Times New Roman"/>
+          <w:sz w:val="24"/>
+          <w:szCs w:val="24"/>
+        </w:rPr>
+        <w:t xml:space="preserve"> ≥ 3.62, </w:t>
       </w:r>
       <w:r>
         <w:rPr>
@@ -18779,7 +19147,15 @@
           <w:sz w:val="24"/>
           <w:szCs w:val="24"/>
         </w:rPr>
-        <w:t>58.10</w:t>
+        <w:t>58.</w:t>
+      </w:r>
+      <w:r>
+        <w:rPr>
+          <w:rFonts w:ascii="Times New Roman" w:hAnsi="Times New Roman" w:cs="Times New Roman"/>
+          <w:sz w:val="24"/>
+          <w:szCs w:val="24"/>
+        </w:rPr>
+        <w:t>08</w:t>
       </w:r>
       <w:r>
         <w:rPr>
@@ -19137,7 +19513,23 @@
           <w:sz w:val="24"/>
           <w:szCs w:val="24"/>
         </w:rPr>
-        <w:t xml:space="preserve">, cued-recall did not differ between the JOL and No-JOL encoding groups when participants studied unrelated pairs (22.17 vs. 21.18 </w:t>
+        <w:t>, cued-recall did not differ between the JOL and No-JOL encoding groups when participants studied unrelated pairs (22.17 vs. 21.</w:t>
+      </w:r>
+      <w:r>
+        <w:rPr>
+          <w:rFonts w:ascii="Times New Roman" w:hAnsi="Times New Roman" w:cs="Times New Roman"/>
+          <w:sz w:val="24"/>
+          <w:szCs w:val="24"/>
+        </w:rPr>
+        <w:t>58</w:t>
+      </w:r>
+      <w:r>
+        <w:rPr>
+          <w:rFonts w:ascii="Times New Roman" w:hAnsi="Times New Roman" w:cs="Times New Roman"/>
+          <w:sz w:val="24"/>
+          <w:szCs w:val="24"/>
+        </w:rPr>
+        <w:t xml:space="preserve"> </w:t>
       </w:r>
       <w:r>
         <w:rPr>
@@ -19517,6 +19909,7 @@
         </w:rPr>
         <w:t xml:space="preserve">; </w:t>
       </w:r>
+      <w:proofErr w:type="spellStart"/>
       <w:r>
         <w:rPr>
           <w:rFonts w:ascii="Times New Roman" w:hAnsi="Times New Roman" w:cs="Times New Roman"/>
@@ -19533,7 +19926,16 @@
           <w:sz w:val="24"/>
           <w:szCs w:val="24"/>
         </w:rPr>
-        <w:t xml:space="preserve">s ≥ 6.27, </w:t>
+        <w:t>s</w:t>
+      </w:r>
+      <w:proofErr w:type="spellEnd"/>
+      <w:r>
+        <w:rPr>
+          <w:rFonts w:ascii="Times New Roman" w:hAnsi="Times New Roman" w:cs="Times New Roman"/>
+          <w:sz w:val="24"/>
+          <w:szCs w:val="24"/>
+        </w:rPr>
+        <w:t xml:space="preserve"> ≥ 6.27, </w:t>
       </w:r>
       <w:r>
         <w:rPr>
@@ -19729,7 +20131,72 @@
           <w:sz w:val="24"/>
           <w:szCs w:val="24"/>
         </w:rPr>
-        <w:t>Based on a cue-strengthening account, the act of making JOLs strengthens perceptible relatedness cues which participants use to inform their JOLs. Separately, the relational encoding proposes that the act of making JOLs specifically strengthens pre-existing cue-target relations, as the act of making JOLs encourages participants to engage in relational encoding. As such, each account predicts that JOLs will improve memory for related but not unrelated cue target pairs. However, these accounts make diverging predictions about mediated paired-associates, which appear unrelated at encoding yet are still indirectly related through the non-presented mediator.</w:t>
+        <w:t>Based on a cue-strengthening account, the act of making JOLs strengthens perceptible relatedness cues which participants use to inform their JOLs. Separately, the relational encoding</w:t>
+      </w:r>
+      <w:r>
+        <w:rPr>
+          <w:rFonts w:ascii="Times New Roman" w:hAnsi="Times New Roman" w:cs="Times New Roman"/>
+          <w:sz w:val="24"/>
+          <w:szCs w:val="24"/>
+        </w:rPr>
+        <w:t xml:space="preserve"> account</w:t>
+      </w:r>
+      <w:r>
+        <w:rPr>
+          <w:rFonts w:ascii="Times New Roman" w:hAnsi="Times New Roman" w:cs="Times New Roman"/>
+          <w:sz w:val="24"/>
+          <w:szCs w:val="24"/>
+        </w:rPr>
+        <w:t xml:space="preserve"> proposes that the act of making JOLs specifically strengthens pre-existing cue-target relations, as the act of making JOLs encourages participants to engage in relational encoding. </w:t>
+      </w:r>
+      <w:r>
+        <w:rPr>
+          <w:rFonts w:ascii="Times New Roman" w:hAnsi="Times New Roman" w:cs="Times New Roman"/>
+          <w:sz w:val="24"/>
+          <w:szCs w:val="24"/>
+        </w:rPr>
+        <w:t>E</w:t>
+      </w:r>
+      <w:r>
+        <w:rPr>
+          <w:rFonts w:ascii="Times New Roman" w:hAnsi="Times New Roman" w:cs="Times New Roman"/>
+          <w:sz w:val="24"/>
+          <w:szCs w:val="24"/>
+        </w:rPr>
+        <w:t>ach account predicts that JOLs will improve memory for related but not unrelated cue target pairs</w:t>
+      </w:r>
+      <w:r>
+        <w:rPr>
+          <w:rFonts w:ascii="Times New Roman" w:hAnsi="Times New Roman" w:cs="Times New Roman"/>
+          <w:sz w:val="24"/>
+          <w:szCs w:val="24"/>
+        </w:rPr>
+        <w:t>.</w:t>
+      </w:r>
+      <w:r>
+        <w:rPr>
+          <w:rFonts w:ascii="Times New Roman" w:hAnsi="Times New Roman" w:cs="Times New Roman"/>
+          <w:sz w:val="24"/>
+          <w:szCs w:val="24"/>
+        </w:rPr>
+        <w:t xml:space="preserve"> However, these accounts make diverging predictions about mediated paired-associates, which appear unrelated at encoding yet are still indirectly related through the non-presented mediator.</w:t>
+      </w:r>
+      <w:r>
+        <w:rPr>
+          <w:rFonts w:ascii="Times New Roman" w:hAnsi="Times New Roman" w:cs="Times New Roman"/>
+          <w:sz w:val="24"/>
+          <w:szCs w:val="24"/>
+        </w:rPr>
+        <w:t xml:space="preserve"> Thus, mediated paired-associates provide a unique pair type in which pairs lack a posteriori relatedness cues which would be enhanced via cue-</w:t>
+      </w:r>
+      <w:r>
+        <w:rPr>
+          <w:rFonts w:ascii="Times New Roman" w:hAnsi="Times New Roman" w:cs="Times New Roman"/>
+          <w:sz w:val="24"/>
+          <w:szCs w:val="24"/>
+        </w:rPr>
+        <w:lastRenderedPageBreak/>
+        <w:t>strengthening yet contain an indirect relation which could be enhanced through relational encoding.</w:t>
       </w:r>
     </w:p>
     <w:p>
@@ -19748,7 +20215,23 @@
           <w:sz w:val="24"/>
           <w:szCs w:val="24"/>
         </w:rPr>
-        <w:t xml:space="preserve">We tested these accounts by having participants in each experiment </w:t>
+        <w:t xml:space="preserve">We tested </w:t>
+      </w:r>
+      <w:r>
+        <w:rPr>
+          <w:rFonts w:ascii="Times New Roman" w:hAnsi="Times New Roman" w:cs="Times New Roman"/>
+          <w:sz w:val="24"/>
+          <w:szCs w:val="24"/>
+        </w:rPr>
+        <w:t xml:space="preserve">between </w:t>
+      </w:r>
+      <w:r>
+        <w:rPr>
+          <w:rFonts w:ascii="Times New Roman" w:hAnsi="Times New Roman" w:cs="Times New Roman"/>
+          <w:sz w:val="24"/>
+          <w:szCs w:val="24"/>
+        </w:rPr>
+        <w:t xml:space="preserve">these accounts by having participants in each experiment </w:t>
       </w:r>
       <w:r>
         <w:rPr>
@@ -19788,7 +20271,23 @@
           <w:sz w:val="24"/>
           <w:szCs w:val="24"/>
         </w:rPr>
-        <w:t xml:space="preserve"> before taking a memory test</w:t>
+        <w:t xml:space="preserve"> </w:t>
+      </w:r>
+      <w:r>
+        <w:rPr>
+          <w:rFonts w:ascii="Times New Roman" w:hAnsi="Times New Roman" w:cs="Times New Roman"/>
+          <w:sz w:val="24"/>
+          <w:szCs w:val="24"/>
+        </w:rPr>
+        <w:t>prior to completing</w:t>
+      </w:r>
+      <w:r>
+        <w:rPr>
+          <w:rFonts w:ascii="Times New Roman" w:hAnsi="Times New Roman" w:cs="Times New Roman"/>
+          <w:sz w:val="24"/>
+          <w:szCs w:val="24"/>
+        </w:rPr>
+        <w:t xml:space="preserve"> a memory test</w:t>
       </w:r>
       <w:r>
         <w:rPr>
@@ -19812,32 +20311,159 @@
           <w:sz w:val="24"/>
           <w:szCs w:val="24"/>
         </w:rPr>
-        <w:t xml:space="preserve">elated pairs </w:t>
-      </w:r>
-      <w:r>
-        <w:rPr>
-          <w:rFonts w:ascii="Times New Roman" w:hAnsi="Times New Roman" w:cs="Times New Roman"/>
-          <w:sz w:val="24"/>
-          <w:szCs w:val="24"/>
-        </w:rPr>
-        <w:lastRenderedPageBreak/>
-        <w:t xml:space="preserve">presented in the forward direction, mediated paired-associates in which the cue and target were not directly related via free-association norms but instead linked through a non-presented concept, and unrelated pairs which were not related or linked through a mediator. Importantly, </w:t>
-      </w:r>
-      <w:r>
-        <w:rPr>
-          <w:rFonts w:ascii="Times New Roman" w:hAnsi="Times New Roman" w:cs="Times New Roman"/>
-          <w:sz w:val="24"/>
-          <w:szCs w:val="24"/>
-        </w:rPr>
-        <w:t xml:space="preserve">each experiment manipulated the direction or distance of mediated paired-associates, providing four separate tests of the relational encoding account’s central claim that JOL reactivity on cue-target word pairs requires the presence of a pre-existing relation between the cue and target, regardless of whether particpants </w:t>
-      </w:r>
-      <w:r>
-        <w:rPr>
-          <w:rFonts w:ascii="Times New Roman" w:hAnsi="Times New Roman" w:cs="Times New Roman"/>
-          <w:sz w:val="24"/>
-          <w:szCs w:val="24"/>
-        </w:rPr>
-        <w:t xml:space="preserve">can easily </w:t>
+        <w:t>elated pairs presented in the forward direction, mediated paired-associates in which the cue and target were not directly related via free-association norms but</w:t>
+      </w:r>
+      <w:r>
+        <w:rPr>
+          <w:rFonts w:ascii="Times New Roman" w:hAnsi="Times New Roman" w:cs="Times New Roman"/>
+          <w:sz w:val="24"/>
+          <w:szCs w:val="24"/>
+        </w:rPr>
+        <w:t xml:space="preserve"> were</w:t>
+      </w:r>
+      <w:r>
+        <w:rPr>
+          <w:rFonts w:ascii="Times New Roman" w:hAnsi="Times New Roman" w:cs="Times New Roman"/>
+          <w:sz w:val="24"/>
+          <w:szCs w:val="24"/>
+        </w:rPr>
+        <w:t xml:space="preserve"> instead linked through a non-presented </w:t>
+      </w:r>
+      <w:r>
+        <w:rPr>
+          <w:rFonts w:ascii="Times New Roman" w:hAnsi="Times New Roman" w:cs="Times New Roman"/>
+          <w:sz w:val="24"/>
+          <w:szCs w:val="24"/>
+        </w:rPr>
+        <w:t>mediator</w:t>
+      </w:r>
+      <w:r>
+        <w:rPr>
+          <w:rFonts w:ascii="Times New Roman" w:hAnsi="Times New Roman" w:cs="Times New Roman"/>
+          <w:sz w:val="24"/>
+          <w:szCs w:val="24"/>
+        </w:rPr>
+        <w:t xml:space="preserve">, and unrelated pairs which were not </w:t>
+      </w:r>
+      <w:r>
+        <w:rPr>
+          <w:rFonts w:ascii="Times New Roman" w:hAnsi="Times New Roman" w:cs="Times New Roman"/>
+          <w:sz w:val="24"/>
+          <w:szCs w:val="24"/>
+        </w:rPr>
+        <w:t xml:space="preserve">directly </w:t>
+      </w:r>
+      <w:r>
+        <w:rPr>
+          <w:rFonts w:ascii="Times New Roman" w:hAnsi="Times New Roman" w:cs="Times New Roman"/>
+          <w:sz w:val="24"/>
+          <w:szCs w:val="24"/>
+        </w:rPr>
+        <w:t xml:space="preserve">related or </w:t>
+      </w:r>
+      <w:r>
+        <w:rPr>
+          <w:rFonts w:ascii="Times New Roman" w:hAnsi="Times New Roman" w:cs="Times New Roman"/>
+          <w:sz w:val="24"/>
+          <w:szCs w:val="24"/>
+        </w:rPr>
+        <w:t xml:space="preserve">indirectly </w:t>
+      </w:r>
+      <w:r>
+        <w:rPr>
+          <w:rFonts w:ascii="Times New Roman" w:hAnsi="Times New Roman" w:cs="Times New Roman"/>
+          <w:sz w:val="24"/>
+          <w:szCs w:val="24"/>
+        </w:rPr>
+        <w:t xml:space="preserve">linked through a mediator. Importantly, </w:t>
+      </w:r>
+      <w:r>
+        <w:rPr>
+          <w:rFonts w:ascii="Times New Roman" w:hAnsi="Times New Roman" w:cs="Times New Roman"/>
+          <w:sz w:val="24"/>
+          <w:szCs w:val="24"/>
+        </w:rPr>
+        <w:t xml:space="preserve">each experiment manipulated the direction </w:t>
+      </w:r>
+      <w:r>
+        <w:rPr>
+          <w:rFonts w:ascii="Times New Roman" w:hAnsi="Times New Roman" w:cs="Times New Roman"/>
+          <w:sz w:val="24"/>
+          <w:szCs w:val="24"/>
+        </w:rPr>
+        <w:t xml:space="preserve">of (e.g., forward or backward) </w:t>
+      </w:r>
+      <w:r>
+        <w:rPr>
+          <w:rFonts w:ascii="Times New Roman" w:hAnsi="Times New Roman" w:cs="Times New Roman"/>
+          <w:sz w:val="24"/>
+          <w:szCs w:val="24"/>
+        </w:rPr>
+        <w:t>or distance</w:t>
+      </w:r>
+      <w:r>
+        <w:rPr>
+          <w:rFonts w:ascii="Times New Roman" w:hAnsi="Times New Roman" w:cs="Times New Roman"/>
+          <w:sz w:val="24"/>
+          <w:szCs w:val="24"/>
+        </w:rPr>
+        <w:t xml:space="preserve"> between</w:t>
+      </w:r>
+      <w:r>
+        <w:rPr>
+          <w:rFonts w:ascii="Times New Roman" w:hAnsi="Times New Roman" w:cs="Times New Roman"/>
+          <w:sz w:val="24"/>
+          <w:szCs w:val="24"/>
+        </w:rPr>
+        <w:t xml:space="preserve"> </w:t>
+      </w:r>
+      <w:r>
+        <w:rPr>
+          <w:rFonts w:ascii="Times New Roman" w:hAnsi="Times New Roman" w:cs="Times New Roman"/>
+          <w:sz w:val="24"/>
+          <w:szCs w:val="24"/>
+        </w:rPr>
+        <w:t xml:space="preserve">(single or double) </w:t>
+      </w:r>
+      <w:r>
+        <w:rPr>
+          <w:rFonts w:ascii="Times New Roman" w:hAnsi="Times New Roman" w:cs="Times New Roman"/>
+          <w:sz w:val="24"/>
+          <w:szCs w:val="24"/>
+        </w:rPr>
+        <w:t xml:space="preserve">mediated paired-associates, providing four separate tests of the relational encoding account’s central claim that JOL reactivity on cue-target word pairs </w:t>
+      </w:r>
+      <w:r>
+        <w:rPr>
+          <w:rFonts w:ascii="Times New Roman" w:hAnsi="Times New Roman" w:cs="Times New Roman"/>
+          <w:sz w:val="24"/>
+          <w:szCs w:val="24"/>
+        </w:rPr>
+        <w:t xml:space="preserve">simply </w:t>
+      </w:r>
+      <w:r>
+        <w:rPr>
+          <w:rFonts w:ascii="Times New Roman" w:hAnsi="Times New Roman" w:cs="Times New Roman"/>
+          <w:sz w:val="24"/>
+          <w:szCs w:val="24"/>
+        </w:rPr>
+        <w:t xml:space="preserve">requires the presence of a pre-existing relation between the cue and target, regardless of whether particpants </w:t>
+      </w:r>
+      <w:r>
+        <w:rPr>
+          <w:rFonts w:ascii="Times New Roman" w:hAnsi="Times New Roman" w:cs="Times New Roman"/>
+          <w:sz w:val="24"/>
+          <w:szCs w:val="24"/>
+        </w:rPr>
+        <w:t xml:space="preserve">can </w:t>
+      </w:r>
+      <w:r>
+        <w:rPr>
+          <w:rFonts w:ascii="Times New Roman" w:hAnsi="Times New Roman" w:cs="Times New Roman"/>
+          <w:sz w:val="24"/>
+          <w:szCs w:val="24"/>
+        </w:rPr>
+        <w:t xml:space="preserve">directly </w:t>
       </w:r>
       <w:r>
         <w:rPr>
@@ -19864,7 +20490,95 @@
           <w:sz w:val="24"/>
           <w:szCs w:val="24"/>
         </w:rPr>
-        <w:t xml:space="preserve">Starting with Experiment 1A, we showed that making JOLs improved memory for all related pair types, regardless of whether they were directly related or indirectly related via non-presented mediators. Additionally, JOLs were non-reactive on cued-recall of unrelated word pairs. Experiment 1B then replicated these patterns on related and unrelated word pairs </w:t>
+        <w:t>Starting with Experiment 1A, we</w:t>
+      </w:r>
+      <w:r>
+        <w:rPr>
+          <w:rFonts w:ascii="Times New Roman" w:hAnsi="Times New Roman" w:cs="Times New Roman"/>
+          <w:sz w:val="24"/>
+          <w:szCs w:val="24"/>
+        </w:rPr>
+        <w:t xml:space="preserve"> found </w:t>
+      </w:r>
+      <w:r>
+        <w:rPr>
+          <w:rFonts w:ascii="Times New Roman" w:hAnsi="Times New Roman" w:cs="Times New Roman"/>
+          <w:sz w:val="24"/>
+          <w:szCs w:val="24"/>
+        </w:rPr>
+        <w:t>that JOLs improved memory for</w:t>
+      </w:r>
+      <w:r>
+        <w:rPr>
+          <w:rFonts w:ascii="Times New Roman" w:hAnsi="Times New Roman" w:cs="Times New Roman"/>
+          <w:sz w:val="24"/>
+          <w:szCs w:val="24"/>
+        </w:rPr>
+        <w:t xml:space="preserve"> both forward and mediated paired-associates</w:t>
+      </w:r>
+      <w:r>
+        <w:rPr>
+          <w:rFonts w:ascii="Times New Roman" w:hAnsi="Times New Roman" w:cs="Times New Roman"/>
+          <w:sz w:val="24"/>
+          <w:szCs w:val="24"/>
+        </w:rPr>
+        <w:t xml:space="preserve"> but were non-reactive on unrelated pairs. </w:t>
+      </w:r>
+      <w:r>
+        <w:rPr>
+          <w:rFonts w:ascii="Times New Roman" w:hAnsi="Times New Roman" w:cs="Times New Roman"/>
+          <w:sz w:val="24"/>
+          <w:szCs w:val="24"/>
+        </w:rPr>
+        <w:t>Thus,</w:t>
+      </w:r>
+      <w:r>
+        <w:rPr>
+          <w:rFonts w:ascii="Times New Roman" w:hAnsi="Times New Roman" w:cs="Times New Roman"/>
+          <w:sz w:val="24"/>
+          <w:szCs w:val="24"/>
+        </w:rPr>
+        <w:t xml:space="preserve"> all related pair types</w:t>
+      </w:r>
+      <w:r>
+        <w:rPr>
+          <w:rFonts w:ascii="Times New Roman" w:hAnsi="Times New Roman" w:cs="Times New Roman"/>
+          <w:sz w:val="24"/>
+          <w:szCs w:val="24"/>
+        </w:rPr>
+        <w:t xml:space="preserve"> showed a memory advantage</w:t>
+      </w:r>
+      <w:r>
+        <w:rPr>
+          <w:rFonts w:ascii="Times New Roman" w:hAnsi="Times New Roman" w:cs="Times New Roman"/>
+          <w:sz w:val="24"/>
+          <w:szCs w:val="24"/>
+        </w:rPr>
+        <w:t>, regardless of whether they were directly related or indirectly related via non-presented mediators</w:t>
+      </w:r>
+      <w:r>
+        <w:rPr>
+          <w:rFonts w:ascii="Times New Roman" w:hAnsi="Times New Roman" w:cs="Times New Roman"/>
+          <w:sz w:val="24"/>
+          <w:szCs w:val="24"/>
+        </w:rPr>
+        <w:t xml:space="preserve">, directly replicating previous findings from Maxwell and Huff (2024). </w:t>
+      </w:r>
+      <w:r>
+        <w:rPr>
+          <w:rFonts w:ascii="Times New Roman" w:hAnsi="Times New Roman" w:cs="Times New Roman"/>
+          <w:sz w:val="24"/>
+          <w:szCs w:val="24"/>
+        </w:rPr>
+        <w:t>Experiment 1B then replicated these</w:t>
+      </w:r>
+      <w:r>
+        <w:rPr>
+          <w:rFonts w:ascii="Times New Roman" w:hAnsi="Times New Roman" w:cs="Times New Roman"/>
+          <w:sz w:val="24"/>
+          <w:szCs w:val="24"/>
+        </w:rPr>
+        <w:t xml:space="preserve"> positive reactivity on forward paired-associates </w:t>
       </w:r>
       <w:r>
         <w:rPr>
@@ -19888,23 +20602,39 @@
           <w:sz w:val="24"/>
           <w:szCs w:val="24"/>
         </w:rPr>
-        <w:t>positive reactivity on mediated paired-</w:t>
-      </w:r>
-      <w:r>
-        <w:rPr>
-          <w:rFonts w:ascii="Times New Roman" w:hAnsi="Times New Roman" w:cs="Times New Roman"/>
-          <w:sz w:val="24"/>
-          <w:szCs w:val="24"/>
-        </w:rPr>
-        <w:t xml:space="preserve">associates also extended to backward mediated paired-associates in which the order of the cue and target were flipped. </w:t>
-      </w:r>
-      <w:r>
-        <w:rPr>
-          <w:rFonts w:ascii="Times New Roman" w:hAnsi="Times New Roman" w:cs="Times New Roman"/>
-          <w:sz w:val="24"/>
-          <w:szCs w:val="24"/>
-        </w:rPr>
-        <w:t>Next, Experiment 2A showed that positive reactivity patterns extended to double-mediated paired-associates (i.e., the cue and target were sequentially mediated through two concepts), and Experiment 2B showed that this pattern held for backward double-mediated paired-associates. Taken together,</w:t>
+        <w:t xml:space="preserve">positive reactivity </w:t>
+      </w:r>
+      <w:r>
+        <w:rPr>
+          <w:rFonts w:ascii="Times New Roman" w:hAnsi="Times New Roman" w:cs="Times New Roman"/>
+          <w:sz w:val="24"/>
+          <w:szCs w:val="24"/>
+        </w:rPr>
+        <w:t xml:space="preserve">also extended to backward mediated paired-associates in which the order of the cue and target were flipped. </w:t>
+      </w:r>
+      <w:r>
+        <w:rPr>
+          <w:rFonts w:ascii="Times New Roman" w:hAnsi="Times New Roman" w:cs="Times New Roman"/>
+          <w:sz w:val="24"/>
+          <w:szCs w:val="24"/>
+        </w:rPr>
+        <w:t xml:space="preserve">Next, Experiment 2A showed that positive reactivity patterns </w:t>
+      </w:r>
+      <w:r>
+        <w:rPr>
+          <w:rFonts w:ascii="Times New Roman" w:hAnsi="Times New Roman" w:cs="Times New Roman"/>
+          <w:sz w:val="24"/>
+          <w:szCs w:val="24"/>
+        </w:rPr>
+        <w:t xml:space="preserve">also </w:t>
+      </w:r>
+      <w:r>
+        <w:rPr>
+          <w:rFonts w:ascii="Times New Roman" w:hAnsi="Times New Roman" w:cs="Times New Roman"/>
+          <w:sz w:val="24"/>
+          <w:szCs w:val="24"/>
+        </w:rPr>
+        <w:t>extended to double-mediated paired-associates (i.e., the cue and target were sequentially mediated through two concepts), and Experiment 2B showed that this pattern held for backward double-mediated paired-associates. Taken together,</w:t>
       </w:r>
       <w:r>
         <w:rPr>
@@ -19936,7 +20666,16 @@
           <w:sz w:val="24"/>
           <w:szCs w:val="24"/>
         </w:rPr>
-        <w:t xml:space="preserve"> provide further evidence that JOL reactivity on cue-target word pairs reflects a relational process, as </w:t>
+        <w:t xml:space="preserve"> provide further evidence that JOL reactivity on cue-target word pairs </w:t>
+      </w:r>
+      <w:r>
+        <w:rPr>
+          <w:rFonts w:ascii="Times New Roman" w:hAnsi="Times New Roman" w:cs="Times New Roman"/>
+          <w:sz w:val="24"/>
+          <w:szCs w:val="24"/>
+        </w:rPr>
+        <w:lastRenderedPageBreak/>
+        <w:t xml:space="preserve">reflects a relational process, as </w:t>
       </w:r>
       <w:r>
         <w:rPr>
@@ -20027,32 +20766,63 @@
           <w:sz w:val="24"/>
           <w:szCs w:val="24"/>
         </w:rPr>
-        <w:t xml:space="preserve">cue-target pairs. Recently, Maxwell and Huff (2024, Experiment 1) demonstrated that making </w:t>
-      </w:r>
-      <w:r>
-        <w:rPr>
-          <w:rFonts w:ascii="Times New Roman" w:hAnsi="Times New Roman" w:cs="Times New Roman"/>
-          <w:sz w:val="24"/>
-          <w:szCs w:val="24"/>
-        </w:rPr>
-        <w:lastRenderedPageBreak/>
-        <w:t xml:space="preserve">JOLs improved cued-recall of forward and mediated paired-associates. Because the cue-strengthening account posits that JOL reactivity is based on the strengthening of intrinsic relatedness cues, the authors proposed that this account could not fully explain reactivity on mediated paired-associates, given their lack of both a posteriori relatedness (i.e., perceptible relatedness cues). </w:t>
-      </w:r>
-      <w:r>
-        <w:rPr>
-          <w:rFonts w:ascii="Times New Roman" w:hAnsi="Times New Roman" w:cs="Times New Roman"/>
-          <w:sz w:val="24"/>
-          <w:szCs w:val="24"/>
-        </w:rPr>
-        <w:t>To explain this finding</w:t>
-      </w:r>
-      <w:r>
-        <w:rPr>
-          <w:rFonts w:ascii="Times New Roman" w:hAnsi="Times New Roman" w:cs="Times New Roman"/>
-          <w:sz w:val="24"/>
-          <w:szCs w:val="24"/>
-        </w:rPr>
-        <w:t xml:space="preserve">, Maxwell and Huff proposed that </w:t>
+        <w:t>cue-target pairs. Recently, Maxwell and Huff (2024, Experiment 1) demonstrated that making JOLs improved cued-recall of forward and mediated paired-associates. Because the cue-strengthening account posits that JOL reactivity is based on the strengthening of intrinsic relatedness cues, this account c</w:t>
+      </w:r>
+      <w:r>
+        <w:rPr>
+          <w:rFonts w:ascii="Times New Roman" w:hAnsi="Times New Roman" w:cs="Times New Roman"/>
+          <w:sz w:val="24"/>
+          <w:szCs w:val="24"/>
+        </w:rPr>
+        <w:t>an</w:t>
+      </w:r>
+      <w:r>
+        <w:rPr>
+          <w:rFonts w:ascii="Times New Roman" w:hAnsi="Times New Roman" w:cs="Times New Roman"/>
+          <w:sz w:val="24"/>
+          <w:szCs w:val="24"/>
+        </w:rPr>
+        <w:t xml:space="preserve">not fully explain reactivity on mediated paired-associates, given their lack of both a posteriori relatedness (i.e., perceptible relatedness cues). </w:t>
+      </w:r>
+      <w:r>
+        <w:rPr>
+          <w:rFonts w:ascii="Times New Roman" w:hAnsi="Times New Roman" w:cs="Times New Roman"/>
+          <w:sz w:val="24"/>
+          <w:szCs w:val="24"/>
+        </w:rPr>
+        <w:t xml:space="preserve">To explain </w:t>
+      </w:r>
+      <w:r>
+        <w:rPr>
+          <w:rFonts w:ascii="Times New Roman" w:hAnsi="Times New Roman" w:cs="Times New Roman"/>
+          <w:sz w:val="24"/>
+          <w:szCs w:val="24"/>
+        </w:rPr>
+        <w:t>why JOLs improved memory for mediated paired-associates</w:t>
+      </w:r>
+      <w:r>
+        <w:rPr>
+          <w:rFonts w:ascii="Times New Roman" w:hAnsi="Times New Roman" w:cs="Times New Roman"/>
+          <w:sz w:val="24"/>
+          <w:szCs w:val="24"/>
+        </w:rPr>
+        <w:t xml:space="preserve">, </w:t>
+      </w:r>
+      <w:r>
+        <w:rPr>
+          <w:rFonts w:ascii="Times New Roman" w:hAnsi="Times New Roman" w:cs="Times New Roman"/>
+          <w:sz w:val="24"/>
+          <w:szCs w:val="24"/>
+        </w:rPr>
+        <w:t>the authors</w:t>
+      </w:r>
+      <w:r>
+        <w:rPr>
+          <w:rFonts w:ascii="Times New Roman" w:hAnsi="Times New Roman" w:cs="Times New Roman"/>
+          <w:sz w:val="24"/>
+          <w:szCs w:val="24"/>
+        </w:rPr>
+        <w:t xml:space="preserve"> proposed that </w:t>
       </w:r>
       <w:r>
         <w:rPr>
@@ -20108,6 +20878,14 @@
           <w:sz w:val="24"/>
           <w:szCs w:val="24"/>
         </w:rPr>
+        <w:t xml:space="preserve">likely </w:t>
+      </w:r>
+      <w:r>
+        <w:rPr>
+          <w:rFonts w:ascii="Times New Roman" w:hAnsi="Times New Roman" w:cs="Times New Roman"/>
+          <w:sz w:val="24"/>
+          <w:szCs w:val="24"/>
+        </w:rPr>
         <w:t>r</w:t>
       </w:r>
       <w:r>
@@ -20116,23 +20894,7 @@
           <w:sz w:val="24"/>
           <w:szCs w:val="24"/>
         </w:rPr>
-        <w:t xml:space="preserve">eflected JOLs </w:t>
-      </w:r>
-      <w:r>
-        <w:rPr>
-          <w:rFonts w:ascii="Times New Roman" w:hAnsi="Times New Roman" w:cs="Times New Roman"/>
-          <w:sz w:val="24"/>
-          <w:szCs w:val="24"/>
-        </w:rPr>
-        <w:t xml:space="preserve">also </w:t>
-      </w:r>
-      <w:r>
-        <w:rPr>
-          <w:rFonts w:ascii="Times New Roman" w:hAnsi="Times New Roman" w:cs="Times New Roman"/>
-          <w:sz w:val="24"/>
-          <w:szCs w:val="24"/>
-        </w:rPr>
-        <w:t>strengthen</w:t>
+        <w:t>eflected JOLs strengthen</w:t>
       </w:r>
       <w:r>
         <w:rPr>
@@ -20156,7 +20918,23 @@
           <w:sz w:val="24"/>
           <w:szCs w:val="24"/>
         </w:rPr>
-        <w:t>pre-existing cue-target relations, rather than solely strengthening discernable relatedness cues as per Soderstrom et al.’s (2015) cue-strengthening account.</w:t>
+        <w:t xml:space="preserve">pre-existing cue-target relations, rather than </w:t>
+      </w:r>
+      <w:r>
+        <w:rPr>
+          <w:rFonts w:ascii="Times New Roman" w:hAnsi="Times New Roman" w:cs="Times New Roman"/>
+          <w:sz w:val="24"/>
+          <w:szCs w:val="24"/>
+        </w:rPr>
+        <w:t xml:space="preserve">primarily </w:t>
+      </w:r>
+      <w:r>
+        <w:rPr>
+          <w:rFonts w:ascii="Times New Roman" w:hAnsi="Times New Roman" w:cs="Times New Roman"/>
+          <w:sz w:val="24"/>
+          <w:szCs w:val="24"/>
+        </w:rPr>
+        <w:t>strengthening discernable relatedness cues as per Soderstrom et al.’s (2015) cue-strengthening account.</w:t>
       </w:r>
       <w:r>
         <w:rPr>
@@ -20212,7 +20990,7 @@
           <w:sz w:val="24"/>
           <w:szCs w:val="24"/>
         </w:rPr>
-        <w:t>.</w:t>
+        <w:t xml:space="preserve"> compared to unrelated word pairs.</w:t>
       </w:r>
     </w:p>
     <w:p>
@@ -20343,7 +21121,136 @@
           <w:sz w:val="24"/>
           <w:szCs w:val="24"/>
         </w:rPr>
-        <w:t>Specifically, because mediated paired-associates lack obvious relatedness cues, any reactivity observed on this pair type cannot be fully explained in terms cue-strengthening. This becomes increasingly apparent for double-mediated paired-associates, as the use of pairs which are mediated through a multi-step associative pathway provides pair type in which mediators are unlikely to be guessed and the linking concepts between the cue and target are not obvious. Instead, we propose that [SPREADING ACTIVATION ACCOUNT]</w:t>
+        <w:t>As noted above</w:t>
+      </w:r>
+      <w:r>
+        <w:rPr>
+          <w:rFonts w:ascii="Times New Roman" w:hAnsi="Times New Roman" w:cs="Times New Roman"/>
+          <w:sz w:val="24"/>
+          <w:szCs w:val="24"/>
+        </w:rPr>
+        <w:t xml:space="preserve">, because mediated paired-associates lack obvious relatedness cues, any reactivity observed on this pair type cannot be fully explained in terms </w:t>
+      </w:r>
+      <w:r>
+        <w:rPr>
+          <w:rFonts w:ascii="Times New Roman" w:hAnsi="Times New Roman" w:cs="Times New Roman"/>
+          <w:sz w:val="24"/>
+          <w:szCs w:val="24"/>
+        </w:rPr>
+        <w:t xml:space="preserve">of </w:t>
+      </w:r>
+      <w:r>
+        <w:rPr>
+          <w:rFonts w:ascii="Times New Roman" w:hAnsi="Times New Roman" w:cs="Times New Roman"/>
+          <w:sz w:val="24"/>
+          <w:szCs w:val="24"/>
+        </w:rPr>
+        <w:t>cue-strengthening. This becomes increasingly apparent for double-mediated paired-associates</w:t>
+      </w:r>
+      <w:r>
+        <w:rPr>
+          <w:rFonts w:ascii="Times New Roman" w:hAnsi="Times New Roman" w:cs="Times New Roman"/>
+          <w:sz w:val="24"/>
+          <w:szCs w:val="24"/>
+        </w:rPr>
+        <w:t xml:space="preserve">. By increasing the associative distance between the cue and target, participants are </w:t>
+      </w:r>
+      <w:r>
+        <w:rPr>
+          <w:rFonts w:ascii="Times New Roman" w:hAnsi="Times New Roman" w:cs="Times New Roman"/>
+          <w:sz w:val="24"/>
+          <w:szCs w:val="24"/>
+        </w:rPr>
+        <w:lastRenderedPageBreak/>
+        <w:t xml:space="preserve">increasingly less likely to guess the mediator, and pairs are less likely to appear thematically related (e.g., </w:t>
+      </w:r>
+      <w:r>
+        <w:rPr>
+          <w:rFonts w:ascii="Times New Roman" w:hAnsi="Times New Roman" w:cs="Times New Roman"/>
+          <w:i/>
+          <w:iCs/>
+          <w:sz w:val="24"/>
+          <w:szCs w:val="24"/>
+        </w:rPr>
+        <w:t>lion</w:t>
+      </w:r>
+      <w:r>
+        <w:rPr>
+          <w:rFonts w:ascii="Times New Roman" w:hAnsi="Times New Roman" w:cs="Times New Roman"/>
+          <w:sz w:val="24"/>
+          <w:szCs w:val="24"/>
+        </w:rPr>
+        <w:t xml:space="preserve"> – </w:t>
+      </w:r>
+      <w:r>
+        <w:rPr>
+          <w:rFonts w:ascii="Times New Roman" w:hAnsi="Times New Roman" w:cs="Times New Roman"/>
+          <w:i/>
+          <w:iCs/>
+          <w:sz w:val="24"/>
+          <w:szCs w:val="24"/>
+        </w:rPr>
+        <w:t>stripes</w:t>
+      </w:r>
+      <w:r>
+        <w:rPr>
+          <w:rFonts w:ascii="Times New Roman" w:hAnsi="Times New Roman" w:cs="Times New Roman"/>
+          <w:sz w:val="24"/>
+          <w:szCs w:val="24"/>
+        </w:rPr>
+        <w:t xml:space="preserve"> vs. </w:t>
+      </w:r>
+      <w:r>
+        <w:rPr>
+          <w:rFonts w:ascii="Times New Roman" w:hAnsi="Times New Roman" w:cs="Times New Roman"/>
+          <w:i/>
+          <w:iCs/>
+          <w:sz w:val="24"/>
+          <w:szCs w:val="24"/>
+        </w:rPr>
+        <w:t>lion</w:t>
+      </w:r>
+      <w:r>
+        <w:rPr>
+          <w:rFonts w:ascii="Times New Roman" w:hAnsi="Times New Roman" w:cs="Times New Roman"/>
+          <w:sz w:val="24"/>
+          <w:szCs w:val="24"/>
+        </w:rPr>
+        <w:t xml:space="preserve"> – </w:t>
+      </w:r>
+      <w:r>
+        <w:rPr>
+          <w:rFonts w:ascii="Times New Roman" w:hAnsi="Times New Roman" w:cs="Times New Roman"/>
+          <w:i/>
+          <w:iCs/>
+          <w:sz w:val="24"/>
+          <w:szCs w:val="24"/>
+        </w:rPr>
+        <w:t>flag</w:t>
+      </w:r>
+      <w:r>
+        <w:rPr>
+          <w:rFonts w:ascii="Times New Roman" w:hAnsi="Times New Roman" w:cs="Times New Roman"/>
+          <w:sz w:val="24"/>
+          <w:szCs w:val="24"/>
+        </w:rPr>
+        <w:t xml:space="preserve">). Thus, our </w:t>
+      </w:r>
+      <w:r>
+        <w:rPr>
+          <w:rFonts w:ascii="Times New Roman" w:hAnsi="Times New Roman" w:cs="Times New Roman"/>
+          <w:sz w:val="24"/>
+          <w:szCs w:val="24"/>
+        </w:rPr>
+        <w:t>findings from</w:t>
+      </w:r>
+      <w:r>
+        <w:rPr>
+          <w:rFonts w:ascii="Times New Roman" w:hAnsi="Times New Roman" w:cs="Times New Roman"/>
+          <w:sz w:val="24"/>
+          <w:szCs w:val="24"/>
+        </w:rPr>
+        <w:t xml:space="preserve"> double-mediated paired-associates in Experiments 2A and 2B provide strong evidence for a relational encoding account of JOL reactivity.</w:t>
       </w:r>
     </w:p>
     <w:p>
@@ -20362,20 +21269,37 @@
           <w:sz w:val="24"/>
           <w:szCs w:val="24"/>
         </w:rPr>
-        <w:t xml:space="preserve">While the present study provides increasing evidence for a relational encoding account of JOL reactivity, we note that </w:t>
-      </w:r>
-      <w:r>
-        <w:rPr>
-          <w:rFonts w:ascii="Times New Roman" w:hAnsi="Times New Roman" w:cs="Times New Roman"/>
-          <w:sz w:val="24"/>
-          <w:szCs w:val="24"/>
-        </w:rPr>
-        <w:t>[CS AND RE LIKELY WORK IN TANDEM]</w:t>
+        <w:t>W</w:t>
+      </w:r>
+      <w:r>
+        <w:rPr>
+          <w:rFonts w:ascii="Times New Roman" w:hAnsi="Times New Roman" w:cs="Times New Roman"/>
+          <w:sz w:val="24"/>
+          <w:szCs w:val="24"/>
+        </w:rPr>
+        <w:t>e propose that</w:t>
+      </w:r>
+      <w:r>
+        <w:rPr>
+          <w:rFonts w:ascii="Times New Roman" w:hAnsi="Times New Roman" w:cs="Times New Roman"/>
+          <w:sz w:val="24"/>
+          <w:szCs w:val="24"/>
+        </w:rPr>
+        <w:t xml:space="preserve"> JOL reactivity on mediated paired-associates reflects </w:t>
+      </w:r>
+      <w:r>
+        <w:rPr>
+          <w:rFonts w:ascii="Times New Roman" w:hAnsi="Times New Roman" w:cs="Times New Roman"/>
+          <w:sz w:val="24"/>
+          <w:szCs w:val="24"/>
+        </w:rPr>
+        <w:t>spreading activation. Specifically, when participants are tasked with providing JOLs at encoding, the act of making their JOL encourages participants to process the underlying relations between the cue and target. When pairs contain obvious relatedness cues (e.g., forward paired-associates), any relational encoding from JOLs likely occurs alongside cue-strengthening processes. However, when pairs lack obvious relatedness cues but still contain a pre-existing relation, this relational encoding still benefits retrieval so long as the cue and target contain an indirect relation (e.g., mediated-paired associates). This is because activation of the cue and target likely also activates the non-presented mediator concepts in memory. The additional relational encoding afforded by JOLs thus also strengthens the activation of the mediators, which in turn facilitate cued-recall of the target.</w:t>
       </w:r>
     </w:p>
     <w:p>
       <w:pPr>
         <w:spacing w:after="0" w:line="480" w:lineRule="auto"/>
+        <w:ind w:firstLine="720"/>
         <w:rPr>
           <w:rFonts w:ascii="Times New Roman" w:hAnsi="Times New Roman" w:cs="Times New Roman"/>
           <w:sz w:val="24"/>
@@ -20388,12 +21312,80 @@
           <w:sz w:val="24"/>
           <w:szCs w:val="24"/>
         </w:rPr>
-        <w:t>[LIMITATIONS?]</w:t>
+        <w:t xml:space="preserve">This account is consistent with previous research on JOL reactivity which similarly suggests that JOLs specifically encourage participants to process pre-existing cue-target relations. For example, Maxwell and Huff (2022; 2023) compared demonstrated that JOLs also improve cued-recall of backward paired-associates which, unlike forward paired-associates, have intrinsic relatedness cues which are poor predictors of later memory ability (i.e., </w:t>
+      </w:r>
+      <w:r>
+        <w:rPr>
+          <w:rFonts w:ascii="Times New Roman" w:hAnsi="Times New Roman" w:cs="Times New Roman"/>
+          <w:i/>
+          <w:iCs/>
+          <w:sz w:val="24"/>
+          <w:szCs w:val="24"/>
+        </w:rPr>
+        <w:t xml:space="preserve">card </w:t>
+      </w:r>
+      <w:bookmarkStart w:id="4" w:name="_Hlk137128087"/>
+      <w:r>
+        <w:rPr>
+          <w:rFonts w:ascii="Times New Roman" w:hAnsi="Times New Roman" w:cs="Times New Roman"/>
+          <w:i/>
+          <w:iCs/>
+          <w:sz w:val="24"/>
+          <w:szCs w:val="24"/>
+        </w:rPr>
+        <w:t>–</w:t>
+      </w:r>
+      <w:bookmarkEnd w:id="4"/>
+      <w:r>
+        <w:rPr>
+          <w:rFonts w:ascii="Times New Roman" w:hAnsi="Times New Roman" w:cs="Times New Roman"/>
+          <w:i/>
+          <w:iCs/>
+          <w:sz w:val="24"/>
+          <w:szCs w:val="24"/>
+        </w:rPr>
+        <w:t xml:space="preserve"> credit</w:t>
+      </w:r>
+      <w:r>
+        <w:rPr>
+          <w:rFonts w:ascii="Times New Roman" w:hAnsi="Times New Roman" w:cs="Times New Roman"/>
+          <w:sz w:val="24"/>
+          <w:szCs w:val="24"/>
+        </w:rPr>
+        <w:t xml:space="preserve"> at encoding vs. </w:t>
+      </w:r>
+      <w:r>
+        <w:rPr>
+          <w:rFonts w:ascii="Times New Roman" w:hAnsi="Times New Roman" w:cs="Times New Roman"/>
+          <w:i/>
+          <w:iCs/>
+          <w:sz w:val="24"/>
+          <w:szCs w:val="24"/>
+        </w:rPr>
+        <w:t>card – ?</w:t>
+      </w:r>
+      <w:r>
+        <w:rPr>
+          <w:rFonts w:ascii="Times New Roman" w:hAnsi="Times New Roman" w:cs="Times New Roman"/>
+          <w:sz w:val="24"/>
+          <w:szCs w:val="24"/>
+        </w:rPr>
+        <w:t xml:space="preserve"> at test; see Koriat &amp; Bjork, 2005). Thus, relatedness cues for backward associates are unavailable at test, producing a situation in which strengthened relatedness cues are not aligned with the test. Moreover, Rivers et al. (2023) recently questioned participants </w:t>
+      </w:r>
+      <w:r>
+        <w:rPr>
+          <w:rFonts w:ascii="Times New Roman" w:hAnsi="Times New Roman" w:cs="Times New Roman"/>
+          <w:sz w:val="24"/>
+          <w:szCs w:val="24"/>
+        </w:rPr>
+        <w:lastRenderedPageBreak/>
+        <w:t xml:space="preserve">about the specific strategies they used when forming their JOLs and found that participants primarily reported using cue-target relatedness rather than other cues which could also benefit recall (e.g., perceptual cues, familiarity, etc.). Considered alongside the present study, these findings reveal a consistent pattern in which JOLs improve cued-recall of related pair types, regardless of the nature of the relationship (e.g., associative direction, direct vs. mediated. etc.). </w:t>
       </w:r>
     </w:p>
     <w:p>
       <w:pPr>
         <w:spacing w:after="0" w:line="480" w:lineRule="auto"/>
+        <w:ind w:firstLine="720"/>
         <w:rPr>
           <w:rFonts w:ascii="Times New Roman" w:hAnsi="Times New Roman" w:cs="Times New Roman"/>
           <w:sz w:val="24"/>
@@ -20406,16 +21398,429 @@
           <w:sz w:val="24"/>
           <w:szCs w:val="24"/>
         </w:rPr>
+        <w:t>However, w</w:t>
+      </w:r>
+      <w:r>
+        <w:rPr>
+          <w:rFonts w:ascii="Times New Roman" w:hAnsi="Times New Roman" w:cs="Times New Roman"/>
+          <w:sz w:val="24"/>
+          <w:szCs w:val="24"/>
+        </w:rPr>
+        <w:t xml:space="preserve">hile the present study provides increasing evidence for a relational encoding account of JOL reactivity, we note that </w:t>
+      </w:r>
+      <w:r>
+        <w:rPr>
+          <w:rFonts w:ascii="Times New Roman" w:hAnsi="Times New Roman" w:cs="Times New Roman"/>
+          <w:sz w:val="24"/>
+          <w:szCs w:val="24"/>
+        </w:rPr>
+        <w:t>the cue-strengthening and relational encoding accounts are not mutually exclusive. Instead, relational encoding likely reflects a specific mechanism by which cue-strengthening occurs. For example, when participants study pairs which contain obvious relatedness cues, cue-strengthening likely takes precedence, as the presence of salient relatedness cues is a strong marker of later memory and thus strongly affects the magnitude of particpants’ JOLs (Koriat, 1997). However, relational encoding pr</w:t>
+      </w:r>
+      <w:r>
+        <w:rPr>
+          <w:rFonts w:ascii="Times New Roman" w:hAnsi="Times New Roman" w:cs="Times New Roman"/>
+          <w:sz w:val="24"/>
+          <w:szCs w:val="24"/>
+        </w:rPr>
+        <w:t xml:space="preserve">ocess likely also contribute to reactivity within this context, though these processes are more evident in the absence of strong relatedness cues. </w:t>
+      </w:r>
+      <w:r>
+        <w:rPr>
+          <w:rFonts w:ascii="Times New Roman" w:hAnsi="Times New Roman" w:cs="Times New Roman"/>
+          <w:sz w:val="24"/>
+          <w:szCs w:val="24"/>
+        </w:rPr>
+        <w:t xml:space="preserve">Consistent with this account, </w:t>
+      </w:r>
+      <w:r>
+        <w:rPr>
+          <w:rFonts w:ascii="Times New Roman" w:hAnsi="Times New Roman" w:cs="Times New Roman"/>
+          <w:sz w:val="24"/>
+          <w:szCs w:val="24"/>
+        </w:rPr>
+        <w:t xml:space="preserve">Rivers, </w:t>
+      </w:r>
+      <w:proofErr w:type="spellStart"/>
+      <w:r>
+        <w:rPr>
+          <w:rFonts w:ascii="Times New Roman" w:hAnsi="Times New Roman" w:cs="Times New Roman"/>
+          <w:sz w:val="24"/>
+          <w:szCs w:val="24"/>
+        </w:rPr>
+        <w:t>Dunlosky</w:t>
+      </w:r>
+      <w:proofErr w:type="spellEnd"/>
+      <w:r>
+        <w:rPr>
+          <w:rFonts w:ascii="Times New Roman" w:hAnsi="Times New Roman" w:cs="Times New Roman"/>
+          <w:sz w:val="24"/>
+          <w:szCs w:val="24"/>
+        </w:rPr>
+        <w:t xml:space="preserve">, Janes, Witherby, and Tauber (2023) recently </w:t>
+      </w:r>
+      <w:r>
+        <w:rPr>
+          <w:rFonts w:ascii="Times New Roman" w:hAnsi="Times New Roman" w:cs="Times New Roman"/>
+          <w:sz w:val="24"/>
+          <w:szCs w:val="24"/>
+        </w:rPr>
+        <w:t>expl</w:t>
+      </w:r>
+      <w:r>
+        <w:rPr>
+          <w:rFonts w:ascii="Times New Roman" w:hAnsi="Times New Roman" w:cs="Times New Roman"/>
+          <w:sz w:val="24"/>
+          <w:szCs w:val="24"/>
+        </w:rPr>
+        <w:t xml:space="preserve">ored </w:t>
+      </w:r>
+      <w:r>
+        <w:rPr>
+          <w:rFonts w:ascii="Times New Roman" w:hAnsi="Times New Roman" w:cs="Times New Roman"/>
+          <w:sz w:val="24"/>
+          <w:szCs w:val="24"/>
+        </w:rPr>
+        <w:t xml:space="preserve">whether JOLs were reactive on when participants learned category-cue pairs which contain a strong semantic relation between cue and target (e.g., </w:t>
+      </w:r>
+      <w:r>
+        <w:rPr>
+          <w:rFonts w:ascii="Times New Roman" w:hAnsi="Times New Roman" w:cs="Times New Roman"/>
+          <w:i/>
+          <w:iCs/>
+          <w:sz w:val="24"/>
+          <w:szCs w:val="24"/>
+        </w:rPr>
+        <w:t xml:space="preserve">a type of </w:t>
+      </w:r>
+      <w:r>
+        <w:rPr>
+          <w:rFonts w:ascii="Times New Roman" w:hAnsi="Times New Roman" w:cs="Times New Roman"/>
+          <w:i/>
+          <w:iCs/>
+          <w:sz w:val="24"/>
+          <w:szCs w:val="24"/>
+        </w:rPr>
+        <w:t>entertainer</w:t>
+      </w:r>
+      <w:r>
+        <w:rPr>
+          <w:rFonts w:ascii="Times New Roman" w:hAnsi="Times New Roman" w:cs="Times New Roman"/>
+          <w:i/>
+          <w:iCs/>
+          <w:sz w:val="24"/>
+          <w:szCs w:val="24"/>
+        </w:rPr>
+        <w:t xml:space="preserve"> – </w:t>
+      </w:r>
+      <w:r>
+        <w:rPr>
+          <w:rFonts w:ascii="Times New Roman" w:hAnsi="Times New Roman" w:cs="Times New Roman"/>
+          <w:i/>
+          <w:iCs/>
+          <w:sz w:val="24"/>
+          <w:szCs w:val="24"/>
+        </w:rPr>
+        <w:t>clown</w:t>
+      </w:r>
+      <w:r>
+        <w:rPr>
+          <w:rFonts w:ascii="Times New Roman" w:hAnsi="Times New Roman" w:cs="Times New Roman"/>
+          <w:sz w:val="24"/>
+          <w:szCs w:val="24"/>
+        </w:rPr>
+        <w:t xml:space="preserve">) and letter-cue pairs in which strong semantic relations are absent (e.g., </w:t>
+      </w:r>
+      <w:r>
+        <w:rPr>
+          <w:rFonts w:ascii="Times New Roman" w:hAnsi="Times New Roman" w:cs="Times New Roman"/>
+          <w:i/>
+          <w:iCs/>
+          <w:sz w:val="24"/>
+          <w:szCs w:val="24"/>
+        </w:rPr>
+        <w:t>cl – clown</w:t>
+      </w:r>
+      <w:r>
+        <w:rPr>
+          <w:rFonts w:ascii="Times New Roman" w:hAnsi="Times New Roman" w:cs="Times New Roman"/>
+          <w:iCs/>
+          <w:sz w:val="24"/>
+          <w:szCs w:val="24"/>
+        </w:rPr>
+        <w:t xml:space="preserve">; see </w:t>
+      </w:r>
+      <w:r>
+        <w:rPr>
+          <w:rFonts w:ascii="Times New Roman" w:hAnsi="Times New Roman" w:cs="Times New Roman"/>
+          <w:iCs/>
+          <w:sz w:val="24"/>
+          <w:szCs w:val="24"/>
+        </w:rPr>
+        <w:t xml:space="preserve">Bieman-Copland &amp; </w:t>
+      </w:r>
+      <w:proofErr w:type="spellStart"/>
+      <w:r>
+        <w:rPr>
+          <w:rFonts w:ascii="Times New Roman" w:hAnsi="Times New Roman" w:cs="Times New Roman"/>
+          <w:iCs/>
+          <w:sz w:val="24"/>
+          <w:szCs w:val="24"/>
+        </w:rPr>
+        <w:t>Charness</w:t>
+      </w:r>
+      <w:proofErr w:type="spellEnd"/>
+      <w:r>
+        <w:rPr>
+          <w:rFonts w:ascii="Times New Roman" w:hAnsi="Times New Roman" w:cs="Times New Roman"/>
+          <w:iCs/>
+          <w:sz w:val="24"/>
+          <w:szCs w:val="24"/>
+        </w:rPr>
+        <w:t>, 1994</w:t>
+      </w:r>
+      <w:r>
+        <w:rPr>
+          <w:rFonts w:ascii="Times New Roman" w:hAnsi="Times New Roman" w:cs="Times New Roman"/>
+          <w:sz w:val="24"/>
+          <w:szCs w:val="24"/>
+        </w:rPr>
+        <w:t>). Overall, JOLs</w:t>
+      </w:r>
+      <w:r>
+        <w:rPr>
+          <w:rFonts w:ascii="Times New Roman" w:hAnsi="Times New Roman" w:cs="Times New Roman"/>
+          <w:sz w:val="24"/>
+          <w:szCs w:val="24"/>
+        </w:rPr>
+        <w:t xml:space="preserve"> improved memory for category pairs but were non-reactive on letter pairs when cued-recall testing was used. Taken together, JOL reactivity appears to reflect a combination of cue-strengthening and relational encoding processes, such that relational processing is emphasized when items are linked through a pre-existing relation. </w:t>
+      </w:r>
+    </w:p>
+    <w:p>
+      <w:pPr>
+        <w:spacing w:after="0" w:line="480" w:lineRule="auto"/>
+        <w:ind w:firstLine="720"/>
+        <w:rPr>
+          <w:rFonts w:ascii="Times New Roman" w:hAnsi="Times New Roman" w:cs="Times New Roman"/>
+          <w:sz w:val="24"/>
+          <w:szCs w:val="24"/>
+        </w:rPr>
+      </w:pPr>
+      <w:r>
+        <w:rPr>
+          <w:rFonts w:ascii="Times New Roman" w:hAnsi="Times New Roman" w:cs="Times New Roman"/>
+          <w:sz w:val="24"/>
+          <w:szCs w:val="24"/>
+        </w:rPr>
         <w:lastRenderedPageBreak/>
-        <w:t>[FUTURE DIRECTIONS</w:t>
-      </w:r>
-      <w:r>
-        <w:rPr>
-          <w:rFonts w:ascii="Times New Roman" w:hAnsi="Times New Roman" w:cs="Times New Roman"/>
-          <w:sz w:val="24"/>
-          <w:szCs w:val="24"/>
-        </w:rPr>
-        <w:t xml:space="preserve"> – PRIMING?]</w:t>
+        <w:t>Finally, t</w:t>
+      </w:r>
+      <w:r>
+        <w:rPr>
+          <w:rFonts w:ascii="Times New Roman" w:hAnsi="Times New Roman" w:cs="Times New Roman"/>
+          <w:sz w:val="24"/>
+          <w:szCs w:val="24"/>
+        </w:rPr>
+        <w:t xml:space="preserve">o </w:t>
+      </w:r>
+      <w:r>
+        <w:rPr>
+          <w:rFonts w:ascii="Times New Roman" w:hAnsi="Times New Roman" w:cs="Times New Roman"/>
+          <w:sz w:val="24"/>
+          <w:szCs w:val="24"/>
+        </w:rPr>
+        <w:t xml:space="preserve">further </w:t>
+      </w:r>
+      <w:r>
+        <w:rPr>
+          <w:rFonts w:ascii="Times New Roman" w:hAnsi="Times New Roman" w:cs="Times New Roman"/>
+          <w:sz w:val="24"/>
+          <w:szCs w:val="24"/>
+        </w:rPr>
+        <w:t>explore</w:t>
+      </w:r>
+      <w:r>
+        <w:rPr>
+          <w:rFonts w:ascii="Times New Roman" w:hAnsi="Times New Roman" w:cs="Times New Roman"/>
+          <w:sz w:val="24"/>
+          <w:szCs w:val="24"/>
+        </w:rPr>
+        <w:t xml:space="preserve"> the associative nature of JOL reactivity, future studies </w:t>
+      </w:r>
+      <w:r>
+        <w:rPr>
+          <w:rFonts w:ascii="Times New Roman" w:hAnsi="Times New Roman" w:cs="Times New Roman"/>
+          <w:sz w:val="24"/>
+          <w:szCs w:val="24"/>
+        </w:rPr>
+        <w:t>should assess</w:t>
+      </w:r>
+      <w:r>
+        <w:rPr>
+          <w:rFonts w:ascii="Times New Roman" w:hAnsi="Times New Roman" w:cs="Times New Roman"/>
+          <w:sz w:val="24"/>
+          <w:szCs w:val="24"/>
+        </w:rPr>
+        <w:t xml:space="preserve"> whether JOL</w:t>
+      </w:r>
+      <w:r>
+        <w:rPr>
+          <w:rFonts w:ascii="Times New Roman" w:hAnsi="Times New Roman" w:cs="Times New Roman"/>
+          <w:sz w:val="24"/>
+          <w:szCs w:val="24"/>
+        </w:rPr>
+        <w:t xml:space="preserve"> reactivity </w:t>
+      </w:r>
+      <w:r>
+        <w:rPr>
+          <w:rFonts w:ascii="Times New Roman" w:hAnsi="Times New Roman" w:cs="Times New Roman"/>
+          <w:sz w:val="24"/>
+          <w:szCs w:val="24"/>
+        </w:rPr>
+        <w:t xml:space="preserve">effects can </w:t>
+      </w:r>
+      <w:r>
+        <w:rPr>
+          <w:rFonts w:ascii="Times New Roman" w:hAnsi="Times New Roman" w:cs="Times New Roman"/>
+          <w:sz w:val="24"/>
+          <w:szCs w:val="24"/>
+        </w:rPr>
+        <w:t>extend to other</w:t>
+      </w:r>
+      <w:r>
+        <w:rPr>
+          <w:rFonts w:ascii="Times New Roman" w:hAnsi="Times New Roman" w:cs="Times New Roman"/>
+          <w:sz w:val="24"/>
+          <w:szCs w:val="24"/>
+        </w:rPr>
+        <w:t xml:space="preserve"> associative tasks beyond </w:t>
+      </w:r>
+      <w:r>
+        <w:rPr>
+          <w:rFonts w:ascii="Times New Roman" w:hAnsi="Times New Roman" w:cs="Times New Roman"/>
+          <w:sz w:val="24"/>
+          <w:szCs w:val="24"/>
+        </w:rPr>
+        <w:t xml:space="preserve">cued-recall </w:t>
+      </w:r>
+      <w:r>
+        <w:rPr>
+          <w:rFonts w:ascii="Times New Roman" w:hAnsi="Times New Roman" w:cs="Times New Roman"/>
+          <w:sz w:val="24"/>
+          <w:szCs w:val="24"/>
+        </w:rPr>
+        <w:t xml:space="preserve">of </w:t>
+      </w:r>
+      <w:r>
+        <w:rPr>
+          <w:rFonts w:ascii="Times New Roman" w:hAnsi="Times New Roman" w:cs="Times New Roman"/>
+          <w:sz w:val="24"/>
+          <w:szCs w:val="24"/>
+        </w:rPr>
+        <w:t>paired-associates</w:t>
+      </w:r>
+      <w:r>
+        <w:rPr>
+          <w:rFonts w:ascii="Times New Roman" w:hAnsi="Times New Roman" w:cs="Times New Roman"/>
+          <w:sz w:val="24"/>
+          <w:szCs w:val="24"/>
+        </w:rPr>
+        <w:t>.</w:t>
+      </w:r>
+      <w:r>
+        <w:rPr>
+          <w:rFonts w:ascii="Times New Roman" w:hAnsi="Times New Roman" w:cs="Times New Roman"/>
+          <w:sz w:val="24"/>
+          <w:szCs w:val="24"/>
+        </w:rPr>
+        <w:t xml:space="preserve"> For example, if JOL reactivity on cue-target </w:t>
+      </w:r>
+      <w:r>
+        <w:rPr>
+          <w:rFonts w:ascii="Times New Roman" w:hAnsi="Times New Roman" w:cs="Times New Roman"/>
+          <w:sz w:val="24"/>
+          <w:szCs w:val="24"/>
+        </w:rPr>
+        <w:t xml:space="preserve">word </w:t>
+      </w:r>
+      <w:r>
+        <w:rPr>
+          <w:rFonts w:ascii="Times New Roman" w:hAnsi="Times New Roman" w:cs="Times New Roman"/>
+          <w:sz w:val="24"/>
+          <w:szCs w:val="24"/>
+        </w:rPr>
+        <w:t xml:space="preserve">pairs reflects </w:t>
+      </w:r>
+      <w:r>
+        <w:rPr>
+          <w:rFonts w:ascii="Times New Roman" w:hAnsi="Times New Roman" w:cs="Times New Roman"/>
+          <w:sz w:val="24"/>
+          <w:szCs w:val="24"/>
+        </w:rPr>
+        <w:t xml:space="preserve">JOLs </w:t>
+      </w:r>
+      <w:r>
+        <w:rPr>
+          <w:rFonts w:ascii="Times New Roman" w:hAnsi="Times New Roman" w:cs="Times New Roman"/>
+          <w:sz w:val="24"/>
+          <w:szCs w:val="24"/>
+        </w:rPr>
+        <w:t xml:space="preserve">strengthening </w:t>
+      </w:r>
+      <w:r>
+        <w:rPr>
+          <w:rFonts w:ascii="Times New Roman" w:hAnsi="Times New Roman" w:cs="Times New Roman"/>
+          <w:sz w:val="24"/>
+          <w:szCs w:val="24"/>
+        </w:rPr>
+        <w:t>pre-existing</w:t>
+      </w:r>
+      <w:r>
+        <w:rPr>
+          <w:rFonts w:ascii="Times New Roman" w:hAnsi="Times New Roman" w:cs="Times New Roman"/>
+          <w:sz w:val="24"/>
+          <w:szCs w:val="24"/>
+        </w:rPr>
+        <w:t xml:space="preserve"> cue-target associations, JOLs would </w:t>
+      </w:r>
+      <w:r>
+        <w:rPr>
+          <w:rFonts w:ascii="Times New Roman" w:hAnsi="Times New Roman" w:cs="Times New Roman"/>
+          <w:sz w:val="24"/>
+          <w:szCs w:val="24"/>
+        </w:rPr>
+        <w:t xml:space="preserve">also </w:t>
+      </w:r>
+      <w:r>
+        <w:rPr>
+          <w:rFonts w:ascii="Times New Roman" w:hAnsi="Times New Roman" w:cs="Times New Roman"/>
+          <w:sz w:val="24"/>
+          <w:szCs w:val="24"/>
+        </w:rPr>
+        <w:t xml:space="preserve">be expected to facilitate repetition priming of related but not unrelated word pairs. </w:t>
+      </w:r>
+      <w:r>
+        <w:rPr>
+          <w:rFonts w:ascii="Times New Roman" w:hAnsi="Times New Roman" w:cs="Times New Roman"/>
+          <w:sz w:val="24"/>
+          <w:szCs w:val="24"/>
+        </w:rPr>
+        <w:t>Moreover</w:t>
+      </w:r>
+      <w:r>
+        <w:rPr>
+          <w:rFonts w:ascii="Times New Roman" w:hAnsi="Times New Roman" w:cs="Times New Roman"/>
+          <w:sz w:val="24"/>
+          <w:szCs w:val="24"/>
+        </w:rPr>
+        <w:t>, assessing reactivity on mediated cue-target pairs within this context would provide greater confidence in whether JOL reactivity reflects spreading activation within this context.</w:t>
+      </w:r>
+      <w:r>
+        <w:rPr>
+          <w:rFonts w:ascii="Times New Roman" w:hAnsi="Times New Roman" w:cs="Times New Roman"/>
+          <w:sz w:val="24"/>
+          <w:szCs w:val="24"/>
+        </w:rPr>
+        <w:t xml:space="preserve"> Ultimately, however, more work is needed to fully explore the mechanisms underlying positive JOL reactivity on related word pairs while simultaneously seeking to disentangle the contributions of relational encoding and cue-strengthening to this effect.</w:t>
       </w:r>
     </w:p>
     <w:p>
@@ -20442,6 +21847,7 @@
     <w:p>
       <w:pPr>
         <w:spacing w:after="0" w:line="480" w:lineRule="auto"/>
+        <w:ind w:firstLine="720"/>
         <w:rPr>
           <w:rFonts w:ascii="Times New Roman" w:hAnsi="Times New Roman" w:cs="Times New Roman"/>
           <w:sz w:val="24"/>
@@ -20454,7 +21860,24 @@
           <w:sz w:val="24"/>
           <w:szCs w:val="24"/>
         </w:rPr>
-        <w:t>[WORDS HERE]</w:t>
+        <w:t xml:space="preserve">Research throughout the past decade has found increasing evidence that JOLs are reactive on cued-recall of paired-associates. Although several accounts have been proposed to explain this effect, the cue-strengthening account (Soderstrom et al., 2015) has gained prominence in the literature. However, this account does not explain positive reactivity observed on backward paired-associates or mediated paired-associates, as both of these pair types violate at least one of the cue-strengthening account’s requisites for reactivity to occur. Alternatively, the relational encoding account posits that reactivity also reflects JOLs strengthening pre-existing cue-target relations. We directly compared between these accounts using various types of mediated paired-associates, which lacked strong relatedness cues but were indirectly linked via a non-presented mediator. Across experiments, we found that JOLs consistently facilitated cued-recall of all related pair types, regardless of whether they were directly related or indirectly related through mediators. Importantly, these effects held even after manipulating the direction of the mediated </w:t>
+      </w:r>
+      <w:r>
+        <w:rPr>
+          <w:rFonts w:ascii="Times New Roman" w:hAnsi="Times New Roman" w:cs="Times New Roman"/>
+          <w:sz w:val="24"/>
+          <w:szCs w:val="24"/>
+        </w:rPr>
+        <w:lastRenderedPageBreak/>
+        <w:t xml:space="preserve">relation (Experiments 1B and 2B) and when pairs were mediated through two concepts (Experiments 2A and 2B). Taken together, our findings provide further evidence that JOL reactivity reflects a relational encoding process, which likely occurs alongside cue-strengthening. As such, the present study adds to a growing body of </w:t>
+      </w:r>
+      <w:r>
+        <w:rPr>
+          <w:rFonts w:ascii="Times New Roman" w:hAnsi="Times New Roman" w:cs="Times New Roman"/>
+          <w:sz w:val="24"/>
+          <w:szCs w:val="24"/>
+        </w:rPr>
+        <w:t>research suggesting that JOLs improve cued-recall through relational encoding, rather than solely as a function of cue-strengthening.</w:t>
       </w:r>
       <w:r>
         <w:rPr>
@@ -20506,7 +21929,7 @@
         <w:spacing w:after="0" w:line="480" w:lineRule="auto"/>
         <w:rPr>
           <w:rFonts w:ascii="Times New Roman" w:hAnsi="Times New Roman" w:cs="Times New Roman"/>
-          <w:color w:val="000000" w:themeColor="text1"/>
+          <w:bCs/>
           <w:sz w:val="24"/>
           <w:szCs w:val="24"/>
         </w:rPr>
@@ -20543,39 +21966,11 @@
       <w:r>
         <w:rPr>
           <w:rFonts w:ascii="Times New Roman" w:hAnsi="Times New Roman" w:cs="Times New Roman"/>
-          <w:color w:val="000000" w:themeColor="text1"/>
-          <w:sz w:val="24"/>
-          <w:szCs w:val="24"/>
-        </w:rPr>
-        <w:t>[</w:t>
-      </w:r>
-      <w:r>
-        <w:rPr>
-          <w:rFonts w:ascii="Times New Roman" w:hAnsi="Times New Roman" w:cs="Times New Roman"/>
-          <w:color w:val="000000" w:themeColor="text1"/>
-          <w:sz w:val="24"/>
-          <w:szCs w:val="24"/>
-          <w:highlight w:val="green"/>
-        </w:rPr>
-        <w:t>LINK</w:t>
-      </w:r>
-      <w:r>
-        <w:rPr>
-          <w:rFonts w:ascii="Times New Roman" w:hAnsi="Times New Roman" w:cs="Times New Roman"/>
-          <w:color w:val="000000" w:themeColor="text1"/>
-          <w:sz w:val="24"/>
-          <w:szCs w:val="24"/>
-        </w:rPr>
-        <w:t>]</w:t>
-      </w:r>
-      <w:r>
-        <w:rPr>
-          <w:rFonts w:ascii="Times New Roman" w:hAnsi="Times New Roman" w:cs="Times New Roman"/>
-          <w:color w:val="000000" w:themeColor="text1"/>
-          <w:sz w:val="24"/>
-          <w:szCs w:val="24"/>
-        </w:rPr>
-        <w:t xml:space="preserve"> </w:t>
+          <w:bCs/>
+          <w:sz w:val="24"/>
+          <w:szCs w:val="24"/>
+        </w:rPr>
+        <w:t>https://osf.io/p8wme/</w:t>
       </w:r>
     </w:p>
     <w:p>
@@ -20819,13 +22214,23 @@
           <w:szCs w:val="24"/>
         </w:rPr>
       </w:pPr>
-      <w:r>
-        <w:rPr>
-          <w:rFonts w:ascii="Times New Roman" w:hAnsi="Times New Roman" w:cs="Times New Roman"/>
-          <w:sz w:val="24"/>
-          <w:szCs w:val="24"/>
-        </w:rPr>
-        <w:t xml:space="preserve">Balota, D. A. &amp; Lorch, R. F. (1986). Depth of automatic spreading activation: Mediated priming effects in pronunciation but not in lexical decision. </w:t>
+      <w:proofErr w:type="spellStart"/>
+      <w:r>
+        <w:rPr>
+          <w:rFonts w:ascii="Times New Roman" w:hAnsi="Times New Roman" w:cs="Times New Roman"/>
+          <w:sz w:val="24"/>
+          <w:szCs w:val="24"/>
+        </w:rPr>
+        <w:t>Balota</w:t>
+      </w:r>
+      <w:proofErr w:type="spellEnd"/>
+      <w:r>
+        <w:rPr>
+          <w:rFonts w:ascii="Times New Roman" w:hAnsi="Times New Roman" w:cs="Times New Roman"/>
+          <w:sz w:val="24"/>
+          <w:szCs w:val="24"/>
+        </w:rPr>
+        <w:t xml:space="preserve">, D. A. &amp; Lorch, R. F. (1986). Depth of automatic spreading activation: Mediated priming effects in pronunciation but not in lexical decision. </w:t>
       </w:r>
       <w:r>
         <w:rPr>
@@ -20855,13 +22260,23 @@
           <w:szCs w:val="24"/>
         </w:rPr>
       </w:pPr>
-      <w:r>
-        <w:rPr>
-          <w:rFonts w:ascii="Times New Roman" w:hAnsi="Times New Roman" w:cs="Times New Roman"/>
-          <w:sz w:val="24"/>
-          <w:szCs w:val="24"/>
-        </w:rPr>
-        <w:t>Balota, D. A., Yap, M. J., Hutchison, K. A., Cortese, M. J., Kessler, B., Loftis, B., Neely, J. H., Nelson, D.</w:t>
+      <w:proofErr w:type="spellStart"/>
+      <w:r>
+        <w:rPr>
+          <w:rFonts w:ascii="Times New Roman" w:hAnsi="Times New Roman" w:cs="Times New Roman"/>
+          <w:sz w:val="24"/>
+          <w:szCs w:val="24"/>
+        </w:rPr>
+        <w:t>Balota</w:t>
+      </w:r>
+      <w:proofErr w:type="spellEnd"/>
+      <w:r>
+        <w:rPr>
+          <w:rFonts w:ascii="Times New Roman" w:hAnsi="Times New Roman" w:cs="Times New Roman"/>
+          <w:sz w:val="24"/>
+          <w:szCs w:val="24"/>
+        </w:rPr>
+        <w:t>, D. A., Yap, M. J., Hutchison, K. A., Cortese, M. J., Kessler, B., Loftis, B., Neely, J. H., Nelson, D.</w:t>
       </w:r>
       <w:r>
         <w:rPr>
@@ -20877,7 +22292,25 @@
           <w:sz w:val="24"/>
           <w:szCs w:val="24"/>
         </w:rPr>
-        <w:t xml:space="preserve">L., Simpson, G. B., &amp; Treiman, R. (2007). The English lexicon project. </w:t>
+        <w:t xml:space="preserve">L., Simpson, G. B., &amp; </w:t>
+      </w:r>
+      <w:proofErr w:type="spellStart"/>
+      <w:r>
+        <w:rPr>
+          <w:rFonts w:ascii="Times New Roman" w:hAnsi="Times New Roman" w:cs="Times New Roman"/>
+          <w:sz w:val="24"/>
+          <w:szCs w:val="24"/>
+        </w:rPr>
+        <w:t>Treiman</w:t>
+      </w:r>
+      <w:proofErr w:type="spellEnd"/>
+      <w:r>
+        <w:rPr>
+          <w:rFonts w:ascii="Times New Roman" w:hAnsi="Times New Roman" w:cs="Times New Roman"/>
+          <w:sz w:val="24"/>
+          <w:szCs w:val="24"/>
+        </w:rPr>
+        <w:t xml:space="preserve">, R. (2007). The English lexicon project. </w:t>
       </w:r>
       <w:r>
         <w:rPr>
@@ -20914,39 +22347,25 @@
           <w:sz w:val="24"/>
           <w:szCs w:val="24"/>
         </w:rPr>
-        <w:t>Brysbaert, M. &amp; New, B. (2009). Moving beyond Kučera and Francis: A critical evaluation of current word</w:t>
-      </w:r>
-      <w:r>
-        <w:rPr>
-          <w:rFonts w:ascii="Times New Roman" w:hAnsi="Times New Roman" w:cs="Times New Roman"/>
-          <w:sz w:val="24"/>
-          <w:szCs w:val="24"/>
-        </w:rPr>
-        <w:t xml:space="preserve"> </w:t>
-      </w:r>
-      <w:r>
-        <w:rPr>
-          <w:rFonts w:ascii="Times New Roman" w:hAnsi="Times New Roman" w:cs="Times New Roman"/>
-          <w:sz w:val="24"/>
-          <w:szCs w:val="24"/>
-        </w:rPr>
-        <w:t>frequency norms and the introduction of a new and improved word frequency measure for American</w:t>
-      </w:r>
-      <w:r>
-        <w:rPr>
-          <w:rFonts w:ascii="Times New Roman" w:hAnsi="Times New Roman" w:cs="Times New Roman"/>
-          <w:sz w:val="24"/>
-          <w:szCs w:val="24"/>
-        </w:rPr>
-        <w:t xml:space="preserve"> </w:t>
-      </w:r>
-      <w:r>
-        <w:rPr>
-          <w:rFonts w:ascii="Times New Roman" w:hAnsi="Times New Roman" w:cs="Times New Roman"/>
-          <w:sz w:val="24"/>
-          <w:szCs w:val="24"/>
-        </w:rPr>
-        <w:t xml:space="preserve">English. </w:t>
+        <w:t xml:space="preserve">Bieman-Copland, S., &amp; </w:t>
+      </w:r>
+      <w:proofErr w:type="spellStart"/>
+      <w:r>
+        <w:rPr>
+          <w:rFonts w:ascii="Times New Roman" w:hAnsi="Times New Roman" w:cs="Times New Roman"/>
+          <w:sz w:val="24"/>
+          <w:szCs w:val="24"/>
+        </w:rPr>
+        <w:t>Charness</w:t>
+      </w:r>
+      <w:proofErr w:type="spellEnd"/>
+      <w:r>
+        <w:rPr>
+          <w:rFonts w:ascii="Times New Roman" w:hAnsi="Times New Roman" w:cs="Times New Roman"/>
+          <w:sz w:val="24"/>
+          <w:szCs w:val="24"/>
+        </w:rPr>
+        <w:t xml:space="preserve">, N. (1994). Memory knowledge and memory monitoring in adulthood. </w:t>
       </w:r>
       <w:r>
         <w:rPr>
@@ -20956,15 +22375,23 @@
           <w:sz w:val="24"/>
           <w:szCs w:val="24"/>
         </w:rPr>
-        <w:t>Behavior Research Methods, 41</w:t>
-      </w:r>
-      <w:r>
-        <w:rPr>
-          <w:rFonts w:ascii="Times New Roman" w:hAnsi="Times New Roman" w:cs="Times New Roman"/>
-          <w:sz w:val="24"/>
-          <w:szCs w:val="24"/>
-        </w:rPr>
-        <w:t>, 977–990.</w:t>
+        <w:t>Psychology and Aging, 9</w:t>
+      </w:r>
+      <w:r>
+        <w:rPr>
+          <w:rFonts w:ascii="Times New Roman" w:hAnsi="Times New Roman" w:cs="Times New Roman"/>
+          <w:sz w:val="24"/>
+          <w:szCs w:val="24"/>
+        </w:rPr>
+        <w:t>(2), 287–302.</w:t>
+      </w:r>
+      <w:r>
+        <w:rPr>
+          <w:rFonts w:ascii="Times New Roman" w:hAnsi="Times New Roman" w:cs="Times New Roman"/>
+          <w:sz w:val="24"/>
+          <w:szCs w:val="24"/>
+        </w:rPr>
+        <w:t xml:space="preserve"> </w:t>
       </w:r>
     </w:p>
     <w:p>
@@ -20983,23 +22410,7 @@
           <w:sz w:val="24"/>
           <w:szCs w:val="24"/>
         </w:rPr>
-        <w:t>Chang, M.</w:t>
-      </w:r>
-      <w:r>
-        <w:rPr>
-          <w:rFonts w:ascii="Times New Roman" w:hAnsi="Times New Roman" w:cs="Times New Roman"/>
-          <w:sz w:val="24"/>
-          <w:szCs w:val="24"/>
-        </w:rPr>
-        <w:t xml:space="preserve"> &amp;</w:t>
-      </w:r>
-      <w:r>
-        <w:rPr>
-          <w:rFonts w:ascii="Times New Roman" w:hAnsi="Times New Roman" w:cs="Times New Roman"/>
-          <w:sz w:val="24"/>
-          <w:szCs w:val="24"/>
-        </w:rPr>
-        <w:t xml:space="preserve"> Brainerd, C.</w:t>
+        <w:t>Brysbaert, M. &amp; New, B. (2009). Moving beyond Kučera and Francis: A critical evaluation of current word</w:t>
       </w:r>
       <w:r>
         <w:rPr>
@@ -21015,23 +22426,23 @@
           <w:sz w:val="24"/>
           <w:szCs w:val="24"/>
         </w:rPr>
-        <w:t xml:space="preserve">J. </w:t>
-      </w:r>
-      <w:r>
-        <w:rPr>
-          <w:rFonts w:ascii="Times New Roman" w:hAnsi="Times New Roman" w:cs="Times New Roman"/>
-          <w:sz w:val="24"/>
-          <w:szCs w:val="24"/>
-        </w:rPr>
-        <w:t xml:space="preserve">(2023). </w:t>
-      </w:r>
-      <w:r>
-        <w:rPr>
-          <w:rFonts w:ascii="Times New Roman" w:hAnsi="Times New Roman" w:cs="Times New Roman"/>
-          <w:sz w:val="24"/>
-          <w:szCs w:val="24"/>
-        </w:rPr>
-        <w:t xml:space="preserve">Changed-goal or cue-strengthening? Examining the reactivity of judgments of learning with the dual-retrieval model. </w:t>
+        <w:t>frequency norms and the introduction of a new and improved word frequency measure for American</w:t>
+      </w:r>
+      <w:r>
+        <w:rPr>
+          <w:rFonts w:ascii="Times New Roman" w:hAnsi="Times New Roman" w:cs="Times New Roman"/>
+          <w:sz w:val="24"/>
+          <w:szCs w:val="24"/>
+        </w:rPr>
+        <w:t xml:space="preserve"> </w:t>
+      </w:r>
+      <w:r>
+        <w:rPr>
+          <w:rFonts w:ascii="Times New Roman" w:hAnsi="Times New Roman" w:cs="Times New Roman"/>
+          <w:sz w:val="24"/>
+          <w:szCs w:val="24"/>
+        </w:rPr>
+        <w:t xml:space="preserve">English. </w:t>
       </w:r>
       <w:r>
         <w:rPr>
@@ -21041,23 +22452,15 @@
           <w:sz w:val="24"/>
           <w:szCs w:val="24"/>
         </w:rPr>
-        <w:t>Metacognition and Learning 18</w:t>
-      </w:r>
-      <w:r>
-        <w:rPr>
-          <w:rFonts w:ascii="Times New Roman" w:hAnsi="Times New Roman" w:cs="Times New Roman"/>
-          <w:sz w:val="24"/>
-          <w:szCs w:val="24"/>
-        </w:rPr>
-        <w:t>, 183–217</w:t>
-      </w:r>
-      <w:r>
-        <w:rPr>
-          <w:rFonts w:ascii="Times New Roman" w:hAnsi="Times New Roman" w:cs="Times New Roman"/>
-          <w:sz w:val="24"/>
-          <w:szCs w:val="24"/>
-        </w:rPr>
-        <w:t>.</w:t>
+        <w:t>Behavior Research Methods, 41</w:t>
+      </w:r>
+      <w:r>
+        <w:rPr>
+          <w:rFonts w:ascii="Times New Roman" w:hAnsi="Times New Roman" w:cs="Times New Roman"/>
+          <w:sz w:val="24"/>
+          <w:szCs w:val="24"/>
+        </w:rPr>
+        <w:t>, 977–990.</w:t>
       </w:r>
     </w:p>
     <w:p>
@@ -21076,7 +22479,55 @@
           <w:sz w:val="24"/>
           <w:szCs w:val="24"/>
         </w:rPr>
-        <w:t xml:space="preserve">De Deyne, S., Navarro, D. J., Perfors, A., Brysbaert, M., &amp; Storms, G. The “Small World of Words” English word association norms for over 12,000 cue words. </w:t>
+        <w:t>Chang, M.</w:t>
+      </w:r>
+      <w:r>
+        <w:rPr>
+          <w:rFonts w:ascii="Times New Roman" w:hAnsi="Times New Roman" w:cs="Times New Roman"/>
+          <w:sz w:val="24"/>
+          <w:szCs w:val="24"/>
+        </w:rPr>
+        <w:t xml:space="preserve"> &amp;</w:t>
+      </w:r>
+      <w:r>
+        <w:rPr>
+          <w:rFonts w:ascii="Times New Roman" w:hAnsi="Times New Roman" w:cs="Times New Roman"/>
+          <w:sz w:val="24"/>
+          <w:szCs w:val="24"/>
+        </w:rPr>
+        <w:t xml:space="preserve"> Brainerd, C.</w:t>
+      </w:r>
+      <w:r>
+        <w:rPr>
+          <w:rFonts w:ascii="Times New Roman" w:hAnsi="Times New Roman" w:cs="Times New Roman"/>
+          <w:sz w:val="24"/>
+          <w:szCs w:val="24"/>
+        </w:rPr>
+        <w:t xml:space="preserve"> </w:t>
+      </w:r>
+      <w:r>
+        <w:rPr>
+          <w:rFonts w:ascii="Times New Roman" w:hAnsi="Times New Roman" w:cs="Times New Roman"/>
+          <w:sz w:val="24"/>
+          <w:szCs w:val="24"/>
+        </w:rPr>
+        <w:t xml:space="preserve">J. </w:t>
+      </w:r>
+      <w:r>
+        <w:rPr>
+          <w:rFonts w:ascii="Times New Roman" w:hAnsi="Times New Roman" w:cs="Times New Roman"/>
+          <w:sz w:val="24"/>
+          <w:szCs w:val="24"/>
+        </w:rPr>
+        <w:t xml:space="preserve">(2023). </w:t>
+      </w:r>
+      <w:r>
+        <w:rPr>
+          <w:rFonts w:ascii="Times New Roman" w:hAnsi="Times New Roman" w:cs="Times New Roman"/>
+          <w:sz w:val="24"/>
+          <w:szCs w:val="24"/>
+        </w:rPr>
+        <w:t xml:space="preserve">Changed-goal or cue-strengthening? Examining the reactivity of judgments of learning with the dual-retrieval model. </w:t>
       </w:r>
       <w:r>
         <w:rPr>
@@ -21086,31 +22537,23 @@
           <w:sz w:val="24"/>
           <w:szCs w:val="24"/>
         </w:rPr>
-        <w:t>Behavior Research Methods, 51</w:t>
-      </w:r>
-      <w:r>
-        <w:rPr>
-          <w:rFonts w:ascii="Times New Roman" w:hAnsi="Times New Roman" w:cs="Times New Roman"/>
-          <w:sz w:val="24"/>
-          <w:szCs w:val="24"/>
-        </w:rPr>
-        <w:t>, 987</w:t>
-      </w:r>
-      <w:r>
-        <w:rPr>
-          <w:rFonts w:ascii="Times New Roman" w:hAnsi="Times New Roman" w:cs="Times New Roman"/>
-          <w:sz w:val="24"/>
-          <w:szCs w:val="24"/>
-        </w:rPr>
-        <w:t>–</w:t>
-      </w:r>
-      <w:r>
-        <w:rPr>
-          <w:rFonts w:ascii="Times New Roman" w:hAnsi="Times New Roman" w:cs="Times New Roman"/>
-          <w:sz w:val="24"/>
-          <w:szCs w:val="24"/>
-        </w:rPr>
-        <w:t>1006.</w:t>
+        <w:t>Metacognition and Learning 18</w:t>
+      </w:r>
+      <w:r>
+        <w:rPr>
+          <w:rFonts w:ascii="Times New Roman" w:hAnsi="Times New Roman" w:cs="Times New Roman"/>
+          <w:sz w:val="24"/>
+          <w:szCs w:val="24"/>
+        </w:rPr>
+        <w:t>, 183–217</w:t>
+      </w:r>
+      <w:r>
+        <w:rPr>
+          <w:rFonts w:ascii="Times New Roman" w:hAnsi="Times New Roman" w:cs="Times New Roman"/>
+          <w:sz w:val="24"/>
+          <w:szCs w:val="24"/>
+        </w:rPr>
+        <w:t>.</w:t>
       </w:r>
     </w:p>
     <w:p>
@@ -21123,37 +22566,23 @@
           <w:szCs w:val="24"/>
         </w:rPr>
       </w:pPr>
-      <w:r>
-        <w:rPr>
-          <w:rFonts w:ascii="Times New Roman" w:hAnsi="Times New Roman" w:cs="Times New Roman"/>
-          <w:sz w:val="24"/>
-          <w:szCs w:val="24"/>
-        </w:rPr>
-        <w:t>Double, K. S., Birney, D. P., &amp; Walker, S. A. (2018). A meta-analysis</w:t>
-      </w:r>
-      <w:r>
-        <w:rPr>
-          <w:rFonts w:ascii="Times New Roman" w:hAnsi="Times New Roman" w:cs="Times New Roman"/>
-          <w:sz w:val="24"/>
-          <w:szCs w:val="24"/>
-        </w:rPr>
-        <w:t xml:space="preserve"> </w:t>
-      </w:r>
-      <w:r>
-        <w:rPr>
-          <w:rFonts w:ascii="Times New Roman" w:hAnsi="Times New Roman" w:cs="Times New Roman"/>
-          <w:sz w:val="24"/>
-          <w:szCs w:val="24"/>
-        </w:rPr>
-        <w:t>and systematic review of reactivity to judgments of learning.</w:t>
-      </w:r>
-      <w:r>
-        <w:rPr>
-          <w:rFonts w:ascii="Times New Roman" w:hAnsi="Times New Roman" w:cs="Times New Roman"/>
-          <w:sz w:val="24"/>
-          <w:szCs w:val="24"/>
-        </w:rPr>
-        <w:t xml:space="preserve"> </w:t>
+      <w:proofErr w:type="spellStart"/>
+      <w:r>
+        <w:rPr>
+          <w:rFonts w:ascii="Times New Roman" w:hAnsi="Times New Roman" w:cs="Times New Roman"/>
+          <w:sz w:val="24"/>
+          <w:szCs w:val="24"/>
+        </w:rPr>
+        <w:t>Chwilla</w:t>
+      </w:r>
+      <w:proofErr w:type="spellEnd"/>
+      <w:r>
+        <w:rPr>
+          <w:rFonts w:ascii="Times New Roman" w:hAnsi="Times New Roman" w:cs="Times New Roman"/>
+          <w:sz w:val="24"/>
+          <w:szCs w:val="24"/>
+        </w:rPr>
+        <w:t xml:space="preserve">, D. J. &amp; Kolk, H. H. J. (2002). Three-step priming in lexical decision. </w:t>
       </w:r>
       <w:r>
         <w:rPr>
@@ -21163,15 +22592,15 @@
           <w:sz w:val="24"/>
           <w:szCs w:val="24"/>
         </w:rPr>
-        <w:t>Memory, 26</w:t>
-      </w:r>
-      <w:r>
-        <w:rPr>
-          <w:rFonts w:ascii="Times New Roman" w:hAnsi="Times New Roman" w:cs="Times New Roman"/>
-          <w:sz w:val="24"/>
-          <w:szCs w:val="24"/>
-        </w:rPr>
-        <w:t>(6), 741–750.</w:t>
+        <w:t>Memory &amp; Cognition, 30</w:t>
+      </w:r>
+      <w:r>
+        <w:rPr>
+          <w:rFonts w:ascii="Times New Roman" w:hAnsi="Times New Roman" w:cs="Times New Roman"/>
+          <w:sz w:val="24"/>
+          <w:szCs w:val="24"/>
+        </w:rPr>
+        <w:t>, 217-225.</w:t>
       </w:r>
     </w:p>
     <w:p>
@@ -21190,24 +22619,25 @@
           <w:sz w:val="24"/>
           <w:szCs w:val="24"/>
         </w:rPr>
-        <w:lastRenderedPageBreak/>
-        <w:t>Faul, F., Erdfelder, E., Lang, A. G., &amp; Buchner, A. (2007). G*Power 3: A flexible statistical power analysis</w:t>
-      </w:r>
-      <w:r>
-        <w:rPr>
-          <w:rFonts w:ascii="Times New Roman" w:hAnsi="Times New Roman" w:cs="Times New Roman"/>
-          <w:sz w:val="24"/>
-          <w:szCs w:val="24"/>
-        </w:rPr>
-        <w:t xml:space="preserve"> </w:t>
-      </w:r>
-      <w:r>
-        <w:rPr>
-          <w:rFonts w:ascii="Times New Roman" w:hAnsi="Times New Roman" w:cs="Times New Roman"/>
-          <w:sz w:val="24"/>
-          <w:szCs w:val="24"/>
-        </w:rPr>
-        <w:t xml:space="preserve">program for the social, behavioral, and biomedical sciences. </w:t>
+        <w:t xml:space="preserve">De Deyne, S., Navarro, D. J., </w:t>
+      </w:r>
+      <w:proofErr w:type="spellStart"/>
+      <w:r>
+        <w:rPr>
+          <w:rFonts w:ascii="Times New Roman" w:hAnsi="Times New Roman" w:cs="Times New Roman"/>
+          <w:sz w:val="24"/>
+          <w:szCs w:val="24"/>
+        </w:rPr>
+        <w:t>Perfors</w:t>
+      </w:r>
+      <w:proofErr w:type="spellEnd"/>
+      <w:r>
+        <w:rPr>
+          <w:rFonts w:ascii="Times New Roman" w:hAnsi="Times New Roman" w:cs="Times New Roman"/>
+          <w:sz w:val="24"/>
+          <w:szCs w:val="24"/>
+        </w:rPr>
+        <w:t xml:space="preserve">, A., Brysbaert, M., &amp; Storms, G. The “Small World of Words” English word association norms for over 12,000 cue words. </w:t>
       </w:r>
       <w:r>
         <w:rPr>
@@ -21217,31 +22647,31 @@
           <w:sz w:val="24"/>
           <w:szCs w:val="24"/>
         </w:rPr>
-        <w:t>Behavior Research Methods, 39</w:t>
-      </w:r>
-      <w:r>
-        <w:rPr>
-          <w:rFonts w:ascii="Times New Roman" w:hAnsi="Times New Roman" w:cs="Times New Roman"/>
-          <w:sz w:val="24"/>
-          <w:szCs w:val="24"/>
-        </w:rPr>
-        <w:t>(2),</w:t>
-      </w:r>
-      <w:r>
-        <w:rPr>
-          <w:rFonts w:ascii="Times New Roman" w:hAnsi="Times New Roman" w:cs="Times New Roman"/>
-          <w:sz w:val="24"/>
-          <w:szCs w:val="24"/>
-        </w:rPr>
-        <w:t xml:space="preserve"> </w:t>
-      </w:r>
-      <w:r>
-        <w:rPr>
-          <w:rFonts w:ascii="Times New Roman" w:hAnsi="Times New Roman" w:cs="Times New Roman"/>
-          <w:sz w:val="24"/>
-          <w:szCs w:val="24"/>
-        </w:rPr>
-        <w:t>175–191.</w:t>
+        <w:t>Behavior Research Methods, 51</w:t>
+      </w:r>
+      <w:r>
+        <w:rPr>
+          <w:rFonts w:ascii="Times New Roman" w:hAnsi="Times New Roman" w:cs="Times New Roman"/>
+          <w:sz w:val="24"/>
+          <w:szCs w:val="24"/>
+        </w:rPr>
+        <w:t>, 987</w:t>
+      </w:r>
+      <w:r>
+        <w:rPr>
+          <w:rFonts w:ascii="Times New Roman" w:hAnsi="Times New Roman" w:cs="Times New Roman"/>
+          <w:sz w:val="24"/>
+          <w:szCs w:val="24"/>
+        </w:rPr>
+        <w:t>–</w:t>
+      </w:r>
+      <w:r>
+        <w:rPr>
+          <w:rFonts w:ascii="Times New Roman" w:hAnsi="Times New Roman" w:cs="Times New Roman"/>
+          <w:sz w:val="24"/>
+          <w:szCs w:val="24"/>
+        </w:rPr>
+        <w:t>1006.</w:t>
       </w:r>
     </w:p>
     <w:p>
@@ -21260,15 +22690,50 @@
           <w:sz w:val="24"/>
           <w:szCs w:val="24"/>
         </w:rPr>
-        <w:t xml:space="preserve">Garcia, M. &amp; Kornell, N. (2015). Collector [Computer software]. Retrieved April 3rd, 2020 from </w:t>
-      </w:r>
-      <w:r>
-        <w:rPr>
-          <w:rFonts w:ascii="Times New Roman" w:hAnsi="Times New Roman" w:cs="Times New Roman"/>
-          <w:sz w:val="24"/>
-          <w:szCs w:val="24"/>
-        </w:rPr>
-        <w:t>https://github.com/gikeymarica/Collector</w:t>
+        <w:lastRenderedPageBreak/>
+        <w:t>Double, K. S., Birney, D. P., &amp; Walker, S. A. (2018). A meta-analysis</w:t>
+      </w:r>
+      <w:r>
+        <w:rPr>
+          <w:rFonts w:ascii="Times New Roman" w:hAnsi="Times New Roman" w:cs="Times New Roman"/>
+          <w:sz w:val="24"/>
+          <w:szCs w:val="24"/>
+        </w:rPr>
+        <w:t xml:space="preserve"> </w:t>
+      </w:r>
+      <w:r>
+        <w:rPr>
+          <w:rFonts w:ascii="Times New Roman" w:hAnsi="Times New Roman" w:cs="Times New Roman"/>
+          <w:sz w:val="24"/>
+          <w:szCs w:val="24"/>
+        </w:rPr>
+        <w:t>and systematic review of reactivity to judgments of learning.</w:t>
+      </w:r>
+      <w:r>
+        <w:rPr>
+          <w:rFonts w:ascii="Times New Roman" w:hAnsi="Times New Roman" w:cs="Times New Roman"/>
+          <w:sz w:val="24"/>
+          <w:szCs w:val="24"/>
+        </w:rPr>
+        <w:t xml:space="preserve"> </w:t>
+      </w:r>
+      <w:r>
+        <w:rPr>
+          <w:rFonts w:ascii="Times New Roman" w:hAnsi="Times New Roman" w:cs="Times New Roman"/>
+          <w:i/>
+          <w:iCs/>
+          <w:sz w:val="24"/>
+          <w:szCs w:val="24"/>
+        </w:rPr>
+        <w:t>Memory, 26</w:t>
+      </w:r>
+      <w:r>
+        <w:rPr>
+          <w:rFonts w:ascii="Times New Roman" w:hAnsi="Times New Roman" w:cs="Times New Roman"/>
+          <w:sz w:val="24"/>
+          <w:szCs w:val="24"/>
+        </w:rPr>
+        <w:t>(6), 741–750.</w:t>
       </w:r>
     </w:p>
     <w:p>
@@ -21287,7 +22752,149 @@
           <w:sz w:val="24"/>
           <w:szCs w:val="24"/>
         </w:rPr>
-        <w:t>Halamish, V. &amp; Undorf, M. (</w:t>
+        <w:t xml:space="preserve">Faul, F., </w:t>
+      </w:r>
+      <w:proofErr w:type="spellStart"/>
+      <w:r>
+        <w:rPr>
+          <w:rFonts w:ascii="Times New Roman" w:hAnsi="Times New Roman" w:cs="Times New Roman"/>
+          <w:sz w:val="24"/>
+          <w:szCs w:val="24"/>
+        </w:rPr>
+        <w:t>Erdfelder</w:t>
+      </w:r>
+      <w:proofErr w:type="spellEnd"/>
+      <w:r>
+        <w:rPr>
+          <w:rFonts w:ascii="Times New Roman" w:hAnsi="Times New Roman" w:cs="Times New Roman"/>
+          <w:sz w:val="24"/>
+          <w:szCs w:val="24"/>
+        </w:rPr>
+        <w:t>, E., Lang, A. G., &amp; Buchner, A. (2007). G*Power 3: A flexible statistical power analysis</w:t>
+      </w:r>
+      <w:r>
+        <w:rPr>
+          <w:rFonts w:ascii="Times New Roman" w:hAnsi="Times New Roman" w:cs="Times New Roman"/>
+          <w:sz w:val="24"/>
+          <w:szCs w:val="24"/>
+        </w:rPr>
+        <w:t xml:space="preserve"> </w:t>
+      </w:r>
+      <w:r>
+        <w:rPr>
+          <w:rFonts w:ascii="Times New Roman" w:hAnsi="Times New Roman" w:cs="Times New Roman"/>
+          <w:sz w:val="24"/>
+          <w:szCs w:val="24"/>
+        </w:rPr>
+        <w:t xml:space="preserve">program for the social, behavioral, and biomedical sciences. </w:t>
+      </w:r>
+      <w:r>
+        <w:rPr>
+          <w:rFonts w:ascii="Times New Roman" w:hAnsi="Times New Roman" w:cs="Times New Roman"/>
+          <w:i/>
+          <w:iCs/>
+          <w:sz w:val="24"/>
+          <w:szCs w:val="24"/>
+        </w:rPr>
+        <w:t>Behavior Research Methods, 39</w:t>
+      </w:r>
+      <w:r>
+        <w:rPr>
+          <w:rFonts w:ascii="Times New Roman" w:hAnsi="Times New Roman" w:cs="Times New Roman"/>
+          <w:sz w:val="24"/>
+          <w:szCs w:val="24"/>
+        </w:rPr>
+        <w:t>(2),</w:t>
+      </w:r>
+      <w:r>
+        <w:rPr>
+          <w:rFonts w:ascii="Times New Roman" w:hAnsi="Times New Roman" w:cs="Times New Roman"/>
+          <w:sz w:val="24"/>
+          <w:szCs w:val="24"/>
+        </w:rPr>
+        <w:t xml:space="preserve"> </w:t>
+      </w:r>
+      <w:r>
+        <w:rPr>
+          <w:rFonts w:ascii="Times New Roman" w:hAnsi="Times New Roman" w:cs="Times New Roman"/>
+          <w:sz w:val="24"/>
+          <w:szCs w:val="24"/>
+        </w:rPr>
+        <w:t>175–191.</w:t>
+      </w:r>
+    </w:p>
+    <w:p>
+      <w:pPr>
+        <w:spacing w:after="0" w:line="480" w:lineRule="auto"/>
+        <w:ind w:left="720" w:hanging="720"/>
+        <w:rPr>
+          <w:rFonts w:ascii="Times New Roman" w:hAnsi="Times New Roman" w:cs="Times New Roman"/>
+          <w:sz w:val="24"/>
+          <w:szCs w:val="24"/>
+        </w:rPr>
+      </w:pPr>
+      <w:r>
+        <w:rPr>
+          <w:rFonts w:ascii="Times New Roman" w:hAnsi="Times New Roman" w:cs="Times New Roman"/>
+          <w:sz w:val="24"/>
+          <w:szCs w:val="24"/>
+        </w:rPr>
+        <w:t xml:space="preserve">Garcia, M. &amp; Kornell, N. (2015). Collector [Computer software]. Retrieved April 3rd, 2020 from </w:t>
+      </w:r>
+      <w:r>
+        <w:rPr>
+          <w:rFonts w:ascii="Times New Roman" w:hAnsi="Times New Roman" w:cs="Times New Roman"/>
+          <w:sz w:val="24"/>
+          <w:szCs w:val="24"/>
+        </w:rPr>
+        <w:t>https://github.com/gikeymarica/Collector</w:t>
+      </w:r>
+    </w:p>
+    <w:p>
+      <w:pPr>
+        <w:spacing w:after="0" w:line="480" w:lineRule="auto"/>
+        <w:ind w:left="720" w:hanging="720"/>
+        <w:rPr>
+          <w:rFonts w:ascii="Times New Roman" w:hAnsi="Times New Roman" w:cs="Times New Roman"/>
+          <w:sz w:val="24"/>
+          <w:szCs w:val="24"/>
+        </w:rPr>
+      </w:pPr>
+      <w:proofErr w:type="spellStart"/>
+      <w:r>
+        <w:rPr>
+          <w:rFonts w:ascii="Times New Roman" w:hAnsi="Times New Roman" w:cs="Times New Roman"/>
+          <w:sz w:val="24"/>
+          <w:szCs w:val="24"/>
+        </w:rPr>
+        <w:t>Halamish</w:t>
+      </w:r>
+      <w:proofErr w:type="spellEnd"/>
+      <w:r>
+        <w:rPr>
+          <w:rFonts w:ascii="Times New Roman" w:hAnsi="Times New Roman" w:cs="Times New Roman"/>
+          <w:sz w:val="24"/>
+          <w:szCs w:val="24"/>
+        </w:rPr>
+        <w:t xml:space="preserve">, V. &amp; </w:t>
+      </w:r>
+      <w:proofErr w:type="spellStart"/>
+      <w:r>
+        <w:rPr>
+          <w:rFonts w:ascii="Times New Roman" w:hAnsi="Times New Roman" w:cs="Times New Roman"/>
+          <w:sz w:val="24"/>
+          <w:szCs w:val="24"/>
+        </w:rPr>
+        <w:t>Undorf</w:t>
+      </w:r>
+      <w:proofErr w:type="spellEnd"/>
+      <w:r>
+        <w:rPr>
+          <w:rFonts w:ascii="Times New Roman" w:hAnsi="Times New Roman" w:cs="Times New Roman"/>
+          <w:sz w:val="24"/>
+          <w:szCs w:val="24"/>
+        </w:rPr>
+        <w:t>, M. (</w:t>
       </w:r>
       <w:r>
         <w:rPr>
@@ -21416,7 +23023,25 @@
           <w:sz w:val="24"/>
           <w:szCs w:val="24"/>
         </w:rPr>
-        <w:t>Janes, J. L., Rivers, M. L., &amp; Dunlosky, J. (2018). The influence of making judgments of learning</w:t>
+        <w:t xml:space="preserve">Janes, J. L., Rivers, M. L., &amp; </w:t>
+      </w:r>
+      <w:proofErr w:type="spellStart"/>
+      <w:r>
+        <w:rPr>
+          <w:rFonts w:ascii="Times New Roman" w:hAnsi="Times New Roman" w:cs="Times New Roman"/>
+          <w:sz w:val="24"/>
+          <w:szCs w:val="24"/>
+        </w:rPr>
+        <w:t>Dunlosky</w:t>
+      </w:r>
+      <w:proofErr w:type="spellEnd"/>
+      <w:r>
+        <w:rPr>
+          <w:rFonts w:ascii="Times New Roman" w:hAnsi="Times New Roman" w:cs="Times New Roman"/>
+          <w:sz w:val="24"/>
+          <w:szCs w:val="24"/>
+        </w:rPr>
+        <w:t>, J. (2018). The influence of making judgments of learning</w:t>
       </w:r>
       <w:r>
         <w:rPr>
@@ -21522,23 +23147,7 @@
           <w:sz w:val="24"/>
           <w:szCs w:val="24"/>
         </w:rPr>
-        <w:t>Koriat, A. (1997). Monitoring one’s own knowledge during study: A cue-utilization approach to judgments</w:t>
-      </w:r>
-      <w:r>
-        <w:rPr>
-          <w:rFonts w:ascii="Times New Roman" w:hAnsi="Times New Roman" w:cs="Times New Roman"/>
-          <w:sz w:val="24"/>
-          <w:szCs w:val="24"/>
-        </w:rPr>
-        <w:t xml:space="preserve"> </w:t>
-      </w:r>
-      <w:r>
-        <w:rPr>
-          <w:rFonts w:ascii="Times New Roman" w:hAnsi="Times New Roman" w:cs="Times New Roman"/>
-          <w:sz w:val="24"/>
-          <w:szCs w:val="24"/>
-        </w:rPr>
-        <w:t xml:space="preserve">of learning. </w:t>
+        <w:t xml:space="preserve">Koriat, A. (1981). Semantic facilitation in lexical decision as a function of prime-target association. </w:t>
       </w:r>
       <w:r>
         <w:rPr>
@@ -21548,15 +23157,31 @@
           <w:sz w:val="24"/>
           <w:szCs w:val="24"/>
         </w:rPr>
-        <w:t>Journal of Experiment Psychology: General, 126</w:t>
-      </w:r>
-      <w:r>
-        <w:rPr>
-          <w:rFonts w:ascii="Times New Roman" w:hAnsi="Times New Roman" w:cs="Times New Roman"/>
-          <w:sz w:val="24"/>
-          <w:szCs w:val="24"/>
-        </w:rPr>
-        <w:t>(4), 349–370.</w:t>
+        <w:t>Memory &amp; Cognition, 9</w:t>
+      </w:r>
+      <w:r>
+        <w:rPr>
+          <w:rFonts w:ascii="Times New Roman" w:hAnsi="Times New Roman" w:cs="Times New Roman"/>
+          <w:sz w:val="24"/>
+          <w:szCs w:val="24"/>
+        </w:rPr>
+        <w:t>, 587</w:t>
+      </w:r>
+      <w:r>
+        <w:rPr>
+          <w:rFonts w:ascii="Times New Roman" w:hAnsi="Times New Roman" w:cs="Times New Roman"/>
+          <w:sz w:val="24"/>
+          <w:szCs w:val="24"/>
+        </w:rPr>
+        <w:t>–</w:t>
+      </w:r>
+      <w:r>
+        <w:rPr>
+          <w:rFonts w:ascii="Times New Roman" w:hAnsi="Times New Roman" w:cs="Times New Roman"/>
+          <w:sz w:val="24"/>
+          <w:szCs w:val="24"/>
+        </w:rPr>
+        <w:t>598.</w:t>
       </w:r>
     </w:p>
     <w:p>
@@ -21575,7 +23200,23 @@
           <w:sz w:val="24"/>
           <w:szCs w:val="24"/>
         </w:rPr>
-        <w:t xml:space="preserve">Koriat, A. (1981). Semantic facilitation in lexical decision as a function of prime-target association. </w:t>
+        <w:t>Koriat, A. (1997). Monitoring one’s own knowledge during study: A cue-utilization approach to judgments</w:t>
+      </w:r>
+      <w:r>
+        <w:rPr>
+          <w:rFonts w:ascii="Times New Roman" w:hAnsi="Times New Roman" w:cs="Times New Roman"/>
+          <w:sz w:val="24"/>
+          <w:szCs w:val="24"/>
+        </w:rPr>
+        <w:t xml:space="preserve"> </w:t>
+      </w:r>
+      <w:r>
+        <w:rPr>
+          <w:rFonts w:ascii="Times New Roman" w:hAnsi="Times New Roman" w:cs="Times New Roman"/>
+          <w:sz w:val="24"/>
+          <w:szCs w:val="24"/>
+        </w:rPr>
+        <w:t xml:space="preserve">of learning. </w:t>
       </w:r>
       <w:r>
         <w:rPr>
@@ -21585,31 +23226,15 @@
           <w:sz w:val="24"/>
           <w:szCs w:val="24"/>
         </w:rPr>
-        <w:t>Memory &amp; Cognition, 9</w:t>
-      </w:r>
-      <w:r>
-        <w:rPr>
-          <w:rFonts w:ascii="Times New Roman" w:hAnsi="Times New Roman" w:cs="Times New Roman"/>
-          <w:sz w:val="24"/>
-          <w:szCs w:val="24"/>
-        </w:rPr>
-        <w:t>, 587</w:t>
-      </w:r>
-      <w:r>
-        <w:rPr>
-          <w:rFonts w:ascii="Times New Roman" w:hAnsi="Times New Roman" w:cs="Times New Roman"/>
-          <w:sz w:val="24"/>
-          <w:szCs w:val="24"/>
-        </w:rPr>
-        <w:t>–</w:t>
-      </w:r>
-      <w:r>
-        <w:rPr>
-          <w:rFonts w:ascii="Times New Roman" w:hAnsi="Times New Roman" w:cs="Times New Roman"/>
-          <w:sz w:val="24"/>
-          <w:szCs w:val="24"/>
-        </w:rPr>
-        <w:t>598.</w:t>
+        <w:t>Journal of Experiment Psychology: General, 126</w:t>
+      </w:r>
+      <w:r>
+        <w:rPr>
+          <w:rFonts w:ascii="Times New Roman" w:hAnsi="Times New Roman" w:cs="Times New Roman"/>
+          <w:sz w:val="24"/>
+          <w:szCs w:val="24"/>
+        </w:rPr>
+        <w:t>(4), 349–370.</w:t>
       </w:r>
     </w:p>
     <w:p>
@@ -21674,7 +23299,7 @@
           <w:sz w:val="24"/>
           <w:szCs w:val="24"/>
         </w:rPr>
-        <w:t xml:space="preserve">Maki, W. S. (2007). Judgments of associative memory. </w:t>
+        <w:t xml:space="preserve">Koriat, A. &amp; Bjork, R. A. (2006). Illusions of competence during study can be remedied by manipulations that enhance learner’s sensitivity to retrieval conditions at test. </w:t>
       </w:r>
       <w:r>
         <w:rPr>
@@ -21684,15 +23309,15 @@
           <w:sz w:val="24"/>
           <w:szCs w:val="24"/>
         </w:rPr>
-        <w:t>Cognitive Psychology, 54</w:t>
-      </w:r>
-      <w:r>
-        <w:rPr>
-          <w:rFonts w:ascii="Times New Roman" w:hAnsi="Times New Roman" w:cs="Times New Roman"/>
-          <w:sz w:val="24"/>
-          <w:szCs w:val="24"/>
-        </w:rPr>
-        <w:t>(4), 319 – 353.</w:t>
+        <w:t>Memory &amp; Cognition, 34</w:t>
+      </w:r>
+      <w:r>
+        <w:rPr>
+          <w:rFonts w:ascii="Times New Roman" w:hAnsi="Times New Roman" w:cs="Times New Roman"/>
+          <w:sz w:val="24"/>
+          <w:szCs w:val="24"/>
+        </w:rPr>
+        <w:t>, 959-972.</w:t>
       </w:r>
     </w:p>
     <w:p>
@@ -21711,23 +23336,7 @@
           <w:sz w:val="24"/>
           <w:szCs w:val="24"/>
         </w:rPr>
-        <w:t>Masson, M. E. J. (2011). A tutorial on a practical Bayesian alternative to null-hypothesis significance</w:t>
-      </w:r>
-      <w:r>
-        <w:rPr>
-          <w:rFonts w:ascii="Times New Roman" w:hAnsi="Times New Roman" w:cs="Times New Roman"/>
-          <w:sz w:val="24"/>
-          <w:szCs w:val="24"/>
-        </w:rPr>
-        <w:t xml:space="preserve"> </w:t>
-      </w:r>
-      <w:r>
-        <w:rPr>
-          <w:rFonts w:ascii="Times New Roman" w:hAnsi="Times New Roman" w:cs="Times New Roman"/>
-          <w:sz w:val="24"/>
-          <w:szCs w:val="24"/>
-        </w:rPr>
-        <w:t xml:space="preserve">testing. </w:t>
+        <w:t xml:space="preserve">Maki, W. S. (2007). Judgments of associative memory. </w:t>
       </w:r>
       <w:r>
         <w:rPr>
@@ -21737,15 +23346,15 @@
           <w:sz w:val="24"/>
           <w:szCs w:val="24"/>
         </w:rPr>
-        <w:t>Behavior Research Methods, 43</w:t>
-      </w:r>
-      <w:r>
-        <w:rPr>
-          <w:rFonts w:ascii="Times New Roman" w:hAnsi="Times New Roman" w:cs="Times New Roman"/>
-          <w:sz w:val="24"/>
-          <w:szCs w:val="24"/>
-        </w:rPr>
-        <w:t>, 679–690.</w:t>
+        <w:t>Cognitive Psychology, 54</w:t>
+      </w:r>
+      <w:r>
+        <w:rPr>
+          <w:rFonts w:ascii="Times New Roman" w:hAnsi="Times New Roman" w:cs="Times New Roman"/>
+          <w:sz w:val="24"/>
+          <w:szCs w:val="24"/>
+        </w:rPr>
+        <w:t>(4), 319 – 353.</w:t>
       </w:r>
     </w:p>
     <w:p>
@@ -21764,7 +23373,23 @@
           <w:sz w:val="24"/>
           <w:szCs w:val="24"/>
         </w:rPr>
-        <w:t xml:space="preserve">Maxwell, N. P. &amp; Huff, M. J. (2021). The deceptive nature of associative word pairs: The effects of associative direction on judgments of learning. </w:t>
+        <w:t>Masson, M. E. J. (2011). A tutorial on a practical Bayesian alternative to null-hypothesis significance</w:t>
+      </w:r>
+      <w:r>
+        <w:rPr>
+          <w:rFonts w:ascii="Times New Roman" w:hAnsi="Times New Roman" w:cs="Times New Roman"/>
+          <w:sz w:val="24"/>
+          <w:szCs w:val="24"/>
+        </w:rPr>
+        <w:t xml:space="preserve"> </w:t>
+      </w:r>
+      <w:r>
+        <w:rPr>
+          <w:rFonts w:ascii="Times New Roman" w:hAnsi="Times New Roman" w:cs="Times New Roman"/>
+          <w:sz w:val="24"/>
+          <w:szCs w:val="24"/>
+        </w:rPr>
+        <w:t xml:space="preserve">testing. </w:t>
       </w:r>
       <w:r>
         <w:rPr>
@@ -21774,15 +23399,15 @@
           <w:sz w:val="24"/>
           <w:szCs w:val="24"/>
         </w:rPr>
-        <w:t>Psychological Research, 85</w:t>
-      </w:r>
-      <w:r>
-        <w:rPr>
-          <w:rFonts w:ascii="Times New Roman" w:hAnsi="Times New Roman" w:cs="Times New Roman"/>
-          <w:sz w:val="24"/>
-          <w:szCs w:val="24"/>
-        </w:rPr>
-        <w:t>(4), 1757-1775.</w:t>
+        <w:t>Behavior Research Methods, 43</w:t>
+      </w:r>
+      <w:r>
+        <w:rPr>
+          <w:rFonts w:ascii="Times New Roman" w:hAnsi="Times New Roman" w:cs="Times New Roman"/>
+          <w:sz w:val="24"/>
+          <w:szCs w:val="24"/>
+        </w:rPr>
+        <w:t>, 679–690.</w:t>
       </w:r>
     </w:p>
     <w:p>
@@ -21801,7 +23426,7 @@
           <w:sz w:val="24"/>
           <w:szCs w:val="24"/>
         </w:rPr>
-        <w:t xml:space="preserve">Maxwell, N. P. &amp; Huff, M. J. (2022). Reactivity from judgments of learning is not only due to memory forecasting: Evidence from associative memory and frequency judgments. </w:t>
+        <w:t xml:space="preserve">Maxwell, N. P. &amp; Huff, M. J. (2021). The deceptive nature of associative word pairs: The effects of associative direction on judgments of learning. </w:t>
       </w:r>
       <w:r>
         <w:rPr>
@@ -21811,15 +23436,15 @@
           <w:sz w:val="24"/>
           <w:szCs w:val="24"/>
         </w:rPr>
-        <w:t>Metacognition and Learning, 17</w:t>
-      </w:r>
-      <w:r>
-        <w:rPr>
-          <w:rFonts w:ascii="Times New Roman" w:hAnsi="Times New Roman" w:cs="Times New Roman"/>
-          <w:sz w:val="24"/>
-          <w:szCs w:val="24"/>
-        </w:rPr>
-        <w:t>, 589-625.</w:t>
+        <w:t>Psychological Research, 85</w:t>
+      </w:r>
+      <w:r>
+        <w:rPr>
+          <w:rFonts w:ascii="Times New Roman" w:hAnsi="Times New Roman" w:cs="Times New Roman"/>
+          <w:sz w:val="24"/>
+          <w:szCs w:val="24"/>
+        </w:rPr>
+        <w:t>(4), 1757-1775.</w:t>
       </w:r>
     </w:p>
     <w:p>
@@ -21838,23 +23463,7 @@
           <w:sz w:val="24"/>
           <w:szCs w:val="24"/>
         </w:rPr>
-        <w:t>Maxwell, N. P. &amp; Huff, M. J. (</w:t>
-      </w:r>
-      <w:r>
-        <w:rPr>
-          <w:rFonts w:ascii="Times New Roman" w:hAnsi="Times New Roman" w:cs="Times New Roman"/>
-          <w:sz w:val="24"/>
-          <w:szCs w:val="24"/>
-        </w:rPr>
-        <w:t>2023</w:t>
-      </w:r>
-      <w:r>
-        <w:rPr>
-          <w:rFonts w:ascii="Times New Roman" w:hAnsi="Times New Roman" w:cs="Times New Roman"/>
-          <w:sz w:val="24"/>
-          <w:szCs w:val="24"/>
-        </w:rPr>
-        <w:t>). Is discriminability a requirement for reactivity? Comparing the effects of mixed vs. pure list presentations on judgment of learning reactivity</w:t>
+        <w:t xml:space="preserve">Maxwell, N. P. &amp; Huff, M. J. (2022). Reactivity from judgments of learning is not only due to memory forecasting: Evidence from associative memory and frequency judgments. </w:t>
       </w:r>
       <w:r>
         <w:rPr>
@@ -21864,49 +23473,15 @@
           <w:sz w:val="24"/>
           <w:szCs w:val="24"/>
         </w:rPr>
-        <w:t>. Memory &amp; Cognition</w:t>
-      </w:r>
-      <w:r>
-        <w:rPr>
-          <w:rFonts w:ascii="Times New Roman" w:hAnsi="Times New Roman" w:cs="Times New Roman"/>
-          <w:i/>
-          <w:iCs/>
-          <w:sz w:val="24"/>
-          <w:szCs w:val="24"/>
-        </w:rPr>
-        <w:t>, 51</w:t>
-      </w:r>
-      <w:r>
-        <w:rPr>
-          <w:rFonts w:ascii="Times New Roman" w:hAnsi="Times New Roman" w:cs="Times New Roman"/>
-          <w:sz w:val="24"/>
-          <w:szCs w:val="24"/>
-        </w:rPr>
-        <w:t>(5)</w:t>
-      </w:r>
-      <w:r>
-        <w:rPr>
-          <w:rFonts w:ascii="Times New Roman" w:hAnsi="Times New Roman" w:cs="Times New Roman"/>
-          <w:sz w:val="24"/>
-          <w:szCs w:val="24"/>
-        </w:rPr>
-        <w:t>, 1</w:t>
-      </w:r>
-      <w:r>
-        <w:rPr>
-          <w:rFonts w:ascii="Times New Roman" w:hAnsi="Times New Roman" w:cs="Times New Roman"/>
-          <w:sz w:val="24"/>
-          <w:szCs w:val="24"/>
-        </w:rPr>
-        <w:t>198-1213</w:t>
-      </w:r>
-      <w:r>
-        <w:rPr>
-          <w:rFonts w:ascii="Times New Roman" w:hAnsi="Times New Roman" w:cs="Times New Roman"/>
-          <w:sz w:val="24"/>
-          <w:szCs w:val="24"/>
-        </w:rPr>
-        <w:t xml:space="preserve">. </w:t>
+        <w:t>Metacognition and Learning, 17</w:t>
+      </w:r>
+      <w:r>
+        <w:rPr>
+          <w:rFonts w:ascii="Times New Roman" w:hAnsi="Times New Roman" w:cs="Times New Roman"/>
+          <w:sz w:val="24"/>
+          <w:szCs w:val="24"/>
+        </w:rPr>
+        <w:t>, 589-625.</w:t>
       </w:r>
     </w:p>
     <w:p>
@@ -21925,7 +23500,23 @@
           <w:sz w:val="24"/>
           <w:szCs w:val="24"/>
         </w:rPr>
-        <w:t xml:space="preserve">Maxwell, N. P., Huff, M. J., &amp; Buchanan, E. M. (2022). The </w:t>
+        <w:t>Maxwell, N. P. &amp; Huff, M. J. (</w:t>
+      </w:r>
+      <w:r>
+        <w:rPr>
+          <w:rFonts w:ascii="Times New Roman" w:hAnsi="Times New Roman" w:cs="Times New Roman"/>
+          <w:sz w:val="24"/>
+          <w:szCs w:val="24"/>
+        </w:rPr>
+        <w:t>2023</w:t>
+      </w:r>
+      <w:r>
+        <w:rPr>
+          <w:rFonts w:ascii="Times New Roman" w:hAnsi="Times New Roman" w:cs="Times New Roman"/>
+          <w:sz w:val="24"/>
+          <w:szCs w:val="24"/>
+        </w:rPr>
+        <w:t>). Is discriminability a requirement for reactivity? Comparing the effects of mixed vs. pure list presentations on judgment of learning reactivity</w:t>
       </w:r>
       <w:r>
         <w:rPr>
@@ -21935,15 +23526,7 @@
           <w:sz w:val="24"/>
           <w:szCs w:val="24"/>
         </w:rPr>
-        <w:t xml:space="preserve">lrd </w:t>
-      </w:r>
-      <w:r>
-        <w:rPr>
-          <w:rFonts w:ascii="Times New Roman" w:hAnsi="Times New Roman" w:cs="Times New Roman"/>
-          <w:sz w:val="24"/>
-          <w:szCs w:val="24"/>
-        </w:rPr>
-        <w:t xml:space="preserve">package: An </w:t>
+        <w:t>. Memory &amp; Cognition</w:t>
       </w:r>
       <w:r>
         <w:rPr>
@@ -21953,33 +23536,39 @@
           <w:sz w:val="24"/>
           <w:szCs w:val="24"/>
         </w:rPr>
-        <w:t xml:space="preserve">R </w:t>
-      </w:r>
-      <w:r>
-        <w:rPr>
-          <w:rFonts w:ascii="Times New Roman" w:hAnsi="Times New Roman" w:cs="Times New Roman"/>
-          <w:sz w:val="24"/>
-          <w:szCs w:val="24"/>
-        </w:rPr>
-        <w:t xml:space="preserve">package and Shiny application for processing lexical data. </w:t>
-      </w:r>
-      <w:r>
-        <w:rPr>
-          <w:rFonts w:ascii="Times New Roman" w:hAnsi="Times New Roman" w:cs="Times New Roman"/>
-          <w:i/>
-          <w:iCs/>
-          <w:sz w:val="24"/>
-          <w:szCs w:val="24"/>
-        </w:rPr>
-        <w:t>Behavior Research Methods, 54</w:t>
-      </w:r>
-      <w:r>
-        <w:rPr>
-          <w:rFonts w:ascii="Times New Roman" w:hAnsi="Times New Roman" w:cs="Times New Roman"/>
-          <w:sz w:val="24"/>
-          <w:szCs w:val="24"/>
-        </w:rPr>
-        <w:t>, 2001-2024.</w:t>
+        <w:t>, 51</w:t>
+      </w:r>
+      <w:r>
+        <w:rPr>
+          <w:rFonts w:ascii="Times New Roman" w:hAnsi="Times New Roman" w:cs="Times New Roman"/>
+          <w:sz w:val="24"/>
+          <w:szCs w:val="24"/>
+        </w:rPr>
+        <w:t>(5)</w:t>
+      </w:r>
+      <w:r>
+        <w:rPr>
+          <w:rFonts w:ascii="Times New Roman" w:hAnsi="Times New Roman" w:cs="Times New Roman"/>
+          <w:sz w:val="24"/>
+          <w:szCs w:val="24"/>
+        </w:rPr>
+        <w:t>, 1</w:t>
+      </w:r>
+      <w:r>
+        <w:rPr>
+          <w:rFonts w:ascii="Times New Roman" w:hAnsi="Times New Roman" w:cs="Times New Roman"/>
+          <w:sz w:val="24"/>
+          <w:szCs w:val="24"/>
+        </w:rPr>
+        <w:t>198-1213</w:t>
+      </w:r>
+      <w:r>
+        <w:rPr>
+          <w:rFonts w:ascii="Times New Roman" w:hAnsi="Times New Roman" w:cs="Times New Roman"/>
+          <w:sz w:val="24"/>
+          <w:szCs w:val="24"/>
+        </w:rPr>
+        <w:t>.</w:t>
       </w:r>
     </w:p>
     <w:p>
@@ -21998,23 +23587,7 @@
           <w:sz w:val="24"/>
           <w:szCs w:val="24"/>
         </w:rPr>
-        <w:t>Mitchum, A. L., Kelley, C. M., &amp; Fox, M. C. (2016). When asking the question changes the ultimate</w:t>
-      </w:r>
-      <w:r>
-        <w:rPr>
-          <w:rFonts w:ascii="Times New Roman" w:hAnsi="Times New Roman" w:cs="Times New Roman"/>
-          <w:sz w:val="24"/>
-          <w:szCs w:val="24"/>
-        </w:rPr>
-        <w:t xml:space="preserve"> </w:t>
-      </w:r>
-      <w:r>
-        <w:rPr>
-          <w:rFonts w:ascii="Times New Roman" w:hAnsi="Times New Roman" w:cs="Times New Roman"/>
-          <w:sz w:val="24"/>
-          <w:szCs w:val="24"/>
-        </w:rPr>
-        <w:t xml:space="preserve">answer: Metamemory judgments change memory. </w:t>
+        <w:t xml:space="preserve">Maxwell, N. P. &amp; Huff, M. J. (2024). Judgment of learning reactivity reflects enhanced relational encoding on cued-recall but recognition tests. </w:t>
       </w:r>
       <w:r>
         <w:rPr>
@@ -22024,15 +23597,23 @@
           <w:sz w:val="24"/>
           <w:szCs w:val="24"/>
         </w:rPr>
-        <w:t>Journal of Experimental Psychology: General, 145</w:t>
-      </w:r>
-      <w:r>
-        <w:rPr>
-          <w:rFonts w:ascii="Times New Roman" w:hAnsi="Times New Roman" w:cs="Times New Roman"/>
-          <w:sz w:val="24"/>
-          <w:szCs w:val="24"/>
-        </w:rPr>
-        <w:t>(2), 200–219.</w:t>
+        <w:t>Metacognition and Learning, 19</w:t>
+      </w:r>
+      <w:r>
+        <w:rPr>
+          <w:rFonts w:ascii="Times New Roman" w:hAnsi="Times New Roman" w:cs="Times New Roman"/>
+          <w:sz w:val="24"/>
+          <w:szCs w:val="24"/>
+        </w:rPr>
+        <w:t>, 189-213.</w:t>
+      </w:r>
+      <w:r>
+        <w:rPr>
+          <w:rFonts w:ascii="Times New Roman" w:hAnsi="Times New Roman" w:cs="Times New Roman"/>
+          <w:sz w:val="24"/>
+          <w:szCs w:val="24"/>
+        </w:rPr>
+        <w:t xml:space="preserve"> </w:t>
       </w:r>
     </w:p>
     <w:p>
@@ -22051,16 +23632,9 @@
           <w:sz w:val="24"/>
           <w:szCs w:val="24"/>
         </w:rPr>
-        <w:t>Myers</w:t>
-      </w:r>
-      <w:r>
-        <w:rPr>
-          <w:rFonts w:ascii="Times New Roman" w:hAnsi="Times New Roman" w:cs="Times New Roman"/>
-          <w:sz w:val="24"/>
-          <w:szCs w:val="24"/>
-        </w:rPr>
-        <w:t xml:space="preserve">, S. J., Rhodes, M. G., &amp; Hausman, H. E. (2020). Judgments of learning (JOLs) selectively improve memory depending on the type of test. </w:t>
-      </w:r>
+        <w:t xml:space="preserve">Maxwell, N. P., Huff, M. J., &amp; Buchanan, E. M. (2022). The </w:t>
+      </w:r>
+      <w:proofErr w:type="spellStart"/>
       <w:r>
         <w:rPr>
           <w:rFonts w:ascii="Times New Roman" w:hAnsi="Times New Roman" w:cs="Times New Roman"/>
@@ -22069,31 +23643,62 @@
           <w:sz w:val="24"/>
           <w:szCs w:val="24"/>
         </w:rPr>
-        <w:t>Memory &amp; Cognition, 48</w:t>
-      </w:r>
-      <w:r>
-        <w:rPr>
-          <w:rFonts w:ascii="Times New Roman" w:hAnsi="Times New Roman" w:cs="Times New Roman"/>
-          <w:sz w:val="24"/>
-          <w:szCs w:val="24"/>
-        </w:rPr>
-        <w:t>, 745</w:t>
-      </w:r>
-      <w:r>
-        <w:rPr>
-          <w:rFonts w:ascii="Times New Roman" w:hAnsi="Times New Roman" w:cs="Times New Roman"/>
-          <w:sz w:val="24"/>
-          <w:szCs w:val="24"/>
-        </w:rPr>
-        <w:t>–</w:t>
-      </w:r>
-      <w:r>
-        <w:rPr>
-          <w:rFonts w:ascii="Times New Roman" w:hAnsi="Times New Roman" w:cs="Times New Roman"/>
-          <w:sz w:val="24"/>
-          <w:szCs w:val="24"/>
-        </w:rPr>
-        <w:t>758.</w:t>
+        <w:t>lrd</w:t>
+      </w:r>
+      <w:proofErr w:type="spellEnd"/>
+      <w:r>
+        <w:rPr>
+          <w:rFonts w:ascii="Times New Roman" w:hAnsi="Times New Roman" w:cs="Times New Roman"/>
+          <w:i/>
+          <w:iCs/>
+          <w:sz w:val="24"/>
+          <w:szCs w:val="24"/>
+        </w:rPr>
+        <w:t xml:space="preserve"> </w:t>
+      </w:r>
+      <w:r>
+        <w:rPr>
+          <w:rFonts w:ascii="Times New Roman" w:hAnsi="Times New Roman" w:cs="Times New Roman"/>
+          <w:sz w:val="24"/>
+          <w:szCs w:val="24"/>
+        </w:rPr>
+        <w:t xml:space="preserve">package: An </w:t>
+      </w:r>
+      <w:r>
+        <w:rPr>
+          <w:rFonts w:ascii="Times New Roman" w:hAnsi="Times New Roman" w:cs="Times New Roman"/>
+          <w:i/>
+          <w:iCs/>
+          <w:sz w:val="24"/>
+          <w:szCs w:val="24"/>
+        </w:rPr>
+        <w:t xml:space="preserve">R </w:t>
+      </w:r>
+      <w:r>
+        <w:rPr>
+          <w:rFonts w:ascii="Times New Roman" w:hAnsi="Times New Roman" w:cs="Times New Roman"/>
+          <w:sz w:val="24"/>
+          <w:szCs w:val="24"/>
+        </w:rPr>
+        <w:t xml:space="preserve">package and Shiny application for processing lexical data. </w:t>
+      </w:r>
+      <w:r>
+        <w:rPr>
+          <w:rFonts w:ascii="Times New Roman" w:hAnsi="Times New Roman" w:cs="Times New Roman"/>
+          <w:i/>
+          <w:iCs/>
+          <w:sz w:val="24"/>
+          <w:szCs w:val="24"/>
+        </w:rPr>
+        <w:t>Behavior Research Methods, 54</w:t>
+      </w:r>
+      <w:r>
+        <w:rPr>
+          <w:rFonts w:ascii="Times New Roman" w:hAnsi="Times New Roman" w:cs="Times New Roman"/>
+          <w:sz w:val="24"/>
+          <w:szCs w:val="24"/>
+        </w:rPr>
+        <w:t>, 2001-2024.</w:t>
       </w:r>
     </w:p>
     <w:p>
@@ -22113,7 +23718,7 @@
           <w:szCs w:val="24"/>
         </w:rPr>
         <w:lastRenderedPageBreak/>
-        <w:t>Nelson, D. L., McEvoy, C. L., &amp; Schreiber, T. A. (2004). The University of South Florida free association,</w:t>
+        <w:t>Mitchum, A. L., Kelley, C. M., &amp; Fox, M. C. (2016). When asking the question changes the ultimate</w:t>
       </w:r>
       <w:r>
         <w:rPr>
@@ -22129,7 +23734,7 @@
           <w:sz w:val="24"/>
           <w:szCs w:val="24"/>
         </w:rPr>
-        <w:t xml:space="preserve">rhyme, and word fragment norms. </w:t>
+        <w:t xml:space="preserve">answer: Metamemory judgments change memory. </w:t>
       </w:r>
       <w:r>
         <w:rPr>
@@ -22139,49 +23744,15 @@
           <w:sz w:val="24"/>
           <w:szCs w:val="24"/>
         </w:rPr>
-        <w:t>Behavior Research Methods, Instruments, &amp; Computers, 36</w:t>
-      </w:r>
-      <w:r>
-        <w:rPr>
-          <w:rFonts w:ascii="Times New Roman" w:hAnsi="Times New Roman" w:cs="Times New Roman"/>
-          <w:sz w:val="24"/>
-          <w:szCs w:val="24"/>
-        </w:rPr>
-        <w:t>(3),</w:t>
-      </w:r>
-      <w:r>
-        <w:rPr>
-          <w:rFonts w:ascii="Times New Roman" w:hAnsi="Times New Roman" w:cs="Times New Roman"/>
-          <w:sz w:val="24"/>
-          <w:szCs w:val="24"/>
-        </w:rPr>
-        <w:t xml:space="preserve"> </w:t>
-      </w:r>
-      <w:r>
-        <w:rPr>
-          <w:rFonts w:ascii="Times New Roman" w:hAnsi="Times New Roman" w:cs="Times New Roman"/>
-          <w:sz w:val="24"/>
-          <w:szCs w:val="24"/>
-        </w:rPr>
-        <w:t>402</w:t>
-      </w:r>
-      <w:bookmarkStart w:id="4" w:name="_Hlk137041070"/>
-      <w:r>
-        <w:rPr>
-          <w:rFonts w:ascii="Times New Roman" w:hAnsi="Times New Roman" w:cs="Times New Roman"/>
-          <w:sz w:val="24"/>
-          <w:szCs w:val="24"/>
-        </w:rPr>
-        <w:t>–</w:t>
-      </w:r>
-      <w:bookmarkEnd w:id="4"/>
-      <w:r>
-        <w:rPr>
-          <w:rFonts w:ascii="Times New Roman" w:hAnsi="Times New Roman" w:cs="Times New Roman"/>
-          <w:sz w:val="24"/>
-          <w:szCs w:val="24"/>
-        </w:rPr>
-        <w:t>407.</w:t>
+        <w:t>Journal of Experimental Psychology: General, 145</w:t>
+      </w:r>
+      <w:r>
+        <w:rPr>
+          <w:rFonts w:ascii="Times New Roman" w:hAnsi="Times New Roman" w:cs="Times New Roman"/>
+          <w:sz w:val="24"/>
+          <w:szCs w:val="24"/>
+        </w:rPr>
+        <w:t>(2), 200–219.</w:t>
       </w:r>
     </w:p>
     <w:p>
@@ -22200,7 +23771,15 @@
           <w:sz w:val="24"/>
           <w:szCs w:val="24"/>
         </w:rPr>
-        <w:t xml:space="preserve">Rivers, M. L., Janes, J. L., Dunlosky, J., Witherby, A. E., &amp; Tauber, S. K. (2023). Exploring the role of attentional reorienting in the reactive effects of judgments of learning on memory performance. </w:t>
+        <w:t>Myers</w:t>
+      </w:r>
+      <w:r>
+        <w:rPr>
+          <w:rFonts w:ascii="Times New Roman" w:hAnsi="Times New Roman" w:cs="Times New Roman"/>
+          <w:sz w:val="24"/>
+          <w:szCs w:val="24"/>
+        </w:rPr>
+        <w:t xml:space="preserve">, S. J., Rhodes, M. G., &amp; Hausman, H. E. (2020). Judgments of learning (JOLs) selectively improve memory depending on the type of test. </w:t>
       </w:r>
       <w:r>
         <w:rPr>
@@ -22210,15 +23789,31 @@
           <w:sz w:val="24"/>
           <w:szCs w:val="24"/>
         </w:rPr>
-        <w:t>Journal of Intelligence, 11</w:t>
-      </w:r>
-      <w:r>
-        <w:rPr>
-          <w:rFonts w:ascii="Times New Roman" w:hAnsi="Times New Roman" w:cs="Times New Roman"/>
-          <w:sz w:val="24"/>
-          <w:szCs w:val="24"/>
-        </w:rPr>
-        <w:t>(8), 164.</w:t>
+        <w:t>Memory &amp; Cognition, 48</w:t>
+      </w:r>
+      <w:r>
+        <w:rPr>
+          <w:rFonts w:ascii="Times New Roman" w:hAnsi="Times New Roman" w:cs="Times New Roman"/>
+          <w:sz w:val="24"/>
+          <w:szCs w:val="24"/>
+        </w:rPr>
+        <w:t>, 745</w:t>
+      </w:r>
+      <w:r>
+        <w:rPr>
+          <w:rFonts w:ascii="Times New Roman" w:hAnsi="Times New Roman" w:cs="Times New Roman"/>
+          <w:sz w:val="24"/>
+          <w:szCs w:val="24"/>
+        </w:rPr>
+        <w:t>–</w:t>
+      </w:r>
+      <w:r>
+        <w:rPr>
+          <w:rFonts w:ascii="Times New Roman" w:hAnsi="Times New Roman" w:cs="Times New Roman"/>
+          <w:sz w:val="24"/>
+          <w:szCs w:val="24"/>
+        </w:rPr>
+        <w:t>758.</w:t>
       </w:r>
     </w:p>
     <w:p>
@@ -22237,7 +23832,23 @@
           <w:sz w:val="24"/>
           <w:szCs w:val="24"/>
         </w:rPr>
-        <w:t xml:space="preserve">Rhodes, M. G. (2016). Judgments of learning. In J. Dunlosky &amp; S. K. Tauber (Eds.), </w:t>
+        <w:t>Nelson, D. L., McEvoy, C. L., &amp; Schreiber, T. A. (2004). The University of South Florida free association,</w:t>
+      </w:r>
+      <w:r>
+        <w:rPr>
+          <w:rFonts w:ascii="Times New Roman" w:hAnsi="Times New Roman" w:cs="Times New Roman"/>
+          <w:sz w:val="24"/>
+          <w:szCs w:val="24"/>
+        </w:rPr>
+        <w:t xml:space="preserve"> </w:t>
+      </w:r>
+      <w:r>
+        <w:rPr>
+          <w:rFonts w:ascii="Times New Roman" w:hAnsi="Times New Roman" w:cs="Times New Roman"/>
+          <w:sz w:val="24"/>
+          <w:szCs w:val="24"/>
+        </w:rPr>
+        <w:t xml:space="preserve">rhyme, and word fragment norms. </w:t>
       </w:r>
       <w:r>
         <w:rPr>
@@ -22247,15 +23858,49 @@
           <w:sz w:val="24"/>
           <w:szCs w:val="24"/>
         </w:rPr>
-        <w:t>The Oxford Handbook of Metamemory</w:t>
-      </w:r>
-      <w:r>
-        <w:rPr>
-          <w:rFonts w:ascii="Times New Roman" w:hAnsi="Times New Roman" w:cs="Times New Roman"/>
-          <w:sz w:val="24"/>
-          <w:szCs w:val="24"/>
-        </w:rPr>
-        <w:t xml:space="preserve"> (pp. 65–80). Oxford University Press.</w:t>
+        <w:t>Behavior Research Methods, Instruments, &amp; Computers, 36</w:t>
+      </w:r>
+      <w:r>
+        <w:rPr>
+          <w:rFonts w:ascii="Times New Roman" w:hAnsi="Times New Roman" w:cs="Times New Roman"/>
+          <w:sz w:val="24"/>
+          <w:szCs w:val="24"/>
+        </w:rPr>
+        <w:t>(3),</w:t>
+      </w:r>
+      <w:r>
+        <w:rPr>
+          <w:rFonts w:ascii="Times New Roman" w:hAnsi="Times New Roman" w:cs="Times New Roman"/>
+          <w:sz w:val="24"/>
+          <w:szCs w:val="24"/>
+        </w:rPr>
+        <w:t xml:space="preserve"> </w:t>
+      </w:r>
+      <w:r>
+        <w:rPr>
+          <w:rFonts w:ascii="Times New Roman" w:hAnsi="Times New Roman" w:cs="Times New Roman"/>
+          <w:sz w:val="24"/>
+          <w:szCs w:val="24"/>
+        </w:rPr>
+        <w:t>402</w:t>
+      </w:r>
+      <w:bookmarkStart w:id="5" w:name="_Hlk137041070"/>
+      <w:r>
+        <w:rPr>
+          <w:rFonts w:ascii="Times New Roman" w:hAnsi="Times New Roman" w:cs="Times New Roman"/>
+          <w:sz w:val="24"/>
+          <w:szCs w:val="24"/>
+        </w:rPr>
+        <w:t>–</w:t>
+      </w:r>
+      <w:bookmarkEnd w:id="5"/>
+      <w:r>
+        <w:rPr>
+          <w:rFonts w:ascii="Times New Roman" w:hAnsi="Times New Roman" w:cs="Times New Roman"/>
+          <w:sz w:val="24"/>
+          <w:szCs w:val="24"/>
+        </w:rPr>
+        <w:t>407.</w:t>
       </w:r>
     </w:p>
     <w:p>
@@ -22274,23 +23919,25 @@
           <w:sz w:val="24"/>
           <w:szCs w:val="24"/>
         </w:rPr>
-        <w:t>Soderstrom, N. C., Clark, C. T., Halamish, V., &amp; Bjork, E. L. (2015). Judgments of learning as memory</w:t>
-      </w:r>
-      <w:r>
-        <w:rPr>
-          <w:rFonts w:ascii="Times New Roman" w:hAnsi="Times New Roman" w:cs="Times New Roman"/>
-          <w:sz w:val="24"/>
-          <w:szCs w:val="24"/>
-        </w:rPr>
-        <w:t xml:space="preserve"> </w:t>
-      </w:r>
-      <w:r>
-        <w:rPr>
-          <w:rFonts w:ascii="Times New Roman" w:hAnsi="Times New Roman" w:cs="Times New Roman"/>
-          <w:sz w:val="24"/>
-          <w:szCs w:val="24"/>
-        </w:rPr>
-        <w:t xml:space="preserve">modifiers. </w:t>
+        <w:t xml:space="preserve">Rivers, M. L., </w:t>
+      </w:r>
+      <w:proofErr w:type="spellStart"/>
+      <w:r>
+        <w:rPr>
+          <w:rFonts w:ascii="Times New Roman" w:hAnsi="Times New Roman" w:cs="Times New Roman"/>
+          <w:sz w:val="24"/>
+          <w:szCs w:val="24"/>
+        </w:rPr>
+        <w:t>Dunlosky</w:t>
+      </w:r>
+      <w:proofErr w:type="spellEnd"/>
+      <w:r>
+        <w:rPr>
+          <w:rFonts w:ascii="Times New Roman" w:hAnsi="Times New Roman" w:cs="Times New Roman"/>
+          <w:sz w:val="24"/>
+          <w:szCs w:val="24"/>
+        </w:rPr>
+        <w:t xml:space="preserve">, J., Janes, J. L., Witherby, A. E., &amp; Tauber, S. K. (2023). Judgments of learning enhance recall for category-cued but no letter-cued items. </w:t>
       </w:r>
       <w:r>
         <w:rPr>
@@ -22300,15 +23947,33 @@
           <w:sz w:val="24"/>
           <w:szCs w:val="24"/>
         </w:rPr>
-        <w:t>Journal of Experimental Psychology: Learning, Memory, and Cognition, 41</w:t>
-      </w:r>
-      <w:r>
-        <w:rPr>
-          <w:rFonts w:ascii="Times New Roman" w:hAnsi="Times New Roman" w:cs="Times New Roman"/>
-          <w:sz w:val="24"/>
-          <w:szCs w:val="24"/>
-        </w:rPr>
-        <w:t>, 553–558.</w:t>
+        <w:t>Memory &amp; Cognition, 51</w:t>
+      </w:r>
+      <w:r>
+        <w:rPr>
+          <w:rFonts w:ascii="Times New Roman" w:hAnsi="Times New Roman" w:cs="Times New Roman"/>
+          <w:sz w:val="24"/>
+          <w:szCs w:val="24"/>
+        </w:rPr>
+        <w:t>,</w:t>
+      </w:r>
+      <w:r>
+        <w:rPr>
+          <w:rFonts w:ascii="Times New Roman" w:hAnsi="Times New Roman" w:cs="Times New Roman"/>
+          <w:i/>
+          <w:iCs/>
+          <w:sz w:val="24"/>
+          <w:szCs w:val="24"/>
+        </w:rPr>
+        <w:t xml:space="preserve"> </w:t>
+      </w:r>
+      <w:r>
+        <w:rPr>
+          <w:rFonts w:ascii="Times New Roman" w:hAnsi="Times New Roman" w:cs="Times New Roman"/>
+          <w:sz w:val="24"/>
+          <w:szCs w:val="24"/>
+        </w:rPr>
+        <w:t>1547-1561.</w:t>
       </w:r>
     </w:p>
     <w:p>
@@ -22327,7 +23992,25 @@
           <w:sz w:val="24"/>
           <w:szCs w:val="24"/>
         </w:rPr>
-        <w:t xml:space="preserve">Wagenmakers, E. (2007). A practical solution to the pervasive problems of </w:t>
+        <w:t xml:space="preserve">Rivers, M. L., Janes, J. L., </w:t>
+      </w:r>
+      <w:proofErr w:type="spellStart"/>
+      <w:r>
+        <w:rPr>
+          <w:rFonts w:ascii="Times New Roman" w:hAnsi="Times New Roman" w:cs="Times New Roman"/>
+          <w:sz w:val="24"/>
+          <w:szCs w:val="24"/>
+        </w:rPr>
+        <w:t>Dunlosky</w:t>
+      </w:r>
+      <w:proofErr w:type="spellEnd"/>
+      <w:r>
+        <w:rPr>
+          <w:rFonts w:ascii="Times New Roman" w:hAnsi="Times New Roman" w:cs="Times New Roman"/>
+          <w:sz w:val="24"/>
+          <w:szCs w:val="24"/>
+        </w:rPr>
+        <w:t xml:space="preserve">, J., Witherby, A. E., &amp; Tauber, S. K. (2023). Exploring the role of attentional reorienting in the reactive effects of judgments of learning on memory performance. </w:t>
       </w:r>
       <w:r>
         <w:rPr>
@@ -22337,55 +24020,21 @@
           <w:sz w:val="24"/>
           <w:szCs w:val="24"/>
         </w:rPr>
-        <w:t>p</w:t>
-      </w:r>
-      <w:r>
-        <w:rPr>
-          <w:rFonts w:ascii="Times New Roman" w:hAnsi="Times New Roman" w:cs="Times New Roman"/>
-          <w:sz w:val="24"/>
-          <w:szCs w:val="24"/>
-        </w:rPr>
-        <w:t xml:space="preserve"> values. </w:t>
-      </w:r>
-      <w:r>
-        <w:rPr>
-          <w:rFonts w:ascii="Times New Roman" w:hAnsi="Times New Roman" w:cs="Times New Roman"/>
-          <w:i/>
-          <w:iCs/>
-          <w:sz w:val="24"/>
-          <w:szCs w:val="24"/>
-        </w:rPr>
-        <w:t>Psychonomic Bulletin &amp; Review, 14</w:t>
-      </w:r>
-      <w:r>
-        <w:rPr>
-          <w:rFonts w:ascii="Times New Roman" w:hAnsi="Times New Roman" w:cs="Times New Roman"/>
-          <w:sz w:val="24"/>
-          <w:szCs w:val="24"/>
-        </w:rPr>
-        <w:t>, 779–804.</w:t>
-      </w:r>
-    </w:p>
-    <w:p>
-      <w:pPr>
-        <w:rPr>
-          <w:rFonts w:ascii="Times New Roman" w:hAnsi="Times New Roman" w:cs="Times New Roman"/>
-          <w:sz w:val="24"/>
-          <w:szCs w:val="24"/>
-        </w:rPr>
-      </w:pPr>
-      <w:r>
-        <w:rPr>
-          <w:rFonts w:ascii="Times New Roman" w:hAnsi="Times New Roman" w:cs="Times New Roman"/>
-          <w:sz w:val="24"/>
-          <w:szCs w:val="24"/>
-        </w:rPr>
-        <w:br w:type="page"/>
+        <w:t>Journal of Intelligence, 11</w:t>
+      </w:r>
+      <w:r>
+        <w:rPr>
+          <w:rFonts w:ascii="Times New Roman" w:hAnsi="Times New Roman" w:cs="Times New Roman"/>
+          <w:sz w:val="24"/>
+          <w:szCs w:val="24"/>
+        </w:rPr>
+        <w:t>(8), 164.</w:t>
       </w:r>
     </w:p>
     <w:p>
       <w:pPr>
         <w:spacing w:after="0" w:line="480" w:lineRule="auto"/>
+        <w:ind w:left="720" w:hanging="720"/>
         <w:rPr>
           <w:rFonts w:ascii="Times New Roman" w:hAnsi="Times New Roman" w:cs="Times New Roman"/>
           <w:sz w:val="24"/>
@@ -22398,30 +24047,49 @@
           <w:sz w:val="24"/>
           <w:szCs w:val="24"/>
         </w:rPr>
-        <w:lastRenderedPageBreak/>
-        <w:t>[FIG 1 – 1A/1B]</w:t>
-      </w:r>
-    </w:p>
-    <w:p>
-      <w:pPr>
-        <w:rPr>
-          <w:rFonts w:ascii="Times New Roman" w:hAnsi="Times New Roman" w:cs="Times New Roman"/>
-          <w:sz w:val="24"/>
-          <w:szCs w:val="24"/>
-        </w:rPr>
-      </w:pPr>
-      <w:r>
-        <w:rPr>
-          <w:rFonts w:ascii="Times New Roman" w:hAnsi="Times New Roman" w:cs="Times New Roman"/>
-          <w:sz w:val="24"/>
-          <w:szCs w:val="24"/>
-        </w:rPr>
-        <w:br w:type="page"/>
+        <w:t xml:space="preserve">Rhodes, M. G. (2016). Judgments of learning. In J. </w:t>
+      </w:r>
+      <w:proofErr w:type="spellStart"/>
+      <w:r>
+        <w:rPr>
+          <w:rFonts w:ascii="Times New Roman" w:hAnsi="Times New Roman" w:cs="Times New Roman"/>
+          <w:sz w:val="24"/>
+          <w:szCs w:val="24"/>
+        </w:rPr>
+        <w:t>Dunlosky</w:t>
+      </w:r>
+      <w:proofErr w:type="spellEnd"/>
+      <w:r>
+        <w:rPr>
+          <w:rFonts w:ascii="Times New Roman" w:hAnsi="Times New Roman" w:cs="Times New Roman"/>
+          <w:sz w:val="24"/>
+          <w:szCs w:val="24"/>
+        </w:rPr>
+        <w:t xml:space="preserve"> &amp; S. K. Tauber (Eds.), </w:t>
+      </w:r>
+      <w:r>
+        <w:rPr>
+          <w:rFonts w:ascii="Times New Roman" w:hAnsi="Times New Roman" w:cs="Times New Roman"/>
+          <w:i/>
+          <w:iCs/>
+          <w:sz w:val="24"/>
+          <w:szCs w:val="24"/>
+        </w:rPr>
+        <w:t>The Oxford Handbook of Metamemory</w:t>
+      </w:r>
+      <w:r>
+        <w:rPr>
+          <w:rFonts w:ascii="Times New Roman" w:hAnsi="Times New Roman" w:cs="Times New Roman"/>
+          <w:sz w:val="24"/>
+          <w:szCs w:val="24"/>
+        </w:rPr>
+        <w:t xml:space="preserve"> (pp. 65–80). Oxford University Press.</w:t>
       </w:r>
     </w:p>
     <w:p>
       <w:pPr>
         <w:spacing w:after="0" w:line="480" w:lineRule="auto"/>
+        <w:ind w:left="720" w:hanging="720"/>
         <w:rPr>
           <w:rFonts w:ascii="Times New Roman" w:hAnsi="Times New Roman" w:cs="Times New Roman"/>
           <w:sz w:val="24"/>
@@ -22434,18 +24102,134 @@
           <w:sz w:val="24"/>
           <w:szCs w:val="24"/>
         </w:rPr>
-        <w:lastRenderedPageBreak/>
-        <w:t>[FIG 2 – 2A/2B]</w:t>
+        <w:t xml:space="preserve">Soderstrom, N. C., Clark, C. T., </w:t>
+      </w:r>
+      <w:proofErr w:type="spellStart"/>
+      <w:r>
+        <w:rPr>
+          <w:rFonts w:ascii="Times New Roman" w:hAnsi="Times New Roman" w:cs="Times New Roman"/>
+          <w:sz w:val="24"/>
+          <w:szCs w:val="24"/>
+        </w:rPr>
+        <w:t>Halamish</w:t>
+      </w:r>
+      <w:proofErr w:type="spellEnd"/>
+      <w:r>
+        <w:rPr>
+          <w:rFonts w:ascii="Times New Roman" w:hAnsi="Times New Roman" w:cs="Times New Roman"/>
+          <w:sz w:val="24"/>
+          <w:szCs w:val="24"/>
+        </w:rPr>
+        <w:t>, V., &amp; Bjork, E. L. (2015). Judgments of learning as memory</w:t>
+      </w:r>
+      <w:r>
+        <w:rPr>
+          <w:rFonts w:ascii="Times New Roman" w:hAnsi="Times New Roman" w:cs="Times New Roman"/>
+          <w:sz w:val="24"/>
+          <w:szCs w:val="24"/>
+        </w:rPr>
+        <w:t xml:space="preserve"> </w:t>
+      </w:r>
+      <w:r>
+        <w:rPr>
+          <w:rFonts w:ascii="Times New Roman" w:hAnsi="Times New Roman" w:cs="Times New Roman"/>
+          <w:sz w:val="24"/>
+          <w:szCs w:val="24"/>
+        </w:rPr>
+        <w:t xml:space="preserve">modifiers. </w:t>
+      </w:r>
+      <w:r>
+        <w:rPr>
+          <w:rFonts w:ascii="Times New Roman" w:hAnsi="Times New Roman" w:cs="Times New Roman"/>
+          <w:i/>
+          <w:iCs/>
+          <w:sz w:val="24"/>
+          <w:szCs w:val="24"/>
+        </w:rPr>
+        <w:t>Journal of Experimental Psychology: Learning, Memory, and Cognition, 41</w:t>
+      </w:r>
+      <w:r>
+        <w:rPr>
+          <w:rFonts w:ascii="Times New Roman" w:hAnsi="Times New Roman" w:cs="Times New Roman"/>
+          <w:sz w:val="24"/>
+          <w:szCs w:val="24"/>
+        </w:rPr>
+        <w:t>, 553–558.</w:t>
       </w:r>
     </w:p>
     <w:p>
       <w:pPr>
+        <w:spacing w:after="0" w:line="480" w:lineRule="auto"/>
+        <w:ind w:left="720" w:hanging="720"/>
         <w:rPr>
           <w:rFonts w:ascii="Times New Roman" w:hAnsi="Times New Roman" w:cs="Times New Roman"/>
           <w:sz w:val="24"/>
           <w:szCs w:val="24"/>
         </w:rPr>
       </w:pPr>
+      <w:proofErr w:type="spellStart"/>
+      <w:r>
+        <w:rPr>
+          <w:rFonts w:ascii="Times New Roman" w:hAnsi="Times New Roman" w:cs="Times New Roman"/>
+          <w:sz w:val="24"/>
+          <w:szCs w:val="24"/>
+        </w:rPr>
+        <w:t>Wagenmakers</w:t>
+      </w:r>
+      <w:proofErr w:type="spellEnd"/>
+      <w:r>
+        <w:rPr>
+          <w:rFonts w:ascii="Times New Roman" w:hAnsi="Times New Roman" w:cs="Times New Roman"/>
+          <w:sz w:val="24"/>
+          <w:szCs w:val="24"/>
+        </w:rPr>
+        <w:t xml:space="preserve">, E. (2007). A practical solution to the pervasive problems of </w:t>
+      </w:r>
+      <w:r>
+        <w:rPr>
+          <w:rFonts w:ascii="Times New Roman" w:hAnsi="Times New Roman" w:cs="Times New Roman"/>
+          <w:i/>
+          <w:iCs/>
+          <w:sz w:val="24"/>
+          <w:szCs w:val="24"/>
+        </w:rPr>
+        <w:t>p</w:t>
+      </w:r>
+      <w:r>
+        <w:rPr>
+          <w:rFonts w:ascii="Times New Roman" w:hAnsi="Times New Roman" w:cs="Times New Roman"/>
+          <w:sz w:val="24"/>
+          <w:szCs w:val="24"/>
+        </w:rPr>
+        <w:t xml:space="preserve"> values. </w:t>
+      </w:r>
+      <w:r>
+        <w:rPr>
+          <w:rFonts w:ascii="Times New Roman" w:hAnsi="Times New Roman" w:cs="Times New Roman"/>
+          <w:i/>
+          <w:iCs/>
+          <w:sz w:val="24"/>
+          <w:szCs w:val="24"/>
+        </w:rPr>
+        <w:t>Psychonomic Bulletin &amp; Review, 14</w:t>
+      </w:r>
+      <w:r>
+        <w:rPr>
+          <w:rFonts w:ascii="Times New Roman" w:hAnsi="Times New Roman" w:cs="Times New Roman"/>
+          <w:sz w:val="24"/>
+          <w:szCs w:val="24"/>
+        </w:rPr>
+        <w:t>, 779–804.</w:t>
+      </w:r>
+    </w:p>
+    <w:p>
+      <w:pPr>
+        <w:rPr>
+          <w:rFonts w:ascii="Times New Roman" w:hAnsi="Times New Roman" w:cs="Times New Roman"/>
+          <w:sz w:val="24"/>
+          <w:szCs w:val="24"/>
+        </w:rPr>
+      </w:pPr>
       <w:r>
         <w:rPr>
           <w:rFonts w:ascii="Times New Roman" w:hAnsi="Times New Roman" w:cs="Times New Roman"/>
@@ -22453,6 +24237,487 @@
           <w:szCs w:val="24"/>
         </w:rPr>
         <w:br w:type="page"/>
+      </w:r>
+    </w:p>
+    <w:p>
+      <w:pPr>
+        <w:pStyle w:val="NormalWeb"/>
+        <w:jc w:val="center"/>
+      </w:pPr>
+      <w:r>
+        <w:lastRenderedPageBreak/>
+        <w:drawing>
+          <wp:inline distT="0" distB="0" distL="0" distR="0" wp14:anchorId="31D1E784" wp14:editId="01ADFAFA">
+            <wp:extent cx="5697220" cy="7131050"/>
+            <wp:effectExtent l="0" t="0" r="0" b="0"/>
+            <wp:docPr id="1931509178" name="Picture 5" descr="A graph of different types of data&#10;&#10;Description automatically generated with medium confidence"/>
+            <wp:cNvGraphicFramePr>
+              <a:graphicFrameLocks xmlns:a="http://schemas.openxmlformats.org/drawingml/2006/main" noChangeAspect="1"/>
+            </wp:cNvGraphicFramePr>
+            <a:graphic xmlns:a="http://schemas.openxmlformats.org/drawingml/2006/main">
+              <a:graphicData uri="http://schemas.openxmlformats.org/drawingml/2006/picture">
+                <pic:pic xmlns:pic="http://schemas.openxmlformats.org/drawingml/2006/picture">
+                  <pic:nvPicPr>
+                    <pic:cNvPr id="1931509178" name="Picture 5" descr="A graph of different types of data&#10;&#10;Description automatically generated with medium confidence"/>
+                    <pic:cNvPicPr>
+                      <a:picLocks noChangeAspect="1" noChangeArrowheads="1"/>
+                    </pic:cNvPicPr>
+                  </pic:nvPicPr>
+                  <pic:blipFill rotWithShape="1">
+                    <a:blip r:embed="rId10">
+                      <a:extLst>
+                        <a:ext uri="{28A0092B-C50C-407E-A947-70E740481C1C}">
+                          <a14:useLocalDpi xmlns:a14="http://schemas.microsoft.com/office/drawing/2010/main" val="0"/>
+                        </a:ext>
+                      </a:extLst>
+                    </a:blip>
+                    <a:srcRect t="5016" b="8333"/>
+                    <a:stretch/>
+                  </pic:blipFill>
+                  <pic:spPr bwMode="auto">
+                    <a:xfrm>
+                      <a:off x="0" y="0"/>
+                      <a:ext cx="5697220" cy="7131050"/>
+                    </a:xfrm>
+                    <a:prstGeom prst="rect">
+                      <a:avLst/>
+                    </a:prstGeom>
+                    <a:noFill/>
+                    <a:ln>
+                      <a:noFill/>
+                    </a:ln>
+                    <a:extLst>
+                      <a:ext uri="{53640926-AAD7-44D8-BBD7-CCE9431645EC}">
+                        <a14:shadowObscured xmlns:a14="http://schemas.microsoft.com/office/drawing/2010/main"/>
+                      </a:ext>
+                    </a:extLst>
+                  </pic:spPr>
+                </pic:pic>
+              </a:graphicData>
+            </a:graphic>
+          </wp:inline>
+        </w:drawing>
+      </w:r>
+    </w:p>
+    <w:p>
+      <w:pPr>
+        <w:spacing w:after="0" w:line="240" w:lineRule="auto"/>
+        <w:rPr>
+          <w:rFonts w:ascii="Times New Roman" w:hAnsi="Times New Roman" w:cs="Times New Roman"/>
+          <w:sz w:val="24"/>
+          <w:szCs w:val="24"/>
+        </w:rPr>
+      </w:pPr>
+      <w:r>
+        <w:rPr>
+          <w:rFonts w:ascii="Times New Roman" w:hAnsi="Times New Roman"/>
+          <w:i/>
+          <w:iCs/>
+          <w:sz w:val="24"/>
+          <w:szCs w:val="24"/>
+        </w:rPr>
+        <w:t xml:space="preserve">Figure </w:t>
+      </w:r>
+      <w:r>
+        <w:rPr>
+          <w:rFonts w:ascii="Times New Roman" w:hAnsi="Times New Roman"/>
+          <w:i/>
+          <w:iCs/>
+          <w:sz w:val="24"/>
+          <w:szCs w:val="24"/>
+        </w:rPr>
+        <w:t>1</w:t>
+      </w:r>
+      <w:r>
+        <w:rPr>
+          <w:rFonts w:ascii="Times New Roman" w:hAnsi="Times New Roman" w:cs="Times New Roman"/>
+          <w:i/>
+          <w:iCs/>
+          <w:sz w:val="24"/>
+          <w:szCs w:val="24"/>
+        </w:rPr>
+        <w:t>.</w:t>
+      </w:r>
+      <w:r>
+        <w:rPr>
+          <w:rFonts w:ascii="Times New Roman" w:hAnsi="Times New Roman" w:cs="Times New Roman"/>
+          <w:sz w:val="24"/>
+          <w:szCs w:val="24"/>
+        </w:rPr>
+        <w:t xml:space="preserve"> Comparison of mean </w:t>
+      </w:r>
+      <w:r>
+        <w:rPr>
+          <w:rFonts w:ascii="Times New Roman" w:hAnsi="Times New Roman" w:cs="Times New Roman"/>
+          <w:sz w:val="24"/>
+          <w:szCs w:val="24"/>
+        </w:rPr>
+        <w:t>cued-</w:t>
+      </w:r>
+      <w:r>
+        <w:rPr>
+          <w:rFonts w:ascii="Times New Roman" w:hAnsi="Times New Roman" w:cs="Times New Roman"/>
+          <w:sz w:val="24"/>
+          <w:szCs w:val="24"/>
+        </w:rPr>
+        <w:t xml:space="preserve">recall rates </w:t>
+      </w:r>
+      <w:r>
+        <w:rPr>
+          <w:rFonts w:ascii="Times New Roman" w:hAnsi="Times New Roman" w:cs="Times New Roman"/>
+          <w:sz w:val="24"/>
+          <w:szCs w:val="24"/>
+        </w:rPr>
+        <w:t xml:space="preserve">for all pair types </w:t>
+      </w:r>
+      <w:r>
+        <w:rPr>
+          <w:rFonts w:ascii="Times New Roman" w:hAnsi="Times New Roman" w:cs="Times New Roman"/>
+          <w:sz w:val="24"/>
+          <w:szCs w:val="24"/>
+        </w:rPr>
+        <w:t>in the JOL</w:t>
+      </w:r>
+      <w:r>
+        <w:rPr>
+          <w:rFonts w:ascii="Times New Roman" w:hAnsi="Times New Roman" w:cs="Times New Roman"/>
+          <w:sz w:val="24"/>
+          <w:szCs w:val="24"/>
+        </w:rPr>
+        <w:t xml:space="preserve"> </w:t>
+      </w:r>
+      <w:r>
+        <w:rPr>
+          <w:rFonts w:ascii="Times New Roman" w:hAnsi="Times New Roman" w:cs="Times New Roman"/>
+          <w:sz w:val="24"/>
+          <w:szCs w:val="24"/>
+        </w:rPr>
+        <w:t>No-JOL groups in Experiment</w:t>
+      </w:r>
+      <w:r>
+        <w:rPr>
+          <w:rFonts w:ascii="Times New Roman" w:hAnsi="Times New Roman" w:cs="Times New Roman"/>
+          <w:sz w:val="24"/>
+          <w:szCs w:val="24"/>
+        </w:rPr>
+        <w:t xml:space="preserve">s </w:t>
+      </w:r>
+      <w:r>
+        <w:rPr>
+          <w:rFonts w:ascii="Times New Roman" w:hAnsi="Times New Roman" w:cs="Times New Roman"/>
+          <w:sz w:val="24"/>
+          <w:szCs w:val="24"/>
+        </w:rPr>
+        <w:t>1</w:t>
+      </w:r>
+      <w:r>
+        <w:rPr>
+          <w:rFonts w:ascii="Times New Roman" w:hAnsi="Times New Roman" w:cs="Times New Roman"/>
+          <w:sz w:val="24"/>
+          <w:szCs w:val="24"/>
+        </w:rPr>
+        <w:t xml:space="preserve">A (top panel) and </w:t>
+      </w:r>
+      <w:r>
+        <w:rPr>
+          <w:rFonts w:ascii="Times New Roman" w:hAnsi="Times New Roman" w:cs="Times New Roman"/>
+          <w:sz w:val="24"/>
+          <w:szCs w:val="24"/>
+        </w:rPr>
+        <w:t>1</w:t>
+      </w:r>
+      <w:r>
+        <w:rPr>
+          <w:rFonts w:ascii="Times New Roman" w:hAnsi="Times New Roman" w:cs="Times New Roman"/>
+          <w:sz w:val="24"/>
+          <w:szCs w:val="24"/>
+        </w:rPr>
+        <w:t>B (bottom panel)</w:t>
+      </w:r>
+      <w:r>
+        <w:rPr>
+          <w:rFonts w:ascii="Times New Roman" w:hAnsi="Times New Roman" w:cs="Times New Roman"/>
+          <w:sz w:val="24"/>
+          <w:szCs w:val="24"/>
+        </w:rPr>
+        <w:t>.</w:t>
+      </w:r>
+      <w:r>
+        <w:rPr>
+          <w:rFonts w:ascii="Times New Roman" w:hAnsi="Times New Roman" w:cs="Times New Roman"/>
+          <w:sz w:val="24"/>
+          <w:szCs w:val="24"/>
+        </w:rPr>
+        <w:t xml:space="preserve"> Mediated pairs in </w:t>
+      </w:r>
+      <w:r>
+        <w:rPr>
+          <w:rFonts w:ascii="Times New Roman" w:hAnsi="Times New Roman" w:cs="Times New Roman"/>
+          <w:sz w:val="24"/>
+          <w:szCs w:val="24"/>
+        </w:rPr>
+        <w:t>E</w:t>
+      </w:r>
+      <w:r>
+        <w:rPr>
+          <w:rFonts w:ascii="Times New Roman" w:hAnsi="Times New Roman" w:cs="Times New Roman"/>
+          <w:sz w:val="24"/>
+          <w:szCs w:val="24"/>
+        </w:rPr>
+        <w:t xml:space="preserve">xperiment </w:t>
+      </w:r>
+      <w:r>
+        <w:rPr>
+          <w:rFonts w:ascii="Times New Roman" w:hAnsi="Times New Roman" w:cs="Times New Roman"/>
+          <w:sz w:val="24"/>
+          <w:szCs w:val="24"/>
+        </w:rPr>
+        <w:t>1</w:t>
+      </w:r>
+      <w:r>
+        <w:rPr>
+          <w:rFonts w:ascii="Times New Roman" w:hAnsi="Times New Roman" w:cs="Times New Roman"/>
+          <w:sz w:val="24"/>
+          <w:szCs w:val="24"/>
+        </w:rPr>
+        <w:t>B were presented in the backward direction.</w:t>
+      </w:r>
+      <w:r>
+        <w:rPr>
+          <w:rFonts w:ascii="Times New Roman" w:hAnsi="Times New Roman" w:cs="Times New Roman"/>
+          <w:sz w:val="24"/>
+          <w:szCs w:val="24"/>
+        </w:rPr>
+        <w:t xml:space="preserve"> Bars = ± 95% </w:t>
+      </w:r>
+      <w:r>
+        <w:rPr>
+          <w:rFonts w:ascii="Times New Roman" w:hAnsi="Times New Roman" w:cs="Times New Roman"/>
+          <w:i/>
+          <w:iCs/>
+          <w:sz w:val="24"/>
+          <w:szCs w:val="24"/>
+        </w:rPr>
+        <w:t>CI</w:t>
+      </w:r>
+      <w:r>
+        <w:rPr>
+          <w:rFonts w:ascii="Times New Roman" w:hAnsi="Times New Roman" w:cs="Times New Roman"/>
+          <w:sz w:val="24"/>
+          <w:szCs w:val="24"/>
+        </w:rPr>
+        <w:t>s.</w:t>
+      </w:r>
+    </w:p>
+    <w:p>
+      <w:pPr>
+        <w:pStyle w:val="NormalWeb"/>
+      </w:pPr>
+    </w:p>
+    <w:p>
+      <w:pPr>
+        <w:spacing w:after="0" w:line="480" w:lineRule="auto"/>
+        <w:jc w:val="center"/>
+        <w:rPr>
+          <w:rFonts w:ascii="Times New Roman" w:hAnsi="Times New Roman" w:cs="Times New Roman"/>
+          <w:sz w:val="24"/>
+          <w:szCs w:val="24"/>
+        </w:rPr>
+      </w:pPr>
+      <w:r>
+        <w:rPr>
+          <w:rFonts w:ascii="Times New Roman" w:hAnsi="Times New Roman" w:cs="Times New Roman"/>
+          <w:sz w:val="24"/>
+          <w:szCs w:val="24"/>
+        </w:rPr>
+        <w:lastRenderedPageBreak/>
+        <w:drawing>
+          <wp:inline distT="0" distB="0" distL="0" distR="0" wp14:anchorId="61ADE00C" wp14:editId="374E6612">
+            <wp:extent cx="5697220" cy="7321550"/>
+            <wp:effectExtent l="0" t="0" r="0" b="0"/>
+            <wp:docPr id="1696760281" name="Picture 4"/>
+            <wp:cNvGraphicFramePr>
+              <a:graphicFrameLocks xmlns:a="http://schemas.openxmlformats.org/drawingml/2006/main" noChangeAspect="1"/>
+            </wp:cNvGraphicFramePr>
+            <a:graphic xmlns:a="http://schemas.openxmlformats.org/drawingml/2006/main">
+              <a:graphicData uri="http://schemas.openxmlformats.org/drawingml/2006/picture">
+                <pic:pic xmlns:pic="http://schemas.openxmlformats.org/drawingml/2006/picture">
+                  <pic:nvPicPr>
+                    <pic:cNvPr id="1696760281" name="Picture 4"/>
+                    <pic:cNvPicPr>
+                      <a:picLocks noChangeAspect="1" noChangeArrowheads="1"/>
+                    </pic:cNvPicPr>
+                  </pic:nvPicPr>
+                  <pic:blipFill rotWithShape="1">
+                    <a:blip r:embed="rId11">
+                      <a:extLst>
+                        <a:ext uri="{28A0092B-C50C-407E-A947-70E740481C1C}">
+                          <a14:useLocalDpi xmlns:a14="http://schemas.microsoft.com/office/drawing/2010/main" val="0"/>
+                        </a:ext>
+                      </a:extLst>
+                    </a:blip>
+                    <a:srcRect t="4706" b="6327"/>
+                    <a:stretch/>
+                  </pic:blipFill>
+                  <pic:spPr bwMode="auto">
+                    <a:xfrm>
+                      <a:off x="0" y="0"/>
+                      <a:ext cx="5697220" cy="7321550"/>
+                    </a:xfrm>
+                    <a:prstGeom prst="rect">
+                      <a:avLst/>
+                    </a:prstGeom>
+                    <a:noFill/>
+                    <a:ln>
+                      <a:noFill/>
+                    </a:ln>
+                    <a:extLst>
+                      <a:ext uri="{53640926-AAD7-44D8-BBD7-CCE9431645EC}">
+                        <a14:shadowObscured xmlns:a14="http://schemas.microsoft.com/office/drawing/2010/main"/>
+                      </a:ext>
+                    </a:extLst>
+                  </pic:spPr>
+                </pic:pic>
+              </a:graphicData>
+            </a:graphic>
+          </wp:inline>
+        </w:drawing>
+      </w:r>
+    </w:p>
+    <w:p>
+      <w:pPr>
+        <w:spacing w:after="0" w:line="240" w:lineRule="auto"/>
+        <w:rPr>
+          <w:rFonts w:ascii="Times New Roman" w:hAnsi="Times New Roman" w:cs="Times New Roman"/>
+          <w:sz w:val="24"/>
+          <w:szCs w:val="24"/>
+        </w:rPr>
+      </w:pPr>
+      <w:r>
+        <w:rPr>
+          <w:rFonts w:ascii="Times New Roman" w:hAnsi="Times New Roman"/>
+          <w:i/>
+          <w:iCs/>
+          <w:sz w:val="24"/>
+          <w:szCs w:val="24"/>
+        </w:rPr>
+        <w:t>Figure 2</w:t>
+      </w:r>
+      <w:r>
+        <w:rPr>
+          <w:rFonts w:ascii="Times New Roman" w:hAnsi="Times New Roman" w:cs="Times New Roman"/>
+          <w:i/>
+          <w:iCs/>
+          <w:sz w:val="24"/>
+          <w:szCs w:val="24"/>
+        </w:rPr>
+        <w:t>.</w:t>
+      </w:r>
+      <w:r>
+        <w:rPr>
+          <w:rFonts w:ascii="Times New Roman" w:hAnsi="Times New Roman" w:cs="Times New Roman"/>
+          <w:sz w:val="24"/>
+          <w:szCs w:val="24"/>
+        </w:rPr>
+        <w:t xml:space="preserve"> Comparison of mean </w:t>
+      </w:r>
+      <w:r>
+        <w:rPr>
+          <w:rFonts w:ascii="Times New Roman" w:hAnsi="Times New Roman" w:cs="Times New Roman"/>
+          <w:sz w:val="24"/>
+          <w:szCs w:val="24"/>
+        </w:rPr>
+        <w:t>cued-</w:t>
+      </w:r>
+      <w:r>
+        <w:rPr>
+          <w:rFonts w:ascii="Times New Roman" w:hAnsi="Times New Roman" w:cs="Times New Roman"/>
+          <w:sz w:val="24"/>
+          <w:szCs w:val="24"/>
+        </w:rPr>
+        <w:t xml:space="preserve">recall rates </w:t>
+      </w:r>
+      <w:r>
+        <w:rPr>
+          <w:rFonts w:ascii="Times New Roman" w:hAnsi="Times New Roman" w:cs="Times New Roman"/>
+          <w:sz w:val="24"/>
+          <w:szCs w:val="24"/>
+        </w:rPr>
+        <w:t xml:space="preserve">for all pair types </w:t>
+      </w:r>
+      <w:r>
+        <w:rPr>
+          <w:rFonts w:ascii="Times New Roman" w:hAnsi="Times New Roman" w:cs="Times New Roman"/>
+          <w:sz w:val="24"/>
+          <w:szCs w:val="24"/>
+        </w:rPr>
+        <w:t>in the JOL</w:t>
+      </w:r>
+      <w:r>
+        <w:rPr>
+          <w:rFonts w:ascii="Times New Roman" w:hAnsi="Times New Roman" w:cs="Times New Roman"/>
+          <w:sz w:val="24"/>
+          <w:szCs w:val="24"/>
+        </w:rPr>
+        <w:t xml:space="preserve"> </w:t>
+      </w:r>
+      <w:r>
+        <w:rPr>
+          <w:rFonts w:ascii="Times New Roman" w:hAnsi="Times New Roman" w:cs="Times New Roman"/>
+          <w:sz w:val="24"/>
+          <w:szCs w:val="24"/>
+        </w:rPr>
+        <w:t>No-JOL groups in Experiment</w:t>
+      </w:r>
+      <w:r>
+        <w:rPr>
+          <w:rFonts w:ascii="Times New Roman" w:hAnsi="Times New Roman" w:cs="Times New Roman"/>
+          <w:sz w:val="24"/>
+          <w:szCs w:val="24"/>
+        </w:rPr>
+        <w:t>s 2A (top panel) and 2B (bottom panel)</w:t>
+      </w:r>
+      <w:r>
+        <w:rPr>
+          <w:rFonts w:ascii="Times New Roman" w:hAnsi="Times New Roman" w:cs="Times New Roman"/>
+          <w:sz w:val="24"/>
+          <w:szCs w:val="24"/>
+        </w:rPr>
+        <w:t>.</w:t>
+      </w:r>
+      <w:r>
+        <w:rPr>
+          <w:rFonts w:ascii="Times New Roman" w:hAnsi="Times New Roman" w:cs="Times New Roman"/>
+          <w:sz w:val="24"/>
+          <w:szCs w:val="24"/>
+        </w:rPr>
+        <w:t xml:space="preserve"> All mediated pairs in Experiment 2 were mediated through two concepts, and mediated pairs in Experiment 2B were presented in the backward direction.</w:t>
+      </w:r>
+      <w:r>
+        <w:rPr>
+          <w:rFonts w:ascii="Times New Roman" w:hAnsi="Times New Roman" w:cs="Times New Roman"/>
+          <w:sz w:val="24"/>
+          <w:szCs w:val="24"/>
+        </w:rPr>
+        <w:t xml:space="preserve"> Bars = ± 95% </w:t>
+      </w:r>
+      <w:r>
+        <w:rPr>
+          <w:rFonts w:ascii="Times New Roman" w:hAnsi="Times New Roman" w:cs="Times New Roman"/>
+          <w:i/>
+          <w:iCs/>
+          <w:sz w:val="24"/>
+          <w:szCs w:val="24"/>
+        </w:rPr>
+        <w:t>CI</w:t>
+      </w:r>
+      <w:r>
+        <w:rPr>
+          <w:rFonts w:ascii="Times New Roman" w:hAnsi="Times New Roman" w:cs="Times New Roman"/>
+          <w:sz w:val="24"/>
+          <w:szCs w:val="24"/>
+        </w:rPr>
+        <w:t>s.</w:t>
       </w:r>
     </w:p>
     <w:p>
@@ -23506,7 +25771,7 @@
                 <w:szCs w:val="24"/>
               </w:rPr>
             </w:pPr>
-            <w:bookmarkStart w:id="5" w:name="_Hlk183530725"/>
+            <w:bookmarkStart w:id="6" w:name="_Hlk183530725"/>
           </w:p>
         </w:tc>
         <w:tc>
@@ -23629,7 +25894,7 @@
           </w:p>
         </w:tc>
       </w:tr>
-      <w:bookmarkEnd w:id="5"/>
+      <w:bookmarkEnd w:id="6"/>
       <w:tr>
         <w:tc>
           <w:tcPr>
@@ -23709,6 +25974,14 @@
                 <w:szCs w:val="24"/>
               </w:rPr>
             </w:pPr>
+            <w:r>
+              <w:rPr>
+                <w:rFonts w:ascii="Times New Roman" w:hAnsi="Times New Roman" w:cs="Times New Roman"/>
+                <w:sz w:val="24"/>
+                <w:szCs w:val="24"/>
+              </w:rPr>
+              <w:t>5.82 (0.87)</w:t>
+            </w:r>
           </w:p>
         </w:tc>
         <w:tc>
@@ -23731,6 +26004,14 @@
                 <w:szCs w:val="24"/>
               </w:rPr>
             </w:pPr>
+            <w:r>
+              <w:rPr>
+                <w:rFonts w:ascii="Times New Roman" w:hAnsi="Times New Roman" w:cs="Times New Roman"/>
+                <w:sz w:val="24"/>
+                <w:szCs w:val="24"/>
+              </w:rPr>
+              <w:t>4.97 (1.30)</w:t>
+            </w:r>
           </w:p>
         </w:tc>
         <w:tc>
@@ -23753,6 +26034,14 @@
                 <w:szCs w:val="24"/>
               </w:rPr>
             </w:pPr>
+            <w:r>
+              <w:rPr>
+                <w:rFonts w:ascii="Times New Roman" w:hAnsi="Times New Roman" w:cs="Times New Roman"/>
+                <w:sz w:val="24"/>
+                <w:szCs w:val="24"/>
+              </w:rPr>
+              <w:t>3.35 (0.54)</w:t>
+            </w:r>
           </w:p>
         </w:tc>
       </w:tr>
@@ -23827,6 +26116,14 @@
                 <w:szCs w:val="24"/>
               </w:rPr>
             </w:pPr>
+            <w:r>
+              <w:rPr>
+                <w:rFonts w:ascii="Times New Roman" w:hAnsi="Times New Roman" w:cs="Times New Roman"/>
+                <w:sz w:val="24"/>
+                <w:szCs w:val="24"/>
+              </w:rPr>
+              <w:t>5.37 (0.95)</w:t>
+            </w:r>
           </w:p>
         </w:tc>
         <w:tc>
@@ -23849,6 +26146,14 @@
                 <w:szCs w:val="24"/>
               </w:rPr>
             </w:pPr>
+            <w:r>
+              <w:rPr>
+                <w:rFonts w:ascii="Times New Roman" w:hAnsi="Times New Roman" w:cs="Times New Roman"/>
+                <w:sz w:val="24"/>
+                <w:szCs w:val="24"/>
+              </w:rPr>
+              <w:t>4.37 (1.16)</w:t>
+            </w:r>
           </w:p>
         </w:tc>
         <w:tc>
@@ -23871,6 +26176,14 @@
                 <w:szCs w:val="24"/>
               </w:rPr>
             </w:pPr>
+            <w:r>
+              <w:rPr>
+                <w:rFonts w:ascii="Times New Roman" w:hAnsi="Times New Roman" w:cs="Times New Roman"/>
+                <w:sz w:val="24"/>
+                <w:szCs w:val="24"/>
+              </w:rPr>
+              <w:t>3.41 (0.64)</w:t>
+            </w:r>
           </w:p>
         </w:tc>
       </w:tr>
@@ -23953,6 +26266,14 @@
                 <w:szCs w:val="24"/>
               </w:rPr>
             </w:pPr>
+            <w:r>
+              <w:rPr>
+                <w:rFonts w:ascii="Times New Roman" w:hAnsi="Times New Roman" w:cs="Times New Roman"/>
+                <w:sz w:val="24"/>
+                <w:szCs w:val="24"/>
+              </w:rPr>
+              <w:t>5.37 (0.95)</w:t>
+            </w:r>
           </w:p>
         </w:tc>
         <w:tc>
@@ -23975,6 +26296,14 @@
                 <w:szCs w:val="24"/>
               </w:rPr>
             </w:pPr>
+            <w:r>
+              <w:rPr>
+                <w:rFonts w:ascii="Times New Roman" w:hAnsi="Times New Roman" w:cs="Times New Roman"/>
+                <w:sz w:val="24"/>
+                <w:szCs w:val="24"/>
+              </w:rPr>
+              <w:t>4.37 (1.16)</w:t>
+            </w:r>
           </w:p>
         </w:tc>
         <w:tc>
@@ -23997,6 +26326,14 @@
                 <w:szCs w:val="24"/>
               </w:rPr>
             </w:pPr>
+            <w:r>
+              <w:rPr>
+                <w:rFonts w:ascii="Times New Roman" w:hAnsi="Times New Roman" w:cs="Times New Roman"/>
+                <w:sz w:val="24"/>
+                <w:szCs w:val="24"/>
+              </w:rPr>
+              <w:t>3.41 (0.64)</w:t>
+            </w:r>
           </w:p>
         </w:tc>
       </w:tr>
@@ -24071,6 +26408,14 @@
                 <w:szCs w:val="24"/>
               </w:rPr>
             </w:pPr>
+            <w:r>
+              <w:rPr>
+                <w:rFonts w:ascii="Times New Roman" w:hAnsi="Times New Roman" w:cs="Times New Roman"/>
+                <w:sz w:val="24"/>
+                <w:szCs w:val="24"/>
+              </w:rPr>
+              <w:t>5.82 (0.87)</w:t>
+            </w:r>
           </w:p>
         </w:tc>
         <w:tc>
@@ -24093,6 +26438,14 @@
                 <w:szCs w:val="24"/>
               </w:rPr>
             </w:pPr>
+            <w:r>
+              <w:rPr>
+                <w:rFonts w:ascii="Times New Roman" w:hAnsi="Times New Roman" w:cs="Times New Roman"/>
+                <w:sz w:val="24"/>
+                <w:szCs w:val="24"/>
+              </w:rPr>
+              <w:t>4.97 (1.30)</w:t>
+            </w:r>
           </w:p>
         </w:tc>
         <w:tc>
@@ -24115,6 +26468,14 @@
                 <w:szCs w:val="24"/>
               </w:rPr>
             </w:pPr>
+            <w:r>
+              <w:rPr>
+                <w:rFonts w:ascii="Times New Roman" w:hAnsi="Times New Roman" w:cs="Times New Roman"/>
+                <w:sz w:val="24"/>
+                <w:szCs w:val="24"/>
+              </w:rPr>
+              <w:t>3.35 (0.54)</w:t>
+            </w:r>
           </w:p>
         </w:tc>
       </w:tr>
@@ -24436,7 +26797,25 @@
           <w:sz w:val="24"/>
           <w:szCs w:val="24"/>
         </w:rPr>
-        <w:t xml:space="preserve">: Frequency ratings were derived from SUBLTEX (Brysbaert &amp; New, 2009). Concreteness ratings were derived from the English Lexicon Project (Balota et al., 2007). </w:t>
+        <w:t>: Frequency ratings were derived from SUBLTEX (Brysbaert &amp; New, 2009). Concreteness ratings were derived from the English Lexicon Project (</w:t>
+      </w:r>
+      <w:proofErr w:type="spellStart"/>
+      <w:r>
+        <w:rPr>
+          <w:rFonts w:ascii="Times New Roman" w:hAnsi="Times New Roman" w:cs="Times New Roman"/>
+          <w:sz w:val="24"/>
+          <w:szCs w:val="24"/>
+        </w:rPr>
+        <w:t>Balota</w:t>
+      </w:r>
+      <w:proofErr w:type="spellEnd"/>
+      <w:r>
+        <w:rPr>
+          <w:rFonts w:ascii="Times New Roman" w:hAnsi="Times New Roman" w:cs="Times New Roman"/>
+          <w:sz w:val="24"/>
+          <w:szCs w:val="24"/>
+        </w:rPr>
+        <w:t xml:space="preserve"> et al., 2007). </w:t>
       </w:r>
       <w:r>
         <w:rPr>
@@ -24565,20 +26944,29 @@
           <w:sz w:val="24"/>
           <w:szCs w:val="24"/>
         </w:rPr>
-        <w:t xml:space="preserve">The full stimuli set has been made available at </w:t>
-      </w:r>
-      <w:r>
-        <w:rPr>
-          <w:rFonts w:ascii="Times New Roman" w:hAnsi="Times New Roman" w:cs="Times New Roman"/>
-          <w:sz w:val="24"/>
-          <w:szCs w:val="24"/>
-          <w:highlight w:val="green"/>
-        </w:rPr>
-        <w:t>[OSF LINK]</w:t>
-      </w:r>
-      <w:r>
-        <w:rPr>
-          <w:rFonts w:ascii="Times New Roman" w:hAnsi="Times New Roman" w:cs="Times New Roman"/>
+        <w:t>The full stimuli set has been made available at</w:t>
+      </w:r>
+      <w:r>
+        <w:rPr>
+          <w:rFonts w:ascii="Times New Roman" w:hAnsi="Times New Roman" w:cs="Times New Roman"/>
+          <w:sz w:val="24"/>
+          <w:szCs w:val="24"/>
+        </w:rPr>
+        <w:t xml:space="preserve">: </w:t>
+      </w:r>
+      <w:r>
+        <w:rPr>
+          <w:rFonts w:ascii="Times New Roman" w:hAnsi="Times New Roman" w:cs="Times New Roman"/>
+          <w:bCs/>
+          <w:sz w:val="24"/>
+          <w:szCs w:val="24"/>
+        </w:rPr>
+        <w:t>https://osf.io/p8wme/</w:t>
+      </w:r>
+      <w:r>
+        <w:rPr>
+          <w:rFonts w:ascii="Times New Roman" w:hAnsi="Times New Roman" w:cs="Times New Roman"/>
+          <w:bCs/>
           <w:sz w:val="24"/>
           <w:szCs w:val="24"/>
         </w:rPr>
@@ -25186,9 +27574,11 @@
     </w:p>
     <w:p>
       <w:pPr>
-        <w:spacing w:after="0" w:line="480" w:lineRule="auto"/>
-        <w:rPr>
-          <w:rFonts w:ascii="Times New Roman" w:hAnsi="Times New Roman" w:cs="Times New Roman"/>
+        <w:spacing w:line="480" w:lineRule="auto"/>
+        <w:rPr>
+          <w:rFonts w:ascii="Times New Roman" w:hAnsi="Times New Roman" w:cs="Times New Roman"/>
+          <w:i/>
+          <w:iCs/>
           <w:sz w:val="24"/>
           <w:szCs w:val="24"/>
         </w:rPr>
@@ -25196,25 +27586,3338 @@
       <w:r>
         <w:rPr>
           <w:rFonts w:ascii="Times New Roman" w:hAnsi="Times New Roman" w:cs="Times New Roman"/>
-          <w:sz w:val="24"/>
-          <w:szCs w:val="24"/>
-        </w:rPr>
-        <w:t>[BIG RECALL SUMMARY TABLE]</w:t>
+          <w:i/>
+          <w:iCs/>
+          <w:sz w:val="24"/>
+          <w:szCs w:val="24"/>
+        </w:rPr>
+        <w:t>Comparisons of Mean Recall Percentages for each Pair Type in Experiments 1A-2B.</w:t>
       </w:r>
     </w:p>
+    <w:tbl>
+      <w:tblPr>
+        <w:tblStyle w:val="TableGrid"/>
+        <w:tblW w:w="0" w:type="auto"/>
+        <w:tblBorders>
+          <w:top w:val="none" w:sz="0" w:space="0" w:color="auto"/>
+          <w:left w:val="none" w:sz="0" w:space="0" w:color="auto"/>
+          <w:bottom w:val="none" w:sz="0" w:space="0" w:color="auto"/>
+          <w:right w:val="none" w:sz="0" w:space="0" w:color="auto"/>
+          <w:insideH w:val="none" w:sz="0" w:space="0" w:color="auto"/>
+          <w:insideV w:val="none" w:sz="0" w:space="0" w:color="auto"/>
+        </w:tblBorders>
+        <w:tblLook w:val="04A0" w:firstRow="1" w:lastRow="0" w:firstColumn="1" w:lastColumn="0" w:noHBand="0" w:noVBand="1"/>
+      </w:tblPr>
+      <w:tblGrid>
+        <w:gridCol w:w="1628"/>
+        <w:gridCol w:w="1877"/>
+        <w:gridCol w:w="1240"/>
+        <w:gridCol w:w="1073"/>
+        <w:gridCol w:w="1181"/>
+        <w:gridCol w:w="1179"/>
+        <w:gridCol w:w="1172"/>
+      </w:tblGrid>
+      <w:tr>
+        <w:tc>
+          <w:tcPr>
+            <w:tcW w:w="1628" w:type="dxa"/>
+            <w:tcBorders>
+              <w:top w:val="single" w:sz="4" w:space="0" w:color="auto"/>
+              <w:bottom w:val="single" w:sz="4" w:space="0" w:color="auto"/>
+            </w:tcBorders>
+          </w:tcPr>
+          <w:p>
+            <w:pPr>
+              <w:spacing w:line="360" w:lineRule="auto"/>
+              <w:rPr>
+                <w:rFonts w:ascii="Times New Roman" w:hAnsi="Times New Roman" w:cs="Times New Roman"/>
+              </w:rPr>
+            </w:pPr>
+            <w:r>
+              <w:rPr>
+                <w:rFonts w:ascii="Times New Roman" w:hAnsi="Times New Roman" w:cs="Times New Roman"/>
+              </w:rPr>
+              <w:t>Experiment</w:t>
+            </w:r>
+          </w:p>
+        </w:tc>
+        <w:tc>
+          <w:tcPr>
+            <w:tcW w:w="1877" w:type="dxa"/>
+            <w:tcBorders>
+              <w:top w:val="single" w:sz="4" w:space="0" w:color="auto"/>
+              <w:bottom w:val="single" w:sz="4" w:space="0" w:color="auto"/>
+            </w:tcBorders>
+          </w:tcPr>
+          <w:p>
+            <w:pPr>
+              <w:spacing w:line="360" w:lineRule="auto"/>
+              <w:rPr>
+                <w:rFonts w:ascii="Times New Roman" w:hAnsi="Times New Roman" w:cs="Times New Roman"/>
+              </w:rPr>
+            </w:pPr>
+            <w:r>
+              <w:rPr>
+                <w:rFonts w:ascii="Times New Roman" w:hAnsi="Times New Roman" w:cs="Times New Roman"/>
+              </w:rPr>
+              <w:t>Encoding Group</w:t>
+            </w:r>
+          </w:p>
+        </w:tc>
+        <w:tc>
+          <w:tcPr>
+            <w:tcW w:w="1240" w:type="dxa"/>
+            <w:tcBorders>
+              <w:top w:val="single" w:sz="4" w:space="0" w:color="auto"/>
+              <w:bottom w:val="single" w:sz="4" w:space="0" w:color="auto"/>
+            </w:tcBorders>
+          </w:tcPr>
+          <w:p>
+            <w:pPr>
+              <w:spacing w:line="360" w:lineRule="auto"/>
+              <w:rPr>
+                <w:rFonts w:ascii="Times New Roman" w:hAnsi="Times New Roman" w:cs="Times New Roman"/>
+              </w:rPr>
+            </w:pPr>
+            <w:r>
+              <w:rPr>
+                <w:rFonts w:ascii="Times New Roman" w:hAnsi="Times New Roman" w:cs="Times New Roman"/>
+              </w:rPr>
+              <w:t>Pair Type</w:t>
+            </w:r>
+          </w:p>
+        </w:tc>
+        <w:tc>
+          <w:tcPr>
+            <w:tcW w:w="1073" w:type="dxa"/>
+            <w:tcBorders>
+              <w:top w:val="single" w:sz="4" w:space="0" w:color="auto"/>
+              <w:bottom w:val="single" w:sz="4" w:space="0" w:color="auto"/>
+            </w:tcBorders>
+          </w:tcPr>
+          <w:p>
+            <w:pPr>
+              <w:spacing w:line="360" w:lineRule="auto"/>
+              <w:jc w:val="center"/>
+              <w:rPr>
+                <w:rFonts w:ascii="Times New Roman" w:hAnsi="Times New Roman" w:cs="Times New Roman"/>
+                <w:i/>
+                <w:iCs/>
+              </w:rPr>
+            </w:pPr>
+            <w:r>
+              <w:rPr>
+                <w:rFonts w:ascii="Times New Roman" w:hAnsi="Times New Roman" w:cs="Times New Roman"/>
+                <w:i/>
+                <w:iCs/>
+              </w:rPr>
+              <w:t>M</w:t>
+            </w:r>
+          </w:p>
+        </w:tc>
+        <w:tc>
+          <w:tcPr>
+            <w:tcW w:w="1181" w:type="dxa"/>
+            <w:tcBorders>
+              <w:top w:val="single" w:sz="4" w:space="0" w:color="auto"/>
+              <w:bottom w:val="single" w:sz="4" w:space="0" w:color="auto"/>
+            </w:tcBorders>
+          </w:tcPr>
+          <w:p>
+            <w:pPr>
+              <w:spacing w:line="360" w:lineRule="auto"/>
+              <w:jc w:val="center"/>
+              <w:rPr>
+                <w:rFonts w:ascii="Times New Roman" w:hAnsi="Times New Roman" w:cs="Times New Roman"/>
+              </w:rPr>
+            </w:pPr>
+            <w:r>
+              <w:rPr>
+                <w:rFonts w:ascii="Times New Roman" w:hAnsi="Times New Roman" w:cs="Times New Roman"/>
+              </w:rPr>
+              <w:t xml:space="preserve">± 95% </w:t>
+            </w:r>
+            <w:r>
+              <w:rPr>
+                <w:rFonts w:ascii="Times New Roman" w:hAnsi="Times New Roman" w:cs="Times New Roman"/>
+                <w:i/>
+                <w:iCs/>
+              </w:rPr>
+              <w:t>CI</w:t>
+            </w:r>
+          </w:p>
+        </w:tc>
+        <w:tc>
+          <w:tcPr>
+            <w:tcW w:w="1179" w:type="dxa"/>
+            <w:tcBorders>
+              <w:top w:val="single" w:sz="4" w:space="0" w:color="auto"/>
+              <w:bottom w:val="single" w:sz="4" w:space="0" w:color="auto"/>
+            </w:tcBorders>
+          </w:tcPr>
+          <w:p>
+            <w:pPr>
+              <w:spacing w:line="360" w:lineRule="auto"/>
+              <w:jc w:val="center"/>
+              <w:rPr>
+                <w:rFonts w:ascii="Times New Roman" w:hAnsi="Times New Roman" w:cs="Times New Roman"/>
+              </w:rPr>
+            </w:pPr>
+            <w:r>
+              <w:rPr>
+                <w:rFonts w:ascii="Times New Roman" w:hAnsi="Times New Roman" w:cs="Times New Roman"/>
+              </w:rPr>
+              <w:t>F</w:t>
+            </w:r>
+          </w:p>
+        </w:tc>
+        <w:tc>
+          <w:tcPr>
+            <w:tcW w:w="1172" w:type="dxa"/>
+            <w:tcBorders>
+              <w:top w:val="single" w:sz="4" w:space="0" w:color="auto"/>
+              <w:bottom w:val="single" w:sz="4" w:space="0" w:color="auto"/>
+            </w:tcBorders>
+          </w:tcPr>
+          <w:p>
+            <w:pPr>
+              <w:spacing w:line="360" w:lineRule="auto"/>
+              <w:jc w:val="center"/>
+              <w:rPr>
+                <w:rFonts w:ascii="Times New Roman" w:hAnsi="Times New Roman" w:cs="Times New Roman"/>
+              </w:rPr>
+            </w:pPr>
+            <w:r>
+              <w:rPr>
+                <w:rFonts w:ascii="Times New Roman" w:hAnsi="Times New Roman" w:cs="Times New Roman"/>
+              </w:rPr>
+              <w:t>M</w:t>
+            </w:r>
+          </w:p>
+        </w:tc>
+      </w:tr>
+      <w:tr>
+        <w:tc>
+          <w:tcPr>
+            <w:tcW w:w="1628" w:type="dxa"/>
+            <w:tcBorders>
+              <w:top w:val="single" w:sz="4" w:space="0" w:color="auto"/>
+            </w:tcBorders>
+          </w:tcPr>
+          <w:p>
+            <w:pPr>
+              <w:spacing w:line="360" w:lineRule="auto"/>
+              <w:rPr>
+                <w:rFonts w:ascii="Times New Roman" w:hAnsi="Times New Roman" w:cs="Times New Roman"/>
+              </w:rPr>
+            </w:pPr>
+            <w:r>
+              <w:rPr>
+                <w:rFonts w:ascii="Times New Roman" w:hAnsi="Times New Roman" w:cs="Times New Roman"/>
+              </w:rPr>
+              <w:t>Exp. 1A</w:t>
+            </w:r>
+          </w:p>
+        </w:tc>
+        <w:tc>
+          <w:tcPr>
+            <w:tcW w:w="1877" w:type="dxa"/>
+            <w:tcBorders>
+              <w:top w:val="single" w:sz="4" w:space="0" w:color="auto"/>
+            </w:tcBorders>
+          </w:tcPr>
+          <w:p>
+            <w:pPr>
+              <w:spacing w:line="360" w:lineRule="auto"/>
+              <w:rPr>
+                <w:rFonts w:ascii="Times New Roman" w:hAnsi="Times New Roman" w:cs="Times New Roman"/>
+              </w:rPr>
+            </w:pPr>
+            <w:r>
+              <w:rPr>
+                <w:rFonts w:ascii="Times New Roman" w:hAnsi="Times New Roman" w:cs="Times New Roman"/>
+              </w:rPr>
+              <w:t>JOL</w:t>
+            </w:r>
+          </w:p>
+        </w:tc>
+        <w:tc>
+          <w:tcPr>
+            <w:tcW w:w="1240" w:type="dxa"/>
+            <w:tcBorders>
+              <w:top w:val="single" w:sz="4" w:space="0" w:color="auto"/>
+            </w:tcBorders>
+          </w:tcPr>
+          <w:p>
+            <w:pPr>
+              <w:spacing w:line="360" w:lineRule="auto"/>
+              <w:rPr>
+                <w:rFonts w:ascii="Times New Roman" w:hAnsi="Times New Roman" w:cs="Times New Roman"/>
+              </w:rPr>
+            </w:pPr>
+            <w:r>
+              <w:rPr>
+                <w:rFonts w:ascii="Times New Roman" w:hAnsi="Times New Roman" w:cs="Times New Roman"/>
+              </w:rPr>
+              <w:t>Forward</w:t>
+            </w:r>
+          </w:p>
+        </w:tc>
+        <w:tc>
+          <w:tcPr>
+            <w:tcW w:w="1073" w:type="dxa"/>
+            <w:tcBorders>
+              <w:top w:val="single" w:sz="4" w:space="0" w:color="auto"/>
+            </w:tcBorders>
+          </w:tcPr>
+          <w:p>
+            <w:pPr>
+              <w:spacing w:line="360" w:lineRule="auto"/>
+              <w:jc w:val="center"/>
+              <w:rPr>
+                <w:rFonts w:ascii="Times New Roman" w:hAnsi="Times New Roman" w:cs="Times New Roman"/>
+              </w:rPr>
+            </w:pPr>
+            <w:r>
+              <w:rPr>
+                <w:rFonts w:ascii="Times New Roman" w:hAnsi="Times New Roman" w:cs="Times New Roman"/>
+              </w:rPr>
+              <w:t>75.54</w:t>
+            </w:r>
+          </w:p>
+        </w:tc>
+        <w:tc>
+          <w:tcPr>
+            <w:tcW w:w="1181" w:type="dxa"/>
+            <w:tcBorders>
+              <w:top w:val="single" w:sz="4" w:space="0" w:color="auto"/>
+            </w:tcBorders>
+          </w:tcPr>
+          <w:p>
+            <w:pPr>
+              <w:spacing w:line="360" w:lineRule="auto"/>
+              <w:jc w:val="center"/>
+              <w:rPr>
+                <w:rFonts w:ascii="Times New Roman" w:hAnsi="Times New Roman" w:cs="Times New Roman"/>
+              </w:rPr>
+            </w:pPr>
+            <w:r>
+              <w:rPr>
+                <w:rFonts w:ascii="Times New Roman" w:hAnsi="Times New Roman" w:cs="Times New Roman"/>
+              </w:rPr>
+              <w:t>4.04</w:t>
+            </w:r>
+          </w:p>
+        </w:tc>
+        <w:tc>
+          <w:tcPr>
+            <w:tcW w:w="1179" w:type="dxa"/>
+            <w:tcBorders>
+              <w:top w:val="single" w:sz="4" w:space="0" w:color="auto"/>
+            </w:tcBorders>
+          </w:tcPr>
+          <w:p>
+            <w:pPr>
+              <w:spacing w:line="360" w:lineRule="auto"/>
+              <w:jc w:val="center"/>
+              <w:rPr>
+                <w:rFonts w:ascii="Times New Roman" w:hAnsi="Times New Roman" w:cs="Times New Roman"/>
+              </w:rPr>
+            </w:pPr>
+          </w:p>
+        </w:tc>
+        <w:tc>
+          <w:tcPr>
+            <w:tcW w:w="1172" w:type="dxa"/>
+            <w:tcBorders>
+              <w:top w:val="single" w:sz="4" w:space="0" w:color="auto"/>
+            </w:tcBorders>
+          </w:tcPr>
+          <w:p>
+            <w:pPr>
+              <w:spacing w:line="360" w:lineRule="auto"/>
+              <w:jc w:val="center"/>
+              <w:rPr>
+                <w:rFonts w:ascii="Times New Roman" w:hAnsi="Times New Roman" w:cs="Times New Roman"/>
+              </w:rPr>
+            </w:pPr>
+          </w:p>
+        </w:tc>
+      </w:tr>
+      <w:tr>
+        <w:tc>
+          <w:tcPr>
+            <w:tcW w:w="1628" w:type="dxa"/>
+          </w:tcPr>
+          <w:p>
+            <w:pPr>
+              <w:spacing w:line="360" w:lineRule="auto"/>
+              <w:rPr>
+                <w:rFonts w:ascii="Times New Roman" w:hAnsi="Times New Roman" w:cs="Times New Roman"/>
+              </w:rPr>
+            </w:pPr>
+          </w:p>
+        </w:tc>
+        <w:tc>
+          <w:tcPr>
+            <w:tcW w:w="1877" w:type="dxa"/>
+          </w:tcPr>
+          <w:p>
+            <w:pPr>
+              <w:spacing w:line="360" w:lineRule="auto"/>
+              <w:rPr>
+                <w:rFonts w:ascii="Times New Roman" w:hAnsi="Times New Roman" w:cs="Times New Roman"/>
+              </w:rPr>
+            </w:pPr>
+          </w:p>
+        </w:tc>
+        <w:tc>
+          <w:tcPr>
+            <w:tcW w:w="1240" w:type="dxa"/>
+          </w:tcPr>
+          <w:p>
+            <w:pPr>
+              <w:spacing w:line="360" w:lineRule="auto"/>
+              <w:rPr>
+                <w:rFonts w:ascii="Times New Roman" w:hAnsi="Times New Roman" w:cs="Times New Roman"/>
+              </w:rPr>
+            </w:pPr>
+            <w:r>
+              <w:rPr>
+                <w:rFonts w:ascii="Times New Roman" w:hAnsi="Times New Roman" w:cs="Times New Roman"/>
+              </w:rPr>
+              <w:t>Mediated</w:t>
+            </w:r>
+          </w:p>
+        </w:tc>
+        <w:tc>
+          <w:tcPr>
+            <w:tcW w:w="1073" w:type="dxa"/>
+          </w:tcPr>
+          <w:p>
+            <w:pPr>
+              <w:spacing w:line="360" w:lineRule="auto"/>
+              <w:jc w:val="center"/>
+              <w:rPr>
+                <w:rFonts w:ascii="Times New Roman" w:hAnsi="Times New Roman" w:cs="Times New Roman"/>
+              </w:rPr>
+            </w:pPr>
+            <w:r>
+              <w:rPr>
+                <w:rFonts w:ascii="Times New Roman" w:hAnsi="Times New Roman" w:cs="Times New Roman"/>
+              </w:rPr>
+              <w:t>39.19</w:t>
+            </w:r>
+          </w:p>
+        </w:tc>
+        <w:tc>
+          <w:tcPr>
+            <w:tcW w:w="1181" w:type="dxa"/>
+          </w:tcPr>
+          <w:p>
+            <w:pPr>
+              <w:spacing w:line="360" w:lineRule="auto"/>
+              <w:jc w:val="center"/>
+              <w:rPr>
+                <w:rFonts w:ascii="Times New Roman" w:hAnsi="Times New Roman" w:cs="Times New Roman"/>
+              </w:rPr>
+            </w:pPr>
+            <w:r>
+              <w:rPr>
+                <w:rFonts w:ascii="Times New Roman" w:hAnsi="Times New Roman" w:cs="Times New Roman"/>
+              </w:rPr>
+              <w:t>6.05</w:t>
+            </w:r>
+          </w:p>
+        </w:tc>
+        <w:tc>
+          <w:tcPr>
+            <w:tcW w:w="1179" w:type="dxa"/>
+          </w:tcPr>
+          <w:p>
+            <w:pPr>
+              <w:spacing w:line="360" w:lineRule="auto"/>
+              <w:jc w:val="center"/>
+              <w:rPr>
+                <w:rFonts w:ascii="Times New Roman" w:hAnsi="Times New Roman" w:cs="Times New Roman"/>
+              </w:rPr>
+            </w:pPr>
+            <w:r>
+              <w:rPr>
+                <w:rFonts w:ascii="Times New Roman" w:hAnsi="Times New Roman" w:cs="Times New Roman"/>
+              </w:rPr>
+              <w:t>1.76*</w:t>
+            </w:r>
+          </w:p>
+        </w:tc>
+        <w:tc>
+          <w:tcPr>
+            <w:tcW w:w="1172" w:type="dxa"/>
+          </w:tcPr>
+          <w:p>
+            <w:pPr>
+              <w:spacing w:line="360" w:lineRule="auto"/>
+              <w:jc w:val="center"/>
+              <w:rPr>
+                <w:rFonts w:ascii="Times New Roman" w:hAnsi="Times New Roman" w:cs="Times New Roman"/>
+              </w:rPr>
+            </w:pPr>
+          </w:p>
+        </w:tc>
+      </w:tr>
+      <w:tr>
+        <w:tc>
+          <w:tcPr>
+            <w:tcW w:w="1628" w:type="dxa"/>
+          </w:tcPr>
+          <w:p>
+            <w:pPr>
+              <w:spacing w:after="120" w:line="360" w:lineRule="auto"/>
+              <w:rPr>
+                <w:rFonts w:ascii="Times New Roman" w:hAnsi="Times New Roman" w:cs="Times New Roman"/>
+              </w:rPr>
+            </w:pPr>
+          </w:p>
+        </w:tc>
+        <w:tc>
+          <w:tcPr>
+            <w:tcW w:w="1877" w:type="dxa"/>
+          </w:tcPr>
+          <w:p>
+            <w:pPr>
+              <w:spacing w:after="120" w:line="360" w:lineRule="auto"/>
+              <w:rPr>
+                <w:rFonts w:ascii="Times New Roman" w:hAnsi="Times New Roman" w:cs="Times New Roman"/>
+              </w:rPr>
+            </w:pPr>
+          </w:p>
+        </w:tc>
+        <w:tc>
+          <w:tcPr>
+            <w:tcW w:w="1240" w:type="dxa"/>
+          </w:tcPr>
+          <w:p>
+            <w:pPr>
+              <w:spacing w:after="120" w:line="360" w:lineRule="auto"/>
+              <w:rPr>
+                <w:rFonts w:ascii="Times New Roman" w:hAnsi="Times New Roman" w:cs="Times New Roman"/>
+              </w:rPr>
+            </w:pPr>
+            <w:r>
+              <w:rPr>
+                <w:rFonts w:ascii="Times New Roman" w:hAnsi="Times New Roman" w:cs="Times New Roman"/>
+              </w:rPr>
+              <w:t>Unrelated</w:t>
+            </w:r>
+          </w:p>
+        </w:tc>
+        <w:tc>
+          <w:tcPr>
+            <w:tcW w:w="1073" w:type="dxa"/>
+          </w:tcPr>
+          <w:p>
+            <w:pPr>
+              <w:spacing w:after="120" w:line="360" w:lineRule="auto"/>
+              <w:jc w:val="center"/>
+              <w:rPr>
+                <w:rFonts w:ascii="Times New Roman" w:hAnsi="Times New Roman" w:cs="Times New Roman"/>
+              </w:rPr>
+            </w:pPr>
+            <w:r>
+              <w:rPr>
+                <w:rFonts w:ascii="Times New Roman" w:hAnsi="Times New Roman" w:cs="Times New Roman"/>
+              </w:rPr>
+              <w:t>24.25</w:t>
+            </w:r>
+          </w:p>
+        </w:tc>
+        <w:tc>
+          <w:tcPr>
+            <w:tcW w:w="1181" w:type="dxa"/>
+          </w:tcPr>
+          <w:p>
+            <w:pPr>
+              <w:spacing w:after="120" w:line="360" w:lineRule="auto"/>
+              <w:jc w:val="center"/>
+              <w:rPr>
+                <w:rFonts w:ascii="Times New Roman" w:hAnsi="Times New Roman" w:cs="Times New Roman"/>
+              </w:rPr>
+            </w:pPr>
+            <w:r>
+              <w:rPr>
+                <w:rFonts w:ascii="Times New Roman" w:hAnsi="Times New Roman" w:cs="Times New Roman"/>
+              </w:rPr>
+              <w:t>5.43</w:t>
+            </w:r>
+          </w:p>
+        </w:tc>
+        <w:tc>
+          <w:tcPr>
+            <w:tcW w:w="1179" w:type="dxa"/>
+          </w:tcPr>
+          <w:p>
+            <w:pPr>
+              <w:spacing w:after="120" w:line="360" w:lineRule="auto"/>
+              <w:jc w:val="center"/>
+              <w:rPr>
+                <w:rFonts w:ascii="Times New Roman" w:hAnsi="Times New Roman" w:cs="Times New Roman"/>
+              </w:rPr>
+            </w:pPr>
+            <w:r>
+              <w:rPr>
+                <w:rFonts w:ascii="Times New Roman" w:hAnsi="Times New Roman" w:cs="Times New Roman"/>
+              </w:rPr>
+              <w:t>2.67*</w:t>
+            </w:r>
+          </w:p>
+        </w:tc>
+        <w:tc>
+          <w:tcPr>
+            <w:tcW w:w="1172" w:type="dxa"/>
+          </w:tcPr>
+          <w:p>
+            <w:pPr>
+              <w:spacing w:after="120" w:line="360" w:lineRule="auto"/>
+              <w:jc w:val="center"/>
+              <w:rPr>
+                <w:rFonts w:ascii="Times New Roman" w:hAnsi="Times New Roman" w:cs="Times New Roman"/>
+              </w:rPr>
+            </w:pPr>
+            <w:r>
+              <w:rPr>
+                <w:rFonts w:ascii="Times New Roman" w:hAnsi="Times New Roman" w:cs="Times New Roman"/>
+              </w:rPr>
+              <w:t>0.65*</w:t>
+            </w:r>
+          </w:p>
+        </w:tc>
+      </w:tr>
+      <w:tr>
+        <w:tc>
+          <w:tcPr>
+            <w:tcW w:w="1628" w:type="dxa"/>
+          </w:tcPr>
+          <w:p>
+            <w:pPr>
+              <w:spacing w:line="360" w:lineRule="auto"/>
+              <w:rPr>
+                <w:rFonts w:ascii="Times New Roman" w:hAnsi="Times New Roman" w:cs="Times New Roman"/>
+              </w:rPr>
+            </w:pPr>
+          </w:p>
+        </w:tc>
+        <w:tc>
+          <w:tcPr>
+            <w:tcW w:w="1877" w:type="dxa"/>
+          </w:tcPr>
+          <w:p>
+            <w:pPr>
+              <w:spacing w:line="360" w:lineRule="auto"/>
+              <w:rPr>
+                <w:rFonts w:ascii="Times New Roman" w:hAnsi="Times New Roman" w:cs="Times New Roman"/>
+              </w:rPr>
+            </w:pPr>
+            <w:r>
+              <w:rPr>
+                <w:rFonts w:ascii="Times New Roman" w:hAnsi="Times New Roman" w:cs="Times New Roman"/>
+              </w:rPr>
+              <w:t>No-JOL</w:t>
+            </w:r>
+          </w:p>
+        </w:tc>
+        <w:tc>
+          <w:tcPr>
+            <w:tcW w:w="1240" w:type="dxa"/>
+          </w:tcPr>
+          <w:p>
+            <w:pPr>
+              <w:spacing w:line="360" w:lineRule="auto"/>
+              <w:rPr>
+                <w:rFonts w:ascii="Times New Roman" w:hAnsi="Times New Roman" w:cs="Times New Roman"/>
+              </w:rPr>
+            </w:pPr>
+            <w:r>
+              <w:rPr>
+                <w:rFonts w:ascii="Times New Roman" w:hAnsi="Times New Roman" w:cs="Times New Roman"/>
+              </w:rPr>
+              <w:t>Forward</w:t>
+            </w:r>
+          </w:p>
+        </w:tc>
+        <w:tc>
+          <w:tcPr>
+            <w:tcW w:w="1073" w:type="dxa"/>
+          </w:tcPr>
+          <w:p>
+            <w:pPr>
+              <w:spacing w:line="360" w:lineRule="auto"/>
+              <w:jc w:val="center"/>
+              <w:rPr>
+                <w:rFonts w:ascii="Times New Roman" w:hAnsi="Times New Roman" w:cs="Times New Roman"/>
+              </w:rPr>
+            </w:pPr>
+            <w:r>
+              <w:rPr>
+                <w:rFonts w:ascii="Times New Roman" w:hAnsi="Times New Roman" w:cs="Times New Roman"/>
+              </w:rPr>
+              <w:t>58.07</w:t>
+            </w:r>
+          </w:p>
+        </w:tc>
+        <w:tc>
+          <w:tcPr>
+            <w:tcW w:w="1181" w:type="dxa"/>
+          </w:tcPr>
+          <w:p>
+            <w:pPr>
+              <w:spacing w:line="360" w:lineRule="auto"/>
+              <w:jc w:val="center"/>
+              <w:rPr>
+                <w:rFonts w:ascii="Times New Roman" w:hAnsi="Times New Roman" w:cs="Times New Roman"/>
+              </w:rPr>
+            </w:pPr>
+            <w:r>
+              <w:rPr>
+                <w:rFonts w:ascii="Times New Roman" w:hAnsi="Times New Roman" w:cs="Times New Roman"/>
+              </w:rPr>
+              <w:t>5.71</w:t>
+            </w:r>
+          </w:p>
+        </w:tc>
+        <w:tc>
+          <w:tcPr>
+            <w:tcW w:w="1179" w:type="dxa"/>
+          </w:tcPr>
+          <w:p>
+            <w:pPr>
+              <w:spacing w:line="360" w:lineRule="auto"/>
+              <w:jc w:val="center"/>
+              <w:rPr>
+                <w:rFonts w:ascii="Times New Roman" w:hAnsi="Times New Roman" w:cs="Times New Roman"/>
+              </w:rPr>
+            </w:pPr>
+          </w:p>
+        </w:tc>
+        <w:tc>
+          <w:tcPr>
+            <w:tcW w:w="1172" w:type="dxa"/>
+          </w:tcPr>
+          <w:p>
+            <w:pPr>
+              <w:spacing w:line="360" w:lineRule="auto"/>
+              <w:jc w:val="center"/>
+              <w:rPr>
+                <w:rFonts w:ascii="Times New Roman" w:hAnsi="Times New Roman" w:cs="Times New Roman"/>
+              </w:rPr>
+            </w:pPr>
+          </w:p>
+        </w:tc>
+      </w:tr>
+      <w:tr>
+        <w:tc>
+          <w:tcPr>
+            <w:tcW w:w="1628" w:type="dxa"/>
+          </w:tcPr>
+          <w:p>
+            <w:pPr>
+              <w:spacing w:line="360" w:lineRule="auto"/>
+              <w:rPr>
+                <w:rFonts w:ascii="Times New Roman" w:hAnsi="Times New Roman" w:cs="Times New Roman"/>
+              </w:rPr>
+            </w:pPr>
+          </w:p>
+        </w:tc>
+        <w:tc>
+          <w:tcPr>
+            <w:tcW w:w="1877" w:type="dxa"/>
+          </w:tcPr>
+          <w:p>
+            <w:pPr>
+              <w:spacing w:line="360" w:lineRule="auto"/>
+              <w:rPr>
+                <w:rFonts w:ascii="Times New Roman" w:hAnsi="Times New Roman" w:cs="Times New Roman"/>
+              </w:rPr>
+            </w:pPr>
+          </w:p>
+        </w:tc>
+        <w:tc>
+          <w:tcPr>
+            <w:tcW w:w="1240" w:type="dxa"/>
+          </w:tcPr>
+          <w:p>
+            <w:pPr>
+              <w:spacing w:line="360" w:lineRule="auto"/>
+              <w:rPr>
+                <w:rFonts w:ascii="Times New Roman" w:hAnsi="Times New Roman" w:cs="Times New Roman"/>
+              </w:rPr>
+            </w:pPr>
+            <w:r>
+              <w:rPr>
+                <w:rFonts w:ascii="Times New Roman" w:hAnsi="Times New Roman" w:cs="Times New Roman"/>
+              </w:rPr>
+              <w:t>Mediated</w:t>
+            </w:r>
+          </w:p>
+        </w:tc>
+        <w:tc>
+          <w:tcPr>
+            <w:tcW w:w="1073" w:type="dxa"/>
+          </w:tcPr>
+          <w:p>
+            <w:pPr>
+              <w:spacing w:line="360" w:lineRule="auto"/>
+              <w:jc w:val="center"/>
+              <w:rPr>
+                <w:rFonts w:ascii="Times New Roman" w:hAnsi="Times New Roman" w:cs="Times New Roman"/>
+              </w:rPr>
+            </w:pPr>
+            <w:r>
+              <w:rPr>
+                <w:rFonts w:ascii="Times New Roman" w:hAnsi="Times New Roman" w:cs="Times New Roman"/>
+              </w:rPr>
+              <w:t>29.01</w:t>
+            </w:r>
+          </w:p>
+        </w:tc>
+        <w:tc>
+          <w:tcPr>
+            <w:tcW w:w="1181" w:type="dxa"/>
+          </w:tcPr>
+          <w:p>
+            <w:pPr>
+              <w:spacing w:line="360" w:lineRule="auto"/>
+              <w:jc w:val="center"/>
+              <w:rPr>
+                <w:rFonts w:ascii="Times New Roman" w:hAnsi="Times New Roman" w:cs="Times New Roman"/>
+              </w:rPr>
+            </w:pPr>
+            <w:r>
+              <w:rPr>
+                <w:rFonts w:ascii="Times New Roman" w:hAnsi="Times New Roman" w:cs="Times New Roman"/>
+              </w:rPr>
+              <w:t>5.47</w:t>
+            </w:r>
+          </w:p>
+        </w:tc>
+        <w:tc>
+          <w:tcPr>
+            <w:tcW w:w="1179" w:type="dxa"/>
+          </w:tcPr>
+          <w:p>
+            <w:pPr>
+              <w:spacing w:line="360" w:lineRule="auto"/>
+              <w:jc w:val="center"/>
+              <w:rPr>
+                <w:rFonts w:ascii="Times New Roman" w:hAnsi="Times New Roman" w:cs="Times New Roman"/>
+              </w:rPr>
+            </w:pPr>
+            <w:r>
+              <w:rPr>
+                <w:rFonts w:ascii="Times New Roman" w:hAnsi="Times New Roman" w:cs="Times New Roman"/>
+              </w:rPr>
+              <w:t>1.33*</w:t>
+            </w:r>
+          </w:p>
+        </w:tc>
+        <w:tc>
+          <w:tcPr>
+            <w:tcW w:w="1172" w:type="dxa"/>
+          </w:tcPr>
+          <w:p>
+            <w:pPr>
+              <w:spacing w:line="360" w:lineRule="auto"/>
+              <w:jc w:val="center"/>
+              <w:rPr>
+                <w:rFonts w:ascii="Times New Roman" w:hAnsi="Times New Roman" w:cs="Times New Roman"/>
+              </w:rPr>
+            </w:pPr>
+          </w:p>
+        </w:tc>
+      </w:tr>
+      <w:tr>
+        <w:tc>
+          <w:tcPr>
+            <w:tcW w:w="1628" w:type="dxa"/>
+          </w:tcPr>
+          <w:p>
+            <w:pPr>
+              <w:spacing w:after="120" w:line="360" w:lineRule="auto"/>
+              <w:rPr>
+                <w:rFonts w:ascii="Times New Roman" w:hAnsi="Times New Roman" w:cs="Times New Roman"/>
+              </w:rPr>
+            </w:pPr>
+          </w:p>
+        </w:tc>
+        <w:tc>
+          <w:tcPr>
+            <w:tcW w:w="1877" w:type="dxa"/>
+          </w:tcPr>
+          <w:p>
+            <w:pPr>
+              <w:spacing w:after="120" w:line="360" w:lineRule="auto"/>
+              <w:rPr>
+                <w:rFonts w:ascii="Times New Roman" w:hAnsi="Times New Roman" w:cs="Times New Roman"/>
+              </w:rPr>
+            </w:pPr>
+          </w:p>
+        </w:tc>
+        <w:tc>
+          <w:tcPr>
+            <w:tcW w:w="1240" w:type="dxa"/>
+          </w:tcPr>
+          <w:p>
+            <w:pPr>
+              <w:spacing w:after="120" w:line="360" w:lineRule="auto"/>
+              <w:rPr>
+                <w:rFonts w:ascii="Times New Roman" w:hAnsi="Times New Roman" w:cs="Times New Roman"/>
+              </w:rPr>
+            </w:pPr>
+            <w:r>
+              <w:rPr>
+                <w:rFonts w:ascii="Times New Roman" w:hAnsi="Times New Roman" w:cs="Times New Roman"/>
+              </w:rPr>
+              <w:t>Unrelated</w:t>
+            </w:r>
+          </w:p>
+        </w:tc>
+        <w:tc>
+          <w:tcPr>
+            <w:tcW w:w="1073" w:type="dxa"/>
+          </w:tcPr>
+          <w:p>
+            <w:pPr>
+              <w:spacing w:after="120" w:line="360" w:lineRule="auto"/>
+              <w:jc w:val="center"/>
+              <w:rPr>
+                <w:rFonts w:ascii="Times New Roman" w:hAnsi="Times New Roman" w:cs="Times New Roman"/>
+              </w:rPr>
+            </w:pPr>
+            <w:r>
+              <w:rPr>
+                <w:rFonts w:ascii="Times New Roman" w:hAnsi="Times New Roman" w:cs="Times New Roman"/>
+              </w:rPr>
+              <w:t>23.23</w:t>
+            </w:r>
+          </w:p>
+        </w:tc>
+        <w:tc>
+          <w:tcPr>
+            <w:tcW w:w="1181" w:type="dxa"/>
+          </w:tcPr>
+          <w:p>
+            <w:pPr>
+              <w:spacing w:after="120" w:line="360" w:lineRule="auto"/>
+              <w:jc w:val="center"/>
+              <w:rPr>
+                <w:rFonts w:ascii="Times New Roman" w:hAnsi="Times New Roman" w:cs="Times New Roman"/>
+              </w:rPr>
+            </w:pPr>
+            <w:r>
+              <w:rPr>
+                <w:rFonts w:ascii="Times New Roman" w:hAnsi="Times New Roman" w:cs="Times New Roman"/>
+              </w:rPr>
+              <w:t>5.00</w:t>
+            </w:r>
+          </w:p>
+        </w:tc>
+        <w:tc>
+          <w:tcPr>
+            <w:tcW w:w="1179" w:type="dxa"/>
+          </w:tcPr>
+          <w:p>
+            <w:pPr>
+              <w:spacing w:after="120" w:line="360" w:lineRule="auto"/>
+              <w:jc w:val="center"/>
+              <w:rPr>
+                <w:rFonts w:ascii="Times New Roman" w:hAnsi="Times New Roman" w:cs="Times New Roman"/>
+              </w:rPr>
+            </w:pPr>
+            <w:r>
+              <w:rPr>
+                <w:rFonts w:ascii="Times New Roman" w:hAnsi="Times New Roman" w:cs="Times New Roman"/>
+              </w:rPr>
+              <w:t>1.64*</w:t>
+            </w:r>
+          </w:p>
+        </w:tc>
+        <w:tc>
+          <w:tcPr>
+            <w:tcW w:w="1172" w:type="dxa"/>
+          </w:tcPr>
+          <w:p>
+            <w:pPr>
+              <w:spacing w:after="120" w:line="360" w:lineRule="auto"/>
+              <w:jc w:val="center"/>
+              <w:rPr>
+                <w:rFonts w:ascii="Times New Roman" w:hAnsi="Times New Roman" w:cs="Times New Roman"/>
+              </w:rPr>
+            </w:pPr>
+            <w:r>
+              <w:rPr>
+                <w:rFonts w:ascii="Times New Roman" w:hAnsi="Times New Roman" w:cs="Times New Roman"/>
+              </w:rPr>
+              <w:t>0.27</w:t>
+            </w:r>
+          </w:p>
+        </w:tc>
+      </w:tr>
+      <w:tr>
+        <w:tc>
+          <w:tcPr>
+            <w:tcW w:w="1628" w:type="dxa"/>
+          </w:tcPr>
+          <w:p>
+            <w:pPr>
+              <w:spacing w:line="360" w:lineRule="auto"/>
+              <w:rPr>
+                <w:rFonts w:ascii="Times New Roman" w:hAnsi="Times New Roman" w:cs="Times New Roman"/>
+              </w:rPr>
+            </w:pPr>
+            <w:r>
+              <w:rPr>
+                <w:rFonts w:ascii="Times New Roman" w:hAnsi="Times New Roman" w:cs="Times New Roman"/>
+              </w:rPr>
+              <w:t>Exp. 1B</w:t>
+            </w:r>
+          </w:p>
+        </w:tc>
+        <w:tc>
+          <w:tcPr>
+            <w:tcW w:w="1877" w:type="dxa"/>
+          </w:tcPr>
+          <w:p>
+            <w:pPr>
+              <w:spacing w:line="360" w:lineRule="auto"/>
+              <w:rPr>
+                <w:rFonts w:ascii="Times New Roman" w:hAnsi="Times New Roman" w:cs="Times New Roman"/>
+              </w:rPr>
+            </w:pPr>
+            <w:r>
+              <w:rPr>
+                <w:rFonts w:ascii="Times New Roman" w:hAnsi="Times New Roman" w:cs="Times New Roman"/>
+              </w:rPr>
+              <w:t>JOL</w:t>
+            </w:r>
+          </w:p>
+        </w:tc>
+        <w:tc>
+          <w:tcPr>
+            <w:tcW w:w="1240" w:type="dxa"/>
+          </w:tcPr>
+          <w:p>
+            <w:pPr>
+              <w:spacing w:line="360" w:lineRule="auto"/>
+              <w:rPr>
+                <w:rFonts w:ascii="Times New Roman" w:hAnsi="Times New Roman" w:cs="Times New Roman"/>
+              </w:rPr>
+            </w:pPr>
+            <w:r>
+              <w:rPr>
+                <w:rFonts w:ascii="Times New Roman" w:hAnsi="Times New Roman" w:cs="Times New Roman"/>
+              </w:rPr>
+              <w:t>Forward</w:t>
+            </w:r>
+          </w:p>
+        </w:tc>
+        <w:tc>
+          <w:tcPr>
+            <w:tcW w:w="1073" w:type="dxa"/>
+          </w:tcPr>
+          <w:p>
+            <w:pPr>
+              <w:spacing w:line="360" w:lineRule="auto"/>
+              <w:jc w:val="center"/>
+              <w:rPr>
+                <w:rFonts w:ascii="Times New Roman" w:hAnsi="Times New Roman" w:cs="Times New Roman"/>
+              </w:rPr>
+            </w:pPr>
+            <w:r>
+              <w:rPr>
+                <w:rFonts w:ascii="Times New Roman" w:hAnsi="Times New Roman" w:cs="Times New Roman"/>
+              </w:rPr>
+              <w:t>78.99</w:t>
+            </w:r>
+          </w:p>
+        </w:tc>
+        <w:tc>
+          <w:tcPr>
+            <w:tcW w:w="1181" w:type="dxa"/>
+          </w:tcPr>
+          <w:p>
+            <w:pPr>
+              <w:spacing w:line="360" w:lineRule="auto"/>
+              <w:jc w:val="center"/>
+              <w:rPr>
+                <w:rFonts w:ascii="Times New Roman" w:hAnsi="Times New Roman" w:cs="Times New Roman"/>
+              </w:rPr>
+            </w:pPr>
+            <w:r>
+              <w:rPr>
+                <w:rFonts w:ascii="Times New Roman" w:hAnsi="Times New Roman" w:cs="Times New Roman"/>
+              </w:rPr>
+              <w:t>3.96</w:t>
+            </w:r>
+          </w:p>
+        </w:tc>
+        <w:tc>
+          <w:tcPr>
+            <w:tcW w:w="1179" w:type="dxa"/>
+          </w:tcPr>
+          <w:p>
+            <w:pPr>
+              <w:spacing w:line="360" w:lineRule="auto"/>
+              <w:jc w:val="center"/>
+              <w:rPr>
+                <w:rFonts w:ascii="Times New Roman" w:hAnsi="Times New Roman" w:cs="Times New Roman"/>
+              </w:rPr>
+            </w:pPr>
+          </w:p>
+        </w:tc>
+        <w:tc>
+          <w:tcPr>
+            <w:tcW w:w="1172" w:type="dxa"/>
+          </w:tcPr>
+          <w:p>
+            <w:pPr>
+              <w:spacing w:line="360" w:lineRule="auto"/>
+              <w:jc w:val="center"/>
+              <w:rPr>
+                <w:rFonts w:ascii="Times New Roman" w:hAnsi="Times New Roman" w:cs="Times New Roman"/>
+              </w:rPr>
+            </w:pPr>
+          </w:p>
+        </w:tc>
+      </w:tr>
+      <w:tr>
+        <w:tc>
+          <w:tcPr>
+            <w:tcW w:w="1628" w:type="dxa"/>
+          </w:tcPr>
+          <w:p>
+            <w:pPr>
+              <w:spacing w:line="360" w:lineRule="auto"/>
+              <w:rPr>
+                <w:rFonts w:ascii="Times New Roman" w:hAnsi="Times New Roman" w:cs="Times New Roman"/>
+              </w:rPr>
+            </w:pPr>
+          </w:p>
+        </w:tc>
+        <w:tc>
+          <w:tcPr>
+            <w:tcW w:w="1877" w:type="dxa"/>
+          </w:tcPr>
+          <w:p>
+            <w:pPr>
+              <w:spacing w:line="360" w:lineRule="auto"/>
+              <w:rPr>
+                <w:rFonts w:ascii="Times New Roman" w:hAnsi="Times New Roman" w:cs="Times New Roman"/>
+              </w:rPr>
+            </w:pPr>
+          </w:p>
+        </w:tc>
+        <w:tc>
+          <w:tcPr>
+            <w:tcW w:w="1240" w:type="dxa"/>
+          </w:tcPr>
+          <w:p>
+            <w:pPr>
+              <w:spacing w:line="360" w:lineRule="auto"/>
+              <w:rPr>
+                <w:rFonts w:ascii="Times New Roman" w:hAnsi="Times New Roman" w:cs="Times New Roman"/>
+              </w:rPr>
+            </w:pPr>
+            <w:r>
+              <w:rPr>
+                <w:rFonts w:ascii="Times New Roman" w:hAnsi="Times New Roman" w:cs="Times New Roman"/>
+              </w:rPr>
+              <w:t>Mediated</w:t>
+            </w:r>
+          </w:p>
+        </w:tc>
+        <w:tc>
+          <w:tcPr>
+            <w:tcW w:w="1073" w:type="dxa"/>
+          </w:tcPr>
+          <w:p>
+            <w:pPr>
+              <w:spacing w:line="360" w:lineRule="auto"/>
+              <w:jc w:val="center"/>
+              <w:rPr>
+                <w:rFonts w:ascii="Times New Roman" w:hAnsi="Times New Roman" w:cs="Times New Roman"/>
+              </w:rPr>
+            </w:pPr>
+            <w:r>
+              <w:rPr>
+                <w:rFonts w:ascii="Times New Roman" w:hAnsi="Times New Roman" w:cs="Times New Roman"/>
+              </w:rPr>
+              <w:t>44.58</w:t>
+            </w:r>
+          </w:p>
+        </w:tc>
+        <w:tc>
+          <w:tcPr>
+            <w:tcW w:w="1181" w:type="dxa"/>
+          </w:tcPr>
+          <w:p>
+            <w:pPr>
+              <w:spacing w:line="360" w:lineRule="auto"/>
+              <w:jc w:val="center"/>
+              <w:rPr>
+                <w:rFonts w:ascii="Times New Roman" w:hAnsi="Times New Roman" w:cs="Times New Roman"/>
+              </w:rPr>
+            </w:pPr>
+            <w:r>
+              <w:rPr>
+                <w:rFonts w:ascii="Times New Roman" w:hAnsi="Times New Roman" w:cs="Times New Roman"/>
+              </w:rPr>
+              <w:t>4.90</w:t>
+            </w:r>
+          </w:p>
+        </w:tc>
+        <w:tc>
+          <w:tcPr>
+            <w:tcW w:w="1179" w:type="dxa"/>
+          </w:tcPr>
+          <w:p>
+            <w:pPr>
+              <w:spacing w:line="360" w:lineRule="auto"/>
+              <w:jc w:val="center"/>
+              <w:rPr>
+                <w:rFonts w:ascii="Times New Roman" w:hAnsi="Times New Roman" w:cs="Times New Roman"/>
+              </w:rPr>
+            </w:pPr>
+            <w:r>
+              <w:rPr>
+                <w:rFonts w:ascii="Times New Roman" w:hAnsi="Times New Roman" w:cs="Times New Roman"/>
+              </w:rPr>
+              <w:t>2.02*</w:t>
+            </w:r>
+          </w:p>
+        </w:tc>
+        <w:tc>
+          <w:tcPr>
+            <w:tcW w:w="1172" w:type="dxa"/>
+          </w:tcPr>
+          <w:p>
+            <w:pPr>
+              <w:spacing w:line="360" w:lineRule="auto"/>
+              <w:jc w:val="center"/>
+              <w:rPr>
+                <w:rFonts w:ascii="Times New Roman" w:hAnsi="Times New Roman" w:cs="Times New Roman"/>
+              </w:rPr>
+            </w:pPr>
+          </w:p>
+        </w:tc>
+      </w:tr>
+      <w:tr>
+        <w:tc>
+          <w:tcPr>
+            <w:tcW w:w="1628" w:type="dxa"/>
+          </w:tcPr>
+          <w:p>
+            <w:pPr>
+              <w:spacing w:after="120" w:line="360" w:lineRule="auto"/>
+              <w:rPr>
+                <w:rFonts w:ascii="Times New Roman" w:hAnsi="Times New Roman" w:cs="Times New Roman"/>
+              </w:rPr>
+            </w:pPr>
+          </w:p>
+        </w:tc>
+        <w:tc>
+          <w:tcPr>
+            <w:tcW w:w="1877" w:type="dxa"/>
+          </w:tcPr>
+          <w:p>
+            <w:pPr>
+              <w:spacing w:after="120" w:line="360" w:lineRule="auto"/>
+              <w:rPr>
+                <w:rFonts w:ascii="Times New Roman" w:hAnsi="Times New Roman" w:cs="Times New Roman"/>
+              </w:rPr>
+            </w:pPr>
+          </w:p>
+        </w:tc>
+        <w:tc>
+          <w:tcPr>
+            <w:tcW w:w="1240" w:type="dxa"/>
+          </w:tcPr>
+          <w:p>
+            <w:pPr>
+              <w:spacing w:after="120" w:line="360" w:lineRule="auto"/>
+              <w:rPr>
+                <w:rFonts w:ascii="Times New Roman" w:hAnsi="Times New Roman" w:cs="Times New Roman"/>
+              </w:rPr>
+            </w:pPr>
+            <w:r>
+              <w:rPr>
+                <w:rFonts w:ascii="Times New Roman" w:hAnsi="Times New Roman" w:cs="Times New Roman"/>
+              </w:rPr>
+              <w:t>Unrelated</w:t>
+            </w:r>
+          </w:p>
+        </w:tc>
+        <w:tc>
+          <w:tcPr>
+            <w:tcW w:w="1073" w:type="dxa"/>
+          </w:tcPr>
+          <w:p>
+            <w:pPr>
+              <w:spacing w:after="120" w:line="360" w:lineRule="auto"/>
+              <w:jc w:val="center"/>
+              <w:rPr>
+                <w:rFonts w:ascii="Times New Roman" w:hAnsi="Times New Roman" w:cs="Times New Roman"/>
+              </w:rPr>
+            </w:pPr>
+            <w:r>
+              <w:rPr>
+                <w:rFonts w:ascii="Times New Roman" w:hAnsi="Times New Roman" w:cs="Times New Roman"/>
+              </w:rPr>
+              <w:t>19.46</w:t>
+            </w:r>
+          </w:p>
+        </w:tc>
+        <w:tc>
+          <w:tcPr>
+            <w:tcW w:w="1181" w:type="dxa"/>
+          </w:tcPr>
+          <w:p>
+            <w:pPr>
+              <w:spacing w:after="120" w:line="360" w:lineRule="auto"/>
+              <w:jc w:val="center"/>
+              <w:rPr>
+                <w:rFonts w:ascii="Times New Roman" w:hAnsi="Times New Roman" w:cs="Times New Roman"/>
+              </w:rPr>
+            </w:pPr>
+            <w:r>
+              <w:rPr>
+                <w:rFonts w:ascii="Times New Roman" w:hAnsi="Times New Roman" w:cs="Times New Roman"/>
+              </w:rPr>
+              <w:t>3.39</w:t>
+            </w:r>
+          </w:p>
+        </w:tc>
+        <w:tc>
+          <w:tcPr>
+            <w:tcW w:w="1179" w:type="dxa"/>
+          </w:tcPr>
+          <w:p>
+            <w:pPr>
+              <w:spacing w:after="120" w:line="360" w:lineRule="auto"/>
+              <w:jc w:val="center"/>
+              <w:rPr>
+                <w:rFonts w:ascii="Times New Roman" w:hAnsi="Times New Roman" w:cs="Times New Roman"/>
+              </w:rPr>
+            </w:pPr>
+            <w:r>
+              <w:rPr>
+                <w:rFonts w:ascii="Times New Roman" w:hAnsi="Times New Roman" w:cs="Times New Roman"/>
+              </w:rPr>
+              <w:t>2.40*</w:t>
+            </w:r>
+          </w:p>
+        </w:tc>
+        <w:tc>
+          <w:tcPr>
+            <w:tcW w:w="1172" w:type="dxa"/>
+          </w:tcPr>
+          <w:p>
+            <w:pPr>
+              <w:spacing w:after="120" w:line="360" w:lineRule="auto"/>
+              <w:jc w:val="center"/>
+              <w:rPr>
+                <w:rFonts w:ascii="Times New Roman" w:hAnsi="Times New Roman" w:cs="Times New Roman"/>
+              </w:rPr>
+            </w:pPr>
+            <w:r>
+              <w:rPr>
+                <w:rFonts w:ascii="Times New Roman" w:hAnsi="Times New Roman" w:cs="Times New Roman"/>
+              </w:rPr>
+              <w:t>1.34*</w:t>
+            </w:r>
+          </w:p>
+        </w:tc>
+      </w:tr>
+      <w:tr>
+        <w:tc>
+          <w:tcPr>
+            <w:tcW w:w="1628" w:type="dxa"/>
+          </w:tcPr>
+          <w:p>
+            <w:pPr>
+              <w:spacing w:line="360" w:lineRule="auto"/>
+              <w:rPr>
+                <w:rFonts w:ascii="Times New Roman" w:hAnsi="Times New Roman" w:cs="Times New Roman"/>
+              </w:rPr>
+            </w:pPr>
+          </w:p>
+        </w:tc>
+        <w:tc>
+          <w:tcPr>
+            <w:tcW w:w="1877" w:type="dxa"/>
+          </w:tcPr>
+          <w:p>
+            <w:pPr>
+              <w:spacing w:line="360" w:lineRule="auto"/>
+              <w:rPr>
+                <w:rFonts w:ascii="Times New Roman" w:hAnsi="Times New Roman" w:cs="Times New Roman"/>
+              </w:rPr>
+            </w:pPr>
+            <w:r>
+              <w:rPr>
+                <w:rFonts w:ascii="Times New Roman" w:hAnsi="Times New Roman" w:cs="Times New Roman"/>
+              </w:rPr>
+              <w:t>No-JOL</w:t>
+            </w:r>
+          </w:p>
+        </w:tc>
+        <w:tc>
+          <w:tcPr>
+            <w:tcW w:w="1240" w:type="dxa"/>
+          </w:tcPr>
+          <w:p>
+            <w:pPr>
+              <w:spacing w:line="360" w:lineRule="auto"/>
+              <w:rPr>
+                <w:rFonts w:ascii="Times New Roman" w:hAnsi="Times New Roman" w:cs="Times New Roman"/>
+              </w:rPr>
+            </w:pPr>
+            <w:r>
+              <w:rPr>
+                <w:rFonts w:ascii="Times New Roman" w:hAnsi="Times New Roman" w:cs="Times New Roman"/>
+              </w:rPr>
+              <w:t>Forward</w:t>
+            </w:r>
+          </w:p>
+        </w:tc>
+        <w:tc>
+          <w:tcPr>
+            <w:tcW w:w="1073" w:type="dxa"/>
+          </w:tcPr>
+          <w:p>
+            <w:pPr>
+              <w:spacing w:line="360" w:lineRule="auto"/>
+              <w:jc w:val="center"/>
+              <w:rPr>
+                <w:rFonts w:ascii="Times New Roman" w:hAnsi="Times New Roman" w:cs="Times New Roman"/>
+              </w:rPr>
+            </w:pPr>
+            <w:r>
+              <w:rPr>
+                <w:rFonts w:ascii="Times New Roman" w:hAnsi="Times New Roman" w:cs="Times New Roman"/>
+              </w:rPr>
+              <w:t>58.76</w:t>
+            </w:r>
+          </w:p>
+        </w:tc>
+        <w:tc>
+          <w:tcPr>
+            <w:tcW w:w="1181" w:type="dxa"/>
+          </w:tcPr>
+          <w:p>
+            <w:pPr>
+              <w:spacing w:line="360" w:lineRule="auto"/>
+              <w:jc w:val="center"/>
+              <w:rPr>
+                <w:rFonts w:ascii="Times New Roman" w:hAnsi="Times New Roman" w:cs="Times New Roman"/>
+              </w:rPr>
+            </w:pPr>
+            <w:r>
+              <w:rPr>
+                <w:rFonts w:ascii="Times New Roman" w:hAnsi="Times New Roman" w:cs="Times New Roman"/>
+              </w:rPr>
+              <w:t>5.42</w:t>
+            </w:r>
+          </w:p>
+        </w:tc>
+        <w:tc>
+          <w:tcPr>
+            <w:tcW w:w="1179" w:type="dxa"/>
+          </w:tcPr>
+          <w:p>
+            <w:pPr>
+              <w:spacing w:line="360" w:lineRule="auto"/>
+              <w:jc w:val="center"/>
+              <w:rPr>
+                <w:rFonts w:ascii="Times New Roman" w:hAnsi="Times New Roman" w:cs="Times New Roman"/>
+              </w:rPr>
+            </w:pPr>
+          </w:p>
+        </w:tc>
+        <w:tc>
+          <w:tcPr>
+            <w:tcW w:w="1172" w:type="dxa"/>
+          </w:tcPr>
+          <w:p>
+            <w:pPr>
+              <w:spacing w:line="360" w:lineRule="auto"/>
+              <w:jc w:val="center"/>
+              <w:rPr>
+                <w:rFonts w:ascii="Times New Roman" w:hAnsi="Times New Roman" w:cs="Times New Roman"/>
+              </w:rPr>
+            </w:pPr>
+          </w:p>
+        </w:tc>
+      </w:tr>
+      <w:tr>
+        <w:tc>
+          <w:tcPr>
+            <w:tcW w:w="1628" w:type="dxa"/>
+          </w:tcPr>
+          <w:p>
+            <w:pPr>
+              <w:spacing w:line="360" w:lineRule="auto"/>
+              <w:rPr>
+                <w:rFonts w:ascii="Times New Roman" w:hAnsi="Times New Roman" w:cs="Times New Roman"/>
+              </w:rPr>
+            </w:pPr>
+          </w:p>
+        </w:tc>
+        <w:tc>
+          <w:tcPr>
+            <w:tcW w:w="1877" w:type="dxa"/>
+          </w:tcPr>
+          <w:p>
+            <w:pPr>
+              <w:spacing w:line="360" w:lineRule="auto"/>
+              <w:rPr>
+                <w:rFonts w:ascii="Times New Roman" w:hAnsi="Times New Roman" w:cs="Times New Roman"/>
+              </w:rPr>
+            </w:pPr>
+          </w:p>
+        </w:tc>
+        <w:tc>
+          <w:tcPr>
+            <w:tcW w:w="1240" w:type="dxa"/>
+          </w:tcPr>
+          <w:p>
+            <w:pPr>
+              <w:spacing w:line="360" w:lineRule="auto"/>
+              <w:rPr>
+                <w:rFonts w:ascii="Times New Roman" w:hAnsi="Times New Roman" w:cs="Times New Roman"/>
+              </w:rPr>
+            </w:pPr>
+            <w:r>
+              <w:rPr>
+                <w:rFonts w:ascii="Times New Roman" w:hAnsi="Times New Roman" w:cs="Times New Roman"/>
+              </w:rPr>
+              <w:t>Mediated</w:t>
+            </w:r>
+          </w:p>
+        </w:tc>
+        <w:tc>
+          <w:tcPr>
+            <w:tcW w:w="1073" w:type="dxa"/>
+          </w:tcPr>
+          <w:p>
+            <w:pPr>
+              <w:spacing w:line="360" w:lineRule="auto"/>
+              <w:jc w:val="center"/>
+              <w:rPr>
+                <w:rFonts w:ascii="Times New Roman" w:hAnsi="Times New Roman" w:cs="Times New Roman"/>
+              </w:rPr>
+            </w:pPr>
+            <w:r>
+              <w:rPr>
+                <w:rFonts w:ascii="Times New Roman" w:hAnsi="Times New Roman" w:cs="Times New Roman"/>
+              </w:rPr>
+              <w:t>33.33</w:t>
+            </w:r>
+          </w:p>
+        </w:tc>
+        <w:tc>
+          <w:tcPr>
+            <w:tcW w:w="1181" w:type="dxa"/>
+          </w:tcPr>
+          <w:p>
+            <w:pPr>
+              <w:spacing w:line="360" w:lineRule="auto"/>
+              <w:jc w:val="center"/>
+              <w:rPr>
+                <w:rFonts w:ascii="Times New Roman" w:hAnsi="Times New Roman" w:cs="Times New Roman"/>
+              </w:rPr>
+            </w:pPr>
+            <w:r>
+              <w:rPr>
+                <w:rFonts w:ascii="Times New Roman" w:hAnsi="Times New Roman" w:cs="Times New Roman"/>
+              </w:rPr>
+              <w:t>5.46</w:t>
+            </w:r>
+          </w:p>
+        </w:tc>
+        <w:tc>
+          <w:tcPr>
+            <w:tcW w:w="1179" w:type="dxa"/>
+          </w:tcPr>
+          <w:p>
+            <w:pPr>
+              <w:spacing w:line="360" w:lineRule="auto"/>
+              <w:jc w:val="center"/>
+              <w:rPr>
+                <w:rFonts w:ascii="Times New Roman" w:hAnsi="Times New Roman" w:cs="Times New Roman"/>
+              </w:rPr>
+            </w:pPr>
+            <w:r>
+              <w:rPr>
+                <w:rFonts w:ascii="Times New Roman" w:hAnsi="Times New Roman" w:cs="Times New Roman"/>
+              </w:rPr>
+              <w:t>1.19*</w:t>
+            </w:r>
+          </w:p>
+        </w:tc>
+        <w:tc>
+          <w:tcPr>
+            <w:tcW w:w="1172" w:type="dxa"/>
+          </w:tcPr>
+          <w:p>
+            <w:pPr>
+              <w:spacing w:line="360" w:lineRule="auto"/>
+              <w:jc w:val="center"/>
+              <w:rPr>
+                <w:rFonts w:ascii="Times New Roman" w:hAnsi="Times New Roman" w:cs="Times New Roman"/>
+              </w:rPr>
+            </w:pPr>
+          </w:p>
+        </w:tc>
+      </w:tr>
+      <w:tr>
+        <w:tc>
+          <w:tcPr>
+            <w:tcW w:w="1628" w:type="dxa"/>
+          </w:tcPr>
+          <w:p>
+            <w:pPr>
+              <w:spacing w:after="120" w:line="360" w:lineRule="auto"/>
+              <w:rPr>
+                <w:rFonts w:ascii="Times New Roman" w:hAnsi="Times New Roman" w:cs="Times New Roman"/>
+              </w:rPr>
+            </w:pPr>
+          </w:p>
+        </w:tc>
+        <w:tc>
+          <w:tcPr>
+            <w:tcW w:w="1877" w:type="dxa"/>
+          </w:tcPr>
+          <w:p>
+            <w:pPr>
+              <w:spacing w:after="120" w:line="360" w:lineRule="auto"/>
+              <w:rPr>
+                <w:rFonts w:ascii="Times New Roman" w:hAnsi="Times New Roman" w:cs="Times New Roman"/>
+              </w:rPr>
+            </w:pPr>
+          </w:p>
+        </w:tc>
+        <w:tc>
+          <w:tcPr>
+            <w:tcW w:w="1240" w:type="dxa"/>
+          </w:tcPr>
+          <w:p>
+            <w:pPr>
+              <w:spacing w:after="120" w:line="360" w:lineRule="auto"/>
+              <w:rPr>
+                <w:rFonts w:ascii="Times New Roman" w:hAnsi="Times New Roman" w:cs="Times New Roman"/>
+              </w:rPr>
+            </w:pPr>
+            <w:r>
+              <w:rPr>
+                <w:rFonts w:ascii="Times New Roman" w:hAnsi="Times New Roman" w:cs="Times New Roman"/>
+              </w:rPr>
+              <w:t>Unrelated</w:t>
+            </w:r>
+          </w:p>
+        </w:tc>
+        <w:tc>
+          <w:tcPr>
+            <w:tcW w:w="1073" w:type="dxa"/>
+          </w:tcPr>
+          <w:p>
+            <w:pPr>
+              <w:spacing w:after="120" w:line="360" w:lineRule="auto"/>
+              <w:jc w:val="center"/>
+              <w:rPr>
+                <w:rFonts w:ascii="Times New Roman" w:hAnsi="Times New Roman" w:cs="Times New Roman"/>
+              </w:rPr>
+            </w:pPr>
+            <w:r>
+              <w:rPr>
+                <w:rFonts w:ascii="Times New Roman" w:hAnsi="Times New Roman" w:cs="Times New Roman"/>
+              </w:rPr>
+              <w:t>22.37</w:t>
+            </w:r>
+          </w:p>
+        </w:tc>
+        <w:tc>
+          <w:tcPr>
+            <w:tcW w:w="1181" w:type="dxa"/>
+          </w:tcPr>
+          <w:p>
+            <w:pPr>
+              <w:spacing w:after="120" w:line="360" w:lineRule="auto"/>
+              <w:jc w:val="center"/>
+              <w:rPr>
+                <w:rFonts w:ascii="Times New Roman" w:hAnsi="Times New Roman" w:cs="Times New Roman"/>
+              </w:rPr>
+            </w:pPr>
+            <w:r>
+              <w:rPr>
+                <w:rFonts w:ascii="Times New Roman" w:hAnsi="Times New Roman" w:cs="Times New Roman"/>
+              </w:rPr>
+              <w:t>4.67</w:t>
+            </w:r>
+          </w:p>
+        </w:tc>
+        <w:tc>
+          <w:tcPr>
+            <w:tcW w:w="1179" w:type="dxa"/>
+          </w:tcPr>
+          <w:p>
+            <w:pPr>
+              <w:spacing w:after="120" w:line="360" w:lineRule="auto"/>
+              <w:jc w:val="center"/>
+              <w:rPr>
+                <w:rFonts w:ascii="Times New Roman" w:hAnsi="Times New Roman" w:cs="Times New Roman"/>
+              </w:rPr>
+            </w:pPr>
+            <w:r>
+              <w:rPr>
+                <w:rFonts w:ascii="Times New Roman" w:hAnsi="Times New Roman" w:cs="Times New Roman"/>
+              </w:rPr>
+              <w:t>1.</w:t>
+            </w:r>
+            <w:r>
+              <w:rPr>
+                <w:rFonts w:ascii="Times New Roman" w:hAnsi="Times New Roman" w:cs="Times New Roman"/>
+              </w:rPr>
+              <w:t>84*</w:t>
+            </w:r>
+          </w:p>
+        </w:tc>
+        <w:tc>
+          <w:tcPr>
+            <w:tcW w:w="1172" w:type="dxa"/>
+          </w:tcPr>
+          <w:p>
+            <w:pPr>
+              <w:spacing w:after="120" w:line="360" w:lineRule="auto"/>
+              <w:jc w:val="center"/>
+              <w:rPr>
+                <w:rFonts w:ascii="Times New Roman" w:hAnsi="Times New Roman" w:cs="Times New Roman"/>
+              </w:rPr>
+            </w:pPr>
+            <w:r>
+              <w:rPr>
+                <w:rFonts w:ascii="Times New Roman" w:hAnsi="Times New Roman" w:cs="Times New Roman"/>
+              </w:rPr>
+              <w:t>0.55*</w:t>
+            </w:r>
+          </w:p>
+        </w:tc>
+      </w:tr>
+      <w:tr>
+        <w:tc>
+          <w:tcPr>
+            <w:tcW w:w="1628" w:type="dxa"/>
+          </w:tcPr>
+          <w:p>
+            <w:pPr>
+              <w:spacing w:line="360" w:lineRule="auto"/>
+              <w:rPr>
+                <w:rFonts w:ascii="Times New Roman" w:hAnsi="Times New Roman" w:cs="Times New Roman"/>
+              </w:rPr>
+            </w:pPr>
+            <w:r>
+              <w:rPr>
+                <w:rFonts w:ascii="Times New Roman" w:hAnsi="Times New Roman" w:cs="Times New Roman"/>
+              </w:rPr>
+              <w:t>Exp. 2A</w:t>
+            </w:r>
+          </w:p>
+        </w:tc>
+        <w:tc>
+          <w:tcPr>
+            <w:tcW w:w="1877" w:type="dxa"/>
+          </w:tcPr>
+          <w:p>
+            <w:pPr>
+              <w:spacing w:line="360" w:lineRule="auto"/>
+              <w:rPr>
+                <w:rFonts w:ascii="Times New Roman" w:hAnsi="Times New Roman" w:cs="Times New Roman"/>
+              </w:rPr>
+            </w:pPr>
+            <w:r>
+              <w:rPr>
+                <w:rFonts w:ascii="Times New Roman" w:hAnsi="Times New Roman" w:cs="Times New Roman"/>
+              </w:rPr>
+              <w:t>JOL</w:t>
+            </w:r>
+          </w:p>
+        </w:tc>
+        <w:tc>
+          <w:tcPr>
+            <w:tcW w:w="1240" w:type="dxa"/>
+          </w:tcPr>
+          <w:p>
+            <w:pPr>
+              <w:spacing w:line="360" w:lineRule="auto"/>
+              <w:rPr>
+                <w:rFonts w:ascii="Times New Roman" w:hAnsi="Times New Roman" w:cs="Times New Roman"/>
+              </w:rPr>
+            </w:pPr>
+            <w:r>
+              <w:rPr>
+                <w:rFonts w:ascii="Times New Roman" w:hAnsi="Times New Roman" w:cs="Times New Roman"/>
+              </w:rPr>
+              <w:t>Forward</w:t>
+            </w:r>
+          </w:p>
+        </w:tc>
+        <w:tc>
+          <w:tcPr>
+            <w:tcW w:w="1073" w:type="dxa"/>
+          </w:tcPr>
+          <w:p>
+            <w:pPr>
+              <w:spacing w:line="360" w:lineRule="auto"/>
+              <w:jc w:val="center"/>
+              <w:rPr>
+                <w:rFonts w:ascii="Times New Roman" w:hAnsi="Times New Roman" w:cs="Times New Roman"/>
+              </w:rPr>
+            </w:pPr>
+            <w:r>
+              <w:rPr>
+                <w:rFonts w:ascii="Times New Roman" w:hAnsi="Times New Roman" w:cs="Times New Roman"/>
+              </w:rPr>
+              <w:t>77.25</w:t>
+            </w:r>
+          </w:p>
+        </w:tc>
+        <w:tc>
+          <w:tcPr>
+            <w:tcW w:w="1181" w:type="dxa"/>
+          </w:tcPr>
+          <w:p>
+            <w:pPr>
+              <w:spacing w:line="360" w:lineRule="auto"/>
+              <w:jc w:val="center"/>
+              <w:rPr>
+                <w:rFonts w:ascii="Times New Roman" w:hAnsi="Times New Roman" w:cs="Times New Roman"/>
+              </w:rPr>
+            </w:pPr>
+            <w:r>
+              <w:rPr>
+                <w:rFonts w:ascii="Times New Roman" w:hAnsi="Times New Roman" w:cs="Times New Roman"/>
+              </w:rPr>
+              <w:t>4.48</w:t>
+            </w:r>
+          </w:p>
+        </w:tc>
+        <w:tc>
+          <w:tcPr>
+            <w:tcW w:w="1179" w:type="dxa"/>
+          </w:tcPr>
+          <w:p>
+            <w:pPr>
+              <w:spacing w:line="360" w:lineRule="auto"/>
+              <w:jc w:val="center"/>
+              <w:rPr>
+                <w:rFonts w:ascii="Times New Roman" w:hAnsi="Times New Roman" w:cs="Times New Roman"/>
+              </w:rPr>
+            </w:pPr>
+          </w:p>
+        </w:tc>
+        <w:tc>
+          <w:tcPr>
+            <w:tcW w:w="1172" w:type="dxa"/>
+          </w:tcPr>
+          <w:p>
+            <w:pPr>
+              <w:spacing w:line="360" w:lineRule="auto"/>
+              <w:jc w:val="center"/>
+              <w:rPr>
+                <w:rFonts w:ascii="Times New Roman" w:hAnsi="Times New Roman" w:cs="Times New Roman"/>
+              </w:rPr>
+            </w:pPr>
+          </w:p>
+        </w:tc>
+      </w:tr>
+      <w:tr>
+        <w:tc>
+          <w:tcPr>
+            <w:tcW w:w="1628" w:type="dxa"/>
+          </w:tcPr>
+          <w:p>
+            <w:pPr>
+              <w:spacing w:line="360" w:lineRule="auto"/>
+              <w:rPr>
+                <w:rFonts w:ascii="Times New Roman" w:hAnsi="Times New Roman" w:cs="Times New Roman"/>
+              </w:rPr>
+            </w:pPr>
+          </w:p>
+        </w:tc>
+        <w:tc>
+          <w:tcPr>
+            <w:tcW w:w="1877" w:type="dxa"/>
+          </w:tcPr>
+          <w:p>
+            <w:pPr>
+              <w:spacing w:line="360" w:lineRule="auto"/>
+              <w:rPr>
+                <w:rFonts w:ascii="Times New Roman" w:hAnsi="Times New Roman" w:cs="Times New Roman"/>
+              </w:rPr>
+            </w:pPr>
+          </w:p>
+        </w:tc>
+        <w:tc>
+          <w:tcPr>
+            <w:tcW w:w="1240" w:type="dxa"/>
+          </w:tcPr>
+          <w:p>
+            <w:pPr>
+              <w:spacing w:line="360" w:lineRule="auto"/>
+              <w:rPr>
+                <w:rFonts w:ascii="Times New Roman" w:hAnsi="Times New Roman" w:cs="Times New Roman"/>
+              </w:rPr>
+            </w:pPr>
+            <w:r>
+              <w:rPr>
+                <w:rFonts w:ascii="Times New Roman" w:hAnsi="Times New Roman" w:cs="Times New Roman"/>
+              </w:rPr>
+              <w:t>Mediated</w:t>
+            </w:r>
+          </w:p>
+        </w:tc>
+        <w:tc>
+          <w:tcPr>
+            <w:tcW w:w="1073" w:type="dxa"/>
+          </w:tcPr>
+          <w:p>
+            <w:pPr>
+              <w:spacing w:line="360" w:lineRule="auto"/>
+              <w:jc w:val="center"/>
+              <w:rPr>
+                <w:rFonts w:ascii="Times New Roman" w:hAnsi="Times New Roman" w:cs="Times New Roman"/>
+              </w:rPr>
+            </w:pPr>
+            <w:r>
+              <w:rPr>
+                <w:rFonts w:ascii="Times New Roman" w:hAnsi="Times New Roman" w:cs="Times New Roman"/>
+              </w:rPr>
+              <w:t>34.44</w:t>
+            </w:r>
+          </w:p>
+        </w:tc>
+        <w:tc>
+          <w:tcPr>
+            <w:tcW w:w="1181" w:type="dxa"/>
+          </w:tcPr>
+          <w:p>
+            <w:pPr>
+              <w:spacing w:line="360" w:lineRule="auto"/>
+              <w:jc w:val="center"/>
+              <w:rPr>
+                <w:rFonts w:ascii="Times New Roman" w:hAnsi="Times New Roman" w:cs="Times New Roman"/>
+              </w:rPr>
+            </w:pPr>
+            <w:r>
+              <w:rPr>
+                <w:rFonts w:ascii="Times New Roman" w:hAnsi="Times New Roman" w:cs="Times New Roman"/>
+              </w:rPr>
+              <w:t>4.77</w:t>
+            </w:r>
+          </w:p>
+        </w:tc>
+        <w:tc>
+          <w:tcPr>
+            <w:tcW w:w="1179" w:type="dxa"/>
+          </w:tcPr>
+          <w:p>
+            <w:pPr>
+              <w:spacing w:line="360" w:lineRule="auto"/>
+              <w:jc w:val="center"/>
+              <w:rPr>
+                <w:rFonts w:ascii="Times New Roman" w:hAnsi="Times New Roman" w:cs="Times New Roman"/>
+              </w:rPr>
+            </w:pPr>
+            <w:r>
+              <w:rPr>
+                <w:rFonts w:ascii="Times New Roman" w:hAnsi="Times New Roman" w:cs="Times New Roman"/>
+              </w:rPr>
+              <w:t>2.40*</w:t>
+            </w:r>
+          </w:p>
+        </w:tc>
+        <w:tc>
+          <w:tcPr>
+            <w:tcW w:w="1172" w:type="dxa"/>
+          </w:tcPr>
+          <w:p>
+            <w:pPr>
+              <w:spacing w:line="360" w:lineRule="auto"/>
+              <w:jc w:val="center"/>
+              <w:rPr>
+                <w:rFonts w:ascii="Times New Roman" w:hAnsi="Times New Roman" w:cs="Times New Roman"/>
+              </w:rPr>
+            </w:pPr>
+          </w:p>
+        </w:tc>
+      </w:tr>
+      <w:tr>
+        <w:tc>
+          <w:tcPr>
+            <w:tcW w:w="1628" w:type="dxa"/>
+          </w:tcPr>
+          <w:p>
+            <w:pPr>
+              <w:spacing w:after="120" w:line="360" w:lineRule="auto"/>
+              <w:rPr>
+                <w:rFonts w:ascii="Times New Roman" w:hAnsi="Times New Roman" w:cs="Times New Roman"/>
+              </w:rPr>
+            </w:pPr>
+          </w:p>
+        </w:tc>
+        <w:tc>
+          <w:tcPr>
+            <w:tcW w:w="1877" w:type="dxa"/>
+          </w:tcPr>
+          <w:p>
+            <w:pPr>
+              <w:spacing w:after="120" w:line="360" w:lineRule="auto"/>
+              <w:rPr>
+                <w:rFonts w:ascii="Times New Roman" w:hAnsi="Times New Roman" w:cs="Times New Roman"/>
+              </w:rPr>
+            </w:pPr>
+          </w:p>
+        </w:tc>
+        <w:tc>
+          <w:tcPr>
+            <w:tcW w:w="1240" w:type="dxa"/>
+          </w:tcPr>
+          <w:p>
+            <w:pPr>
+              <w:spacing w:after="120" w:line="360" w:lineRule="auto"/>
+              <w:rPr>
+                <w:rFonts w:ascii="Times New Roman" w:hAnsi="Times New Roman" w:cs="Times New Roman"/>
+              </w:rPr>
+            </w:pPr>
+            <w:r>
+              <w:rPr>
+                <w:rFonts w:ascii="Times New Roman" w:hAnsi="Times New Roman" w:cs="Times New Roman"/>
+              </w:rPr>
+              <w:t>Unrelated</w:t>
+            </w:r>
+          </w:p>
+        </w:tc>
+        <w:tc>
+          <w:tcPr>
+            <w:tcW w:w="1073" w:type="dxa"/>
+          </w:tcPr>
+          <w:p>
+            <w:pPr>
+              <w:spacing w:after="120" w:line="360" w:lineRule="auto"/>
+              <w:jc w:val="center"/>
+              <w:rPr>
+                <w:rFonts w:ascii="Times New Roman" w:hAnsi="Times New Roman" w:cs="Times New Roman"/>
+              </w:rPr>
+            </w:pPr>
+            <w:r>
+              <w:rPr>
+                <w:rFonts w:ascii="Times New Roman" w:hAnsi="Times New Roman" w:cs="Times New Roman"/>
+              </w:rPr>
+              <w:t>21.75</w:t>
+            </w:r>
+          </w:p>
+        </w:tc>
+        <w:tc>
+          <w:tcPr>
+            <w:tcW w:w="1181" w:type="dxa"/>
+          </w:tcPr>
+          <w:p>
+            <w:pPr>
+              <w:spacing w:after="120" w:line="360" w:lineRule="auto"/>
+              <w:jc w:val="center"/>
+              <w:rPr>
+                <w:rFonts w:ascii="Times New Roman" w:hAnsi="Times New Roman" w:cs="Times New Roman"/>
+              </w:rPr>
+            </w:pPr>
+            <w:r>
+              <w:rPr>
+                <w:rFonts w:ascii="Times New Roman" w:hAnsi="Times New Roman" w:cs="Times New Roman"/>
+              </w:rPr>
+              <w:t>3.96</w:t>
+            </w:r>
+          </w:p>
+        </w:tc>
+        <w:tc>
+          <w:tcPr>
+            <w:tcW w:w="1179" w:type="dxa"/>
+          </w:tcPr>
+          <w:p>
+            <w:pPr>
+              <w:spacing w:after="120" w:line="360" w:lineRule="auto"/>
+              <w:jc w:val="center"/>
+              <w:rPr>
+                <w:rFonts w:ascii="Times New Roman" w:hAnsi="Times New Roman" w:cs="Times New Roman"/>
+              </w:rPr>
+            </w:pPr>
+            <w:r>
+              <w:rPr>
+                <w:rFonts w:ascii="Times New Roman" w:hAnsi="Times New Roman" w:cs="Times New Roman"/>
+              </w:rPr>
+              <w:t>3.41*</w:t>
+            </w:r>
+          </w:p>
+        </w:tc>
+        <w:tc>
+          <w:tcPr>
+            <w:tcW w:w="1172" w:type="dxa"/>
+          </w:tcPr>
+          <w:p>
+            <w:pPr>
+              <w:spacing w:after="120" w:line="360" w:lineRule="auto"/>
+              <w:jc w:val="center"/>
+              <w:rPr>
+                <w:rFonts w:ascii="Times New Roman" w:hAnsi="Times New Roman" w:cs="Times New Roman"/>
+              </w:rPr>
+            </w:pPr>
+            <w:r>
+              <w:rPr>
+                <w:rFonts w:ascii="Times New Roman" w:hAnsi="Times New Roman" w:cs="Times New Roman"/>
+              </w:rPr>
+              <w:t>0.75*</w:t>
+            </w:r>
+          </w:p>
+        </w:tc>
+      </w:tr>
+      <w:tr>
+        <w:tc>
+          <w:tcPr>
+            <w:tcW w:w="1628" w:type="dxa"/>
+          </w:tcPr>
+          <w:p>
+            <w:pPr>
+              <w:spacing w:line="360" w:lineRule="auto"/>
+              <w:rPr>
+                <w:rFonts w:ascii="Times New Roman" w:hAnsi="Times New Roman" w:cs="Times New Roman"/>
+              </w:rPr>
+            </w:pPr>
+          </w:p>
+        </w:tc>
+        <w:tc>
+          <w:tcPr>
+            <w:tcW w:w="1877" w:type="dxa"/>
+          </w:tcPr>
+          <w:p>
+            <w:pPr>
+              <w:spacing w:line="360" w:lineRule="auto"/>
+              <w:rPr>
+                <w:rFonts w:ascii="Times New Roman" w:hAnsi="Times New Roman" w:cs="Times New Roman"/>
+              </w:rPr>
+            </w:pPr>
+            <w:r>
+              <w:rPr>
+                <w:rFonts w:ascii="Times New Roman" w:hAnsi="Times New Roman" w:cs="Times New Roman"/>
+              </w:rPr>
+              <w:t>No-JOL</w:t>
+            </w:r>
+          </w:p>
+        </w:tc>
+        <w:tc>
+          <w:tcPr>
+            <w:tcW w:w="1240" w:type="dxa"/>
+          </w:tcPr>
+          <w:p>
+            <w:pPr>
+              <w:spacing w:line="360" w:lineRule="auto"/>
+              <w:rPr>
+                <w:rFonts w:ascii="Times New Roman" w:hAnsi="Times New Roman" w:cs="Times New Roman"/>
+              </w:rPr>
+            </w:pPr>
+            <w:r>
+              <w:rPr>
+                <w:rFonts w:ascii="Times New Roman" w:hAnsi="Times New Roman" w:cs="Times New Roman"/>
+              </w:rPr>
+              <w:t>Forward</w:t>
+            </w:r>
+          </w:p>
+        </w:tc>
+        <w:tc>
+          <w:tcPr>
+            <w:tcW w:w="1073" w:type="dxa"/>
+          </w:tcPr>
+          <w:p>
+            <w:pPr>
+              <w:spacing w:line="360" w:lineRule="auto"/>
+              <w:jc w:val="center"/>
+              <w:rPr>
+                <w:rFonts w:ascii="Times New Roman" w:hAnsi="Times New Roman" w:cs="Times New Roman"/>
+              </w:rPr>
+            </w:pPr>
+            <w:r>
+              <w:rPr>
+                <w:rFonts w:ascii="Times New Roman" w:hAnsi="Times New Roman" w:cs="Times New Roman"/>
+              </w:rPr>
+              <w:t>58.15</w:t>
+            </w:r>
+          </w:p>
+        </w:tc>
+        <w:tc>
+          <w:tcPr>
+            <w:tcW w:w="1181" w:type="dxa"/>
+          </w:tcPr>
+          <w:p>
+            <w:pPr>
+              <w:spacing w:line="360" w:lineRule="auto"/>
+              <w:jc w:val="center"/>
+              <w:rPr>
+                <w:rFonts w:ascii="Times New Roman" w:hAnsi="Times New Roman" w:cs="Times New Roman"/>
+              </w:rPr>
+            </w:pPr>
+            <w:r>
+              <w:rPr>
+                <w:rFonts w:ascii="Times New Roman" w:hAnsi="Times New Roman" w:cs="Times New Roman"/>
+              </w:rPr>
+              <w:t>4.11</w:t>
+            </w:r>
+          </w:p>
+        </w:tc>
+        <w:tc>
+          <w:tcPr>
+            <w:tcW w:w="1179" w:type="dxa"/>
+          </w:tcPr>
+          <w:p>
+            <w:pPr>
+              <w:spacing w:line="360" w:lineRule="auto"/>
+              <w:jc w:val="center"/>
+              <w:rPr>
+                <w:rFonts w:ascii="Times New Roman" w:hAnsi="Times New Roman" w:cs="Times New Roman"/>
+              </w:rPr>
+            </w:pPr>
+          </w:p>
+        </w:tc>
+        <w:tc>
+          <w:tcPr>
+            <w:tcW w:w="1172" w:type="dxa"/>
+          </w:tcPr>
+          <w:p>
+            <w:pPr>
+              <w:spacing w:line="360" w:lineRule="auto"/>
+              <w:jc w:val="center"/>
+              <w:rPr>
+                <w:rFonts w:ascii="Times New Roman" w:hAnsi="Times New Roman" w:cs="Times New Roman"/>
+              </w:rPr>
+            </w:pPr>
+          </w:p>
+        </w:tc>
+      </w:tr>
+      <w:tr>
+        <w:tc>
+          <w:tcPr>
+            <w:tcW w:w="1628" w:type="dxa"/>
+          </w:tcPr>
+          <w:p>
+            <w:pPr>
+              <w:spacing w:line="360" w:lineRule="auto"/>
+              <w:rPr>
+                <w:rFonts w:ascii="Times New Roman" w:hAnsi="Times New Roman" w:cs="Times New Roman"/>
+              </w:rPr>
+            </w:pPr>
+          </w:p>
+        </w:tc>
+        <w:tc>
+          <w:tcPr>
+            <w:tcW w:w="1877" w:type="dxa"/>
+          </w:tcPr>
+          <w:p>
+            <w:pPr>
+              <w:spacing w:line="360" w:lineRule="auto"/>
+              <w:rPr>
+                <w:rFonts w:ascii="Times New Roman" w:hAnsi="Times New Roman" w:cs="Times New Roman"/>
+              </w:rPr>
+            </w:pPr>
+          </w:p>
+        </w:tc>
+        <w:tc>
+          <w:tcPr>
+            <w:tcW w:w="1240" w:type="dxa"/>
+          </w:tcPr>
+          <w:p>
+            <w:pPr>
+              <w:spacing w:line="360" w:lineRule="auto"/>
+              <w:rPr>
+                <w:rFonts w:ascii="Times New Roman" w:hAnsi="Times New Roman" w:cs="Times New Roman"/>
+              </w:rPr>
+            </w:pPr>
+            <w:r>
+              <w:rPr>
+                <w:rFonts w:ascii="Times New Roman" w:hAnsi="Times New Roman" w:cs="Times New Roman"/>
+              </w:rPr>
+              <w:t>Mediated</w:t>
+            </w:r>
+          </w:p>
+        </w:tc>
+        <w:tc>
+          <w:tcPr>
+            <w:tcW w:w="1073" w:type="dxa"/>
+          </w:tcPr>
+          <w:p>
+            <w:pPr>
+              <w:spacing w:line="360" w:lineRule="auto"/>
+              <w:jc w:val="center"/>
+              <w:rPr>
+                <w:rFonts w:ascii="Times New Roman" w:hAnsi="Times New Roman" w:cs="Times New Roman"/>
+              </w:rPr>
+            </w:pPr>
+            <w:r>
+              <w:rPr>
+                <w:rFonts w:ascii="Times New Roman" w:hAnsi="Times New Roman" w:cs="Times New Roman"/>
+              </w:rPr>
+              <w:t>20.83</w:t>
+            </w:r>
+          </w:p>
+        </w:tc>
+        <w:tc>
+          <w:tcPr>
+            <w:tcW w:w="1181" w:type="dxa"/>
+          </w:tcPr>
+          <w:p>
+            <w:pPr>
+              <w:spacing w:line="360" w:lineRule="auto"/>
+              <w:jc w:val="center"/>
+              <w:rPr>
+                <w:rFonts w:ascii="Times New Roman" w:hAnsi="Times New Roman" w:cs="Times New Roman"/>
+              </w:rPr>
+            </w:pPr>
+            <w:r>
+              <w:rPr>
+                <w:rFonts w:ascii="Times New Roman" w:hAnsi="Times New Roman" w:cs="Times New Roman"/>
+              </w:rPr>
+              <w:t>4.33</w:t>
+            </w:r>
+          </w:p>
+        </w:tc>
+        <w:tc>
+          <w:tcPr>
+            <w:tcW w:w="1179" w:type="dxa"/>
+          </w:tcPr>
+          <w:p>
+            <w:pPr>
+              <w:spacing w:line="360" w:lineRule="auto"/>
+              <w:jc w:val="center"/>
+              <w:rPr>
+                <w:rFonts w:ascii="Times New Roman" w:hAnsi="Times New Roman" w:cs="Times New Roman"/>
+              </w:rPr>
+            </w:pPr>
+            <w:r>
+              <w:rPr>
+                <w:rFonts w:ascii="Times New Roman" w:hAnsi="Times New Roman" w:cs="Times New Roman"/>
+              </w:rPr>
+              <w:t>2.32*</w:t>
+            </w:r>
+          </w:p>
+        </w:tc>
+        <w:tc>
+          <w:tcPr>
+            <w:tcW w:w="1172" w:type="dxa"/>
+          </w:tcPr>
+          <w:p>
+            <w:pPr>
+              <w:spacing w:line="360" w:lineRule="auto"/>
+              <w:jc w:val="center"/>
+              <w:rPr>
+                <w:rFonts w:ascii="Times New Roman" w:hAnsi="Times New Roman" w:cs="Times New Roman"/>
+              </w:rPr>
+            </w:pPr>
+          </w:p>
+        </w:tc>
+      </w:tr>
+      <w:tr>
+        <w:tc>
+          <w:tcPr>
+            <w:tcW w:w="1628" w:type="dxa"/>
+          </w:tcPr>
+          <w:p>
+            <w:pPr>
+              <w:spacing w:after="120" w:line="360" w:lineRule="auto"/>
+              <w:rPr>
+                <w:rFonts w:ascii="Times New Roman" w:hAnsi="Times New Roman" w:cs="Times New Roman"/>
+              </w:rPr>
+            </w:pPr>
+          </w:p>
+        </w:tc>
+        <w:tc>
+          <w:tcPr>
+            <w:tcW w:w="1877" w:type="dxa"/>
+          </w:tcPr>
+          <w:p>
+            <w:pPr>
+              <w:spacing w:after="120" w:line="360" w:lineRule="auto"/>
+              <w:rPr>
+                <w:rFonts w:ascii="Times New Roman" w:hAnsi="Times New Roman" w:cs="Times New Roman"/>
+              </w:rPr>
+            </w:pPr>
+          </w:p>
+        </w:tc>
+        <w:tc>
+          <w:tcPr>
+            <w:tcW w:w="1240" w:type="dxa"/>
+          </w:tcPr>
+          <w:p>
+            <w:pPr>
+              <w:spacing w:after="120" w:line="360" w:lineRule="auto"/>
+              <w:rPr>
+                <w:rFonts w:ascii="Times New Roman" w:hAnsi="Times New Roman" w:cs="Times New Roman"/>
+              </w:rPr>
+            </w:pPr>
+            <w:r>
+              <w:rPr>
+                <w:rFonts w:ascii="Times New Roman" w:hAnsi="Times New Roman" w:cs="Times New Roman"/>
+              </w:rPr>
+              <w:t>Unrelated</w:t>
+            </w:r>
+          </w:p>
+        </w:tc>
+        <w:tc>
+          <w:tcPr>
+            <w:tcW w:w="1073" w:type="dxa"/>
+          </w:tcPr>
+          <w:p>
+            <w:pPr>
+              <w:spacing w:after="120" w:line="360" w:lineRule="auto"/>
+              <w:jc w:val="center"/>
+              <w:rPr>
+                <w:rFonts w:ascii="Times New Roman" w:hAnsi="Times New Roman" w:cs="Times New Roman"/>
+              </w:rPr>
+            </w:pPr>
+            <w:r>
+              <w:rPr>
+                <w:rFonts w:ascii="Times New Roman" w:hAnsi="Times New Roman" w:cs="Times New Roman"/>
+              </w:rPr>
+              <w:t>16.43</w:t>
+            </w:r>
+          </w:p>
+        </w:tc>
+        <w:tc>
+          <w:tcPr>
+            <w:tcW w:w="1181" w:type="dxa"/>
+          </w:tcPr>
+          <w:p>
+            <w:pPr>
+              <w:spacing w:after="120" w:line="360" w:lineRule="auto"/>
+              <w:jc w:val="center"/>
+              <w:rPr>
+                <w:rFonts w:ascii="Times New Roman" w:hAnsi="Times New Roman" w:cs="Times New Roman"/>
+              </w:rPr>
+            </w:pPr>
+            <w:r>
+              <w:rPr>
+                <w:rFonts w:ascii="Times New Roman" w:hAnsi="Times New Roman" w:cs="Times New Roman"/>
+              </w:rPr>
+              <w:t>3.79</w:t>
+            </w:r>
+          </w:p>
+        </w:tc>
+        <w:tc>
+          <w:tcPr>
+            <w:tcW w:w="1179" w:type="dxa"/>
+          </w:tcPr>
+          <w:p>
+            <w:pPr>
+              <w:spacing w:after="120" w:line="360" w:lineRule="auto"/>
+              <w:jc w:val="center"/>
+              <w:rPr>
+                <w:rFonts w:ascii="Times New Roman" w:hAnsi="Times New Roman" w:cs="Times New Roman"/>
+              </w:rPr>
+            </w:pPr>
+            <w:r>
+              <w:rPr>
+                <w:rFonts w:ascii="Times New Roman" w:hAnsi="Times New Roman" w:cs="Times New Roman"/>
+              </w:rPr>
+              <w:t>2.76*</w:t>
+            </w:r>
+          </w:p>
+        </w:tc>
+        <w:tc>
+          <w:tcPr>
+            <w:tcW w:w="1172" w:type="dxa"/>
+          </w:tcPr>
+          <w:p>
+            <w:pPr>
+              <w:spacing w:after="120" w:line="360" w:lineRule="auto"/>
+              <w:jc w:val="center"/>
+              <w:rPr>
+                <w:rFonts w:ascii="Times New Roman" w:hAnsi="Times New Roman" w:cs="Times New Roman"/>
+              </w:rPr>
+            </w:pPr>
+            <w:r>
+              <w:rPr>
+                <w:rFonts w:ascii="Times New Roman" w:hAnsi="Times New Roman" w:cs="Times New Roman"/>
+              </w:rPr>
+              <w:t>0.28</w:t>
+            </w:r>
+          </w:p>
+        </w:tc>
+      </w:tr>
+      <w:tr>
+        <w:tc>
+          <w:tcPr>
+            <w:tcW w:w="1628" w:type="dxa"/>
+          </w:tcPr>
+          <w:p>
+            <w:pPr>
+              <w:spacing w:line="360" w:lineRule="auto"/>
+              <w:rPr>
+                <w:rFonts w:ascii="Times New Roman" w:hAnsi="Times New Roman" w:cs="Times New Roman"/>
+              </w:rPr>
+            </w:pPr>
+            <w:r>
+              <w:rPr>
+                <w:rFonts w:ascii="Times New Roman" w:hAnsi="Times New Roman" w:cs="Times New Roman"/>
+              </w:rPr>
+              <w:t>Exp. 2B</w:t>
+            </w:r>
+          </w:p>
+        </w:tc>
+        <w:tc>
+          <w:tcPr>
+            <w:tcW w:w="1877" w:type="dxa"/>
+          </w:tcPr>
+          <w:p>
+            <w:pPr>
+              <w:spacing w:line="360" w:lineRule="auto"/>
+              <w:rPr>
+                <w:rFonts w:ascii="Times New Roman" w:hAnsi="Times New Roman" w:cs="Times New Roman"/>
+              </w:rPr>
+            </w:pPr>
+            <w:r>
+              <w:rPr>
+                <w:rFonts w:ascii="Times New Roman" w:hAnsi="Times New Roman" w:cs="Times New Roman"/>
+              </w:rPr>
+              <w:t>JOL</w:t>
+            </w:r>
+          </w:p>
+        </w:tc>
+        <w:tc>
+          <w:tcPr>
+            <w:tcW w:w="1240" w:type="dxa"/>
+          </w:tcPr>
+          <w:p>
+            <w:pPr>
+              <w:spacing w:line="360" w:lineRule="auto"/>
+              <w:rPr>
+                <w:rFonts w:ascii="Times New Roman" w:hAnsi="Times New Roman" w:cs="Times New Roman"/>
+              </w:rPr>
+            </w:pPr>
+            <w:r>
+              <w:rPr>
+                <w:rFonts w:ascii="Times New Roman" w:hAnsi="Times New Roman" w:cs="Times New Roman"/>
+              </w:rPr>
+              <w:t>Forward</w:t>
+            </w:r>
+          </w:p>
+        </w:tc>
+        <w:tc>
+          <w:tcPr>
+            <w:tcW w:w="1073" w:type="dxa"/>
+          </w:tcPr>
+          <w:p>
+            <w:pPr>
+              <w:spacing w:line="360" w:lineRule="auto"/>
+              <w:jc w:val="center"/>
+              <w:rPr>
+                <w:rFonts w:ascii="Times New Roman" w:hAnsi="Times New Roman" w:cs="Times New Roman"/>
+              </w:rPr>
+            </w:pPr>
+            <w:r>
+              <w:rPr>
+                <w:rFonts w:ascii="Times New Roman" w:hAnsi="Times New Roman" w:cs="Times New Roman"/>
+              </w:rPr>
+              <w:t>73.17</w:t>
+            </w:r>
+          </w:p>
+        </w:tc>
+        <w:tc>
+          <w:tcPr>
+            <w:tcW w:w="1181" w:type="dxa"/>
+          </w:tcPr>
+          <w:p>
+            <w:pPr>
+              <w:spacing w:line="360" w:lineRule="auto"/>
+              <w:jc w:val="center"/>
+              <w:rPr>
+                <w:rFonts w:ascii="Times New Roman" w:hAnsi="Times New Roman" w:cs="Times New Roman"/>
+              </w:rPr>
+            </w:pPr>
+            <w:r>
+              <w:rPr>
+                <w:rFonts w:ascii="Times New Roman" w:hAnsi="Times New Roman" w:cs="Times New Roman"/>
+              </w:rPr>
+              <w:t>4.40</w:t>
+            </w:r>
+          </w:p>
+        </w:tc>
+        <w:tc>
+          <w:tcPr>
+            <w:tcW w:w="1179" w:type="dxa"/>
+          </w:tcPr>
+          <w:p>
+            <w:pPr>
+              <w:spacing w:line="360" w:lineRule="auto"/>
+              <w:jc w:val="center"/>
+              <w:rPr>
+                <w:rFonts w:ascii="Times New Roman" w:hAnsi="Times New Roman" w:cs="Times New Roman"/>
+              </w:rPr>
+            </w:pPr>
+          </w:p>
+        </w:tc>
+        <w:tc>
+          <w:tcPr>
+            <w:tcW w:w="1172" w:type="dxa"/>
+          </w:tcPr>
+          <w:p>
+            <w:pPr>
+              <w:spacing w:line="360" w:lineRule="auto"/>
+              <w:jc w:val="center"/>
+              <w:rPr>
+                <w:rFonts w:ascii="Times New Roman" w:hAnsi="Times New Roman" w:cs="Times New Roman"/>
+              </w:rPr>
+            </w:pPr>
+          </w:p>
+        </w:tc>
+      </w:tr>
+      <w:tr>
+        <w:tc>
+          <w:tcPr>
+            <w:tcW w:w="1628" w:type="dxa"/>
+          </w:tcPr>
+          <w:p>
+            <w:pPr>
+              <w:spacing w:line="360" w:lineRule="auto"/>
+              <w:rPr>
+                <w:rFonts w:ascii="Times New Roman" w:hAnsi="Times New Roman" w:cs="Times New Roman"/>
+              </w:rPr>
+            </w:pPr>
+          </w:p>
+        </w:tc>
+        <w:tc>
+          <w:tcPr>
+            <w:tcW w:w="1877" w:type="dxa"/>
+          </w:tcPr>
+          <w:p>
+            <w:pPr>
+              <w:spacing w:line="360" w:lineRule="auto"/>
+              <w:rPr>
+                <w:rFonts w:ascii="Times New Roman" w:hAnsi="Times New Roman" w:cs="Times New Roman"/>
+              </w:rPr>
+            </w:pPr>
+          </w:p>
+        </w:tc>
+        <w:tc>
+          <w:tcPr>
+            <w:tcW w:w="1240" w:type="dxa"/>
+          </w:tcPr>
+          <w:p>
+            <w:pPr>
+              <w:spacing w:line="360" w:lineRule="auto"/>
+              <w:rPr>
+                <w:rFonts w:ascii="Times New Roman" w:hAnsi="Times New Roman" w:cs="Times New Roman"/>
+              </w:rPr>
+            </w:pPr>
+            <w:r>
+              <w:rPr>
+                <w:rFonts w:ascii="Times New Roman" w:hAnsi="Times New Roman" w:cs="Times New Roman"/>
+              </w:rPr>
+              <w:t>Mediated</w:t>
+            </w:r>
+          </w:p>
+        </w:tc>
+        <w:tc>
+          <w:tcPr>
+            <w:tcW w:w="1073" w:type="dxa"/>
+          </w:tcPr>
+          <w:p>
+            <w:pPr>
+              <w:spacing w:line="360" w:lineRule="auto"/>
+              <w:jc w:val="center"/>
+              <w:rPr>
+                <w:rFonts w:ascii="Times New Roman" w:hAnsi="Times New Roman" w:cs="Times New Roman"/>
+              </w:rPr>
+            </w:pPr>
+            <w:r>
+              <w:rPr>
+                <w:rFonts w:ascii="Times New Roman" w:hAnsi="Times New Roman" w:cs="Times New Roman"/>
+              </w:rPr>
+              <w:t>34.17</w:t>
+            </w:r>
+          </w:p>
+        </w:tc>
+        <w:tc>
+          <w:tcPr>
+            <w:tcW w:w="1181" w:type="dxa"/>
+          </w:tcPr>
+          <w:p>
+            <w:pPr>
+              <w:spacing w:line="360" w:lineRule="auto"/>
+              <w:jc w:val="center"/>
+              <w:rPr>
+                <w:rFonts w:ascii="Times New Roman" w:hAnsi="Times New Roman" w:cs="Times New Roman"/>
+              </w:rPr>
+            </w:pPr>
+            <w:r>
+              <w:rPr>
+                <w:rFonts w:ascii="Times New Roman" w:hAnsi="Times New Roman" w:cs="Times New Roman"/>
+              </w:rPr>
+              <w:t>4.82</w:t>
+            </w:r>
+          </w:p>
+        </w:tc>
+        <w:tc>
+          <w:tcPr>
+            <w:tcW w:w="1179" w:type="dxa"/>
+          </w:tcPr>
+          <w:p>
+            <w:pPr>
+              <w:spacing w:line="360" w:lineRule="auto"/>
+              <w:jc w:val="center"/>
+              <w:rPr>
+                <w:rFonts w:ascii="Times New Roman" w:hAnsi="Times New Roman" w:cs="Times New Roman"/>
+              </w:rPr>
+            </w:pPr>
+            <w:r>
+              <w:rPr>
+                <w:rFonts w:ascii="Times New Roman" w:hAnsi="Times New Roman" w:cs="Times New Roman"/>
+              </w:rPr>
+              <w:t>2.14*</w:t>
+            </w:r>
+          </w:p>
+        </w:tc>
+        <w:tc>
+          <w:tcPr>
+            <w:tcW w:w="1172" w:type="dxa"/>
+          </w:tcPr>
+          <w:p>
+            <w:pPr>
+              <w:spacing w:line="360" w:lineRule="auto"/>
+              <w:jc w:val="center"/>
+              <w:rPr>
+                <w:rFonts w:ascii="Times New Roman" w:hAnsi="Times New Roman" w:cs="Times New Roman"/>
+              </w:rPr>
+            </w:pPr>
+          </w:p>
+        </w:tc>
+      </w:tr>
+      <w:tr>
+        <w:tc>
+          <w:tcPr>
+            <w:tcW w:w="1628" w:type="dxa"/>
+          </w:tcPr>
+          <w:p>
+            <w:pPr>
+              <w:spacing w:after="120" w:line="360" w:lineRule="auto"/>
+              <w:rPr>
+                <w:rFonts w:ascii="Times New Roman" w:hAnsi="Times New Roman" w:cs="Times New Roman"/>
+              </w:rPr>
+            </w:pPr>
+          </w:p>
+        </w:tc>
+        <w:tc>
+          <w:tcPr>
+            <w:tcW w:w="1877" w:type="dxa"/>
+          </w:tcPr>
+          <w:p>
+            <w:pPr>
+              <w:spacing w:after="120" w:line="360" w:lineRule="auto"/>
+              <w:rPr>
+                <w:rFonts w:ascii="Times New Roman" w:hAnsi="Times New Roman" w:cs="Times New Roman"/>
+              </w:rPr>
+            </w:pPr>
+          </w:p>
+        </w:tc>
+        <w:tc>
+          <w:tcPr>
+            <w:tcW w:w="1240" w:type="dxa"/>
+          </w:tcPr>
+          <w:p>
+            <w:pPr>
+              <w:spacing w:after="120" w:line="360" w:lineRule="auto"/>
+              <w:rPr>
+                <w:rFonts w:ascii="Times New Roman" w:hAnsi="Times New Roman" w:cs="Times New Roman"/>
+              </w:rPr>
+            </w:pPr>
+            <w:r>
+              <w:rPr>
+                <w:rFonts w:ascii="Times New Roman" w:hAnsi="Times New Roman" w:cs="Times New Roman"/>
+              </w:rPr>
+              <w:t>Unrelated</w:t>
+            </w:r>
+          </w:p>
+        </w:tc>
+        <w:tc>
+          <w:tcPr>
+            <w:tcW w:w="1073" w:type="dxa"/>
+          </w:tcPr>
+          <w:p>
+            <w:pPr>
+              <w:spacing w:after="120" w:line="360" w:lineRule="auto"/>
+              <w:jc w:val="center"/>
+              <w:rPr>
+                <w:rFonts w:ascii="Times New Roman" w:hAnsi="Times New Roman" w:cs="Times New Roman"/>
+              </w:rPr>
+            </w:pPr>
+            <w:r>
+              <w:rPr>
+                <w:rFonts w:ascii="Times New Roman" w:hAnsi="Times New Roman" w:cs="Times New Roman"/>
+              </w:rPr>
+              <w:t>22.17</w:t>
+            </w:r>
+          </w:p>
+        </w:tc>
+        <w:tc>
+          <w:tcPr>
+            <w:tcW w:w="1181" w:type="dxa"/>
+          </w:tcPr>
+          <w:p>
+            <w:pPr>
+              <w:spacing w:after="120" w:line="360" w:lineRule="auto"/>
+              <w:jc w:val="center"/>
+              <w:rPr>
+                <w:rFonts w:ascii="Times New Roman" w:hAnsi="Times New Roman" w:cs="Times New Roman"/>
+              </w:rPr>
+            </w:pPr>
+            <w:r>
+              <w:rPr>
+                <w:rFonts w:ascii="Times New Roman" w:hAnsi="Times New Roman" w:cs="Times New Roman"/>
+              </w:rPr>
+              <w:t>4.50</w:t>
+            </w:r>
+          </w:p>
+        </w:tc>
+        <w:tc>
+          <w:tcPr>
+            <w:tcW w:w="1179" w:type="dxa"/>
+          </w:tcPr>
+          <w:p>
+            <w:pPr>
+              <w:spacing w:after="120" w:line="360" w:lineRule="auto"/>
+              <w:jc w:val="center"/>
+              <w:rPr>
+                <w:rFonts w:ascii="Times New Roman" w:hAnsi="Times New Roman" w:cs="Times New Roman"/>
+              </w:rPr>
+            </w:pPr>
+            <w:r>
+              <w:rPr>
+                <w:rFonts w:ascii="Times New Roman" w:hAnsi="Times New Roman" w:cs="Times New Roman"/>
+              </w:rPr>
+              <w:t>2.90*</w:t>
+            </w:r>
+          </w:p>
+        </w:tc>
+        <w:tc>
+          <w:tcPr>
+            <w:tcW w:w="1172" w:type="dxa"/>
+          </w:tcPr>
+          <w:p>
+            <w:pPr>
+              <w:spacing w:after="120" w:line="360" w:lineRule="auto"/>
+              <w:jc w:val="center"/>
+              <w:rPr>
+                <w:rFonts w:ascii="Times New Roman" w:hAnsi="Times New Roman" w:cs="Times New Roman"/>
+              </w:rPr>
+            </w:pPr>
+            <w:r>
+              <w:rPr>
+                <w:rFonts w:ascii="Times New Roman" w:hAnsi="Times New Roman" w:cs="Times New Roman"/>
+              </w:rPr>
+              <w:t>0.65*</w:t>
+            </w:r>
+          </w:p>
+        </w:tc>
+      </w:tr>
+      <w:tr>
+        <w:tc>
+          <w:tcPr>
+            <w:tcW w:w="1628" w:type="dxa"/>
+          </w:tcPr>
+          <w:p>
+            <w:pPr>
+              <w:spacing w:line="360" w:lineRule="auto"/>
+              <w:rPr>
+                <w:rFonts w:ascii="Times New Roman" w:hAnsi="Times New Roman" w:cs="Times New Roman"/>
+              </w:rPr>
+            </w:pPr>
+          </w:p>
+        </w:tc>
+        <w:tc>
+          <w:tcPr>
+            <w:tcW w:w="1877" w:type="dxa"/>
+          </w:tcPr>
+          <w:p>
+            <w:pPr>
+              <w:spacing w:line="360" w:lineRule="auto"/>
+              <w:rPr>
+                <w:rFonts w:ascii="Times New Roman" w:hAnsi="Times New Roman" w:cs="Times New Roman"/>
+              </w:rPr>
+            </w:pPr>
+            <w:r>
+              <w:rPr>
+                <w:rFonts w:ascii="Times New Roman" w:hAnsi="Times New Roman" w:cs="Times New Roman"/>
+              </w:rPr>
+              <w:t>No-JOL</w:t>
+            </w:r>
+          </w:p>
+        </w:tc>
+        <w:tc>
+          <w:tcPr>
+            <w:tcW w:w="1240" w:type="dxa"/>
+          </w:tcPr>
+          <w:p>
+            <w:pPr>
+              <w:spacing w:line="360" w:lineRule="auto"/>
+              <w:rPr>
+                <w:rFonts w:ascii="Times New Roman" w:hAnsi="Times New Roman" w:cs="Times New Roman"/>
+              </w:rPr>
+            </w:pPr>
+            <w:r>
+              <w:rPr>
+                <w:rFonts w:ascii="Times New Roman" w:hAnsi="Times New Roman" w:cs="Times New Roman"/>
+              </w:rPr>
+              <w:t>Forward</w:t>
+            </w:r>
+          </w:p>
+        </w:tc>
+        <w:tc>
+          <w:tcPr>
+            <w:tcW w:w="1073" w:type="dxa"/>
+          </w:tcPr>
+          <w:p>
+            <w:pPr>
+              <w:spacing w:line="360" w:lineRule="auto"/>
+              <w:jc w:val="center"/>
+              <w:rPr>
+                <w:rFonts w:ascii="Times New Roman" w:hAnsi="Times New Roman" w:cs="Times New Roman"/>
+              </w:rPr>
+            </w:pPr>
+            <w:r>
+              <w:rPr>
+                <w:rFonts w:ascii="Times New Roman" w:hAnsi="Times New Roman" w:cs="Times New Roman"/>
+              </w:rPr>
+              <w:t>58.08</w:t>
+            </w:r>
+          </w:p>
+        </w:tc>
+        <w:tc>
+          <w:tcPr>
+            <w:tcW w:w="1181" w:type="dxa"/>
+          </w:tcPr>
+          <w:p>
+            <w:pPr>
+              <w:spacing w:line="360" w:lineRule="auto"/>
+              <w:jc w:val="center"/>
+              <w:rPr>
+                <w:rFonts w:ascii="Times New Roman" w:hAnsi="Times New Roman" w:cs="Times New Roman"/>
+              </w:rPr>
+            </w:pPr>
+            <w:r>
+              <w:rPr>
+                <w:rFonts w:ascii="Times New Roman" w:hAnsi="Times New Roman" w:cs="Times New Roman"/>
+              </w:rPr>
+              <w:t>4.54</w:t>
+            </w:r>
+          </w:p>
+        </w:tc>
+        <w:tc>
+          <w:tcPr>
+            <w:tcW w:w="1179" w:type="dxa"/>
+          </w:tcPr>
+          <w:p>
+            <w:pPr>
+              <w:spacing w:line="360" w:lineRule="auto"/>
+              <w:jc w:val="center"/>
+              <w:rPr>
+                <w:rFonts w:ascii="Times New Roman" w:hAnsi="Times New Roman" w:cs="Times New Roman"/>
+              </w:rPr>
+            </w:pPr>
+          </w:p>
+        </w:tc>
+        <w:tc>
+          <w:tcPr>
+            <w:tcW w:w="1172" w:type="dxa"/>
+          </w:tcPr>
+          <w:p>
+            <w:pPr>
+              <w:spacing w:line="360" w:lineRule="auto"/>
+              <w:jc w:val="center"/>
+              <w:rPr>
+                <w:rFonts w:ascii="Times New Roman" w:hAnsi="Times New Roman" w:cs="Times New Roman"/>
+              </w:rPr>
+            </w:pPr>
+          </w:p>
+        </w:tc>
+      </w:tr>
+      <w:tr>
+        <w:tc>
+          <w:tcPr>
+            <w:tcW w:w="1628" w:type="dxa"/>
+          </w:tcPr>
+          <w:p>
+            <w:pPr>
+              <w:spacing w:line="360" w:lineRule="auto"/>
+              <w:rPr>
+                <w:rFonts w:ascii="Times New Roman" w:hAnsi="Times New Roman" w:cs="Times New Roman"/>
+              </w:rPr>
+            </w:pPr>
+          </w:p>
+        </w:tc>
+        <w:tc>
+          <w:tcPr>
+            <w:tcW w:w="1877" w:type="dxa"/>
+          </w:tcPr>
+          <w:p>
+            <w:pPr>
+              <w:spacing w:line="360" w:lineRule="auto"/>
+              <w:rPr>
+                <w:rFonts w:ascii="Times New Roman" w:hAnsi="Times New Roman" w:cs="Times New Roman"/>
+              </w:rPr>
+            </w:pPr>
+          </w:p>
+        </w:tc>
+        <w:tc>
+          <w:tcPr>
+            <w:tcW w:w="1240" w:type="dxa"/>
+          </w:tcPr>
+          <w:p>
+            <w:pPr>
+              <w:spacing w:line="360" w:lineRule="auto"/>
+              <w:rPr>
+                <w:rFonts w:ascii="Times New Roman" w:hAnsi="Times New Roman" w:cs="Times New Roman"/>
+              </w:rPr>
+            </w:pPr>
+            <w:r>
+              <w:rPr>
+                <w:rFonts w:ascii="Times New Roman" w:hAnsi="Times New Roman" w:cs="Times New Roman"/>
+              </w:rPr>
+              <w:t>Mediated</w:t>
+            </w:r>
+          </w:p>
+        </w:tc>
+        <w:tc>
+          <w:tcPr>
+            <w:tcW w:w="1073" w:type="dxa"/>
+          </w:tcPr>
+          <w:p>
+            <w:pPr>
+              <w:spacing w:line="360" w:lineRule="auto"/>
+              <w:jc w:val="center"/>
+              <w:rPr>
+                <w:rFonts w:ascii="Times New Roman" w:hAnsi="Times New Roman" w:cs="Times New Roman"/>
+              </w:rPr>
+            </w:pPr>
+            <w:r>
+              <w:rPr>
+                <w:rFonts w:ascii="Times New Roman" w:hAnsi="Times New Roman" w:cs="Times New Roman"/>
+              </w:rPr>
+              <w:t>27.18</w:t>
+            </w:r>
+          </w:p>
+        </w:tc>
+        <w:tc>
+          <w:tcPr>
+            <w:tcW w:w="1181" w:type="dxa"/>
+          </w:tcPr>
+          <w:p>
+            <w:pPr>
+              <w:spacing w:line="360" w:lineRule="auto"/>
+              <w:jc w:val="center"/>
+              <w:rPr>
+                <w:rFonts w:ascii="Times New Roman" w:hAnsi="Times New Roman" w:cs="Times New Roman"/>
+              </w:rPr>
+            </w:pPr>
+            <w:r>
+              <w:rPr>
+                <w:rFonts w:ascii="Times New Roman" w:hAnsi="Times New Roman" w:cs="Times New Roman"/>
+              </w:rPr>
+              <w:t>5.15</w:t>
+            </w:r>
+          </w:p>
+        </w:tc>
+        <w:tc>
+          <w:tcPr>
+            <w:tcW w:w="1179" w:type="dxa"/>
+          </w:tcPr>
+          <w:p>
+            <w:pPr>
+              <w:spacing w:line="360" w:lineRule="auto"/>
+              <w:jc w:val="center"/>
+              <w:rPr>
+                <w:rFonts w:ascii="Times New Roman" w:hAnsi="Times New Roman" w:cs="Times New Roman"/>
+              </w:rPr>
+            </w:pPr>
+            <w:r>
+              <w:rPr>
+                <w:rFonts w:ascii="Times New Roman" w:hAnsi="Times New Roman" w:cs="Times New Roman"/>
+              </w:rPr>
+              <w:t>1.62*</w:t>
+            </w:r>
+          </w:p>
+        </w:tc>
+        <w:tc>
+          <w:tcPr>
+            <w:tcW w:w="1172" w:type="dxa"/>
+          </w:tcPr>
+          <w:p>
+            <w:pPr>
+              <w:spacing w:line="360" w:lineRule="auto"/>
+              <w:jc w:val="center"/>
+              <w:rPr>
+                <w:rFonts w:ascii="Times New Roman" w:hAnsi="Times New Roman" w:cs="Times New Roman"/>
+              </w:rPr>
+            </w:pPr>
+          </w:p>
+        </w:tc>
+      </w:tr>
+      <w:tr>
+        <w:tc>
+          <w:tcPr>
+            <w:tcW w:w="1628" w:type="dxa"/>
+            <w:tcBorders>
+              <w:bottom w:val="single" w:sz="4" w:space="0" w:color="auto"/>
+            </w:tcBorders>
+          </w:tcPr>
+          <w:p>
+            <w:pPr>
+              <w:spacing w:line="360" w:lineRule="auto"/>
+              <w:rPr>
+                <w:rFonts w:ascii="Times New Roman" w:hAnsi="Times New Roman" w:cs="Times New Roman"/>
+              </w:rPr>
+            </w:pPr>
+          </w:p>
+        </w:tc>
+        <w:tc>
+          <w:tcPr>
+            <w:tcW w:w="1877" w:type="dxa"/>
+            <w:tcBorders>
+              <w:bottom w:val="single" w:sz="4" w:space="0" w:color="auto"/>
+            </w:tcBorders>
+          </w:tcPr>
+          <w:p>
+            <w:pPr>
+              <w:spacing w:line="360" w:lineRule="auto"/>
+              <w:rPr>
+                <w:rFonts w:ascii="Times New Roman" w:hAnsi="Times New Roman" w:cs="Times New Roman"/>
+              </w:rPr>
+            </w:pPr>
+          </w:p>
+        </w:tc>
+        <w:tc>
+          <w:tcPr>
+            <w:tcW w:w="1240" w:type="dxa"/>
+            <w:tcBorders>
+              <w:bottom w:val="single" w:sz="4" w:space="0" w:color="auto"/>
+            </w:tcBorders>
+          </w:tcPr>
+          <w:p>
+            <w:pPr>
+              <w:spacing w:line="360" w:lineRule="auto"/>
+              <w:rPr>
+                <w:rFonts w:ascii="Times New Roman" w:hAnsi="Times New Roman" w:cs="Times New Roman"/>
+              </w:rPr>
+            </w:pPr>
+            <w:r>
+              <w:rPr>
+                <w:rFonts w:ascii="Times New Roman" w:hAnsi="Times New Roman" w:cs="Times New Roman"/>
+              </w:rPr>
+              <w:t>Unrelated</w:t>
+            </w:r>
+          </w:p>
+        </w:tc>
+        <w:tc>
+          <w:tcPr>
+            <w:tcW w:w="1073" w:type="dxa"/>
+            <w:tcBorders>
+              <w:bottom w:val="single" w:sz="4" w:space="0" w:color="auto"/>
+            </w:tcBorders>
+          </w:tcPr>
+          <w:p>
+            <w:pPr>
+              <w:spacing w:line="360" w:lineRule="auto"/>
+              <w:jc w:val="center"/>
+              <w:rPr>
+                <w:rFonts w:ascii="Times New Roman" w:hAnsi="Times New Roman" w:cs="Times New Roman"/>
+              </w:rPr>
+            </w:pPr>
+            <w:r>
+              <w:rPr>
+                <w:rFonts w:ascii="Times New Roman" w:hAnsi="Times New Roman" w:cs="Times New Roman"/>
+              </w:rPr>
+              <w:t>22.58</w:t>
+            </w:r>
+          </w:p>
+        </w:tc>
+        <w:tc>
+          <w:tcPr>
+            <w:tcW w:w="1181" w:type="dxa"/>
+            <w:tcBorders>
+              <w:bottom w:val="single" w:sz="4" w:space="0" w:color="auto"/>
+            </w:tcBorders>
+          </w:tcPr>
+          <w:p>
+            <w:pPr>
+              <w:spacing w:line="360" w:lineRule="auto"/>
+              <w:jc w:val="center"/>
+              <w:rPr>
+                <w:rFonts w:ascii="Times New Roman" w:hAnsi="Times New Roman" w:cs="Times New Roman"/>
+              </w:rPr>
+            </w:pPr>
+            <w:r>
+              <w:rPr>
+                <w:rFonts w:ascii="Times New Roman" w:hAnsi="Times New Roman" w:cs="Times New Roman"/>
+              </w:rPr>
+              <w:t>4.50</w:t>
+            </w:r>
+          </w:p>
+        </w:tc>
+        <w:tc>
+          <w:tcPr>
+            <w:tcW w:w="1179" w:type="dxa"/>
+            <w:tcBorders>
+              <w:bottom w:val="single" w:sz="4" w:space="0" w:color="auto"/>
+            </w:tcBorders>
+          </w:tcPr>
+          <w:p>
+            <w:pPr>
+              <w:spacing w:line="360" w:lineRule="auto"/>
+              <w:jc w:val="center"/>
+              <w:rPr>
+                <w:rFonts w:ascii="Times New Roman" w:hAnsi="Times New Roman" w:cs="Times New Roman"/>
+              </w:rPr>
+            </w:pPr>
+            <w:r>
+              <w:rPr>
+                <w:rFonts w:ascii="Times New Roman" w:hAnsi="Times New Roman" w:cs="Times New Roman"/>
+              </w:rPr>
+              <w:t>2.00*</w:t>
+            </w:r>
+          </w:p>
+        </w:tc>
+        <w:tc>
+          <w:tcPr>
+            <w:tcW w:w="1172" w:type="dxa"/>
+            <w:tcBorders>
+              <w:bottom w:val="single" w:sz="4" w:space="0" w:color="auto"/>
+            </w:tcBorders>
+          </w:tcPr>
+          <w:p>
+            <w:pPr>
+              <w:spacing w:line="360" w:lineRule="auto"/>
+              <w:jc w:val="center"/>
+              <w:rPr>
+                <w:rFonts w:ascii="Times New Roman" w:hAnsi="Times New Roman" w:cs="Times New Roman"/>
+              </w:rPr>
+            </w:pPr>
+            <w:r>
+              <w:rPr>
+                <w:rFonts w:ascii="Times New Roman" w:hAnsi="Times New Roman" w:cs="Times New Roman"/>
+              </w:rPr>
+              <w:t>0.24</w:t>
+            </w:r>
+          </w:p>
+        </w:tc>
+      </w:tr>
+    </w:tbl>
     <w:p>
       <w:pPr>
-        <w:spacing w:line="480" w:lineRule="auto"/>
+        <w:spacing w:after="0" w:line="240" w:lineRule="auto"/>
         <w:rPr>
           <w:rFonts w:ascii="Times New Roman" w:hAnsi="Times New Roman" w:cs="Times New Roman"/>
           <w:sz w:val="24"/>
           <w:szCs w:val="24"/>
         </w:rPr>
       </w:pPr>
+      <w:r>
+        <w:rPr>
+          <w:rFonts w:ascii="Times New Roman" w:hAnsi="Times New Roman"/>
+          <w:i/>
+          <w:iCs/>
+        </w:rPr>
+        <w:t>Note</w:t>
+      </w:r>
+      <w:r>
+        <w:rPr>
+          <w:rFonts w:ascii="Times New Roman" w:hAnsi="Times New Roman"/>
+        </w:rPr>
+        <w:t>:</w:t>
+      </w:r>
+      <w:r>
+        <w:rPr>
+          <w:rFonts w:ascii="Times New Roman" w:hAnsi="Times New Roman"/>
+        </w:rPr>
+        <w:t xml:space="preserve"> </w:t>
+      </w:r>
+      <w:r>
+        <w:rPr>
+          <w:rFonts w:ascii="Times New Roman" w:hAnsi="Times New Roman" w:cs="Times New Roman"/>
+        </w:rPr>
+        <w:t xml:space="preserve">The </w:t>
+      </w:r>
+      <w:r>
+        <w:rPr>
+          <w:rFonts w:ascii="Times New Roman" w:hAnsi="Times New Roman" w:cs="Times New Roman"/>
+        </w:rPr>
+        <w:t xml:space="preserve">two </w:t>
+      </w:r>
+      <w:r>
+        <w:rPr>
+          <w:rFonts w:ascii="Times New Roman" w:hAnsi="Times New Roman" w:cs="Times New Roman"/>
+        </w:rPr>
+        <w:t xml:space="preserve">right-most columns indicate Cohen’s </w:t>
+      </w:r>
+      <w:r>
+        <w:rPr>
+          <w:rFonts w:ascii="Times New Roman" w:hAnsi="Times New Roman" w:cs="Times New Roman"/>
+          <w:i/>
+          <w:iCs/>
+        </w:rPr>
+        <w:t>d</w:t>
+      </w:r>
+      <w:r>
+        <w:rPr>
+          <w:rFonts w:ascii="Times New Roman" w:hAnsi="Times New Roman" w:cs="Times New Roman"/>
+        </w:rPr>
+        <w:t xml:space="preserve"> effect sizes for post-hoc comparisons, * =</w:t>
+      </w:r>
+      <w:r>
+        <w:rPr>
+          <w:rFonts w:ascii="Times New Roman" w:hAnsi="Times New Roman" w:cs="Times New Roman"/>
+          <w:i/>
+          <w:iCs/>
+        </w:rPr>
+        <w:t xml:space="preserve"> p</w:t>
+      </w:r>
+      <w:r>
+        <w:rPr>
+          <w:rFonts w:ascii="Times New Roman" w:hAnsi="Times New Roman" w:cs="Times New Roman"/>
+        </w:rPr>
+        <w:t xml:space="preserve"> &lt; .05.</w:t>
+      </w:r>
+      <w:r>
+        <w:rPr>
+          <w:rFonts w:ascii="Times New Roman" w:hAnsi="Times New Roman" w:cs="Times New Roman"/>
+        </w:rPr>
+        <w:t xml:space="preserve"> F = forward paired-associates, M = mediated paired</w:t>
+      </w:r>
+      <w:r>
+        <w:rPr>
+          <w:rFonts w:ascii="Times New Roman" w:hAnsi="Times New Roman" w:cs="Times New Roman"/>
+        </w:rPr>
+        <w:t xml:space="preserve">-associates. </w:t>
+      </w:r>
+      <w:r>
+        <w:rPr>
+          <w:rFonts w:ascii="Times New Roman" w:hAnsi="Times New Roman" w:cs="Times New Roman"/>
+        </w:rPr>
+        <w:t>Mediated pairs in Experiment 1 were separated by one concept. Mediated pairs in Experiment 2 were mediated through two concepts. “B” experiments flipped the order in which mediated items were paired.</w:t>
+      </w:r>
     </w:p>
     <w:sectPr>
-      <w:headerReference w:type="default" r:id="rId10"/>
-      <w:headerReference w:type="first" r:id="rId11"/>
+      <w:headerReference w:type="default" r:id="rId12"/>
+      <w:headerReference w:type="first" r:id="rId13"/>
       <w:pgSz w:w="12240" w:h="15840"/>
       <w:pgMar w:top="1440" w:right="1440" w:bottom="1440" w:left="1440" w:header="720" w:footer="720" w:gutter="0"/>
       <w:cols w:space="720"/>
@@ -26233,7 +31936,6 @@
   <w:style w:type="character" w:default="1" w:styleId="DefaultParagraphFont">
     <w:name w:val="Default Paragraph Font"/>
     <w:uiPriority w:val="1"/>
-    <w:semiHidden/>
     <w:unhideWhenUsed/>
   </w:style>
   <w:style w:type="table" w:default="1" w:styleId="TableNormal">
@@ -26714,6 +32416,24 @@
       <w:shd w:val="clear" w:color="auto" w:fill="E1DFDD"/>
     </w:rPr>
   </w:style>
+  <w:style w:type="paragraph" w:styleId="NormalWeb">
+    <w:name w:val="Normal (Web)"/>
+    <w:basedOn w:val="Normal"/>
+    <w:uiPriority w:val="99"/>
+    <w:semiHidden/>
+    <w:unhideWhenUsed/>
+    <w:rsid w:val="00725A54"/>
+    <w:pPr>
+      <w:spacing w:before="100" w:beforeAutospacing="1" w:after="100" w:afterAutospacing="1" w:line="240" w:lineRule="auto"/>
+    </w:pPr>
+    <w:rPr>
+      <w:rFonts w:ascii="Times New Roman" w:eastAsia="Times New Roman" w:hAnsi="Times New Roman" w:cs="Times New Roman"/>
+      <w:kern w:val="0"/>
+      <w:sz w:val="24"/>
+      <w:szCs w:val="24"/>
+      <w14:ligatures w14:val="none"/>
+    </w:rPr>
+  </w:style>
 </w:styles>
 </file>
 

--- a/4 Manuscript/MJOL Reactivity 2.docx
+++ b/4 Manuscript/MJOL Reactivity 2.docx
@@ -62,6 +62,7 @@
           <w:szCs w:val="24"/>
         </w:rPr>
       </w:pPr>
+      <w:commentRangeStart w:id="0"/>
       <w:r>
         <w:rPr>
           <w:rFonts w:ascii="Times New Roman" w:hAnsi="Times New Roman" w:cs="Times New Roman"/>
@@ -77,6 +78,13 @@
           <w:szCs w:val="24"/>
         </w:rPr>
         <w:t>s</w:t>
+      </w:r>
+      <w:commentRangeEnd w:id="0"/>
+      <w:r>
+        <w:rPr>
+          <w:rStyle w:val="CommentReference"/>
+        </w:rPr>
+        <w:commentReference w:id="0"/>
       </w:r>
       <w:r>
         <w:rPr>
@@ -431,7 +439,23 @@
           <w:sz w:val="24"/>
           <w:szCs w:val="24"/>
         </w:rPr>
-        <w:t xml:space="preserve">e cued-recall of related but not unrelated cue-target pairs. </w:t>
+        <w:t xml:space="preserve">e cued-recall of related but not unrelated </w:t>
+      </w:r>
+      <w:r>
+        <w:rPr>
+          <w:rFonts w:ascii="Times New Roman" w:hAnsi="Times New Roman" w:cs="Times New Roman"/>
+          <w:sz w:val="24"/>
+          <w:szCs w:val="24"/>
+        </w:rPr>
+        <w:t xml:space="preserve">word </w:t>
+      </w:r>
+      <w:r>
+        <w:rPr>
+          <w:rFonts w:ascii="Times New Roman" w:hAnsi="Times New Roman" w:cs="Times New Roman"/>
+          <w:sz w:val="24"/>
+          <w:szCs w:val="24"/>
+        </w:rPr>
+        <w:t xml:space="preserve">pairs. </w:t>
       </w:r>
       <w:r>
         <w:rPr>
@@ -475,7 +499,39 @@
           <w:sz w:val="24"/>
           <w:szCs w:val="24"/>
         </w:rPr>
-        <w:t xml:space="preserve">), which are directly unrelated yet indirectly linked via a non-presented mediator (e.g., </w:t>
+        <w:t xml:space="preserve">), which are directly unrelated </w:t>
+      </w:r>
+      <w:r>
+        <w:rPr>
+          <w:rFonts w:ascii="Times New Roman" w:hAnsi="Times New Roman" w:cs="Times New Roman"/>
+          <w:sz w:val="24"/>
+          <w:szCs w:val="24"/>
+        </w:rPr>
+        <w:t xml:space="preserve">via free association norms </w:t>
+      </w:r>
+      <w:r>
+        <w:rPr>
+          <w:rFonts w:ascii="Times New Roman" w:hAnsi="Times New Roman" w:cs="Times New Roman"/>
+          <w:sz w:val="24"/>
+          <w:szCs w:val="24"/>
+        </w:rPr>
+        <w:t xml:space="preserve">yet indirectly linked </w:t>
+      </w:r>
+      <w:r>
+        <w:rPr>
+          <w:rFonts w:ascii="Times New Roman" w:hAnsi="Times New Roman" w:cs="Times New Roman"/>
+          <w:sz w:val="24"/>
+          <w:szCs w:val="24"/>
+        </w:rPr>
+        <w:t>through</w:t>
+      </w:r>
+      <w:r>
+        <w:rPr>
+          <w:rFonts w:ascii="Times New Roman" w:hAnsi="Times New Roman" w:cs="Times New Roman"/>
+          <w:sz w:val="24"/>
+          <w:szCs w:val="24"/>
+        </w:rPr>
+        <w:t xml:space="preserve"> a non-presented mediator (e.g., </w:t>
       </w:r>
       <w:r>
         <w:rPr>
@@ -493,15 +549,199 @@
           <w:sz w:val="24"/>
           <w:szCs w:val="24"/>
         </w:rPr>
-        <w:t>), suggesting that JOL reactivity may also reflect processing of indirect relations between study items. We tested this account in the present study. First, Experiments 1A sought to replicate positive reactivity patterns reported by Maxwell and Huff on mediated paired-associates, while Experiment 1B tested whether these patterns would extend to mediated pairs when the order of the cue and target were flipped (i.e., backward mediated-paired associates). Next, Experiments 2A/2B explored whether reactivity would occur when participants studied double-mediated paired-associates, in which the cue and target were connected through two mediators, which increased the associative distance between cue and target. Across experiments, we found that JOLs consistently improved memory for all related pair types, regardless of whether pairs were direct associates or indirectly related through mediators. Importantly, positive reactivity emerged on all mediated pair types, regardless of direction or associative distance.</w:t>
-      </w:r>
-      <w:r>
-        <w:rPr>
-          <w:rFonts w:ascii="Times New Roman" w:hAnsi="Times New Roman" w:cs="Times New Roman"/>
-          <w:sz w:val="24"/>
-          <w:szCs w:val="24"/>
-        </w:rPr>
-        <w:t xml:space="preserve"> We propose that positive reactivity on related pairs reflects a relational encoding process, such that JOLs strengthen pre-existing relations between concepts.</w:t>
+        <w:t xml:space="preserve">), suggesting </w:t>
+      </w:r>
+      <w:r>
+        <w:rPr>
+          <w:rFonts w:ascii="Times New Roman" w:hAnsi="Times New Roman" w:cs="Times New Roman"/>
+          <w:sz w:val="24"/>
+          <w:szCs w:val="24"/>
+        </w:rPr>
+        <w:t xml:space="preserve">that making </w:t>
+      </w:r>
+      <w:r>
+        <w:rPr>
+          <w:rFonts w:ascii="Times New Roman" w:hAnsi="Times New Roman" w:cs="Times New Roman"/>
+          <w:sz w:val="24"/>
+          <w:szCs w:val="24"/>
+        </w:rPr>
+        <w:t>JOL</w:t>
+      </w:r>
+      <w:r>
+        <w:rPr>
+          <w:rFonts w:ascii="Times New Roman" w:hAnsi="Times New Roman" w:cs="Times New Roman"/>
+          <w:sz w:val="24"/>
+          <w:szCs w:val="24"/>
+        </w:rPr>
+        <w:t>s</w:t>
+      </w:r>
+      <w:r>
+        <w:rPr>
+          <w:rFonts w:ascii="Times New Roman" w:hAnsi="Times New Roman" w:cs="Times New Roman"/>
+          <w:sz w:val="24"/>
+          <w:szCs w:val="24"/>
+        </w:rPr>
+        <w:t xml:space="preserve"> </w:t>
+      </w:r>
+      <w:r>
+        <w:rPr>
+          <w:rFonts w:ascii="Times New Roman" w:hAnsi="Times New Roman" w:cs="Times New Roman"/>
+          <w:sz w:val="24"/>
+          <w:szCs w:val="24"/>
+        </w:rPr>
+        <w:t>specifically encourages individuals to process pre-existing relations at encoding</w:t>
+      </w:r>
+      <w:r>
+        <w:rPr>
+          <w:rFonts w:ascii="Times New Roman" w:hAnsi="Times New Roman" w:cs="Times New Roman"/>
+          <w:sz w:val="24"/>
+          <w:szCs w:val="24"/>
+        </w:rPr>
+        <w:t xml:space="preserve">. </w:t>
+      </w:r>
+      <w:r>
+        <w:rPr>
+          <w:rFonts w:ascii="Times New Roman" w:hAnsi="Times New Roman" w:cs="Times New Roman"/>
+          <w:sz w:val="24"/>
+          <w:szCs w:val="24"/>
+        </w:rPr>
+        <w:t>The present study provided a further test of this account.</w:t>
+      </w:r>
+      <w:r>
+        <w:rPr>
+          <w:rFonts w:ascii="Times New Roman" w:hAnsi="Times New Roman" w:cs="Times New Roman"/>
+          <w:sz w:val="24"/>
+          <w:szCs w:val="24"/>
+        </w:rPr>
+        <w:t xml:space="preserve"> First, Experiment 1A </w:t>
+      </w:r>
+      <w:r>
+        <w:rPr>
+          <w:rFonts w:ascii="Times New Roman" w:hAnsi="Times New Roman" w:cs="Times New Roman"/>
+          <w:sz w:val="24"/>
+          <w:szCs w:val="24"/>
+        </w:rPr>
+        <w:t xml:space="preserve">replicated </w:t>
+      </w:r>
+      <w:r>
+        <w:rPr>
+          <w:rFonts w:ascii="Times New Roman" w:hAnsi="Times New Roman" w:cs="Times New Roman"/>
+          <w:sz w:val="24"/>
+          <w:szCs w:val="24"/>
+        </w:rPr>
+        <w:t xml:space="preserve">positive reactivity patterns reported by Maxwell and Huff on mediated paired-associates while Experiment 1B tested whether these patterns would </w:t>
+      </w:r>
+      <w:r>
+        <w:rPr>
+          <w:rFonts w:ascii="Times New Roman" w:hAnsi="Times New Roman" w:cs="Times New Roman"/>
+          <w:sz w:val="24"/>
+          <w:szCs w:val="24"/>
+        </w:rPr>
+        <w:t>still occur</w:t>
+      </w:r>
+      <w:r>
+        <w:rPr>
+          <w:rFonts w:ascii="Times New Roman" w:hAnsi="Times New Roman" w:cs="Times New Roman"/>
+          <w:sz w:val="24"/>
+          <w:szCs w:val="24"/>
+        </w:rPr>
+        <w:t xml:space="preserve"> when t</w:t>
+      </w:r>
+      <w:r>
+        <w:rPr>
+          <w:rFonts w:ascii="Times New Roman" w:hAnsi="Times New Roman" w:cs="Times New Roman"/>
+          <w:sz w:val="24"/>
+          <w:szCs w:val="24"/>
+        </w:rPr>
+        <w:t xml:space="preserve">he cue and target were reversed within mediated paired-associates </w:t>
+      </w:r>
+      <w:r>
+        <w:rPr>
+          <w:rFonts w:ascii="Times New Roman" w:hAnsi="Times New Roman" w:cs="Times New Roman"/>
+          <w:sz w:val="24"/>
+          <w:szCs w:val="24"/>
+        </w:rPr>
+        <w:t>(i.e., backward mediated-paired associates). Next, Experiments 2A/2B explored whether reactivity would occur when participants studied double-mediated paired-associates</w:t>
+      </w:r>
+      <w:r>
+        <w:rPr>
+          <w:rFonts w:ascii="Times New Roman" w:hAnsi="Times New Roman" w:cs="Times New Roman"/>
+          <w:sz w:val="24"/>
+          <w:szCs w:val="24"/>
+        </w:rPr>
+        <w:t xml:space="preserve"> where </w:t>
+      </w:r>
+      <w:r>
+        <w:rPr>
+          <w:rFonts w:ascii="Times New Roman" w:hAnsi="Times New Roman" w:cs="Times New Roman"/>
+          <w:sz w:val="24"/>
+          <w:szCs w:val="24"/>
+        </w:rPr>
+        <w:t xml:space="preserve">cue and target were </w:t>
+      </w:r>
+      <w:r>
+        <w:rPr>
+          <w:rFonts w:ascii="Times New Roman" w:hAnsi="Times New Roman" w:cs="Times New Roman"/>
+          <w:sz w:val="24"/>
+          <w:szCs w:val="24"/>
+        </w:rPr>
+        <w:t xml:space="preserve">indirectly linked </w:t>
+      </w:r>
+      <w:r>
+        <w:rPr>
+          <w:rFonts w:ascii="Times New Roman" w:hAnsi="Times New Roman" w:cs="Times New Roman"/>
+          <w:sz w:val="24"/>
+          <w:szCs w:val="24"/>
+        </w:rPr>
+        <w:t>through two mediators</w:t>
+      </w:r>
+      <w:r>
+        <w:rPr>
+          <w:rFonts w:ascii="Times New Roman" w:hAnsi="Times New Roman" w:cs="Times New Roman"/>
+          <w:sz w:val="24"/>
+          <w:szCs w:val="24"/>
+        </w:rPr>
+        <w:t xml:space="preserve">, which </w:t>
+      </w:r>
+      <w:r>
+        <w:rPr>
+          <w:rFonts w:ascii="Times New Roman" w:hAnsi="Times New Roman" w:cs="Times New Roman"/>
+          <w:sz w:val="24"/>
+          <w:szCs w:val="24"/>
+        </w:rPr>
+        <w:t>increased the associative distance between cue and target. Across experiments, we found that JOLs consistently improved memory for all related pair types, regardless of whether pairs were direct associates or indirectly related through mediators. Importantly, positive reactivity emerged on all mediated pair types, regardless of direction or associative distance</w:t>
+      </w:r>
+      <w:r>
+        <w:rPr>
+          <w:rFonts w:ascii="Times New Roman" w:hAnsi="Times New Roman" w:cs="Times New Roman"/>
+          <w:sz w:val="24"/>
+          <w:szCs w:val="24"/>
+        </w:rPr>
+        <w:t xml:space="preserve"> of the mediation.</w:t>
+      </w:r>
+      <w:r>
+        <w:rPr>
+          <w:rFonts w:ascii="Times New Roman" w:hAnsi="Times New Roman" w:cs="Times New Roman"/>
+          <w:sz w:val="24"/>
+          <w:szCs w:val="24"/>
+        </w:rPr>
+        <w:t xml:space="preserve"> </w:t>
+      </w:r>
+      <w:r>
+        <w:rPr>
+          <w:rFonts w:ascii="Times New Roman" w:hAnsi="Times New Roman" w:cs="Times New Roman"/>
+          <w:sz w:val="24"/>
+          <w:szCs w:val="24"/>
+        </w:rPr>
+        <w:t>Our findings provide further evidence that</w:t>
+      </w:r>
+      <w:r>
+        <w:rPr>
+          <w:rFonts w:ascii="Times New Roman" w:hAnsi="Times New Roman" w:cs="Times New Roman"/>
+          <w:sz w:val="24"/>
+          <w:szCs w:val="24"/>
+        </w:rPr>
+        <w:t xml:space="preserve"> positive reactivity on related pairs reflects a relational encoding process such that JOLs strengthen pre-existing relations between concepts.</w:t>
       </w:r>
     </w:p>
     <w:p>
@@ -533,7 +773,15 @@
           <w:sz w:val="24"/>
           <w:szCs w:val="24"/>
         </w:rPr>
-        <w:t>Word Count: 204</w:t>
+        <w:t>Word Count: 2</w:t>
+      </w:r>
+      <w:r>
+        <w:rPr>
+          <w:rFonts w:ascii="Times New Roman" w:hAnsi="Times New Roman" w:cs="Times New Roman"/>
+          <w:sz w:val="24"/>
+          <w:szCs w:val="24"/>
+        </w:rPr>
+        <w:t>10</w:t>
       </w:r>
     </w:p>
     <w:p>
@@ -744,7 +992,15 @@
           <w:sz w:val="24"/>
           <w:szCs w:val="24"/>
         </w:rPr>
-        <w:t xml:space="preserve"> at study</w:t>
+        <w:t xml:space="preserve"> at </w:t>
+      </w:r>
+      <w:r>
+        <w:rPr>
+          <w:rFonts w:ascii="Times New Roman" w:hAnsi="Times New Roman" w:cs="Times New Roman"/>
+          <w:sz w:val="24"/>
+          <w:szCs w:val="24"/>
+        </w:rPr>
+        <w:t>encoding</w:t>
       </w:r>
       <w:r>
         <w:rPr>
@@ -1250,7 +1506,23 @@
           <w:sz w:val="24"/>
           <w:szCs w:val="24"/>
         </w:rPr>
-        <w:t>learning, particularly when particpants provide concurrently with or immediately following</w:t>
+        <w:t xml:space="preserve">learning, particularly when particpants provide </w:t>
+      </w:r>
+      <w:r>
+        <w:rPr>
+          <w:rFonts w:ascii="Times New Roman" w:hAnsi="Times New Roman" w:cs="Times New Roman"/>
+          <w:sz w:val="24"/>
+          <w:szCs w:val="24"/>
+        </w:rPr>
+        <w:t xml:space="preserve">them </w:t>
+      </w:r>
+      <w:r>
+        <w:rPr>
+          <w:rFonts w:ascii="Times New Roman" w:hAnsi="Times New Roman" w:cs="Times New Roman"/>
+          <w:sz w:val="24"/>
+          <w:szCs w:val="24"/>
+        </w:rPr>
+        <w:t>concurrently with or immediately following</w:t>
       </w:r>
       <w:r>
         <w:rPr>
@@ -1454,7 +1726,7 @@
           <w:sz w:val="24"/>
           <w:szCs w:val="24"/>
         </w:rPr>
-        <w:t xml:space="preserve">Thus, the act of making JOLs at encoding </w:t>
+        <w:t xml:space="preserve">Thus, making JOLs at encoding </w:t>
       </w:r>
       <w:r>
         <w:rPr>
@@ -1505,7 +1777,7 @@
           <w:sz w:val="24"/>
           <w:szCs w:val="24"/>
         </w:rPr>
-        <w:t>Overall, s</w:t>
+        <w:t>S</w:t>
       </w:r>
       <w:r>
         <w:rPr>
@@ -1553,23 +1825,15 @@
           <w:sz w:val="24"/>
           <w:szCs w:val="24"/>
         </w:rPr>
-        <w:t xml:space="preserve">reactivity </w:t>
-      </w:r>
-      <w:r>
-        <w:rPr>
-          <w:rFonts w:ascii="Times New Roman" w:hAnsi="Times New Roman" w:cs="Times New Roman"/>
-          <w:sz w:val="24"/>
-          <w:szCs w:val="24"/>
-        </w:rPr>
-        <w:t>pattern</w:t>
-      </w:r>
-      <w:r>
-        <w:rPr>
-          <w:rFonts w:ascii="Times New Roman" w:hAnsi="Times New Roman" w:cs="Times New Roman"/>
-          <w:sz w:val="24"/>
-          <w:szCs w:val="24"/>
-        </w:rPr>
-        <w:t xml:space="preserve"> on cued-recall of word pairs</w:t>
+        <w:t xml:space="preserve">pattern of memory changes </w:t>
+      </w:r>
+      <w:r>
+        <w:rPr>
+          <w:rFonts w:ascii="Times New Roman" w:hAnsi="Times New Roman" w:cs="Times New Roman"/>
+          <w:sz w:val="24"/>
+          <w:szCs w:val="24"/>
+        </w:rPr>
+        <w:t>on cued-recall of word pairs</w:t>
       </w:r>
       <w:r>
         <w:rPr>
@@ -1585,7 +1849,15 @@
           <w:sz w:val="24"/>
           <w:szCs w:val="24"/>
         </w:rPr>
-        <w:t xml:space="preserve">are tasked with making </w:t>
+        <w:t>make</w:t>
+      </w:r>
+      <w:r>
+        <w:rPr>
+          <w:rFonts w:ascii="Times New Roman" w:hAnsi="Times New Roman" w:cs="Times New Roman"/>
+          <w:sz w:val="24"/>
+          <w:szCs w:val="24"/>
+        </w:rPr>
+        <w:t xml:space="preserve"> </w:t>
       </w:r>
       <w:r>
         <w:rPr>
@@ -1653,15 +1925,47 @@
           <w:sz w:val="24"/>
           <w:szCs w:val="24"/>
         </w:rPr>
-        <w:t xml:space="preserve">, memory </w:t>
-      </w:r>
-      <w:r>
-        <w:rPr>
-          <w:rFonts w:ascii="Times New Roman" w:hAnsi="Times New Roman" w:cs="Times New Roman"/>
-          <w:sz w:val="24"/>
-          <w:szCs w:val="24"/>
-        </w:rPr>
-        <w:t>is typically increased relative to a no-JOL control group</w:t>
+        <w:t xml:space="preserve">, </w:t>
+      </w:r>
+      <w:r>
+        <w:rPr>
+          <w:rFonts w:ascii="Times New Roman" w:hAnsi="Times New Roman" w:cs="Times New Roman"/>
+          <w:sz w:val="24"/>
+          <w:szCs w:val="24"/>
+        </w:rPr>
+        <w:t>cued-recall</w:t>
+      </w:r>
+      <w:r>
+        <w:rPr>
+          <w:rFonts w:ascii="Times New Roman" w:hAnsi="Times New Roman" w:cs="Times New Roman"/>
+          <w:sz w:val="24"/>
+          <w:szCs w:val="24"/>
+        </w:rPr>
+        <w:t xml:space="preserve"> </w:t>
+      </w:r>
+      <w:r>
+        <w:rPr>
+          <w:rFonts w:ascii="Times New Roman" w:hAnsi="Times New Roman" w:cs="Times New Roman"/>
+          <w:sz w:val="24"/>
+          <w:szCs w:val="24"/>
+        </w:rPr>
+        <w:t xml:space="preserve">is typically </w:t>
+      </w:r>
+      <w:r>
+        <w:rPr>
+          <w:rFonts w:ascii="Times New Roman" w:hAnsi="Times New Roman" w:cs="Times New Roman"/>
+          <w:sz w:val="24"/>
+          <w:szCs w:val="24"/>
+        </w:rPr>
+        <w:t>improved</w:t>
+      </w:r>
+      <w:r>
+        <w:rPr>
+          <w:rFonts w:ascii="Times New Roman" w:hAnsi="Times New Roman" w:cs="Times New Roman"/>
+          <w:sz w:val="24"/>
+          <w:szCs w:val="24"/>
+        </w:rPr>
+        <w:t xml:space="preserve"> relative to a no-JOL control group</w:t>
       </w:r>
       <w:r>
         <w:rPr>
@@ -1978,7 +2282,7 @@
           <w:sz w:val="24"/>
           <w:szCs w:val="24"/>
         </w:rPr>
-        <w:t>relations between the paired words.</w:t>
+        <w:t>relations between paired words.</w:t>
       </w:r>
     </w:p>
     <w:p>
@@ -2904,7 +3208,23 @@
           <w:sz w:val="24"/>
           <w:szCs w:val="24"/>
         </w:rPr>
-        <w:t xml:space="preserve"> For example, </w:t>
+        <w:t xml:space="preserve"> </w:t>
+      </w:r>
+      <w:r>
+        <w:rPr>
+          <w:rFonts w:ascii="Times New Roman" w:hAnsi="Times New Roman" w:cs="Times New Roman"/>
+          <w:sz w:val="24"/>
+          <w:szCs w:val="24"/>
+        </w:rPr>
+        <w:t>Consistent with this account</w:t>
+      </w:r>
+      <w:r>
+        <w:rPr>
+          <w:rFonts w:ascii="Times New Roman" w:hAnsi="Times New Roman" w:cs="Times New Roman"/>
+          <w:sz w:val="24"/>
+          <w:szCs w:val="24"/>
+        </w:rPr>
+        <w:t xml:space="preserve">, </w:t>
       </w:r>
       <w:r>
         <w:rPr>
@@ -2936,15 +3256,7 @@
           <w:sz w:val="24"/>
           <w:szCs w:val="24"/>
         </w:rPr>
-        <w:t xml:space="preserve">that JOL reactivity patterns observed </w:t>
-      </w:r>
-      <w:r>
-        <w:rPr>
-          <w:rFonts w:ascii="Times New Roman" w:hAnsi="Times New Roman" w:cs="Times New Roman"/>
-          <w:sz w:val="24"/>
-          <w:szCs w:val="24"/>
-        </w:rPr>
-        <w:t xml:space="preserve">on </w:t>
+        <w:t xml:space="preserve">that JOL reactivity patterns </w:t>
       </w:r>
       <w:r>
         <w:rPr>
@@ -2953,7 +3265,15 @@
           <w:szCs w:val="24"/>
         </w:rPr>
         <w:lastRenderedPageBreak/>
-        <w:t xml:space="preserve">cue-target pairs </w:t>
+        <w:t xml:space="preserve">observed </w:t>
+      </w:r>
+      <w:r>
+        <w:rPr>
+          <w:rFonts w:ascii="Times New Roman" w:hAnsi="Times New Roman" w:cs="Times New Roman"/>
+          <w:sz w:val="24"/>
+          <w:szCs w:val="24"/>
+        </w:rPr>
+        <w:t xml:space="preserve">on cue-target pairs </w:t>
       </w:r>
       <w:r>
         <w:rPr>
@@ -3124,31 +3444,31 @@
           <w:sz w:val="24"/>
           <w:szCs w:val="24"/>
         </w:rPr>
-        <w:t>of the emphasis in this area</w:t>
-      </w:r>
-      <w:r>
-        <w:rPr>
-          <w:rFonts w:ascii="Times New Roman" w:hAnsi="Times New Roman" w:cs="Times New Roman"/>
-          <w:sz w:val="24"/>
-          <w:szCs w:val="24"/>
-        </w:rPr>
-        <w:t xml:space="preserve"> has </w:t>
-      </w:r>
-      <w:r>
-        <w:rPr>
-          <w:rFonts w:ascii="Times New Roman" w:hAnsi="Times New Roman" w:cs="Times New Roman"/>
-          <w:sz w:val="24"/>
-          <w:szCs w:val="24"/>
-        </w:rPr>
-        <w:t>centered</w:t>
-      </w:r>
-      <w:r>
-        <w:rPr>
-          <w:rFonts w:ascii="Times New Roman" w:hAnsi="Times New Roman" w:cs="Times New Roman"/>
-          <w:sz w:val="24"/>
-          <w:szCs w:val="24"/>
-        </w:rPr>
-        <w:t xml:space="preserve"> on</w:t>
+        <w:t xml:space="preserve">emphasis </w:t>
+      </w:r>
+      <w:r>
+        <w:rPr>
+          <w:rFonts w:ascii="Times New Roman" w:hAnsi="Times New Roman" w:cs="Times New Roman"/>
+          <w:sz w:val="24"/>
+          <w:szCs w:val="24"/>
+        </w:rPr>
+        <w:t>has</w:t>
+      </w:r>
+      <w:r>
+        <w:rPr>
+          <w:rFonts w:ascii="Times New Roman" w:hAnsi="Times New Roman" w:cs="Times New Roman"/>
+          <w:sz w:val="24"/>
+          <w:szCs w:val="24"/>
+        </w:rPr>
+        <w:t xml:space="preserve"> been placed o</w:t>
+      </w:r>
+      <w:r>
+        <w:rPr>
+          <w:rFonts w:ascii="Times New Roman" w:hAnsi="Times New Roman" w:cs="Times New Roman"/>
+          <w:sz w:val="24"/>
+          <w:szCs w:val="24"/>
+        </w:rPr>
+        <w:t>n</w:t>
       </w:r>
       <w:r>
         <w:rPr>
@@ -3807,7 +4127,23 @@
           <w:sz w:val="24"/>
           <w:szCs w:val="24"/>
         </w:rPr>
-        <w:t xml:space="preserve">Accordingly, JOL reactivity will occur whenever </w:t>
+        <w:t>Accordingly, JOL reactivity w</w:t>
+      </w:r>
+      <w:r>
+        <w:rPr>
+          <w:rFonts w:ascii="Times New Roman" w:hAnsi="Times New Roman" w:cs="Times New Roman"/>
+          <w:sz w:val="24"/>
+          <w:szCs w:val="24"/>
+        </w:rPr>
+        <w:t>ould be expected to</w:t>
+      </w:r>
+      <w:r>
+        <w:rPr>
+          <w:rFonts w:ascii="Times New Roman" w:hAnsi="Times New Roman" w:cs="Times New Roman"/>
+          <w:sz w:val="24"/>
+          <w:szCs w:val="24"/>
+        </w:rPr>
+        <w:t xml:space="preserve"> occur whenever </w:t>
       </w:r>
       <w:r>
         <w:rPr>
@@ -3871,7 +4207,23 @@
           <w:sz w:val="24"/>
           <w:szCs w:val="24"/>
         </w:rPr>
-        <w:t xml:space="preserve">This is because any relational encoding would likely emphasize the shared relation between concepts. </w:t>
+        <w:t>This is because any relational encoding would likely emphasize the shared relation</w:t>
+      </w:r>
+      <w:r>
+        <w:rPr>
+          <w:rFonts w:ascii="Times New Roman" w:hAnsi="Times New Roman" w:cs="Times New Roman"/>
+          <w:sz w:val="24"/>
+          <w:szCs w:val="24"/>
+        </w:rPr>
+        <w:t>s</w:t>
+      </w:r>
+      <w:r>
+        <w:rPr>
+          <w:rFonts w:ascii="Times New Roman" w:hAnsi="Times New Roman" w:cs="Times New Roman"/>
+          <w:sz w:val="24"/>
+          <w:szCs w:val="24"/>
+        </w:rPr>
+        <w:t xml:space="preserve"> between concepts. </w:t>
       </w:r>
       <w:r>
         <w:rPr>
@@ -4089,7 +4441,7 @@
           <w:sz w:val="24"/>
           <w:szCs w:val="24"/>
         </w:rPr>
-        <w:t xml:space="preserve"> consistent with a relational encoding account of reactivity. </w:t>
+        <w:t xml:space="preserve"> consistent with a relational encoding account. </w:t>
       </w:r>
       <w:r>
         <w:rPr>
@@ -4527,7 +4879,7 @@
           <w:sz w:val="24"/>
           <w:szCs w:val="24"/>
         </w:rPr>
-        <w:t>Critically, h</w:t>
+        <w:t>H</w:t>
       </w:r>
       <w:r>
         <w:rPr>
@@ -4559,7 +4911,55 @@
           <w:sz w:val="24"/>
           <w:szCs w:val="24"/>
         </w:rPr>
-        <w:t xml:space="preserve"> </w:t>
+        <w:t xml:space="preserve"> link between relational encoding and cue-strengthening </w:t>
+      </w:r>
+      <w:r>
+        <w:rPr>
+          <w:rFonts w:ascii="Times New Roman" w:hAnsi="Times New Roman" w:cs="Times New Roman"/>
+          <w:sz w:val="24"/>
+          <w:szCs w:val="24"/>
+        </w:rPr>
+        <w:t xml:space="preserve">processes </w:t>
+      </w:r>
+      <w:r>
+        <w:rPr>
+          <w:rFonts w:ascii="Times New Roman" w:hAnsi="Times New Roman" w:cs="Times New Roman"/>
+          <w:sz w:val="24"/>
+          <w:szCs w:val="24"/>
+        </w:rPr>
+        <w:t>remains</w:t>
+      </w:r>
+      <w:r>
+        <w:rPr>
+          <w:rFonts w:ascii="Times New Roman" w:hAnsi="Times New Roman" w:cs="Times New Roman"/>
+          <w:sz w:val="24"/>
+          <w:szCs w:val="24"/>
+        </w:rPr>
+        <w:t xml:space="preserve"> unclear</w:t>
+      </w:r>
+      <w:r>
+        <w:rPr>
+          <w:rFonts w:ascii="Times New Roman" w:hAnsi="Times New Roman" w:cs="Times New Roman"/>
+          <w:sz w:val="24"/>
+          <w:szCs w:val="24"/>
+        </w:rPr>
+        <w:t xml:space="preserve">. </w:t>
+      </w:r>
+      <w:r>
+        <w:rPr>
+          <w:rFonts w:ascii="Times New Roman" w:hAnsi="Times New Roman" w:cs="Times New Roman"/>
+          <w:sz w:val="24"/>
+          <w:szCs w:val="24"/>
+        </w:rPr>
+        <w:t>Moreover</w:t>
+      </w:r>
+      <w:r>
+        <w:rPr>
+          <w:rFonts w:ascii="Times New Roman" w:hAnsi="Times New Roman" w:cs="Times New Roman"/>
+          <w:sz w:val="24"/>
+          <w:szCs w:val="24"/>
+        </w:rPr>
+        <w:t xml:space="preserve">, </w:t>
       </w:r>
       <w:r>
         <w:rPr>
@@ -4568,62 +4968,6 @@
           <w:szCs w:val="24"/>
         </w:rPr>
         <w:lastRenderedPageBreak/>
-        <w:t xml:space="preserve">link between relational encoding and cue-strengthening </w:t>
-      </w:r>
-      <w:r>
-        <w:rPr>
-          <w:rFonts w:ascii="Times New Roman" w:hAnsi="Times New Roman" w:cs="Times New Roman"/>
-          <w:sz w:val="24"/>
-          <w:szCs w:val="24"/>
-        </w:rPr>
-        <w:t xml:space="preserve">processes </w:t>
-      </w:r>
-      <w:r>
-        <w:rPr>
-          <w:rFonts w:ascii="Times New Roman" w:hAnsi="Times New Roman" w:cs="Times New Roman"/>
-          <w:sz w:val="24"/>
-          <w:szCs w:val="24"/>
-        </w:rPr>
-        <w:t>remains</w:t>
-      </w:r>
-      <w:r>
-        <w:rPr>
-          <w:rFonts w:ascii="Times New Roman" w:hAnsi="Times New Roman" w:cs="Times New Roman"/>
-          <w:sz w:val="24"/>
-          <w:szCs w:val="24"/>
-        </w:rPr>
-        <w:t xml:space="preserve"> unclear</w:t>
-      </w:r>
-      <w:r>
-        <w:rPr>
-          <w:rFonts w:ascii="Times New Roman" w:hAnsi="Times New Roman" w:cs="Times New Roman"/>
-          <w:sz w:val="24"/>
-          <w:szCs w:val="24"/>
-        </w:rPr>
-        <w:t xml:space="preserve">. </w:t>
-      </w:r>
-      <w:r>
-        <w:rPr>
-          <w:rFonts w:ascii="Times New Roman" w:hAnsi="Times New Roman" w:cs="Times New Roman"/>
-          <w:sz w:val="24"/>
-          <w:szCs w:val="24"/>
-        </w:rPr>
-        <w:t>Moreover</w:t>
-      </w:r>
-      <w:r>
-        <w:rPr>
-          <w:rFonts w:ascii="Times New Roman" w:hAnsi="Times New Roman" w:cs="Times New Roman"/>
-          <w:sz w:val="24"/>
-          <w:szCs w:val="24"/>
-        </w:rPr>
-        <w:t xml:space="preserve">, </w:t>
-      </w:r>
-      <w:r>
-        <w:rPr>
-          <w:rFonts w:ascii="Times New Roman" w:hAnsi="Times New Roman" w:cs="Times New Roman"/>
-          <w:sz w:val="24"/>
-          <w:szCs w:val="24"/>
-        </w:rPr>
         <w:t xml:space="preserve">although </w:t>
       </w:r>
       <w:r>
@@ -4812,7 +5156,47 @@
           <w:sz w:val="24"/>
           <w:szCs w:val="24"/>
         </w:rPr>
-        <w:t xml:space="preserve"> and, as such, is best represented by free-association norms (e.g., </w:t>
+        <w:t>. As</w:t>
+      </w:r>
+      <w:r>
+        <w:rPr>
+          <w:rFonts w:ascii="Times New Roman" w:hAnsi="Times New Roman" w:cs="Times New Roman"/>
+          <w:sz w:val="24"/>
+          <w:szCs w:val="24"/>
+        </w:rPr>
+        <w:t xml:space="preserve"> such, </w:t>
+      </w:r>
+      <w:r>
+        <w:rPr>
+          <w:rFonts w:ascii="Times New Roman" w:hAnsi="Times New Roman" w:cs="Times New Roman"/>
+          <w:sz w:val="24"/>
+          <w:szCs w:val="24"/>
+        </w:rPr>
+        <w:t xml:space="preserve">a priori relatedness </w:t>
+      </w:r>
+      <w:r>
+        <w:rPr>
+          <w:rFonts w:ascii="Times New Roman" w:hAnsi="Times New Roman" w:cs="Times New Roman"/>
+          <w:sz w:val="24"/>
+          <w:szCs w:val="24"/>
+        </w:rPr>
+        <w:t xml:space="preserve">is </w:t>
+      </w:r>
+      <w:r>
+        <w:rPr>
+          <w:rFonts w:ascii="Times New Roman" w:hAnsi="Times New Roman" w:cs="Times New Roman"/>
+          <w:sz w:val="24"/>
+          <w:szCs w:val="24"/>
+        </w:rPr>
+        <w:t xml:space="preserve">thought to represent the extent to which a concept is linked to related concepts within an associative network and is </w:t>
+      </w:r>
+      <w:r>
+        <w:rPr>
+          <w:rFonts w:ascii="Times New Roman" w:hAnsi="Times New Roman" w:cs="Times New Roman"/>
+          <w:sz w:val="24"/>
+          <w:szCs w:val="24"/>
+        </w:rPr>
+        <w:t xml:space="preserve">best represented by free-association norms (e.g., </w:t>
       </w:r>
       <w:r>
         <w:rPr>
@@ -4852,15 +5236,55 @@
           <w:sz w:val="24"/>
           <w:szCs w:val="24"/>
         </w:rPr>
-        <w:t xml:space="preserve"> This type of relatedness is critical for cued-recall testing, as pairs which are low in a priori relatedness would have targets which are more difficult to retrieve at test. Separately, a posteriori relatedness</w:t>
-      </w:r>
-      <w:r>
-        <w:rPr>
-          <w:rFonts w:ascii="Times New Roman" w:hAnsi="Times New Roman" w:cs="Times New Roman"/>
-          <w:sz w:val="24"/>
-          <w:szCs w:val="24"/>
-        </w:rPr>
-        <w:t xml:space="preserve"> reflects the degree to which a cue and target are perceived as being related. Thus, JOLs are particularly sensitive to a posteriori associations.</w:t>
+        <w:t xml:space="preserve"> </w:t>
+      </w:r>
+      <w:r>
+        <w:rPr>
+          <w:rFonts w:ascii="Times New Roman" w:hAnsi="Times New Roman" w:cs="Times New Roman"/>
+          <w:sz w:val="24"/>
+          <w:szCs w:val="24"/>
+        </w:rPr>
+        <w:t>A priori</w:t>
+      </w:r>
+      <w:r>
+        <w:rPr>
+          <w:rFonts w:ascii="Times New Roman" w:hAnsi="Times New Roman" w:cs="Times New Roman"/>
+          <w:sz w:val="24"/>
+          <w:szCs w:val="24"/>
+        </w:rPr>
+        <w:t xml:space="preserve"> relatedness is critical for cued-recall testing, as pairs which are low in a priori relatedness would have targets which are more difficult to retrieve at test. Separately, a posteriori relatedness</w:t>
+      </w:r>
+      <w:r>
+        <w:rPr>
+          <w:rFonts w:ascii="Times New Roman" w:hAnsi="Times New Roman" w:cs="Times New Roman"/>
+          <w:sz w:val="24"/>
+          <w:szCs w:val="24"/>
+        </w:rPr>
+        <w:t xml:space="preserve"> reflects the degree to which a cue and target are perceived as being related. Thus, JOLs are particularly sensitive to</w:t>
+      </w:r>
+      <w:r>
+        <w:rPr>
+          <w:rFonts w:ascii="Times New Roman" w:hAnsi="Times New Roman" w:cs="Times New Roman"/>
+          <w:sz w:val="24"/>
+          <w:szCs w:val="24"/>
+        </w:rPr>
+        <w:t xml:space="preserve"> changes in</w:t>
+      </w:r>
+      <w:r>
+        <w:rPr>
+          <w:rFonts w:ascii="Times New Roman" w:hAnsi="Times New Roman" w:cs="Times New Roman"/>
+          <w:sz w:val="24"/>
+          <w:szCs w:val="24"/>
+        </w:rPr>
+        <w:t xml:space="preserve"> a posteriori associations</w:t>
+      </w:r>
+      <w:r>
+        <w:rPr>
+          <w:rFonts w:ascii="Times New Roman" w:hAnsi="Times New Roman" w:cs="Times New Roman"/>
+          <w:sz w:val="24"/>
+          <w:szCs w:val="24"/>
+        </w:rPr>
+        <w:t>, as pairs which are perceived as being strongly related typically receive higher JOLs relative to pairs perceived as being unrelated.</w:t>
       </w:r>
     </w:p>
     <w:p>
@@ -4903,7 +5327,23 @@
           <w:sz w:val="24"/>
           <w:szCs w:val="24"/>
         </w:rPr>
-        <w:t>, and related cue-target pairs may be high in one or both relatedness types.</w:t>
+        <w:t>, and related cue-target pairs may be high in one or both types</w:t>
+      </w:r>
+      <w:r>
+        <w:rPr>
+          <w:rFonts w:ascii="Times New Roman" w:hAnsi="Times New Roman" w:cs="Times New Roman"/>
+          <w:sz w:val="24"/>
+          <w:szCs w:val="24"/>
+        </w:rPr>
+        <w:t xml:space="preserve"> of relatedness</w:t>
+      </w:r>
+      <w:r>
+        <w:rPr>
+          <w:rFonts w:ascii="Times New Roman" w:hAnsi="Times New Roman" w:cs="Times New Roman"/>
+          <w:sz w:val="24"/>
+          <w:szCs w:val="24"/>
+        </w:rPr>
+        <w:t>.</w:t>
       </w:r>
       <w:r>
         <w:rPr>
@@ -4927,7 +5367,7 @@
           <w:sz w:val="24"/>
           <w:szCs w:val="24"/>
         </w:rPr>
-        <w:t xml:space="preserve"> predicts that a posteriori relatedness primarily drives positive JOL reactivity on related cue-target pairs. This is because, as per this account, making JOLs primarily strengthens perceptible relatedness cues</w:t>
+        <w:t xml:space="preserve"> predicts that a posteriori relatedness drives positive JOL reactivity on related cue-target pairs. This is because, as per this account, making JOLs primarily strengthens perceptible relatedness cues</w:t>
       </w:r>
       <w:r>
         <w:rPr>
@@ -4943,7 +5383,55 @@
           <w:sz w:val="24"/>
           <w:szCs w:val="24"/>
         </w:rPr>
-        <w:t>which inform the magnitude of participants’ JOLs. Separately, the relational encoding account of reactivity posits that a priori relatedness is the primary contributor to positive JOL reactivity, as this account states that JOLs</w:t>
+        <w:t xml:space="preserve">which inform the magnitude of participants’ JOLs. Separately, the relational encoding account of reactivity posits that a priori relatedness </w:t>
+      </w:r>
+      <w:r>
+        <w:rPr>
+          <w:rFonts w:ascii="Times New Roman" w:hAnsi="Times New Roman" w:cs="Times New Roman"/>
+          <w:sz w:val="24"/>
+          <w:szCs w:val="24"/>
+        </w:rPr>
+        <w:t>also</w:t>
+      </w:r>
+      <w:r>
+        <w:rPr>
+          <w:rFonts w:ascii="Times New Roman" w:hAnsi="Times New Roman" w:cs="Times New Roman"/>
+          <w:sz w:val="24"/>
+          <w:szCs w:val="24"/>
+        </w:rPr>
+        <w:t xml:space="preserve"> contribut</w:t>
+      </w:r>
+      <w:r>
+        <w:rPr>
+          <w:rFonts w:ascii="Times New Roman" w:hAnsi="Times New Roman" w:cs="Times New Roman"/>
+          <w:sz w:val="24"/>
+          <w:szCs w:val="24"/>
+        </w:rPr>
+        <w:t>es</w:t>
+      </w:r>
+      <w:r>
+        <w:rPr>
+          <w:rFonts w:ascii="Times New Roman" w:hAnsi="Times New Roman" w:cs="Times New Roman"/>
+          <w:sz w:val="24"/>
+          <w:szCs w:val="24"/>
+        </w:rPr>
+        <w:t xml:space="preserve"> to positive JOL reactivity, as this account </w:t>
+      </w:r>
+      <w:r>
+        <w:rPr>
+          <w:rFonts w:ascii="Times New Roman" w:hAnsi="Times New Roman" w:cs="Times New Roman"/>
+          <w:sz w:val="24"/>
+          <w:szCs w:val="24"/>
+        </w:rPr>
+        <w:t xml:space="preserve">proposes </w:t>
+      </w:r>
+      <w:r>
+        <w:rPr>
+          <w:rFonts w:ascii="Times New Roman" w:hAnsi="Times New Roman" w:cs="Times New Roman"/>
+          <w:sz w:val="24"/>
+          <w:szCs w:val="24"/>
+        </w:rPr>
+        <w:t>that JOLs</w:t>
       </w:r>
       <w:r>
         <w:rPr>
@@ -4959,15 +5447,39 @@
           <w:sz w:val="24"/>
           <w:szCs w:val="24"/>
         </w:rPr>
-        <w:t xml:space="preserve"> strengthen pre-existing, underlying relations between cue and target. </w:t>
-      </w:r>
-      <w:r>
-        <w:rPr>
-          <w:rFonts w:ascii="Times New Roman" w:hAnsi="Times New Roman" w:cs="Times New Roman"/>
-          <w:sz w:val="24"/>
-          <w:szCs w:val="24"/>
-        </w:rPr>
-        <w:t>Thus, the relational encoding and cue-strengthening accounts make separate predictions based on the nature of cue-target relations.</w:t>
+        <w:t xml:space="preserve"> strengthen </w:t>
+      </w:r>
+      <w:r>
+        <w:rPr>
+          <w:rFonts w:ascii="Times New Roman" w:hAnsi="Times New Roman" w:cs="Times New Roman"/>
+          <w:sz w:val="24"/>
+          <w:szCs w:val="24"/>
+        </w:rPr>
+        <w:t xml:space="preserve">the </w:t>
+      </w:r>
+      <w:r>
+        <w:rPr>
+          <w:rFonts w:ascii="Times New Roman" w:hAnsi="Times New Roman" w:cs="Times New Roman"/>
+          <w:sz w:val="24"/>
+          <w:szCs w:val="24"/>
+        </w:rPr>
+        <w:t xml:space="preserve">pre-existing, underlying relations between cue and target. </w:t>
+      </w:r>
+      <w:r>
+        <w:rPr>
+          <w:rFonts w:ascii="Times New Roman" w:hAnsi="Times New Roman" w:cs="Times New Roman"/>
+          <w:sz w:val="24"/>
+          <w:szCs w:val="24"/>
+        </w:rPr>
+        <w:t>Thus, the relational encoding and cue-strengthening accounts</w:t>
+      </w:r>
+      <w:r>
+        <w:rPr>
+          <w:rFonts w:ascii="Times New Roman" w:hAnsi="Times New Roman" w:cs="Times New Roman"/>
+          <w:sz w:val="24"/>
+          <w:szCs w:val="24"/>
+        </w:rPr>
+        <w:t xml:space="preserve"> emphasize different aspects of relatedness as mechanism underlying JOL reactivity.</w:t>
       </w:r>
     </w:p>
     <w:p>
@@ -4985,6 +5497,7 @@
           <w:sz w:val="24"/>
           <w:szCs w:val="24"/>
         </w:rPr>
+        <w:lastRenderedPageBreak/>
         <w:tab/>
         <w:t>To test between the cue-strengthening and relational encoding accounts of reactivity, researchers can manipulate the type of relations between paired items.</w:t>
       </w:r>
@@ -4994,16 +5507,7 @@
           <w:sz w:val="24"/>
           <w:szCs w:val="24"/>
         </w:rPr>
-        <w:t xml:space="preserve"> One method is to change </w:t>
-      </w:r>
-      <w:r>
-        <w:rPr>
-          <w:rFonts w:ascii="Times New Roman" w:hAnsi="Times New Roman" w:cs="Times New Roman"/>
-          <w:sz w:val="24"/>
-          <w:szCs w:val="24"/>
-        </w:rPr>
-        <w:lastRenderedPageBreak/>
-        <w:t xml:space="preserve">the direction of the association. </w:t>
+        <w:t xml:space="preserve"> One method is to change the direction of the association. </w:t>
       </w:r>
       <w:r>
         <w:rPr>
@@ -5209,15 +5713,23 @@
           <w:sz w:val="24"/>
           <w:szCs w:val="24"/>
         </w:rPr>
-        <w:t xml:space="preserve"> direct,</w:t>
-      </w:r>
-      <w:r>
-        <w:rPr>
-          <w:rFonts w:ascii="Times New Roman" w:hAnsi="Times New Roman" w:cs="Times New Roman"/>
-          <w:sz w:val="24"/>
-          <w:szCs w:val="24"/>
-        </w:rPr>
-        <w:t xml:space="preserve"> a prior</w:t>
+        <w:t xml:space="preserve"> </w:t>
+      </w:r>
+      <w:r>
+        <w:rPr>
+          <w:rFonts w:ascii="Times New Roman" w:hAnsi="Times New Roman" w:cs="Times New Roman"/>
+          <w:sz w:val="24"/>
+          <w:szCs w:val="24"/>
+        </w:rPr>
+        <w:t xml:space="preserve">strong </w:t>
+      </w:r>
+      <w:r>
+        <w:rPr>
+          <w:rFonts w:ascii="Times New Roman" w:hAnsi="Times New Roman" w:cs="Times New Roman"/>
+          <w:sz w:val="24"/>
+          <w:szCs w:val="24"/>
+        </w:rPr>
+        <w:t>a prior</w:t>
       </w:r>
       <w:r>
         <w:rPr>
@@ -5329,15 +5841,15 @@
           <w:sz w:val="24"/>
           <w:szCs w:val="24"/>
         </w:rPr>
-        <w:t xml:space="preserve"> (i.e., they lack a priori relations)</w:t>
-      </w:r>
-      <w:r>
-        <w:rPr>
-          <w:rFonts w:ascii="Times New Roman" w:hAnsi="Times New Roman" w:cs="Times New Roman"/>
-          <w:sz w:val="24"/>
-          <w:szCs w:val="24"/>
-        </w:rPr>
-        <w:t>. However, thematically, the</w:t>
+        <w:t xml:space="preserve">. As such, backward paired-associates lack an a priori relation. </w:t>
+      </w:r>
+      <w:r>
+        <w:rPr>
+          <w:rFonts w:ascii="Times New Roman" w:hAnsi="Times New Roman" w:cs="Times New Roman"/>
+          <w:sz w:val="24"/>
+          <w:szCs w:val="24"/>
+        </w:rPr>
+        <w:t>However, thematically, the</w:t>
       </w:r>
       <w:r>
         <w:rPr>
@@ -5385,7 +5897,7 @@
           <w:sz w:val="24"/>
           <w:szCs w:val="24"/>
         </w:rPr>
-        <w:t xml:space="preserve">being thematically </w:t>
+        <w:t xml:space="preserve">being </w:t>
       </w:r>
       <w:r>
         <w:rPr>
@@ -5401,6 +5913,14 @@
           <w:sz w:val="24"/>
           <w:szCs w:val="24"/>
         </w:rPr>
+        <w:t xml:space="preserve">still </w:t>
+      </w:r>
+      <w:r>
+        <w:rPr>
+          <w:rFonts w:ascii="Times New Roman" w:hAnsi="Times New Roman" w:cs="Times New Roman"/>
+          <w:sz w:val="24"/>
+          <w:szCs w:val="24"/>
+        </w:rPr>
         <w:t>have strong</w:t>
       </w:r>
       <w:r>
@@ -5697,7 +6217,55 @@
           <w:sz w:val="24"/>
           <w:szCs w:val="24"/>
         </w:rPr>
-        <w:t>, suggesting that an indirect relation between cue and target may be sufficient to trigger a memorial benefit.</w:t>
+        <w:t xml:space="preserve">, suggesting </w:t>
+      </w:r>
+      <w:r>
+        <w:rPr>
+          <w:rFonts w:ascii="Times New Roman" w:hAnsi="Times New Roman" w:cs="Times New Roman"/>
+          <w:sz w:val="24"/>
+          <w:szCs w:val="24"/>
+        </w:rPr>
+        <w:t>that the presence of a relation</w:t>
+      </w:r>
+      <w:r>
+        <w:rPr>
+          <w:rFonts w:ascii="Times New Roman" w:hAnsi="Times New Roman" w:cs="Times New Roman"/>
+          <w:sz w:val="24"/>
+          <w:szCs w:val="24"/>
+        </w:rPr>
+        <w:t xml:space="preserve"> between </w:t>
+      </w:r>
+      <w:r>
+        <w:rPr>
+          <w:rFonts w:ascii="Times New Roman" w:hAnsi="Times New Roman" w:cs="Times New Roman"/>
+          <w:sz w:val="24"/>
+          <w:szCs w:val="24"/>
+        </w:rPr>
+        <w:t xml:space="preserve">the </w:t>
+      </w:r>
+      <w:r>
+        <w:rPr>
+          <w:rFonts w:ascii="Times New Roman" w:hAnsi="Times New Roman" w:cs="Times New Roman"/>
+          <w:sz w:val="24"/>
+          <w:szCs w:val="24"/>
+        </w:rPr>
+        <w:t>cue and target</w:t>
+      </w:r>
+      <w:r>
+        <w:rPr>
+          <w:rFonts w:ascii="Times New Roman" w:hAnsi="Times New Roman" w:cs="Times New Roman"/>
+          <w:sz w:val="24"/>
+          <w:szCs w:val="24"/>
+        </w:rPr>
+        <w:t xml:space="preserve"> alone</w:t>
+      </w:r>
+      <w:r>
+        <w:rPr>
+          <w:rFonts w:ascii="Times New Roman" w:hAnsi="Times New Roman" w:cs="Times New Roman"/>
+          <w:sz w:val="24"/>
+          <w:szCs w:val="24"/>
+        </w:rPr>
+        <w:t xml:space="preserve"> may be sufficient to trigger a memorial benefit.</w:t>
       </w:r>
     </w:p>
     <w:p>
@@ -5827,7 +6395,16 @@
           <w:sz w:val="24"/>
           <w:szCs w:val="24"/>
         </w:rPr>
-        <w:t xml:space="preserve"> to semantically mediated associates</w:t>
+        <w:t xml:space="preserve"> to </w:t>
+      </w:r>
+      <w:r>
+        <w:rPr>
+          <w:rFonts w:ascii="Times New Roman" w:hAnsi="Times New Roman" w:cs="Times New Roman"/>
+          <w:sz w:val="24"/>
+          <w:szCs w:val="24"/>
+        </w:rPr>
+        <w:lastRenderedPageBreak/>
+        <w:t>semantically mediated associates</w:t>
       </w:r>
       <w:r>
         <w:rPr>
@@ -5921,7 +6498,6 @@
           <w:sz w:val="24"/>
           <w:szCs w:val="24"/>
         </w:rPr>
-        <w:lastRenderedPageBreak/>
         <w:t>sand</w:t>
       </w:r>
       <w:r>
@@ -6509,7 +7085,23 @@
           <w:sz w:val="24"/>
           <w:szCs w:val="24"/>
         </w:rPr>
-        <w:t xml:space="preserve"> account, Maxwell and Huff found that positive reactivity extended to mediated pair</w:t>
+        <w:t xml:space="preserve"> account, Maxwell and Huff </w:t>
+      </w:r>
+      <w:r>
+        <w:rPr>
+          <w:rFonts w:ascii="Times New Roman" w:hAnsi="Times New Roman" w:cs="Times New Roman"/>
+          <w:sz w:val="24"/>
+          <w:szCs w:val="24"/>
+        </w:rPr>
+        <w:t xml:space="preserve">(2024) </w:t>
+      </w:r>
+      <w:r>
+        <w:rPr>
+          <w:rFonts w:ascii="Times New Roman" w:hAnsi="Times New Roman" w:cs="Times New Roman"/>
+          <w:sz w:val="24"/>
+          <w:szCs w:val="24"/>
+        </w:rPr>
+        <w:t>found that positive reactivity extended to mediated pair</w:t>
       </w:r>
       <w:r>
         <w:rPr>
@@ -6785,7 +7377,23 @@
           <w:sz w:val="24"/>
           <w:szCs w:val="24"/>
         </w:rPr>
-        <w:t>As noted above, findings from prior studies</w:t>
+        <w:t xml:space="preserve">As noted above, findings from </w:t>
+      </w:r>
+      <w:r>
+        <w:rPr>
+          <w:rFonts w:ascii="Times New Roman" w:hAnsi="Times New Roman" w:cs="Times New Roman"/>
+          <w:sz w:val="24"/>
+          <w:szCs w:val="24"/>
+        </w:rPr>
+        <w:t xml:space="preserve">previous </w:t>
+      </w:r>
+      <w:r>
+        <w:rPr>
+          <w:rFonts w:ascii="Times New Roman" w:hAnsi="Times New Roman" w:cs="Times New Roman"/>
+          <w:sz w:val="24"/>
+          <w:szCs w:val="24"/>
+        </w:rPr>
+        <w:t>studies</w:t>
       </w:r>
       <w:r>
         <w:rPr>
@@ -6873,7 +7481,16 @@
           <w:sz w:val="24"/>
           <w:szCs w:val="24"/>
         </w:rPr>
-        <w:t>for pair types which lack</w:t>
+        <w:t xml:space="preserve">for </w:t>
+      </w:r>
+      <w:r>
+        <w:rPr>
+          <w:rFonts w:ascii="Times New Roman" w:hAnsi="Times New Roman" w:cs="Times New Roman"/>
+          <w:sz w:val="24"/>
+          <w:szCs w:val="24"/>
+        </w:rPr>
+        <w:lastRenderedPageBreak/>
+        <w:t>pair types which lack</w:t>
       </w:r>
       <w:r>
         <w:rPr>
@@ -6961,7 +7578,6 @@
           <w:sz w:val="24"/>
           <w:szCs w:val="24"/>
         </w:rPr>
-        <w:lastRenderedPageBreak/>
         <w:t xml:space="preserve">cued-recall of </w:t>
       </w:r>
       <w:r>
@@ -6986,6 +7602,14 @@
           <w:sz w:val="24"/>
           <w:szCs w:val="24"/>
         </w:rPr>
+        <w:t xml:space="preserve"> cannot be fully explained by the cue-strengthening account and instead</w:t>
+      </w:r>
+      <w:r>
+        <w:rPr>
+          <w:rFonts w:ascii="Times New Roman" w:hAnsi="Times New Roman" w:cs="Times New Roman"/>
+          <w:sz w:val="24"/>
+          <w:szCs w:val="24"/>
+        </w:rPr>
         <w:t xml:space="preserve"> suggests that </w:t>
       </w:r>
       <w:r>
@@ -7050,7 +7674,7 @@
           <w:sz w:val="24"/>
           <w:szCs w:val="24"/>
         </w:rPr>
-        <w:t xml:space="preserve"> (i.e., cue-strengthening).</w:t>
+        <w:t>.</w:t>
       </w:r>
       <w:r>
         <w:rPr>
@@ -7562,7 +8186,7 @@
         </w:rPr>
         <w:t xml:space="preserve">tested whether positive JOL reactivity would extend to </w:t>
       </w:r>
-      <w:commentRangeStart w:id="0"/>
+      <w:commentRangeStart w:id="1"/>
       <w:r>
         <w:rPr>
           <w:rFonts w:ascii="Times New Roman" w:hAnsi="Times New Roman" w:cs="Times New Roman"/>
@@ -7571,12 +8195,12 @@
         </w:rPr>
         <w:t>double</w:t>
       </w:r>
-      <w:commentRangeEnd w:id="0"/>
+      <w:commentRangeEnd w:id="1"/>
       <w:r>
         <w:rPr>
           <w:rStyle w:val="CommentReference"/>
         </w:rPr>
-        <w:commentReference w:id="0"/>
+        <w:commentReference w:id="1"/>
       </w:r>
       <w:r>
         <w:rPr>
@@ -7666,7 +8290,16 @@
           <w:sz w:val="24"/>
           <w:szCs w:val="24"/>
         </w:rPr>
-        <w:t>Thus, by testing whether positive JOL reactivity extended to various types of mediated paired-associates, the present study provided stronger tests of the relational and cue-strengthening accounts of JOL reactivity while also further exploring the extent to which a posteriori relatedness cues are a requisite for JOLs to facilitate cued-recall of paired-associates.</w:t>
+        <w:t xml:space="preserve">Thus, by testing whether positive JOL reactivity extended to various types of </w:t>
+      </w:r>
+      <w:r>
+        <w:rPr>
+          <w:rFonts w:ascii="Times New Roman" w:hAnsi="Times New Roman" w:cs="Times New Roman"/>
+          <w:sz w:val="24"/>
+          <w:szCs w:val="24"/>
+        </w:rPr>
+        <w:lastRenderedPageBreak/>
+        <w:t>mediated paired-associates, the present study provided stronger tests of the relational and cue-strengthening accounts of JOL reactivity while also further exploring the extent to which a posteriori relatedness cues are a requisite for JOLs to facilitate cued-recall of paired-associates.</w:t>
       </w:r>
     </w:p>
     <w:p>
@@ -7681,7 +8314,6 @@
           <w:szCs w:val="24"/>
         </w:rPr>
       </w:pPr>
-      <w:commentRangeStart w:id="1"/>
       <w:r>
         <w:rPr>
           <w:rFonts w:ascii="Times New Roman" w:hAnsi="Times New Roman" w:cs="Times New Roman"/>
@@ -7690,7 +8322,6 @@
           <w:sz w:val="24"/>
           <w:szCs w:val="24"/>
         </w:rPr>
-        <w:lastRenderedPageBreak/>
         <w:t>Experiment 1</w:t>
       </w:r>
       <w:r>
@@ -7702,13 +8333,6 @@
           <w:szCs w:val="24"/>
         </w:rPr>
         <w:t>A</w:t>
-      </w:r>
-      <w:commentRangeEnd w:id="1"/>
-      <w:r>
-        <w:rPr>
-          <w:rStyle w:val="CommentReference"/>
-        </w:rPr>
-        <w:commentReference w:id="1"/>
       </w:r>
       <w:r>
         <w:rPr>
@@ -7865,7 +8489,7 @@
           <w:sz w:val="24"/>
           <w:szCs w:val="24"/>
         </w:rPr>
-        <w:t>related cue-target pairs relative to participants completing a silent reading control task and, additionally, that this memory benefit would not extend to unrelated pairs. Instead, we anticipated that JOLs would be non-reactive on cued-recall of unrelated pairs. For mediated pairs, we note that the cue-strengthening and relational encoding accounts make diverging predictions. Specifically, because the cue-strengthening account states that JOL reactivity is contingent upon perceptible relatedness cues being strengthened at encoding, this account predicts no memory benefits on mediated pairs. However, as per the relational encoding account, the presence of an indirect relationship is sufficient to produce reactivity. Based on Maxwell and Huff’s (2024) findings, we similarly anticipated that JOLs would facilitate cued-recall of mediated pairs. Thus, findings in Experiment 1A were expected to support a relational encoding account of JOL reactivity.</w:t>
+        <w:t>related cue-target pairs relative to participants completing a silent reading control task and, additionally, that this memory benefit would not extend to unrelated pairs. Instead, we anticipated that JOLs would be non-reactive on cued-recall of unrelated pairs. For mediated pairs, the cue-strengthening and relational encoding accounts make diverging predictions. Specifically, because the cue-strengthening account states that JOL reactivity is contingent upon perceptible relatedness cues being strengthened at encoding, this account predicts no memory benefits on mediated pairs. However, as per the relational encoding account, the presence of an indirect relationship is sufficient to produce reactivity. Based on Maxwell and Huff’s (2024) findings, we similarly anticipated that JOLs would facilitate cued-recall of mediated pairs. Thus, findings in Experiment 1A were expected to support a relational encoding account of JOL reactivity.</w:t>
       </w:r>
     </w:p>
     <w:p>
@@ -7928,6 +8552,7 @@
           <w:sz w:val="24"/>
           <w:szCs w:val="24"/>
         </w:rPr>
+        <w:lastRenderedPageBreak/>
         <w:tab/>
       </w:r>
       <w:r>
@@ -8024,16 +8649,7 @@
           <w:sz w:val="24"/>
           <w:szCs w:val="24"/>
         </w:rPr>
-        <w:t xml:space="preserve">cruitment was based on an a priori power </w:t>
-      </w:r>
-      <w:r>
-        <w:rPr>
-          <w:rFonts w:ascii="Times New Roman" w:hAnsi="Times New Roman" w:cs="Times New Roman"/>
-          <w:sz w:val="24"/>
-          <w:szCs w:val="24"/>
-        </w:rPr>
-        <w:lastRenderedPageBreak/>
-        <w:t xml:space="preserve">analyses conducted with </w:t>
+        <w:t xml:space="preserve">cruitment was based on an a priori power analyses conducted with </w:t>
       </w:r>
       <w:r>
         <w:rPr>
@@ -8203,7 +8819,23 @@
           <w:sz w:val="24"/>
           <w:szCs w:val="24"/>
         </w:rPr>
-        <w:t xml:space="preserve"> = .80). However, following the design of Maxwell &amp; Huff (2024), participant recruitment was increased to account for increased variability due to our use of online testing. </w:t>
+        <w:t xml:space="preserve"> = .80). However, following the design of Maxwell </w:t>
+      </w:r>
+      <w:r>
+        <w:rPr>
+          <w:rFonts w:ascii="Times New Roman" w:hAnsi="Times New Roman" w:cs="Times New Roman"/>
+          <w:sz w:val="24"/>
+          <w:szCs w:val="24"/>
+        </w:rPr>
+        <w:t>and</w:t>
+      </w:r>
+      <w:r>
+        <w:rPr>
+          <w:rFonts w:ascii="Times New Roman" w:hAnsi="Times New Roman" w:cs="Times New Roman"/>
+          <w:sz w:val="24"/>
+          <w:szCs w:val="24"/>
+        </w:rPr>
+        <w:t xml:space="preserve"> Huff (2024), participant recruitment was increased to account for increased variability due to our use of online testing. </w:t>
       </w:r>
       <w:r>
         <w:rPr>
@@ -8668,7 +9300,23 @@
           <w:sz w:val="24"/>
           <w:szCs w:val="24"/>
         </w:rPr>
-        <w:t xml:space="preserve"> which were </w:t>
+        <w:t xml:space="preserve"> which were</w:t>
+      </w:r>
+      <w:r>
+        <w:rPr>
+          <w:rFonts w:ascii="Times New Roman" w:hAnsi="Times New Roman" w:cs="Times New Roman"/>
+          <w:sz w:val="24"/>
+          <w:szCs w:val="24"/>
+        </w:rPr>
+        <w:t xml:space="preserve"> originally</w:t>
+      </w:r>
+      <w:r>
+        <w:rPr>
+          <w:rFonts w:ascii="Times New Roman" w:hAnsi="Times New Roman" w:cs="Times New Roman"/>
+          <w:sz w:val="24"/>
+          <w:szCs w:val="24"/>
+        </w:rPr>
+        <w:t xml:space="preserve"> </w:t>
       </w:r>
       <w:r>
         <w:rPr>
@@ -8750,7 +9398,16 @@
           <w:sz w:val="24"/>
           <w:szCs w:val="24"/>
         </w:rPr>
-        <w:t>, each study list contained 45 cue-target pairs. Lists were matched on SUBLTEX frequency (</w:t>
+        <w:t xml:space="preserve">, each </w:t>
+      </w:r>
+      <w:r>
+        <w:rPr>
+          <w:rFonts w:ascii="Times New Roman" w:hAnsi="Times New Roman" w:cs="Times New Roman"/>
+          <w:sz w:val="24"/>
+          <w:szCs w:val="24"/>
+        </w:rPr>
+        <w:lastRenderedPageBreak/>
+        <w:t>study list contained 45 cue-target pairs. Lists were matched on SUBLTEX frequency (</w:t>
       </w:r>
       <w:r>
         <w:rPr>
@@ -8766,50 +9423,23 @@
           <w:sz w:val="24"/>
           <w:szCs w:val="24"/>
         </w:rPr>
-        <w:t xml:space="preserve"> concreteness, and length and, additionally, forward associates in each list were matched on forward associate strength (FAS; see Tables </w:t>
-      </w:r>
-      <w:r>
-        <w:rPr>
-          <w:rFonts w:ascii="Times New Roman" w:hAnsi="Times New Roman" w:cs="Times New Roman"/>
-          <w:sz w:val="24"/>
-          <w:szCs w:val="24"/>
-          <w:highlight w:val="green"/>
-        </w:rPr>
-        <w:t>A1</w:t>
-      </w:r>
-      <w:r>
-        <w:rPr>
-          <w:rFonts w:ascii="Times New Roman" w:hAnsi="Times New Roman" w:cs="Times New Roman"/>
-          <w:sz w:val="24"/>
-          <w:szCs w:val="24"/>
-        </w:rPr>
-        <w:t xml:space="preserve"> and </w:t>
-      </w:r>
-      <w:r>
-        <w:rPr>
-          <w:rFonts w:ascii="Times New Roman" w:hAnsi="Times New Roman" w:cs="Times New Roman"/>
-          <w:sz w:val="24"/>
-          <w:szCs w:val="24"/>
-          <w:highlight w:val="green"/>
-        </w:rPr>
-        <w:t>A2</w:t>
-      </w:r>
-      <w:r>
-        <w:rPr>
-          <w:rFonts w:ascii="Times New Roman" w:hAnsi="Times New Roman" w:cs="Times New Roman"/>
-          <w:sz w:val="24"/>
-          <w:szCs w:val="24"/>
-        </w:rPr>
-        <w:t xml:space="preserve"> in Appendix for stimuli properties). Additionally, each study list began and ended with five additional, non-tested buffer pairs, which </w:t>
-      </w:r>
-      <w:r>
-        <w:rPr>
-          <w:rFonts w:ascii="Times New Roman" w:hAnsi="Times New Roman" w:cs="Times New Roman"/>
-          <w:sz w:val="24"/>
-          <w:szCs w:val="24"/>
-        </w:rPr>
-        <w:lastRenderedPageBreak/>
-        <w:t xml:space="preserve">accounted for primacy and recency effects. Thus, each list contained 55 cue-target pairs, though only 45 pairs were tested. Finally, we generated two cued-recall tests (one per study list) by taking each cue item from the tested pairs and replacing its target with a question mark (e.g., </w:t>
+        <w:t xml:space="preserve"> concreteness, and length and, additionally, forward associates in each list were matched on forward associate strength (FAS; see </w:t>
+      </w:r>
+      <w:r>
+        <w:rPr>
+          <w:rFonts w:ascii="Times New Roman" w:hAnsi="Times New Roman" w:cs="Times New Roman"/>
+          <w:sz w:val="24"/>
+          <w:szCs w:val="24"/>
+        </w:rPr>
+        <w:t>Tables A1 and A2</w:t>
+      </w:r>
+      <w:r>
+        <w:rPr>
+          <w:rFonts w:ascii="Times New Roman" w:hAnsi="Times New Roman" w:cs="Times New Roman"/>
+          <w:sz w:val="24"/>
+          <w:szCs w:val="24"/>
+        </w:rPr>
+        <w:t xml:space="preserve"> in Appendix for stimuli properties). Additionally, each study list began and ended with five additional, non-tested buffer pairs, which accounted for primacy and recency effects. Thus, each list contained 55 cue-target pairs, though only 45 pairs were tested. Finally, we generated two cued-recall tests (one per study list) by taking each cue item from the tested pairs and replacing its target with a question mark (e.g., </w:t>
       </w:r>
       <w:r>
         <w:rPr>
@@ -9013,23 +9643,47 @@
           <w:sz w:val="24"/>
           <w:szCs w:val="24"/>
         </w:rPr>
-        <w:t xml:space="preserve"> After providing informed consent, participants in both encoding groups were informed that they would be presented with a series of word pairs and that their memory for each pair’s target word would be tested at a later time. Participants were additionally informed that pairs would always be constructed such that the cue appeared on the left-hand side and the target would appear on the right. Next, participants who had been randomly assigned to the JOL encoding group then received additional instructions to provide JOLs while completing the study task. </w:t>
-      </w:r>
-      <w:r>
-        <w:rPr>
-          <w:rFonts w:ascii="Times New Roman" w:hAnsi="Times New Roman" w:cs="Times New Roman"/>
-          <w:sz w:val="24"/>
-          <w:szCs w:val="24"/>
-        </w:rPr>
-        <w:t>JOLs were framed as the probability of successfully recalling the target item at test if prompted by the cue. JOL participants were instructed to provide their ratings using a 0-100 scale, such that higher values denoted a greater probability of correctly retrieving the target at test. Additionally, JOL participants were encouraged to be as accurate as possible when providing JOLs and were discouraged from anchoring on scale extremes (i.e., only providing JOLs or 0 or 100 for most trials). JOL participants provided their ratings concurrently with study, such that JOLs were provided while the cue-target pair was displayed on the computer screen. Separately, participants in the no-JOL control group were instruc</w:t>
-      </w:r>
-      <w:r>
-        <w:rPr>
-          <w:rFonts w:ascii="Times New Roman" w:hAnsi="Times New Roman" w:cs="Times New Roman"/>
-          <w:sz w:val="24"/>
-          <w:szCs w:val="24"/>
-        </w:rPr>
-        <w:t xml:space="preserve">ted to read each pair silently and </w:t>
+        <w:t xml:space="preserve"> After providing informed consent, participants in both encoding groups were informed that they would be presented with a series of word pairs and that their memory for each pair’s target word would be tested at a later time. Participants were additionally informed that pairs would always be constructed </w:t>
+      </w:r>
+      <w:r>
+        <w:rPr>
+          <w:rFonts w:ascii="Times New Roman" w:hAnsi="Times New Roman" w:cs="Times New Roman"/>
+          <w:sz w:val="24"/>
+          <w:szCs w:val="24"/>
+        </w:rPr>
+        <w:t>with</w:t>
+      </w:r>
+      <w:r>
+        <w:rPr>
+          <w:rFonts w:ascii="Times New Roman" w:hAnsi="Times New Roman" w:cs="Times New Roman"/>
+          <w:sz w:val="24"/>
+          <w:szCs w:val="24"/>
+        </w:rPr>
+        <w:t xml:space="preserve"> the cue on the left-hand side and the target on the right. Next, participants who had been randomly assigned to the JOL encoding group received additional instructions to provide JOLs while completing the study task. </w:t>
+      </w:r>
+      <w:r>
+        <w:rPr>
+          <w:rFonts w:ascii="Times New Roman" w:hAnsi="Times New Roman" w:cs="Times New Roman"/>
+          <w:sz w:val="24"/>
+          <w:szCs w:val="24"/>
+        </w:rPr>
+        <w:t xml:space="preserve">JOLs were framed as the probability of successfully recalling the target item at test if prompted by the cue. JOL participants were instructed to provide their ratings using a 0-100 scale, such that higher values denoted a greater probability of correctly retrieving the target at test. Additionally, JOL participants were encouraged to be as accurate as possible when providing </w:t>
+      </w:r>
+      <w:r>
+        <w:rPr>
+          <w:rFonts w:ascii="Times New Roman" w:hAnsi="Times New Roman" w:cs="Times New Roman"/>
+          <w:sz w:val="24"/>
+          <w:szCs w:val="24"/>
+        </w:rPr>
+        <w:t xml:space="preserve">their </w:t>
+      </w:r>
+      <w:r>
+        <w:rPr>
+          <w:rFonts w:ascii="Times New Roman" w:hAnsi="Times New Roman" w:cs="Times New Roman"/>
+          <w:sz w:val="24"/>
+          <w:szCs w:val="24"/>
+        </w:rPr>
+        <w:t xml:space="preserve">JOLs and were </w:t>
       </w:r>
       <w:r>
         <w:rPr>
@@ -9038,7 +9692,15 @@
           <w:szCs w:val="24"/>
         </w:rPr>
         <w:lastRenderedPageBreak/>
-        <w:t>were also notified of the upcoming memory test. After receiving their respective encoding instructions, both groups began the first study list. List items were randomized for all participants with the exception that all lists began and ended with the same buffer items. Encoding was self-paced, and participants pressed the ENTER key to advance to the next trial in the list.</w:t>
+        <w:t>discouraged from anchoring on scale extremes (i.e., only providing JOLs or 0 or 100 for most trials). JOL participants provided their ratings concurrently with study, such that JOLs were provided while the cue-target pair was displayed on the computer screen. Separately, participants in the no-JOL control group were instruc</w:t>
+      </w:r>
+      <w:r>
+        <w:rPr>
+          <w:rFonts w:ascii="Times New Roman" w:hAnsi="Times New Roman" w:cs="Times New Roman"/>
+          <w:sz w:val="24"/>
+          <w:szCs w:val="24"/>
+        </w:rPr>
+        <w:t>ted to read each pair silently and were also notified of the upcoming memory test. After receiving their respective encoding instructions, both groups began the first study list. List items were randomized for all participants with the exception that all lists began and ended with the same buffer items. Encoding was self-paced, and participants pressed the ENTER key to advance to the next trial in the list.</w:t>
       </w:r>
     </w:p>
     <w:p>
@@ -9057,7 +9719,39 @@
           <w:szCs w:val="24"/>
         </w:rPr>
         <w:tab/>
-        <w:t>Following the completion of the first list, participants immediately began a distractor task in which they alphabetized the 50 US states. This task was timed for two minutes and, once this limit was reached, participants immediately began the cued-recall test. This test presented with the first word from each of the previously studied lists which was paired with a question-mark placeholder in leu of the target. Participants were asked to type the missing target from memory. However, if participants could not retrieve the target, they were told that they could advance to the next pair by pressing the ENTER key. This test was self-paced. After completing the cued-recall test, participants immediately began the second block, which was structured the same as the first. As such, all participants completed two study/test cycles. Block order was counterbalanced across participants, and after completing the second block, participants were debriefed. Participants in both encoding groups took approximately 30 minutes to complete the experiment.</w:t>
+        <w:t>Following the completion of the first list, participants immediately began a distractor task in which they alphabetized the 50 US states. This task was timed for two minutes and, once t</w:t>
+      </w:r>
+      <w:r>
+        <w:rPr>
+          <w:rFonts w:ascii="Times New Roman" w:hAnsi="Times New Roman" w:cs="Times New Roman"/>
+          <w:sz w:val="24"/>
+          <w:szCs w:val="24"/>
+        </w:rPr>
+        <w:t>he</w:t>
+      </w:r>
+      <w:r>
+        <w:rPr>
+          <w:rFonts w:ascii="Times New Roman" w:hAnsi="Times New Roman" w:cs="Times New Roman"/>
+          <w:sz w:val="24"/>
+          <w:szCs w:val="24"/>
+        </w:rPr>
+        <w:t xml:space="preserve"> limit was reached, participants immediately began the cued-recall test. This test presented</w:t>
+      </w:r>
+      <w:r>
+        <w:rPr>
+          <w:rFonts w:ascii="Times New Roman" w:hAnsi="Times New Roman" w:cs="Times New Roman"/>
+          <w:sz w:val="24"/>
+          <w:szCs w:val="24"/>
+        </w:rPr>
+        <w:t xml:space="preserve"> them</w:t>
+      </w:r>
+      <w:r>
+        <w:rPr>
+          <w:rFonts w:ascii="Times New Roman" w:hAnsi="Times New Roman" w:cs="Times New Roman"/>
+          <w:sz w:val="24"/>
+          <w:szCs w:val="24"/>
+        </w:rPr>
+        <w:t xml:space="preserve"> with the first word from each of the previously studied lists which was paired with a question-mark placeholder in leu of the target. Participants were asked to type the missing target from memory. However, if participants could not retrieve the target, they were told that they could advance to the next pair by pressing the ENTER key. This test was self-paced. After completing the cued-recall test, participants immediately began the second block, which was structured the same as the first. As such, all participants completed two study/test cycles. Block order was counterbalanced across participants, and after completing the second block, participants were debriefed. Participants in both encoding groups took approximately 30 minutes to complete the experiment.</w:t>
       </w:r>
     </w:p>
     <w:p>
@@ -9152,7 +9846,16 @@
           <w:sz w:val="24"/>
           <w:szCs w:val="24"/>
         </w:rPr>
-        <w:t xml:space="preserve">Experiment 1B tested whether positive JOL reactivity observed on mediated paired-associates in Experiment 1A would extend to mediated paired-associates presented in the backward direction. Like mediated </w:t>
+        <w:t xml:space="preserve">Experiment 1B tested whether positive JOL reactivity observed on mediated paired-associates in Experiment 1A would extend to mediated paired-associates presented in the </w:t>
+      </w:r>
+      <w:r>
+        <w:rPr>
+          <w:rFonts w:ascii="Times New Roman" w:hAnsi="Times New Roman" w:cs="Times New Roman"/>
+          <w:sz w:val="24"/>
+          <w:szCs w:val="24"/>
+        </w:rPr>
+        <w:lastRenderedPageBreak/>
+        <w:t xml:space="preserve">backward direction. Like mediated </w:t>
       </w:r>
       <w:r>
         <w:rPr>
@@ -9248,16 +9951,7 @@
           <w:sz w:val="24"/>
           <w:szCs w:val="24"/>
         </w:rPr>
-        <w:t xml:space="preserve">, any potential relatedness cues which participants might perceive due to correctly guessing a pair’s mediator would be poor indicators </w:t>
-      </w:r>
-      <w:r>
-        <w:rPr>
-          <w:rFonts w:ascii="Times New Roman" w:hAnsi="Times New Roman" w:cs="Times New Roman"/>
-          <w:sz w:val="24"/>
-          <w:szCs w:val="24"/>
-        </w:rPr>
-        <w:lastRenderedPageBreak/>
-        <w:t>of later cued-recall performance</w:t>
+        <w:t>, any potential relatedness cues which participants might perceive due to correctly guessing a pair’s mediator would be poor indicators of later cued-recall performance</w:t>
       </w:r>
       <w:r>
         <w:rPr>
@@ -9273,7 +9967,7 @@
           <w:sz w:val="24"/>
           <w:szCs w:val="24"/>
         </w:rPr>
-        <w:t>backward pairs are lower probability responses to cue items based on free-association norms</w:t>
+        <w:t>backward pairs are low probability responses to cue items based on free-association norms</w:t>
       </w:r>
       <w:r>
         <w:rPr>
@@ -9548,7 +10242,16 @@
           <w:sz w:val="24"/>
           <w:szCs w:val="24"/>
         </w:rPr>
-        <w:t xml:space="preserve">in exchange for partial course credit. Like Experiment 1A, participants in Experiment 1B were randomly assigned to either the JOL or no-JOL encoding groups. </w:t>
+        <w:t>in exchange for partial course credit. Like Experiment 1A, participants in Experiment 1B were randomly assigned to either the JOL or no-</w:t>
+      </w:r>
+      <w:r>
+        <w:rPr>
+          <w:rFonts w:ascii="Times New Roman" w:hAnsi="Times New Roman" w:cs="Times New Roman"/>
+          <w:sz w:val="24"/>
+          <w:szCs w:val="24"/>
+        </w:rPr>
+        <w:lastRenderedPageBreak/>
+        <w:t xml:space="preserve">JOL encoding groups. </w:t>
       </w:r>
       <w:r>
         <w:rPr>
@@ -9688,16 +10391,7 @@
           <w:sz w:val="24"/>
           <w:szCs w:val="24"/>
         </w:rPr>
-        <w:t xml:space="preserve">. This sample size was informed by </w:t>
-      </w:r>
-      <w:r>
-        <w:rPr>
-          <w:rFonts w:ascii="Times New Roman" w:hAnsi="Times New Roman" w:cs="Times New Roman"/>
-          <w:sz w:val="24"/>
-          <w:szCs w:val="24"/>
-        </w:rPr>
-        <w:lastRenderedPageBreak/>
-        <w:t xml:space="preserve">Experiment 1A, </w:t>
+        <w:t xml:space="preserve">. This sample size was informed by Experiment 1A, </w:t>
       </w:r>
       <w:r>
         <w:rPr>
@@ -10103,16 +10797,14 @@
           <w:szCs w:val="24"/>
         </w:rPr>
         <w:tab/>
-        <w:t xml:space="preserve">Figure </w:t>
-      </w:r>
-      <w:r>
-        <w:rPr>
-          <w:rFonts w:ascii="Times New Roman" w:hAnsi="Times New Roman" w:cs="Times New Roman"/>
-          <w:sz w:val="24"/>
-          <w:szCs w:val="24"/>
-          <w:highlight w:val="green"/>
-        </w:rPr>
-        <w:t>1</w:t>
+      </w:r>
+      <w:r>
+        <w:rPr>
+          <w:rFonts w:ascii="Times New Roman" w:hAnsi="Times New Roman" w:cs="Times New Roman"/>
+          <w:sz w:val="24"/>
+          <w:szCs w:val="24"/>
+        </w:rPr>
+        <w:t>Figure 1</w:t>
       </w:r>
       <w:r>
         <w:rPr>
@@ -10127,9 +10819,8 @@
           <w:rFonts w:ascii="Times New Roman" w:hAnsi="Times New Roman" w:cs="Times New Roman"/>
           <w:sz w:val="24"/>
           <w:szCs w:val="24"/>
-          <w:highlight w:val="green"/>
-        </w:rPr>
-        <w:t>X</w:t>
+        </w:rPr>
+        <w:t>3</w:t>
       </w:r>
       <w:r>
         <w:rPr>
@@ -10352,7 +11043,16 @@
           <w:sz w:val="24"/>
           <w:szCs w:val="24"/>
         </w:rPr>
-        <w:t xml:space="preserve"> which estimates the probability of the null hypotheses being retained. Finally, for all significant comparisons analyses of variance (ANOVAs) and </w:t>
+        <w:t xml:space="preserve"> which estimates the probability of the null hypotheses </w:t>
+      </w:r>
+      <w:r>
+        <w:rPr>
+          <w:rFonts w:ascii="Times New Roman" w:hAnsi="Times New Roman" w:cs="Times New Roman"/>
+          <w:sz w:val="24"/>
+          <w:szCs w:val="24"/>
+        </w:rPr>
+        <w:lastRenderedPageBreak/>
+        <w:t xml:space="preserve">being retained. Finally, for all significant comparisons analyses of variance (ANOVAs) and </w:t>
       </w:r>
       <w:r>
         <w:rPr>
@@ -10466,7 +11166,6 @@
           <w:sz w:val="24"/>
           <w:szCs w:val="24"/>
         </w:rPr>
-        <w:lastRenderedPageBreak/>
         <w:tab/>
       </w:r>
       <w:r>
@@ -11908,6 +12607,7 @@
           <w:sz w:val="24"/>
           <w:szCs w:val="24"/>
         </w:rPr>
+        <w:lastRenderedPageBreak/>
         <w:t>Next, Experiment 1B tested whether positive reactivity reported on mediated paired-associates would extend to backward mediated pair</w:t>
       </w:r>
       <w:r>
@@ -11924,16 +12624,23 @@
           <w:sz w:val="24"/>
           <w:szCs w:val="24"/>
         </w:rPr>
-        <w:t xml:space="preserve">2 (Encoding Group: JOL vs. No-JOL) 3 (Pair </w:t>
-      </w:r>
-      <w:r>
-        <w:rPr>
-          <w:rFonts w:ascii="Times New Roman" w:hAnsi="Times New Roman" w:cs="Times New Roman"/>
-          <w:sz w:val="24"/>
-          <w:szCs w:val="24"/>
-        </w:rPr>
-        <w:lastRenderedPageBreak/>
-        <w:t xml:space="preserve">Type: Forward vs. </w:t>
+        <w:t xml:space="preserve">2 (Encoding Group: JOL vs. No-JOL) </w:t>
+      </w:r>
+      <w:r>
+        <w:rPr>
+          <w:rFonts w:ascii="Times New Roman" w:hAnsi="Times New Roman" w:cs="Times New Roman"/>
+          <w:sz w:val="24"/>
+          <w:szCs w:val="24"/>
+        </w:rPr>
+        <w:t xml:space="preserve">× </w:t>
+      </w:r>
+      <w:r>
+        <w:rPr>
+          <w:rFonts w:ascii="Times New Roman" w:hAnsi="Times New Roman" w:cs="Times New Roman"/>
+          <w:sz w:val="24"/>
+          <w:szCs w:val="24"/>
+        </w:rPr>
+        <w:t xml:space="preserve">3 (Pair Type: Forward vs. </w:t>
       </w:r>
       <w:r>
         <w:rPr>
@@ -13172,6 +13879,7 @@
           <w:sz w:val="24"/>
           <w:szCs w:val="24"/>
         </w:rPr>
+        <w:lastRenderedPageBreak/>
         <w:t xml:space="preserve">using a new sample </w:t>
       </w:r>
       <w:r>
@@ -13196,16 +13904,7 @@
           <w:sz w:val="24"/>
           <w:szCs w:val="24"/>
         </w:rPr>
-        <w:t>associates, which flipped the order in which the cue and target were paired (Experiment 1B). In doing so, Experiments1A/1B provided additional tests of the cue-</w:t>
-      </w:r>
-      <w:r>
-        <w:rPr>
-          <w:rFonts w:ascii="Times New Roman" w:hAnsi="Times New Roman" w:cs="Times New Roman"/>
-          <w:sz w:val="24"/>
-          <w:szCs w:val="24"/>
-        </w:rPr>
-        <w:lastRenderedPageBreak/>
-        <w:t xml:space="preserve">strengthening and relational encoding accounts of JOL reactivity, which make diverging predictions regarding JOL reactivity on mediated paired-associates. </w:t>
+        <w:t xml:space="preserve">associates, which flipped the order in which the cue and target were paired (Experiment 1B). In doing so, Experiments1A/1B provided additional tests of the cue-strengthening and relational encoding accounts of JOL reactivity, which make diverging predictions regarding JOL reactivity on mediated paired-associates. </w:t>
       </w:r>
       <w:r>
         <w:rPr>
@@ -13549,24 +14248,32 @@
           <w:sz w:val="24"/>
           <w:szCs w:val="24"/>
         </w:rPr>
-        <w:t>; see Appendix Table A</w:t>
-      </w:r>
-      <w:r>
-        <w:rPr>
-          <w:rFonts w:ascii="Times New Roman" w:hAnsi="Times New Roman" w:cs="Times New Roman"/>
-          <w:sz w:val="24"/>
-          <w:szCs w:val="24"/>
-          <w:highlight w:val="green"/>
-        </w:rPr>
-        <w:t>X</w:t>
-      </w:r>
-      <w:r>
-        <w:rPr>
-          <w:rFonts w:ascii="Times New Roman" w:hAnsi="Times New Roman" w:cs="Times New Roman"/>
-          <w:sz w:val="24"/>
-          <w:szCs w:val="24"/>
-        </w:rPr>
-        <w:t>). While the magnitude of JOLs can be influenced by a myriad of factors, including processing fluency and participants’ beliefs about stimuli, perceived relatedness</w:t>
+        <w:t>). While the magnitude of</w:t>
+      </w:r>
+      <w:r>
+        <w:rPr>
+          <w:rFonts w:ascii="Times New Roman" w:hAnsi="Times New Roman" w:cs="Times New Roman"/>
+          <w:sz w:val="24"/>
+          <w:szCs w:val="24"/>
+        </w:rPr>
+        <w:t xml:space="preserve"> participants’</w:t>
+      </w:r>
+      <w:r>
+        <w:rPr>
+          <w:rFonts w:ascii="Times New Roman" w:hAnsi="Times New Roman" w:cs="Times New Roman"/>
+          <w:sz w:val="24"/>
+          <w:szCs w:val="24"/>
+        </w:rPr>
+        <w:t xml:space="preserve"> JOLs can be influenced by a myriad of factors, including processing fluency and participants’ beliefs about stimuli, perceived </w:t>
+      </w:r>
+      <w:r>
+        <w:rPr>
+          <w:rFonts w:ascii="Times New Roman" w:hAnsi="Times New Roman" w:cs="Times New Roman"/>
+          <w:sz w:val="24"/>
+          <w:szCs w:val="24"/>
+        </w:rPr>
+        <w:lastRenderedPageBreak/>
+        <w:t>relatedness</w:t>
       </w:r>
       <w:r>
         <w:rPr>
@@ -13614,16 +14321,7 @@
           <w:sz w:val="24"/>
           <w:szCs w:val="24"/>
         </w:rPr>
-        <w:t xml:space="preserve">, JOLs may have been inflated if </w:t>
-      </w:r>
-      <w:r>
-        <w:rPr>
-          <w:rFonts w:ascii="Times New Roman" w:hAnsi="Times New Roman" w:cs="Times New Roman"/>
-          <w:sz w:val="24"/>
-          <w:szCs w:val="24"/>
-        </w:rPr>
-        <w:lastRenderedPageBreak/>
-        <w:t>participants were able to successfully guess a pair’s mediator</w:t>
+        <w:t>, JOLs may have been inflated if participants were able to successfully guess a pair’s mediator</w:t>
       </w:r>
       <w:r>
         <w:rPr>
@@ -14054,15 +14752,7 @@
           <w:sz w:val="24"/>
           <w:szCs w:val="24"/>
         </w:rPr>
-        <w:t xml:space="preserve"> are consistent with a relational encoding account of JOL reactivity and suggest that positive JOL reactivity on cue-target word pairs reflects the JOL task strengthening underlying relations between cue and target. However, as noted above, </w:t>
-      </w:r>
-      <w:r>
-        <w:rPr>
-          <w:rFonts w:ascii="Times New Roman" w:hAnsi="Times New Roman" w:cs="Times New Roman"/>
-          <w:sz w:val="24"/>
-          <w:szCs w:val="24"/>
-        </w:rPr>
-        <w:t xml:space="preserve">participants JOLs were often greater for mediated paired-associates compared to unrelated pairs, </w:t>
+        <w:t xml:space="preserve"> are consistent with a relational encoding account of JOL reactivity and suggest that positive JOL reactivity on cue-target word pairs reflects the JOL </w:t>
       </w:r>
       <w:r>
         <w:rPr>
@@ -14071,7 +14761,15 @@
           <w:szCs w:val="24"/>
         </w:rPr>
         <w:lastRenderedPageBreak/>
-        <w:t>suggesting that participants may have still perceived mediated pair</w:t>
+        <w:t xml:space="preserve">task strengthening underlying relations between cue and target. However, as noted above, </w:t>
+      </w:r>
+      <w:r>
+        <w:rPr>
+          <w:rFonts w:ascii="Times New Roman" w:hAnsi="Times New Roman" w:cs="Times New Roman"/>
+          <w:sz w:val="24"/>
+          <w:szCs w:val="24"/>
+        </w:rPr>
+        <w:t>participants JOLs were often greater for mediated paired-associates compared to unrelated pairs, suggesting that participants may have still perceived mediated pair</w:t>
       </w:r>
       <w:r>
         <w:rPr>
@@ -14087,7 +14785,23 @@
           <w:sz w:val="24"/>
           <w:szCs w:val="24"/>
         </w:rPr>
-        <w:t xml:space="preserve"> as being thematically related even though the cue and target were unrelated based on free-association norms. Moreover, because JOLs are thought to direct participants’ attention towards intrinsic relatedness cues which inform their JOLs (e.g., Koriat, 1997), the act of making JOLs may have encouraged participants to guess the mediator. </w:t>
+        <w:t xml:space="preserve"> as being thematically related even though the cue and target were </w:t>
+      </w:r>
+      <w:r>
+        <w:rPr>
+          <w:rFonts w:ascii="Times New Roman" w:hAnsi="Times New Roman" w:cs="Times New Roman"/>
+          <w:sz w:val="24"/>
+          <w:szCs w:val="24"/>
+        </w:rPr>
+        <w:t xml:space="preserve">directly </w:t>
+      </w:r>
+      <w:r>
+        <w:rPr>
+          <w:rFonts w:ascii="Times New Roman" w:hAnsi="Times New Roman" w:cs="Times New Roman"/>
+          <w:sz w:val="24"/>
+          <w:szCs w:val="24"/>
+        </w:rPr>
+        <w:t xml:space="preserve">unrelated based on free-association norms. Moreover, because JOLs are thought to direct participants’ attention towards intrinsic relatedness cues which inform their JOLs (e.g., Koriat, 1997), the act of making JOLs may have encouraged participants to guess the mediator. </w:t>
       </w:r>
     </w:p>
     <w:p>
@@ -14296,6 +15010,14 @@
           <w:sz w:val="24"/>
           <w:szCs w:val="24"/>
         </w:rPr>
+        <w:t xml:space="preserve">between the cue and target </w:t>
+      </w:r>
+      <w:r>
+        <w:rPr>
+          <w:rFonts w:ascii="Times New Roman" w:hAnsi="Times New Roman" w:cs="Times New Roman"/>
+          <w:sz w:val="24"/>
+          <w:szCs w:val="24"/>
+        </w:rPr>
         <w:t xml:space="preserve">in which the association travels through </w:t>
       </w:r>
       <w:r>
@@ -14651,6 +15373,7 @@
           <w:sz w:val="24"/>
           <w:szCs w:val="24"/>
         </w:rPr>
+        <w:lastRenderedPageBreak/>
         <w:t>Method</w:t>
       </w:r>
     </w:p>
@@ -14692,7 +15415,6 @@
           <w:sz w:val="24"/>
           <w:szCs w:val="24"/>
         </w:rPr>
-        <w:lastRenderedPageBreak/>
         <w:t>One-</w:t>
       </w:r>
       <w:r>
@@ -15528,7 +16250,16 @@
           <w:sz w:val="24"/>
           <w:szCs w:val="24"/>
         </w:rPr>
-        <w:t>All other aspects of Experiment 2A were consistent with the previous set of experiments, and Experiment 2A followed the same general procedure</w:t>
+        <w:t xml:space="preserve">All other aspects of Experiment 2A were consistent with the previous set of experiments, and Experiment 2A </w:t>
+      </w:r>
+      <w:r>
+        <w:rPr>
+          <w:rFonts w:ascii="Times New Roman" w:hAnsi="Times New Roman" w:cs="Times New Roman"/>
+          <w:sz w:val="24"/>
+          <w:szCs w:val="24"/>
+        </w:rPr>
+        <w:lastRenderedPageBreak/>
+        <w:t>followed the same general procedure</w:t>
       </w:r>
       <w:r>
         <w:rPr>
@@ -15567,7 +16298,6 @@
           <w:sz w:val="24"/>
           <w:szCs w:val="24"/>
         </w:rPr>
-        <w:lastRenderedPageBreak/>
         <w:t>Experiment 2</w:t>
       </w:r>
       <w:r>
@@ -15925,7 +16655,7 @@
           <w:sz w:val="24"/>
           <w:szCs w:val="24"/>
         </w:rPr>
-        <w:t xml:space="preserve"> no-JOL = 59). The initial sample size was modeled after the previous experiments, and a </w:t>
+        <w:t xml:space="preserve"> </w:t>
       </w:r>
       <w:r>
         <w:rPr>
@@ -15934,7 +16664,7 @@
           <w:szCs w:val="24"/>
         </w:rPr>
         <w:lastRenderedPageBreak/>
-        <w:t xml:space="preserve">sensitivity analyses conducted with </w:t>
+        <w:t xml:space="preserve">no-JOL = 59). The initial sample size was modeled after the previous experiments, and a sensitivity analyses conducted with </w:t>
       </w:r>
       <w:r>
         <w:rPr>
@@ -16440,9 +17170,8 @@
           <w:rFonts w:ascii="Times New Roman" w:hAnsi="Times New Roman" w:cs="Times New Roman"/>
           <w:sz w:val="24"/>
           <w:szCs w:val="24"/>
-          <w:highlight w:val="green"/>
-        </w:rPr>
-        <w:t>X</w:t>
+        </w:rPr>
+        <w:t>3</w:t>
       </w:r>
       <w:r>
         <w:rPr>
@@ -16523,6 +17252,7 @@
           <w:sz w:val="24"/>
           <w:szCs w:val="24"/>
         </w:rPr>
+        <w:lastRenderedPageBreak/>
         <w:t xml:space="preserve">Double </w:t>
       </w:r>
       <w:r>
@@ -16563,16 +17293,7 @@
           <w:sz w:val="24"/>
           <w:szCs w:val="24"/>
         </w:rPr>
-        <w:t xml:space="preserve"> a significant </w:t>
-      </w:r>
-      <w:r>
-        <w:rPr>
-          <w:rFonts w:ascii="Times New Roman" w:hAnsi="Times New Roman" w:cs="Times New Roman"/>
-          <w:sz w:val="24"/>
-          <w:szCs w:val="24"/>
-        </w:rPr>
-        <w:lastRenderedPageBreak/>
-        <w:t>main effect of Encoding Group</w:t>
+        <w:t xml:space="preserve"> a significant main effect of Encoding Group</w:t>
       </w:r>
       <w:r>
         <w:rPr>
@@ -18397,7 +19118,16 @@
           <w:sz w:val="24"/>
           <w:szCs w:val="24"/>
         </w:rPr>
-        <w:t>Mediated vs. Unrelated) mixed measures ANOVA.</w:t>
+        <w:t xml:space="preserve">Mediated vs. </w:t>
+      </w:r>
+      <w:r>
+        <w:rPr>
+          <w:rFonts w:ascii="Times New Roman" w:hAnsi="Times New Roman" w:cs="Times New Roman"/>
+          <w:sz w:val="24"/>
+          <w:szCs w:val="24"/>
+        </w:rPr>
+        <w:lastRenderedPageBreak/>
+        <w:t>Unrelated) mixed measures ANOVA.</w:t>
       </w:r>
       <w:r>
         <w:rPr>
@@ -18413,16 +19143,7 @@
           <w:sz w:val="24"/>
           <w:szCs w:val="24"/>
         </w:rPr>
-        <w:t xml:space="preserve">yielded a significant main effect of </w:t>
-      </w:r>
-      <w:r>
-        <w:rPr>
-          <w:rFonts w:ascii="Times New Roman" w:hAnsi="Times New Roman" w:cs="Times New Roman"/>
-          <w:sz w:val="24"/>
-          <w:szCs w:val="24"/>
-        </w:rPr>
-        <w:lastRenderedPageBreak/>
-        <w:t>Encoding Group, such that collapsed across pair types, cued-recall was greater for participants in the JOL group relative to the No-JOL group (</w:t>
+        <w:t>yielded a significant main effect of Encoding Group, such that collapsed across pair types, cued-recall was greater for participants in the JOL group relative to the No-JOL group (</w:t>
       </w:r>
       <w:r>
         <w:rPr>
@@ -19834,7 +20555,16 @@
           <w:sz w:val="24"/>
           <w:szCs w:val="24"/>
         </w:rPr>
-        <w:t xml:space="preserve"> patterns observed using mediated pair</w:t>
+        <w:t xml:space="preserve"> patterns observed using mediated </w:t>
+      </w:r>
+      <w:r>
+        <w:rPr>
+          <w:rFonts w:ascii="Times New Roman" w:hAnsi="Times New Roman" w:cs="Times New Roman"/>
+          <w:sz w:val="24"/>
+          <w:szCs w:val="24"/>
+        </w:rPr>
+        <w:lastRenderedPageBreak/>
+        <w:t>pair</w:t>
       </w:r>
       <w:r>
         <w:rPr>
@@ -19858,16 +20588,7 @@
           <w:sz w:val="24"/>
           <w:szCs w:val="24"/>
         </w:rPr>
-        <w:t xml:space="preserve">still occurred when the cue and target were mediated </w:t>
-      </w:r>
-      <w:r>
-        <w:rPr>
-          <w:rFonts w:ascii="Times New Roman" w:hAnsi="Times New Roman" w:cs="Times New Roman"/>
-          <w:sz w:val="24"/>
-          <w:szCs w:val="24"/>
-        </w:rPr>
-        <w:lastRenderedPageBreak/>
-        <w:t>through two concepts rather than one.</w:t>
+        <w:t>still occurred when the cue and target were mediated through two concepts rather than one.</w:t>
       </w:r>
       <w:r>
         <w:rPr>
@@ -19969,15 +20690,95 @@
           <w:sz w:val="24"/>
           <w:szCs w:val="24"/>
         </w:rPr>
-        <w:t xml:space="preserve">) </w:t>
-      </w:r>
-      <w:r>
-        <w:rPr>
-          <w:rFonts w:ascii="Times New Roman" w:hAnsi="Times New Roman" w:cs="Times New Roman"/>
-          <w:sz w:val="24"/>
-          <w:szCs w:val="24"/>
-        </w:rPr>
-        <w:t>Thus, compared to Experiments 1A/1B, the JOL before mediated and unrelated pairs was reduced when participants studied double-mediated paired-associates, further suggesting that double-mediated pairs were perceived as less related compared to single-mediated pairs. However, the indirect relation inherent to mediated pair</w:t>
+        <w:t>)</w:t>
+      </w:r>
+      <w:r>
+        <w:rPr>
+          <w:rFonts w:ascii="Times New Roman" w:hAnsi="Times New Roman" w:cs="Times New Roman"/>
+          <w:sz w:val="24"/>
+          <w:szCs w:val="24"/>
+        </w:rPr>
+        <w:t>, these effects were lower compared to those observed in Experiments 1A/1B.</w:t>
+      </w:r>
+      <w:r>
+        <w:rPr>
+          <w:rFonts w:ascii="Times New Roman" w:hAnsi="Times New Roman" w:cs="Times New Roman"/>
+          <w:sz w:val="24"/>
+          <w:szCs w:val="24"/>
+        </w:rPr>
+        <w:t xml:space="preserve"> </w:t>
+      </w:r>
+      <w:r>
+        <w:rPr>
+          <w:rFonts w:ascii="Times New Roman" w:hAnsi="Times New Roman" w:cs="Times New Roman"/>
+          <w:sz w:val="24"/>
+          <w:szCs w:val="24"/>
+        </w:rPr>
+        <w:t>Thus, compared to</w:t>
+      </w:r>
+      <w:r>
+        <w:rPr>
+          <w:rFonts w:ascii="Times New Roman" w:hAnsi="Times New Roman" w:cs="Times New Roman"/>
+          <w:sz w:val="24"/>
+          <w:szCs w:val="24"/>
+        </w:rPr>
+        <w:t xml:space="preserve"> the previous set of experiments</w:t>
+      </w:r>
+      <w:r>
+        <w:rPr>
+          <w:rFonts w:ascii="Times New Roman" w:hAnsi="Times New Roman" w:cs="Times New Roman"/>
+          <w:sz w:val="24"/>
+          <w:szCs w:val="24"/>
+        </w:rPr>
+        <w:t>, JOL</w:t>
+      </w:r>
+      <w:r>
+        <w:rPr>
+          <w:rFonts w:ascii="Times New Roman" w:hAnsi="Times New Roman" w:cs="Times New Roman"/>
+          <w:sz w:val="24"/>
+          <w:szCs w:val="24"/>
+        </w:rPr>
+        <w:t>s</w:t>
+      </w:r>
+      <w:r>
+        <w:rPr>
+          <w:rFonts w:ascii="Times New Roman" w:hAnsi="Times New Roman" w:cs="Times New Roman"/>
+          <w:sz w:val="24"/>
+          <w:szCs w:val="24"/>
+        </w:rPr>
+        <w:t xml:space="preserve"> before </w:t>
+      </w:r>
+      <w:r>
+        <w:rPr>
+          <w:rFonts w:ascii="Times New Roman" w:hAnsi="Times New Roman" w:cs="Times New Roman"/>
+          <w:sz w:val="24"/>
+          <w:szCs w:val="24"/>
+        </w:rPr>
+        <w:t xml:space="preserve">for </w:t>
+      </w:r>
+      <w:r>
+        <w:rPr>
+          <w:rFonts w:ascii="Times New Roman" w:hAnsi="Times New Roman" w:cs="Times New Roman"/>
+          <w:sz w:val="24"/>
+          <w:szCs w:val="24"/>
+        </w:rPr>
+        <w:t>mediated pairs w</w:t>
+      </w:r>
+      <w:r>
+        <w:rPr>
+          <w:rFonts w:ascii="Times New Roman" w:hAnsi="Times New Roman" w:cs="Times New Roman"/>
+          <w:sz w:val="24"/>
+          <w:szCs w:val="24"/>
+        </w:rPr>
+        <w:t>ere</w:t>
+      </w:r>
+      <w:r>
+        <w:rPr>
+          <w:rFonts w:ascii="Times New Roman" w:hAnsi="Times New Roman" w:cs="Times New Roman"/>
+          <w:sz w:val="24"/>
+          <w:szCs w:val="24"/>
+        </w:rPr>
+        <w:t xml:space="preserve"> reduced when participants studied double-mediated paired-associates, further suggesting that double-mediated pairs were perceived as less related compared to single-mediated pairs. However, the indirect relation inherent to mediated pair</w:t>
       </w:r>
       <w:r>
         <w:rPr>
@@ -20187,7 +20988,7 @@
           <w:sz w:val="24"/>
           <w:szCs w:val="24"/>
         </w:rPr>
-        <w:t xml:space="preserve"> Thus, mediated paired-associates provide a unique pair type in which pairs lack a posteriori relatedness cues which would be enhanced via cue-</w:t>
+        <w:t xml:space="preserve"> Thus, mediated paired-associates provide a unique </w:t>
       </w:r>
       <w:r>
         <w:rPr>
@@ -20196,7 +20997,7 @@
           <w:szCs w:val="24"/>
         </w:rPr>
         <w:lastRenderedPageBreak/>
-        <w:t>strengthening yet contain an indirect relation which could be enhanced through relational encoding.</w:t>
+        <w:t>pair type in which pairs lack a posteriori relatedness cues which would be enhanced via cue-strengthening yet contain an indirect relation which could be enhanced through relational encoding.</w:t>
       </w:r>
     </w:p>
     <w:p>
@@ -20391,7 +21192,23 @@
           <w:sz w:val="24"/>
           <w:szCs w:val="24"/>
         </w:rPr>
-        <w:t xml:space="preserve">of (e.g., forward or backward) </w:t>
+        <w:t>of</w:t>
+      </w:r>
+      <w:r>
+        <w:rPr>
+          <w:rFonts w:ascii="Times New Roman" w:hAnsi="Times New Roman" w:cs="Times New Roman"/>
+          <w:sz w:val="24"/>
+          <w:szCs w:val="24"/>
+        </w:rPr>
+        <w:t xml:space="preserve"> mediated paired-associates</w:t>
+      </w:r>
+      <w:r>
+        <w:rPr>
+          <w:rFonts w:ascii="Times New Roman" w:hAnsi="Times New Roman" w:cs="Times New Roman"/>
+          <w:sz w:val="24"/>
+          <w:szCs w:val="24"/>
+        </w:rPr>
+        <w:t xml:space="preserve"> (e.g., forward or backward) </w:t>
       </w:r>
       <w:r>
         <w:rPr>
@@ -20407,14 +21224,6 @@
           <w:sz w:val="24"/>
           <w:szCs w:val="24"/>
         </w:rPr>
-        <w:t xml:space="preserve"> between</w:t>
-      </w:r>
-      <w:r>
-        <w:rPr>
-          <w:rFonts w:ascii="Times New Roman" w:hAnsi="Times New Roman" w:cs="Times New Roman"/>
-          <w:sz w:val="24"/>
-          <w:szCs w:val="24"/>
-        </w:rPr>
         <w:t xml:space="preserve"> </w:t>
       </w:r>
       <w:r>
@@ -20423,15 +21232,31 @@
           <w:sz w:val="24"/>
           <w:szCs w:val="24"/>
         </w:rPr>
-        <w:t xml:space="preserve">(single or double) </w:t>
-      </w:r>
-      <w:r>
-        <w:rPr>
-          <w:rFonts w:ascii="Times New Roman" w:hAnsi="Times New Roman" w:cs="Times New Roman"/>
-          <w:sz w:val="24"/>
-          <w:szCs w:val="24"/>
-        </w:rPr>
-        <w:t xml:space="preserve">mediated paired-associates, providing four separate tests of the relational encoding account’s central claim that JOL reactivity on cue-target word pairs </w:t>
+        <w:t>of the mediation</w:t>
+      </w:r>
+      <w:r>
+        <w:rPr>
+          <w:rFonts w:ascii="Times New Roman" w:hAnsi="Times New Roman" w:cs="Times New Roman"/>
+          <w:sz w:val="24"/>
+          <w:szCs w:val="24"/>
+        </w:rPr>
+        <w:t xml:space="preserve"> </w:t>
+      </w:r>
+      <w:r>
+        <w:rPr>
+          <w:rFonts w:ascii="Times New Roman" w:hAnsi="Times New Roman" w:cs="Times New Roman"/>
+          <w:sz w:val="24"/>
+          <w:szCs w:val="24"/>
+        </w:rPr>
+        <w:t>(single or double)</w:t>
+      </w:r>
+      <w:r>
+        <w:rPr>
+          <w:rFonts w:ascii="Times New Roman" w:hAnsi="Times New Roman" w:cs="Times New Roman"/>
+          <w:sz w:val="24"/>
+          <w:szCs w:val="24"/>
+        </w:rPr>
+        <w:t xml:space="preserve">, providing four separate tests of the relational encoding account’s central claim that JOL reactivity on cue-target word pairs </w:t>
       </w:r>
       <w:r>
         <w:rPr>
@@ -20650,7 +21475,16 @@
           <w:sz w:val="24"/>
           <w:szCs w:val="24"/>
         </w:rPr>
-        <w:t xml:space="preserve"> findings from </w:t>
+        <w:t xml:space="preserve"> findings </w:t>
+      </w:r>
+      <w:r>
+        <w:rPr>
+          <w:rFonts w:ascii="Times New Roman" w:hAnsi="Times New Roman" w:cs="Times New Roman"/>
+          <w:sz w:val="24"/>
+          <w:szCs w:val="24"/>
+        </w:rPr>
+        <w:lastRenderedPageBreak/>
+        <w:t xml:space="preserve">from </w:t>
       </w:r>
       <w:r>
         <w:rPr>
@@ -20666,16 +21500,7 @@
           <w:sz w:val="24"/>
           <w:szCs w:val="24"/>
         </w:rPr>
-        <w:t xml:space="preserve"> provide further evidence that JOL reactivity on cue-target word pairs </w:t>
-      </w:r>
-      <w:r>
-        <w:rPr>
-          <w:rFonts w:ascii="Times New Roman" w:hAnsi="Times New Roman" w:cs="Times New Roman"/>
-          <w:sz w:val="24"/>
-          <w:szCs w:val="24"/>
-        </w:rPr>
-        <w:lastRenderedPageBreak/>
-        <w:t xml:space="preserve">reflects a relational process, as </w:t>
+        <w:t xml:space="preserve"> provide further evidence that JOL reactivity on cue-target word pairs reflects a relational process, as </w:t>
       </w:r>
       <w:r>
         <w:rPr>
@@ -20726,7 +21551,23 @@
           <w:sz w:val="24"/>
           <w:szCs w:val="24"/>
         </w:rPr>
-        <w:t xml:space="preserve">ur finding that JOLs improved memory for all mediated pair types is consistent </w:t>
+        <w:t>ur finding that JOLs improved memory for all mediated pair types is consistent</w:t>
+      </w:r>
+      <w:r>
+        <w:rPr>
+          <w:rFonts w:ascii="Times New Roman" w:hAnsi="Times New Roman" w:cs="Times New Roman"/>
+          <w:sz w:val="24"/>
+          <w:szCs w:val="24"/>
+        </w:rPr>
+        <w:t xml:space="preserve"> with</w:t>
+      </w:r>
+      <w:r>
+        <w:rPr>
+          <w:rFonts w:ascii="Times New Roman" w:hAnsi="Times New Roman" w:cs="Times New Roman"/>
+          <w:sz w:val="24"/>
+          <w:szCs w:val="24"/>
+        </w:rPr>
+        <w:t xml:space="preserve"> </w:t>
       </w:r>
       <w:r>
         <w:rPr>
@@ -21105,7 +21946,23 @@
           <w:sz w:val="24"/>
           <w:szCs w:val="24"/>
         </w:rPr>
-        <w:t xml:space="preserve"> for the relational encoding account</w:t>
+        <w:t xml:space="preserve"> </w:t>
+      </w:r>
+      <w:r>
+        <w:rPr>
+          <w:rFonts w:ascii="Times New Roman" w:hAnsi="Times New Roman" w:cs="Times New Roman"/>
+          <w:sz w:val="24"/>
+          <w:szCs w:val="24"/>
+        </w:rPr>
+        <w:t xml:space="preserve">of a </w:t>
+      </w:r>
+      <w:r>
+        <w:rPr>
+          <w:rFonts w:ascii="Times New Roman" w:hAnsi="Times New Roman" w:cs="Times New Roman"/>
+          <w:sz w:val="24"/>
+          <w:szCs w:val="24"/>
+        </w:rPr>
+        <w:t>relational encoding account</w:t>
       </w:r>
       <w:r>
         <w:rPr>
@@ -21145,15 +22002,7 @@
           <w:sz w:val="24"/>
           <w:szCs w:val="24"/>
         </w:rPr>
-        <w:t>cue-strengthening. This becomes increasingly apparent for double-mediated paired-associates</w:t>
-      </w:r>
-      <w:r>
-        <w:rPr>
-          <w:rFonts w:ascii="Times New Roman" w:hAnsi="Times New Roman" w:cs="Times New Roman"/>
-          <w:sz w:val="24"/>
-          <w:szCs w:val="24"/>
-        </w:rPr>
-        <w:t xml:space="preserve">. By increasing the associative distance between the cue and target, participants are </w:t>
+        <w:t>cue-strengthening. This becomes increasingly apparent for double-mediated paired-</w:t>
       </w:r>
       <w:r>
         <w:rPr>
@@ -21162,7 +22011,39 @@
           <w:szCs w:val="24"/>
         </w:rPr>
         <w:lastRenderedPageBreak/>
-        <w:t xml:space="preserve">increasingly less likely to guess the mediator, and pairs are less likely to appear thematically related (e.g., </w:t>
+        <w:t>associate</w:t>
+      </w:r>
+      <w:r>
+        <w:rPr>
+          <w:rFonts w:ascii="Times New Roman" w:hAnsi="Times New Roman" w:cs="Times New Roman"/>
+          <w:sz w:val="24"/>
+          <w:szCs w:val="24"/>
+        </w:rPr>
+        <w:t>s as,</w:t>
+      </w:r>
+      <w:r>
+        <w:rPr>
+          <w:rFonts w:ascii="Times New Roman" w:hAnsi="Times New Roman" w:cs="Times New Roman"/>
+          <w:sz w:val="24"/>
+          <w:szCs w:val="24"/>
+        </w:rPr>
+        <w:t xml:space="preserve"> </w:t>
+      </w:r>
+      <w:r>
+        <w:rPr>
+          <w:rFonts w:ascii="Times New Roman" w:hAnsi="Times New Roman" w:cs="Times New Roman"/>
+          <w:sz w:val="24"/>
+          <w:szCs w:val="24"/>
+        </w:rPr>
+        <w:t>b</w:t>
+      </w:r>
+      <w:r>
+        <w:rPr>
+          <w:rFonts w:ascii="Times New Roman" w:hAnsi="Times New Roman" w:cs="Times New Roman"/>
+          <w:sz w:val="24"/>
+          <w:szCs w:val="24"/>
+        </w:rPr>
+        <w:t xml:space="preserve">y increasing the associative distance between the cue and target, participants are increasingly less likely to guess the mediator, and pairs are less likely to appear thematically related (e.g., </w:t>
       </w:r>
       <w:r>
         <w:rPr>
@@ -21242,15 +22123,55 @@
           <w:sz w:val="24"/>
           <w:szCs w:val="24"/>
         </w:rPr>
-        <w:t>findings from</w:t>
-      </w:r>
-      <w:r>
-        <w:rPr>
-          <w:rFonts w:ascii="Times New Roman" w:hAnsi="Times New Roman" w:cs="Times New Roman"/>
-          <w:sz w:val="24"/>
-          <w:szCs w:val="24"/>
-        </w:rPr>
-        <w:t xml:space="preserve"> double-mediated paired-associates in Experiments 2A and 2B provide strong evidence for a relational encoding account of JOL reactivity.</w:t>
+        <w:t>finding</w:t>
+      </w:r>
+      <w:r>
+        <w:rPr>
+          <w:rFonts w:ascii="Times New Roman" w:hAnsi="Times New Roman" w:cs="Times New Roman"/>
+          <w:sz w:val="24"/>
+          <w:szCs w:val="24"/>
+        </w:rPr>
+        <w:t>s that JOL reactivity extended to</w:t>
+      </w:r>
+      <w:r>
+        <w:rPr>
+          <w:rFonts w:ascii="Times New Roman" w:hAnsi="Times New Roman" w:cs="Times New Roman"/>
+          <w:sz w:val="24"/>
+          <w:szCs w:val="24"/>
+        </w:rPr>
+        <w:t xml:space="preserve"> </w:t>
+      </w:r>
+      <w:r>
+        <w:rPr>
+          <w:rFonts w:ascii="Times New Roman" w:hAnsi="Times New Roman" w:cs="Times New Roman"/>
+          <w:sz w:val="24"/>
+          <w:szCs w:val="24"/>
+        </w:rPr>
+        <w:t xml:space="preserve">both </w:t>
+      </w:r>
+      <w:r>
+        <w:rPr>
+          <w:rFonts w:ascii="Times New Roman" w:hAnsi="Times New Roman" w:cs="Times New Roman"/>
+          <w:sz w:val="24"/>
+          <w:szCs w:val="24"/>
+        </w:rPr>
+        <w:t xml:space="preserve">double-mediated </w:t>
+      </w:r>
+      <w:r>
+        <w:rPr>
+          <w:rFonts w:ascii="Times New Roman" w:hAnsi="Times New Roman" w:cs="Times New Roman"/>
+          <w:sz w:val="24"/>
+          <w:szCs w:val="24"/>
+        </w:rPr>
+        <w:t>pair types</w:t>
+      </w:r>
+      <w:r>
+        <w:rPr>
+          <w:rFonts w:ascii="Times New Roman" w:hAnsi="Times New Roman" w:cs="Times New Roman"/>
+          <w:sz w:val="24"/>
+          <w:szCs w:val="24"/>
+        </w:rPr>
+        <w:t xml:space="preserve"> in Experiments 2A and 2B provide strong evidence for a relational encoding account of JOL reactivity.</w:t>
       </w:r>
     </w:p>
     <w:p>
@@ -21293,7 +22214,7 @@
           <w:sz w:val="24"/>
           <w:szCs w:val="24"/>
         </w:rPr>
-        <w:t>spreading activation. Specifically, when participants are tasked with providing JOLs at encoding, the act of making their JOL encourages participants to process the underlying relations between the cue and target. When pairs contain obvious relatedness cues (e.g., forward paired-associates), any relational encoding from JOLs likely occurs alongside cue-strengthening processes. However, when pairs lack obvious relatedness cues but still contain a pre-existing relation, this relational encoding still benefits retrieval so long as the cue and target contain an indirect relation (e.g., mediated-paired associates). This is because activation of the cue and target likely also activates the non-presented mediator concepts in memory. The additional relational encoding afforded by JOLs thus also strengthens the activation of the mediators, which in turn facilitate cued-recall of the target.</w:t>
+        <w:t>spreading activation. Specifically, when participants are tasked with providing JOLs at encoding, the act of making their JOL encourages participants to process the underlying relations between the cue and target. When pairs contain obvious relatedness cues (e.g., forward paired-associates), any relational encoding from JOLs likely occurs alongside cue-strengthening processes. However, when pairs lack obvious relatedness cues, this relational encoding still benefits retrieval so long as the cue and target contain an indirect relation (e.g., mediated-paired associates). This is because activation of the cue and target likely also activates the non-presented mediator concepts in memory. The additional relational encoding afforded by JOLs thus also strengthens the activation of the mediators, which in turn facilitate cued-recall of the target.</w:t>
       </w:r>
     </w:p>
     <w:p>
@@ -21414,15 +22335,23 @@
           <w:sz w:val="24"/>
           <w:szCs w:val="24"/>
         </w:rPr>
-        <w:t>the cue-strengthening and relational encoding accounts are not mutually exclusive. Instead, relational encoding likely reflects a specific mechanism by which cue-strengthening occurs. For example, when participants study pairs which contain obvious relatedness cues, cue-strengthening likely takes precedence, as the presence of salient relatedness cues is a strong marker of later memory and thus strongly affects the magnitude of particpants’ JOLs (Koriat, 1997). However, relational encoding pr</w:t>
-      </w:r>
-      <w:r>
-        <w:rPr>
-          <w:rFonts w:ascii="Times New Roman" w:hAnsi="Times New Roman" w:cs="Times New Roman"/>
-          <w:sz w:val="24"/>
-          <w:szCs w:val="24"/>
-        </w:rPr>
-        <w:t xml:space="preserve">ocess likely also contribute to reactivity within this context, though these processes are more evident in the absence of strong relatedness cues. </w:t>
+        <w:t>the cue-strengthening and relational encoding accounts are not mutually exclusive. For example, when participants study pairs which contain obvious relatedness cues, cue-strengthening likely takes precedence, as the presence of salient relatedness cues is a strong marker of later memory and thus strongly affects the magnitude of particpants’ JOLs (Koriat, 1997). However, relational encoding pr</w:t>
+      </w:r>
+      <w:r>
+        <w:rPr>
+          <w:rFonts w:ascii="Times New Roman" w:hAnsi="Times New Roman" w:cs="Times New Roman"/>
+          <w:sz w:val="24"/>
+          <w:szCs w:val="24"/>
+        </w:rPr>
+        <w:t>ocess likely also contribute to reactivity within this context</w:t>
+      </w:r>
+      <w:r>
+        <w:rPr>
+          <w:rFonts w:ascii="Times New Roman" w:hAnsi="Times New Roman" w:cs="Times New Roman"/>
+          <w:sz w:val="24"/>
+          <w:szCs w:val="24"/>
+        </w:rPr>
+        <w:t xml:space="preserve">, as the additional relational encoding afforded by JOLs also strengthens these pre-existing relations. </w:t>
       </w:r>
       <w:r>
         <w:rPr>
@@ -21480,7 +22409,7 @@
           <w:sz w:val="24"/>
           <w:szCs w:val="24"/>
         </w:rPr>
-        <w:t xml:space="preserve">whether JOLs were reactive on when participants learned category-cue pairs which contain a strong semantic relation between cue and target (e.g., </w:t>
+        <w:t xml:space="preserve">whether JOLs were reactive when participants learned category-cue pairs which contain a strong semantic relation between cue and target (e.g., </w:t>
       </w:r>
       <w:r>
         <w:rPr>
@@ -21592,7 +22521,23 @@
           <w:sz w:val="24"/>
           <w:szCs w:val="24"/>
         </w:rPr>
-        <w:t xml:space="preserve"> improved memory for category pairs but were non-reactive on letter pairs when cued-recall testing was used. Taken together, JOL reactivity appears to reflect a combination of cue-strengthening and relational encoding processes, such that relational processing is emphasized when items are linked through a pre-existing relation. </w:t>
+        <w:t xml:space="preserve"> improved memory for category pairs but were non-reactive on letter pairs when cued-recall testing was us</w:t>
+      </w:r>
+      <w:r>
+        <w:rPr>
+          <w:rFonts w:ascii="Times New Roman" w:hAnsi="Times New Roman" w:cs="Times New Roman"/>
+          <w:sz w:val="24"/>
+          <w:szCs w:val="24"/>
+        </w:rPr>
+        <w:t>ed</w:t>
+      </w:r>
+      <w:r>
+        <w:rPr>
+          <w:rFonts w:ascii="Times New Roman" w:hAnsi="Times New Roman" w:cs="Times New Roman"/>
+          <w:sz w:val="24"/>
+          <w:szCs w:val="24"/>
+        </w:rPr>
+        <w:t xml:space="preserve">. Taken together, JOL reactivity appears to reflect a combination of cue-strengthening and relational encoding processes, such that relational processing is emphasized when items are linked through a pre-existing relation. </w:t>
       </w:r>
     </w:p>
     <w:p>
@@ -21611,111 +22556,127 @@
           <w:sz w:val="24"/>
           <w:szCs w:val="24"/>
         </w:rPr>
+        <w:t>Finally, t</w:t>
+      </w:r>
+      <w:r>
+        <w:rPr>
+          <w:rFonts w:ascii="Times New Roman" w:hAnsi="Times New Roman" w:cs="Times New Roman"/>
+          <w:sz w:val="24"/>
+          <w:szCs w:val="24"/>
+        </w:rPr>
+        <w:t xml:space="preserve">o </w:t>
+      </w:r>
+      <w:r>
+        <w:rPr>
+          <w:rFonts w:ascii="Times New Roman" w:hAnsi="Times New Roman" w:cs="Times New Roman"/>
+          <w:sz w:val="24"/>
+          <w:szCs w:val="24"/>
+        </w:rPr>
+        <w:t xml:space="preserve">further </w:t>
+      </w:r>
+      <w:r>
+        <w:rPr>
+          <w:rFonts w:ascii="Times New Roman" w:hAnsi="Times New Roman" w:cs="Times New Roman"/>
+          <w:sz w:val="24"/>
+          <w:szCs w:val="24"/>
+        </w:rPr>
+        <w:t>explore</w:t>
+      </w:r>
+      <w:r>
+        <w:rPr>
+          <w:rFonts w:ascii="Times New Roman" w:hAnsi="Times New Roman" w:cs="Times New Roman"/>
+          <w:sz w:val="24"/>
+          <w:szCs w:val="24"/>
+        </w:rPr>
+        <w:t xml:space="preserve"> the </w:t>
+      </w:r>
+      <w:r>
+        <w:rPr>
+          <w:rFonts w:ascii="Times New Roman" w:hAnsi="Times New Roman" w:cs="Times New Roman"/>
+          <w:sz w:val="24"/>
+          <w:szCs w:val="24"/>
+        </w:rPr>
+        <w:t>relational</w:t>
+      </w:r>
+      <w:r>
+        <w:rPr>
+          <w:rFonts w:ascii="Times New Roman" w:hAnsi="Times New Roman" w:cs="Times New Roman"/>
+          <w:sz w:val="24"/>
+          <w:szCs w:val="24"/>
+        </w:rPr>
+        <w:t xml:space="preserve"> nature of JOL reactivity, future studies </w:t>
+      </w:r>
+      <w:r>
+        <w:rPr>
+          <w:rFonts w:ascii="Times New Roman" w:hAnsi="Times New Roman" w:cs="Times New Roman"/>
+          <w:sz w:val="24"/>
+          <w:szCs w:val="24"/>
+        </w:rPr>
+        <w:t>should assess</w:t>
+      </w:r>
+      <w:r>
+        <w:rPr>
+          <w:rFonts w:ascii="Times New Roman" w:hAnsi="Times New Roman" w:cs="Times New Roman"/>
+          <w:sz w:val="24"/>
+          <w:szCs w:val="24"/>
+        </w:rPr>
+        <w:t xml:space="preserve"> whether JOL</w:t>
+      </w:r>
+      <w:r>
+        <w:rPr>
+          <w:rFonts w:ascii="Times New Roman" w:hAnsi="Times New Roman" w:cs="Times New Roman"/>
+          <w:sz w:val="24"/>
+          <w:szCs w:val="24"/>
+        </w:rPr>
+        <w:t xml:space="preserve"> reactivity </w:t>
+      </w:r>
+      <w:r>
+        <w:rPr>
+          <w:rFonts w:ascii="Times New Roman" w:hAnsi="Times New Roman" w:cs="Times New Roman"/>
+          <w:sz w:val="24"/>
+          <w:szCs w:val="24"/>
+        </w:rPr>
+        <w:t xml:space="preserve">effects can </w:t>
+      </w:r>
+      <w:r>
+        <w:rPr>
+          <w:rFonts w:ascii="Times New Roman" w:hAnsi="Times New Roman" w:cs="Times New Roman"/>
+          <w:sz w:val="24"/>
+          <w:szCs w:val="24"/>
+        </w:rPr>
+        <w:t>extend to other</w:t>
+      </w:r>
+      <w:r>
+        <w:rPr>
+          <w:rFonts w:ascii="Times New Roman" w:hAnsi="Times New Roman" w:cs="Times New Roman"/>
+          <w:sz w:val="24"/>
+          <w:szCs w:val="24"/>
+        </w:rPr>
+        <w:t xml:space="preserve"> associative tasks beyond </w:t>
+      </w:r>
+      <w:r>
+        <w:rPr>
+          <w:rFonts w:ascii="Times New Roman" w:hAnsi="Times New Roman" w:cs="Times New Roman"/>
+          <w:sz w:val="24"/>
+          <w:szCs w:val="24"/>
+        </w:rPr>
+        <w:t xml:space="preserve">cued-recall </w:t>
+      </w:r>
+      <w:r>
+        <w:rPr>
+          <w:rFonts w:ascii="Times New Roman" w:hAnsi="Times New Roman" w:cs="Times New Roman"/>
+          <w:sz w:val="24"/>
+          <w:szCs w:val="24"/>
+        </w:rPr>
+        <w:t xml:space="preserve">of </w:t>
+      </w:r>
+      <w:r>
+        <w:rPr>
+          <w:rFonts w:ascii="Times New Roman" w:hAnsi="Times New Roman" w:cs="Times New Roman"/>
+          <w:sz w:val="24"/>
+          <w:szCs w:val="24"/>
+        </w:rPr>
         <w:lastRenderedPageBreak/>
-        <w:t>Finally, t</w:t>
-      </w:r>
-      <w:r>
-        <w:rPr>
-          <w:rFonts w:ascii="Times New Roman" w:hAnsi="Times New Roman" w:cs="Times New Roman"/>
-          <w:sz w:val="24"/>
-          <w:szCs w:val="24"/>
-        </w:rPr>
-        <w:t xml:space="preserve">o </w:t>
-      </w:r>
-      <w:r>
-        <w:rPr>
-          <w:rFonts w:ascii="Times New Roman" w:hAnsi="Times New Roman" w:cs="Times New Roman"/>
-          <w:sz w:val="24"/>
-          <w:szCs w:val="24"/>
-        </w:rPr>
-        <w:t xml:space="preserve">further </w:t>
-      </w:r>
-      <w:r>
-        <w:rPr>
-          <w:rFonts w:ascii="Times New Roman" w:hAnsi="Times New Roman" w:cs="Times New Roman"/>
-          <w:sz w:val="24"/>
-          <w:szCs w:val="24"/>
-        </w:rPr>
-        <w:t>explore</w:t>
-      </w:r>
-      <w:r>
-        <w:rPr>
-          <w:rFonts w:ascii="Times New Roman" w:hAnsi="Times New Roman" w:cs="Times New Roman"/>
-          <w:sz w:val="24"/>
-          <w:szCs w:val="24"/>
-        </w:rPr>
-        <w:t xml:space="preserve"> the associative nature of JOL reactivity, future studies </w:t>
-      </w:r>
-      <w:r>
-        <w:rPr>
-          <w:rFonts w:ascii="Times New Roman" w:hAnsi="Times New Roman" w:cs="Times New Roman"/>
-          <w:sz w:val="24"/>
-          <w:szCs w:val="24"/>
-        </w:rPr>
-        <w:t>should assess</w:t>
-      </w:r>
-      <w:r>
-        <w:rPr>
-          <w:rFonts w:ascii="Times New Roman" w:hAnsi="Times New Roman" w:cs="Times New Roman"/>
-          <w:sz w:val="24"/>
-          <w:szCs w:val="24"/>
-        </w:rPr>
-        <w:t xml:space="preserve"> whether JOL</w:t>
-      </w:r>
-      <w:r>
-        <w:rPr>
-          <w:rFonts w:ascii="Times New Roman" w:hAnsi="Times New Roman" w:cs="Times New Roman"/>
-          <w:sz w:val="24"/>
-          <w:szCs w:val="24"/>
-        </w:rPr>
-        <w:t xml:space="preserve"> reactivity </w:t>
-      </w:r>
-      <w:r>
-        <w:rPr>
-          <w:rFonts w:ascii="Times New Roman" w:hAnsi="Times New Roman" w:cs="Times New Roman"/>
-          <w:sz w:val="24"/>
-          <w:szCs w:val="24"/>
-        </w:rPr>
-        <w:t xml:space="preserve">effects can </w:t>
-      </w:r>
-      <w:r>
-        <w:rPr>
-          <w:rFonts w:ascii="Times New Roman" w:hAnsi="Times New Roman" w:cs="Times New Roman"/>
-          <w:sz w:val="24"/>
-          <w:szCs w:val="24"/>
-        </w:rPr>
-        <w:t>extend to other</w:t>
-      </w:r>
-      <w:r>
-        <w:rPr>
-          <w:rFonts w:ascii="Times New Roman" w:hAnsi="Times New Roman" w:cs="Times New Roman"/>
-          <w:sz w:val="24"/>
-          <w:szCs w:val="24"/>
-        </w:rPr>
-        <w:t xml:space="preserve"> associative tasks beyond </w:t>
-      </w:r>
-      <w:r>
-        <w:rPr>
-          <w:rFonts w:ascii="Times New Roman" w:hAnsi="Times New Roman" w:cs="Times New Roman"/>
-          <w:sz w:val="24"/>
-          <w:szCs w:val="24"/>
-        </w:rPr>
-        <w:t xml:space="preserve">cued-recall </w:t>
-      </w:r>
-      <w:r>
-        <w:rPr>
-          <w:rFonts w:ascii="Times New Roman" w:hAnsi="Times New Roman" w:cs="Times New Roman"/>
-          <w:sz w:val="24"/>
-          <w:szCs w:val="24"/>
-        </w:rPr>
-        <w:t xml:space="preserve">of </w:t>
-      </w:r>
-      <w:r>
-        <w:rPr>
-          <w:rFonts w:ascii="Times New Roman" w:hAnsi="Times New Roman" w:cs="Times New Roman"/>
-          <w:sz w:val="24"/>
-          <w:szCs w:val="24"/>
-        </w:rPr>
         <w:t>paired-associates</w:t>
       </w:r>
       <w:r>
@@ -21812,15 +22773,31 @@
           <w:sz w:val="24"/>
           <w:szCs w:val="24"/>
         </w:rPr>
-        <w:t>, assessing reactivity on mediated cue-target pairs within this context would provide greater confidence in whether JOL reactivity reflects spreading activation within this context.</w:t>
-      </w:r>
-      <w:r>
-        <w:rPr>
-          <w:rFonts w:ascii="Times New Roman" w:hAnsi="Times New Roman" w:cs="Times New Roman"/>
-          <w:sz w:val="24"/>
-          <w:szCs w:val="24"/>
-        </w:rPr>
-        <w:t xml:space="preserve"> Ultimately, however, more work is needed to fully explore the mechanisms underlying positive JOL reactivity on related word pairs while simultaneously seeking to disentangle the contributions of relational encoding and cue-strengthening to this effect.</w:t>
+        <w:t>, assessing reactivity on mediated cue-target pairs within this context would provide greater confidence in whether JOL reactivity reflects spreading activation.</w:t>
+      </w:r>
+      <w:r>
+        <w:rPr>
+          <w:rFonts w:ascii="Times New Roman" w:hAnsi="Times New Roman" w:cs="Times New Roman"/>
+          <w:sz w:val="24"/>
+          <w:szCs w:val="24"/>
+        </w:rPr>
+        <w:t xml:space="preserve"> Ultimately, however, more work is needed to fully explore the mechanisms underlying positive JOL reactivity on related word pairs while simultaneously seeking to disentangle the</w:t>
+      </w:r>
+      <w:r>
+        <w:rPr>
+          <w:rFonts w:ascii="Times New Roman" w:hAnsi="Times New Roman" w:cs="Times New Roman"/>
+          <w:sz w:val="24"/>
+          <w:szCs w:val="24"/>
+        </w:rPr>
+        <w:t xml:space="preserve"> specific</w:t>
+      </w:r>
+      <w:r>
+        <w:rPr>
+          <w:rFonts w:ascii="Times New Roman" w:hAnsi="Times New Roman" w:cs="Times New Roman"/>
+          <w:sz w:val="24"/>
+          <w:szCs w:val="24"/>
+        </w:rPr>
+        <w:t xml:space="preserve"> contributions of relational encoding and cue-strengthening.</w:t>
       </w:r>
     </w:p>
     <w:p>
@@ -21860,7 +22837,31 @@
           <w:sz w:val="24"/>
           <w:szCs w:val="24"/>
         </w:rPr>
-        <w:t xml:space="preserve">Research throughout the past decade has found increasing evidence that JOLs are reactive on cued-recall of paired-associates. Although several accounts have been proposed to explain this effect, the cue-strengthening account (Soderstrom et al., 2015) has gained prominence in the literature. However, this account does not explain positive reactivity observed on backward paired-associates or mediated paired-associates, as both of these pair types violate at least one of the cue-strengthening account’s requisites for reactivity to occur. Alternatively, the relational encoding account posits that reactivity also reflects JOLs strengthening pre-existing cue-target relations. We directly compared between these accounts using various types of mediated paired-associates, which lacked strong relatedness cues but were indirectly linked via a non-presented mediator. Across experiments, we found that JOLs consistently facilitated cued-recall of all related pair types, regardless of whether they were directly related or indirectly related through mediators. Importantly, these effects held even after manipulating the direction of the mediated </w:t>
+        <w:t>Previous research</w:t>
+      </w:r>
+      <w:r>
+        <w:rPr>
+          <w:rFonts w:ascii="Times New Roman" w:hAnsi="Times New Roman" w:cs="Times New Roman"/>
+          <w:sz w:val="24"/>
+          <w:szCs w:val="24"/>
+        </w:rPr>
+        <w:t xml:space="preserve"> has found increasing evidence that JOLs are reactive on cued-recall of paired-associates. Although several accounts have been proposed to explain this effect, the cue-strengthening account (Soderstrom et al., 2015) has gained prominence in the literature. However, this account does not explain positive reactivity observed on backward paired-associates or mediated paired-associates, as both of these pair types violate at least one of the cue-strengthening account’s requisites for reactivity to occur. Alternatively, the relational encoding account posits that reactivity also reflects JOLs strengthening pre-existing cue-target relations. We directly </w:t>
+      </w:r>
+      <w:r>
+        <w:rPr>
+          <w:rFonts w:ascii="Times New Roman" w:hAnsi="Times New Roman" w:cs="Times New Roman"/>
+          <w:sz w:val="24"/>
+          <w:szCs w:val="24"/>
+        </w:rPr>
+        <w:t>tested</w:t>
+      </w:r>
+      <w:r>
+        <w:rPr>
+          <w:rFonts w:ascii="Times New Roman" w:hAnsi="Times New Roman" w:cs="Times New Roman"/>
+          <w:sz w:val="24"/>
+          <w:szCs w:val="24"/>
+        </w:rPr>
+        <w:t xml:space="preserve"> between these accounts using various types of mediated paired-associates, which lacked strong relatedness cues but were indirectly linked via a non-presented mediator. Across experiments, we found that JOLs consistently facilitated cued-recall of all related pair types, regardless of whether they were directly related or indirectly related through mediators. Importantly, these effects held even after manipulating the direction of the mediated relation (Experiments 1B and 2B) and when pairs were mediated through two concepts (Experiments 2A and 2B). Taken together, our findings provide further evidence that JOL </w:t>
       </w:r>
       <w:r>
         <w:rPr>
@@ -21869,7 +22870,7 @@
           <w:szCs w:val="24"/>
         </w:rPr>
         <w:lastRenderedPageBreak/>
-        <w:t xml:space="preserve">relation (Experiments 1B and 2B) and when pairs were mediated through two concepts (Experiments 2A and 2B). Taken together, our findings provide further evidence that JOL reactivity reflects a relational encoding process, which likely occurs alongside cue-strengthening. As such, the present study adds to a growing body of </w:t>
+        <w:t xml:space="preserve">reactivity reflects a relational encoding process, which likely occurs alongside cue-strengthening. As such, the present study adds to a growing body of </w:t>
       </w:r>
       <w:r>
         <w:rPr>
@@ -22042,10 +23043,9 @@
           <w:color w:val="000000" w:themeColor="text1"/>
           <w:sz w:val="24"/>
           <w:szCs w:val="24"/>
-          <w:highlight w:val="green"/>
           <w:lang w:val="en-AU"/>
         </w:rPr>
-        <w:t>XXXX</w:t>
+        <w:t>#22101701</w:t>
       </w:r>
       <w:r>
         <w:rPr>
@@ -22068,15 +23068,17 @@
         <w:t xml:space="preserve"> and the University of Southern Mississippi (protocol #</w:t>
       </w:r>
       <w:r>
+        <w:t xml:space="preserve"> </w:t>
+      </w:r>
+      <w:r>
         <w:rPr>
           <w:rFonts w:ascii="Times New Roman" w:hAnsi="Times New Roman" w:cs="Times New Roman"/>
           <w:color w:val="000000" w:themeColor="text1"/>
           <w:sz w:val="24"/>
           <w:szCs w:val="24"/>
-          <w:highlight w:val="green"/>
           <w:lang w:val="en-AU"/>
         </w:rPr>
-        <w:t>XXXX</w:t>
+        <w:t>IRB-19-429</w:t>
       </w:r>
       <w:r>
         <w:rPr>
@@ -24245,6 +25247,9 @@
         <w:jc w:val="center"/>
       </w:pPr>
       <w:r>
+        <w:rPr>
+          <w:noProof/>
+        </w:rPr>
         <w:lastRenderedPageBreak/>
         <w:drawing>
           <wp:inline distT="0" distB="0" distL="0" distR="0" wp14:anchorId="31D1E784" wp14:editId="01ADFAFA">
@@ -24400,39 +25405,7 @@
           <w:sz w:val="24"/>
           <w:szCs w:val="24"/>
         </w:rPr>
-        <w:t xml:space="preserve">s </w:t>
-      </w:r>
-      <w:r>
-        <w:rPr>
-          <w:rFonts w:ascii="Times New Roman" w:hAnsi="Times New Roman" w:cs="Times New Roman"/>
-          <w:sz w:val="24"/>
-          <w:szCs w:val="24"/>
-        </w:rPr>
-        <w:t>1</w:t>
-      </w:r>
-      <w:r>
-        <w:rPr>
-          <w:rFonts w:ascii="Times New Roman" w:hAnsi="Times New Roman" w:cs="Times New Roman"/>
-          <w:sz w:val="24"/>
-          <w:szCs w:val="24"/>
-        </w:rPr>
-        <w:t xml:space="preserve">A (top panel) and </w:t>
-      </w:r>
-      <w:r>
-        <w:rPr>
-          <w:rFonts w:ascii="Times New Roman" w:hAnsi="Times New Roman" w:cs="Times New Roman"/>
-          <w:sz w:val="24"/>
-          <w:szCs w:val="24"/>
-        </w:rPr>
-        <w:t>1</w:t>
-      </w:r>
-      <w:r>
-        <w:rPr>
-          <w:rFonts w:ascii="Times New Roman" w:hAnsi="Times New Roman" w:cs="Times New Roman"/>
-          <w:sz w:val="24"/>
-          <w:szCs w:val="24"/>
-        </w:rPr>
-        <w:t>B (bottom panel)</w:t>
+        <w:t>s 1A (top panel) and 1B (bottom panel)</w:t>
       </w:r>
       <w:r>
         <w:rPr>
@@ -24448,39 +25421,7 @@
           <w:sz w:val="24"/>
           <w:szCs w:val="24"/>
         </w:rPr>
-        <w:t xml:space="preserve"> Mediated pairs in </w:t>
-      </w:r>
-      <w:r>
-        <w:rPr>
-          <w:rFonts w:ascii="Times New Roman" w:hAnsi="Times New Roman" w:cs="Times New Roman"/>
-          <w:sz w:val="24"/>
-          <w:szCs w:val="24"/>
-        </w:rPr>
-        <w:t>E</w:t>
-      </w:r>
-      <w:r>
-        <w:rPr>
-          <w:rFonts w:ascii="Times New Roman" w:hAnsi="Times New Roman" w:cs="Times New Roman"/>
-          <w:sz w:val="24"/>
-          <w:szCs w:val="24"/>
-        </w:rPr>
-        <w:t xml:space="preserve">xperiment </w:t>
-      </w:r>
-      <w:r>
-        <w:rPr>
-          <w:rFonts w:ascii="Times New Roman" w:hAnsi="Times New Roman" w:cs="Times New Roman"/>
-          <w:sz w:val="24"/>
-          <w:szCs w:val="24"/>
-        </w:rPr>
-        <w:t>1</w:t>
-      </w:r>
-      <w:r>
-        <w:rPr>
-          <w:rFonts w:ascii="Times New Roman" w:hAnsi="Times New Roman" w:cs="Times New Roman"/>
-          <w:sz w:val="24"/>
-          <w:szCs w:val="24"/>
-        </w:rPr>
-        <w:t>B were presented in the backward direction.</w:t>
+        <w:t xml:space="preserve"> Mediated pairs in Experiment 1B were presented in the backward direction.</w:t>
       </w:r>
       <w:r>
         <w:rPr>
@@ -24527,6 +25468,7 @@
       <w:r>
         <w:rPr>
           <w:rFonts w:ascii="Times New Roman" w:hAnsi="Times New Roman" w:cs="Times New Roman"/>
+          <w:noProof/>
           <w:sz w:val="24"/>
           <w:szCs w:val="24"/>
         </w:rPr>
@@ -30930,7 +31872,7 @@
 
 <file path=word/comments.xml><?xml version="1.0" encoding="utf-8"?>
 <w:comments xmlns:wpc="http://schemas.microsoft.com/office/word/2010/wordprocessingCanvas" xmlns:cx="http://schemas.microsoft.com/office/drawing/2014/chartex" xmlns:cx1="http://schemas.microsoft.com/office/drawing/2015/9/8/chartex" xmlns:cx2="http://schemas.microsoft.com/office/drawing/2015/10/21/chartex" xmlns:cx3="http://schemas.microsoft.com/office/drawing/2016/5/9/chartex" xmlns:cx4="http://schemas.microsoft.com/office/drawing/2016/5/10/chartex" xmlns:cx5="http://schemas.microsoft.com/office/drawing/2016/5/11/chartex" xmlns:cx6="http://schemas.microsoft.com/office/drawing/2016/5/12/chartex" xmlns:cx7="http://schemas.microsoft.com/office/drawing/2016/5/13/chartex" xmlns:cx8="http://schemas.microsoft.com/office/drawing/2016/5/14/chartex" xmlns:mc="http://schemas.openxmlformats.org/markup-compatibility/2006" xmlns:aink="http://schemas.microsoft.com/office/drawing/2016/ink" xmlns:am3d="http://schemas.microsoft.com/office/drawing/2017/model3d" xmlns:o="urn:schemas-microsoft-com:office:office" xmlns:oel="http://schemas.microsoft.com/office/2019/extlst" xmlns:r="http://schemas.openxmlformats.org/officeDocument/2006/relationships" xmlns:m="http://schemas.openxmlformats.org/officeDocument/2006/math" xmlns:v="urn:schemas-microsoft-com:vml" xmlns:wp14="http://schemas.microsoft.com/office/word/2010/wordprocessingDrawing" xmlns:wp="http://schemas.openxmlformats.org/drawingml/2006/wordprocessingDrawing" xmlns:w10="urn:schemas-microsoft-com:office:word" xmlns:w="http://schemas.openxmlformats.org/wordprocessingml/2006/main" xmlns:w14="http://schemas.microsoft.com/office/word/2010/wordml" xmlns:w15="http://schemas.microsoft.com/office/word/2012/wordml" xmlns:w16cex="http://schemas.microsoft.com/office/word/2018/wordml/cex" xmlns:w16cid="http://schemas.microsoft.com/office/word/2016/wordml/cid" xmlns:w16="http://schemas.microsoft.com/office/word/2018/wordml" xmlns:w16du="http://schemas.microsoft.com/office/word/2023/wordml/word16du" xmlns:w16sdtdh="http://schemas.microsoft.com/office/word/2020/wordml/sdtdatahash" xmlns:w16se="http://schemas.microsoft.com/office/word/2015/wordml/symex" xmlns:wpg="http://schemas.microsoft.com/office/word/2010/wordprocessingGroup" xmlns:wpi="http://schemas.microsoft.com/office/word/2010/wordprocessingInk" xmlns:wne="http://schemas.microsoft.com/office/word/2006/wordml" xmlns:wps="http://schemas.microsoft.com/office/word/2010/wordprocessingShape" mc:Ignorable="w14 w15 w16se w16cid w16 w16cex w16sdtdh w16du wp14">
-  <w:comment w:id="0" w:author="Nick Maxwell" w:date="2024-11-26T16:01:00Z" w:initials="NM">
+  <w:comment w:id="0" w:author="Nick Maxwell" w:date="2025-01-02T12:47:00Z" w:initials="NM">
     <w:p>
       <w:pPr>
         <w:pStyle w:val="CommentText"/>
@@ -30942,41 +31884,15 @@
         <w:annotationRef/>
       </w:r>
       <w:r>
-        <w:t>I’m thinking about calling these “Double” since the priming literature seems to use “two-step” for standard mediated (priming through two concepts) and “three-step” for the pair type we’re using (two mediators, priming through three concepts)</w:t>
+        <w:t>Feel free to edit this!</w:t>
       </w:r>
     </w:p>
+  </w:comment>
+  <w:comment w:id="1" w:author="Nick Maxwell" w:date="2024-11-26T16:01:00Z" w:initials="NM">
     <w:p>
       <w:pPr>
         <w:pStyle w:val="CommentText"/>
       </w:pPr>
-    </w:p>
-    <w:p>
-      <w:pPr>
-        <w:pStyle w:val="CommentText"/>
-      </w:pPr>
-      <w:r>
-        <w:t>We could also use “three-step” since technically the activation from cue-target has to spread from the cue through three nodes of the associative network. Thoughts?</w:t>
-      </w:r>
-    </w:p>
-    <w:p>
-      <w:pPr>
-        <w:pStyle w:val="CommentText"/>
-      </w:pPr>
-    </w:p>
-    <w:p>
-      <w:pPr>
-        <w:pStyle w:val="CommentText"/>
-      </w:pPr>
-      <w:r>
-        <w:t>Still playing with the wording, and I’ve left the wording as “two-step” for now</w:t>
-      </w:r>
-    </w:p>
-  </w:comment>
-  <w:comment w:id="1" w:author="Nick Maxwell" w:date="2024-06-22T16:24:00Z" w:initials="NM">
-    <w:p>
-      <w:pPr>
-        <w:pStyle w:val="CommentText"/>
-      </w:pPr>
       <w:r>
         <w:rPr>
           <w:rStyle w:val="CommentReference"/>
@@ -30984,33 +31900,7 @@
         <w:annotationRef/>
       </w:r>
       <w:r>
-        <w:t>Hypotheses:</w:t>
-      </w:r>
-    </w:p>
-    <w:p>
-      <w:pPr>
-        <w:pStyle w:val="CommentText"/>
-      </w:pPr>
-    </w:p>
-    <w:p>
-      <w:pPr>
-        <w:pStyle w:val="CommentText"/>
-      </w:pPr>
-      <w:r>
-        <w:t>Replication. Expected positive reactivity on forward and mediated. No reactivity on unrelated pairs (though negative would also be consistent with previous research)</w:t>
-      </w:r>
-    </w:p>
-    <w:p>
-      <w:pPr>
-        <w:pStyle w:val="CommentText"/>
-      </w:pPr>
-    </w:p>
-    <w:p>
-      <w:pPr>
-        <w:pStyle w:val="CommentText"/>
-      </w:pPr>
-      <w:r>
-        <w:t>Alternatively, finding that positive JOL reactivity only extended to forward pairs (but not mediated) would be seen as evidence favoring a cue-strengthening account.</w:t>
+        <w:t>I started calling these “Double” since the priming literature seems to use “two-step” for standard mediated (priming through two concepts) and “three-step” for the pair type we’re using (two mediators, priming through three concepts)</w:t>
       </w:r>
     </w:p>
   </w:comment>
@@ -31019,22 +31909,22 @@
 
 <file path=word/commentsExtended.xml><?xml version="1.0" encoding="utf-8"?>
 <w15:commentsEx xmlns:wpc="http://schemas.microsoft.com/office/word/2010/wordprocessingCanvas" xmlns:cx="http://schemas.microsoft.com/office/drawing/2014/chartex" xmlns:cx1="http://schemas.microsoft.com/office/drawing/2015/9/8/chartex" xmlns:cx2="http://schemas.microsoft.com/office/drawing/2015/10/21/chartex" xmlns:cx3="http://schemas.microsoft.com/office/drawing/2016/5/9/chartex" xmlns:cx4="http://schemas.microsoft.com/office/drawing/2016/5/10/chartex" xmlns:cx5="http://schemas.microsoft.com/office/drawing/2016/5/11/chartex" xmlns:cx6="http://schemas.microsoft.com/office/drawing/2016/5/12/chartex" xmlns:cx7="http://schemas.microsoft.com/office/drawing/2016/5/13/chartex" xmlns:cx8="http://schemas.microsoft.com/office/drawing/2016/5/14/chartex" xmlns:mc="http://schemas.openxmlformats.org/markup-compatibility/2006" xmlns:aink="http://schemas.microsoft.com/office/drawing/2016/ink" xmlns:am3d="http://schemas.microsoft.com/office/drawing/2017/model3d" xmlns:o="urn:schemas-microsoft-com:office:office" xmlns:oel="http://schemas.microsoft.com/office/2019/extlst" xmlns:r="http://schemas.openxmlformats.org/officeDocument/2006/relationships" xmlns:m="http://schemas.openxmlformats.org/officeDocument/2006/math" xmlns:v="urn:schemas-microsoft-com:vml" xmlns:wp14="http://schemas.microsoft.com/office/word/2010/wordprocessingDrawing" xmlns:wp="http://schemas.openxmlformats.org/drawingml/2006/wordprocessingDrawing" xmlns:w10="urn:schemas-microsoft-com:office:word" xmlns:w="http://schemas.openxmlformats.org/wordprocessingml/2006/main" xmlns:w14="http://schemas.microsoft.com/office/word/2010/wordml" xmlns:w15="http://schemas.microsoft.com/office/word/2012/wordml" xmlns:w16cex="http://schemas.microsoft.com/office/word/2018/wordml/cex" xmlns:w16cid="http://schemas.microsoft.com/office/word/2016/wordml/cid" xmlns:w16="http://schemas.microsoft.com/office/word/2018/wordml" xmlns:w16du="http://schemas.microsoft.com/office/word/2023/wordml/word16du" xmlns:w16sdtdh="http://schemas.microsoft.com/office/word/2020/wordml/sdtdatahash" xmlns:w16se="http://schemas.microsoft.com/office/word/2015/wordml/symex" xmlns:wpg="http://schemas.microsoft.com/office/word/2010/wordprocessingGroup" xmlns:wpi="http://schemas.microsoft.com/office/word/2010/wordprocessingInk" xmlns:wne="http://schemas.microsoft.com/office/word/2006/wordml" xmlns:wps="http://schemas.microsoft.com/office/word/2010/wordprocessingShape" mc:Ignorable="w14 w15 w16se w16cid w16 w16cex w16sdtdh w16du wp14">
+  <w15:commentEx w15:paraId="176595B3" w15:done="0"/>
   <w15:commentEx w15:paraId="49DB889E" w15:done="0"/>
-  <w15:commentEx w15:paraId="71FD5726" w15:done="0"/>
 </w15:commentsEx>
 </file>
 
 <file path=word/commentsExtensible.xml><?xml version="1.0" encoding="utf-8"?>
 <w16cex:commentsExtensible xmlns:wpc="http://schemas.microsoft.com/office/word/2010/wordprocessingCanvas" xmlns:cx="http://schemas.microsoft.com/office/drawing/2014/chartex" xmlns:cx1="http://schemas.microsoft.com/office/drawing/2015/9/8/chartex" xmlns:cx2="http://schemas.microsoft.com/office/drawing/2015/10/21/chartex" xmlns:cx3="http://schemas.microsoft.com/office/drawing/2016/5/9/chartex" xmlns:cx4="http://schemas.microsoft.com/office/drawing/2016/5/10/chartex" xmlns:cx5="http://schemas.microsoft.com/office/drawing/2016/5/11/chartex" xmlns:cx6="http://schemas.microsoft.com/office/drawing/2016/5/12/chartex" xmlns:cx7="http://schemas.microsoft.com/office/drawing/2016/5/13/chartex" xmlns:cx8="http://schemas.microsoft.com/office/drawing/2016/5/14/chartex" xmlns:cr="http://schemas.microsoft.com/office/comments/2020/reactions" xmlns:mc="http://schemas.openxmlformats.org/markup-compatibility/2006" xmlns:aink="http://schemas.microsoft.com/office/drawing/2016/ink" xmlns:am3d="http://schemas.microsoft.com/office/drawing/2017/model3d" xmlns:o="urn:schemas-microsoft-com:office:office" xmlns:oel="http://schemas.microsoft.com/office/2019/extlst" xmlns:r="http://schemas.openxmlformats.org/officeDocument/2006/relationships" xmlns:m="http://schemas.openxmlformats.org/officeDocument/2006/math" xmlns:v="urn:schemas-microsoft-com:vml" xmlns:wp14="http://schemas.microsoft.com/office/word/2010/wordprocessingDrawing" xmlns:wp="http://schemas.openxmlformats.org/drawingml/2006/wordprocessingDrawing" xmlns:w10="urn:schemas-microsoft-com:office:word" xmlns:w="http://schemas.openxmlformats.org/wordprocessingml/2006/main" xmlns:w14="http://schemas.microsoft.com/office/word/2010/wordml" xmlns:w15="http://schemas.microsoft.com/office/word/2012/wordml" xmlns:w16cex="http://schemas.microsoft.com/office/word/2018/wordml/cex" xmlns:w16cid="http://schemas.microsoft.com/office/word/2016/wordml/cid" xmlns:w16="http://schemas.microsoft.com/office/word/2018/wordml" xmlns:w16du="http://schemas.microsoft.com/office/word/2023/wordml/word16du" xmlns:w16sdtdh="http://schemas.microsoft.com/office/word/2020/wordml/sdtdatahash" xmlns:w16se="http://schemas.microsoft.com/office/word/2015/wordml/symex" xmlns:wpg="http://schemas.microsoft.com/office/word/2010/wordprocessingGroup" xmlns:wpi="http://schemas.microsoft.com/office/word/2010/wordprocessingInk" xmlns:wne="http://schemas.microsoft.com/office/word/2006/wordml" xmlns:wps="http://schemas.microsoft.com/office/word/2010/wordprocessingShape" mc:Ignorable="w14 w15 w16se w16cid w16 w16cex w16sdtdh cr w16du wp14">
+  <w16cex:commentExtensible w16cex:durableId="49D1DBC0" w16cex:dateUtc="2025-01-02T18:47:00Z"/>
   <w16cex:commentExtensible w16cex:durableId="674C1742" w16cex:dateUtc="2024-11-26T22:01:00Z"/>
-  <w16cex:commentExtensible w16cex:durableId="2DE5238F" w16cex:dateUtc="2024-06-22T21:24:00Z"/>
 </w16cex:commentsExtensible>
 </file>
 
 <file path=word/commentsIds.xml><?xml version="1.0" encoding="utf-8"?>
 <w16cid:commentsIds xmlns:wpc="http://schemas.microsoft.com/office/word/2010/wordprocessingCanvas" xmlns:cx="http://schemas.microsoft.com/office/drawing/2014/chartex" xmlns:cx1="http://schemas.microsoft.com/office/drawing/2015/9/8/chartex" xmlns:cx2="http://schemas.microsoft.com/office/drawing/2015/10/21/chartex" xmlns:cx3="http://schemas.microsoft.com/office/drawing/2016/5/9/chartex" xmlns:cx4="http://schemas.microsoft.com/office/drawing/2016/5/10/chartex" xmlns:cx5="http://schemas.microsoft.com/office/drawing/2016/5/11/chartex" xmlns:cx6="http://schemas.microsoft.com/office/drawing/2016/5/12/chartex" xmlns:cx7="http://schemas.microsoft.com/office/drawing/2016/5/13/chartex" xmlns:cx8="http://schemas.microsoft.com/office/drawing/2016/5/14/chartex" xmlns:mc="http://schemas.openxmlformats.org/markup-compatibility/2006" xmlns:aink="http://schemas.microsoft.com/office/drawing/2016/ink" xmlns:am3d="http://schemas.microsoft.com/office/drawing/2017/model3d" xmlns:o="urn:schemas-microsoft-com:office:office" xmlns:oel="http://schemas.microsoft.com/office/2019/extlst" xmlns:r="http://schemas.openxmlformats.org/officeDocument/2006/relationships" xmlns:m="http://schemas.openxmlformats.org/officeDocument/2006/math" xmlns:v="urn:schemas-microsoft-com:vml" xmlns:wp14="http://schemas.microsoft.com/office/word/2010/wordprocessingDrawing" xmlns:wp="http://schemas.openxmlformats.org/drawingml/2006/wordprocessingDrawing" xmlns:w10="urn:schemas-microsoft-com:office:word" xmlns:w="http://schemas.openxmlformats.org/wordprocessingml/2006/main" xmlns:w14="http://schemas.microsoft.com/office/word/2010/wordml" xmlns:w15="http://schemas.microsoft.com/office/word/2012/wordml" xmlns:w16cex="http://schemas.microsoft.com/office/word/2018/wordml/cex" xmlns:w16cid="http://schemas.microsoft.com/office/word/2016/wordml/cid" xmlns:w16="http://schemas.microsoft.com/office/word/2018/wordml" xmlns:w16du="http://schemas.microsoft.com/office/word/2023/wordml/word16du" xmlns:w16sdtdh="http://schemas.microsoft.com/office/word/2020/wordml/sdtdatahash" xmlns:w16se="http://schemas.microsoft.com/office/word/2015/wordml/symex" xmlns:wpg="http://schemas.microsoft.com/office/word/2010/wordprocessingGroup" xmlns:wpi="http://schemas.microsoft.com/office/word/2010/wordprocessingInk" xmlns:wne="http://schemas.microsoft.com/office/word/2006/wordml" xmlns:wps="http://schemas.microsoft.com/office/word/2010/wordprocessingShape" mc:Ignorable="w14 w15 w16se w16cid w16 w16cex w16sdtdh w16du wp14">
+  <w16cid:commentId w16cid:paraId="176595B3" w16cid:durableId="49D1DBC0"/>
   <w16cid:commentId w16cid:paraId="49DB889E" w16cid:durableId="674C1742"/>
-  <w16cid:commentId w16cid:paraId="71FD5726" w16cid:durableId="2DE5238F"/>
 </w16cid:commentsIds>
 </file>
 
@@ -31936,6 +32826,7 @@
   <w:style w:type="character" w:default="1" w:styleId="DefaultParagraphFont">
     <w:name w:val="Default Paragraph Font"/>
     <w:uiPriority w:val="1"/>
+    <w:semiHidden/>
     <w:unhideWhenUsed/>
   </w:style>
   <w:style w:type="table" w:default="1" w:styleId="TableNormal">
